--- a/Documentation/Final report.docx
+++ b/Documentation/Final report.docx
@@ -2,6 +2,6094 @@
 <file path=word/document.xml><?xml version="1.0" encoding="utf-8"?>
 <w:document xmlns:wpc="http://schemas.microsoft.com/office/word/2010/wordprocessingCanvas" xmlns:cx="http://schemas.microsoft.com/office/drawing/2014/chartex" xmlns:mc="http://schemas.openxmlformats.org/markup-compatibility/2006" xmlns:o="urn:schemas-microsoft-com:office:office" xmlns:r="http://schemas.openxmlformats.org/officeDocument/2006/relationships" xmlns:m="http://schemas.openxmlformats.org/officeDocument/2006/math" xmlns:v="urn:schemas-microsoft-com:vml" xmlns:wp14="http://schemas.microsoft.com/office/word/2010/wordprocessingDrawing" xmlns:wp="http://schemas.openxmlformats.org/drawingml/2006/wordprocessingDrawing" xmlns:w10="urn:schemas-microsoft-com:office:word" xmlns:w="http://schemas.openxmlformats.org/wordprocessingml/2006/main" xmlns:w14="http://schemas.microsoft.com/office/word/2010/wordml" xmlns:w15="http://schemas.microsoft.com/office/word/2012/wordml" xmlns:w16se="http://schemas.microsoft.com/office/word/2015/wordml/symex" xmlns:wpg="http://schemas.microsoft.com/office/word/2010/wordprocessingGroup" xmlns:wpi="http://schemas.microsoft.com/office/word/2010/wordprocessingInk" xmlns:wne="http://schemas.microsoft.com/office/word/2006/wordml" xmlns:wps="http://schemas.microsoft.com/office/word/2010/wordprocessingShape" mc:Ignorable="w14 w15 w16se wp14">
   <w:body>
+    <w:p>
+      <w:pPr>
+        <w:spacing w:line="360" w:lineRule="auto"/>
+        <w:rPr>
+          <w:rFonts w:ascii="Times New Roman" w:hAnsi="Times New Roman" w:cs="Times New Roman"/>
+          <w:b/>
+          <w:bCs/>
+          <w:sz w:val="24"/>
+          <w:szCs w:val="24"/>
+        </w:rPr>
+      </w:pPr>
+    </w:p>
+    <w:p>
+      <w:pPr>
+        <w:spacing w:line="360" w:lineRule="auto"/>
+        <w:rPr>
+          <w:rFonts w:ascii="Times New Roman" w:hAnsi="Times New Roman" w:cs="Times New Roman"/>
+          <w:b/>
+          <w:bCs/>
+          <w:sz w:val="24"/>
+          <w:szCs w:val="24"/>
+        </w:rPr>
+      </w:pPr>
+      <w:r>
+        <w:rPr>
+          <w:rFonts w:ascii="Times New Roman" w:hAnsi="Times New Roman" w:cs="Times New Roman"/>
+          <w:b/>
+          <w:bCs/>
+          <w:sz w:val="24"/>
+          <w:szCs w:val="24"/>
+        </w:rPr>
+        <w:t>Implementation of:</w:t>
+      </w:r>
+    </w:p>
+    <w:p>
+      <w:pPr>
+        <w:spacing w:line="360" w:lineRule="auto"/>
+        <w:rPr>
+          <w:rFonts w:ascii="Times New Roman" w:hAnsi="Times New Roman" w:cs="Times New Roman"/>
+          <w:b/>
+          <w:bCs/>
+          <w:sz w:val="24"/>
+          <w:szCs w:val="24"/>
+        </w:rPr>
+      </w:pPr>
+    </w:p>
+    <w:p>
+      <w:pPr>
+        <w:spacing w:line="360" w:lineRule="auto"/>
+        <w:jc w:val="center"/>
+        <w:rPr>
+          <w:rFonts w:ascii="Times New Roman" w:hAnsi="Times New Roman" w:cs="Times New Roman"/>
+          <w:b/>
+          <w:bCs/>
+          <w:sz w:val="24"/>
+          <w:szCs w:val="24"/>
+          <w:u w:val="single"/>
+        </w:rPr>
+      </w:pPr>
+      <w:r>
+        <w:rPr>
+          <w:rFonts w:ascii="Times New Roman" w:hAnsi="Times New Roman" w:cs="Times New Roman"/>
+          <w:b/>
+          <w:bCs/>
+          <w:sz w:val="24"/>
+          <w:szCs w:val="24"/>
+          <w:u w:val="single"/>
+        </w:rPr>
+        <w:t>INTELLIGENT WATER DROPS ALGORITHM</w:t>
+      </w:r>
+    </w:p>
+    <w:p>
+      <w:pPr>
+        <w:spacing w:line="360" w:lineRule="auto"/>
+        <w:jc w:val="center"/>
+        <w:rPr>
+          <w:rFonts w:ascii="Times New Roman" w:hAnsi="Times New Roman" w:cs="Times New Roman"/>
+          <w:b/>
+          <w:bCs/>
+          <w:sz w:val="24"/>
+          <w:szCs w:val="24"/>
+        </w:rPr>
+      </w:pPr>
+    </w:p>
+    <w:p>
+      <w:pPr>
+        <w:spacing w:line="360" w:lineRule="auto"/>
+        <w:jc w:val="center"/>
+        <w:rPr>
+          <w:rFonts w:ascii="Times New Roman" w:hAnsi="Times New Roman" w:cs="Times New Roman"/>
+          <w:b/>
+          <w:bCs/>
+          <w:sz w:val="24"/>
+          <w:szCs w:val="24"/>
+        </w:rPr>
+      </w:pPr>
+      <w:r>
+        <w:rPr>
+          <w:rFonts w:ascii="Times New Roman" w:hAnsi="Times New Roman" w:cs="Times New Roman"/>
+          <w:b/>
+          <w:bCs/>
+          <w:sz w:val="24"/>
+          <w:szCs w:val="24"/>
+        </w:rPr>
+        <w:t>By,</w:t>
+      </w:r>
+    </w:p>
+    <w:p>
+      <w:pPr>
+        <w:spacing w:line="360" w:lineRule="auto"/>
+        <w:jc w:val="center"/>
+        <w:rPr>
+          <w:rFonts w:ascii="Times New Roman" w:hAnsi="Times New Roman" w:cs="Times New Roman"/>
+          <w:b/>
+          <w:bCs/>
+          <w:sz w:val="24"/>
+          <w:szCs w:val="24"/>
+        </w:rPr>
+      </w:pPr>
+      <w:r>
+        <w:rPr>
+          <w:rFonts w:ascii="Times New Roman" w:hAnsi="Times New Roman" w:cs="Times New Roman"/>
+          <w:b/>
+          <w:bCs/>
+          <w:sz w:val="24"/>
+          <w:szCs w:val="24"/>
+        </w:rPr>
+        <w:t>Iqra Siddiqui and Sara Intikhab</w:t>
+      </w:r>
+    </w:p>
+    <w:p>
+      <w:pPr>
+        <w:spacing w:line="360" w:lineRule="auto"/>
+        <w:jc w:val="center"/>
+        <w:rPr>
+          <w:rFonts w:ascii="Times New Roman" w:hAnsi="Times New Roman" w:cs="Times New Roman"/>
+          <w:b/>
+          <w:bCs/>
+          <w:sz w:val="24"/>
+          <w:szCs w:val="24"/>
+        </w:rPr>
+      </w:pPr>
+    </w:p>
+    <w:p>
+      <w:pPr>
+        <w:spacing w:line="360" w:lineRule="auto"/>
+        <w:jc w:val="center"/>
+        <w:rPr>
+          <w:rFonts w:ascii="Times New Roman" w:hAnsi="Times New Roman" w:cs="Times New Roman"/>
+          <w:sz w:val="24"/>
+          <w:szCs w:val="24"/>
+        </w:rPr>
+      </w:pPr>
+      <w:r>
+        <w:rPr>
+          <w:rFonts w:ascii="Times New Roman" w:hAnsi="Times New Roman" w:cs="Times New Roman"/>
+          <w:sz w:val="24"/>
+          <w:szCs w:val="24"/>
+        </w:rPr>
+        <w:t>Habib University</w:t>
+      </w:r>
+    </w:p>
+    <w:p>
+      <w:pPr>
+        <w:spacing w:line="360" w:lineRule="auto"/>
+        <w:jc w:val="center"/>
+        <w:rPr>
+          <w:rFonts w:ascii="Times New Roman" w:hAnsi="Times New Roman" w:cs="Times New Roman"/>
+          <w:sz w:val="24"/>
+          <w:szCs w:val="24"/>
+        </w:rPr>
+      </w:pPr>
+      <w:r>
+        <w:rPr>
+          <w:rFonts w:ascii="Times New Roman" w:hAnsi="Times New Roman" w:cs="Times New Roman"/>
+          <w:sz w:val="24"/>
+          <w:szCs w:val="24"/>
+        </w:rPr>
+        <w:t>CS – 102</w:t>
+      </w:r>
+    </w:p>
+    <w:p>
+      <w:pPr>
+        <w:spacing w:line="360" w:lineRule="auto"/>
+        <w:jc w:val="center"/>
+        <w:rPr>
+          <w:rFonts w:ascii="Times New Roman" w:hAnsi="Times New Roman" w:cs="Times New Roman"/>
+          <w:sz w:val="24"/>
+          <w:szCs w:val="24"/>
+        </w:rPr>
+      </w:pPr>
+      <w:r>
+        <w:rPr>
+          <w:rFonts w:ascii="Times New Roman" w:hAnsi="Times New Roman" w:cs="Times New Roman"/>
+          <w:sz w:val="24"/>
+          <w:szCs w:val="24"/>
+        </w:rPr>
+        <w:t>Section: 05</w:t>
+      </w:r>
+    </w:p>
+    <w:p>
+      <w:pPr>
+        <w:spacing w:line="360" w:lineRule="auto"/>
+        <w:jc w:val="center"/>
+        <w:rPr>
+          <w:rFonts w:ascii="Times New Roman" w:hAnsi="Times New Roman" w:cs="Times New Roman"/>
+          <w:sz w:val="24"/>
+          <w:szCs w:val="24"/>
+        </w:rPr>
+      </w:pPr>
+    </w:p>
+    <w:p>
+      <w:r>
+        <w:br w:type="page"/>
+      </w:r>
+    </w:p>
+    <w:tbl>
+      <w:tblPr>
+        <w:tblStyle w:val="PlainTable3"/>
+        <w:tblpPr w:leftFromText="180" w:rightFromText="180" w:vertAnchor="page" w:horzAnchor="margin" w:tblpY="2411"/>
+        <w:tblW w:w="9177" w:type="dxa"/>
+        <w:tblLook w:val="04A0" w:firstRow="1" w:lastRow="0" w:firstColumn="1" w:lastColumn="0" w:noHBand="0" w:noVBand="1"/>
+      </w:tblPr>
+      <w:tblGrid>
+        <w:gridCol w:w="966"/>
+        <w:gridCol w:w="6273"/>
+        <w:gridCol w:w="1938"/>
+      </w:tblGrid>
+      <w:tr>
+        <w:trPr>
+          <w:cnfStyle w:val="100000000000" w:firstRow="1" w:lastRow="0" w:firstColumn="0" w:lastColumn="0" w:oddVBand="0" w:evenVBand="0" w:oddHBand="0" w:evenHBand="0" w:firstRowFirstColumn="0" w:firstRowLastColumn="0" w:lastRowFirstColumn="0" w:lastRowLastColumn="0"/>
+          <w:trHeight w:val="711"/>
+        </w:trPr>
+        <w:tc>
+          <w:tcPr>
+            <w:cnfStyle w:val="001000000100" w:firstRow="0" w:lastRow="0" w:firstColumn="1" w:lastColumn="0" w:oddVBand="0" w:evenVBand="0" w:oddHBand="0" w:evenHBand="0" w:firstRowFirstColumn="1" w:firstRowLastColumn="0" w:lastRowFirstColumn="0" w:lastRowLastColumn="0"/>
+            <w:tcW w:w="966" w:type="dxa"/>
+            <w:vAlign w:val="center"/>
+          </w:tcPr>
+          <w:p>
+            <w:pPr>
+              <w:spacing w:line="360" w:lineRule="auto"/>
+              <w:jc w:val="center"/>
+              <w:rPr>
+                <w:rFonts w:ascii="Times New Roman" w:hAnsi="Times New Roman" w:cs="Times New Roman"/>
+                <w:b w:val="0"/>
+                <w:bCs w:val="0"/>
+                <w:sz w:val="24"/>
+                <w:szCs w:val="24"/>
+              </w:rPr>
+            </w:pPr>
+            <w:r>
+              <w:rPr>
+                <w:rFonts w:ascii="Times New Roman" w:hAnsi="Times New Roman" w:cs="Times New Roman"/>
+                <w:b w:val="0"/>
+                <w:bCs w:val="0"/>
+                <w:sz w:val="24"/>
+                <w:szCs w:val="24"/>
+              </w:rPr>
+              <w:lastRenderedPageBreak/>
+              <w:br w:type="page"/>
+              <w:t>S.No.</w:t>
+            </w:r>
+          </w:p>
+        </w:tc>
+        <w:tc>
+          <w:tcPr>
+            <w:tcW w:w="6273" w:type="dxa"/>
+            <w:vAlign w:val="center"/>
+          </w:tcPr>
+          <w:p>
+            <w:pPr>
+              <w:spacing w:line="360" w:lineRule="auto"/>
+              <w:jc w:val="center"/>
+              <w:cnfStyle w:val="100000000000" w:firstRow="1" w:lastRow="0" w:firstColumn="0" w:lastColumn="0" w:oddVBand="0" w:evenVBand="0" w:oddHBand="0" w:evenHBand="0" w:firstRowFirstColumn="0" w:firstRowLastColumn="0" w:lastRowFirstColumn="0" w:lastRowLastColumn="0"/>
+              <w:rPr>
+                <w:rFonts w:ascii="Times New Roman" w:hAnsi="Times New Roman" w:cs="Times New Roman"/>
+                <w:b w:val="0"/>
+                <w:bCs w:val="0"/>
+                <w:sz w:val="24"/>
+                <w:szCs w:val="24"/>
+              </w:rPr>
+            </w:pPr>
+            <w:r>
+              <w:rPr>
+                <w:rFonts w:ascii="Times New Roman" w:hAnsi="Times New Roman" w:cs="Times New Roman"/>
+                <w:b w:val="0"/>
+                <w:bCs w:val="0"/>
+                <w:sz w:val="24"/>
+                <w:szCs w:val="24"/>
+              </w:rPr>
+              <w:t>Topic</w:t>
+            </w:r>
+          </w:p>
+        </w:tc>
+        <w:tc>
+          <w:tcPr>
+            <w:tcW w:w="1938" w:type="dxa"/>
+            <w:vAlign w:val="center"/>
+          </w:tcPr>
+          <w:p>
+            <w:pPr>
+              <w:spacing w:line="360" w:lineRule="auto"/>
+              <w:jc w:val="center"/>
+              <w:cnfStyle w:val="100000000000" w:firstRow="1" w:lastRow="0" w:firstColumn="0" w:lastColumn="0" w:oddVBand="0" w:evenVBand="0" w:oddHBand="0" w:evenHBand="0" w:firstRowFirstColumn="0" w:firstRowLastColumn="0" w:lastRowFirstColumn="0" w:lastRowLastColumn="0"/>
+              <w:rPr>
+                <w:rFonts w:ascii="Times New Roman" w:hAnsi="Times New Roman" w:cs="Times New Roman"/>
+                <w:b w:val="0"/>
+                <w:bCs w:val="0"/>
+                <w:sz w:val="24"/>
+                <w:szCs w:val="24"/>
+              </w:rPr>
+            </w:pPr>
+            <w:r>
+              <w:rPr>
+                <w:rFonts w:ascii="Times New Roman" w:hAnsi="Times New Roman" w:cs="Times New Roman"/>
+                <w:b w:val="0"/>
+                <w:bCs w:val="0"/>
+                <w:sz w:val="24"/>
+                <w:szCs w:val="24"/>
+              </w:rPr>
+              <w:t>Page No.</w:t>
+            </w:r>
+          </w:p>
+        </w:tc>
+      </w:tr>
+      <w:tr>
+        <w:trPr>
+          <w:cnfStyle w:val="000000100000" w:firstRow="0" w:lastRow="0" w:firstColumn="0" w:lastColumn="0" w:oddVBand="0" w:evenVBand="0" w:oddHBand="1" w:evenHBand="0" w:firstRowFirstColumn="0" w:firstRowLastColumn="0" w:lastRowFirstColumn="0" w:lastRowLastColumn="0"/>
+          <w:trHeight w:val="692"/>
+        </w:trPr>
+        <w:tc>
+          <w:tcPr>
+            <w:cnfStyle w:val="001000000000" w:firstRow="0" w:lastRow="0" w:firstColumn="1" w:lastColumn="0" w:oddVBand="0" w:evenVBand="0" w:oddHBand="0" w:evenHBand="0" w:firstRowFirstColumn="0" w:firstRowLastColumn="0" w:lastRowFirstColumn="0" w:lastRowLastColumn="0"/>
+            <w:tcW w:w="966" w:type="dxa"/>
+            <w:vAlign w:val="center"/>
+          </w:tcPr>
+          <w:p>
+            <w:pPr>
+              <w:spacing w:line="360" w:lineRule="auto"/>
+              <w:jc w:val="center"/>
+              <w:rPr>
+                <w:rFonts w:ascii="Times New Roman" w:hAnsi="Times New Roman" w:cs="Times New Roman"/>
+                <w:b w:val="0"/>
+                <w:bCs w:val="0"/>
+                <w:sz w:val="24"/>
+                <w:szCs w:val="24"/>
+              </w:rPr>
+            </w:pPr>
+            <w:r>
+              <w:rPr>
+                <w:rFonts w:ascii="Times New Roman" w:hAnsi="Times New Roman" w:cs="Times New Roman"/>
+                <w:b w:val="0"/>
+                <w:bCs w:val="0"/>
+                <w:sz w:val="24"/>
+                <w:szCs w:val="24"/>
+              </w:rPr>
+              <w:t>1</w:t>
+            </w:r>
+          </w:p>
+        </w:tc>
+        <w:tc>
+          <w:tcPr>
+            <w:tcW w:w="6273" w:type="dxa"/>
+            <w:vAlign w:val="center"/>
+          </w:tcPr>
+          <w:p>
+            <w:pPr>
+              <w:spacing w:line="360" w:lineRule="auto"/>
+              <w:jc w:val="center"/>
+              <w:cnfStyle w:val="000000100000" w:firstRow="0" w:lastRow="0" w:firstColumn="0" w:lastColumn="0" w:oddVBand="0" w:evenVBand="0" w:oddHBand="1" w:evenHBand="0" w:firstRowFirstColumn="0" w:firstRowLastColumn="0" w:lastRowFirstColumn="0" w:lastRowLastColumn="0"/>
+              <w:rPr>
+                <w:rFonts w:ascii="Times New Roman" w:hAnsi="Times New Roman" w:cs="Times New Roman"/>
+                <w:sz w:val="24"/>
+                <w:szCs w:val="24"/>
+              </w:rPr>
+            </w:pPr>
+            <w:r>
+              <w:rPr>
+                <w:rFonts w:ascii="Times New Roman" w:hAnsi="Times New Roman" w:cs="Times New Roman"/>
+                <w:sz w:val="24"/>
+                <w:szCs w:val="24"/>
+              </w:rPr>
+              <w:t>Abstract`</w:t>
+            </w:r>
+          </w:p>
+        </w:tc>
+        <w:tc>
+          <w:tcPr>
+            <w:tcW w:w="1938" w:type="dxa"/>
+            <w:vAlign w:val="center"/>
+          </w:tcPr>
+          <w:p>
+            <w:pPr>
+              <w:spacing w:line="360" w:lineRule="auto"/>
+              <w:jc w:val="center"/>
+              <w:cnfStyle w:val="000000100000" w:firstRow="0" w:lastRow="0" w:firstColumn="0" w:lastColumn="0" w:oddVBand="0" w:evenVBand="0" w:oddHBand="1" w:evenHBand="0" w:firstRowFirstColumn="0" w:firstRowLastColumn="0" w:lastRowFirstColumn="0" w:lastRowLastColumn="0"/>
+              <w:rPr>
+                <w:rFonts w:ascii="Times New Roman" w:hAnsi="Times New Roman" w:cs="Times New Roman"/>
+                <w:sz w:val="24"/>
+                <w:szCs w:val="24"/>
+              </w:rPr>
+            </w:pPr>
+            <w:r>
+              <w:rPr>
+                <w:rFonts w:ascii="Times New Roman" w:hAnsi="Times New Roman" w:cs="Times New Roman"/>
+                <w:sz w:val="24"/>
+                <w:szCs w:val="24"/>
+              </w:rPr>
+              <w:t>3</w:t>
+            </w:r>
+          </w:p>
+        </w:tc>
+      </w:tr>
+      <w:tr>
+        <w:trPr>
+          <w:trHeight w:val="799"/>
+        </w:trPr>
+        <w:tc>
+          <w:tcPr>
+            <w:cnfStyle w:val="001000000000" w:firstRow="0" w:lastRow="0" w:firstColumn="1" w:lastColumn="0" w:oddVBand="0" w:evenVBand="0" w:oddHBand="0" w:evenHBand="0" w:firstRowFirstColumn="0" w:firstRowLastColumn="0" w:lastRowFirstColumn="0" w:lastRowLastColumn="0"/>
+            <w:tcW w:w="966" w:type="dxa"/>
+            <w:vAlign w:val="center"/>
+          </w:tcPr>
+          <w:p>
+            <w:pPr>
+              <w:spacing w:line="360" w:lineRule="auto"/>
+              <w:jc w:val="center"/>
+              <w:rPr>
+                <w:rFonts w:ascii="Times New Roman" w:hAnsi="Times New Roman" w:cs="Times New Roman"/>
+                <w:b w:val="0"/>
+                <w:bCs w:val="0"/>
+                <w:sz w:val="24"/>
+                <w:szCs w:val="24"/>
+              </w:rPr>
+            </w:pPr>
+            <w:r>
+              <w:rPr>
+                <w:rFonts w:ascii="Times New Roman" w:hAnsi="Times New Roman" w:cs="Times New Roman"/>
+                <w:b w:val="0"/>
+                <w:bCs w:val="0"/>
+                <w:sz w:val="24"/>
+                <w:szCs w:val="24"/>
+              </w:rPr>
+              <w:t>2</w:t>
+            </w:r>
+          </w:p>
+        </w:tc>
+        <w:tc>
+          <w:tcPr>
+            <w:tcW w:w="6273" w:type="dxa"/>
+            <w:vAlign w:val="center"/>
+          </w:tcPr>
+          <w:p>
+            <w:pPr>
+              <w:spacing w:line="360" w:lineRule="auto"/>
+              <w:jc w:val="center"/>
+              <w:cnfStyle w:val="000000000000" w:firstRow="0" w:lastRow="0" w:firstColumn="0" w:lastColumn="0" w:oddVBand="0" w:evenVBand="0" w:oddHBand="0" w:evenHBand="0" w:firstRowFirstColumn="0" w:firstRowLastColumn="0" w:lastRowFirstColumn="0" w:lastRowLastColumn="0"/>
+              <w:rPr>
+                <w:rFonts w:ascii="Times New Roman" w:hAnsi="Times New Roman" w:cs="Times New Roman"/>
+                <w:sz w:val="24"/>
+                <w:szCs w:val="24"/>
+              </w:rPr>
+            </w:pPr>
+            <w:r>
+              <w:rPr>
+                <w:rFonts w:ascii="Times New Roman" w:hAnsi="Times New Roman" w:cs="Times New Roman"/>
+                <w:sz w:val="24"/>
+                <w:szCs w:val="24"/>
+              </w:rPr>
+              <w:t>Introduction</w:t>
+            </w:r>
+          </w:p>
+        </w:tc>
+        <w:tc>
+          <w:tcPr>
+            <w:tcW w:w="1938" w:type="dxa"/>
+            <w:vAlign w:val="center"/>
+          </w:tcPr>
+          <w:p>
+            <w:pPr>
+              <w:spacing w:line="360" w:lineRule="auto"/>
+              <w:jc w:val="center"/>
+              <w:cnfStyle w:val="000000000000" w:firstRow="0" w:lastRow="0" w:firstColumn="0" w:lastColumn="0" w:oddVBand="0" w:evenVBand="0" w:oddHBand="0" w:evenHBand="0" w:firstRowFirstColumn="0" w:firstRowLastColumn="0" w:lastRowFirstColumn="0" w:lastRowLastColumn="0"/>
+              <w:rPr>
+                <w:rFonts w:ascii="Times New Roman" w:hAnsi="Times New Roman" w:cs="Times New Roman"/>
+                <w:sz w:val="24"/>
+                <w:szCs w:val="24"/>
+                <w:u w:val="single"/>
+              </w:rPr>
+            </w:pPr>
+          </w:p>
+        </w:tc>
+      </w:tr>
+      <w:tr>
+        <w:trPr>
+          <w:cnfStyle w:val="000000100000" w:firstRow="0" w:lastRow="0" w:firstColumn="0" w:lastColumn="0" w:oddVBand="0" w:evenVBand="0" w:oddHBand="1" w:evenHBand="0" w:firstRowFirstColumn="0" w:firstRowLastColumn="0" w:lastRowFirstColumn="0" w:lastRowLastColumn="0"/>
+          <w:trHeight w:val="889"/>
+        </w:trPr>
+        <w:tc>
+          <w:tcPr>
+            <w:cnfStyle w:val="001000000000" w:firstRow="0" w:lastRow="0" w:firstColumn="1" w:lastColumn="0" w:oddVBand="0" w:evenVBand="0" w:oddHBand="0" w:evenHBand="0" w:firstRowFirstColumn="0" w:firstRowLastColumn="0" w:lastRowFirstColumn="0" w:lastRowLastColumn="0"/>
+            <w:tcW w:w="966" w:type="dxa"/>
+            <w:vAlign w:val="center"/>
+          </w:tcPr>
+          <w:p>
+            <w:pPr>
+              <w:spacing w:line="360" w:lineRule="auto"/>
+              <w:jc w:val="center"/>
+              <w:rPr>
+                <w:rFonts w:ascii="Times New Roman" w:hAnsi="Times New Roman" w:cs="Times New Roman"/>
+                <w:b w:val="0"/>
+                <w:bCs w:val="0"/>
+                <w:sz w:val="24"/>
+                <w:szCs w:val="24"/>
+              </w:rPr>
+            </w:pPr>
+            <w:r>
+              <w:rPr>
+                <w:rFonts w:ascii="Times New Roman" w:hAnsi="Times New Roman" w:cs="Times New Roman"/>
+                <w:b w:val="0"/>
+                <w:bCs w:val="0"/>
+                <w:sz w:val="24"/>
+                <w:szCs w:val="24"/>
+              </w:rPr>
+              <w:t>3</w:t>
+            </w:r>
+          </w:p>
+        </w:tc>
+        <w:tc>
+          <w:tcPr>
+            <w:tcW w:w="6273" w:type="dxa"/>
+            <w:vAlign w:val="center"/>
+          </w:tcPr>
+          <w:p>
+            <w:pPr>
+              <w:spacing w:line="360" w:lineRule="auto"/>
+              <w:jc w:val="center"/>
+              <w:cnfStyle w:val="000000100000" w:firstRow="0" w:lastRow="0" w:firstColumn="0" w:lastColumn="0" w:oddVBand="0" w:evenVBand="0" w:oddHBand="1" w:evenHBand="0" w:firstRowFirstColumn="0" w:firstRowLastColumn="0" w:lastRowFirstColumn="0" w:lastRowLastColumn="0"/>
+              <w:rPr>
+                <w:rFonts w:ascii="Times New Roman" w:hAnsi="Times New Roman" w:cs="Times New Roman"/>
+                <w:sz w:val="24"/>
+                <w:szCs w:val="24"/>
+              </w:rPr>
+            </w:pPr>
+            <w:r>
+              <w:rPr>
+                <w:rFonts w:ascii="Times New Roman" w:hAnsi="Times New Roman" w:cs="Times New Roman"/>
+                <w:sz w:val="24"/>
+                <w:szCs w:val="24"/>
+              </w:rPr>
+              <w:t>Algorithm Description</w:t>
+            </w:r>
+          </w:p>
+        </w:tc>
+        <w:tc>
+          <w:tcPr>
+            <w:tcW w:w="1938" w:type="dxa"/>
+            <w:vAlign w:val="center"/>
+          </w:tcPr>
+          <w:p>
+            <w:pPr>
+              <w:spacing w:line="360" w:lineRule="auto"/>
+              <w:jc w:val="center"/>
+              <w:cnfStyle w:val="000000100000" w:firstRow="0" w:lastRow="0" w:firstColumn="0" w:lastColumn="0" w:oddVBand="0" w:evenVBand="0" w:oddHBand="1" w:evenHBand="0" w:firstRowFirstColumn="0" w:firstRowLastColumn="0" w:lastRowFirstColumn="0" w:lastRowLastColumn="0"/>
+              <w:rPr>
+                <w:rFonts w:ascii="Times New Roman" w:hAnsi="Times New Roman" w:cs="Times New Roman"/>
+                <w:sz w:val="24"/>
+                <w:szCs w:val="24"/>
+                <w:u w:val="single"/>
+              </w:rPr>
+            </w:pPr>
+            <w:r>
+              <w:rPr>
+                <w:rFonts w:ascii="Times New Roman" w:hAnsi="Times New Roman" w:cs="Times New Roman"/>
+                <w:sz w:val="24"/>
+                <w:szCs w:val="24"/>
+                <w:u w:val="single"/>
+              </w:rPr>
+              <w:t>6-10</w:t>
+            </w:r>
+          </w:p>
+        </w:tc>
+      </w:tr>
+      <w:tr>
+        <w:trPr>
+          <w:trHeight w:val="889"/>
+        </w:trPr>
+        <w:tc>
+          <w:tcPr>
+            <w:cnfStyle w:val="001000000000" w:firstRow="0" w:lastRow="0" w:firstColumn="1" w:lastColumn="0" w:oddVBand="0" w:evenVBand="0" w:oddHBand="0" w:evenHBand="0" w:firstRowFirstColumn="0" w:firstRowLastColumn="0" w:lastRowFirstColumn="0" w:lastRowLastColumn="0"/>
+            <w:tcW w:w="966" w:type="dxa"/>
+            <w:vAlign w:val="center"/>
+          </w:tcPr>
+          <w:p>
+            <w:pPr>
+              <w:spacing w:line="360" w:lineRule="auto"/>
+              <w:jc w:val="center"/>
+              <w:rPr>
+                <w:rFonts w:ascii="Times New Roman" w:hAnsi="Times New Roman" w:cs="Times New Roman"/>
+                <w:b w:val="0"/>
+                <w:bCs w:val="0"/>
+                <w:sz w:val="24"/>
+                <w:szCs w:val="24"/>
+              </w:rPr>
+            </w:pPr>
+            <w:r>
+              <w:rPr>
+                <w:rFonts w:ascii="Times New Roman" w:hAnsi="Times New Roman" w:cs="Times New Roman"/>
+                <w:b w:val="0"/>
+                <w:bCs w:val="0"/>
+                <w:sz w:val="24"/>
+                <w:szCs w:val="24"/>
+              </w:rPr>
+              <w:t>4</w:t>
+            </w:r>
+          </w:p>
+        </w:tc>
+        <w:tc>
+          <w:tcPr>
+            <w:tcW w:w="6273" w:type="dxa"/>
+            <w:vAlign w:val="center"/>
+          </w:tcPr>
+          <w:p>
+            <w:pPr>
+              <w:spacing w:line="360" w:lineRule="auto"/>
+              <w:jc w:val="center"/>
+              <w:cnfStyle w:val="000000000000" w:firstRow="0" w:lastRow="0" w:firstColumn="0" w:lastColumn="0" w:oddVBand="0" w:evenVBand="0" w:oddHBand="0" w:evenHBand="0" w:firstRowFirstColumn="0" w:firstRowLastColumn="0" w:lastRowFirstColumn="0" w:lastRowLastColumn="0"/>
+              <w:rPr>
+                <w:rFonts w:ascii="Times New Roman" w:hAnsi="Times New Roman" w:cs="Times New Roman"/>
+                <w:sz w:val="24"/>
+                <w:szCs w:val="24"/>
+              </w:rPr>
+            </w:pPr>
+            <w:r>
+              <w:rPr>
+                <w:rFonts w:ascii="Times New Roman" w:hAnsi="Times New Roman" w:cs="Times New Roman"/>
+                <w:sz w:val="24"/>
+                <w:szCs w:val="24"/>
+              </w:rPr>
+              <w:t>Algorithm Applications</w:t>
+            </w:r>
+          </w:p>
+        </w:tc>
+        <w:tc>
+          <w:tcPr>
+            <w:tcW w:w="1938" w:type="dxa"/>
+            <w:vAlign w:val="center"/>
+          </w:tcPr>
+          <w:p>
+            <w:pPr>
+              <w:spacing w:line="360" w:lineRule="auto"/>
+              <w:jc w:val="center"/>
+              <w:cnfStyle w:val="000000000000" w:firstRow="0" w:lastRow="0" w:firstColumn="0" w:lastColumn="0" w:oddVBand="0" w:evenVBand="0" w:oddHBand="0" w:evenHBand="0" w:firstRowFirstColumn="0" w:firstRowLastColumn="0" w:lastRowFirstColumn="0" w:lastRowLastColumn="0"/>
+              <w:rPr>
+                <w:rFonts w:ascii="Times New Roman" w:hAnsi="Times New Roman" w:cs="Times New Roman"/>
+                <w:sz w:val="24"/>
+                <w:szCs w:val="24"/>
+                <w:u w:val="single"/>
+              </w:rPr>
+            </w:pPr>
+            <w:r>
+              <w:rPr>
+                <w:rFonts w:ascii="Times New Roman" w:hAnsi="Times New Roman" w:cs="Times New Roman"/>
+                <w:sz w:val="24"/>
+                <w:szCs w:val="24"/>
+                <w:u w:val="single"/>
+              </w:rPr>
+              <w:t>11</w:t>
+            </w:r>
+          </w:p>
+        </w:tc>
+      </w:tr>
+      <w:tr>
+        <w:trPr>
+          <w:cnfStyle w:val="000000100000" w:firstRow="0" w:lastRow="0" w:firstColumn="0" w:lastColumn="0" w:oddVBand="0" w:evenVBand="0" w:oddHBand="1" w:evenHBand="0" w:firstRowFirstColumn="0" w:firstRowLastColumn="0" w:lastRowFirstColumn="0" w:lastRowLastColumn="0"/>
+          <w:trHeight w:val="978"/>
+        </w:trPr>
+        <w:tc>
+          <w:tcPr>
+            <w:cnfStyle w:val="001000000000" w:firstRow="0" w:lastRow="0" w:firstColumn="1" w:lastColumn="0" w:oddVBand="0" w:evenVBand="0" w:oddHBand="0" w:evenHBand="0" w:firstRowFirstColumn="0" w:firstRowLastColumn="0" w:lastRowFirstColumn="0" w:lastRowLastColumn="0"/>
+            <w:tcW w:w="966" w:type="dxa"/>
+            <w:vAlign w:val="center"/>
+          </w:tcPr>
+          <w:p>
+            <w:pPr>
+              <w:spacing w:line="360" w:lineRule="auto"/>
+              <w:jc w:val="center"/>
+              <w:rPr>
+                <w:rFonts w:ascii="Times New Roman" w:hAnsi="Times New Roman" w:cs="Times New Roman"/>
+                <w:b w:val="0"/>
+                <w:bCs w:val="0"/>
+                <w:sz w:val="24"/>
+                <w:szCs w:val="24"/>
+              </w:rPr>
+            </w:pPr>
+            <w:r>
+              <w:rPr>
+                <w:rFonts w:ascii="Times New Roman" w:hAnsi="Times New Roman" w:cs="Times New Roman"/>
+                <w:b w:val="0"/>
+                <w:bCs w:val="0"/>
+                <w:sz w:val="24"/>
+                <w:szCs w:val="24"/>
+              </w:rPr>
+              <w:t>5</w:t>
+            </w:r>
+          </w:p>
+        </w:tc>
+        <w:tc>
+          <w:tcPr>
+            <w:tcW w:w="6273" w:type="dxa"/>
+            <w:vAlign w:val="center"/>
+          </w:tcPr>
+          <w:p>
+            <w:pPr>
+              <w:spacing w:line="360" w:lineRule="auto"/>
+              <w:jc w:val="center"/>
+              <w:cnfStyle w:val="000000100000" w:firstRow="0" w:lastRow="0" w:firstColumn="0" w:lastColumn="0" w:oddVBand="0" w:evenVBand="0" w:oddHBand="1" w:evenHBand="0" w:firstRowFirstColumn="0" w:firstRowLastColumn="0" w:lastRowFirstColumn="0" w:lastRowLastColumn="0"/>
+              <w:rPr>
+                <w:rFonts w:ascii="Times New Roman" w:hAnsi="Times New Roman" w:cs="Times New Roman"/>
+                <w:sz w:val="24"/>
+                <w:szCs w:val="24"/>
+              </w:rPr>
+            </w:pPr>
+            <w:r>
+              <w:rPr>
+                <w:rFonts w:ascii="Times New Roman" w:hAnsi="Times New Roman" w:cs="Times New Roman"/>
+                <w:sz w:val="24"/>
+                <w:szCs w:val="24"/>
+              </w:rPr>
+              <w:t>Implementation Details</w:t>
+            </w:r>
+          </w:p>
+        </w:tc>
+        <w:tc>
+          <w:tcPr>
+            <w:tcW w:w="1938" w:type="dxa"/>
+            <w:vAlign w:val="center"/>
+          </w:tcPr>
+          <w:p>
+            <w:pPr>
+              <w:spacing w:line="360" w:lineRule="auto"/>
+              <w:jc w:val="center"/>
+              <w:cnfStyle w:val="000000100000" w:firstRow="0" w:lastRow="0" w:firstColumn="0" w:lastColumn="0" w:oddVBand="0" w:evenVBand="0" w:oddHBand="1" w:evenHBand="0" w:firstRowFirstColumn="0" w:firstRowLastColumn="0" w:lastRowFirstColumn="0" w:lastRowLastColumn="0"/>
+              <w:rPr>
+                <w:rFonts w:ascii="Times New Roman" w:hAnsi="Times New Roman" w:cs="Times New Roman"/>
+                <w:sz w:val="24"/>
+                <w:szCs w:val="24"/>
+                <w:u w:val="single"/>
+              </w:rPr>
+            </w:pPr>
+          </w:p>
+        </w:tc>
+      </w:tr>
+      <w:tr>
+        <w:trPr>
+          <w:trHeight w:val="889"/>
+        </w:trPr>
+        <w:tc>
+          <w:tcPr>
+            <w:cnfStyle w:val="001000000000" w:firstRow="0" w:lastRow="0" w:firstColumn="1" w:lastColumn="0" w:oddVBand="0" w:evenVBand="0" w:oddHBand="0" w:evenHBand="0" w:firstRowFirstColumn="0" w:firstRowLastColumn="0" w:lastRowFirstColumn="0" w:lastRowLastColumn="0"/>
+            <w:tcW w:w="966" w:type="dxa"/>
+            <w:vAlign w:val="center"/>
+          </w:tcPr>
+          <w:p>
+            <w:pPr>
+              <w:spacing w:line="360" w:lineRule="auto"/>
+              <w:jc w:val="center"/>
+              <w:rPr>
+                <w:rFonts w:ascii="Times New Roman" w:hAnsi="Times New Roman" w:cs="Times New Roman"/>
+                <w:b w:val="0"/>
+                <w:bCs w:val="0"/>
+                <w:sz w:val="24"/>
+                <w:szCs w:val="24"/>
+              </w:rPr>
+            </w:pPr>
+            <w:r>
+              <w:rPr>
+                <w:rFonts w:ascii="Times New Roman" w:hAnsi="Times New Roman" w:cs="Times New Roman"/>
+                <w:b w:val="0"/>
+                <w:bCs w:val="0"/>
+                <w:sz w:val="24"/>
+                <w:szCs w:val="24"/>
+              </w:rPr>
+              <w:t>6</w:t>
+            </w:r>
+          </w:p>
+        </w:tc>
+        <w:tc>
+          <w:tcPr>
+            <w:tcW w:w="6273" w:type="dxa"/>
+            <w:vAlign w:val="center"/>
+          </w:tcPr>
+          <w:p>
+            <w:pPr>
+              <w:spacing w:line="360" w:lineRule="auto"/>
+              <w:jc w:val="center"/>
+              <w:cnfStyle w:val="000000000000" w:firstRow="0" w:lastRow="0" w:firstColumn="0" w:lastColumn="0" w:oddVBand="0" w:evenVBand="0" w:oddHBand="0" w:evenHBand="0" w:firstRowFirstColumn="0" w:firstRowLastColumn="0" w:lastRowFirstColumn="0" w:lastRowLastColumn="0"/>
+              <w:rPr>
+                <w:rFonts w:ascii="Times New Roman" w:hAnsi="Times New Roman" w:cs="Times New Roman"/>
+                <w:sz w:val="24"/>
+                <w:szCs w:val="24"/>
+              </w:rPr>
+            </w:pPr>
+            <w:r>
+              <w:rPr>
+                <w:rFonts w:ascii="Times New Roman" w:hAnsi="Times New Roman" w:cs="Times New Roman"/>
+                <w:sz w:val="24"/>
+                <w:szCs w:val="24"/>
+              </w:rPr>
+              <w:t>Performance Evaluation</w:t>
+            </w:r>
+          </w:p>
+        </w:tc>
+        <w:tc>
+          <w:tcPr>
+            <w:tcW w:w="1938" w:type="dxa"/>
+            <w:vAlign w:val="center"/>
+          </w:tcPr>
+          <w:p>
+            <w:pPr>
+              <w:spacing w:line="360" w:lineRule="auto"/>
+              <w:jc w:val="center"/>
+              <w:cnfStyle w:val="000000000000" w:firstRow="0" w:lastRow="0" w:firstColumn="0" w:lastColumn="0" w:oddVBand="0" w:evenVBand="0" w:oddHBand="0" w:evenHBand="0" w:firstRowFirstColumn="0" w:firstRowLastColumn="0" w:lastRowFirstColumn="0" w:lastRowLastColumn="0"/>
+              <w:rPr>
+                <w:rFonts w:ascii="Times New Roman" w:hAnsi="Times New Roman" w:cs="Times New Roman"/>
+                <w:sz w:val="24"/>
+                <w:szCs w:val="24"/>
+                <w:u w:val="single"/>
+              </w:rPr>
+            </w:pPr>
+            <w:r>
+              <w:rPr>
+                <w:rFonts w:ascii="Times New Roman" w:hAnsi="Times New Roman" w:cs="Times New Roman"/>
+                <w:sz w:val="24"/>
+                <w:szCs w:val="24"/>
+                <w:u w:val="single"/>
+              </w:rPr>
+              <w:t>13</w:t>
+            </w:r>
+          </w:p>
+        </w:tc>
+      </w:tr>
+      <w:tr>
+        <w:trPr>
+          <w:cnfStyle w:val="000000100000" w:firstRow="0" w:lastRow="0" w:firstColumn="0" w:lastColumn="0" w:oddVBand="0" w:evenVBand="0" w:oddHBand="1" w:evenHBand="0" w:firstRowFirstColumn="0" w:firstRowLastColumn="0" w:lastRowFirstColumn="0" w:lastRowLastColumn="0"/>
+          <w:trHeight w:val="889"/>
+        </w:trPr>
+        <w:tc>
+          <w:tcPr>
+            <w:cnfStyle w:val="001000000000" w:firstRow="0" w:lastRow="0" w:firstColumn="1" w:lastColumn="0" w:oddVBand="0" w:evenVBand="0" w:oddHBand="0" w:evenHBand="0" w:firstRowFirstColumn="0" w:firstRowLastColumn="0" w:lastRowFirstColumn="0" w:lastRowLastColumn="0"/>
+            <w:tcW w:w="966" w:type="dxa"/>
+            <w:vAlign w:val="center"/>
+          </w:tcPr>
+          <w:p>
+            <w:pPr>
+              <w:spacing w:line="360" w:lineRule="auto"/>
+              <w:jc w:val="center"/>
+              <w:rPr>
+                <w:rFonts w:ascii="Times New Roman" w:hAnsi="Times New Roman" w:cs="Times New Roman"/>
+                <w:b w:val="0"/>
+                <w:bCs w:val="0"/>
+                <w:sz w:val="24"/>
+                <w:szCs w:val="24"/>
+              </w:rPr>
+            </w:pPr>
+            <w:r>
+              <w:rPr>
+                <w:rFonts w:ascii="Times New Roman" w:hAnsi="Times New Roman" w:cs="Times New Roman"/>
+                <w:b w:val="0"/>
+                <w:bCs w:val="0"/>
+                <w:sz w:val="24"/>
+                <w:szCs w:val="24"/>
+              </w:rPr>
+              <w:t>7</w:t>
+            </w:r>
+          </w:p>
+        </w:tc>
+        <w:tc>
+          <w:tcPr>
+            <w:tcW w:w="6273" w:type="dxa"/>
+            <w:vAlign w:val="center"/>
+          </w:tcPr>
+          <w:p>
+            <w:pPr>
+              <w:spacing w:line="360" w:lineRule="auto"/>
+              <w:jc w:val="center"/>
+              <w:cnfStyle w:val="000000100000" w:firstRow="0" w:lastRow="0" w:firstColumn="0" w:lastColumn="0" w:oddVBand="0" w:evenVBand="0" w:oddHBand="1" w:evenHBand="0" w:firstRowFirstColumn="0" w:firstRowLastColumn="0" w:lastRowFirstColumn="0" w:lastRowLastColumn="0"/>
+              <w:rPr>
+                <w:rFonts w:ascii="Times New Roman" w:hAnsi="Times New Roman" w:cs="Times New Roman"/>
+                <w:sz w:val="24"/>
+                <w:szCs w:val="24"/>
+              </w:rPr>
+            </w:pPr>
+            <w:r>
+              <w:rPr>
+                <w:rFonts w:ascii="Times New Roman" w:hAnsi="Times New Roman" w:cs="Times New Roman"/>
+                <w:sz w:val="24"/>
+                <w:szCs w:val="24"/>
+              </w:rPr>
+              <w:t>Conclusion</w:t>
+            </w:r>
+          </w:p>
+        </w:tc>
+        <w:tc>
+          <w:tcPr>
+            <w:tcW w:w="1938" w:type="dxa"/>
+            <w:vAlign w:val="center"/>
+          </w:tcPr>
+          <w:p>
+            <w:pPr>
+              <w:spacing w:line="360" w:lineRule="auto"/>
+              <w:jc w:val="center"/>
+              <w:cnfStyle w:val="000000100000" w:firstRow="0" w:lastRow="0" w:firstColumn="0" w:lastColumn="0" w:oddVBand="0" w:evenVBand="0" w:oddHBand="1" w:evenHBand="0" w:firstRowFirstColumn="0" w:firstRowLastColumn="0" w:lastRowFirstColumn="0" w:lastRowLastColumn="0"/>
+              <w:rPr>
+                <w:rFonts w:ascii="Times New Roman" w:hAnsi="Times New Roman" w:cs="Times New Roman"/>
+                <w:sz w:val="24"/>
+                <w:szCs w:val="24"/>
+                <w:u w:val="single"/>
+              </w:rPr>
+            </w:pPr>
+          </w:p>
+        </w:tc>
+      </w:tr>
+      <w:tr>
+        <w:trPr>
+          <w:trHeight w:val="889"/>
+        </w:trPr>
+        <w:tc>
+          <w:tcPr>
+            <w:cnfStyle w:val="001000000000" w:firstRow="0" w:lastRow="0" w:firstColumn="1" w:lastColumn="0" w:oddVBand="0" w:evenVBand="0" w:oddHBand="0" w:evenHBand="0" w:firstRowFirstColumn="0" w:firstRowLastColumn="0" w:lastRowFirstColumn="0" w:lastRowLastColumn="0"/>
+            <w:tcW w:w="966" w:type="dxa"/>
+            <w:vAlign w:val="center"/>
+          </w:tcPr>
+          <w:p>
+            <w:pPr>
+              <w:spacing w:line="360" w:lineRule="auto"/>
+              <w:jc w:val="center"/>
+              <w:rPr>
+                <w:rFonts w:ascii="Times New Roman" w:hAnsi="Times New Roman" w:cs="Times New Roman"/>
+                <w:b w:val="0"/>
+                <w:bCs w:val="0"/>
+                <w:sz w:val="24"/>
+                <w:szCs w:val="24"/>
+              </w:rPr>
+            </w:pPr>
+            <w:r>
+              <w:rPr>
+                <w:rFonts w:ascii="Times New Roman" w:hAnsi="Times New Roman" w:cs="Times New Roman"/>
+                <w:b w:val="0"/>
+                <w:bCs w:val="0"/>
+                <w:sz w:val="24"/>
+                <w:szCs w:val="24"/>
+              </w:rPr>
+              <w:t>8</w:t>
+            </w:r>
+          </w:p>
+        </w:tc>
+        <w:tc>
+          <w:tcPr>
+            <w:tcW w:w="6273" w:type="dxa"/>
+            <w:vAlign w:val="center"/>
+          </w:tcPr>
+          <w:p>
+            <w:pPr>
+              <w:spacing w:line="360" w:lineRule="auto"/>
+              <w:jc w:val="center"/>
+              <w:cnfStyle w:val="000000000000" w:firstRow="0" w:lastRow="0" w:firstColumn="0" w:lastColumn="0" w:oddVBand="0" w:evenVBand="0" w:oddHBand="0" w:evenHBand="0" w:firstRowFirstColumn="0" w:firstRowLastColumn="0" w:lastRowFirstColumn="0" w:lastRowLastColumn="0"/>
+              <w:rPr>
+                <w:rFonts w:ascii="Times New Roman" w:hAnsi="Times New Roman" w:cs="Times New Roman"/>
+                <w:sz w:val="24"/>
+                <w:szCs w:val="24"/>
+              </w:rPr>
+            </w:pPr>
+            <w:r>
+              <w:rPr>
+                <w:rFonts w:ascii="Times New Roman" w:hAnsi="Times New Roman" w:cs="Times New Roman"/>
+                <w:sz w:val="24"/>
+                <w:szCs w:val="24"/>
+              </w:rPr>
+              <w:t>References</w:t>
+            </w:r>
+          </w:p>
+        </w:tc>
+        <w:tc>
+          <w:tcPr>
+            <w:tcW w:w="1938" w:type="dxa"/>
+            <w:vAlign w:val="center"/>
+          </w:tcPr>
+          <w:p>
+            <w:pPr>
+              <w:spacing w:line="360" w:lineRule="auto"/>
+              <w:jc w:val="center"/>
+              <w:cnfStyle w:val="000000000000" w:firstRow="0" w:lastRow="0" w:firstColumn="0" w:lastColumn="0" w:oddVBand="0" w:evenVBand="0" w:oddHBand="0" w:evenHBand="0" w:firstRowFirstColumn="0" w:firstRowLastColumn="0" w:lastRowFirstColumn="0" w:lastRowLastColumn="0"/>
+              <w:rPr>
+                <w:rFonts w:ascii="Times New Roman" w:hAnsi="Times New Roman" w:cs="Times New Roman"/>
+                <w:sz w:val="24"/>
+                <w:szCs w:val="24"/>
+                <w:u w:val="single"/>
+              </w:rPr>
+            </w:pPr>
+            <w:r>
+              <w:rPr>
+                <w:rFonts w:ascii="Times New Roman" w:hAnsi="Times New Roman" w:cs="Times New Roman"/>
+                <w:sz w:val="24"/>
+                <w:szCs w:val="24"/>
+                <w:u w:val="single"/>
+              </w:rPr>
+              <w:t>15</w:t>
+            </w:r>
+          </w:p>
+        </w:tc>
+      </w:tr>
+    </w:tbl>
+    <w:p/>
+    <w:p>
+      <w:r>
+        <w:br w:type="page"/>
+      </w:r>
+    </w:p>
+    <w:p>
+      <w:pPr>
+        <w:pStyle w:val="Heading1"/>
+      </w:pPr>
+      <w:r>
+        <w:lastRenderedPageBreak/>
+        <w:t>Abstract</w:t>
+      </w:r>
+    </w:p>
+    <w:p>
+      <w:pPr>
+        <w:spacing w:line="360" w:lineRule="auto"/>
+        <w:rPr>
+          <w:rFonts w:ascii="Times New Roman" w:hAnsi="Times New Roman" w:cs="Times New Roman"/>
+          <w:sz w:val="24"/>
+          <w:szCs w:val="24"/>
+        </w:rPr>
+      </w:pPr>
+    </w:p>
+    <w:p>
+      <w:pPr>
+        <w:spacing w:line="360" w:lineRule="auto"/>
+        <w:rPr>
+          <w:rFonts w:ascii="Times New Roman" w:hAnsi="Times New Roman" w:cs="Times New Roman"/>
+          <w:sz w:val="24"/>
+          <w:szCs w:val="24"/>
+        </w:rPr>
+      </w:pPr>
+      <w:r>
+        <w:rPr>
+          <w:rFonts w:ascii="Times New Roman" w:hAnsi="Times New Roman" w:cs="Times New Roman"/>
+          <w:sz w:val="24"/>
+          <w:szCs w:val="24"/>
+        </w:rPr>
+        <w:t>The nature provides signs of inspiration for developing new intelligent systems. Intelligent Water Drops Algorithm is a product of this inspiration. It is a swarm based algorithm which is efficient in solving combinatorial and optimization problems. The algorithm uses number of intelligent water drops (IWD) which develops their solution incrementally and the best quality solution is chosen after all iterations. This quality is decided on the basis of soil and velocity that an IWD carries/ removes. After enough iterations of the IWD algorithm, the IWDs find the good paths that are decoded to good solutions of the problem.</w:t>
+      </w:r>
+    </w:p>
+    <w:p>
+      <w:pPr>
+        <w:spacing w:line="360" w:lineRule="auto"/>
+        <w:rPr>
+          <w:rFonts w:ascii="Times New Roman" w:hAnsi="Times New Roman" w:cs="Times New Roman"/>
+          <w:sz w:val="24"/>
+          <w:szCs w:val="24"/>
+        </w:rPr>
+      </w:pPr>
+      <w:r>
+        <w:rPr>
+          <w:rFonts w:ascii="Times New Roman" w:hAnsi="Times New Roman" w:cs="Times New Roman"/>
+          <w:sz w:val="24"/>
+          <w:szCs w:val="24"/>
+        </w:rPr>
+        <w:t xml:space="preserve">This report provides an analysis on the python implementation of this algorithm and concludes the findings obtained while implementing it. These finding includes the algorithm complexities along with its time and space efficiency. We have also provided the algorithm essentials in this report including its flowchart, performance evaluations and its applications. This report also contains implementation details which will serve to make the IWD algorithm implementation easy to understand in python. Additionally, python implementation has been done using simpler data structures and taking consideration of weighted as well as un-weighted graph as input. </w:t>
+      </w:r>
+    </w:p>
+    <w:p>
+      <w:pPr>
+        <w:spacing w:line="360" w:lineRule="auto"/>
+        <w:rPr>
+          <w:rFonts w:ascii="Times New Roman" w:hAnsi="Times New Roman" w:cs="Times New Roman"/>
+          <w:sz w:val="24"/>
+          <w:szCs w:val="24"/>
+        </w:rPr>
+      </w:pPr>
+      <w:r>
+        <w:rPr>
+          <w:rFonts w:ascii="Times New Roman" w:hAnsi="Times New Roman" w:cs="Times New Roman"/>
+          <w:sz w:val="24"/>
+          <w:szCs w:val="24"/>
+        </w:rPr>
+        <w:t xml:space="preserve">IWD Algorithm is an algorithm that can solve complex problems with great efficiency and can be modified easily according to the problem. This implementation is a minute contribution in opening room for more modifications and advancements in this algorithm and other similar nature inspired algorithms that can revolutionized the age of computing in near future. </w:t>
+      </w:r>
+    </w:p>
+    <w:p>
+      <w:pPr>
+        <w:spacing w:line="360" w:lineRule="auto"/>
+        <w:rPr>
+          <w:rFonts w:ascii="Times New Roman" w:hAnsi="Times New Roman" w:cs="Times New Roman"/>
+          <w:b/>
+          <w:bCs/>
+          <w:sz w:val="24"/>
+          <w:szCs w:val="24"/>
+        </w:rPr>
+      </w:pPr>
+    </w:p>
+    <w:p>
+      <w:pPr>
+        <w:spacing w:line="360" w:lineRule="auto"/>
+        <w:rPr>
+          <w:rFonts w:ascii="Times New Roman" w:hAnsi="Times New Roman" w:cs="Times New Roman"/>
+          <w:b/>
+          <w:bCs/>
+          <w:sz w:val="24"/>
+          <w:szCs w:val="24"/>
+        </w:rPr>
+      </w:pPr>
+    </w:p>
+    <w:p>
+      <w:pPr>
+        <w:spacing w:line="360" w:lineRule="auto"/>
+        <w:rPr>
+          <w:rFonts w:ascii="Times New Roman" w:hAnsi="Times New Roman" w:cs="Times New Roman"/>
+          <w:b/>
+          <w:bCs/>
+          <w:sz w:val="24"/>
+          <w:szCs w:val="24"/>
+        </w:rPr>
+      </w:pPr>
+    </w:p>
+    <w:p>
+      <w:pPr>
+        <w:spacing w:line="360" w:lineRule="auto"/>
+        <w:rPr>
+          <w:rFonts w:ascii="Times New Roman" w:hAnsi="Times New Roman" w:cs="Times New Roman"/>
+          <w:b/>
+          <w:bCs/>
+          <w:sz w:val="24"/>
+          <w:szCs w:val="24"/>
+        </w:rPr>
+      </w:pPr>
+    </w:p>
+    <w:p>
+      <w:pPr>
+        <w:rPr>
+          <w:rFonts w:ascii="Times New Roman" w:hAnsi="Times New Roman" w:cs="Times New Roman"/>
+          <w:b/>
+          <w:bCs/>
+          <w:sz w:val="24"/>
+          <w:szCs w:val="24"/>
+        </w:rPr>
+      </w:pPr>
+      <w:r>
+        <w:rPr>
+          <w:rFonts w:ascii="Times New Roman" w:hAnsi="Times New Roman" w:cs="Times New Roman"/>
+          <w:b/>
+          <w:bCs/>
+          <w:sz w:val="24"/>
+          <w:szCs w:val="24"/>
+        </w:rPr>
+        <w:br w:type="page"/>
+      </w:r>
+    </w:p>
+    <w:p>
+      <w:pPr>
+        <w:pStyle w:val="Heading1"/>
+      </w:pPr>
+      <w:r>
+        <w:lastRenderedPageBreak/>
+        <w:t xml:space="preserve">Introduction </w:t>
+      </w:r>
+    </w:p>
+    <w:p/>
+    <w:p>
+      <w:pPr>
+        <w:spacing w:line="360" w:lineRule="auto"/>
+        <w:rPr>
+          <w:rFonts w:ascii="Times New Roman" w:hAnsi="Times New Roman" w:cs="Times New Roman"/>
+          <w:bCs/>
+          <w:sz w:val="24"/>
+          <w:szCs w:val="24"/>
+        </w:rPr>
+      </w:pPr>
+      <w:r>
+        <w:rPr>
+          <w:rFonts w:ascii="Times New Roman" w:hAnsi="Times New Roman" w:cs="Times New Roman"/>
+          <w:bCs/>
+          <w:sz w:val="24"/>
+          <w:szCs w:val="24"/>
+        </w:rPr>
+        <w:t>Intelligent Water Drops (IWD) Algorithm is a Swarm- based optimization algorithm which is proposed by Shah Hosseini in 2007 proceedings of CEC i.e. Congress on Evolutionary Computation (Camacho-Villalón, Dorigo , &amp; Stützle , 2019).</w:t>
+      </w:r>
+    </w:p>
+    <w:p>
+      <w:pPr>
+        <w:spacing w:line="360" w:lineRule="auto"/>
+        <w:rPr>
+          <w:rFonts w:ascii="Times New Roman" w:hAnsi="Times New Roman" w:cs="Times New Roman"/>
+          <w:color w:val="000000"/>
+          <w:sz w:val="24"/>
+          <w:szCs w:val="24"/>
+          <w:shd w:val="clear" w:color="auto" w:fill="FFFFFF"/>
+        </w:rPr>
+      </w:pPr>
+      <w:r>
+        <w:rPr>
+          <w:rFonts w:ascii="Times New Roman" w:hAnsi="Times New Roman" w:cs="Times New Roman"/>
+          <w:bCs/>
+          <w:sz w:val="24"/>
+          <w:szCs w:val="24"/>
+        </w:rPr>
+        <w:t>This algorithm is inspired by the natural swarms that exist in nature. Examples of such swarms can be ant colonies</w:t>
+      </w:r>
+      <w:r>
+        <w:rPr>
+          <w:rFonts w:ascii="Times New Roman" w:hAnsi="Times New Roman" w:cs="Times New Roman"/>
+          <w:bCs/>
+          <w:sz w:val="24"/>
+          <w:szCs w:val="24"/>
+        </w:rPr>
+        <w:t>, bee colonies, rivers, etc</w:t>
+      </w:r>
+      <w:r>
+        <w:rPr>
+          <w:rFonts w:ascii="Times New Roman" w:hAnsi="Times New Roman" w:cs="Times New Roman"/>
+          <w:bCs/>
+          <w:sz w:val="24"/>
+          <w:szCs w:val="24"/>
+        </w:rPr>
+        <w:t>. Intelligent Water Drops (IWD) is a way to compute a way finding technique within a swarm. This way fining technique is based on the dynamic actions of a river system and the reactions that happen within each droplet for it to find the optimum path. “</w:t>
+      </w:r>
+      <w:r>
+        <w:rPr>
+          <w:rFonts w:ascii="Times New Roman" w:hAnsi="Times New Roman" w:cs="Times New Roman"/>
+          <w:sz w:val="24"/>
+          <w:szCs w:val="24"/>
+        </w:rPr>
+        <w:t>The solutions are incrementally constructed by the IWD algorithm. Therefore, the IWD algorithm is a population-based constructive optimization algorithm” (</w:t>
+      </w:r>
+      <w:r>
+        <w:rPr>
+          <w:rFonts w:ascii="Times New Roman" w:hAnsi="Times New Roman" w:cs="Times New Roman"/>
+          <w:color w:val="000000"/>
+          <w:sz w:val="24"/>
+          <w:szCs w:val="24"/>
+          <w:shd w:val="clear" w:color="auto" w:fill="FFFFFF"/>
+        </w:rPr>
+        <w:t xml:space="preserve">Hosseini, 2009). This algorithm has been used to counter problems like knapsack problem or travelling salesman problem. </w:t>
+      </w:r>
+    </w:p>
+    <w:p>
+      <w:pPr>
+        <w:spacing w:line="360" w:lineRule="auto"/>
+        <w:rPr>
+          <w:rFonts w:ascii="Times New Roman" w:hAnsi="Times New Roman" w:cs="Times New Roman"/>
+          <w:sz w:val="24"/>
+          <w:szCs w:val="24"/>
+        </w:rPr>
+      </w:pPr>
+      <w:r>
+        <w:rPr>
+          <w:rFonts w:ascii="Times New Roman" w:hAnsi="Times New Roman" w:cs="Times New Roman"/>
+          <w:sz w:val="24"/>
+          <w:szCs w:val="24"/>
+        </w:rPr>
+        <w:t xml:space="preserve">IWD Algorithm is inspired by the flow of Natural River. A natural river often finds good paths among lots of possible paths in its ways from the source to destination. These near optimal or optimal paths are obtained by the actions and reactions that occur among the water drops and the water drops with the riverbeds </w:t>
+      </w:r>
+      <w:sdt>
+        <w:sdtPr>
+          <w:rPr>
+            <w:rFonts w:ascii="Times New Roman" w:hAnsi="Times New Roman" w:cs="Times New Roman"/>
+            <w:sz w:val="24"/>
+            <w:szCs w:val="24"/>
+          </w:rPr>
+          <w:id w:val="1064147707"/>
+          <w:citation/>
+        </w:sdtPr>
+        <w:sdtContent>
+          <w:r>
+            <w:rPr>
+              <w:rFonts w:ascii="Times New Roman" w:hAnsi="Times New Roman" w:cs="Times New Roman"/>
+              <w:sz w:val="24"/>
+              <w:szCs w:val="24"/>
+            </w:rPr>
+            <w:fldChar w:fldCharType="begin"/>
+          </w:r>
+          <w:r>
+            <w:rPr>
+              <w:rFonts w:ascii="Times New Roman" w:hAnsi="Times New Roman" w:cs="Times New Roman"/>
+              <w:sz w:val="24"/>
+              <w:szCs w:val="24"/>
+            </w:rPr>
+            <w:instrText xml:space="preserve"> CITATION Ham \l 1033 </w:instrText>
+          </w:r>
+          <w:r>
+            <w:rPr>
+              <w:rFonts w:ascii="Times New Roman" w:hAnsi="Times New Roman" w:cs="Times New Roman"/>
+              <w:sz w:val="24"/>
+              <w:szCs w:val="24"/>
+            </w:rPr>
+            <w:fldChar w:fldCharType="separate"/>
+          </w:r>
+          <w:r>
+            <w:rPr>
+              <w:rFonts w:ascii="Times New Roman" w:hAnsi="Times New Roman" w:cs="Times New Roman"/>
+              <w:noProof/>
+              <w:sz w:val="24"/>
+              <w:szCs w:val="24"/>
+            </w:rPr>
+            <w:t>(Shah-Hosseini)</w:t>
+          </w:r>
+          <w:r>
+            <w:rPr>
+              <w:rFonts w:ascii="Times New Roman" w:hAnsi="Times New Roman" w:cs="Times New Roman"/>
+              <w:sz w:val="24"/>
+              <w:szCs w:val="24"/>
+            </w:rPr>
+            <w:fldChar w:fldCharType="end"/>
+          </w:r>
+        </w:sdtContent>
+      </w:sdt>
+      <w:r>
+        <w:rPr>
+          <w:rFonts w:ascii="Times New Roman" w:hAnsi="Times New Roman" w:cs="Times New Roman"/>
+          <w:sz w:val="24"/>
+          <w:szCs w:val="24"/>
+        </w:rPr>
+        <w:t xml:space="preserve">. </w:t>
+      </w:r>
+      <w:r>
+        <w:rPr>
+          <w:rFonts w:ascii="Times New Roman" w:hAnsi="Times New Roman" w:cs="Times New Roman"/>
+          <w:color w:val="000000"/>
+          <w:sz w:val="24"/>
+          <w:szCs w:val="24"/>
+          <w:shd w:val="clear" w:color="auto" w:fill="FFFFFF"/>
+        </w:rPr>
+        <w:t>Each water droplet in the river goes through its own obstacles to reach a particular ocean, lake or sea</w:t>
+      </w:r>
+      <w:r>
+        <w:rPr>
+          <w:rFonts w:ascii="Times New Roman" w:hAnsi="Times New Roman" w:cs="Times New Roman"/>
+          <w:color w:val="000000"/>
+          <w:sz w:val="24"/>
+          <w:szCs w:val="24"/>
+          <w:shd w:val="clear" w:color="auto" w:fill="FFFFFF"/>
+        </w:rPr>
+        <w:t xml:space="preserve"> (destination)</w:t>
+      </w:r>
+      <w:r>
+        <w:rPr>
+          <w:rFonts w:ascii="Times New Roman" w:hAnsi="Times New Roman" w:cs="Times New Roman"/>
+          <w:color w:val="000000"/>
+          <w:sz w:val="24"/>
+          <w:szCs w:val="24"/>
+          <w:shd w:val="clear" w:color="auto" w:fill="FFFFFF"/>
+        </w:rPr>
+        <w:t>. These obstacles vary from gravitational force of the earth, to the density of soil, and to the velocity of the droplet itself.</w:t>
+      </w:r>
+      <w:r>
+        <w:rPr>
+          <w:rFonts w:ascii="Times New Roman" w:hAnsi="Times New Roman" w:cs="Times New Roman"/>
+          <w:sz w:val="24"/>
+          <w:szCs w:val="24"/>
+        </w:rPr>
+        <w:t xml:space="preserve"> </w:t>
+      </w:r>
+      <w:r>
+        <w:rPr>
+          <w:rFonts w:ascii="Times New Roman" w:hAnsi="Times New Roman" w:cs="Times New Roman"/>
+          <w:color w:val="000000"/>
+          <w:sz w:val="24"/>
+          <w:szCs w:val="24"/>
+          <w:shd w:val="clear" w:color="auto" w:fill="FFFFFF"/>
+        </w:rPr>
+        <w:t>This algorithm</w:t>
+      </w:r>
+      <w:r>
+        <w:rPr>
+          <w:rFonts w:ascii="Times New Roman" w:hAnsi="Times New Roman" w:cs="Times New Roman"/>
+          <w:color w:val="000000"/>
+          <w:sz w:val="24"/>
+          <w:szCs w:val="24"/>
+          <w:shd w:val="clear" w:color="auto" w:fill="FFFFFF"/>
+        </w:rPr>
+        <w:t xml:space="preserve"> follows the same process and the optimum path is selected on the basis of soil and velocity of the water droplet. In the coming sections, we will determine</w:t>
+      </w:r>
+      <w:r>
+        <w:rPr>
+          <w:rFonts w:ascii="Times New Roman" w:hAnsi="Times New Roman" w:cs="Times New Roman"/>
+          <w:color w:val="000000"/>
+          <w:sz w:val="24"/>
+          <w:szCs w:val="24"/>
+          <w:shd w:val="clear" w:color="auto" w:fill="FFFFFF"/>
+        </w:rPr>
+        <w:t xml:space="preserve"> how optimum path is taken and why it is the best path. </w:t>
+      </w:r>
+    </w:p>
+    <w:p>
+      <w:pPr>
+        <w:spacing w:line="360" w:lineRule="auto"/>
+        <w:rPr>
+          <w:rFonts w:ascii="Times New Roman" w:hAnsi="Times New Roman" w:cs="Times New Roman"/>
+          <w:color w:val="000000"/>
+          <w:sz w:val="24"/>
+          <w:szCs w:val="24"/>
+          <w:shd w:val="clear" w:color="auto" w:fill="FFFFFF"/>
+        </w:rPr>
+      </w:pPr>
+    </w:p>
+    <w:p>
+      <w:pPr>
+        <w:spacing w:line="360" w:lineRule="auto"/>
+        <w:rPr>
+          <w:rFonts w:ascii="Times New Roman" w:hAnsi="Times New Roman" w:cs="Times New Roman"/>
+          <w:color w:val="000000"/>
+          <w:sz w:val="24"/>
+          <w:szCs w:val="24"/>
+          <w:shd w:val="clear" w:color="auto" w:fill="FFFFFF"/>
+        </w:rPr>
+      </w:pPr>
+    </w:p>
+    <w:p>
+      <w:pPr>
+        <w:spacing w:line="360" w:lineRule="auto"/>
+        <w:rPr>
+          <w:rFonts w:ascii="Times New Roman" w:hAnsi="Times New Roman" w:cs="Times New Roman"/>
+          <w:color w:val="000000"/>
+          <w:sz w:val="24"/>
+          <w:szCs w:val="24"/>
+          <w:shd w:val="clear" w:color="auto" w:fill="FFFFFF"/>
+        </w:rPr>
+      </w:pPr>
+    </w:p>
+    <w:p>
+      <w:pPr>
+        <w:spacing w:line="360" w:lineRule="auto"/>
+        <w:rPr>
+          <w:rFonts w:ascii="Times New Roman" w:hAnsi="Times New Roman" w:cs="Times New Roman"/>
+          <w:color w:val="000000"/>
+          <w:sz w:val="24"/>
+          <w:szCs w:val="24"/>
+          <w:shd w:val="clear" w:color="auto" w:fill="FFFFFF"/>
+        </w:rPr>
+      </w:pPr>
+    </w:p>
+    <w:p>
+      <w:pPr>
+        <w:spacing w:line="360" w:lineRule="auto"/>
+        <w:rPr>
+          <w:rFonts w:ascii="Times New Roman" w:hAnsi="Times New Roman" w:cs="Times New Roman"/>
+          <w:color w:val="000000"/>
+          <w:sz w:val="24"/>
+          <w:szCs w:val="24"/>
+          <w:shd w:val="clear" w:color="auto" w:fill="FFFFFF"/>
+        </w:rPr>
+      </w:pPr>
+    </w:p>
+    <w:p>
+      <w:pPr>
+        <w:spacing w:line="360" w:lineRule="auto"/>
+        <w:rPr>
+          <w:rFonts w:ascii="Times New Roman" w:hAnsi="Times New Roman" w:cs="Times New Roman"/>
+          <w:color w:val="000000"/>
+          <w:sz w:val="24"/>
+          <w:szCs w:val="24"/>
+          <w:shd w:val="clear" w:color="auto" w:fill="FFFFFF"/>
+        </w:rPr>
+      </w:pPr>
+    </w:p>
+    <w:p>
+      <w:pPr>
+        <w:pStyle w:val="Heading1"/>
+      </w:pPr>
+      <w:r>
+        <w:lastRenderedPageBreak/>
+        <w:t xml:space="preserve">Algorithm Description </w:t>
+      </w:r>
+    </w:p>
+    <w:p/>
+    <w:p>
+      <w:pPr>
+        <w:spacing w:line="360" w:lineRule="auto"/>
+        <w:rPr>
+          <w:rFonts w:ascii="Times New Roman" w:hAnsi="Times New Roman" w:cs="Times New Roman"/>
+          <w:sz w:val="24"/>
+          <w:szCs w:val="24"/>
+        </w:rPr>
+      </w:pPr>
+      <w:r>
+        <w:rPr>
+          <w:rFonts w:ascii="Times New Roman" w:hAnsi="Times New Roman" w:cs="Times New Roman"/>
+          <w:sz w:val="24"/>
+          <w:szCs w:val="24"/>
+        </w:rPr>
+        <w:t>The IWD algorithm is a step in the direction to model a few actions that happen in natural rivers and then to implement them in a form of an algorithm. In the IWD algorithm, IWDs are created with two main properties:</w:t>
+      </w:r>
+    </w:p>
+    <w:p>
+      <w:pPr>
+        <w:pStyle w:val="ListParagraph"/>
+        <w:numPr>
+          <w:ilvl w:val="0"/>
+          <w:numId w:val="1"/>
+        </w:numPr>
+        <w:spacing w:line="360" w:lineRule="auto"/>
+        <w:rPr>
+          <w:rFonts w:ascii="Times New Roman" w:hAnsi="Times New Roman" w:cs="Times New Roman"/>
+          <w:sz w:val="24"/>
+          <w:szCs w:val="24"/>
+        </w:rPr>
+      </w:pPr>
+      <w:r>
+        <w:rPr>
+          <w:rFonts w:ascii="Times New Roman" w:hAnsi="Times New Roman" w:cs="Times New Roman"/>
+          <w:sz w:val="24"/>
+          <w:szCs w:val="24"/>
+        </w:rPr>
+        <w:t>Velocity</w:t>
+      </w:r>
+    </w:p>
+    <w:p>
+      <w:pPr>
+        <w:pStyle w:val="ListParagraph"/>
+        <w:numPr>
+          <w:ilvl w:val="0"/>
+          <w:numId w:val="1"/>
+        </w:numPr>
+        <w:spacing w:line="360" w:lineRule="auto"/>
+        <w:rPr>
+          <w:rFonts w:ascii="Times New Roman" w:hAnsi="Times New Roman" w:cs="Times New Roman"/>
+          <w:sz w:val="24"/>
+          <w:szCs w:val="24"/>
+        </w:rPr>
+      </w:pPr>
+      <w:r>
+        <w:rPr>
+          <w:rFonts w:ascii="Times New Roman" w:hAnsi="Times New Roman" w:cs="Times New Roman"/>
+          <w:sz w:val="24"/>
+          <w:szCs w:val="24"/>
+        </w:rPr>
+        <w:t>Soil</w:t>
+      </w:r>
+    </w:p>
+    <w:p>
+      <w:pPr>
+        <w:spacing w:line="360" w:lineRule="auto"/>
+        <w:rPr>
+          <w:rFonts w:ascii="Times New Roman" w:hAnsi="Times New Roman" w:cs="Times New Roman"/>
+          <w:sz w:val="24"/>
+          <w:szCs w:val="24"/>
+        </w:rPr>
+      </w:pPr>
+      <w:r>
+        <w:rPr>
+          <w:rFonts w:ascii="Times New Roman" w:hAnsi="Times New Roman" w:cs="Times New Roman"/>
+          <w:sz w:val="24"/>
+          <w:szCs w:val="24"/>
+        </w:rPr>
+        <w:t xml:space="preserve">A path with less soil lets the IWD become faster than a path with more soil in its route from source to destination. Therefore, paths with lower soils have higher chance to be selected by the IWD. </w:t>
+      </w:r>
+      <w:sdt>
+        <w:sdtPr>
+          <w:rPr>
+            <w:rFonts w:ascii="Times New Roman" w:hAnsi="Times New Roman" w:cs="Times New Roman"/>
+            <w:sz w:val="24"/>
+            <w:szCs w:val="24"/>
+          </w:rPr>
+          <w:id w:val="-1953389748"/>
+          <w:citation/>
+        </w:sdtPr>
+        <w:sdtContent>
+          <w:r>
+            <w:rPr>
+              <w:rFonts w:ascii="Times New Roman" w:hAnsi="Times New Roman" w:cs="Times New Roman"/>
+              <w:sz w:val="24"/>
+              <w:szCs w:val="24"/>
+            </w:rPr>
+            <w:fldChar w:fldCharType="begin"/>
+          </w:r>
+          <w:r>
+            <w:rPr>
+              <w:rFonts w:ascii="Times New Roman" w:hAnsi="Times New Roman" w:cs="Times New Roman"/>
+              <w:sz w:val="24"/>
+              <w:szCs w:val="24"/>
+            </w:rPr>
+            <w:instrText xml:space="preserve"> CITATION Ham \l 1033 </w:instrText>
+          </w:r>
+          <w:r>
+            <w:rPr>
+              <w:rFonts w:ascii="Times New Roman" w:hAnsi="Times New Roman" w:cs="Times New Roman"/>
+              <w:sz w:val="24"/>
+              <w:szCs w:val="24"/>
+            </w:rPr>
+            <w:fldChar w:fldCharType="separate"/>
+          </w:r>
+          <w:r>
+            <w:rPr>
+              <w:rFonts w:ascii="Times New Roman" w:hAnsi="Times New Roman" w:cs="Times New Roman"/>
+              <w:noProof/>
+              <w:sz w:val="24"/>
+              <w:szCs w:val="24"/>
+            </w:rPr>
+            <w:t>(Shah-Hosseini)</w:t>
+          </w:r>
+          <w:r>
+            <w:rPr>
+              <w:rFonts w:ascii="Times New Roman" w:hAnsi="Times New Roman" w:cs="Times New Roman"/>
+              <w:sz w:val="24"/>
+              <w:szCs w:val="24"/>
+            </w:rPr>
+            <w:fldChar w:fldCharType="end"/>
+          </w:r>
+        </w:sdtContent>
+      </w:sdt>
+    </w:p>
+    <w:p>
+      <w:pPr>
+        <w:spacing w:line="360" w:lineRule="auto"/>
+        <w:rPr>
+          <w:rFonts w:ascii="Times New Roman" w:hAnsi="Times New Roman" w:cs="Times New Roman"/>
+          <w:sz w:val="24"/>
+          <w:szCs w:val="24"/>
+        </w:rPr>
+      </w:pPr>
+      <w:r>
+        <w:rPr>
+          <w:rFonts w:ascii="Times New Roman" w:hAnsi="Times New Roman" w:cs="Times New Roman"/>
+          <w:sz w:val="24"/>
+          <w:szCs w:val="24"/>
+        </w:rPr>
+        <w:t>The proble</w:t>
+      </w:r>
+      <w:r>
+        <w:rPr>
+          <w:rFonts w:ascii="Times New Roman" w:hAnsi="Times New Roman" w:cs="Times New Roman"/>
+          <w:sz w:val="24"/>
+          <w:szCs w:val="24"/>
+        </w:rPr>
+        <w:t xml:space="preserve">m is expressed in the form of an undirected </w:t>
+      </w:r>
+      <w:r>
+        <w:rPr>
+          <w:rFonts w:ascii="Times New Roman" w:hAnsi="Times New Roman" w:cs="Times New Roman"/>
+          <w:sz w:val="24"/>
+          <w:szCs w:val="24"/>
+        </w:rPr>
+        <w:t xml:space="preserve">graph (N, E) where N is the nodes and E is the edges. The graph represent the environment for every IWD and they are spread randomly on the nodes of the graph. </w:t>
+      </w:r>
+    </w:p>
+    <w:p>
+      <w:pPr>
+        <w:pStyle w:val="ListParagraph"/>
+        <w:spacing w:line="360" w:lineRule="auto"/>
+        <w:ind w:left="0"/>
+        <w:rPr>
+          <w:rFonts w:ascii="Times New Roman" w:hAnsi="Times New Roman" w:cs="Times New Roman"/>
+          <w:sz w:val="24"/>
+          <w:szCs w:val="24"/>
+        </w:rPr>
+      </w:pPr>
+      <w:r>
+        <w:rPr>
+          <w:rFonts w:ascii="Times New Roman" w:hAnsi="Times New Roman" w:cs="Times New Roman"/>
+          <w:sz w:val="24"/>
+          <w:szCs w:val="24"/>
+        </w:rPr>
+        <w:t>Each IWD begins constructing its solution gradually by travelling on the nodes of the gra</w:t>
+      </w:r>
+      <w:r>
+        <w:rPr>
+          <w:rFonts w:ascii="Times New Roman" w:hAnsi="Times New Roman" w:cs="Times New Roman"/>
+          <w:sz w:val="24"/>
+          <w:szCs w:val="24"/>
+        </w:rPr>
+        <w:t>ph along the edges until an</w:t>
+      </w:r>
+      <w:r>
+        <w:rPr>
+          <w:rFonts w:ascii="Times New Roman" w:hAnsi="Times New Roman" w:cs="Times New Roman"/>
+          <w:sz w:val="24"/>
+          <w:szCs w:val="24"/>
+        </w:rPr>
+        <w:t xml:space="preserve"> IWD finally completes its solution. </w:t>
+      </w:r>
+    </w:p>
+    <w:p>
+      <w:pPr>
+        <w:pStyle w:val="ListParagraph"/>
+        <w:spacing w:line="360" w:lineRule="auto"/>
+        <w:ind w:left="0"/>
+        <w:rPr>
+          <w:rFonts w:ascii="Times New Roman" w:hAnsi="Times New Roman" w:cs="Times New Roman"/>
+          <w:sz w:val="24"/>
+          <w:szCs w:val="24"/>
+        </w:rPr>
+      </w:pPr>
+      <w:r>
+        <w:rPr>
+          <w:rFonts w:ascii="Times New Roman" w:hAnsi="Times New Roman" w:cs="Times New Roman"/>
+          <w:sz w:val="24"/>
+          <w:szCs w:val="24"/>
+        </w:rPr>
+        <w:t xml:space="preserve">One iteration of the algorithm is complete when all IWDs have completed their solutions. After each iteration, the iteration-best solution TIB is found and it is used to update the total-best solution TTB. </w:t>
+      </w:r>
+    </w:p>
+    <w:p>
+      <w:pPr>
+        <w:pStyle w:val="ListParagraph"/>
+        <w:spacing w:line="360" w:lineRule="auto"/>
+        <w:ind w:left="0"/>
+        <w:rPr>
+          <w:rFonts w:ascii="Times New Roman" w:hAnsi="Times New Roman" w:cs="Times New Roman"/>
+          <w:sz w:val="24"/>
+          <w:szCs w:val="24"/>
+        </w:rPr>
+      </w:pPr>
+      <w:r>
+        <w:rPr>
+          <w:rFonts w:ascii="Times New Roman" w:hAnsi="Times New Roman" w:cs="Times New Roman"/>
+          <w:sz w:val="24"/>
+          <w:szCs w:val="24"/>
+        </w:rPr>
+        <w:t xml:space="preserve">The amount of soil on the edges of the iteration-best solution TIB is reduced based on the goodness (quality) of the solution. Then, the algorithm begins another iteration with new IWDs but with the same soils on the paths of the graph and the whole process is repeated. </w:t>
+      </w:r>
+    </w:p>
+    <w:p>
+      <w:pPr>
+        <w:pStyle w:val="ListParagraph"/>
+        <w:spacing w:line="360" w:lineRule="auto"/>
+        <w:ind w:left="0"/>
+        <w:rPr>
+          <w:rFonts w:ascii="Times New Roman" w:hAnsi="Times New Roman" w:cs="Times New Roman"/>
+          <w:sz w:val="24"/>
+          <w:szCs w:val="24"/>
+        </w:rPr>
+      </w:pPr>
+      <w:r>
+        <w:rPr>
+          <w:rFonts w:ascii="Times New Roman" w:hAnsi="Times New Roman" w:cs="Times New Roman"/>
+          <w:sz w:val="24"/>
+          <w:szCs w:val="24"/>
+        </w:rPr>
+        <w:t>The algorithm stops when it reaches the maximum number of iterations or the total-best solution TTB reaches the expected quality</w:t>
+      </w:r>
+      <w:sdt>
+        <w:sdtPr>
+          <w:rPr>
+            <w:rFonts w:ascii="Times New Roman" w:hAnsi="Times New Roman" w:cs="Times New Roman"/>
+            <w:sz w:val="24"/>
+            <w:szCs w:val="24"/>
+          </w:rPr>
+          <w:id w:val="1088041245"/>
+          <w:citation/>
+        </w:sdtPr>
+        <w:sdtContent>
+          <w:r>
+            <w:rPr>
+              <w:rFonts w:ascii="Times New Roman" w:hAnsi="Times New Roman" w:cs="Times New Roman"/>
+              <w:sz w:val="24"/>
+              <w:szCs w:val="24"/>
+            </w:rPr>
+            <w:fldChar w:fldCharType="begin"/>
+          </w:r>
+          <w:r>
+            <w:rPr>
+              <w:rFonts w:ascii="Times New Roman" w:hAnsi="Times New Roman" w:cs="Times New Roman"/>
+              <w:sz w:val="24"/>
+              <w:szCs w:val="24"/>
+            </w:rPr>
+            <w:instrText xml:space="preserve"> CITATION Ham \l 1033 </w:instrText>
+          </w:r>
+          <w:r>
+            <w:rPr>
+              <w:rFonts w:ascii="Times New Roman" w:hAnsi="Times New Roman" w:cs="Times New Roman"/>
+              <w:sz w:val="24"/>
+              <w:szCs w:val="24"/>
+            </w:rPr>
+            <w:fldChar w:fldCharType="separate"/>
+          </w:r>
+          <w:r>
+            <w:rPr>
+              <w:rFonts w:ascii="Times New Roman" w:hAnsi="Times New Roman" w:cs="Times New Roman"/>
+              <w:noProof/>
+              <w:sz w:val="24"/>
+              <w:szCs w:val="24"/>
+            </w:rPr>
+            <w:t xml:space="preserve"> (Shah-Hosseini)</w:t>
+          </w:r>
+          <w:r>
+            <w:rPr>
+              <w:rFonts w:ascii="Times New Roman" w:hAnsi="Times New Roman" w:cs="Times New Roman"/>
+              <w:sz w:val="24"/>
+              <w:szCs w:val="24"/>
+            </w:rPr>
+            <w:fldChar w:fldCharType="end"/>
+          </w:r>
+        </w:sdtContent>
+      </w:sdt>
+      <w:r>
+        <w:rPr>
+          <w:rFonts w:ascii="Times New Roman" w:hAnsi="Times New Roman" w:cs="Times New Roman"/>
+          <w:sz w:val="24"/>
+          <w:szCs w:val="24"/>
+        </w:rPr>
+        <w:t>.</w:t>
+      </w:r>
+    </w:p>
+    <w:p>
+      <w:pPr>
+        <w:pStyle w:val="ListParagraph"/>
+        <w:spacing w:line="360" w:lineRule="auto"/>
+        <w:ind w:left="0"/>
+        <w:rPr>
+          <w:rFonts w:ascii="Times New Roman" w:hAnsi="Times New Roman" w:cs="Times New Roman"/>
+          <w:sz w:val="24"/>
+          <w:szCs w:val="24"/>
+        </w:rPr>
+      </w:pPr>
+    </w:p>
+    <w:p>
+      <w:pPr>
+        <w:pStyle w:val="ListParagraph"/>
+        <w:spacing w:line="360" w:lineRule="auto"/>
+        <w:ind w:left="0"/>
+        <w:rPr>
+          <w:rFonts w:ascii="Times New Roman" w:hAnsi="Times New Roman" w:cs="Times New Roman"/>
+          <w:sz w:val="24"/>
+          <w:szCs w:val="24"/>
+        </w:rPr>
+      </w:pPr>
+    </w:p>
+    <w:p>
+      <w:pPr>
+        <w:pStyle w:val="ListParagraph"/>
+        <w:spacing w:line="360" w:lineRule="auto"/>
+        <w:ind w:left="0"/>
+        <w:rPr>
+          <w:rFonts w:ascii="Times New Roman" w:hAnsi="Times New Roman" w:cs="Times New Roman"/>
+          <w:sz w:val="24"/>
+          <w:szCs w:val="24"/>
+        </w:rPr>
+      </w:pPr>
+      <w:r>
+        <w:rPr>
+          <w:rFonts w:ascii="Times New Roman" w:hAnsi="Times New Roman" w:cs="Times New Roman"/>
+          <w:b/>
+          <w:bCs/>
+          <w:sz w:val="24"/>
+          <w:szCs w:val="24"/>
+        </w:rPr>
+        <w:t>The IWD algorithm is specified in the following steps:</w:t>
+      </w:r>
+      <w:r>
+        <w:rPr>
+          <w:rFonts w:ascii="Times New Roman" w:hAnsi="Times New Roman" w:cs="Times New Roman"/>
+          <w:sz w:val="24"/>
+          <w:szCs w:val="24"/>
+        </w:rPr>
+        <w:t xml:space="preserve"> </w:t>
+      </w:r>
+      <w:sdt>
+        <w:sdtPr>
+          <w:rPr>
+            <w:rFonts w:ascii="Times New Roman" w:hAnsi="Times New Roman" w:cs="Times New Roman"/>
+            <w:sz w:val="24"/>
+            <w:szCs w:val="24"/>
+          </w:rPr>
+          <w:id w:val="806587782"/>
+          <w:citation/>
+        </w:sdtPr>
+        <w:sdtContent>
+          <w:r>
+            <w:rPr>
+              <w:rFonts w:ascii="Times New Roman" w:hAnsi="Times New Roman" w:cs="Times New Roman"/>
+              <w:sz w:val="24"/>
+              <w:szCs w:val="24"/>
+            </w:rPr>
+            <w:fldChar w:fldCharType="begin"/>
+          </w:r>
+          <w:r>
+            <w:rPr>
+              <w:rFonts w:ascii="Times New Roman" w:hAnsi="Times New Roman" w:cs="Times New Roman"/>
+              <w:sz w:val="24"/>
+              <w:szCs w:val="24"/>
+            </w:rPr>
+            <w:instrText xml:space="preserve"> CITATION Ham \l 1033 </w:instrText>
+          </w:r>
+          <w:r>
+            <w:rPr>
+              <w:rFonts w:ascii="Times New Roman" w:hAnsi="Times New Roman" w:cs="Times New Roman"/>
+              <w:sz w:val="24"/>
+              <w:szCs w:val="24"/>
+            </w:rPr>
+            <w:fldChar w:fldCharType="separate"/>
+          </w:r>
+          <w:r>
+            <w:rPr>
+              <w:rFonts w:ascii="Times New Roman" w:hAnsi="Times New Roman" w:cs="Times New Roman"/>
+              <w:noProof/>
+              <w:sz w:val="24"/>
+              <w:szCs w:val="24"/>
+            </w:rPr>
+            <w:t>(Shah-Hosseini)</w:t>
+          </w:r>
+          <w:r>
+            <w:rPr>
+              <w:rFonts w:ascii="Times New Roman" w:hAnsi="Times New Roman" w:cs="Times New Roman"/>
+              <w:sz w:val="24"/>
+              <w:szCs w:val="24"/>
+            </w:rPr>
+            <w:fldChar w:fldCharType="end"/>
+          </w:r>
+        </w:sdtContent>
+      </w:sdt>
+    </w:p>
+    <w:p>
+      <w:pPr>
+        <w:pStyle w:val="ListParagraph"/>
+        <w:spacing w:line="360" w:lineRule="auto"/>
+        <w:ind w:left="0"/>
+        <w:rPr>
+          <w:rFonts w:ascii="Times New Roman" w:hAnsi="Times New Roman" w:cs="Times New Roman"/>
+          <w:sz w:val="24"/>
+          <w:szCs w:val="24"/>
+        </w:rPr>
+      </w:pPr>
+    </w:p>
+    <w:p>
+      <w:pPr>
+        <w:pStyle w:val="ListParagraph"/>
+        <w:numPr>
+          <w:ilvl w:val="0"/>
+          <w:numId w:val="2"/>
+        </w:numPr>
+        <w:spacing w:line="360" w:lineRule="auto"/>
+        <w:rPr>
+          <w:rFonts w:ascii="Times New Roman" w:hAnsi="Times New Roman" w:cs="Times New Roman"/>
+          <w:sz w:val="24"/>
+          <w:szCs w:val="24"/>
+        </w:rPr>
+      </w:pPr>
+      <w:r>
+        <w:rPr>
+          <w:rFonts w:ascii="Times New Roman" w:hAnsi="Times New Roman" w:cs="Times New Roman"/>
+          <w:i/>
+          <w:iCs/>
+          <w:sz w:val="24"/>
+          <w:szCs w:val="24"/>
+        </w:rPr>
+        <w:t>Initialisation of static parameters</w:t>
+      </w:r>
+      <w:r>
+        <w:rPr>
+          <w:rFonts w:ascii="Times New Roman" w:hAnsi="Times New Roman" w:cs="Times New Roman"/>
+          <w:sz w:val="24"/>
+          <w:szCs w:val="24"/>
+        </w:rPr>
+        <w:t xml:space="preserve">. The graph (N, E) of the problem is given to the algorithm. The quality of the total-best solution TTB is initially set to the worst value: </w:t>
+      </w:r>
+      <w:r>
+        <w:rPr>
+          <w:rFonts w:ascii="Times New Roman" w:hAnsi="Times New Roman" w:cs="Times New Roman"/>
+          <w:sz w:val="24"/>
+          <w:szCs w:val="24"/>
+        </w:rPr>
+        <w:lastRenderedPageBreak/>
+        <w:t xml:space="preserve">q(TTB) = −∞. The maximum number of iterations </w:t>
+      </w:r>
+      <w:r>
+        <w:rPr>
+          <w:rFonts w:ascii="Times New Roman" w:hAnsi="Times New Roman" w:cs="Times New Roman"/>
+          <w:i/>
+          <w:iCs/>
+          <w:sz w:val="24"/>
+          <w:szCs w:val="24"/>
+        </w:rPr>
+        <w:t xml:space="preserve">itermax </w:t>
+      </w:r>
+      <w:r>
+        <w:rPr>
+          <w:rFonts w:ascii="Times New Roman" w:hAnsi="Times New Roman" w:cs="Times New Roman"/>
+          <w:sz w:val="24"/>
+          <w:szCs w:val="24"/>
+        </w:rPr>
+        <w:t xml:space="preserve">is specified by the user. The iteration count </w:t>
+      </w:r>
+      <w:r>
+        <w:rPr>
+          <w:rFonts w:ascii="Times New Roman" w:hAnsi="Times New Roman" w:cs="Times New Roman"/>
+          <w:i/>
+          <w:iCs/>
+          <w:sz w:val="24"/>
+          <w:szCs w:val="24"/>
+        </w:rPr>
+        <w:t>itercount</w:t>
+      </w:r>
+      <w:r>
+        <w:rPr>
+          <w:rFonts w:ascii="Times New Roman" w:hAnsi="Times New Roman" w:cs="Times New Roman"/>
+          <w:sz w:val="24"/>
+          <w:szCs w:val="24"/>
+        </w:rPr>
+        <w:t xml:space="preserve"> is set to zero.  The number of water drops </w:t>
+      </w:r>
+      <w:r>
+        <w:rPr>
+          <w:rFonts w:ascii="Times New Roman" w:hAnsi="Times New Roman" w:cs="Times New Roman"/>
+          <w:i/>
+          <w:iCs/>
+          <w:sz w:val="24"/>
+          <w:szCs w:val="24"/>
+        </w:rPr>
+        <w:t>NIWD</w:t>
+      </w:r>
+      <w:r>
+        <w:rPr>
+          <w:rFonts w:ascii="Times New Roman" w:hAnsi="Times New Roman" w:cs="Times New Roman"/>
+          <w:sz w:val="24"/>
+          <w:szCs w:val="24"/>
+        </w:rPr>
+        <w:t xml:space="preserve"> is set to a positive integer value, which is usually set to the number of nodes </w:t>
+      </w:r>
+      <w:r>
+        <w:rPr>
+          <w:rFonts w:ascii="Times New Roman" w:hAnsi="Times New Roman" w:cs="Times New Roman"/>
+          <w:i/>
+          <w:iCs/>
+          <w:sz w:val="24"/>
+          <w:szCs w:val="24"/>
+        </w:rPr>
+        <w:t>Nc</w:t>
+      </w:r>
+      <w:r>
+        <w:rPr>
+          <w:rFonts w:ascii="Times New Roman" w:hAnsi="Times New Roman" w:cs="Times New Roman"/>
+          <w:sz w:val="24"/>
+          <w:szCs w:val="24"/>
+        </w:rPr>
+        <w:t xml:space="preserve"> of the graph.  For velocity updating, the parameters are 1 </w:t>
+      </w:r>
+      <w:r>
+        <w:rPr>
+          <w:rFonts w:ascii="Times New Roman" w:hAnsi="Times New Roman" w:cs="Times New Roman"/>
+          <w:i/>
+          <w:iCs/>
+          <w:sz w:val="24"/>
+          <w:szCs w:val="24"/>
+        </w:rPr>
+        <w:t>av</w:t>
+      </w:r>
+      <w:r>
+        <w:rPr>
+          <w:rFonts w:ascii="Times New Roman" w:hAnsi="Times New Roman" w:cs="Times New Roman"/>
+          <w:sz w:val="24"/>
+          <w:szCs w:val="24"/>
+        </w:rPr>
+        <w:t xml:space="preserve"> = 0.01, </w:t>
+      </w:r>
+      <w:r>
+        <w:rPr>
+          <w:rFonts w:ascii="Times New Roman" w:hAnsi="Times New Roman" w:cs="Times New Roman"/>
+          <w:i/>
+          <w:iCs/>
+          <w:sz w:val="24"/>
+          <w:szCs w:val="24"/>
+        </w:rPr>
+        <w:t>bv</w:t>
+      </w:r>
+      <w:r>
+        <w:rPr>
+          <w:rFonts w:ascii="Times New Roman" w:hAnsi="Times New Roman" w:cs="Times New Roman"/>
+          <w:sz w:val="24"/>
+          <w:szCs w:val="24"/>
+        </w:rPr>
+        <w:t xml:space="preserve"> = 1 and </w:t>
+      </w:r>
+      <w:r>
+        <w:rPr>
+          <w:rFonts w:ascii="Times New Roman" w:hAnsi="Times New Roman" w:cs="Times New Roman"/>
+          <w:i/>
+          <w:iCs/>
+          <w:sz w:val="24"/>
+          <w:szCs w:val="24"/>
+        </w:rPr>
+        <w:t>cv</w:t>
+      </w:r>
+      <w:r>
+        <w:rPr>
+          <w:rFonts w:ascii="Times New Roman" w:hAnsi="Times New Roman" w:cs="Times New Roman"/>
+          <w:sz w:val="24"/>
+          <w:szCs w:val="24"/>
+        </w:rPr>
+        <w:t xml:space="preserve"> = 1 . For soil updating, 1 </w:t>
+      </w:r>
+      <w:r>
+        <w:rPr>
+          <w:rFonts w:ascii="Times New Roman" w:hAnsi="Times New Roman" w:cs="Times New Roman"/>
+          <w:i/>
+          <w:iCs/>
+          <w:sz w:val="24"/>
+          <w:szCs w:val="24"/>
+        </w:rPr>
+        <w:t>as</w:t>
+      </w:r>
+      <w:r>
+        <w:rPr>
+          <w:rFonts w:ascii="Times New Roman" w:hAnsi="Times New Roman" w:cs="Times New Roman"/>
+          <w:sz w:val="24"/>
+          <w:szCs w:val="24"/>
+        </w:rPr>
+        <w:t xml:space="preserve"> = 0.01 </w:t>
+      </w:r>
+      <w:r>
+        <w:rPr>
+          <w:rFonts w:ascii="Times New Roman" w:hAnsi="Times New Roman" w:cs="Times New Roman"/>
+          <w:i/>
+          <w:iCs/>
+          <w:sz w:val="24"/>
+          <w:szCs w:val="24"/>
+        </w:rPr>
+        <w:t>bs</w:t>
+      </w:r>
+      <w:r>
+        <w:rPr>
+          <w:rFonts w:ascii="Times New Roman" w:hAnsi="Times New Roman" w:cs="Times New Roman"/>
+          <w:sz w:val="24"/>
+          <w:szCs w:val="24"/>
+        </w:rPr>
+        <w:t xml:space="preserve"> =1 and </w:t>
+      </w:r>
+      <w:r>
+        <w:rPr>
+          <w:rFonts w:ascii="Times New Roman" w:hAnsi="Times New Roman" w:cs="Times New Roman"/>
+          <w:i/>
+          <w:iCs/>
+          <w:sz w:val="24"/>
+          <w:szCs w:val="24"/>
+        </w:rPr>
+        <w:t>cs</w:t>
+      </w:r>
+      <w:r>
+        <w:rPr>
+          <w:rFonts w:ascii="Times New Roman" w:hAnsi="Times New Roman" w:cs="Times New Roman"/>
+          <w:sz w:val="24"/>
+          <w:szCs w:val="24"/>
+        </w:rPr>
+        <w:t xml:space="preserve"> = 1. The local soil updating parameter </w:t>
+      </w:r>
+      <w:r>
+        <w:rPr>
+          <w:rFonts w:ascii="Times New Roman" w:hAnsi="Times New Roman" w:cs="Times New Roman"/>
+          <w:i/>
+          <w:iCs/>
+          <w:sz w:val="24"/>
+          <w:szCs w:val="24"/>
+        </w:rPr>
+        <w:t>ρn</w:t>
+      </w:r>
+      <w:r>
+        <w:rPr>
+          <w:rFonts w:ascii="Times New Roman" w:hAnsi="Times New Roman" w:cs="Times New Roman"/>
+          <w:sz w:val="24"/>
+          <w:szCs w:val="24"/>
+        </w:rPr>
+        <w:t xml:space="preserve"> , which is a small positive number less than one, is set as</w:t>
+      </w:r>
+      <w:r>
+        <w:rPr>
+          <w:rFonts w:ascii="Times New Roman" w:hAnsi="Times New Roman" w:cs="Times New Roman"/>
+          <w:i/>
+          <w:iCs/>
+          <w:sz w:val="24"/>
+          <w:szCs w:val="24"/>
+        </w:rPr>
+        <w:t xml:space="preserve"> ρn</w:t>
+      </w:r>
+      <w:r>
+        <w:rPr>
+          <w:rFonts w:ascii="Times New Roman" w:hAnsi="Times New Roman" w:cs="Times New Roman"/>
+          <w:sz w:val="24"/>
+          <w:szCs w:val="24"/>
+        </w:rPr>
+        <w:t xml:space="preserve"> = 0.9. The global soil updating parameter </w:t>
+      </w:r>
+      <w:r>
+        <w:rPr>
+          <w:rFonts w:ascii="Times New Roman" w:hAnsi="Times New Roman" w:cs="Times New Roman"/>
+          <w:i/>
+          <w:iCs/>
+          <w:sz w:val="24"/>
+          <w:szCs w:val="24"/>
+        </w:rPr>
+        <w:t xml:space="preserve">ρiwd </w:t>
+      </w:r>
+      <w:r>
+        <w:rPr>
+          <w:rFonts w:ascii="Times New Roman" w:hAnsi="Times New Roman" w:cs="Times New Roman"/>
+          <w:sz w:val="24"/>
+          <w:szCs w:val="24"/>
+        </w:rPr>
+        <w:t xml:space="preserve">which is chosen from [0, 1], is set as </w:t>
+      </w:r>
+      <w:r>
+        <w:rPr>
+          <w:rFonts w:ascii="Times New Roman" w:hAnsi="Times New Roman" w:cs="Times New Roman"/>
+          <w:i/>
+          <w:iCs/>
+          <w:sz w:val="24"/>
+          <w:szCs w:val="24"/>
+        </w:rPr>
+        <w:t>ρiwd</w:t>
+      </w:r>
+      <w:r>
+        <w:rPr>
+          <w:rFonts w:ascii="Times New Roman" w:hAnsi="Times New Roman" w:cs="Times New Roman"/>
+          <w:sz w:val="24"/>
+          <w:szCs w:val="24"/>
+        </w:rPr>
+        <w:t xml:space="preserve"> = 0.9 . Moreover, the initial soil on each path (edge) is denoted by the constant </w:t>
+      </w:r>
+      <w:r>
+        <w:rPr>
+          <w:rFonts w:ascii="Times New Roman" w:hAnsi="Times New Roman" w:cs="Times New Roman"/>
+          <w:i/>
+          <w:iCs/>
+          <w:sz w:val="24"/>
+          <w:szCs w:val="24"/>
+        </w:rPr>
+        <w:t>InitSoil</w:t>
+      </w:r>
+      <w:r>
+        <w:rPr>
+          <w:rFonts w:ascii="Times New Roman" w:hAnsi="Times New Roman" w:cs="Times New Roman"/>
+          <w:sz w:val="24"/>
+          <w:szCs w:val="24"/>
+        </w:rPr>
+        <w:t xml:space="preserve"> such that the soil of the path between every two nodes i and j is set </w:t>
+      </w:r>
+      <w:r>
+        <w:rPr>
+          <w:rFonts w:ascii="Times New Roman" w:hAnsi="Times New Roman" w:cs="Times New Roman"/>
+          <w:i/>
+          <w:iCs/>
+          <w:sz w:val="24"/>
+          <w:szCs w:val="24"/>
+        </w:rPr>
+        <w:t>by soil(i,j) = InitSoil</w:t>
+      </w:r>
+      <w:r>
+        <w:rPr>
+          <w:rFonts w:ascii="Times New Roman" w:hAnsi="Times New Roman" w:cs="Times New Roman"/>
+          <w:sz w:val="24"/>
+          <w:szCs w:val="24"/>
+        </w:rPr>
+        <w:t xml:space="preserve"> . The initial velocity of each IWD is set to </w:t>
+      </w:r>
+      <w:r>
+        <w:rPr>
+          <w:rFonts w:ascii="Times New Roman" w:hAnsi="Times New Roman" w:cs="Times New Roman"/>
+          <w:i/>
+          <w:iCs/>
+          <w:sz w:val="24"/>
+          <w:szCs w:val="24"/>
+        </w:rPr>
+        <w:t>InitVel</w:t>
+      </w:r>
+      <w:r>
+        <w:rPr>
+          <w:rFonts w:ascii="Times New Roman" w:hAnsi="Times New Roman" w:cs="Times New Roman"/>
+          <w:sz w:val="24"/>
+          <w:szCs w:val="24"/>
+        </w:rPr>
+        <w:t xml:space="preserve">. Both parameters InitSoil and InitVel are user selected and they should be tuned experimentally for the application. Here, </w:t>
+      </w:r>
+      <w:r>
+        <w:rPr>
+          <w:rFonts w:ascii="Times New Roman" w:hAnsi="Times New Roman" w:cs="Times New Roman"/>
+          <w:i/>
+          <w:iCs/>
+          <w:sz w:val="24"/>
+          <w:szCs w:val="24"/>
+        </w:rPr>
+        <w:t>InitSoil</w:t>
+      </w:r>
+      <w:r>
+        <w:rPr>
+          <w:rFonts w:ascii="Times New Roman" w:hAnsi="Times New Roman" w:cs="Times New Roman"/>
+          <w:sz w:val="24"/>
+          <w:szCs w:val="24"/>
+        </w:rPr>
+        <w:t xml:space="preserve"> = 10000 and </w:t>
+      </w:r>
+      <w:r>
+        <w:rPr>
+          <w:rFonts w:ascii="Times New Roman" w:hAnsi="Times New Roman" w:cs="Times New Roman"/>
+          <w:i/>
+          <w:iCs/>
+          <w:sz w:val="24"/>
+          <w:szCs w:val="24"/>
+        </w:rPr>
+        <w:t xml:space="preserve">InitVel </w:t>
+      </w:r>
+      <w:r>
+        <w:rPr>
+          <w:rFonts w:ascii="Times New Roman" w:hAnsi="Times New Roman" w:cs="Times New Roman"/>
+          <w:sz w:val="24"/>
+          <w:szCs w:val="24"/>
+        </w:rPr>
+        <w:t>= 200.</w:t>
+      </w:r>
+    </w:p>
+    <w:p>
+      <w:pPr>
+        <w:pStyle w:val="ListParagraph"/>
+        <w:spacing w:line="360" w:lineRule="auto"/>
+        <w:rPr>
+          <w:rFonts w:ascii="Times New Roman" w:hAnsi="Times New Roman" w:cs="Times New Roman"/>
+          <w:sz w:val="24"/>
+          <w:szCs w:val="24"/>
+        </w:rPr>
+      </w:pPr>
+    </w:p>
+    <w:p>
+      <w:pPr>
+        <w:pStyle w:val="ListParagraph"/>
+        <w:numPr>
+          <w:ilvl w:val="0"/>
+          <w:numId w:val="2"/>
+        </w:numPr>
+        <w:spacing w:line="360" w:lineRule="auto"/>
+        <w:rPr>
+          <w:rFonts w:ascii="Times New Roman" w:hAnsi="Times New Roman" w:cs="Times New Roman"/>
+          <w:sz w:val="24"/>
+          <w:szCs w:val="24"/>
+        </w:rPr>
+      </w:pPr>
+      <w:r>
+        <w:rPr>
+          <w:rFonts w:ascii="Times New Roman" w:hAnsi="Times New Roman" w:cs="Times New Roman"/>
+          <w:i/>
+          <w:iCs/>
+          <w:sz w:val="24"/>
+          <w:szCs w:val="24"/>
+        </w:rPr>
+        <w:t>Initialisation of dynamic parameters.</w:t>
+      </w:r>
+      <w:r>
+        <w:rPr>
+          <w:rFonts w:ascii="Times New Roman" w:hAnsi="Times New Roman" w:cs="Times New Roman"/>
+          <w:sz w:val="24"/>
+          <w:szCs w:val="24"/>
+        </w:rPr>
+        <w:t xml:space="preserve"> Every IWD has a visited node list </w:t>
+      </w:r>
+      <w:r>
+        <w:rPr>
+          <w:rFonts w:ascii="Times New Roman" w:hAnsi="Times New Roman" w:cs="Times New Roman"/>
+          <w:i/>
+          <w:iCs/>
+          <w:sz w:val="24"/>
+          <w:szCs w:val="24"/>
+        </w:rPr>
+        <w:t>Vc (IWD)</w:t>
+      </w:r>
+      <w:r>
+        <w:rPr>
+          <w:rFonts w:ascii="Times New Roman" w:hAnsi="Times New Roman" w:cs="Times New Roman"/>
+          <w:sz w:val="24"/>
+          <w:szCs w:val="24"/>
+        </w:rPr>
+        <w:t xml:space="preserve">, which is initially empty: </w:t>
+      </w:r>
+      <w:r>
+        <w:rPr>
+          <w:rFonts w:ascii="Times New Roman" w:hAnsi="Times New Roman" w:cs="Times New Roman"/>
+          <w:i/>
+          <w:iCs/>
+          <w:sz w:val="24"/>
+          <w:szCs w:val="24"/>
+        </w:rPr>
+        <w:t>Vc(IWD)</w:t>
+      </w:r>
+      <w:r>
+        <w:rPr>
+          <w:rFonts w:ascii="Times New Roman" w:hAnsi="Times New Roman" w:cs="Times New Roman"/>
+          <w:sz w:val="24"/>
+          <w:szCs w:val="24"/>
+        </w:rPr>
+        <w:t xml:space="preserve"> = {} . Each IWD’s velocity is set to </w:t>
+      </w:r>
+      <w:r>
+        <w:rPr>
+          <w:rFonts w:ascii="Times New Roman" w:hAnsi="Times New Roman" w:cs="Times New Roman"/>
+          <w:i/>
+          <w:iCs/>
+          <w:sz w:val="24"/>
+          <w:szCs w:val="24"/>
+        </w:rPr>
+        <w:t>InitVel</w:t>
+      </w:r>
+      <w:r>
+        <w:rPr>
+          <w:rFonts w:ascii="Times New Roman" w:hAnsi="Times New Roman" w:cs="Times New Roman"/>
+          <w:sz w:val="24"/>
+          <w:szCs w:val="24"/>
+        </w:rPr>
+        <w:t>. All IWDs are set to have zero amount of soil.</w:t>
+      </w:r>
+    </w:p>
+    <w:p>
+      <w:pPr>
+        <w:pStyle w:val="ListParagraph"/>
+        <w:spacing w:line="360" w:lineRule="auto"/>
+        <w:rPr>
+          <w:rFonts w:ascii="Times New Roman" w:hAnsi="Times New Roman" w:cs="Times New Roman"/>
+          <w:sz w:val="24"/>
+          <w:szCs w:val="24"/>
+        </w:rPr>
+      </w:pPr>
+    </w:p>
+    <w:p>
+      <w:pPr>
+        <w:pStyle w:val="ListParagraph"/>
+        <w:numPr>
+          <w:ilvl w:val="0"/>
+          <w:numId w:val="2"/>
+        </w:numPr>
+        <w:spacing w:line="360" w:lineRule="auto"/>
+        <w:rPr>
+          <w:rFonts w:ascii="Times New Roman" w:hAnsi="Times New Roman" w:cs="Times New Roman"/>
+          <w:sz w:val="24"/>
+          <w:szCs w:val="24"/>
+        </w:rPr>
+      </w:pPr>
+      <w:r>
+        <w:rPr>
+          <w:rFonts w:ascii="Times New Roman" w:hAnsi="Times New Roman" w:cs="Times New Roman"/>
+          <w:sz w:val="24"/>
+          <w:szCs w:val="24"/>
+        </w:rPr>
+        <w:t>Spread the IWDs randomly on the nodes of the graph as their first visited nodes.</w:t>
+      </w:r>
+    </w:p>
+    <w:p>
+      <w:pPr>
+        <w:pStyle w:val="ListParagraph"/>
+        <w:spacing w:line="360" w:lineRule="auto"/>
+        <w:rPr>
+          <w:rFonts w:ascii="Times New Roman" w:hAnsi="Times New Roman" w:cs="Times New Roman"/>
+          <w:sz w:val="24"/>
+          <w:szCs w:val="24"/>
+        </w:rPr>
+      </w:pPr>
+    </w:p>
+    <w:p>
+      <w:pPr>
+        <w:pStyle w:val="ListParagraph"/>
+        <w:numPr>
+          <w:ilvl w:val="0"/>
+          <w:numId w:val="2"/>
+        </w:numPr>
+        <w:spacing w:line="360" w:lineRule="auto"/>
+        <w:rPr>
+          <w:rFonts w:ascii="Times New Roman" w:hAnsi="Times New Roman" w:cs="Times New Roman"/>
+          <w:sz w:val="24"/>
+          <w:szCs w:val="24"/>
+        </w:rPr>
+      </w:pPr>
+      <w:r>
+        <w:rPr>
+          <w:rFonts w:ascii="Times New Roman" w:hAnsi="Times New Roman" w:cs="Times New Roman"/>
+          <w:sz w:val="24"/>
+          <w:szCs w:val="24"/>
+        </w:rPr>
+        <w:t>Update the visited node list of each IWD to include the nodes just visited</w:t>
+      </w:r>
+    </w:p>
+    <w:p>
+      <w:pPr>
+        <w:pStyle w:val="ListParagraph"/>
+        <w:spacing w:line="360" w:lineRule="auto"/>
+        <w:rPr>
+          <w:rFonts w:ascii="Times New Roman" w:hAnsi="Times New Roman" w:cs="Times New Roman"/>
+          <w:sz w:val="24"/>
+          <w:szCs w:val="24"/>
+        </w:rPr>
+      </w:pPr>
+    </w:p>
+    <w:p>
+      <w:pPr>
+        <w:pStyle w:val="ListParagraph"/>
+        <w:numPr>
+          <w:ilvl w:val="0"/>
+          <w:numId w:val="2"/>
+        </w:numPr>
+        <w:spacing w:line="360" w:lineRule="auto"/>
+        <w:rPr>
+          <w:rFonts w:ascii="Times New Roman" w:hAnsi="Times New Roman" w:cs="Times New Roman"/>
+          <w:sz w:val="24"/>
+          <w:szCs w:val="24"/>
+        </w:rPr>
+      </w:pPr>
+      <w:r>
+        <w:rPr>
+          <w:rFonts w:ascii="Times New Roman" w:hAnsi="Times New Roman" w:cs="Times New Roman"/>
+          <w:sz w:val="24"/>
+          <w:szCs w:val="24"/>
+        </w:rPr>
+        <w:t>Repeat Steps 5.1 to 5.4 for those IWDs with partial solutions.</w:t>
+      </w:r>
+    </w:p>
+    <w:p>
+      <w:pPr>
+        <w:pStyle w:val="ListParagraph"/>
+        <w:spacing w:line="360" w:lineRule="auto"/>
+        <w:rPr>
+          <w:rFonts w:ascii="Times New Roman" w:hAnsi="Times New Roman" w:cs="Times New Roman"/>
+          <w:sz w:val="24"/>
+          <w:szCs w:val="24"/>
+        </w:rPr>
+      </w:pPr>
+    </w:p>
+    <w:p>
+      <w:pPr>
+        <w:pStyle w:val="ListParagraph"/>
+        <w:numPr>
+          <w:ilvl w:val="1"/>
+          <w:numId w:val="2"/>
+        </w:numPr>
+        <w:spacing w:line="360" w:lineRule="auto"/>
+        <w:rPr>
+          <w:rFonts w:ascii="Times New Roman" w:hAnsi="Times New Roman" w:cs="Times New Roman"/>
+          <w:sz w:val="24"/>
+          <w:szCs w:val="24"/>
+        </w:rPr>
+      </w:pPr>
+      <w:r>
+        <w:rPr>
+          <w:rFonts w:ascii="Times New Roman" w:hAnsi="Times New Roman" w:cs="Times New Roman"/>
+          <w:sz w:val="24"/>
+          <w:szCs w:val="24"/>
+        </w:rPr>
+        <w:t xml:space="preserve"> For the IWD residing in node i, choose the next node j, which does not violate any constraints of the problem and is not in the visited node list () vc IWD of the IWD, using the following probability </w:t>
+      </w:r>
+      <w:r>
+        <w:rPr>
+          <w:rFonts w:ascii="Times New Roman" w:hAnsi="Times New Roman" w:cs="Times New Roman"/>
+          <w:i/>
+          <w:iCs/>
+          <w:sz w:val="24"/>
+          <w:szCs w:val="24"/>
+        </w:rPr>
+        <w:t>pi(j)</w:t>
+      </w:r>
+      <w:r>
+        <w:rPr>
+          <w:rFonts w:ascii="Times New Roman" w:hAnsi="Times New Roman" w:cs="Times New Roman"/>
+          <w:sz w:val="24"/>
+          <w:szCs w:val="24"/>
+        </w:rPr>
+        <w:t>:</w:t>
+      </w:r>
+    </w:p>
+    <w:p>
+      <w:pPr>
+        <w:pStyle w:val="ListParagraph"/>
+        <w:spacing w:line="360" w:lineRule="auto"/>
+        <w:ind w:left="1080"/>
+        <w:rPr>
+          <w:rFonts w:ascii="Times New Roman" w:eastAsiaTheme="minorEastAsia" w:hAnsi="Times New Roman" w:cs="Times New Roman"/>
+          <w:sz w:val="24"/>
+          <w:szCs w:val="24"/>
+        </w:rPr>
+      </w:pPr>
+      <m:oMathPara>
+        <m:oMath>
+          <m:r>
+            <w:rPr>
+              <w:rFonts w:ascii="Cambria Math" w:hAnsi="Cambria Math" w:cs="Times New Roman"/>
+              <w:sz w:val="24"/>
+              <w:szCs w:val="24"/>
+            </w:rPr>
+            <m:t>pi</m:t>
+          </m:r>
+          <m:d>
+            <m:dPr>
+              <m:ctrlPr>
+                <w:rPr>
+                  <w:rFonts w:ascii="Cambria Math" w:hAnsi="Cambria Math" w:cs="Times New Roman"/>
+                  <w:i/>
+                  <w:sz w:val="24"/>
+                  <w:szCs w:val="24"/>
+                </w:rPr>
+              </m:ctrlPr>
+            </m:dPr>
+            <m:e>
+              <m:r>
+                <w:rPr>
+                  <w:rFonts w:ascii="Cambria Math" w:hAnsi="Cambria Math" w:cs="Times New Roman"/>
+                  <w:sz w:val="24"/>
+                  <w:szCs w:val="24"/>
+                </w:rPr>
+                <m:t>j</m:t>
+              </m:r>
+            </m:e>
+          </m:d>
+          <m:r>
+            <w:rPr>
+              <w:rFonts w:ascii="Cambria Math" w:hAnsi="Cambria Math" w:cs="Times New Roman"/>
+              <w:sz w:val="24"/>
+              <w:szCs w:val="24"/>
+            </w:rPr>
+            <m:t>=</m:t>
+          </m:r>
+          <m:f>
+            <m:fPr>
+              <m:ctrlPr>
+                <w:rPr>
+                  <w:rFonts w:ascii="Cambria Math" w:hAnsi="Cambria Math" w:cs="Times New Roman"/>
+                  <w:i/>
+                  <w:sz w:val="24"/>
+                  <w:szCs w:val="24"/>
+                </w:rPr>
+              </m:ctrlPr>
+            </m:fPr>
+            <m:num>
+              <m:r>
+                <w:rPr>
+                  <w:rFonts w:ascii="Cambria Math" w:hAnsi="Cambria Math" w:cs="Times New Roman"/>
+                  <w:sz w:val="24"/>
+                  <w:szCs w:val="24"/>
+                </w:rPr>
+                <m:t>f(soil(i,j))</m:t>
+              </m:r>
+            </m:num>
+            <m:den>
+              <m:nary>
+                <m:naryPr>
+                  <m:chr m:val="∑"/>
+                  <m:limLoc m:val="undOvr"/>
+                  <m:supHide m:val="1"/>
+                  <m:ctrlPr>
+                    <w:rPr>
+                      <w:rFonts w:ascii="Cambria Math" w:hAnsi="Cambria Math" w:cs="Times New Roman"/>
+                      <w:i/>
+                      <w:sz w:val="24"/>
+                      <w:szCs w:val="24"/>
+                    </w:rPr>
+                  </m:ctrlPr>
+                </m:naryPr>
+                <m:sub>
+                  <m:r>
+                    <w:rPr>
+                      <w:rFonts w:ascii="Cambria Math" w:hAnsi="Cambria Math" w:cs="Times New Roman"/>
+                      <w:sz w:val="24"/>
+                      <w:szCs w:val="24"/>
+                    </w:rPr>
+                    <m:t>k≠Vc(IWD)</m:t>
+                  </m:r>
+                </m:sub>
+                <m:sup/>
+                <m:e>
+                  <m:r>
+                    <w:rPr>
+                      <w:rFonts w:ascii="Cambria Math" w:hAnsi="Cambria Math" w:cs="Times New Roman"/>
+                      <w:sz w:val="24"/>
+                      <w:szCs w:val="24"/>
+                    </w:rPr>
+                    <m:t>f(soil(i,k))</m:t>
+                  </m:r>
+                </m:e>
+              </m:nary>
+            </m:den>
+          </m:f>
+        </m:oMath>
+      </m:oMathPara>
+    </w:p>
+    <w:p>
+      <w:pPr>
+        <w:pStyle w:val="ListParagraph"/>
+        <w:spacing w:line="360" w:lineRule="auto"/>
+        <w:ind w:left="1080"/>
+        <w:rPr>
+          <w:rFonts w:ascii="Times New Roman" w:eastAsiaTheme="minorEastAsia" w:hAnsi="Times New Roman" w:cs="Times New Roman"/>
+          <w:sz w:val="24"/>
+          <w:szCs w:val="24"/>
+        </w:rPr>
+      </w:pPr>
+    </w:p>
+    <w:p>
+      <w:pPr>
+        <w:pStyle w:val="ListParagraph"/>
+        <w:spacing w:line="360" w:lineRule="auto"/>
+        <w:ind w:left="1080"/>
+        <w:rPr>
+          <w:rFonts w:ascii="Times New Roman" w:eastAsiaTheme="minorEastAsia" w:hAnsi="Times New Roman" w:cs="Times New Roman"/>
+          <w:sz w:val="24"/>
+          <w:szCs w:val="24"/>
+        </w:rPr>
+      </w:pPr>
+      <w:r>
+        <w:rPr>
+          <w:rFonts w:ascii="Times New Roman" w:eastAsiaTheme="minorEastAsia" w:hAnsi="Times New Roman" w:cs="Times New Roman"/>
+          <w:sz w:val="24"/>
+          <w:szCs w:val="24"/>
+        </w:rPr>
+        <w:t>Such that,</w:t>
+      </w:r>
+    </w:p>
+    <w:p>
+      <w:pPr>
+        <w:pStyle w:val="ListParagraph"/>
+        <w:spacing w:line="360" w:lineRule="auto"/>
+        <w:ind w:left="1080"/>
+        <w:rPr>
+          <w:rFonts w:ascii="Times New Roman" w:eastAsiaTheme="minorEastAsia" w:hAnsi="Times New Roman" w:cs="Times New Roman"/>
+          <w:sz w:val="24"/>
+          <w:szCs w:val="24"/>
+        </w:rPr>
+      </w:pPr>
+      <m:oMathPara>
+        <m:oMath>
+          <m:r>
+            <w:rPr>
+              <w:rFonts w:ascii="Cambria Math" w:eastAsiaTheme="minorEastAsia" w:hAnsi="Cambria Math" w:cs="Times New Roman"/>
+              <w:sz w:val="24"/>
+              <w:szCs w:val="24"/>
+            </w:rPr>
+            <m:t>f</m:t>
+          </m:r>
+          <m:d>
+            <m:dPr>
+              <m:ctrlPr>
+                <w:rPr>
+                  <w:rFonts w:ascii="Cambria Math" w:eastAsiaTheme="minorEastAsia" w:hAnsi="Cambria Math" w:cs="Times New Roman"/>
+                  <w:i/>
+                  <w:sz w:val="24"/>
+                  <w:szCs w:val="24"/>
+                </w:rPr>
+              </m:ctrlPr>
+            </m:dPr>
+            <m:e>
+              <m:r>
+                <w:rPr>
+                  <w:rFonts w:ascii="Cambria Math" w:eastAsiaTheme="minorEastAsia" w:hAnsi="Cambria Math" w:cs="Times New Roman"/>
+                  <w:sz w:val="24"/>
+                  <w:szCs w:val="24"/>
+                </w:rPr>
+                <m:t>soil</m:t>
+              </m:r>
+              <m:d>
+                <m:dPr>
+                  <m:ctrlPr>
+                    <w:rPr>
+                      <w:rFonts w:ascii="Cambria Math" w:eastAsiaTheme="minorEastAsia" w:hAnsi="Cambria Math" w:cs="Times New Roman"/>
+                      <w:i/>
+                      <w:sz w:val="24"/>
+                      <w:szCs w:val="24"/>
+                    </w:rPr>
+                  </m:ctrlPr>
+                </m:dPr>
+                <m:e>
+                  <m:r>
+                    <w:rPr>
+                      <w:rFonts w:ascii="Cambria Math" w:eastAsiaTheme="minorEastAsia" w:hAnsi="Cambria Math" w:cs="Times New Roman"/>
+                      <w:sz w:val="24"/>
+                      <w:szCs w:val="24"/>
+                    </w:rPr>
+                    <m:t>i,j</m:t>
+                  </m:r>
+                </m:e>
+              </m:d>
+            </m:e>
+          </m:d>
+          <m:r>
+            <w:rPr>
+              <w:rFonts w:ascii="Cambria Math" w:eastAsiaTheme="minorEastAsia" w:hAnsi="Cambria Math" w:cs="Times New Roman"/>
+              <w:sz w:val="24"/>
+              <w:szCs w:val="24"/>
+            </w:rPr>
+            <m:t>=</m:t>
+          </m:r>
+          <m:f>
+            <m:fPr>
+              <m:ctrlPr>
+                <w:rPr>
+                  <w:rFonts w:ascii="Cambria Math" w:eastAsiaTheme="minorEastAsia" w:hAnsi="Cambria Math" w:cs="Times New Roman"/>
+                  <w:i/>
+                  <w:sz w:val="24"/>
+                  <w:szCs w:val="24"/>
+                </w:rPr>
+              </m:ctrlPr>
+            </m:fPr>
+            <m:num>
+              <m:r>
+                <w:rPr>
+                  <w:rFonts w:ascii="Cambria Math" w:eastAsiaTheme="minorEastAsia" w:hAnsi="Cambria Math" w:cs="Times New Roman"/>
+                  <w:sz w:val="24"/>
+                  <w:szCs w:val="24"/>
+                </w:rPr>
+                <m:t>1</m:t>
+              </m:r>
+            </m:num>
+            <m:den>
+              <m:r>
+                <w:rPr>
+                  <w:rFonts w:ascii="Cambria Math" w:eastAsiaTheme="minorEastAsia" w:hAnsi="Cambria Math" w:cs="Times New Roman"/>
+                  <w:sz w:val="24"/>
+                  <w:szCs w:val="24"/>
+                </w:rPr>
+                <m:t>ϵ+g(soil(i,j))</m:t>
+              </m:r>
+            </m:den>
+          </m:f>
+        </m:oMath>
+      </m:oMathPara>
+    </w:p>
+    <w:p>
+      <w:pPr>
+        <w:pStyle w:val="ListParagraph"/>
+        <w:spacing w:line="360" w:lineRule="auto"/>
+        <w:ind w:left="1080"/>
+        <w:rPr>
+          <w:rFonts w:ascii="Times New Roman" w:eastAsiaTheme="minorEastAsia" w:hAnsi="Times New Roman" w:cs="Times New Roman"/>
+          <w:sz w:val="24"/>
+          <w:szCs w:val="24"/>
+        </w:rPr>
+      </w:pPr>
+    </w:p>
+    <w:p>
+      <w:pPr>
+        <w:pStyle w:val="ListParagraph"/>
+        <w:spacing w:line="360" w:lineRule="auto"/>
+        <w:ind w:left="1080"/>
+        <w:rPr>
+          <w:rFonts w:ascii="Times New Roman" w:eastAsiaTheme="minorEastAsia" w:hAnsi="Times New Roman" w:cs="Times New Roman"/>
+          <w:sz w:val="24"/>
+          <w:szCs w:val="24"/>
+        </w:rPr>
+      </w:pPr>
+      <w:r>
+        <w:rPr>
+          <w:rFonts w:ascii="Times New Roman" w:hAnsi="Times New Roman" w:cs="Times New Roman"/>
+          <w:b/>
+          <w:bCs/>
+          <w:noProof/>
+          <w:sz w:val="24"/>
+          <w:szCs w:val="24"/>
+        </w:rPr>
+        <w:lastRenderedPageBreak/>
+        <w:drawing>
+          <wp:anchor distT="0" distB="0" distL="114300" distR="114300" simplePos="0" relativeHeight="251659264" behindDoc="1" locked="0" layoutInCell="1" allowOverlap="1" wp14:anchorId="48D3F620" wp14:editId="0695F5E8">
+            <wp:simplePos x="0" y="0"/>
+            <wp:positionH relativeFrom="column">
+              <wp:posOffset>1554480</wp:posOffset>
+            </wp:positionH>
+            <wp:positionV relativeFrom="paragraph">
+              <wp:posOffset>176530</wp:posOffset>
+            </wp:positionV>
+            <wp:extent cx="3093085" cy="655320"/>
+            <wp:effectExtent l="0" t="0" r="0" b="0"/>
+            <wp:wrapTight wrapText="bothSides">
+              <wp:wrapPolygon edited="0">
+                <wp:start x="0" y="0"/>
+                <wp:lineTo x="0" y="20721"/>
+                <wp:lineTo x="21418" y="20721"/>
+                <wp:lineTo x="21418" y="0"/>
+                <wp:lineTo x="0" y="0"/>
+              </wp:wrapPolygon>
+            </wp:wrapTight>
+            <wp:docPr id="1" name="Picture 1"/>
+            <wp:cNvGraphicFramePr>
+              <a:graphicFrameLocks xmlns:a="http://schemas.openxmlformats.org/drawingml/2006/main" noChangeAspect="1"/>
+            </wp:cNvGraphicFramePr>
+            <a:graphic xmlns:a="http://schemas.openxmlformats.org/drawingml/2006/main">
+              <a:graphicData uri="http://schemas.openxmlformats.org/drawingml/2006/picture">
+                <pic:pic xmlns:pic="http://schemas.openxmlformats.org/drawingml/2006/picture">
+                  <pic:nvPicPr>
+                    <pic:cNvPr id="1" name="Capture.PNG"/>
+                    <pic:cNvPicPr/>
+                  </pic:nvPicPr>
+                  <pic:blipFill rotWithShape="1">
+                    <a:blip r:embed="rId6">
+                      <a:extLst>
+                        <a:ext uri="{BEBA8EAE-BF5A-486C-A8C5-ECC9F3942E4B}">
+                          <a14:imgProps xmlns:a14="http://schemas.microsoft.com/office/drawing/2010/main">
+                            <a14:imgLayer r:embed="rId7">
+                              <a14:imgEffect>
+                                <a14:sharpenSoften amount="50000"/>
+                              </a14:imgEffect>
+                            </a14:imgLayer>
+                          </a14:imgProps>
+                        </a:ext>
+                        <a:ext uri="{28A0092B-C50C-407E-A947-70E740481C1C}">
+                          <a14:useLocalDpi xmlns:a14="http://schemas.microsoft.com/office/drawing/2010/main" val="0"/>
+                        </a:ext>
+                      </a:extLst>
+                    </a:blip>
+                    <a:srcRect t="9474"/>
+                    <a:stretch/>
+                  </pic:blipFill>
+                  <pic:spPr bwMode="auto">
+                    <a:xfrm>
+                      <a:off x="0" y="0"/>
+                      <a:ext cx="3093085" cy="655320"/>
+                    </a:xfrm>
+                    <a:prstGeom prst="rect">
+                      <a:avLst/>
+                    </a:prstGeom>
+                    <a:ln>
+                      <a:noFill/>
+                    </a:ln>
+                    <a:extLst>
+                      <a:ext uri="{53640926-AAD7-44D8-BBD7-CCE9431645EC}">
+                        <a14:shadowObscured xmlns:a14="http://schemas.microsoft.com/office/drawing/2010/main"/>
+                      </a:ext>
+                    </a:extLst>
+                  </pic:spPr>
+                </pic:pic>
+              </a:graphicData>
+            </a:graphic>
+            <wp14:sizeRelH relativeFrom="page">
+              <wp14:pctWidth>0</wp14:pctWidth>
+            </wp14:sizeRelH>
+            <wp14:sizeRelV relativeFrom="page">
+              <wp14:pctHeight>0</wp14:pctHeight>
+            </wp14:sizeRelV>
+          </wp:anchor>
+        </w:drawing>
+      </w:r>
+      <w:r>
+        <w:rPr>
+          <w:rFonts w:ascii="Times New Roman" w:eastAsiaTheme="minorEastAsia" w:hAnsi="Times New Roman" w:cs="Times New Roman"/>
+          <w:sz w:val="24"/>
+          <w:szCs w:val="24"/>
+        </w:rPr>
+        <w:t>And</w:t>
+      </w:r>
+    </w:p>
+    <w:p>
+      <w:pPr>
+        <w:spacing w:line="360" w:lineRule="auto"/>
+        <w:rPr>
+          <w:rFonts w:ascii="Times New Roman" w:hAnsi="Times New Roman" w:cs="Times New Roman"/>
+          <w:b/>
+          <w:bCs/>
+          <w:sz w:val="24"/>
+          <w:szCs w:val="24"/>
+        </w:rPr>
+      </w:pPr>
+    </w:p>
+    <w:p>
+      <w:pPr>
+        <w:spacing w:line="360" w:lineRule="auto"/>
+        <w:rPr>
+          <w:rFonts w:ascii="Times New Roman" w:hAnsi="Times New Roman" w:cs="Times New Roman"/>
+          <w:b/>
+          <w:bCs/>
+          <w:sz w:val="24"/>
+          <w:szCs w:val="24"/>
+        </w:rPr>
+      </w:pPr>
+      <w:r>
+        <w:rPr>
+          <w:rFonts w:ascii="Times New Roman" w:hAnsi="Times New Roman" w:cs="Times New Roman"/>
+          <w:b/>
+          <w:bCs/>
+          <w:sz w:val="24"/>
+          <w:szCs w:val="24"/>
+        </w:rPr>
+        <w:tab/>
+      </w:r>
+    </w:p>
+    <w:p>
+      <w:pPr>
+        <w:spacing w:line="360" w:lineRule="auto"/>
+        <w:rPr>
+          <w:rFonts w:ascii="Times New Roman" w:hAnsi="Times New Roman" w:cs="Times New Roman"/>
+          <w:i/>
+          <w:iCs/>
+          <w:sz w:val="24"/>
+          <w:szCs w:val="24"/>
+        </w:rPr>
+      </w:pPr>
+      <w:r>
+        <w:rPr>
+          <w:rFonts w:ascii="Times New Roman" w:hAnsi="Times New Roman" w:cs="Times New Roman"/>
+          <w:sz w:val="24"/>
+          <w:szCs w:val="24"/>
+        </w:rPr>
+        <w:t xml:space="preserve">Then, add newly visited node j to the list </w:t>
+      </w:r>
+      <w:r>
+        <w:rPr>
+          <w:rFonts w:ascii="Times New Roman" w:hAnsi="Times New Roman" w:cs="Times New Roman"/>
+          <w:i/>
+          <w:iCs/>
+          <w:sz w:val="24"/>
+          <w:szCs w:val="24"/>
+        </w:rPr>
+        <w:t>Vc(IWD)</w:t>
+      </w:r>
+    </w:p>
+    <w:p>
+      <w:pPr>
+        <w:spacing w:line="360" w:lineRule="auto"/>
+        <w:rPr>
+          <w:rFonts w:ascii="Times New Roman" w:hAnsi="Times New Roman" w:cs="Times New Roman"/>
+          <w:i/>
+          <w:iCs/>
+          <w:sz w:val="24"/>
+          <w:szCs w:val="24"/>
+        </w:rPr>
+      </w:pPr>
+    </w:p>
+    <w:p>
+      <w:pPr>
+        <w:pStyle w:val="ListParagraph"/>
+        <w:numPr>
+          <w:ilvl w:val="1"/>
+          <w:numId w:val="2"/>
+        </w:numPr>
+        <w:spacing w:line="360" w:lineRule="auto"/>
+        <w:rPr>
+          <w:rFonts w:ascii="Times New Roman" w:hAnsi="Times New Roman" w:cs="Times New Roman"/>
+          <w:sz w:val="24"/>
+          <w:szCs w:val="24"/>
+        </w:rPr>
+      </w:pPr>
+      <w:r>
+        <w:rPr>
+          <w:rFonts w:ascii="Times New Roman" w:hAnsi="Times New Roman" w:cs="Times New Roman"/>
+          <w:sz w:val="24"/>
+          <w:szCs w:val="24"/>
+        </w:rPr>
+        <w:t xml:space="preserve"> For each IWD moving from node i to node j, update its velocity vel(t) by:</w:t>
+      </w:r>
+    </w:p>
+    <w:p>
+      <w:pPr>
+        <w:pStyle w:val="ListParagraph"/>
+        <w:spacing w:line="360" w:lineRule="auto"/>
+        <w:ind w:left="1080"/>
+        <w:rPr>
+          <w:rFonts w:ascii="Times New Roman" w:eastAsiaTheme="minorEastAsia" w:hAnsi="Times New Roman" w:cs="Times New Roman"/>
+          <w:sz w:val="24"/>
+          <w:szCs w:val="24"/>
+        </w:rPr>
+      </w:pPr>
+      <m:oMathPara>
+        <m:oMath>
+          <m:r>
+            <w:rPr>
+              <w:rFonts w:ascii="Cambria Math" w:hAnsi="Cambria Math" w:cs="Times New Roman"/>
+              <w:sz w:val="24"/>
+              <w:szCs w:val="24"/>
+            </w:rPr>
+            <m:t>vel</m:t>
+          </m:r>
+          <m:d>
+            <m:dPr>
+              <m:ctrlPr>
+                <w:rPr>
+                  <w:rFonts w:ascii="Cambria Math" w:hAnsi="Cambria Math" w:cs="Times New Roman"/>
+                  <w:i/>
+                  <w:sz w:val="24"/>
+                  <w:szCs w:val="24"/>
+                </w:rPr>
+              </m:ctrlPr>
+            </m:dPr>
+            <m:e>
+              <m:r>
+                <w:rPr>
+                  <w:rFonts w:ascii="Cambria Math" w:hAnsi="Cambria Math" w:cs="Times New Roman"/>
+                  <w:sz w:val="24"/>
+                  <w:szCs w:val="24"/>
+                </w:rPr>
+                <m:t>t+1</m:t>
+              </m:r>
+            </m:e>
+          </m:d>
+          <m:r>
+            <w:rPr>
+              <w:rFonts w:ascii="Cambria Math" w:hAnsi="Cambria Math" w:cs="Times New Roman"/>
+              <w:sz w:val="24"/>
+              <w:szCs w:val="24"/>
+            </w:rPr>
+            <m:t>=vel</m:t>
+          </m:r>
+          <m:d>
+            <m:dPr>
+              <m:ctrlPr>
+                <w:rPr>
+                  <w:rFonts w:ascii="Cambria Math" w:hAnsi="Cambria Math" w:cs="Times New Roman"/>
+                  <w:i/>
+                  <w:sz w:val="24"/>
+                  <w:szCs w:val="24"/>
+                </w:rPr>
+              </m:ctrlPr>
+            </m:dPr>
+            <m:e>
+              <m:r>
+                <w:rPr>
+                  <w:rFonts w:ascii="Cambria Math" w:hAnsi="Cambria Math" w:cs="Times New Roman"/>
+                  <w:sz w:val="24"/>
+                  <w:szCs w:val="24"/>
+                </w:rPr>
+                <m:t>t</m:t>
+              </m:r>
+            </m:e>
+          </m:d>
+          <m:r>
+            <w:rPr>
+              <w:rFonts w:ascii="Cambria Math" w:hAnsi="Cambria Math" w:cs="Times New Roman"/>
+              <w:sz w:val="24"/>
+              <w:szCs w:val="24"/>
+            </w:rPr>
+            <m:t>+</m:t>
+          </m:r>
+          <m:f>
+            <m:fPr>
+              <m:ctrlPr>
+                <w:rPr>
+                  <w:rFonts w:ascii="Cambria Math" w:hAnsi="Cambria Math" w:cs="Times New Roman"/>
+                  <w:i/>
+                  <w:sz w:val="24"/>
+                  <w:szCs w:val="24"/>
+                </w:rPr>
+              </m:ctrlPr>
+            </m:fPr>
+            <m:num>
+              <m:r>
+                <w:rPr>
+                  <w:rFonts w:ascii="Cambria Math" w:hAnsi="Cambria Math" w:cs="Times New Roman"/>
+                  <w:sz w:val="24"/>
+                  <w:szCs w:val="24"/>
+                </w:rPr>
+                <m:t>av</m:t>
+              </m:r>
+            </m:num>
+            <m:den>
+              <m:r>
+                <w:rPr>
+                  <w:rFonts w:ascii="Cambria Math" w:hAnsi="Cambria Math" w:cs="Times New Roman"/>
+                  <w:sz w:val="24"/>
+                  <w:szCs w:val="24"/>
+                </w:rPr>
+                <m:t>bv+cv*</m:t>
+              </m:r>
+              <m:sSup>
+                <m:sSupPr>
+                  <m:ctrlPr>
+                    <w:rPr>
+                      <w:rFonts w:ascii="Cambria Math" w:hAnsi="Cambria Math" w:cs="Times New Roman"/>
+                      <w:i/>
+                      <w:sz w:val="24"/>
+                      <w:szCs w:val="24"/>
+                    </w:rPr>
+                  </m:ctrlPr>
+                </m:sSupPr>
+                <m:e>
+                  <m:r>
+                    <w:rPr>
+                      <w:rFonts w:ascii="Cambria Math" w:hAnsi="Cambria Math" w:cs="Times New Roman"/>
+                      <w:sz w:val="24"/>
+                      <w:szCs w:val="24"/>
+                    </w:rPr>
+                    <m:t>soil</m:t>
+                  </m:r>
+                </m:e>
+                <m:sup>
+                  <m:r>
+                    <w:rPr>
+                      <w:rFonts w:ascii="Cambria Math" w:hAnsi="Cambria Math" w:cs="Times New Roman"/>
+                      <w:sz w:val="24"/>
+                      <w:szCs w:val="24"/>
+                    </w:rPr>
+                    <m:t>2</m:t>
+                  </m:r>
+                </m:sup>
+              </m:sSup>
+              <m:r>
+                <w:rPr>
+                  <w:rFonts w:ascii="Cambria Math" w:hAnsi="Cambria Math" w:cs="Times New Roman"/>
+                  <w:sz w:val="24"/>
+                  <w:szCs w:val="24"/>
+                </w:rPr>
+                <m:t>(i,j)</m:t>
+              </m:r>
+            </m:den>
+          </m:f>
+        </m:oMath>
+      </m:oMathPara>
+    </w:p>
+    <w:p>
+      <w:pPr>
+        <w:pStyle w:val="ListParagraph"/>
+        <w:spacing w:line="360" w:lineRule="auto"/>
+        <w:ind w:left="1080"/>
+        <w:rPr>
+          <w:rFonts w:ascii="Times New Roman" w:hAnsi="Times New Roman" w:cs="Times New Roman"/>
+          <w:sz w:val="24"/>
+          <w:szCs w:val="24"/>
+        </w:rPr>
+      </w:pPr>
+    </w:p>
+    <w:p>
+      <w:pPr>
+        <w:pStyle w:val="ListParagraph"/>
+        <w:spacing w:line="360" w:lineRule="auto"/>
+        <w:ind w:left="1080"/>
+        <w:rPr>
+          <w:rFonts w:ascii="Times New Roman" w:hAnsi="Times New Roman" w:cs="Times New Roman"/>
+          <w:sz w:val="24"/>
+          <w:szCs w:val="24"/>
+        </w:rPr>
+      </w:pPr>
+      <w:r>
+        <w:rPr>
+          <w:rFonts w:ascii="Times New Roman" w:hAnsi="Times New Roman" w:cs="Times New Roman"/>
+          <w:sz w:val="24"/>
+          <w:szCs w:val="24"/>
+        </w:rPr>
+        <w:t xml:space="preserve">Where </w:t>
+      </w:r>
+      <w:r>
+        <w:rPr>
+          <w:rFonts w:ascii="Times New Roman" w:hAnsi="Times New Roman" w:cs="Times New Roman"/>
+          <w:i/>
+          <w:iCs/>
+          <w:sz w:val="24"/>
+          <w:szCs w:val="24"/>
+        </w:rPr>
+        <w:t>vel(t+1)</w:t>
+      </w:r>
+      <w:r>
+        <w:rPr>
+          <w:rFonts w:ascii="Times New Roman" w:hAnsi="Times New Roman" w:cs="Times New Roman"/>
+          <w:sz w:val="24"/>
+          <w:szCs w:val="24"/>
+        </w:rPr>
+        <w:t xml:space="preserve"> is the updated velocity of the IWD</w:t>
+      </w:r>
+    </w:p>
+    <w:p>
+      <w:pPr>
+        <w:pStyle w:val="ListParagraph"/>
+        <w:spacing w:line="360" w:lineRule="auto"/>
+        <w:ind w:left="1080"/>
+        <w:rPr>
+          <w:rFonts w:ascii="Times New Roman" w:hAnsi="Times New Roman" w:cs="Times New Roman"/>
+          <w:sz w:val="24"/>
+          <w:szCs w:val="24"/>
+        </w:rPr>
+      </w:pPr>
+    </w:p>
+    <w:p>
+      <w:pPr>
+        <w:pStyle w:val="ListParagraph"/>
+        <w:numPr>
+          <w:ilvl w:val="1"/>
+          <w:numId w:val="2"/>
+        </w:numPr>
+        <w:spacing w:line="360" w:lineRule="auto"/>
+        <w:rPr>
+          <w:rFonts w:ascii="Times New Roman" w:hAnsi="Times New Roman" w:cs="Times New Roman"/>
+          <w:sz w:val="24"/>
+          <w:szCs w:val="24"/>
+        </w:rPr>
+      </w:pPr>
+      <w:r>
+        <w:rPr>
+          <w:rFonts w:ascii="Times New Roman" w:hAnsi="Times New Roman" w:cs="Times New Roman"/>
+          <w:sz w:val="24"/>
+          <w:szCs w:val="24"/>
+        </w:rPr>
+        <w:t>For the IWD moving on the path from node i to j, compute the soil Δsoil(i,j) that the IWD loads from the path by:</w:t>
+      </w:r>
+    </w:p>
+    <w:p>
+      <w:pPr>
+        <w:pStyle w:val="ListParagraph"/>
+        <w:spacing w:line="360" w:lineRule="auto"/>
+        <w:ind w:left="1080"/>
+        <w:rPr>
+          <w:rFonts w:ascii="Times New Roman" w:eastAsiaTheme="minorEastAsia" w:hAnsi="Times New Roman" w:cs="Times New Roman"/>
+          <w:sz w:val="24"/>
+          <w:szCs w:val="24"/>
+        </w:rPr>
+      </w:pPr>
+      <m:oMathPara>
+        <m:oMath>
+          <m:r>
+            <m:rPr>
+              <m:sty m:val="p"/>
+            </m:rPr>
+            <w:rPr>
+              <w:rFonts w:ascii="Cambria Math" w:hAnsi="Cambria Math" w:cs="Times New Roman"/>
+              <w:sz w:val="24"/>
+              <w:szCs w:val="24"/>
+            </w:rPr>
+            <m:t>Δsoil</m:t>
+          </m:r>
+          <m:d>
+            <m:dPr>
+              <m:ctrlPr>
+                <w:rPr>
+                  <w:rFonts w:ascii="Cambria Math" w:hAnsi="Cambria Math" w:cs="Times New Roman"/>
+                  <w:sz w:val="24"/>
+                  <w:szCs w:val="24"/>
+                </w:rPr>
+              </m:ctrlPr>
+            </m:dPr>
+            <m:e>
+              <m:r>
+                <m:rPr>
+                  <m:sty m:val="p"/>
+                </m:rPr>
+                <w:rPr>
+                  <w:rFonts w:ascii="Cambria Math" w:hAnsi="Cambria Math" w:cs="Times New Roman"/>
+                  <w:sz w:val="24"/>
+                  <w:szCs w:val="24"/>
+                </w:rPr>
+                <m:t>i,j</m:t>
+              </m:r>
+            </m:e>
+          </m:d>
+          <m:r>
+            <m:rPr>
+              <m:sty m:val="p"/>
+            </m:rPr>
+            <w:rPr>
+              <w:rFonts w:ascii="Cambria Math" w:hAnsi="Cambria Math" w:cs="Times New Roman"/>
+              <w:sz w:val="24"/>
+              <w:szCs w:val="24"/>
+            </w:rPr>
+            <m:t xml:space="preserve">= </m:t>
+          </m:r>
+          <m:f>
+            <m:fPr>
+              <m:ctrlPr>
+                <w:rPr>
+                  <w:rFonts w:ascii="Cambria Math" w:hAnsi="Cambria Math" w:cs="Times New Roman"/>
+                  <w:sz w:val="24"/>
+                  <w:szCs w:val="24"/>
+                </w:rPr>
+              </m:ctrlPr>
+            </m:fPr>
+            <m:num>
+              <m:r>
+                <w:rPr>
+                  <w:rFonts w:ascii="Cambria Math" w:hAnsi="Cambria Math" w:cs="Times New Roman"/>
+                  <w:sz w:val="24"/>
+                  <w:szCs w:val="24"/>
+                </w:rPr>
+                <m:t>as</m:t>
+              </m:r>
+            </m:num>
+            <m:den>
+              <m:r>
+                <w:rPr>
+                  <w:rFonts w:ascii="Cambria Math" w:hAnsi="Cambria Math" w:cs="Times New Roman"/>
+                  <w:sz w:val="24"/>
+                  <w:szCs w:val="24"/>
+                </w:rPr>
+                <m:t>bs+cs*</m:t>
+              </m:r>
+              <m:sSup>
+                <m:sSupPr>
+                  <m:ctrlPr>
+                    <w:rPr>
+                      <w:rFonts w:ascii="Cambria Math" w:hAnsi="Cambria Math" w:cs="Times New Roman"/>
+                      <w:i/>
+                      <w:sz w:val="24"/>
+                      <w:szCs w:val="24"/>
+                    </w:rPr>
+                  </m:ctrlPr>
+                </m:sSupPr>
+                <m:e>
+                  <m:r>
+                    <w:rPr>
+                      <w:rFonts w:ascii="Cambria Math" w:hAnsi="Cambria Math" w:cs="Times New Roman"/>
+                      <w:sz w:val="24"/>
+                      <w:szCs w:val="24"/>
+                    </w:rPr>
+                    <m:t>time</m:t>
+                  </m:r>
+                </m:e>
+                <m:sup>
+                  <m:r>
+                    <w:rPr>
+                      <w:rFonts w:ascii="Cambria Math" w:hAnsi="Cambria Math" w:cs="Times New Roman"/>
+                      <w:sz w:val="24"/>
+                      <w:szCs w:val="24"/>
+                    </w:rPr>
+                    <m:t>2</m:t>
+                  </m:r>
+                </m:sup>
+              </m:sSup>
+              <m:r>
+                <w:rPr>
+                  <w:rFonts w:ascii="Cambria Math" w:hAnsi="Cambria Math" w:cs="Times New Roman"/>
+                  <w:sz w:val="24"/>
+                  <w:szCs w:val="24"/>
+                </w:rPr>
+                <m:t>(i,j;vel(t+1))</m:t>
+              </m:r>
+            </m:den>
+          </m:f>
+        </m:oMath>
+      </m:oMathPara>
+    </w:p>
+    <w:p>
+      <w:pPr>
+        <w:pStyle w:val="ListParagraph"/>
+        <w:spacing w:line="360" w:lineRule="auto"/>
+        <w:ind w:left="1080"/>
+        <w:rPr>
+          <w:rFonts w:ascii="Times New Roman" w:eastAsiaTheme="minorEastAsia" w:hAnsi="Times New Roman" w:cs="Times New Roman"/>
+          <w:sz w:val="24"/>
+          <w:szCs w:val="24"/>
+        </w:rPr>
+      </w:pPr>
+      <w:r>
+        <w:rPr>
+          <w:rFonts w:ascii="Times New Roman" w:eastAsiaTheme="minorEastAsia" w:hAnsi="Times New Roman" w:cs="Times New Roman"/>
+          <w:sz w:val="24"/>
+          <w:szCs w:val="24"/>
+        </w:rPr>
+        <w:t>Where,</w:t>
+      </w:r>
+    </w:p>
+    <w:p>
+      <w:pPr>
+        <w:pStyle w:val="ListParagraph"/>
+        <w:spacing w:line="360" w:lineRule="auto"/>
+        <w:ind w:left="1080"/>
+        <w:rPr>
+          <w:rFonts w:ascii="Times New Roman" w:eastAsiaTheme="minorEastAsia" w:hAnsi="Times New Roman" w:cs="Times New Roman"/>
+          <w:sz w:val="24"/>
+          <w:szCs w:val="24"/>
+        </w:rPr>
+      </w:pPr>
+      <m:oMathPara>
+        <m:oMath>
+          <m:r>
+            <w:rPr>
+              <w:rFonts w:ascii="Cambria Math" w:hAnsi="Cambria Math" w:cs="Times New Roman"/>
+              <w:sz w:val="24"/>
+              <w:szCs w:val="24"/>
+            </w:rPr>
+            <m:t>time</m:t>
+          </m:r>
+          <m:d>
+            <m:dPr>
+              <m:ctrlPr>
+                <w:rPr>
+                  <w:rFonts w:ascii="Cambria Math" w:hAnsi="Cambria Math" w:cs="Times New Roman"/>
+                  <w:i/>
+                  <w:sz w:val="24"/>
+                  <w:szCs w:val="24"/>
+                </w:rPr>
+              </m:ctrlPr>
+            </m:dPr>
+            <m:e>
+              <m:r>
+                <w:rPr>
+                  <w:rFonts w:ascii="Cambria Math" w:hAnsi="Cambria Math" w:cs="Times New Roman"/>
+                  <w:sz w:val="24"/>
+                  <w:szCs w:val="24"/>
+                </w:rPr>
+                <m:t>i,j;vel</m:t>
+              </m:r>
+              <m:d>
+                <m:dPr>
+                  <m:ctrlPr>
+                    <w:rPr>
+                      <w:rFonts w:ascii="Cambria Math" w:hAnsi="Cambria Math" w:cs="Times New Roman"/>
+                      <w:i/>
+                      <w:sz w:val="24"/>
+                      <w:szCs w:val="24"/>
+                    </w:rPr>
+                  </m:ctrlPr>
+                </m:dPr>
+                <m:e>
+                  <m:r>
+                    <w:rPr>
+                      <w:rFonts w:ascii="Cambria Math" w:hAnsi="Cambria Math" w:cs="Times New Roman"/>
+                      <w:sz w:val="24"/>
+                      <w:szCs w:val="24"/>
+                    </w:rPr>
+                    <m:t>t+1</m:t>
+                  </m:r>
+                </m:e>
+              </m:d>
+            </m:e>
+          </m:d>
+          <m:r>
+            <w:rPr>
+              <w:rFonts w:ascii="Cambria Math" w:hAnsi="Cambria Math" w:cs="Times New Roman"/>
+              <w:sz w:val="24"/>
+              <w:szCs w:val="24"/>
+            </w:rPr>
+            <m:t>=</m:t>
+          </m:r>
+          <m:f>
+            <m:fPr>
+              <m:ctrlPr>
+                <w:rPr>
+                  <w:rFonts w:ascii="Cambria Math" w:hAnsi="Cambria Math" w:cs="Times New Roman"/>
+                  <w:i/>
+                  <w:sz w:val="24"/>
+                  <w:szCs w:val="24"/>
+                </w:rPr>
+              </m:ctrlPr>
+            </m:fPr>
+            <m:num>
+              <m:r>
+                <w:rPr>
+                  <w:rFonts w:ascii="Cambria Math" w:hAnsi="Cambria Math" w:cs="Times New Roman"/>
+                  <w:sz w:val="24"/>
+                  <w:szCs w:val="24"/>
+                </w:rPr>
+                <m:t>HUD(j)</m:t>
+              </m:r>
+            </m:num>
+            <m:den>
+              <m:r>
+                <w:rPr>
+                  <w:rFonts w:ascii="Cambria Math" w:hAnsi="Cambria Math" w:cs="Times New Roman"/>
+                  <w:sz w:val="24"/>
+                  <w:szCs w:val="24"/>
+                </w:rPr>
+                <m:t>vel(t+1)</m:t>
+              </m:r>
+            </m:den>
+          </m:f>
+        </m:oMath>
+      </m:oMathPara>
+    </w:p>
+    <w:p>
+      <w:pPr>
+        <w:pStyle w:val="ListParagraph"/>
+        <w:spacing w:line="360" w:lineRule="auto"/>
+        <w:ind w:left="1080"/>
+        <w:rPr>
+          <w:rFonts w:ascii="Times New Roman" w:hAnsi="Times New Roman" w:cs="Times New Roman"/>
+          <w:sz w:val="24"/>
+          <w:szCs w:val="24"/>
+        </w:rPr>
+      </w:pPr>
+    </w:p>
+    <w:p>
+      <w:pPr>
+        <w:pStyle w:val="ListParagraph"/>
+        <w:spacing w:line="360" w:lineRule="auto"/>
+        <w:ind w:left="1080"/>
+        <w:rPr>
+          <w:rFonts w:ascii="Times New Roman" w:hAnsi="Times New Roman" w:cs="Times New Roman"/>
+          <w:sz w:val="24"/>
+          <w:szCs w:val="24"/>
+        </w:rPr>
+      </w:pPr>
+      <w:r>
+        <w:rPr>
+          <w:rFonts w:ascii="Times New Roman" w:hAnsi="Times New Roman" w:cs="Times New Roman"/>
+          <w:sz w:val="24"/>
+          <w:szCs w:val="24"/>
+        </w:rPr>
+        <w:t xml:space="preserve">And the heuristic undesirability </w:t>
+      </w:r>
+      <w:r>
+        <w:rPr>
+          <w:rFonts w:ascii="Times New Roman" w:hAnsi="Times New Roman" w:cs="Times New Roman"/>
+          <w:i/>
+          <w:iCs/>
+          <w:sz w:val="24"/>
+          <w:szCs w:val="24"/>
+        </w:rPr>
+        <w:t>HUD(j)</w:t>
+      </w:r>
+      <w:r>
+        <w:rPr>
+          <w:rFonts w:ascii="Times New Roman" w:hAnsi="Times New Roman" w:cs="Times New Roman"/>
+          <w:sz w:val="24"/>
+          <w:szCs w:val="24"/>
+        </w:rPr>
+        <w:t xml:space="preserve"> is defined appropriately for the given problem.</w:t>
+      </w:r>
+    </w:p>
+    <w:p>
+      <w:pPr>
+        <w:pStyle w:val="ListParagraph"/>
+        <w:spacing w:line="360" w:lineRule="auto"/>
+        <w:ind w:left="1080"/>
+        <w:rPr>
+          <w:rFonts w:ascii="Times New Roman" w:hAnsi="Times New Roman" w:cs="Times New Roman"/>
+          <w:sz w:val="24"/>
+          <w:szCs w:val="24"/>
+        </w:rPr>
+      </w:pPr>
+    </w:p>
+    <w:p>
+      <w:pPr>
+        <w:pStyle w:val="ListParagraph"/>
+        <w:numPr>
+          <w:ilvl w:val="1"/>
+          <w:numId w:val="2"/>
+        </w:numPr>
+        <w:spacing w:line="360" w:lineRule="auto"/>
+        <w:rPr>
+          <w:rFonts w:ascii="Times New Roman" w:hAnsi="Times New Roman" w:cs="Times New Roman"/>
+          <w:sz w:val="24"/>
+          <w:szCs w:val="24"/>
+        </w:rPr>
+      </w:pPr>
+      <w:r>
+        <w:rPr>
+          <w:rFonts w:ascii="Times New Roman" w:hAnsi="Times New Roman" w:cs="Times New Roman"/>
+          <w:sz w:val="24"/>
+          <w:szCs w:val="24"/>
+        </w:rPr>
+        <w:t xml:space="preserve">Update the soil </w:t>
+      </w:r>
+      <w:r>
+        <w:rPr>
+          <w:rFonts w:ascii="Times New Roman" w:hAnsi="Times New Roman" w:cs="Times New Roman"/>
+          <w:i/>
+          <w:iCs/>
+          <w:sz w:val="24"/>
+          <w:szCs w:val="24"/>
+        </w:rPr>
+        <w:t>soil(i,j)</w:t>
+      </w:r>
+      <w:r>
+        <w:rPr>
+          <w:rFonts w:ascii="Times New Roman" w:hAnsi="Times New Roman" w:cs="Times New Roman"/>
+          <w:sz w:val="24"/>
+          <w:szCs w:val="24"/>
+        </w:rPr>
+        <w:t xml:space="preserve"> of the path from node i to j traversed by that IWD and also update the soil that the IWD carries soilIWD by:</w:t>
+      </w:r>
+    </w:p>
+    <w:p>
+      <w:pPr>
+        <w:pStyle w:val="ListParagraph"/>
+        <w:spacing w:line="360" w:lineRule="auto"/>
+        <w:ind w:left="1080"/>
+        <w:rPr>
+          <w:rFonts w:ascii="Times New Roman" w:eastAsiaTheme="minorEastAsia" w:hAnsi="Times New Roman" w:cs="Times New Roman"/>
+          <w:sz w:val="24"/>
+          <w:szCs w:val="24"/>
+        </w:rPr>
+      </w:pPr>
+      <m:oMathPara>
+        <m:oMath>
+          <m:r>
+            <w:rPr>
+              <w:rFonts w:ascii="Cambria Math" w:hAnsi="Cambria Math" w:cs="Times New Roman"/>
+              <w:sz w:val="24"/>
+              <w:szCs w:val="24"/>
+            </w:rPr>
+            <m:t>soil</m:t>
+          </m:r>
+          <m:d>
+            <m:dPr>
+              <m:ctrlPr>
+                <w:rPr>
+                  <w:rFonts w:ascii="Cambria Math" w:hAnsi="Cambria Math" w:cs="Times New Roman"/>
+                  <w:i/>
+                  <w:sz w:val="24"/>
+                  <w:szCs w:val="24"/>
+                </w:rPr>
+              </m:ctrlPr>
+            </m:dPr>
+            <m:e>
+              <m:r>
+                <w:rPr>
+                  <w:rFonts w:ascii="Cambria Math" w:hAnsi="Cambria Math" w:cs="Times New Roman"/>
+                  <w:sz w:val="24"/>
+                  <w:szCs w:val="24"/>
+                </w:rPr>
+                <m:t>i,j</m:t>
+              </m:r>
+            </m:e>
+          </m:d>
+          <m:r>
+            <w:rPr>
+              <w:rFonts w:ascii="Cambria Math" w:hAnsi="Cambria Math" w:cs="Times New Roman"/>
+              <w:sz w:val="24"/>
+              <w:szCs w:val="24"/>
+            </w:rPr>
+            <m:t>=</m:t>
+          </m:r>
+          <m:d>
+            <m:dPr>
+              <m:ctrlPr>
+                <w:rPr>
+                  <w:rFonts w:ascii="Cambria Math" w:hAnsi="Cambria Math" w:cs="Times New Roman"/>
+                  <w:i/>
+                  <w:sz w:val="24"/>
+                  <w:szCs w:val="24"/>
+                </w:rPr>
+              </m:ctrlPr>
+            </m:dPr>
+            <m:e>
+              <m:r>
+                <w:rPr>
+                  <w:rFonts w:ascii="Cambria Math" w:hAnsi="Cambria Math" w:cs="Times New Roman"/>
+                  <w:sz w:val="24"/>
+                  <w:szCs w:val="24"/>
+                </w:rPr>
+                <m:t>1-pn</m:t>
+              </m:r>
+            </m:e>
+          </m:d>
+          <m:r>
+            <w:rPr>
+              <w:rFonts w:ascii="Cambria Math" w:hAnsi="Cambria Math" w:cs="Times New Roman"/>
+              <w:sz w:val="24"/>
+              <w:szCs w:val="24"/>
+            </w:rPr>
+            <m:t>*soil</m:t>
+          </m:r>
+          <m:d>
+            <m:dPr>
+              <m:ctrlPr>
+                <w:rPr>
+                  <w:rFonts w:ascii="Cambria Math" w:hAnsi="Cambria Math" w:cs="Times New Roman"/>
+                  <w:i/>
+                  <w:sz w:val="24"/>
+                  <w:szCs w:val="24"/>
+                </w:rPr>
+              </m:ctrlPr>
+            </m:dPr>
+            <m:e>
+              <m:r>
+                <w:rPr>
+                  <w:rFonts w:ascii="Cambria Math" w:hAnsi="Cambria Math" w:cs="Times New Roman"/>
+                  <w:sz w:val="24"/>
+                  <w:szCs w:val="24"/>
+                </w:rPr>
+                <m:t>i,j</m:t>
+              </m:r>
+            </m:e>
+          </m:d>
+          <m:r>
+            <w:rPr>
+              <w:rFonts w:ascii="Cambria Math" w:hAnsi="Cambria Math" w:cs="Times New Roman"/>
+              <w:sz w:val="24"/>
+              <w:szCs w:val="24"/>
+            </w:rPr>
+            <m:t>-pn*</m:t>
+          </m:r>
+          <m:r>
+            <m:rPr>
+              <m:sty m:val="p"/>
+            </m:rPr>
+            <w:rPr>
+              <w:rFonts w:ascii="Cambria Math" w:hAnsi="Cambria Math" w:cs="Times New Roman"/>
+              <w:sz w:val="24"/>
+              <w:szCs w:val="24"/>
+            </w:rPr>
+            <m:t>Δsoil(i,j)</m:t>
+          </m:r>
+        </m:oMath>
+      </m:oMathPara>
+    </w:p>
+    <w:p>
+      <w:pPr>
+        <w:pStyle w:val="ListParagraph"/>
+        <w:spacing w:line="360" w:lineRule="auto"/>
+        <w:ind w:left="1080"/>
+        <w:rPr>
+          <w:rFonts w:ascii="Times New Roman" w:eastAsiaTheme="minorEastAsia" w:hAnsi="Times New Roman" w:cs="Times New Roman"/>
+          <w:sz w:val="24"/>
+          <w:szCs w:val="24"/>
+        </w:rPr>
+      </w:pPr>
+      <m:oMathPara>
+        <m:oMath>
+          <m:r>
+            <w:rPr>
+              <w:rFonts w:ascii="Cambria Math" w:hAnsi="Cambria Math" w:cs="Times New Roman"/>
+              <w:sz w:val="24"/>
+              <w:szCs w:val="24"/>
+            </w:rPr>
+            <m:t>soilIWD=soilIWD+</m:t>
+          </m:r>
+          <m:r>
+            <m:rPr>
+              <m:sty m:val="p"/>
+            </m:rPr>
+            <w:rPr>
+              <w:rFonts w:ascii="Cambria Math" w:hAnsi="Cambria Math" w:cs="Times New Roman"/>
+              <w:sz w:val="24"/>
+              <w:szCs w:val="24"/>
+            </w:rPr>
+            <m:t>Δsoil(i,j)</m:t>
+          </m:r>
+        </m:oMath>
+      </m:oMathPara>
+    </w:p>
+    <w:p>
+      <w:pPr>
+        <w:pStyle w:val="ListParagraph"/>
+        <w:spacing w:line="360" w:lineRule="auto"/>
+        <w:ind w:left="1080"/>
+        <w:rPr>
+          <w:rFonts w:ascii="Times New Roman" w:eastAsiaTheme="minorEastAsia" w:hAnsi="Times New Roman" w:cs="Times New Roman"/>
+          <w:sz w:val="24"/>
+          <w:szCs w:val="24"/>
+        </w:rPr>
+      </w:pPr>
+    </w:p>
+    <w:p>
+      <w:pPr>
+        <w:pStyle w:val="ListParagraph"/>
+        <w:numPr>
+          <w:ilvl w:val="0"/>
+          <w:numId w:val="2"/>
+        </w:numPr>
+        <w:spacing w:line="360" w:lineRule="auto"/>
+        <w:rPr>
+          <w:rFonts w:ascii="Times New Roman" w:eastAsiaTheme="minorEastAsia" w:hAnsi="Times New Roman" w:cs="Times New Roman"/>
+          <w:sz w:val="24"/>
+          <w:szCs w:val="24"/>
+        </w:rPr>
+      </w:pPr>
+      <w:r>
+        <w:rPr>
+          <w:rFonts w:ascii="Times New Roman" w:eastAsiaTheme="minorEastAsia" w:hAnsi="Times New Roman" w:cs="Times New Roman"/>
+          <w:sz w:val="24"/>
+          <w:szCs w:val="24"/>
+        </w:rPr>
+        <w:t>Find the iteration-best solution TIB from all the solutions TIWD found by the IWDs using</w:t>
+      </w:r>
+    </w:p>
+    <w:p>
+      <w:pPr>
+        <w:pStyle w:val="ListParagraph"/>
+        <w:spacing w:line="360" w:lineRule="auto"/>
+        <w:rPr>
+          <w:rFonts w:ascii="Times New Roman" w:eastAsiaTheme="minorEastAsia" w:hAnsi="Times New Roman" w:cs="Times New Roman"/>
+          <w:sz w:val="24"/>
+          <w:szCs w:val="24"/>
+        </w:rPr>
+      </w:pPr>
+      <m:oMathPara>
+        <m:oMath>
+          <m:r>
+            <w:rPr>
+              <w:rFonts w:ascii="Cambria Math" w:eastAsiaTheme="minorEastAsia" w:hAnsi="Cambria Math" w:cs="Times New Roman"/>
+              <w:sz w:val="24"/>
+              <w:szCs w:val="24"/>
+            </w:rPr>
+            <m:t>TIB=arg</m:t>
+          </m:r>
+          <m:sSub>
+            <m:sSubPr>
+              <m:ctrlPr>
+                <w:rPr>
+                  <w:rFonts w:ascii="Cambria Math" w:eastAsiaTheme="minorEastAsia" w:hAnsi="Cambria Math" w:cs="Times New Roman"/>
+                  <w:i/>
+                  <w:sz w:val="24"/>
+                  <w:szCs w:val="24"/>
+                </w:rPr>
+              </m:ctrlPr>
+            </m:sSubPr>
+            <m:e>
+              <m:r>
+                <w:rPr>
+                  <w:rFonts w:ascii="Cambria Math" w:eastAsiaTheme="minorEastAsia" w:hAnsi="Cambria Math" w:cs="Times New Roman"/>
+                  <w:sz w:val="24"/>
+                  <w:szCs w:val="24"/>
+                </w:rPr>
+                <m:t xml:space="preserve"> max</m:t>
+              </m:r>
+            </m:e>
+            <m:sub>
+              <m:r>
+                <w:rPr>
+                  <w:rFonts w:ascii="Cambria Math" w:eastAsiaTheme="minorEastAsia" w:hAnsi="Cambria Math" w:cs="Times New Roman"/>
+                  <w:sz w:val="24"/>
+                  <w:szCs w:val="24"/>
+                </w:rPr>
+                <m:t>∀TIWD</m:t>
+              </m:r>
+            </m:sub>
+          </m:sSub>
+          <m:r>
+            <w:rPr>
+              <w:rFonts w:ascii="Cambria Math" w:eastAsiaTheme="minorEastAsia" w:hAnsi="Cambria Math" w:cs="Times New Roman"/>
+              <w:sz w:val="24"/>
+              <w:szCs w:val="24"/>
+            </w:rPr>
+            <m:t>(qTIWD))</m:t>
+          </m:r>
+        </m:oMath>
+      </m:oMathPara>
+    </w:p>
+    <w:p>
+      <w:pPr>
+        <w:pStyle w:val="ListParagraph"/>
+        <w:spacing w:line="360" w:lineRule="auto"/>
+        <w:rPr>
+          <w:rFonts w:ascii="Times New Roman" w:eastAsiaTheme="minorEastAsia" w:hAnsi="Times New Roman" w:cs="Times New Roman"/>
+          <w:sz w:val="24"/>
+          <w:szCs w:val="24"/>
+        </w:rPr>
+      </w:pPr>
+    </w:p>
+    <w:p>
+      <w:pPr>
+        <w:pStyle w:val="ListParagraph"/>
+        <w:spacing w:line="360" w:lineRule="auto"/>
+        <w:rPr>
+          <w:rFonts w:ascii="Times New Roman" w:eastAsiaTheme="minorEastAsia" w:hAnsi="Times New Roman" w:cs="Times New Roman"/>
+          <w:sz w:val="24"/>
+          <w:szCs w:val="24"/>
+        </w:rPr>
+      </w:pPr>
+      <w:r>
+        <w:rPr>
+          <w:rFonts w:ascii="Times New Roman" w:eastAsiaTheme="minorEastAsia" w:hAnsi="Times New Roman" w:cs="Times New Roman"/>
+          <w:sz w:val="24"/>
+          <w:szCs w:val="24"/>
+        </w:rPr>
+        <w:t>Where, function q(.) gives the quality of the solution.</w:t>
+      </w:r>
+    </w:p>
+    <w:p>
+      <w:pPr>
+        <w:pStyle w:val="ListParagraph"/>
+        <w:spacing w:line="360" w:lineRule="auto"/>
+        <w:rPr>
+          <w:rFonts w:ascii="Times New Roman" w:eastAsiaTheme="minorEastAsia" w:hAnsi="Times New Roman" w:cs="Times New Roman"/>
+          <w:sz w:val="24"/>
+          <w:szCs w:val="24"/>
+        </w:rPr>
+      </w:pPr>
+    </w:p>
+    <w:p>
+      <w:pPr>
+        <w:pStyle w:val="ListParagraph"/>
+        <w:numPr>
+          <w:ilvl w:val="0"/>
+          <w:numId w:val="2"/>
+        </w:numPr>
+        <w:spacing w:line="360" w:lineRule="auto"/>
+        <w:rPr>
+          <w:rFonts w:ascii="Times New Roman" w:eastAsiaTheme="minorEastAsia" w:hAnsi="Times New Roman" w:cs="Times New Roman"/>
+          <w:sz w:val="24"/>
+          <w:szCs w:val="24"/>
+        </w:rPr>
+      </w:pPr>
+      <w:r>
+        <w:rPr>
+          <w:rFonts w:ascii="Times New Roman" w:eastAsiaTheme="minorEastAsia" w:hAnsi="Times New Roman" w:cs="Times New Roman"/>
+          <w:sz w:val="24"/>
+          <w:szCs w:val="24"/>
+        </w:rPr>
+        <w:t>Update the soils on the paths that form the current iteration-best solution TIB by</w:t>
+      </w:r>
+    </w:p>
+    <w:p>
+      <w:pPr>
+        <w:pStyle w:val="ListParagraph"/>
+        <w:spacing w:line="360" w:lineRule="auto"/>
+        <w:rPr>
+          <w:rFonts w:ascii="Times New Roman" w:eastAsiaTheme="minorEastAsia" w:hAnsi="Times New Roman" w:cs="Times New Roman"/>
+          <w:sz w:val="24"/>
+          <w:szCs w:val="24"/>
+        </w:rPr>
+      </w:pPr>
+      <m:oMathPara>
+        <m:oMath>
+          <m:r>
+            <w:rPr>
+              <w:rFonts w:ascii="Cambria Math" w:eastAsiaTheme="minorEastAsia" w:hAnsi="Cambria Math" w:cs="Times New Roman"/>
+              <w:sz w:val="24"/>
+              <w:szCs w:val="24"/>
+            </w:rPr>
+            <m:t>soil</m:t>
+          </m:r>
+          <m:d>
+            <m:dPr>
+              <m:ctrlPr>
+                <w:rPr>
+                  <w:rFonts w:ascii="Cambria Math" w:eastAsiaTheme="minorEastAsia" w:hAnsi="Cambria Math" w:cs="Times New Roman"/>
+                  <w:i/>
+                  <w:sz w:val="24"/>
+                  <w:szCs w:val="24"/>
+                </w:rPr>
+              </m:ctrlPr>
+            </m:dPr>
+            <m:e>
+              <m:r>
+                <w:rPr>
+                  <w:rFonts w:ascii="Cambria Math" w:eastAsiaTheme="minorEastAsia" w:hAnsi="Cambria Math" w:cs="Times New Roman"/>
+                  <w:sz w:val="24"/>
+                  <w:szCs w:val="24"/>
+                </w:rPr>
+                <m:t>i,j</m:t>
+              </m:r>
+            </m:e>
+          </m:d>
+          <m:r>
+            <w:rPr>
+              <w:rFonts w:ascii="Cambria Math" w:eastAsiaTheme="minorEastAsia" w:hAnsi="Cambria Math" w:cs="Times New Roman"/>
+              <w:sz w:val="24"/>
+              <w:szCs w:val="24"/>
+            </w:rPr>
+            <m:t>=</m:t>
+          </m:r>
+          <m:d>
+            <m:dPr>
+              <m:ctrlPr>
+                <w:rPr>
+                  <w:rFonts w:ascii="Cambria Math" w:eastAsiaTheme="minorEastAsia" w:hAnsi="Cambria Math" w:cs="Times New Roman"/>
+                  <w:i/>
+                  <w:sz w:val="24"/>
+                  <w:szCs w:val="24"/>
+                </w:rPr>
+              </m:ctrlPr>
+            </m:dPr>
+            <m:e>
+              <m:r>
+                <w:rPr>
+                  <w:rFonts w:ascii="Cambria Math" w:eastAsiaTheme="minorEastAsia" w:hAnsi="Cambria Math" w:cs="Times New Roman"/>
+                  <w:sz w:val="24"/>
+                  <w:szCs w:val="24"/>
+                </w:rPr>
+                <m:t>1+piwd</m:t>
+              </m:r>
+            </m:e>
+          </m:d>
+          <m:r>
+            <w:rPr>
+              <w:rFonts w:ascii="Cambria Math" w:eastAsiaTheme="minorEastAsia" w:hAnsi="Cambria Math" w:cs="Times New Roman"/>
+              <w:sz w:val="24"/>
+              <w:szCs w:val="24"/>
+            </w:rPr>
+            <m:t>*soil</m:t>
+          </m:r>
+          <m:d>
+            <m:dPr>
+              <m:ctrlPr>
+                <w:rPr>
+                  <w:rFonts w:ascii="Cambria Math" w:eastAsiaTheme="minorEastAsia" w:hAnsi="Cambria Math" w:cs="Times New Roman"/>
+                  <w:i/>
+                  <w:sz w:val="24"/>
+                  <w:szCs w:val="24"/>
+                </w:rPr>
+              </m:ctrlPr>
+            </m:dPr>
+            <m:e>
+              <m:r>
+                <w:rPr>
+                  <w:rFonts w:ascii="Cambria Math" w:eastAsiaTheme="minorEastAsia" w:hAnsi="Cambria Math" w:cs="Times New Roman"/>
+                  <w:sz w:val="24"/>
+                  <w:szCs w:val="24"/>
+                </w:rPr>
+                <m:t>i,j</m:t>
+              </m:r>
+            </m:e>
+          </m:d>
+          <m:r>
+            <w:rPr>
+              <w:rFonts w:ascii="Cambria Math" w:eastAsiaTheme="minorEastAsia" w:hAnsi="Cambria Math" w:cs="Times New Roman"/>
+              <w:sz w:val="24"/>
+              <w:szCs w:val="24"/>
+            </w:rPr>
+            <m:t>-piwd*</m:t>
+          </m:r>
+          <m:f>
+            <m:fPr>
+              <m:ctrlPr>
+                <w:rPr>
+                  <w:rFonts w:ascii="Cambria Math" w:eastAsiaTheme="minorEastAsia" w:hAnsi="Cambria Math" w:cs="Times New Roman"/>
+                  <w:i/>
+                  <w:sz w:val="24"/>
+                  <w:szCs w:val="24"/>
+                </w:rPr>
+              </m:ctrlPr>
+            </m:fPr>
+            <m:num>
+              <m:r>
+                <w:rPr>
+                  <w:rFonts w:ascii="Cambria Math" w:eastAsiaTheme="minorEastAsia" w:hAnsi="Cambria Math" w:cs="Times New Roman"/>
+                  <w:sz w:val="24"/>
+                  <w:szCs w:val="24"/>
+                </w:rPr>
+                <m:t>1</m:t>
+              </m:r>
+            </m:num>
+            <m:den>
+              <m:r>
+                <w:rPr>
+                  <w:rFonts w:ascii="Cambria Math" w:eastAsiaTheme="minorEastAsia" w:hAnsi="Cambria Math" w:cs="Times New Roman"/>
+                  <w:sz w:val="24"/>
+                  <w:szCs w:val="24"/>
+                </w:rPr>
+                <m:t>NIB-1</m:t>
+              </m:r>
+            </m:den>
+          </m:f>
+          <m:r>
+            <w:rPr>
+              <w:rFonts w:ascii="Cambria Math" w:eastAsiaTheme="minorEastAsia" w:hAnsi="Cambria Math" w:cs="Times New Roman"/>
+              <w:sz w:val="24"/>
+              <w:szCs w:val="24"/>
+            </w:rPr>
+            <m:t>*soilIWD      ∀(i,j)∈TIB</m:t>
+          </m:r>
+        </m:oMath>
+      </m:oMathPara>
+    </w:p>
+    <w:p>
+      <w:pPr>
+        <w:pStyle w:val="ListParagraph"/>
+        <w:spacing w:line="360" w:lineRule="auto"/>
+        <w:rPr>
+          <w:rFonts w:ascii="Times New Roman" w:eastAsiaTheme="minorEastAsia" w:hAnsi="Times New Roman" w:cs="Times New Roman"/>
+          <w:sz w:val="24"/>
+          <w:szCs w:val="24"/>
+        </w:rPr>
+      </w:pPr>
+    </w:p>
+    <w:p>
+      <w:pPr>
+        <w:pStyle w:val="ListParagraph"/>
+        <w:spacing w:line="360" w:lineRule="auto"/>
+        <w:rPr>
+          <w:rFonts w:ascii="Times New Roman" w:eastAsiaTheme="minorEastAsia" w:hAnsi="Times New Roman" w:cs="Times New Roman"/>
+          <w:sz w:val="24"/>
+          <w:szCs w:val="24"/>
+        </w:rPr>
+      </w:pPr>
+      <w:r>
+        <w:rPr>
+          <w:rFonts w:ascii="Times New Roman" w:eastAsiaTheme="minorEastAsia" w:hAnsi="Times New Roman" w:cs="Times New Roman"/>
+          <w:sz w:val="24"/>
+          <w:szCs w:val="24"/>
+        </w:rPr>
+        <w:t>Where, NIB is the number of nodes in the solution TIB.</w:t>
+      </w:r>
+    </w:p>
+    <w:p>
+      <w:pPr>
+        <w:pStyle w:val="ListParagraph"/>
+        <w:spacing w:line="360" w:lineRule="auto"/>
+        <w:rPr>
+          <w:rFonts w:ascii="Times New Roman" w:eastAsiaTheme="minorEastAsia" w:hAnsi="Times New Roman" w:cs="Times New Roman"/>
+          <w:sz w:val="24"/>
+          <w:szCs w:val="24"/>
+        </w:rPr>
+      </w:pPr>
+    </w:p>
+    <w:p>
+      <w:pPr>
+        <w:pStyle w:val="ListParagraph"/>
+        <w:numPr>
+          <w:ilvl w:val="0"/>
+          <w:numId w:val="2"/>
+        </w:numPr>
+        <w:spacing w:line="360" w:lineRule="auto"/>
+        <w:rPr>
+          <w:rFonts w:ascii="Times New Roman" w:eastAsiaTheme="minorEastAsia" w:hAnsi="Times New Roman" w:cs="Times New Roman"/>
+          <w:sz w:val="24"/>
+          <w:szCs w:val="24"/>
+        </w:rPr>
+      </w:pPr>
+      <w:r>
+        <w:rPr>
+          <w:rFonts w:ascii="Times New Roman" w:eastAsiaTheme="minorEastAsia" w:hAnsi="Times New Roman" w:cs="Times New Roman"/>
+          <w:sz w:val="24"/>
+          <w:szCs w:val="24"/>
+        </w:rPr>
+        <w:t>Update the total best solution TTB by the current iteration-best solution TIB using</w:t>
+      </w:r>
+    </w:p>
+    <w:p>
+      <w:pPr>
+        <w:pStyle w:val="ListParagraph"/>
+        <w:spacing w:line="360" w:lineRule="auto"/>
+        <w:rPr>
+          <w:rFonts w:ascii="Times New Roman" w:eastAsiaTheme="minorEastAsia" w:hAnsi="Times New Roman" w:cs="Times New Roman"/>
+          <w:sz w:val="24"/>
+          <w:szCs w:val="24"/>
+        </w:rPr>
+      </w:pPr>
+      <m:oMathPara>
+        <m:oMath>
+          <m:r>
+            <w:rPr>
+              <w:rFonts w:ascii="Cambria Math" w:eastAsiaTheme="minorEastAsia" w:hAnsi="Cambria Math" w:cs="Times New Roman"/>
+              <w:sz w:val="24"/>
+              <w:szCs w:val="24"/>
+            </w:rPr>
+            <m:t>TTB=TTB                  if q</m:t>
+          </m:r>
+          <m:d>
+            <m:dPr>
+              <m:ctrlPr>
+                <w:rPr>
+                  <w:rFonts w:ascii="Cambria Math" w:eastAsiaTheme="minorEastAsia" w:hAnsi="Cambria Math" w:cs="Times New Roman"/>
+                  <w:i/>
+                  <w:sz w:val="24"/>
+                  <w:szCs w:val="24"/>
+                </w:rPr>
+              </m:ctrlPr>
+            </m:dPr>
+            <m:e>
+              <m:r>
+                <w:rPr>
+                  <w:rFonts w:ascii="Cambria Math" w:eastAsiaTheme="minorEastAsia" w:hAnsi="Cambria Math" w:cs="Times New Roman"/>
+                  <w:sz w:val="24"/>
+                  <w:szCs w:val="24"/>
+                </w:rPr>
+                <m:t>TTB</m:t>
+              </m:r>
+            </m:e>
+          </m:d>
+          <m:r>
+            <w:rPr>
+              <w:rFonts w:ascii="Cambria Math" w:eastAsiaTheme="minorEastAsia" w:hAnsi="Cambria Math" w:cs="Times New Roman"/>
+              <w:sz w:val="24"/>
+              <w:szCs w:val="24"/>
+            </w:rPr>
+            <m:t>≥q</m:t>
+          </m:r>
+          <m:d>
+            <m:dPr>
+              <m:ctrlPr>
+                <w:rPr>
+                  <w:rFonts w:ascii="Cambria Math" w:eastAsiaTheme="minorEastAsia" w:hAnsi="Cambria Math" w:cs="Times New Roman"/>
+                  <w:i/>
+                  <w:sz w:val="24"/>
+                  <w:szCs w:val="24"/>
+                </w:rPr>
+              </m:ctrlPr>
+            </m:dPr>
+            <m:e>
+              <m:r>
+                <w:rPr>
+                  <w:rFonts w:ascii="Cambria Math" w:eastAsiaTheme="minorEastAsia" w:hAnsi="Cambria Math" w:cs="Times New Roman"/>
+                  <w:sz w:val="24"/>
+                  <w:szCs w:val="24"/>
+                </w:rPr>
+                <m:t>TIB</m:t>
+              </m:r>
+            </m:e>
+          </m:d>
+        </m:oMath>
+      </m:oMathPara>
+    </w:p>
+    <w:p>
+      <w:pPr>
+        <w:pStyle w:val="ListParagraph"/>
+        <w:spacing w:line="360" w:lineRule="auto"/>
+        <w:rPr>
+          <w:rFonts w:ascii="Times New Roman" w:eastAsiaTheme="minorEastAsia" w:hAnsi="Times New Roman" w:cs="Times New Roman"/>
+          <w:sz w:val="24"/>
+          <w:szCs w:val="24"/>
+        </w:rPr>
+      </w:pPr>
+      <m:oMathPara>
+        <m:oMath>
+          <m:r>
+            <w:rPr>
+              <w:rFonts w:ascii="Cambria Math" w:eastAsiaTheme="minorEastAsia" w:hAnsi="Cambria Math" w:cs="Times New Roman"/>
+              <w:sz w:val="24"/>
+              <w:szCs w:val="24"/>
+            </w:rPr>
+            <m:t>TTB=TIB                                      otherwise</m:t>
+          </m:r>
+        </m:oMath>
+      </m:oMathPara>
+    </w:p>
+    <w:p>
+      <w:pPr>
+        <w:pStyle w:val="ListParagraph"/>
+        <w:spacing w:line="360" w:lineRule="auto"/>
+        <w:rPr>
+          <w:rFonts w:ascii="Times New Roman" w:eastAsiaTheme="minorEastAsia" w:hAnsi="Times New Roman" w:cs="Times New Roman"/>
+          <w:sz w:val="24"/>
+          <w:szCs w:val="24"/>
+        </w:rPr>
+      </w:pPr>
+    </w:p>
+    <w:p>
+      <w:pPr>
+        <w:pStyle w:val="ListParagraph"/>
+        <w:numPr>
+          <w:ilvl w:val="0"/>
+          <w:numId w:val="2"/>
+        </w:numPr>
+        <w:spacing w:line="360" w:lineRule="auto"/>
+        <w:rPr>
+          <w:rFonts w:ascii="Times New Roman" w:eastAsiaTheme="minorEastAsia" w:hAnsi="Times New Roman" w:cs="Times New Roman"/>
+          <w:sz w:val="24"/>
+          <w:szCs w:val="24"/>
+        </w:rPr>
+      </w:pPr>
+      <w:r>
+        <w:rPr>
+          <w:rFonts w:ascii="Times New Roman" w:eastAsiaTheme="minorEastAsia" w:hAnsi="Times New Roman" w:cs="Times New Roman"/>
+          <w:sz w:val="24"/>
+          <w:szCs w:val="24"/>
+        </w:rPr>
+        <w:t xml:space="preserve">Increment the iteration number by </w:t>
+      </w:r>
+    </w:p>
+    <w:p>
+      <w:pPr>
+        <w:pStyle w:val="ListParagraph"/>
+        <w:spacing w:line="360" w:lineRule="auto"/>
+        <w:rPr>
+          <w:rFonts w:ascii="Times New Roman" w:eastAsiaTheme="minorEastAsia" w:hAnsi="Times New Roman" w:cs="Times New Roman"/>
+          <w:sz w:val="24"/>
+          <w:szCs w:val="24"/>
+        </w:rPr>
+      </w:pPr>
+      <m:oMathPara>
+        <m:oMath>
+          <m:r>
+            <w:rPr>
+              <w:rFonts w:ascii="Cambria Math" w:eastAsiaTheme="minorEastAsia" w:hAnsi="Cambria Math" w:cs="Times New Roman"/>
+              <w:sz w:val="24"/>
+              <w:szCs w:val="24"/>
+            </w:rPr>
+            <m:t>itercount=itercount+1      if itercount&lt;itermax, then goto Step 2</m:t>
+          </m:r>
+        </m:oMath>
+      </m:oMathPara>
+    </w:p>
+    <w:p>
+      <w:pPr>
+        <w:pStyle w:val="ListParagraph"/>
+        <w:spacing w:line="360" w:lineRule="auto"/>
+        <w:rPr>
+          <w:rFonts w:ascii="Times New Roman" w:eastAsiaTheme="minorEastAsia" w:hAnsi="Times New Roman" w:cs="Times New Roman"/>
+          <w:sz w:val="24"/>
+          <w:szCs w:val="24"/>
+        </w:rPr>
+      </w:pPr>
+    </w:p>
+    <w:p>
+      <w:pPr>
+        <w:pStyle w:val="ListParagraph"/>
+        <w:numPr>
+          <w:ilvl w:val="0"/>
+          <w:numId w:val="2"/>
+        </w:numPr>
+        <w:spacing w:line="360" w:lineRule="auto"/>
+        <w:rPr>
+          <w:rFonts w:ascii="Times New Roman" w:eastAsiaTheme="minorEastAsia" w:hAnsi="Times New Roman" w:cs="Times New Roman"/>
+          <w:sz w:val="24"/>
+          <w:szCs w:val="24"/>
+        </w:rPr>
+      </w:pPr>
+      <w:r>
+        <w:rPr>
+          <w:rFonts w:ascii="Times New Roman" w:eastAsiaTheme="minorEastAsia" w:hAnsi="Times New Roman" w:cs="Times New Roman"/>
+          <w:sz w:val="24"/>
+          <w:szCs w:val="24"/>
+        </w:rPr>
+        <w:t xml:space="preserve"> The algorithm stops here with the total-best solution TTB.</w:t>
+      </w:r>
+    </w:p>
+    <w:p>
+      <w:pPr>
+        <w:pStyle w:val="ListParagraph"/>
+        <w:spacing w:line="360" w:lineRule="auto"/>
+        <w:ind w:left="360"/>
+        <w:rPr>
+          <w:rFonts w:ascii="Times New Roman" w:hAnsi="Times New Roman" w:cs="Times New Roman"/>
+          <w:b/>
+          <w:bCs/>
+          <w:sz w:val="24"/>
+          <w:szCs w:val="24"/>
+          <w:u w:val="single"/>
+        </w:rPr>
+      </w:pPr>
+    </w:p>
+    <w:p>
+      <w:pPr>
+        <w:pStyle w:val="ListParagraph"/>
+        <w:spacing w:line="360" w:lineRule="auto"/>
+        <w:ind w:left="360"/>
+        <w:rPr>
+          <w:rFonts w:ascii="Times New Roman" w:hAnsi="Times New Roman" w:cs="Times New Roman"/>
+          <w:b/>
+          <w:bCs/>
+          <w:sz w:val="24"/>
+          <w:szCs w:val="24"/>
+          <w:u w:val="single"/>
+        </w:rPr>
+      </w:pPr>
+    </w:p>
+    <w:p>
+      <w:pPr>
+        <w:pStyle w:val="ListParagraph"/>
+        <w:spacing w:line="360" w:lineRule="auto"/>
+        <w:ind w:left="360"/>
+        <w:rPr>
+          <w:rFonts w:ascii="Times New Roman" w:hAnsi="Times New Roman" w:cs="Times New Roman"/>
+          <w:b/>
+          <w:bCs/>
+          <w:sz w:val="24"/>
+          <w:szCs w:val="24"/>
+          <w:u w:val="single"/>
+        </w:rPr>
+      </w:pPr>
+    </w:p>
+    <w:p>
+      <w:pPr>
+        <w:pStyle w:val="ListParagraph"/>
+        <w:spacing w:line="360" w:lineRule="auto"/>
+        <w:ind w:left="360"/>
+        <w:rPr>
+          <w:rFonts w:ascii="Times New Roman" w:hAnsi="Times New Roman" w:cs="Times New Roman"/>
+          <w:b/>
+          <w:bCs/>
+          <w:sz w:val="24"/>
+          <w:szCs w:val="24"/>
+          <w:u w:val="single"/>
+        </w:rPr>
+      </w:pPr>
+    </w:p>
+    <w:p>
+      <w:pPr>
+        <w:pStyle w:val="ListParagraph"/>
+        <w:spacing w:line="360" w:lineRule="auto"/>
+        <w:ind w:left="360"/>
+        <w:rPr>
+          <w:rFonts w:ascii="Times New Roman" w:hAnsi="Times New Roman" w:cs="Times New Roman"/>
+          <w:b/>
+          <w:bCs/>
+          <w:sz w:val="24"/>
+          <w:szCs w:val="24"/>
+          <w:u w:val="single"/>
+        </w:rPr>
+      </w:pPr>
+    </w:p>
+    <w:p>
+      <w:pPr>
+        <w:pStyle w:val="ListParagraph"/>
+        <w:spacing w:line="360" w:lineRule="auto"/>
+        <w:ind w:left="360"/>
+        <w:rPr>
+          <w:rFonts w:ascii="Times New Roman" w:hAnsi="Times New Roman" w:cs="Times New Roman"/>
+          <w:b/>
+          <w:bCs/>
+          <w:sz w:val="24"/>
+          <w:szCs w:val="24"/>
+          <w:u w:val="single"/>
+        </w:rPr>
+      </w:pPr>
+    </w:p>
+    <w:p>
+      <w:pPr>
+        <w:pStyle w:val="ListParagraph"/>
+        <w:spacing w:line="360" w:lineRule="auto"/>
+        <w:ind w:left="360"/>
+        <w:rPr>
+          <w:rFonts w:ascii="Times New Roman" w:hAnsi="Times New Roman" w:cs="Times New Roman"/>
+          <w:b/>
+          <w:bCs/>
+          <w:sz w:val="24"/>
+          <w:szCs w:val="24"/>
+          <w:u w:val="single"/>
+        </w:rPr>
+      </w:pPr>
+    </w:p>
+    <w:p>
+      <w:pPr>
+        <w:pStyle w:val="ListParagraph"/>
+        <w:spacing w:line="360" w:lineRule="auto"/>
+        <w:ind w:left="360"/>
+        <w:rPr>
+          <w:rFonts w:ascii="Times New Roman" w:hAnsi="Times New Roman" w:cs="Times New Roman"/>
+          <w:b/>
+          <w:bCs/>
+          <w:sz w:val="24"/>
+          <w:szCs w:val="24"/>
+          <w:u w:val="single"/>
+        </w:rPr>
+      </w:pPr>
+    </w:p>
+    <w:p>
+      <w:pPr>
+        <w:pStyle w:val="ListParagraph"/>
+        <w:spacing w:line="360" w:lineRule="auto"/>
+        <w:ind w:left="360"/>
+        <w:rPr>
+          <w:rFonts w:ascii="Times New Roman" w:hAnsi="Times New Roman" w:cs="Times New Roman"/>
+          <w:b/>
+          <w:bCs/>
+          <w:sz w:val="24"/>
+          <w:szCs w:val="24"/>
+          <w:u w:val="single"/>
+        </w:rPr>
+      </w:pPr>
+    </w:p>
+    <w:p>
+      <w:pPr>
+        <w:pStyle w:val="ListParagraph"/>
+        <w:spacing w:line="360" w:lineRule="auto"/>
+        <w:ind w:left="360"/>
+        <w:rPr>
+          <w:rFonts w:ascii="Times New Roman" w:hAnsi="Times New Roman" w:cs="Times New Roman"/>
+          <w:b/>
+          <w:bCs/>
+          <w:sz w:val="24"/>
+          <w:szCs w:val="24"/>
+          <w:u w:val="single"/>
+        </w:rPr>
+      </w:pPr>
+    </w:p>
+    <w:p>
+      <w:pPr>
+        <w:pStyle w:val="ListParagraph"/>
+        <w:spacing w:line="360" w:lineRule="auto"/>
+        <w:ind w:left="360"/>
+        <w:rPr>
+          <w:rFonts w:ascii="Times New Roman" w:hAnsi="Times New Roman" w:cs="Times New Roman"/>
+          <w:b/>
+          <w:bCs/>
+          <w:sz w:val="24"/>
+          <w:szCs w:val="24"/>
+          <w:u w:val="single"/>
+        </w:rPr>
+      </w:pPr>
+    </w:p>
+    <w:p>
+      <w:pPr>
+        <w:pStyle w:val="ListParagraph"/>
+        <w:spacing w:line="360" w:lineRule="auto"/>
+        <w:ind w:left="360"/>
+        <w:rPr>
+          <w:rFonts w:ascii="Times New Roman" w:hAnsi="Times New Roman" w:cs="Times New Roman"/>
+          <w:b/>
+          <w:bCs/>
+          <w:sz w:val="24"/>
+          <w:szCs w:val="24"/>
+          <w:u w:val="single"/>
+        </w:rPr>
+      </w:pPr>
+    </w:p>
+    <w:p>
+      <w:pPr>
+        <w:pStyle w:val="ListParagraph"/>
+        <w:spacing w:line="360" w:lineRule="auto"/>
+        <w:ind w:left="360"/>
+        <w:rPr>
+          <w:rFonts w:ascii="Times New Roman" w:hAnsi="Times New Roman" w:cs="Times New Roman"/>
+          <w:b/>
+          <w:bCs/>
+          <w:sz w:val="24"/>
+          <w:szCs w:val="24"/>
+          <w:u w:val="single"/>
+        </w:rPr>
+      </w:pPr>
+    </w:p>
+    <w:p>
+      <w:pPr>
+        <w:pStyle w:val="ListParagraph"/>
+        <w:spacing w:line="360" w:lineRule="auto"/>
+        <w:ind w:left="360"/>
+        <w:rPr>
+          <w:rFonts w:ascii="Times New Roman" w:hAnsi="Times New Roman" w:cs="Times New Roman"/>
+          <w:b/>
+          <w:bCs/>
+          <w:sz w:val="24"/>
+          <w:szCs w:val="24"/>
+          <w:u w:val="single"/>
+        </w:rPr>
+      </w:pPr>
+    </w:p>
+    <w:p>
+      <w:pPr>
+        <w:spacing w:line="360" w:lineRule="auto"/>
+        <w:rPr>
+          <w:rFonts w:ascii="Times New Roman" w:hAnsi="Times New Roman" w:cs="Times New Roman"/>
+          <w:b/>
+          <w:bCs/>
+          <w:sz w:val="24"/>
+          <w:szCs w:val="24"/>
+          <w:u w:val="single"/>
+        </w:rPr>
+      </w:pPr>
+      <w:r>
+        <w:rPr>
+          <w:rFonts w:ascii="Times New Roman" w:hAnsi="Times New Roman" w:cs="Times New Roman"/>
+          <w:b/>
+          <w:bCs/>
+          <w:sz w:val="24"/>
+          <w:szCs w:val="24"/>
+          <w:u w:val="single"/>
+        </w:rPr>
+        <w:lastRenderedPageBreak/>
+        <w:t>Flowchart of IWD Algorithm</w:t>
+      </w:r>
+    </w:p>
+    <w:p>
+      <w:pPr>
+        <w:pStyle w:val="ListParagraph"/>
+        <w:spacing w:line="360" w:lineRule="auto"/>
+        <w:ind w:left="360"/>
+        <w:rPr>
+          <w:rFonts w:ascii="Times New Roman" w:hAnsi="Times New Roman" w:cs="Times New Roman"/>
+          <w:b/>
+          <w:bCs/>
+          <w:sz w:val="24"/>
+          <w:szCs w:val="24"/>
+          <w:u w:val="single"/>
+        </w:rPr>
+      </w:pPr>
+      <w:r>
+        <w:rPr>
+          <w:rFonts w:ascii="Times New Roman" w:hAnsi="Times New Roman" w:cs="Times New Roman"/>
+          <w:b/>
+          <w:bCs/>
+          <w:noProof/>
+          <w:sz w:val="24"/>
+          <w:szCs w:val="24"/>
+          <w:u w:val="single"/>
+        </w:rPr>
+        <mc:AlternateContent>
+          <mc:Choice Requires="wps">
+            <w:drawing>
+              <wp:anchor distT="45720" distB="45720" distL="114300" distR="114300" simplePos="0" relativeHeight="251661312" behindDoc="0" locked="0" layoutInCell="1" allowOverlap="1" wp14:anchorId="356115A7" wp14:editId="6888851A">
+                <wp:simplePos x="0" y="0"/>
+                <wp:positionH relativeFrom="column">
+                  <wp:posOffset>434340</wp:posOffset>
+                </wp:positionH>
+                <wp:positionV relativeFrom="paragraph">
+                  <wp:posOffset>6819900</wp:posOffset>
+                </wp:positionV>
+                <wp:extent cx="4754880" cy="876300"/>
+                <wp:effectExtent l="0" t="0" r="26670" b="19050"/>
+                <wp:wrapSquare wrapText="bothSides"/>
+                <wp:docPr id="217" name="Text Box 2"/>
+                <wp:cNvGraphicFramePr>
+                  <a:graphicFrameLocks xmlns:a="http://schemas.openxmlformats.org/drawingml/2006/main"/>
+                </wp:cNvGraphicFramePr>
+                <a:graphic xmlns:a="http://schemas.openxmlformats.org/drawingml/2006/main">
+                  <a:graphicData uri="http://schemas.microsoft.com/office/word/2010/wordprocessingShape">
+                    <wps:wsp>
+                      <wps:cNvSpPr txBox="1">
+                        <a:spLocks noChangeArrowheads="1"/>
+                      </wps:cNvSpPr>
+                      <wps:spPr bwMode="auto">
+                        <a:xfrm>
+                          <a:off x="0" y="0"/>
+                          <a:ext cx="4754880" cy="876300"/>
+                        </a:xfrm>
+                        <a:prstGeom prst="rect">
+                          <a:avLst/>
+                        </a:prstGeom>
+                        <a:solidFill>
+                          <a:srgbClr val="FFFFFF"/>
+                        </a:solidFill>
+                        <a:ln w="9525">
+                          <a:solidFill>
+                            <a:srgbClr val="000000"/>
+                          </a:solidFill>
+                          <a:miter lim="800000"/>
+                          <a:headEnd/>
+                          <a:tailEnd/>
+                        </a:ln>
+                      </wps:spPr>
+                      <wps:txbx>
+                        <w:txbxContent>
+                          <w:p>
+                            <w:pPr>
+                              <w:rPr>
+                                <w:rFonts w:ascii="Bahnschrift Condensed" w:hAnsi="Bahnschrift Condensed" w:cs="Times New Roman"/>
+                                <w:bCs/>
+                                <w:color w:val="111111"/>
+                                <w:szCs w:val="24"/>
+                              </w:rPr>
+                            </w:pPr>
+                            <w:r>
+                              <w:rPr>
+                                <w:rFonts w:ascii="Bahnschrift Condensed" w:hAnsi="Bahnschrift Condensed" w:cs="Times New Roman"/>
+                                <w:bCs/>
+                                <w:color w:val="111111"/>
+                                <w:szCs w:val="24"/>
+                              </w:rPr>
+                              <w:t xml:space="preserve">The flowchart of the proposed IWD algorithm. </w:t>
+                            </w:r>
+                          </w:p>
+                          <w:p>
+                            <w:pPr>
+                              <w:rPr>
+                                <w:rFonts w:ascii="Bahnschrift Condensed" w:hAnsi="Bahnschrift Condensed" w:cs="Times New Roman"/>
+                                <w:bCs/>
+                                <w:color w:val="111111"/>
+                                <w:szCs w:val="24"/>
+                              </w:rPr>
+                            </w:pPr>
+                            <w:r>
+                              <w:rPr>
+                                <w:rFonts w:ascii="Bahnschrift Condensed" w:hAnsi="Bahnschrift Condensed" w:cs="Times New Roman"/>
+                                <w:bCs/>
+                                <w:color w:val="111111"/>
+                                <w:szCs w:val="24"/>
+                              </w:rPr>
+                              <w:t xml:space="preserve">(a) The flowchart of the main steps of the IWD algorithm; </w:t>
+                            </w:r>
+                          </w:p>
+                          <w:p>
+                            <w:pPr>
+                              <w:rPr>
+                                <w:rFonts w:ascii="Bahnschrift Condensed" w:hAnsi="Bahnschrift Condensed"/>
+                                <w:sz w:val="20"/>
+                              </w:rPr>
+                            </w:pPr>
+                            <w:r>
+                              <w:rPr>
+                                <w:rFonts w:ascii="Bahnschrift Condensed" w:hAnsi="Bahnschrift Condensed" w:cs="Times New Roman"/>
+                                <w:bCs/>
+                                <w:color w:val="111111"/>
+                                <w:szCs w:val="24"/>
+                              </w:rPr>
+                              <w:t xml:space="preserve">(b) A detailed flowchart of the sub-steps of step 5 of the IWD algorithm” </w:t>
+                            </w:r>
+                            <w:r>
+                              <w:rPr>
+                                <w:rFonts w:ascii="Bahnschrift Condensed" w:hAnsi="Bahnschrift Condensed" w:cs="Times New Roman"/>
+                                <w:color w:val="000000"/>
+                                <w:szCs w:val="24"/>
+                                <w:shd w:val="clear" w:color="auto" w:fill="FFFFFF"/>
+                              </w:rPr>
+                              <w:t>(Shah</w:t>
+                            </w:r>
+                            <w:r>
+                              <w:rPr>
+                                <w:rFonts w:ascii="Cambria Math" w:hAnsi="Cambria Math" w:cs="Cambria Math"/>
+                                <w:color w:val="000000"/>
+                                <w:szCs w:val="24"/>
+                                <w:shd w:val="clear" w:color="auto" w:fill="FFFFFF"/>
+                              </w:rPr>
+                              <w:t>‐</w:t>
+                            </w:r>
+                            <w:r>
+                              <w:rPr>
+                                <w:rFonts w:ascii="Bahnschrift Condensed" w:hAnsi="Bahnschrift Condensed" w:cs="Times New Roman"/>
+                                <w:color w:val="000000"/>
+                                <w:szCs w:val="24"/>
+                                <w:shd w:val="clear" w:color="auto" w:fill="FFFFFF"/>
+                              </w:rPr>
+                              <w:t>Hosseini, 2008).</w:t>
+                            </w:r>
+                          </w:p>
+                        </w:txbxContent>
+                      </wps:txbx>
+                      <wps:bodyPr rot="0" vert="horz" wrap="square" lIns="91440" tIns="45720" rIns="91440" bIns="45720" anchor="t" anchorCtr="0">
+                        <a:noAutofit/>
+                      </wps:bodyPr>
+                    </wps:wsp>
+                  </a:graphicData>
+                </a:graphic>
+                <wp14:sizeRelH relativeFrom="margin">
+                  <wp14:pctWidth>0</wp14:pctWidth>
+                </wp14:sizeRelH>
+                <wp14:sizeRelV relativeFrom="margin">
+                  <wp14:pctHeight>0</wp14:pctHeight>
+                </wp14:sizeRelV>
+              </wp:anchor>
+            </w:drawing>
+          </mc:Choice>
+          <mc:Fallback>
+            <w:pict>
+              <v:shapetype w14:anchorId="356115A7" id="_x0000_t202" coordsize="21600,21600" o:spt="202" path="m,l,21600r21600,l21600,xe">
+                <v:stroke joinstyle="miter"/>
+                <v:path gradientshapeok="t" o:connecttype="rect"/>
+              </v:shapetype>
+              <v:shape id="Text Box 2" o:spid="_x0000_s1026" type="#_x0000_t202" style="position:absolute;left:0;text-align:left;margin-left:34.2pt;margin-top:537pt;width:374.4pt;height:69pt;z-index:251661312;visibility:visible;mso-wrap-style:square;mso-width-percent:0;mso-height-percent:0;mso-wrap-distance-left:9pt;mso-wrap-distance-top:3.6pt;mso-wrap-distance-right:9pt;mso-wrap-distance-bottom:3.6pt;mso-position-horizontal:absolute;mso-position-horizontal-relative:text;mso-position-vertical:absolute;mso-position-vertical-relative:text;mso-width-percent:0;mso-height-percent:0;mso-width-relative:margin;mso-height-relative:margin;v-text-anchor:top" o:gfxdata="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">
+                <v:textbox>
+                  <w:txbxContent>
+                    <w:p>
+                      <w:pPr>
+                        <w:rPr>
+                          <w:rFonts w:ascii="Bahnschrift Condensed" w:hAnsi="Bahnschrift Condensed" w:cs="Times New Roman"/>
+                          <w:bCs/>
+                          <w:color w:val="111111"/>
+                          <w:szCs w:val="24"/>
+                        </w:rPr>
+                      </w:pPr>
+                      <w:r>
+                        <w:rPr>
+                          <w:rFonts w:ascii="Bahnschrift Condensed" w:hAnsi="Bahnschrift Condensed" w:cs="Times New Roman"/>
+                          <w:bCs/>
+                          <w:color w:val="111111"/>
+                          <w:szCs w:val="24"/>
+                        </w:rPr>
+                        <w:t xml:space="preserve">The flowchart of the proposed IWD algorithm. </w:t>
+                      </w:r>
+                    </w:p>
+                    <w:p>
+                      <w:pPr>
+                        <w:rPr>
+                          <w:rFonts w:ascii="Bahnschrift Condensed" w:hAnsi="Bahnschrift Condensed" w:cs="Times New Roman"/>
+                          <w:bCs/>
+                          <w:color w:val="111111"/>
+                          <w:szCs w:val="24"/>
+                        </w:rPr>
+                      </w:pPr>
+                      <w:r>
+                        <w:rPr>
+                          <w:rFonts w:ascii="Bahnschrift Condensed" w:hAnsi="Bahnschrift Condensed" w:cs="Times New Roman"/>
+                          <w:bCs/>
+                          <w:color w:val="111111"/>
+                          <w:szCs w:val="24"/>
+                        </w:rPr>
+                        <w:t xml:space="preserve">(a) The flowchart of the main steps of the IWD algorithm; </w:t>
+                      </w:r>
+                    </w:p>
+                    <w:p>
+                      <w:pPr>
+                        <w:rPr>
+                          <w:rFonts w:ascii="Bahnschrift Condensed" w:hAnsi="Bahnschrift Condensed"/>
+                          <w:sz w:val="20"/>
+                        </w:rPr>
+                      </w:pPr>
+                      <w:r>
+                        <w:rPr>
+                          <w:rFonts w:ascii="Bahnschrift Condensed" w:hAnsi="Bahnschrift Condensed" w:cs="Times New Roman"/>
+                          <w:bCs/>
+                          <w:color w:val="111111"/>
+                          <w:szCs w:val="24"/>
+                        </w:rPr>
+                        <w:t xml:space="preserve">(b) A detailed flowchart of the sub-steps of step 5 of the IWD algorithm” </w:t>
+                      </w:r>
+                      <w:r>
+                        <w:rPr>
+                          <w:rFonts w:ascii="Bahnschrift Condensed" w:hAnsi="Bahnschrift Condensed" w:cs="Times New Roman"/>
+                          <w:color w:val="000000"/>
+                          <w:szCs w:val="24"/>
+                          <w:shd w:val="clear" w:color="auto" w:fill="FFFFFF"/>
+                        </w:rPr>
+                        <w:t>(Shah</w:t>
+                      </w:r>
+                      <w:r>
+                        <w:rPr>
+                          <w:rFonts w:ascii="Cambria Math" w:hAnsi="Cambria Math" w:cs="Cambria Math"/>
+                          <w:color w:val="000000"/>
+                          <w:szCs w:val="24"/>
+                          <w:shd w:val="clear" w:color="auto" w:fill="FFFFFF"/>
+                        </w:rPr>
+                        <w:t>‐</w:t>
+                      </w:r>
+                      <w:r>
+                        <w:rPr>
+                          <w:rFonts w:ascii="Bahnschrift Condensed" w:hAnsi="Bahnschrift Condensed" w:cs="Times New Roman"/>
+                          <w:color w:val="000000"/>
+                          <w:szCs w:val="24"/>
+                          <w:shd w:val="clear" w:color="auto" w:fill="FFFFFF"/>
+                        </w:rPr>
+                        <w:t>Hosseini, 2008).</w:t>
+                      </w:r>
+                    </w:p>
+                  </w:txbxContent>
+                </v:textbox>
+                <w10:wrap type="square"/>
+              </v:shape>
+            </w:pict>
+          </mc:Fallback>
+        </mc:AlternateContent>
+      </w:r>
+      <w:r>
+        <w:rPr>
+          <w:rFonts w:ascii="Times New Roman" w:hAnsi="Times New Roman" w:cs="Times New Roman"/>
+          <w:b/>
+          <w:bCs/>
+          <w:noProof/>
+          <w:sz w:val="24"/>
+          <w:szCs w:val="24"/>
+          <w:u w:val="single"/>
+        </w:rPr>
+        <w:drawing>
+          <wp:inline distT="0" distB="0" distL="0" distR="0" wp14:anchorId="586723B1" wp14:editId="07D110B3">
+            <wp:extent cx="5289550" cy="6621544"/>
+            <wp:effectExtent l="0" t="0" r="6350" b="8255"/>
+            <wp:docPr id="4" name="Picture 4"/>
+            <wp:cNvGraphicFramePr>
+              <a:graphicFrameLocks xmlns:a="http://schemas.openxmlformats.org/drawingml/2006/main" noChangeAspect="1"/>
+            </wp:cNvGraphicFramePr>
+            <a:graphic xmlns:a="http://schemas.openxmlformats.org/drawingml/2006/main">
+              <a:graphicData uri="http://schemas.openxmlformats.org/drawingml/2006/picture">
+                <pic:pic xmlns:pic="http://schemas.openxmlformats.org/drawingml/2006/picture">
+                  <pic:nvPicPr>
+                    <pic:cNvPr id="4" name="The-flowchart-of-the-proposed-IWD-algorithm-a-the-flowchart-of-the-main-steps-of-the.png"/>
+                    <pic:cNvPicPr/>
+                  </pic:nvPicPr>
+                  <pic:blipFill>
+                    <a:blip r:embed="rId8">
+                      <a:extLst>
+                        <a:ext uri="{28A0092B-C50C-407E-A947-70E740481C1C}">
+                          <a14:useLocalDpi xmlns:a14="http://schemas.microsoft.com/office/drawing/2010/main" val="0"/>
+                        </a:ext>
+                      </a:extLst>
+                    </a:blip>
+                    <a:stretch>
+                      <a:fillRect/>
+                    </a:stretch>
+                  </pic:blipFill>
+                  <pic:spPr>
+                    <a:xfrm>
+                      <a:off x="0" y="0"/>
+                      <a:ext cx="5295947" cy="6629551"/>
+                    </a:xfrm>
+                    <a:prstGeom prst="rect">
+                      <a:avLst/>
+                    </a:prstGeom>
+                  </pic:spPr>
+                </pic:pic>
+              </a:graphicData>
+            </a:graphic>
+          </wp:inline>
+        </w:drawing>
+      </w:r>
+    </w:p>
+    <w:p>
+      <w:pPr>
+        <w:pStyle w:val="Heading1"/>
+        <w:shd w:val="clear" w:color="auto" w:fill="FFFFFF"/>
+        <w:spacing w:before="0" w:line="360" w:lineRule="auto"/>
+        <w:rPr>
+          <w:rFonts w:ascii="Times New Roman" w:hAnsi="Times New Roman" w:cs="Times New Roman"/>
+          <w:color w:val="111111"/>
+          <w:sz w:val="24"/>
+          <w:szCs w:val="24"/>
+        </w:rPr>
+      </w:pPr>
+      <w:r>
+        <w:rPr>
+          <w:rFonts w:ascii="Times New Roman" w:hAnsi="Times New Roman" w:cs="Times New Roman"/>
+          <w:bCs/>
+          <w:color w:val="111111"/>
+          <w:sz w:val="24"/>
+          <w:szCs w:val="24"/>
+        </w:rPr>
+        <w:t>“</w:t>
+      </w:r>
+      <w:r>
+        <w:rPr>
+          <w:rFonts w:ascii="Times New Roman" w:hAnsi="Times New Roman" w:cs="Times New Roman"/>
+          <w:color w:val="000000"/>
+          <w:sz w:val="24"/>
+          <w:szCs w:val="24"/>
+          <w:shd w:val="clear" w:color="auto" w:fill="FFFFFF"/>
+        </w:rPr>
+        <w:t xml:space="preserve"> </w:t>
+      </w:r>
+    </w:p>
+    <w:p>
+      <w:pPr>
+        <w:spacing w:line="360" w:lineRule="auto"/>
+        <w:rPr>
+          <w:rFonts w:ascii="Times New Roman" w:hAnsi="Times New Roman" w:cs="Times New Roman"/>
+          <w:b/>
+          <w:bCs/>
+          <w:sz w:val="24"/>
+          <w:szCs w:val="24"/>
+          <w:u w:val="single"/>
+        </w:rPr>
+      </w:pPr>
+    </w:p>
+    <w:p>
+      <w:pPr>
+        <w:spacing w:line="360" w:lineRule="auto"/>
+        <w:rPr>
+          <w:rFonts w:ascii="Times New Roman" w:hAnsi="Times New Roman" w:cs="Times New Roman"/>
+          <w:b/>
+          <w:bCs/>
+          <w:sz w:val="24"/>
+          <w:szCs w:val="24"/>
+          <w:u w:val="single"/>
+        </w:rPr>
+      </w:pPr>
+    </w:p>
+    <w:p>
+      <w:pPr>
+        <w:spacing w:line="360" w:lineRule="auto"/>
+        <w:rPr>
+          <w:rFonts w:ascii="Times New Roman" w:hAnsi="Times New Roman" w:cs="Times New Roman"/>
+          <w:b/>
+          <w:bCs/>
+          <w:sz w:val="24"/>
+          <w:szCs w:val="24"/>
+          <w:u w:val="single"/>
+        </w:rPr>
+      </w:pPr>
+      <w:r>
+        <w:rPr>
+          <w:rFonts w:ascii="Times New Roman" w:hAnsi="Times New Roman" w:cs="Times New Roman"/>
+          <w:b/>
+          <w:bCs/>
+          <w:sz w:val="24"/>
+          <w:szCs w:val="24"/>
+          <w:u w:val="single"/>
+        </w:rPr>
+        <w:lastRenderedPageBreak/>
+        <w:t>Complexity Analysis of IWD Algorithm</w:t>
+      </w:r>
+    </w:p>
+    <w:p>
+      <w:pPr>
+        <w:spacing w:line="360" w:lineRule="auto"/>
+        <w:jc w:val="center"/>
+        <w:rPr>
+          <w:rFonts w:ascii="Times New Roman" w:hAnsi="Times New Roman" w:cs="Times New Roman"/>
+          <w:bCs/>
+          <w:sz w:val="28"/>
+          <w:szCs w:val="24"/>
+          <w:u w:val="single"/>
+        </w:rPr>
+      </w:pPr>
+      <w:r>
+        <w:rPr>
+          <w:rFonts w:ascii="Times New Roman" w:hAnsi="Times New Roman" w:cs="Times New Roman"/>
+          <w:bCs/>
+          <w:sz w:val="28"/>
+          <w:szCs w:val="24"/>
+          <w:u w:val="single"/>
+        </w:rPr>
+        <w:t>Input: un-weighted graph</w:t>
+      </w:r>
+    </w:p>
+    <w:p>
+      <w:pPr>
+        <w:spacing w:line="360" w:lineRule="auto"/>
+        <w:rPr>
+          <w:rFonts w:ascii="Times New Roman" w:hAnsi="Times New Roman" w:cs="Times New Roman"/>
+          <w:sz w:val="24"/>
+          <w:szCs w:val="24"/>
+        </w:rPr>
+      </w:pPr>
+      <w:r>
+        <w:rPr>
+          <w:rFonts w:ascii="Times New Roman" w:hAnsi="Times New Roman" w:cs="Times New Roman"/>
+          <w:sz w:val="24"/>
+          <w:szCs w:val="24"/>
+        </w:rPr>
+        <w:t xml:space="preserve"> </w:t>
+      </w:r>
+      <w:r>
+        <w:rPr>
+          <w:rFonts w:ascii="Times New Roman" w:hAnsi="Times New Roman" w:cs="Times New Roman"/>
+          <w:sz w:val="24"/>
+          <w:szCs w:val="24"/>
+        </w:rPr>
+        <w:t>(V=number of nodes in graph, E= number of edges in graph, Niwd=number of iwds)</w:t>
+      </w:r>
+    </w:p>
+    <w:p>
+      <w:pPr>
+        <w:spacing w:line="360" w:lineRule="auto"/>
+        <w:rPr>
+          <w:rFonts w:ascii="Times New Roman" w:hAnsi="Times New Roman" w:cs="Times New Roman"/>
+          <w:b/>
+          <w:bCs/>
+          <w:sz w:val="24"/>
+          <w:szCs w:val="24"/>
+          <w:u w:val="single"/>
+        </w:rPr>
+      </w:pPr>
+    </w:p>
+    <w:tbl>
+      <w:tblPr>
+        <w:tblStyle w:val="PlainTable5"/>
+        <w:tblW w:w="0" w:type="auto"/>
+        <w:tblLook w:val="04A0" w:firstRow="1" w:lastRow="0" w:firstColumn="1" w:lastColumn="0" w:noHBand="0" w:noVBand="1"/>
+      </w:tblPr>
+      <w:tblGrid>
+        <w:gridCol w:w="4675"/>
+        <w:gridCol w:w="4675"/>
+      </w:tblGrid>
+      <w:tr>
+        <w:trPr>
+          <w:cnfStyle w:val="100000000000" w:firstRow="1" w:lastRow="0" w:firstColumn="0" w:lastColumn="0" w:oddVBand="0" w:evenVBand="0" w:oddHBand="0" w:evenHBand="0" w:firstRowFirstColumn="0" w:firstRowLastColumn="0" w:lastRowFirstColumn="0" w:lastRowLastColumn="0"/>
+        </w:trPr>
+        <w:tc>
+          <w:tcPr>
+            <w:cnfStyle w:val="001000000100" w:firstRow="0" w:lastRow="0" w:firstColumn="1" w:lastColumn="0" w:oddVBand="0" w:evenVBand="0" w:oddHBand="0" w:evenHBand="0" w:firstRowFirstColumn="1" w:firstRowLastColumn="0" w:lastRowFirstColumn="0" w:lastRowLastColumn="0"/>
+            <w:tcW w:w="4675" w:type="dxa"/>
+          </w:tcPr>
+          <w:p>
+            <w:pPr>
+              <w:pStyle w:val="ListParagraph"/>
+              <w:spacing w:line="360" w:lineRule="auto"/>
+              <w:ind w:left="0"/>
+              <w:jc w:val="center"/>
+              <w:rPr>
+                <w:rFonts w:ascii="Times New Roman" w:hAnsi="Times New Roman" w:cs="Times New Roman"/>
+                <w:sz w:val="24"/>
+                <w:szCs w:val="24"/>
+              </w:rPr>
+            </w:pPr>
+            <w:r>
+              <w:rPr>
+                <w:rFonts w:ascii="Times New Roman" w:hAnsi="Times New Roman" w:cs="Times New Roman"/>
+                <w:sz w:val="24"/>
+                <w:szCs w:val="24"/>
+              </w:rPr>
+              <w:t>Step No.</w:t>
+            </w:r>
+          </w:p>
+        </w:tc>
+        <w:tc>
+          <w:tcPr>
+            <w:tcW w:w="4675" w:type="dxa"/>
+          </w:tcPr>
+          <w:p>
+            <w:pPr>
+              <w:pStyle w:val="ListParagraph"/>
+              <w:spacing w:line="360" w:lineRule="auto"/>
+              <w:ind w:left="0"/>
+              <w:jc w:val="center"/>
+              <w:cnfStyle w:val="100000000000" w:firstRow="1" w:lastRow="0" w:firstColumn="0" w:lastColumn="0" w:oddVBand="0" w:evenVBand="0" w:oddHBand="0" w:evenHBand="0" w:firstRowFirstColumn="0" w:firstRowLastColumn="0" w:lastRowFirstColumn="0" w:lastRowLastColumn="0"/>
+              <w:rPr>
+                <w:rFonts w:ascii="Times New Roman" w:hAnsi="Times New Roman" w:cs="Times New Roman"/>
+                <w:sz w:val="24"/>
+                <w:szCs w:val="24"/>
+              </w:rPr>
+            </w:pPr>
+            <w:r>
+              <w:rPr>
+                <w:rFonts w:ascii="Times New Roman" w:hAnsi="Times New Roman" w:cs="Times New Roman"/>
+                <w:sz w:val="24"/>
+                <w:szCs w:val="24"/>
+              </w:rPr>
+              <w:t>Complexity</w:t>
+            </w:r>
+          </w:p>
+        </w:tc>
+      </w:tr>
+      <w:tr>
+        <w:trPr>
+          <w:cnfStyle w:val="000000100000" w:firstRow="0" w:lastRow="0" w:firstColumn="0" w:lastColumn="0" w:oddVBand="0" w:evenVBand="0" w:oddHBand="1" w:evenHBand="0" w:firstRowFirstColumn="0" w:firstRowLastColumn="0" w:lastRowFirstColumn="0" w:lastRowLastColumn="0"/>
+        </w:trPr>
+        <w:tc>
+          <w:tcPr>
+            <w:cnfStyle w:val="001000000000" w:firstRow="0" w:lastRow="0" w:firstColumn="1" w:lastColumn="0" w:oddVBand="0" w:evenVBand="0" w:oddHBand="0" w:evenHBand="0" w:firstRowFirstColumn="0" w:firstRowLastColumn="0" w:lastRowFirstColumn="0" w:lastRowLastColumn="0"/>
+            <w:tcW w:w="4675" w:type="dxa"/>
+          </w:tcPr>
+          <w:p>
+            <w:pPr>
+              <w:pStyle w:val="ListParagraph"/>
+              <w:spacing w:line="360" w:lineRule="auto"/>
+              <w:ind w:left="0"/>
+              <w:jc w:val="center"/>
+              <w:rPr>
+                <w:rFonts w:ascii="Times New Roman" w:hAnsi="Times New Roman" w:cs="Times New Roman"/>
+                <w:sz w:val="24"/>
+                <w:szCs w:val="24"/>
+              </w:rPr>
+            </w:pPr>
+            <w:r>
+              <w:rPr>
+                <w:rFonts w:ascii="Times New Roman" w:hAnsi="Times New Roman" w:cs="Times New Roman"/>
+                <w:sz w:val="24"/>
+                <w:szCs w:val="24"/>
+              </w:rPr>
+              <w:t>1</w:t>
+            </w:r>
+          </w:p>
+        </w:tc>
+        <w:tc>
+          <w:tcPr>
+            <w:tcW w:w="4675" w:type="dxa"/>
+          </w:tcPr>
+          <w:p>
+            <w:pPr>
+              <w:pStyle w:val="ListParagraph"/>
+              <w:spacing w:line="360" w:lineRule="auto"/>
+              <w:ind w:left="0"/>
+              <w:jc w:val="center"/>
+              <w:cnfStyle w:val="000000100000" w:firstRow="0" w:lastRow="0" w:firstColumn="0" w:lastColumn="0" w:oddVBand="0" w:evenVBand="0" w:oddHBand="1" w:evenHBand="0" w:firstRowFirstColumn="0" w:firstRowLastColumn="0" w:lastRowFirstColumn="0" w:lastRowLastColumn="0"/>
+              <w:rPr>
+                <w:rFonts w:ascii="Times New Roman" w:hAnsi="Times New Roman" w:cs="Times New Roman"/>
+                <w:sz w:val="24"/>
+                <w:szCs w:val="24"/>
+              </w:rPr>
+            </w:pPr>
+            <w:r>
+              <w:rPr>
+                <w:rFonts w:ascii="Times New Roman" w:hAnsi="Times New Roman" w:cs="Times New Roman"/>
+                <w:sz w:val="24"/>
+                <w:szCs w:val="24"/>
+              </w:rPr>
+              <w:t>O (V^2*E)</w:t>
+            </w:r>
+          </w:p>
+        </w:tc>
+      </w:tr>
+      <w:tr>
+        <w:tc>
+          <w:tcPr>
+            <w:cnfStyle w:val="001000000000" w:firstRow="0" w:lastRow="0" w:firstColumn="1" w:lastColumn="0" w:oddVBand="0" w:evenVBand="0" w:oddHBand="0" w:evenHBand="0" w:firstRowFirstColumn="0" w:firstRowLastColumn="0" w:lastRowFirstColumn="0" w:lastRowLastColumn="0"/>
+            <w:tcW w:w="4675" w:type="dxa"/>
+          </w:tcPr>
+          <w:p>
+            <w:pPr>
+              <w:pStyle w:val="ListParagraph"/>
+              <w:spacing w:line="360" w:lineRule="auto"/>
+              <w:ind w:left="0"/>
+              <w:jc w:val="center"/>
+              <w:rPr>
+                <w:rFonts w:ascii="Times New Roman" w:hAnsi="Times New Roman" w:cs="Times New Roman"/>
+                <w:sz w:val="24"/>
+                <w:szCs w:val="24"/>
+              </w:rPr>
+            </w:pPr>
+            <w:r>
+              <w:rPr>
+                <w:rFonts w:ascii="Times New Roman" w:hAnsi="Times New Roman" w:cs="Times New Roman"/>
+                <w:sz w:val="24"/>
+                <w:szCs w:val="24"/>
+              </w:rPr>
+              <w:t>2</w:t>
+            </w:r>
+          </w:p>
+        </w:tc>
+        <w:tc>
+          <w:tcPr>
+            <w:tcW w:w="4675" w:type="dxa"/>
+          </w:tcPr>
+          <w:p>
+            <w:pPr>
+              <w:pStyle w:val="ListParagraph"/>
+              <w:spacing w:line="360" w:lineRule="auto"/>
+              <w:ind w:left="0"/>
+              <w:jc w:val="center"/>
+              <w:cnfStyle w:val="000000000000" w:firstRow="0" w:lastRow="0" w:firstColumn="0" w:lastColumn="0" w:oddVBand="0" w:evenVBand="0" w:oddHBand="0" w:evenHBand="0" w:firstRowFirstColumn="0" w:firstRowLastColumn="0" w:lastRowFirstColumn="0" w:lastRowLastColumn="0"/>
+              <w:rPr>
+                <w:rFonts w:ascii="Times New Roman" w:hAnsi="Times New Roman" w:cs="Times New Roman"/>
+                <w:sz w:val="24"/>
+                <w:szCs w:val="24"/>
+              </w:rPr>
+            </w:pPr>
+            <w:r>
+              <w:rPr>
+                <w:rFonts w:ascii="Times New Roman" w:hAnsi="Times New Roman" w:cs="Times New Roman"/>
+                <w:sz w:val="24"/>
+                <w:szCs w:val="24"/>
+              </w:rPr>
+              <w:t>O(itermax)*O(</w:t>
+            </w:r>
+            <w:r>
+              <w:rPr>
+                <w:rFonts w:ascii="Times New Roman" w:hAnsi="Times New Roman" w:cs="Times New Roman"/>
+                <w:i/>
+                <w:sz w:val="24"/>
+                <w:szCs w:val="24"/>
+              </w:rPr>
+              <w:t>initialize</w:t>
+            </w:r>
+            <w:r>
+              <w:rPr>
+                <w:rFonts w:ascii="Times New Roman" w:hAnsi="Times New Roman" w:cs="Times New Roman"/>
+                <w:i/>
+                <w:sz w:val="24"/>
+                <w:szCs w:val="24"/>
+              </w:rPr>
+              <w:t>IWD</w:t>
+            </w:r>
+            <w:r>
+              <w:rPr>
+                <w:rFonts w:ascii="Times New Roman" w:hAnsi="Times New Roman" w:cs="Times New Roman"/>
+                <w:i/>
+                <w:sz w:val="24"/>
+                <w:szCs w:val="24"/>
+              </w:rPr>
+              <w:t>()</w:t>
+            </w:r>
+            <w:r>
+              <w:rPr>
+                <w:rFonts w:ascii="Times New Roman" w:hAnsi="Times New Roman" w:cs="Times New Roman"/>
+                <w:sz w:val="24"/>
+                <w:szCs w:val="24"/>
+              </w:rPr>
+              <w:t>)</w:t>
+            </w:r>
+          </w:p>
+          <w:p>
+            <w:pPr>
+              <w:pStyle w:val="ListParagraph"/>
+              <w:spacing w:line="360" w:lineRule="auto"/>
+              <w:ind w:left="0"/>
+              <w:jc w:val="center"/>
+              <w:cnfStyle w:val="000000000000" w:firstRow="0" w:lastRow="0" w:firstColumn="0" w:lastColumn="0" w:oddVBand="0" w:evenVBand="0" w:oddHBand="0" w:evenHBand="0" w:firstRowFirstColumn="0" w:firstRowLastColumn="0" w:lastRowFirstColumn="0" w:lastRowLastColumn="0"/>
+              <w:rPr>
+                <w:rFonts w:ascii="Times New Roman" w:hAnsi="Times New Roman" w:cs="Times New Roman"/>
+                <w:sz w:val="24"/>
+                <w:szCs w:val="24"/>
+              </w:rPr>
+            </w:pPr>
+            <w:r>
+              <w:rPr>
+                <w:rFonts w:ascii="Times New Roman" w:hAnsi="Times New Roman" w:cs="Times New Roman"/>
+                <w:sz w:val="24"/>
+                <w:szCs w:val="24"/>
+              </w:rPr>
+              <w:t>O(itermax)*O(Niwd)</w:t>
+            </w:r>
+          </w:p>
+        </w:tc>
+      </w:tr>
+      <w:tr>
+        <w:trPr>
+          <w:cnfStyle w:val="000000100000" w:firstRow="0" w:lastRow="0" w:firstColumn="0" w:lastColumn="0" w:oddVBand="0" w:evenVBand="0" w:oddHBand="1" w:evenHBand="0" w:firstRowFirstColumn="0" w:firstRowLastColumn="0" w:lastRowFirstColumn="0" w:lastRowLastColumn="0"/>
+        </w:trPr>
+        <w:tc>
+          <w:tcPr>
+            <w:cnfStyle w:val="001000000000" w:firstRow="0" w:lastRow="0" w:firstColumn="1" w:lastColumn="0" w:oddVBand="0" w:evenVBand="0" w:oddHBand="0" w:evenHBand="0" w:firstRowFirstColumn="0" w:firstRowLastColumn="0" w:lastRowFirstColumn="0" w:lastRowLastColumn="0"/>
+            <w:tcW w:w="4675" w:type="dxa"/>
+          </w:tcPr>
+          <w:p>
+            <w:pPr>
+              <w:pStyle w:val="ListParagraph"/>
+              <w:spacing w:line="360" w:lineRule="auto"/>
+              <w:ind w:left="0"/>
+              <w:jc w:val="center"/>
+              <w:rPr>
+                <w:rFonts w:ascii="Times New Roman" w:hAnsi="Times New Roman" w:cs="Times New Roman"/>
+                <w:sz w:val="24"/>
+                <w:szCs w:val="24"/>
+              </w:rPr>
+            </w:pPr>
+            <w:r>
+              <w:rPr>
+                <w:rFonts w:ascii="Times New Roman" w:hAnsi="Times New Roman" w:cs="Times New Roman"/>
+                <w:sz w:val="24"/>
+                <w:szCs w:val="24"/>
+              </w:rPr>
+              <w:t>3</w:t>
+            </w:r>
+          </w:p>
+        </w:tc>
+        <w:tc>
+          <w:tcPr>
+            <w:tcW w:w="4675" w:type="dxa"/>
+          </w:tcPr>
+          <w:p>
+            <w:pPr>
+              <w:pStyle w:val="ListParagraph"/>
+              <w:spacing w:line="360" w:lineRule="auto"/>
+              <w:ind w:left="0"/>
+              <w:jc w:val="center"/>
+              <w:cnfStyle w:val="000000100000" w:firstRow="0" w:lastRow="0" w:firstColumn="0" w:lastColumn="0" w:oddVBand="0" w:evenVBand="0" w:oddHBand="1" w:evenHBand="0" w:firstRowFirstColumn="0" w:firstRowLastColumn="0" w:lastRowFirstColumn="0" w:lastRowLastColumn="0"/>
+              <w:rPr>
+                <w:rFonts w:ascii="Times New Roman" w:hAnsi="Times New Roman" w:cs="Times New Roman"/>
+                <w:sz w:val="24"/>
+                <w:szCs w:val="24"/>
+              </w:rPr>
+            </w:pPr>
+            <w:r>
+              <w:rPr>
+                <w:rFonts w:ascii="Times New Roman" w:hAnsi="Times New Roman" w:cs="Times New Roman"/>
+                <w:sz w:val="24"/>
+                <w:szCs w:val="24"/>
+              </w:rPr>
+              <w:t>O(Niwd</w:t>
+            </w:r>
+            <w:r>
+              <w:rPr>
+                <w:rFonts w:ascii="Times New Roman" w:hAnsi="Times New Roman" w:cs="Times New Roman"/>
+                <w:sz w:val="24"/>
+                <w:szCs w:val="24"/>
+              </w:rPr>
+              <w:t>)</w:t>
+            </w:r>
+          </w:p>
+        </w:tc>
+      </w:tr>
+      <w:tr>
+        <w:tc>
+          <w:tcPr>
+            <w:cnfStyle w:val="001000000000" w:firstRow="0" w:lastRow="0" w:firstColumn="1" w:lastColumn="0" w:oddVBand="0" w:evenVBand="0" w:oddHBand="0" w:evenHBand="0" w:firstRowFirstColumn="0" w:firstRowLastColumn="0" w:lastRowFirstColumn="0" w:lastRowLastColumn="0"/>
+            <w:tcW w:w="4675" w:type="dxa"/>
+          </w:tcPr>
+          <w:p>
+            <w:pPr>
+              <w:pStyle w:val="ListParagraph"/>
+              <w:spacing w:line="360" w:lineRule="auto"/>
+              <w:ind w:left="0"/>
+              <w:jc w:val="center"/>
+              <w:rPr>
+                <w:rFonts w:ascii="Times New Roman" w:hAnsi="Times New Roman" w:cs="Times New Roman"/>
+                <w:sz w:val="24"/>
+                <w:szCs w:val="24"/>
+              </w:rPr>
+            </w:pPr>
+            <w:r>
+              <w:rPr>
+                <w:rFonts w:ascii="Times New Roman" w:hAnsi="Times New Roman" w:cs="Times New Roman"/>
+                <w:sz w:val="24"/>
+                <w:szCs w:val="24"/>
+              </w:rPr>
+              <w:t>4</w:t>
+            </w:r>
+          </w:p>
+        </w:tc>
+        <w:tc>
+          <w:tcPr>
+            <w:tcW w:w="4675" w:type="dxa"/>
+          </w:tcPr>
+          <w:p>
+            <w:pPr>
+              <w:pStyle w:val="ListParagraph"/>
+              <w:spacing w:line="360" w:lineRule="auto"/>
+              <w:ind w:left="0"/>
+              <w:jc w:val="center"/>
+              <w:cnfStyle w:val="000000000000" w:firstRow="0" w:lastRow="0" w:firstColumn="0" w:lastColumn="0" w:oddVBand="0" w:evenVBand="0" w:oddHBand="0" w:evenHBand="0" w:firstRowFirstColumn="0" w:firstRowLastColumn="0" w:lastRowFirstColumn="0" w:lastRowLastColumn="0"/>
+              <w:rPr>
+                <w:rFonts w:ascii="Times New Roman" w:hAnsi="Times New Roman" w:cs="Times New Roman"/>
+                <w:sz w:val="24"/>
+                <w:szCs w:val="24"/>
+              </w:rPr>
+            </w:pPr>
+            <w:r>
+              <w:rPr>
+                <w:rFonts w:ascii="Times New Roman" w:hAnsi="Times New Roman" w:cs="Times New Roman"/>
+                <w:sz w:val="24"/>
+                <w:szCs w:val="24"/>
+              </w:rPr>
+              <w:t>O(Niwd</w:t>
+            </w:r>
+            <w:r>
+              <w:rPr>
+                <w:rFonts w:ascii="Times New Roman" w:hAnsi="Times New Roman" w:cs="Times New Roman"/>
+                <w:sz w:val="24"/>
+                <w:szCs w:val="24"/>
+              </w:rPr>
+              <w:t>)</w:t>
+            </w:r>
+          </w:p>
+        </w:tc>
+      </w:tr>
+      <w:tr>
+        <w:trPr>
+          <w:cnfStyle w:val="000000100000" w:firstRow="0" w:lastRow="0" w:firstColumn="0" w:lastColumn="0" w:oddVBand="0" w:evenVBand="0" w:oddHBand="1" w:evenHBand="0" w:firstRowFirstColumn="0" w:firstRowLastColumn="0" w:lastRowFirstColumn="0" w:lastRowLastColumn="0"/>
+        </w:trPr>
+        <w:tc>
+          <w:tcPr>
+            <w:cnfStyle w:val="001000000000" w:firstRow="0" w:lastRow="0" w:firstColumn="1" w:lastColumn="0" w:oddVBand="0" w:evenVBand="0" w:oddHBand="0" w:evenHBand="0" w:firstRowFirstColumn="0" w:firstRowLastColumn="0" w:lastRowFirstColumn="0" w:lastRowLastColumn="0"/>
+            <w:tcW w:w="4675" w:type="dxa"/>
+          </w:tcPr>
+          <w:p>
+            <w:pPr>
+              <w:pStyle w:val="ListParagraph"/>
+              <w:spacing w:line="360" w:lineRule="auto"/>
+              <w:ind w:left="0"/>
+              <w:jc w:val="center"/>
+              <w:rPr>
+                <w:rFonts w:ascii="Times New Roman" w:hAnsi="Times New Roman" w:cs="Times New Roman"/>
+                <w:sz w:val="24"/>
+                <w:szCs w:val="24"/>
+              </w:rPr>
+            </w:pPr>
+            <w:r>
+              <w:rPr>
+                <w:rFonts w:ascii="Times New Roman" w:hAnsi="Times New Roman" w:cs="Times New Roman"/>
+                <w:sz w:val="24"/>
+                <w:szCs w:val="24"/>
+              </w:rPr>
+              <w:t>5</w:t>
+            </w:r>
+          </w:p>
+        </w:tc>
+        <w:tc>
+          <w:tcPr>
+            <w:tcW w:w="4675" w:type="dxa"/>
+          </w:tcPr>
+          <w:p>
+            <w:pPr>
+              <w:pStyle w:val="ListParagraph"/>
+              <w:spacing w:line="360" w:lineRule="auto"/>
+              <w:ind w:left="0"/>
+              <w:jc w:val="center"/>
+              <w:cnfStyle w:val="000000100000" w:firstRow="0" w:lastRow="0" w:firstColumn="0" w:lastColumn="0" w:oddVBand="0" w:evenVBand="0" w:oddHBand="1" w:evenHBand="0" w:firstRowFirstColumn="0" w:firstRowLastColumn="0" w:lastRowFirstColumn="0" w:lastRowLastColumn="0"/>
+              <w:rPr>
+                <w:rFonts w:ascii="Times New Roman" w:hAnsi="Times New Roman" w:cs="Times New Roman"/>
+                <w:sz w:val="24"/>
+                <w:szCs w:val="24"/>
+              </w:rPr>
+            </w:pPr>
+            <w:r>
+              <w:rPr>
+                <w:rFonts w:ascii="Times New Roman" w:hAnsi="Times New Roman" w:cs="Times New Roman"/>
+                <w:sz w:val="24"/>
+                <w:szCs w:val="24"/>
+              </w:rPr>
+              <w:t>O(E)*O(Niwd)*O(itermax)</w:t>
+            </w:r>
+          </w:p>
+        </w:tc>
+      </w:tr>
+      <w:tr>
+        <w:tc>
+          <w:tcPr>
+            <w:cnfStyle w:val="001000000000" w:firstRow="0" w:lastRow="0" w:firstColumn="1" w:lastColumn="0" w:oddVBand="0" w:evenVBand="0" w:oddHBand="0" w:evenHBand="0" w:firstRowFirstColumn="0" w:firstRowLastColumn="0" w:lastRowFirstColumn="0" w:lastRowLastColumn="0"/>
+            <w:tcW w:w="4675" w:type="dxa"/>
+          </w:tcPr>
+          <w:p>
+            <w:pPr>
+              <w:pStyle w:val="ListParagraph"/>
+              <w:spacing w:line="360" w:lineRule="auto"/>
+              <w:ind w:left="0"/>
+              <w:jc w:val="center"/>
+              <w:rPr>
+                <w:rFonts w:ascii="Times New Roman" w:hAnsi="Times New Roman" w:cs="Times New Roman"/>
+                <w:sz w:val="24"/>
+                <w:szCs w:val="24"/>
+              </w:rPr>
+            </w:pPr>
+            <w:r>
+              <w:rPr>
+                <w:rFonts w:ascii="Times New Roman" w:hAnsi="Times New Roman" w:cs="Times New Roman"/>
+                <w:sz w:val="24"/>
+                <w:szCs w:val="24"/>
+              </w:rPr>
+              <w:t>6</w:t>
+            </w:r>
+          </w:p>
+        </w:tc>
+        <w:tc>
+          <w:tcPr>
+            <w:tcW w:w="4675" w:type="dxa"/>
+          </w:tcPr>
+          <w:p>
+            <w:pPr>
+              <w:pStyle w:val="ListParagraph"/>
+              <w:spacing w:line="360" w:lineRule="auto"/>
+              <w:ind w:left="0"/>
+              <w:jc w:val="center"/>
+              <w:cnfStyle w:val="000000000000" w:firstRow="0" w:lastRow="0" w:firstColumn="0" w:lastColumn="0" w:oddVBand="0" w:evenVBand="0" w:oddHBand="0" w:evenHBand="0" w:firstRowFirstColumn="0" w:firstRowLastColumn="0" w:lastRowFirstColumn="0" w:lastRowLastColumn="0"/>
+              <w:rPr>
+                <w:rFonts w:ascii="Times New Roman" w:hAnsi="Times New Roman" w:cs="Times New Roman"/>
+                <w:sz w:val="24"/>
+                <w:szCs w:val="24"/>
+              </w:rPr>
+            </w:pPr>
+            <w:r>
+              <w:rPr>
+                <w:rFonts w:ascii="Times New Roman" w:hAnsi="Times New Roman" w:cs="Times New Roman"/>
+                <w:sz w:val="24"/>
+                <w:szCs w:val="24"/>
+              </w:rPr>
+              <w:t>O(len(quality))*O(itermax)</w:t>
+            </w:r>
+          </w:p>
+        </w:tc>
+      </w:tr>
+      <w:tr>
+        <w:trPr>
+          <w:cnfStyle w:val="000000100000" w:firstRow="0" w:lastRow="0" w:firstColumn="0" w:lastColumn="0" w:oddVBand="0" w:evenVBand="0" w:oddHBand="1" w:evenHBand="0" w:firstRowFirstColumn="0" w:firstRowLastColumn="0" w:lastRowFirstColumn="0" w:lastRowLastColumn="0"/>
+        </w:trPr>
+        <w:tc>
+          <w:tcPr>
+            <w:cnfStyle w:val="001000000000" w:firstRow="0" w:lastRow="0" w:firstColumn="1" w:lastColumn="0" w:oddVBand="0" w:evenVBand="0" w:oddHBand="0" w:evenHBand="0" w:firstRowFirstColumn="0" w:firstRowLastColumn="0" w:lastRowFirstColumn="0" w:lastRowLastColumn="0"/>
+            <w:tcW w:w="4675" w:type="dxa"/>
+          </w:tcPr>
+          <w:p>
+            <w:pPr>
+              <w:pStyle w:val="ListParagraph"/>
+              <w:spacing w:line="360" w:lineRule="auto"/>
+              <w:ind w:left="0"/>
+              <w:jc w:val="center"/>
+              <w:rPr>
+                <w:rFonts w:ascii="Times New Roman" w:hAnsi="Times New Roman" w:cs="Times New Roman"/>
+                <w:sz w:val="24"/>
+                <w:szCs w:val="24"/>
+              </w:rPr>
+            </w:pPr>
+            <w:r>
+              <w:rPr>
+                <w:rFonts w:ascii="Times New Roman" w:hAnsi="Times New Roman" w:cs="Times New Roman"/>
+                <w:sz w:val="24"/>
+                <w:szCs w:val="24"/>
+              </w:rPr>
+              <w:t>7</w:t>
+            </w:r>
+          </w:p>
+        </w:tc>
+        <w:tc>
+          <w:tcPr>
+            <w:tcW w:w="4675" w:type="dxa"/>
+          </w:tcPr>
+          <w:p>
+            <w:pPr>
+              <w:pStyle w:val="ListParagraph"/>
+              <w:spacing w:line="360" w:lineRule="auto"/>
+              <w:ind w:left="0"/>
+              <w:jc w:val="center"/>
+              <w:cnfStyle w:val="000000100000" w:firstRow="0" w:lastRow="0" w:firstColumn="0" w:lastColumn="0" w:oddVBand="0" w:evenVBand="0" w:oddHBand="1" w:evenHBand="0" w:firstRowFirstColumn="0" w:firstRowLastColumn="0" w:lastRowFirstColumn="0" w:lastRowLastColumn="0"/>
+              <w:rPr>
+                <w:rFonts w:ascii="Times New Roman" w:hAnsi="Times New Roman" w:cs="Times New Roman"/>
+                <w:sz w:val="24"/>
+                <w:szCs w:val="24"/>
+              </w:rPr>
+            </w:pPr>
+            <w:r>
+              <w:rPr>
+                <w:rFonts w:ascii="Times New Roman" w:hAnsi="Times New Roman" w:cs="Times New Roman"/>
+                <w:sz w:val="24"/>
+                <w:szCs w:val="24"/>
+              </w:rPr>
+              <w:t>O(len(visit))*O(itermax)</w:t>
+            </w:r>
+          </w:p>
+        </w:tc>
+      </w:tr>
+      <w:tr>
+        <w:tc>
+          <w:tcPr>
+            <w:cnfStyle w:val="001000000000" w:firstRow="0" w:lastRow="0" w:firstColumn="1" w:lastColumn="0" w:oddVBand="0" w:evenVBand="0" w:oddHBand="0" w:evenHBand="0" w:firstRowFirstColumn="0" w:firstRowLastColumn="0" w:lastRowFirstColumn="0" w:lastRowLastColumn="0"/>
+            <w:tcW w:w="4675" w:type="dxa"/>
+          </w:tcPr>
+          <w:p>
+            <w:pPr>
+              <w:pStyle w:val="ListParagraph"/>
+              <w:spacing w:line="360" w:lineRule="auto"/>
+              <w:ind w:left="0"/>
+              <w:jc w:val="center"/>
+              <w:rPr>
+                <w:rFonts w:ascii="Times New Roman" w:hAnsi="Times New Roman" w:cs="Times New Roman"/>
+                <w:sz w:val="24"/>
+                <w:szCs w:val="24"/>
+              </w:rPr>
+            </w:pPr>
+            <w:r>
+              <w:rPr>
+                <w:rFonts w:ascii="Times New Roman" w:hAnsi="Times New Roman" w:cs="Times New Roman"/>
+                <w:sz w:val="24"/>
+                <w:szCs w:val="24"/>
+              </w:rPr>
+              <w:t>8</w:t>
+            </w:r>
+          </w:p>
+        </w:tc>
+        <w:tc>
+          <w:tcPr>
+            <w:tcW w:w="4675" w:type="dxa"/>
+          </w:tcPr>
+          <w:p>
+            <w:pPr>
+              <w:pStyle w:val="ListParagraph"/>
+              <w:spacing w:line="360" w:lineRule="auto"/>
+              <w:ind w:left="0"/>
+              <w:jc w:val="center"/>
+              <w:cnfStyle w:val="000000000000" w:firstRow="0" w:lastRow="0" w:firstColumn="0" w:lastColumn="0" w:oddVBand="0" w:evenVBand="0" w:oddHBand="0" w:evenHBand="0" w:firstRowFirstColumn="0" w:firstRowLastColumn="0" w:lastRowFirstColumn="0" w:lastRowLastColumn="0"/>
+              <w:rPr>
+                <w:rFonts w:ascii="Times New Roman" w:hAnsi="Times New Roman" w:cs="Times New Roman"/>
+                <w:sz w:val="24"/>
+                <w:szCs w:val="24"/>
+              </w:rPr>
+            </w:pPr>
+            <w:r>
+              <w:rPr>
+                <w:rFonts w:ascii="Times New Roman" w:hAnsi="Times New Roman" w:cs="Times New Roman"/>
+                <w:sz w:val="24"/>
+                <w:szCs w:val="24"/>
+              </w:rPr>
+              <w:t>O(1) *O(itermax)</w:t>
+            </w:r>
+          </w:p>
+        </w:tc>
+      </w:tr>
+      <w:tr>
+        <w:trPr>
+          <w:cnfStyle w:val="000000100000" w:firstRow="0" w:lastRow="0" w:firstColumn="0" w:lastColumn="0" w:oddVBand="0" w:evenVBand="0" w:oddHBand="1" w:evenHBand="0" w:firstRowFirstColumn="0" w:firstRowLastColumn="0" w:lastRowFirstColumn="0" w:lastRowLastColumn="0"/>
+        </w:trPr>
+        <w:tc>
+          <w:tcPr>
+            <w:cnfStyle w:val="001000000000" w:firstRow="0" w:lastRow="0" w:firstColumn="1" w:lastColumn="0" w:oddVBand="0" w:evenVBand="0" w:oddHBand="0" w:evenHBand="0" w:firstRowFirstColumn="0" w:firstRowLastColumn="0" w:lastRowFirstColumn="0" w:lastRowLastColumn="0"/>
+            <w:tcW w:w="4675" w:type="dxa"/>
+          </w:tcPr>
+          <w:p>
+            <w:pPr>
+              <w:pStyle w:val="ListParagraph"/>
+              <w:spacing w:line="360" w:lineRule="auto"/>
+              <w:ind w:left="0"/>
+              <w:jc w:val="center"/>
+              <w:rPr>
+                <w:rFonts w:ascii="Times New Roman" w:hAnsi="Times New Roman" w:cs="Times New Roman"/>
+                <w:sz w:val="24"/>
+                <w:szCs w:val="24"/>
+              </w:rPr>
+            </w:pPr>
+            <w:r>
+              <w:rPr>
+                <w:rFonts w:ascii="Times New Roman" w:hAnsi="Times New Roman" w:cs="Times New Roman"/>
+                <w:sz w:val="24"/>
+                <w:szCs w:val="24"/>
+              </w:rPr>
+              <w:t>9</w:t>
+            </w:r>
+          </w:p>
+        </w:tc>
+        <w:tc>
+          <w:tcPr>
+            <w:tcW w:w="4675" w:type="dxa"/>
+          </w:tcPr>
+          <w:p>
+            <w:pPr>
+              <w:pStyle w:val="ListParagraph"/>
+              <w:spacing w:line="360" w:lineRule="auto"/>
+              <w:ind w:left="0"/>
+              <w:jc w:val="center"/>
+              <w:cnfStyle w:val="000000100000" w:firstRow="0" w:lastRow="0" w:firstColumn="0" w:lastColumn="0" w:oddVBand="0" w:evenVBand="0" w:oddHBand="1" w:evenHBand="0" w:firstRowFirstColumn="0" w:firstRowLastColumn="0" w:lastRowFirstColumn="0" w:lastRowLastColumn="0"/>
+              <w:rPr>
+                <w:rFonts w:ascii="Times New Roman" w:hAnsi="Times New Roman" w:cs="Times New Roman"/>
+                <w:sz w:val="24"/>
+                <w:szCs w:val="24"/>
+              </w:rPr>
+            </w:pPr>
+            <w:r>
+              <w:rPr>
+                <w:rFonts w:ascii="Times New Roman" w:hAnsi="Times New Roman" w:cs="Times New Roman"/>
+                <w:sz w:val="24"/>
+                <w:szCs w:val="24"/>
+              </w:rPr>
+              <w:t>O(1) *O(itermax)</w:t>
+            </w:r>
+          </w:p>
+        </w:tc>
+      </w:tr>
+      <w:tr>
+        <w:tc>
+          <w:tcPr>
+            <w:cnfStyle w:val="001000000000" w:firstRow="0" w:lastRow="0" w:firstColumn="1" w:lastColumn="0" w:oddVBand="0" w:evenVBand="0" w:oddHBand="0" w:evenHBand="0" w:firstRowFirstColumn="0" w:firstRowLastColumn="0" w:lastRowFirstColumn="0" w:lastRowLastColumn="0"/>
+            <w:tcW w:w="4675" w:type="dxa"/>
+          </w:tcPr>
+          <w:p>
+            <w:pPr>
+              <w:pStyle w:val="ListParagraph"/>
+              <w:spacing w:line="360" w:lineRule="auto"/>
+              <w:ind w:left="0"/>
+              <w:jc w:val="center"/>
+              <w:rPr>
+                <w:rFonts w:ascii="Times New Roman" w:hAnsi="Times New Roman" w:cs="Times New Roman"/>
+                <w:sz w:val="24"/>
+                <w:szCs w:val="24"/>
+              </w:rPr>
+            </w:pPr>
+            <w:r>
+              <w:rPr>
+                <w:rFonts w:ascii="Times New Roman" w:hAnsi="Times New Roman" w:cs="Times New Roman"/>
+                <w:sz w:val="24"/>
+                <w:szCs w:val="24"/>
+              </w:rPr>
+              <w:t>10</w:t>
+            </w:r>
+          </w:p>
+        </w:tc>
+        <w:tc>
+          <w:tcPr>
+            <w:tcW w:w="4675" w:type="dxa"/>
+          </w:tcPr>
+          <w:p>
+            <w:pPr>
+              <w:pStyle w:val="ListParagraph"/>
+              <w:spacing w:line="360" w:lineRule="auto"/>
+              <w:ind w:left="0"/>
+              <w:jc w:val="center"/>
+              <w:cnfStyle w:val="000000000000" w:firstRow="0" w:lastRow="0" w:firstColumn="0" w:lastColumn="0" w:oddVBand="0" w:evenVBand="0" w:oddHBand="0" w:evenHBand="0" w:firstRowFirstColumn="0" w:firstRowLastColumn="0" w:lastRowFirstColumn="0" w:lastRowLastColumn="0"/>
+              <w:rPr>
+                <w:rFonts w:ascii="Times New Roman" w:hAnsi="Times New Roman" w:cs="Times New Roman"/>
+                <w:sz w:val="24"/>
+                <w:szCs w:val="24"/>
+              </w:rPr>
+            </w:pPr>
+            <w:r>
+              <w:rPr>
+                <w:rFonts w:ascii="Times New Roman" w:hAnsi="Times New Roman" w:cs="Times New Roman"/>
+                <w:sz w:val="24"/>
+                <w:szCs w:val="24"/>
+              </w:rPr>
+              <w:t>O(1)</w:t>
+            </w:r>
+          </w:p>
+        </w:tc>
+      </w:tr>
+    </w:tbl>
+    <w:p>
+      <w:pPr>
+        <w:pStyle w:val="ListParagraph"/>
+        <w:spacing w:line="360" w:lineRule="auto"/>
+        <w:ind w:left="360"/>
+        <w:rPr>
+          <w:rFonts w:ascii="Times New Roman" w:hAnsi="Times New Roman" w:cs="Times New Roman"/>
+          <w:b/>
+          <w:bCs/>
+          <w:sz w:val="24"/>
+          <w:szCs w:val="24"/>
+          <w:u w:val="single"/>
+        </w:rPr>
+      </w:pPr>
+    </w:p>
+    <w:p>
+      <w:pPr>
+        <w:pStyle w:val="ListParagraph"/>
+        <w:spacing w:line="360" w:lineRule="auto"/>
+        <w:ind w:left="1080"/>
+        <w:rPr>
+          <w:rFonts w:ascii="Times New Roman" w:hAnsi="Times New Roman" w:cs="Times New Roman"/>
+          <w:sz w:val="24"/>
+          <w:szCs w:val="24"/>
+        </w:rPr>
+      </w:pPr>
+    </w:p>
+    <w:p>
+      <w:pPr>
+        <w:pStyle w:val="ListParagraph"/>
+        <w:spacing w:line="360" w:lineRule="auto"/>
+        <w:rPr>
+          <w:rFonts w:ascii="Times New Roman" w:hAnsi="Times New Roman" w:cs="Times New Roman"/>
+          <w:i/>
+          <w:iCs/>
+          <w:sz w:val="24"/>
+          <w:szCs w:val="24"/>
+        </w:rPr>
+      </w:pPr>
+      <w:r>
+        <w:rPr>
+          <w:rFonts w:ascii="Times New Roman" w:hAnsi="Times New Roman" w:cs="Times New Roman"/>
+          <w:i/>
+          <w:iCs/>
+          <w:sz w:val="24"/>
+          <w:szCs w:val="24"/>
+        </w:rPr>
+        <w:t>Assuming V&lt;E and V=Niwd</w:t>
+      </w:r>
+    </w:p>
+    <w:p>
+      <w:pPr>
+        <w:pStyle w:val="ListParagraph"/>
+        <w:spacing w:line="360" w:lineRule="auto"/>
+        <w:rPr>
+          <w:rFonts w:ascii="Times New Roman" w:hAnsi="Times New Roman" w:cs="Times New Roman"/>
+          <w:sz w:val="24"/>
+          <w:szCs w:val="24"/>
+        </w:rPr>
+      </w:pPr>
+      <w:r>
+        <w:rPr>
+          <w:rFonts w:ascii="Times New Roman" w:hAnsi="Times New Roman" w:cs="Times New Roman"/>
+          <w:i/>
+          <w:iCs/>
+          <w:sz w:val="24"/>
+          <w:szCs w:val="24"/>
+        </w:rPr>
+        <w:t xml:space="preserve"> </w:t>
+      </w:r>
+      <w:r>
+        <w:rPr>
+          <w:rFonts w:ascii="Times New Roman" w:hAnsi="Times New Roman" w:cs="Times New Roman"/>
+          <w:sz w:val="24"/>
+          <w:szCs w:val="24"/>
+        </w:rPr>
+        <w:t xml:space="preserve">Total Complexity = </w:t>
+      </w:r>
+      <w:r>
+        <w:rPr>
+          <w:rFonts w:ascii="Times New Roman" w:hAnsi="Times New Roman" w:cs="Times New Roman"/>
+          <w:sz w:val="24"/>
+          <w:szCs w:val="24"/>
+        </w:rPr>
+        <w:t>O(E)*O(Niwd)*O(itermax)</w:t>
+      </w:r>
+    </w:p>
+    <w:p>
+      <w:pPr>
+        <w:pStyle w:val="ListParagraph"/>
+        <w:spacing w:line="360" w:lineRule="auto"/>
+        <w:rPr>
+          <w:rFonts w:ascii="Times New Roman" w:hAnsi="Times New Roman" w:cs="Times New Roman"/>
+          <w:sz w:val="24"/>
+          <w:szCs w:val="24"/>
+        </w:rPr>
+      </w:pPr>
+      <w:r>
+        <w:rPr>
+          <w:rFonts w:ascii="Times New Roman" w:hAnsi="Times New Roman" w:cs="Times New Roman"/>
+          <w:sz w:val="24"/>
+          <w:szCs w:val="24"/>
+        </w:rPr>
+        <w:tab/>
+      </w:r>
+      <w:r>
+        <w:rPr>
+          <w:rFonts w:ascii="Times New Roman" w:hAnsi="Times New Roman" w:cs="Times New Roman"/>
+          <w:sz w:val="24"/>
+          <w:szCs w:val="24"/>
+        </w:rPr>
+        <w:tab/>
+      </w:r>
+      <w:r>
+        <w:rPr>
+          <w:rFonts w:ascii="Times New Roman" w:hAnsi="Times New Roman" w:cs="Times New Roman"/>
+          <w:sz w:val="24"/>
+          <w:szCs w:val="24"/>
+        </w:rPr>
+        <w:tab/>
+        <w:t>O(E*Niwd*itermax) or O(E*V*itermax)</w:t>
+      </w:r>
+    </w:p>
+    <w:p>
+      <w:pPr>
+        <w:pStyle w:val="ListParagraph"/>
+        <w:spacing w:line="360" w:lineRule="auto"/>
+        <w:rPr>
+          <w:rFonts w:ascii="Times New Roman" w:hAnsi="Times New Roman" w:cs="Times New Roman"/>
+          <w:sz w:val="24"/>
+          <w:szCs w:val="24"/>
+        </w:rPr>
+      </w:pPr>
+    </w:p>
+    <w:p>
+      <w:pPr>
+        <w:pStyle w:val="ListParagraph"/>
+        <w:spacing w:line="360" w:lineRule="auto"/>
+        <w:rPr>
+          <w:rFonts w:ascii="Times New Roman" w:hAnsi="Times New Roman" w:cs="Times New Roman"/>
+          <w:i/>
+          <w:sz w:val="24"/>
+          <w:szCs w:val="24"/>
+        </w:rPr>
+      </w:pPr>
+      <w:r>
+        <w:rPr>
+          <w:rFonts w:ascii="Times New Roman" w:hAnsi="Times New Roman" w:cs="Times New Roman"/>
+          <w:i/>
+          <w:sz w:val="24"/>
+          <w:szCs w:val="24"/>
+        </w:rPr>
+        <w:t xml:space="preserve">For further details, </w:t>
+      </w:r>
+      <w:r>
+        <w:rPr>
+          <w:rFonts w:ascii="Times New Roman" w:hAnsi="Times New Roman" w:cs="Times New Roman"/>
+          <w:i/>
+          <w:sz w:val="24"/>
+          <w:szCs w:val="24"/>
+        </w:rPr>
+        <w:t>s</w:t>
+      </w:r>
+      <w:r>
+        <w:rPr>
+          <w:rFonts w:ascii="Times New Roman" w:hAnsi="Times New Roman" w:cs="Times New Roman"/>
+          <w:i/>
+          <w:sz w:val="24"/>
+          <w:szCs w:val="24"/>
+        </w:rPr>
+        <w:t>ee the File “Complexity Analysis Unweighted Graph.py” on Git -&gt; Code</w:t>
+      </w:r>
+      <w:r>
+        <w:rPr>
+          <w:rFonts w:ascii="Times New Roman" w:hAnsi="Times New Roman" w:cs="Times New Roman"/>
+          <w:i/>
+          <w:sz w:val="24"/>
+          <w:szCs w:val="24"/>
+        </w:rPr>
+        <w:t>.</w:t>
+      </w:r>
+    </w:p>
+    <w:p>
+      <w:pPr>
+        <w:pStyle w:val="ListParagraph"/>
+        <w:spacing w:line="360" w:lineRule="auto"/>
+        <w:rPr>
+          <w:rFonts w:ascii="Times New Roman" w:hAnsi="Times New Roman" w:cs="Times New Roman"/>
+          <w:i/>
+          <w:sz w:val="24"/>
+          <w:szCs w:val="24"/>
+        </w:rPr>
+      </w:pPr>
+    </w:p>
+    <w:p>
+      <w:pPr>
+        <w:rPr>
+          <w:rFonts w:ascii="Times New Roman" w:hAnsi="Times New Roman" w:cs="Times New Roman"/>
+          <w:sz w:val="24"/>
+          <w:szCs w:val="24"/>
+        </w:rPr>
+      </w:pPr>
+      <w:r>
+        <w:rPr>
+          <w:rFonts w:ascii="Times New Roman" w:hAnsi="Times New Roman" w:cs="Times New Roman"/>
+          <w:sz w:val="24"/>
+          <w:szCs w:val="24"/>
+        </w:rPr>
+        <w:t xml:space="preserve">We examined IWD algorithm best case and worst case situation. It can be concluded that there is no best case for this algorithm as IWD algorithm has the property of convergence and thus provided optimum result when the iterations are sufficiently large </w:t>
+      </w:r>
+      <w:sdt>
+        <w:sdtPr>
+          <w:rPr>
+            <w:rFonts w:ascii="Times New Roman" w:hAnsi="Times New Roman" w:cs="Times New Roman"/>
+            <w:sz w:val="24"/>
+            <w:szCs w:val="24"/>
+          </w:rPr>
+          <w:id w:val="1924149771"/>
+          <w:citation/>
+        </w:sdtPr>
+        <w:sdtContent>
+          <w:r>
+            <w:rPr>
+              <w:rFonts w:ascii="Times New Roman" w:hAnsi="Times New Roman" w:cs="Times New Roman"/>
+              <w:sz w:val="24"/>
+              <w:szCs w:val="24"/>
+            </w:rPr>
+            <w:fldChar w:fldCharType="begin"/>
+          </w:r>
+          <w:r>
+            <w:rPr>
+              <w:rFonts w:ascii="Times New Roman" w:hAnsi="Times New Roman" w:cs="Times New Roman"/>
+              <w:sz w:val="24"/>
+              <w:szCs w:val="24"/>
+            </w:rPr>
+            <w:instrText xml:space="preserve"> CITATION Ham \l 1033 </w:instrText>
+          </w:r>
+          <w:r>
+            <w:rPr>
+              <w:rFonts w:ascii="Times New Roman" w:hAnsi="Times New Roman" w:cs="Times New Roman"/>
+              <w:sz w:val="24"/>
+              <w:szCs w:val="24"/>
+            </w:rPr>
+            <w:fldChar w:fldCharType="separate"/>
+          </w:r>
+          <w:r>
+            <w:rPr>
+              <w:rFonts w:ascii="Times New Roman" w:hAnsi="Times New Roman" w:cs="Times New Roman"/>
+              <w:noProof/>
+              <w:sz w:val="24"/>
+              <w:szCs w:val="24"/>
+            </w:rPr>
+            <w:t>(Shah-Hosseini)</w:t>
+          </w:r>
+          <w:r>
+            <w:rPr>
+              <w:rFonts w:ascii="Times New Roman" w:hAnsi="Times New Roman" w:cs="Times New Roman"/>
+              <w:sz w:val="24"/>
+              <w:szCs w:val="24"/>
+            </w:rPr>
+            <w:fldChar w:fldCharType="end"/>
+          </w:r>
+        </w:sdtContent>
+      </w:sdt>
+      <w:r>
+        <w:rPr>
+          <w:rFonts w:ascii="Times New Roman" w:hAnsi="Times New Roman" w:cs="Times New Roman"/>
+          <w:sz w:val="24"/>
+          <w:szCs w:val="24"/>
+        </w:rPr>
+        <w:t>. Thus, it</w:t>
+      </w:r>
+      <w:r>
+        <w:rPr>
+          <w:rFonts w:ascii="Times New Roman" w:hAnsi="Times New Roman" w:cs="Times New Roman"/>
+          <w:sz w:val="24"/>
+          <w:szCs w:val="24"/>
+        </w:rPr>
+        <w:t xml:space="preserve">s best case time complexity is </w:t>
+      </w:r>
+      <w:r>
+        <w:rPr>
+          <w:rFonts w:ascii="Times New Roman" w:hAnsi="Times New Roman" w:cs="Times New Roman"/>
+          <w:sz w:val="24"/>
+          <w:szCs w:val="24"/>
+        </w:rPr>
+        <w:t>same as its worst case time complexity</w:t>
+      </w:r>
+      <w:r>
+        <w:rPr>
+          <w:rFonts w:ascii="Times New Roman" w:hAnsi="Times New Roman" w:cs="Times New Roman"/>
+          <w:sz w:val="24"/>
+          <w:szCs w:val="24"/>
+        </w:rPr>
+        <w:t>.</w:t>
+      </w:r>
+    </w:p>
     <w:p>
       <w:bookmarkStart w:id="0" w:name="_GoBack"/>
       <w:bookmarkEnd w:id="0"/>
@@ -14,6 +6102,248 @@
     </w:sectPr>
   </w:body>
 </w:document>
+</file>
+
+<file path=word/numbering.xml><?xml version="1.0" encoding="utf-8"?>
+<w:numbering xmlns:wpc="http://schemas.microsoft.com/office/word/2010/wordprocessingCanvas" xmlns:cx="http://schemas.microsoft.com/office/drawing/2014/chartex" xmlns:mc="http://schemas.openxmlformats.org/markup-compatibility/2006" xmlns:o="urn:schemas-microsoft-com:office:office" xmlns:r="http://schemas.openxmlformats.org/officeDocument/2006/relationships" xmlns:m="http://schemas.openxmlformats.org/officeDocument/2006/math" xmlns:v="urn:schemas-microsoft-com:vml" xmlns:wp14="http://schemas.microsoft.com/office/word/2010/wordprocessingDrawing" xmlns:wp="http://schemas.openxmlformats.org/drawingml/2006/wordprocessingDrawing" xmlns:w10="urn:schemas-microsoft-com:office:word" xmlns:w="http://schemas.openxmlformats.org/wordprocessingml/2006/main" xmlns:w14="http://schemas.microsoft.com/office/word/2010/wordml" xmlns:w15="http://schemas.microsoft.com/office/word/2012/wordml" xmlns:w16se="http://schemas.microsoft.com/office/word/2015/wordml/symex" xmlns:wpg="http://schemas.microsoft.com/office/word/2010/wordprocessingGroup" xmlns:wpi="http://schemas.microsoft.com/office/word/2010/wordprocessingInk" xmlns:wne="http://schemas.microsoft.com/office/word/2006/wordml" xmlns:wps="http://schemas.microsoft.com/office/word/2010/wordprocessingShape" mc:Ignorable="w14 w15 w16se wp14">
+  <w:abstractNum w:abstractNumId="0" w15:restartNumberingAfterBreak="0">
+    <w:nsid w:val="00741A3A"/>
+    <w:multiLevelType w:val="hybridMultilevel"/>
+    <w:tmpl w:val="D000451A"/>
+    <w:lvl w:ilvl="0" w:tplc="04090001">
+      <w:start w:val="1"/>
+      <w:numFmt w:val="bullet"/>
+      <w:lvlText w:val=""/>
+      <w:lvlJc w:val="left"/>
+      <w:pPr>
+        <w:ind w:left="720" w:hanging="360"/>
+      </w:pPr>
+      <w:rPr>
+        <w:rFonts w:ascii="Symbol" w:hAnsi="Symbol" w:hint="default"/>
+      </w:rPr>
+    </w:lvl>
+    <w:lvl w:ilvl="1" w:tplc="04090003" w:tentative="1">
+      <w:start w:val="1"/>
+      <w:numFmt w:val="bullet"/>
+      <w:lvlText w:val="o"/>
+      <w:lvlJc w:val="left"/>
+      <w:pPr>
+        <w:ind w:left="1440" w:hanging="360"/>
+      </w:pPr>
+      <w:rPr>
+        <w:rFonts w:ascii="Courier New" w:hAnsi="Courier New" w:cs="Courier New" w:hint="default"/>
+      </w:rPr>
+    </w:lvl>
+    <w:lvl w:ilvl="2" w:tplc="04090005" w:tentative="1">
+      <w:start w:val="1"/>
+      <w:numFmt w:val="bullet"/>
+      <w:lvlText w:val=""/>
+      <w:lvlJc w:val="left"/>
+      <w:pPr>
+        <w:ind w:left="2160" w:hanging="360"/>
+      </w:pPr>
+      <w:rPr>
+        <w:rFonts w:ascii="Wingdings" w:hAnsi="Wingdings" w:hint="default"/>
+      </w:rPr>
+    </w:lvl>
+    <w:lvl w:ilvl="3" w:tplc="04090001" w:tentative="1">
+      <w:start w:val="1"/>
+      <w:numFmt w:val="bullet"/>
+      <w:lvlText w:val=""/>
+      <w:lvlJc w:val="left"/>
+      <w:pPr>
+        <w:ind w:left="2880" w:hanging="360"/>
+      </w:pPr>
+      <w:rPr>
+        <w:rFonts w:ascii="Symbol" w:hAnsi="Symbol" w:hint="default"/>
+      </w:rPr>
+    </w:lvl>
+    <w:lvl w:ilvl="4" w:tplc="04090003" w:tentative="1">
+      <w:start w:val="1"/>
+      <w:numFmt w:val="bullet"/>
+      <w:lvlText w:val="o"/>
+      <w:lvlJc w:val="left"/>
+      <w:pPr>
+        <w:ind w:left="3600" w:hanging="360"/>
+      </w:pPr>
+      <w:rPr>
+        <w:rFonts w:ascii="Courier New" w:hAnsi="Courier New" w:cs="Courier New" w:hint="default"/>
+      </w:rPr>
+    </w:lvl>
+    <w:lvl w:ilvl="5" w:tplc="04090005" w:tentative="1">
+      <w:start w:val="1"/>
+      <w:numFmt w:val="bullet"/>
+      <w:lvlText w:val=""/>
+      <w:lvlJc w:val="left"/>
+      <w:pPr>
+        <w:ind w:left="4320" w:hanging="360"/>
+      </w:pPr>
+      <w:rPr>
+        <w:rFonts w:ascii="Wingdings" w:hAnsi="Wingdings" w:hint="default"/>
+      </w:rPr>
+    </w:lvl>
+    <w:lvl w:ilvl="6" w:tplc="04090001" w:tentative="1">
+      <w:start w:val="1"/>
+      <w:numFmt w:val="bullet"/>
+      <w:lvlText w:val=""/>
+      <w:lvlJc w:val="left"/>
+      <w:pPr>
+        <w:ind w:left="5040" w:hanging="360"/>
+      </w:pPr>
+      <w:rPr>
+        <w:rFonts w:ascii="Symbol" w:hAnsi="Symbol" w:hint="default"/>
+      </w:rPr>
+    </w:lvl>
+    <w:lvl w:ilvl="7" w:tplc="04090003" w:tentative="1">
+      <w:start w:val="1"/>
+      <w:numFmt w:val="bullet"/>
+      <w:lvlText w:val="o"/>
+      <w:lvlJc w:val="left"/>
+      <w:pPr>
+        <w:ind w:left="5760" w:hanging="360"/>
+      </w:pPr>
+      <w:rPr>
+        <w:rFonts w:ascii="Courier New" w:hAnsi="Courier New" w:cs="Courier New" w:hint="default"/>
+      </w:rPr>
+    </w:lvl>
+    <w:lvl w:ilvl="8" w:tplc="04090005" w:tentative="1">
+      <w:start w:val="1"/>
+      <w:numFmt w:val="bullet"/>
+      <w:lvlText w:val=""/>
+      <w:lvlJc w:val="left"/>
+      <w:pPr>
+        <w:ind w:left="6480" w:hanging="360"/>
+      </w:pPr>
+      <w:rPr>
+        <w:rFonts w:ascii="Wingdings" w:hAnsi="Wingdings" w:hint="default"/>
+      </w:rPr>
+    </w:lvl>
+  </w:abstractNum>
+  <w:abstractNum w:abstractNumId="1" w15:restartNumberingAfterBreak="0">
+    <w:nsid w:val="2EF22CDF"/>
+    <w:multiLevelType w:val="multilevel"/>
+    <w:tmpl w:val="08587CD2"/>
+    <w:lvl w:ilvl="0">
+      <w:start w:val="1"/>
+      <w:numFmt w:val="decimal"/>
+      <w:lvlText w:val="%1."/>
+      <w:lvlJc w:val="left"/>
+      <w:pPr>
+        <w:ind w:left="720" w:hanging="360"/>
+      </w:pPr>
+    </w:lvl>
+    <w:lvl w:ilvl="1">
+      <w:start w:val="1"/>
+      <w:numFmt w:val="decimal"/>
+      <w:isLgl/>
+      <w:lvlText w:val="%1.%2."/>
+      <w:lvlJc w:val="left"/>
+      <w:pPr>
+        <w:ind w:left="1080" w:hanging="360"/>
+      </w:pPr>
+      <w:rPr>
+        <w:rFonts w:hint="default"/>
+      </w:rPr>
+    </w:lvl>
+    <w:lvl w:ilvl="2">
+      <w:start w:val="1"/>
+      <w:numFmt w:val="decimal"/>
+      <w:isLgl/>
+      <w:lvlText w:val="%1.%2.%3."/>
+      <w:lvlJc w:val="left"/>
+      <w:pPr>
+        <w:ind w:left="1800" w:hanging="720"/>
+      </w:pPr>
+      <w:rPr>
+        <w:rFonts w:hint="default"/>
+      </w:rPr>
+    </w:lvl>
+    <w:lvl w:ilvl="3">
+      <w:start w:val="1"/>
+      <w:numFmt w:val="decimal"/>
+      <w:isLgl/>
+      <w:lvlText w:val="%1.%2.%3.%4."/>
+      <w:lvlJc w:val="left"/>
+      <w:pPr>
+        <w:ind w:left="2160" w:hanging="720"/>
+      </w:pPr>
+      <w:rPr>
+        <w:rFonts w:hint="default"/>
+      </w:rPr>
+    </w:lvl>
+    <w:lvl w:ilvl="4">
+      <w:start w:val="1"/>
+      <w:numFmt w:val="decimal"/>
+      <w:isLgl/>
+      <w:lvlText w:val="%1.%2.%3.%4.%5."/>
+      <w:lvlJc w:val="left"/>
+      <w:pPr>
+        <w:ind w:left="2880" w:hanging="1080"/>
+      </w:pPr>
+      <w:rPr>
+        <w:rFonts w:hint="default"/>
+      </w:rPr>
+    </w:lvl>
+    <w:lvl w:ilvl="5">
+      <w:start w:val="1"/>
+      <w:numFmt w:val="decimal"/>
+      <w:isLgl/>
+      <w:lvlText w:val="%1.%2.%3.%4.%5.%6."/>
+      <w:lvlJc w:val="left"/>
+      <w:pPr>
+        <w:ind w:left="3240" w:hanging="1080"/>
+      </w:pPr>
+      <w:rPr>
+        <w:rFonts w:hint="default"/>
+      </w:rPr>
+    </w:lvl>
+    <w:lvl w:ilvl="6">
+      <w:start w:val="1"/>
+      <w:numFmt w:val="decimal"/>
+      <w:isLgl/>
+      <w:lvlText w:val="%1.%2.%3.%4.%5.%6.%7."/>
+      <w:lvlJc w:val="left"/>
+      <w:pPr>
+        <w:ind w:left="3960" w:hanging="1440"/>
+      </w:pPr>
+      <w:rPr>
+        <w:rFonts w:hint="default"/>
+      </w:rPr>
+    </w:lvl>
+    <w:lvl w:ilvl="7">
+      <w:start w:val="1"/>
+      <w:numFmt w:val="decimal"/>
+      <w:isLgl/>
+      <w:lvlText w:val="%1.%2.%3.%4.%5.%6.%7.%8."/>
+      <w:lvlJc w:val="left"/>
+      <w:pPr>
+        <w:ind w:left="4320" w:hanging="1440"/>
+      </w:pPr>
+      <w:rPr>
+        <w:rFonts w:hint="default"/>
+      </w:rPr>
+    </w:lvl>
+    <w:lvl w:ilvl="8">
+      <w:start w:val="1"/>
+      <w:numFmt w:val="decimal"/>
+      <w:isLgl/>
+      <w:lvlText w:val="%1.%2.%3.%4.%5.%6.%7.%8.%9."/>
+      <w:lvlJc w:val="left"/>
+      <w:pPr>
+        <w:ind w:left="5040" w:hanging="1800"/>
+      </w:pPr>
+      <w:rPr>
+        <w:rFonts w:hint="default"/>
+      </w:rPr>
+    </w:lvl>
+  </w:abstractNum>
+  <w:num w:numId="1">
+    <w:abstractNumId w:val="0"/>
+  </w:num>
+  <w:num w:numId="2">
+    <w:abstractNumId w:val="1"/>
+  </w:num>
+</w:numbering>
 </file>
 
 <file path=word/styles.xml><?xml version="1.0" encoding="utf-8"?>
@@ -409,6 +6739,28 @@
   <w:style w:type="paragraph" w:default="1" w:styleId="Normal">
     <w:name w:val="Normal"/>
     <w:qFormat/>
+    <w:rsid w:val="0029097A"/>
+  </w:style>
+  <w:style w:type="paragraph" w:styleId="Heading1">
+    <w:name w:val="heading 1"/>
+    <w:basedOn w:val="Normal"/>
+    <w:next w:val="Normal"/>
+    <w:link w:val="Heading1Char"/>
+    <w:uiPriority w:val="9"/>
+    <w:qFormat/>
+    <w:rsid w:val="0029097A"/>
+    <w:pPr>
+      <w:keepNext/>
+      <w:keepLines/>
+      <w:spacing w:before="240" w:after="0"/>
+      <w:outlineLvl w:val="0"/>
+    </w:pPr>
+    <w:rPr>
+      <w:rFonts w:asciiTheme="majorHAnsi" w:eastAsiaTheme="majorEastAsia" w:hAnsiTheme="majorHAnsi" w:cstheme="majorBidi"/>
+      <w:color w:val="2E74B5" w:themeColor="accent1" w:themeShade="BF"/>
+      <w:sz w:val="32"/>
+      <w:szCs w:val="32"/>
+    </w:rPr>
   </w:style>
   <w:style w:type="character" w:default="1" w:styleId="DefaultParagraphFont">
     <w:name w:val="Default Paragraph Font"/>
@@ -436,6 +6788,243 @@
     <w:uiPriority w:val="99"/>
     <w:semiHidden/>
     <w:unhideWhenUsed/>
+  </w:style>
+  <w:style w:type="table" w:styleId="PlainTable3">
+    <w:name w:val="Plain Table 3"/>
+    <w:basedOn w:val="TableNormal"/>
+    <w:uiPriority w:val="43"/>
+    <w:rsid w:val="0029097A"/>
+    <w:pPr>
+      <w:spacing w:after="0" w:line="240" w:lineRule="auto"/>
+    </w:pPr>
+    <w:tblPr>
+      <w:tblStyleRowBandSize w:val="1"/>
+      <w:tblStyleColBandSize w:val="1"/>
+    </w:tblPr>
+    <w:tblStylePr w:type="firstRow">
+      <w:rPr>
+        <w:b/>
+        <w:bCs/>
+        <w:caps/>
+      </w:rPr>
+      <w:tblPr/>
+      <w:tcPr>
+        <w:tcBorders>
+          <w:bottom w:val="single" w:sz="4" w:space="0" w:color="7F7F7F" w:themeColor="text1" w:themeTint="80"/>
+        </w:tcBorders>
+      </w:tcPr>
+    </w:tblStylePr>
+    <w:tblStylePr w:type="lastRow">
+      <w:rPr>
+        <w:b/>
+        <w:bCs/>
+        <w:caps/>
+      </w:rPr>
+      <w:tblPr/>
+      <w:tcPr>
+        <w:tcBorders>
+          <w:top w:val="nil"/>
+        </w:tcBorders>
+      </w:tcPr>
+    </w:tblStylePr>
+    <w:tblStylePr w:type="firstCol">
+      <w:rPr>
+        <w:b/>
+        <w:bCs/>
+        <w:caps/>
+      </w:rPr>
+      <w:tblPr/>
+      <w:tcPr>
+        <w:tcBorders>
+          <w:right w:val="single" w:sz="4" w:space="0" w:color="7F7F7F" w:themeColor="text1" w:themeTint="80"/>
+        </w:tcBorders>
+      </w:tcPr>
+    </w:tblStylePr>
+    <w:tblStylePr w:type="lastCol">
+      <w:rPr>
+        <w:b/>
+        <w:bCs/>
+        <w:caps/>
+      </w:rPr>
+      <w:tblPr/>
+      <w:tcPr>
+        <w:tcBorders>
+          <w:left w:val="nil"/>
+        </w:tcBorders>
+      </w:tcPr>
+    </w:tblStylePr>
+    <w:tblStylePr w:type="band1Vert">
+      <w:tblPr/>
+      <w:tcPr>
+        <w:shd w:val="clear" w:color="auto" w:fill="F2F2F2" w:themeFill="background1" w:themeFillShade="F2"/>
+      </w:tcPr>
+    </w:tblStylePr>
+    <w:tblStylePr w:type="band1Horz">
+      <w:tblPr/>
+      <w:tcPr>
+        <w:shd w:val="clear" w:color="auto" w:fill="F2F2F2" w:themeFill="background1" w:themeFillShade="F2"/>
+      </w:tcPr>
+    </w:tblStylePr>
+    <w:tblStylePr w:type="neCell">
+      <w:tblPr/>
+      <w:tcPr>
+        <w:tcBorders>
+          <w:left w:val="nil"/>
+        </w:tcBorders>
+      </w:tcPr>
+    </w:tblStylePr>
+    <w:tblStylePr w:type="nwCell">
+      <w:tblPr/>
+      <w:tcPr>
+        <w:tcBorders>
+          <w:right w:val="nil"/>
+        </w:tcBorders>
+      </w:tcPr>
+    </w:tblStylePr>
+  </w:style>
+  <w:style w:type="character" w:customStyle="1" w:styleId="Heading1Char">
+    <w:name w:val="Heading 1 Char"/>
+    <w:basedOn w:val="DefaultParagraphFont"/>
+    <w:link w:val="Heading1"/>
+    <w:uiPriority w:val="9"/>
+    <w:rsid w:val="0029097A"/>
+    <w:rPr>
+      <w:rFonts w:asciiTheme="majorHAnsi" w:eastAsiaTheme="majorEastAsia" w:hAnsiTheme="majorHAnsi" w:cstheme="majorBidi"/>
+      <w:color w:val="2E74B5" w:themeColor="accent1" w:themeShade="BF"/>
+      <w:sz w:val="32"/>
+      <w:szCs w:val="32"/>
+    </w:rPr>
+  </w:style>
+  <w:style w:type="paragraph" w:styleId="ListParagraph">
+    <w:name w:val="List Paragraph"/>
+    <w:basedOn w:val="Normal"/>
+    <w:uiPriority w:val="34"/>
+    <w:qFormat/>
+    <w:rsid w:val="0029097A"/>
+    <w:pPr>
+      <w:ind w:left="720"/>
+      <w:contextualSpacing/>
+    </w:pPr>
+  </w:style>
+  <w:style w:type="table" w:styleId="PlainTable5">
+    <w:name w:val="Plain Table 5"/>
+    <w:basedOn w:val="TableNormal"/>
+    <w:uiPriority w:val="45"/>
+    <w:rsid w:val="0029097A"/>
+    <w:pPr>
+      <w:spacing w:after="0" w:line="240" w:lineRule="auto"/>
+    </w:pPr>
+    <w:tblPr>
+      <w:tblStyleRowBandSize w:val="1"/>
+      <w:tblStyleColBandSize w:val="1"/>
+    </w:tblPr>
+    <w:tblStylePr w:type="firstRow">
+      <w:rPr>
+        <w:rFonts w:asciiTheme="majorHAnsi" w:eastAsiaTheme="majorEastAsia" w:hAnsiTheme="majorHAnsi" w:cstheme="majorBidi"/>
+        <w:i/>
+        <w:iCs/>
+        <w:sz w:val="26"/>
+      </w:rPr>
+      <w:tblPr/>
+      <w:tcPr>
+        <w:tcBorders>
+          <w:bottom w:val="single" w:sz="4" w:space="0" w:color="7F7F7F" w:themeColor="text1" w:themeTint="80"/>
+        </w:tcBorders>
+        <w:shd w:val="clear" w:color="auto" w:fill="FFFFFF" w:themeFill="background1"/>
+      </w:tcPr>
+    </w:tblStylePr>
+    <w:tblStylePr w:type="lastRow">
+      <w:rPr>
+        <w:rFonts w:asciiTheme="majorHAnsi" w:eastAsiaTheme="majorEastAsia" w:hAnsiTheme="majorHAnsi" w:cstheme="majorBidi"/>
+        <w:i/>
+        <w:iCs/>
+        <w:sz w:val="26"/>
+      </w:rPr>
+      <w:tblPr/>
+      <w:tcPr>
+        <w:tcBorders>
+          <w:top w:val="single" w:sz="4" w:space="0" w:color="7F7F7F" w:themeColor="text1" w:themeTint="80"/>
+        </w:tcBorders>
+        <w:shd w:val="clear" w:color="auto" w:fill="FFFFFF" w:themeFill="background1"/>
+      </w:tcPr>
+    </w:tblStylePr>
+    <w:tblStylePr w:type="firstCol">
+      <w:pPr>
+        <w:jc w:val="right"/>
+      </w:pPr>
+      <w:rPr>
+        <w:rFonts w:asciiTheme="majorHAnsi" w:eastAsiaTheme="majorEastAsia" w:hAnsiTheme="majorHAnsi" w:cstheme="majorBidi"/>
+        <w:i/>
+        <w:iCs/>
+        <w:sz w:val="26"/>
+      </w:rPr>
+      <w:tblPr/>
+      <w:tcPr>
+        <w:tcBorders>
+          <w:right w:val="single" w:sz="4" w:space="0" w:color="7F7F7F" w:themeColor="text1" w:themeTint="80"/>
+        </w:tcBorders>
+        <w:shd w:val="clear" w:color="auto" w:fill="FFFFFF" w:themeFill="background1"/>
+      </w:tcPr>
+    </w:tblStylePr>
+    <w:tblStylePr w:type="lastCol">
+      <w:rPr>
+        <w:rFonts w:asciiTheme="majorHAnsi" w:eastAsiaTheme="majorEastAsia" w:hAnsiTheme="majorHAnsi" w:cstheme="majorBidi"/>
+        <w:i/>
+        <w:iCs/>
+        <w:sz w:val="26"/>
+      </w:rPr>
+      <w:tblPr/>
+      <w:tcPr>
+        <w:tcBorders>
+          <w:left w:val="single" w:sz="4" w:space="0" w:color="7F7F7F" w:themeColor="text1" w:themeTint="80"/>
+        </w:tcBorders>
+        <w:shd w:val="clear" w:color="auto" w:fill="FFFFFF" w:themeFill="background1"/>
+      </w:tcPr>
+    </w:tblStylePr>
+    <w:tblStylePr w:type="band1Vert">
+      <w:tblPr/>
+      <w:tcPr>
+        <w:shd w:val="clear" w:color="auto" w:fill="F2F2F2" w:themeFill="background1" w:themeFillShade="F2"/>
+      </w:tcPr>
+    </w:tblStylePr>
+    <w:tblStylePr w:type="band1Horz">
+      <w:tblPr/>
+      <w:tcPr>
+        <w:shd w:val="clear" w:color="auto" w:fill="F2F2F2" w:themeFill="background1" w:themeFillShade="F2"/>
+      </w:tcPr>
+    </w:tblStylePr>
+    <w:tblStylePr w:type="neCell">
+      <w:tblPr/>
+      <w:tcPr>
+        <w:tcBorders>
+          <w:left w:val="nil"/>
+        </w:tcBorders>
+      </w:tcPr>
+    </w:tblStylePr>
+    <w:tblStylePr w:type="nwCell">
+      <w:tblPr/>
+      <w:tcPr>
+        <w:tcBorders>
+          <w:right w:val="nil"/>
+        </w:tcBorders>
+      </w:tcPr>
+    </w:tblStylePr>
+    <w:tblStylePr w:type="seCell">
+      <w:tblPr/>
+      <w:tcPr>
+        <w:tcBorders>
+          <w:left w:val="nil"/>
+        </w:tcBorders>
+      </w:tcPr>
+    </w:tblStylePr>
+    <w:tblStylePr w:type="swCell">
+      <w:tblPr/>
+      <w:tcPr>
+        <w:tcBorders>
+          <w:right w:val="nil"/>
+        </w:tcBorders>
+      </w:tcPr>
+    </w:tblStylePr>
   </w:style>
 </w:styles>
 </file>
@@ -699,4 +7288,36 @@
     </a:ext>
   </a:extLst>
 </a:theme>
+</file>
+
+<file path=customXml/item1.xml><?xml version="1.0" encoding="utf-8"?>
+<b:Sources xmlns:b="http://schemas.openxmlformats.org/officeDocument/2006/bibliography" xmlns="http://schemas.openxmlformats.org/officeDocument/2006/bibliography" SelectedStyle="\APASixthEditionOfficeOnline.xsl" StyleName="APA" Version="6">
+  <b:Source>
+    <b:Tag>Ham</b:Tag>
+    <b:SourceType>BookSection</b:SourceType>
+    <b:Guid>{E6438839-50E0-4981-8953-ED3F4BD41CDA}</b:Guid>
+    <b:Title>The intelligent water drops algorithm:  a nature-inspired swarm-based optimization algorithm </b:Title>
+    <b:City>Tehran</b:City>
+    <b:BookTitle>Int. J. Bio-Inspired Computation, </b:BookTitle>
+    <b:Author>
+      <b:Author>
+        <b:NameList>
+          <b:Person>
+            <b:Last>Shah-Hosseini</b:Last>
+            <b:First>Hamed</b:First>
+          </b:Person>
+        </b:NameList>
+      </b:Author>
+    </b:Author>
+    <b:RefOrder>1</b:RefOrder>
+  </b:Source>
+</b:Sources>
+</file>
+
+<file path=customXml/itemProps1.xml><?xml version="1.0" encoding="utf-8"?>
+<ds:datastoreItem xmlns:ds="http://schemas.openxmlformats.org/officeDocument/2006/customXml" ds:itemID="{22CD2F06-90EA-4318-84B0-4CC533E55195}">
+  <ds:schemaRefs>
+    <ds:schemaRef ds:uri="http://schemas.openxmlformats.org/officeDocument/2006/bibliography"/>
+  </ds:schemaRefs>
+</ds:datastoreItem>
 </file>
--- a/Documentation/Final report.docx
+++ b/Documentation/Final report.docx
@@ -6090,10 +6090,4852 @@
         <w:t>.</w:t>
       </w:r>
     </w:p>
+    <w:p/>
+    <w:p>
+      <w:pPr>
+        <w:pStyle w:val="Heading1"/>
+      </w:pPr>
+      <w:r>
+        <w:lastRenderedPageBreak/>
+        <w:t xml:space="preserve">Algorithm Application </w:t>
+      </w:r>
+    </w:p>
+    <w:p>
+      <w:pPr>
+        <w:spacing w:line="360" w:lineRule="auto"/>
+        <w:rPr>
+          <w:rFonts w:ascii="Times New Roman" w:hAnsi="Times New Roman" w:cs="Times New Roman"/>
+          <w:sz w:val="24"/>
+          <w:szCs w:val="24"/>
+        </w:rPr>
+      </w:pPr>
+      <w:r>
+        <w:rPr>
+          <w:rFonts w:ascii="Times New Roman" w:hAnsi="Times New Roman" w:cs="Times New Roman"/>
+          <w:sz w:val="24"/>
+          <w:szCs w:val="24"/>
+        </w:rPr>
+        <w:t xml:space="preserve">IWD algorithm has been successfully to perform combinatorial and function optimization problems </w:t>
+      </w:r>
+      <w:sdt>
+        <w:sdtPr>
+          <w:rPr>
+            <w:rFonts w:ascii="Times New Roman" w:hAnsi="Times New Roman" w:cs="Times New Roman"/>
+            <w:sz w:val="24"/>
+            <w:szCs w:val="24"/>
+          </w:rPr>
+          <w:id w:val="1214768075"/>
+          <w:citation/>
+        </w:sdtPr>
+        <w:sdtContent>
+          <w:r>
+            <w:rPr>
+              <w:rFonts w:ascii="Times New Roman" w:hAnsi="Times New Roman" w:cs="Times New Roman"/>
+              <w:sz w:val="24"/>
+              <w:szCs w:val="24"/>
+            </w:rPr>
+            <w:fldChar w:fldCharType="begin"/>
+          </w:r>
+          <w:r>
+            <w:rPr>
+              <w:rFonts w:ascii="Times New Roman" w:hAnsi="Times New Roman" w:cs="Times New Roman"/>
+              <w:sz w:val="24"/>
+              <w:szCs w:val="24"/>
+            </w:rPr>
+            <w:instrText xml:space="preserve">CITATION OAl14 \l 1033 </w:instrText>
+          </w:r>
+          <w:r>
+            <w:rPr>
+              <w:rFonts w:ascii="Times New Roman" w:hAnsi="Times New Roman" w:cs="Times New Roman"/>
+              <w:sz w:val="24"/>
+              <w:szCs w:val="24"/>
+            </w:rPr>
+            <w:fldChar w:fldCharType="separate"/>
+          </w:r>
+          <w:r>
+            <w:rPr>
+              <w:rFonts w:ascii="Times New Roman" w:hAnsi="Times New Roman" w:cs="Times New Roman"/>
+              <w:noProof/>
+              <w:sz w:val="24"/>
+              <w:szCs w:val="24"/>
+            </w:rPr>
+            <w:t xml:space="preserve"> (O Alijla, Wong, Lim, Khader, &amp; Betar, 2014)</w:t>
+          </w:r>
+          <w:r>
+            <w:rPr>
+              <w:rFonts w:ascii="Times New Roman" w:hAnsi="Times New Roman" w:cs="Times New Roman"/>
+              <w:sz w:val="24"/>
+              <w:szCs w:val="24"/>
+            </w:rPr>
+            <w:fldChar w:fldCharType="end"/>
+          </w:r>
+        </w:sdtContent>
+      </w:sdt>
+      <w:r>
+        <w:rPr>
+          <w:rFonts w:ascii="Times New Roman" w:hAnsi="Times New Roman" w:cs="Times New Roman"/>
+          <w:sz w:val="24"/>
+          <w:szCs w:val="24"/>
+        </w:rPr>
+        <w:t>.</w:t>
+      </w:r>
+    </w:p>
+    <w:p>
+      <w:pPr>
+        <w:spacing w:line="360" w:lineRule="auto"/>
+        <w:rPr>
+          <w:rFonts w:ascii="Times New Roman" w:hAnsi="Times New Roman" w:cs="Times New Roman"/>
+          <w:sz w:val="24"/>
+          <w:szCs w:val="24"/>
+        </w:rPr>
+      </w:pPr>
+      <w:r>
+        <w:rPr>
+          <w:rFonts w:ascii="Times New Roman" w:hAnsi="Times New Roman" w:cs="Times New Roman"/>
+          <w:sz w:val="24"/>
+          <w:szCs w:val="24"/>
+        </w:rPr>
+        <w:t>For example:</w:t>
+      </w:r>
+    </w:p>
+    <w:p>
+      <w:pPr>
+        <w:pStyle w:val="ListParagraph"/>
+        <w:numPr>
+          <w:ilvl w:val="0"/>
+          <w:numId w:val="3"/>
+        </w:numPr>
+        <w:spacing w:line="360" w:lineRule="auto"/>
+        <w:rPr>
+          <w:rFonts w:ascii="Times New Roman" w:hAnsi="Times New Roman" w:cs="Times New Roman"/>
+          <w:sz w:val="24"/>
+          <w:szCs w:val="24"/>
+        </w:rPr>
+      </w:pPr>
+      <w:r>
+        <w:rPr>
+          <w:rFonts w:ascii="Times New Roman" w:hAnsi="Times New Roman" w:cs="Times New Roman"/>
+          <w:sz w:val="24"/>
+          <w:szCs w:val="24"/>
+        </w:rPr>
+        <w:t>Travelling Salesman problem</w:t>
+      </w:r>
+    </w:p>
+    <w:p>
+      <w:pPr>
+        <w:pStyle w:val="ListParagraph"/>
+        <w:numPr>
+          <w:ilvl w:val="0"/>
+          <w:numId w:val="3"/>
+        </w:numPr>
+        <w:spacing w:line="360" w:lineRule="auto"/>
+        <w:rPr>
+          <w:rFonts w:ascii="Times New Roman" w:hAnsi="Times New Roman" w:cs="Times New Roman"/>
+          <w:sz w:val="24"/>
+          <w:szCs w:val="24"/>
+        </w:rPr>
+      </w:pPr>
+      <w:r>
+        <w:rPr>
+          <w:rFonts w:ascii="Times New Roman" w:hAnsi="Times New Roman" w:cs="Times New Roman"/>
+          <w:sz w:val="24"/>
+          <w:szCs w:val="24"/>
+        </w:rPr>
+        <w:t>Multiple knapsack</w:t>
+      </w:r>
+    </w:p>
+    <w:p>
+      <w:pPr>
+        <w:pStyle w:val="ListParagraph"/>
+        <w:numPr>
+          <w:ilvl w:val="0"/>
+          <w:numId w:val="3"/>
+        </w:numPr>
+        <w:spacing w:line="360" w:lineRule="auto"/>
+        <w:rPr>
+          <w:rFonts w:ascii="Times New Roman" w:hAnsi="Times New Roman" w:cs="Times New Roman"/>
+          <w:sz w:val="24"/>
+          <w:szCs w:val="24"/>
+        </w:rPr>
+      </w:pPr>
+      <w:r>
+        <w:rPr>
+          <w:rFonts w:ascii="Times New Roman" w:hAnsi="Times New Roman" w:cs="Times New Roman"/>
+          <w:sz w:val="24"/>
+          <w:szCs w:val="24"/>
+        </w:rPr>
+        <w:t>Rough set feature subset selection</w:t>
+      </w:r>
+    </w:p>
+    <w:p>
+      <w:pPr>
+        <w:pStyle w:val="ListParagraph"/>
+        <w:numPr>
+          <w:ilvl w:val="0"/>
+          <w:numId w:val="3"/>
+        </w:numPr>
+        <w:spacing w:line="360" w:lineRule="auto"/>
+        <w:rPr>
+          <w:rFonts w:ascii="Times New Roman" w:hAnsi="Times New Roman" w:cs="Times New Roman"/>
+          <w:sz w:val="24"/>
+          <w:szCs w:val="24"/>
+        </w:rPr>
+      </w:pPr>
+      <w:r>
+        <w:rPr>
+          <w:rFonts w:ascii="Times New Roman" w:hAnsi="Times New Roman" w:cs="Times New Roman"/>
+          <w:sz w:val="24"/>
+          <w:szCs w:val="24"/>
+        </w:rPr>
+        <w:t xml:space="preserve">Optimum Reservoir operation </w:t>
+      </w:r>
+      <w:sdt>
+        <w:sdtPr>
+          <w:rPr>
+            <w:rFonts w:ascii="Times New Roman" w:hAnsi="Times New Roman" w:cs="Times New Roman"/>
+            <w:sz w:val="24"/>
+            <w:szCs w:val="24"/>
+          </w:rPr>
+          <w:id w:val="-1579053036"/>
+          <w:citation/>
+        </w:sdtPr>
+        <w:sdtContent>
+          <w:r>
+            <w:rPr>
+              <w:rFonts w:ascii="Times New Roman" w:hAnsi="Times New Roman" w:cs="Times New Roman"/>
+              <w:sz w:val="24"/>
+              <w:szCs w:val="24"/>
+            </w:rPr>
+            <w:fldChar w:fldCharType="begin"/>
+          </w:r>
+          <w:r>
+            <w:rPr>
+              <w:rFonts w:ascii="Times New Roman" w:hAnsi="Times New Roman" w:cs="Times New Roman"/>
+              <w:sz w:val="24"/>
+              <w:szCs w:val="24"/>
+            </w:rPr>
+            <w:instrText xml:space="preserve"> CITATION Sar13 \l 1033 </w:instrText>
+          </w:r>
+          <w:r>
+            <w:rPr>
+              <w:rFonts w:ascii="Times New Roman" w:hAnsi="Times New Roman" w:cs="Times New Roman"/>
+              <w:sz w:val="24"/>
+              <w:szCs w:val="24"/>
+            </w:rPr>
+            <w:fldChar w:fldCharType="separate"/>
+          </w:r>
+          <w:r>
+            <w:rPr>
+              <w:rFonts w:ascii="Times New Roman" w:hAnsi="Times New Roman" w:cs="Times New Roman"/>
+              <w:noProof/>
+              <w:sz w:val="24"/>
+              <w:szCs w:val="24"/>
+            </w:rPr>
+            <w:t>(Sarani &amp; Dariane, 2013)</w:t>
+          </w:r>
+          <w:r>
+            <w:rPr>
+              <w:rFonts w:ascii="Times New Roman" w:hAnsi="Times New Roman" w:cs="Times New Roman"/>
+              <w:sz w:val="24"/>
+              <w:szCs w:val="24"/>
+            </w:rPr>
+            <w:fldChar w:fldCharType="end"/>
+          </w:r>
+        </w:sdtContent>
+      </w:sdt>
+    </w:p>
+    <w:p>
+      <w:pPr>
+        <w:pStyle w:val="ListParagraph"/>
+        <w:numPr>
+          <w:ilvl w:val="0"/>
+          <w:numId w:val="3"/>
+        </w:numPr>
+        <w:spacing w:line="360" w:lineRule="auto"/>
+        <w:rPr>
+          <w:rFonts w:ascii="Times New Roman" w:hAnsi="Times New Roman" w:cs="Times New Roman"/>
+          <w:sz w:val="24"/>
+          <w:szCs w:val="24"/>
+        </w:rPr>
+      </w:pPr>
+      <w:r>
+        <w:rPr>
+          <w:rFonts w:ascii="Times New Roman" w:hAnsi="Times New Roman" w:cs="Times New Roman"/>
+          <w:sz w:val="24"/>
+          <w:szCs w:val="24"/>
+        </w:rPr>
+        <w:t xml:space="preserve">Workflow scheduling problem in Cloud Computing </w:t>
+      </w:r>
+      <w:sdt>
+        <w:sdtPr>
+          <w:rPr>
+            <w:rFonts w:ascii="Times New Roman" w:hAnsi="Times New Roman" w:cs="Times New Roman"/>
+            <w:sz w:val="24"/>
+            <w:szCs w:val="24"/>
+          </w:rPr>
+          <w:id w:val="-1316333420"/>
+          <w:citation/>
+        </w:sdtPr>
+        <w:sdtContent>
+          <w:r>
+            <w:rPr>
+              <w:rFonts w:ascii="Times New Roman" w:hAnsi="Times New Roman" w:cs="Times New Roman"/>
+              <w:sz w:val="24"/>
+              <w:szCs w:val="24"/>
+            </w:rPr>
+            <w:fldChar w:fldCharType="begin"/>
+          </w:r>
+          <w:r>
+            <w:rPr>
+              <w:rFonts w:ascii="Times New Roman" w:hAnsi="Times New Roman" w:cs="Times New Roman"/>
+              <w:sz w:val="24"/>
+              <w:szCs w:val="24"/>
+            </w:rPr>
+            <w:instrText xml:space="preserve">CITATION App17 \l 1033 </w:instrText>
+          </w:r>
+          <w:r>
+            <w:rPr>
+              <w:rFonts w:ascii="Times New Roman" w:hAnsi="Times New Roman" w:cs="Times New Roman"/>
+              <w:sz w:val="24"/>
+              <w:szCs w:val="24"/>
+            </w:rPr>
+            <w:fldChar w:fldCharType="separate"/>
+          </w:r>
+          <w:r>
+            <w:rPr>
+              <w:rFonts w:ascii="Times New Roman" w:hAnsi="Times New Roman" w:cs="Times New Roman"/>
+              <w:noProof/>
+              <w:sz w:val="24"/>
+              <w:szCs w:val="24"/>
+            </w:rPr>
+            <w:t>(Kalra &amp; Singh, 2017)</w:t>
+          </w:r>
+          <w:r>
+            <w:rPr>
+              <w:rFonts w:ascii="Times New Roman" w:hAnsi="Times New Roman" w:cs="Times New Roman"/>
+              <w:sz w:val="24"/>
+              <w:szCs w:val="24"/>
+            </w:rPr>
+            <w:fldChar w:fldCharType="end"/>
+          </w:r>
+        </w:sdtContent>
+      </w:sdt>
+    </w:p>
+    <w:p/>
+    <w:p>
+      <w:r>
+        <w:br w:type="page"/>
+      </w:r>
+    </w:p>
+    <w:tbl>
+      <w:tblPr>
+        <w:tblStyle w:val="TableGrid"/>
+        <w:tblpPr w:leftFromText="180" w:rightFromText="180" w:horzAnchor="margin" w:tblpY="760"/>
+        <w:tblW w:w="0" w:type="auto"/>
+        <w:tblLook w:val="04A0" w:firstRow="1" w:lastRow="0" w:firstColumn="1" w:lastColumn="0" w:noHBand="0" w:noVBand="1"/>
+      </w:tblPr>
+      <w:tblGrid>
+        <w:gridCol w:w="2335"/>
+        <w:gridCol w:w="6300"/>
+      </w:tblGrid>
+      <w:tr>
+        <w:tc>
+          <w:tcPr>
+            <w:tcW w:w="8635" w:type="dxa"/>
+            <w:gridSpan w:val="2"/>
+          </w:tcPr>
+          <w:p>
+            <w:pPr>
+              <w:spacing w:line="360" w:lineRule="auto"/>
+              <w:jc w:val="center"/>
+              <w:rPr>
+                <w:rFonts w:ascii="Times New Roman" w:hAnsi="Times New Roman" w:cs="Times New Roman"/>
+                <w:b/>
+                <w:bCs/>
+                <w:sz w:val="20"/>
+                <w:szCs w:val="24"/>
+              </w:rPr>
+            </w:pPr>
+            <w:r>
+              <w:rPr>
+                <w:rFonts w:ascii="Times New Roman" w:hAnsi="Times New Roman" w:cs="Times New Roman"/>
+                <w:sz w:val="20"/>
+                <w:szCs w:val="24"/>
+              </w:rPr>
+              <w:lastRenderedPageBreak/>
+              <w:t>Summary</w:t>
+            </w:r>
+          </w:p>
+        </w:tc>
+      </w:tr>
+      <w:tr>
+        <w:tc>
+          <w:tcPr>
+            <w:tcW w:w="2335" w:type="dxa"/>
+          </w:tcPr>
+          <w:p>
+            <w:pPr>
+              <w:pStyle w:val="ListParagraph"/>
+              <w:spacing w:line="360" w:lineRule="auto"/>
+              <w:ind w:left="337"/>
+              <w:jc w:val="center"/>
+              <w:rPr>
+                <w:rFonts w:ascii="Times New Roman" w:hAnsi="Times New Roman" w:cs="Times New Roman"/>
+                <w:sz w:val="14"/>
+                <w:szCs w:val="20"/>
+              </w:rPr>
+            </w:pPr>
+            <w:r>
+              <w:rPr>
+                <w:rFonts w:ascii="Times New Roman" w:hAnsi="Times New Roman" w:cs="Times New Roman"/>
+                <w:sz w:val="14"/>
+                <w:szCs w:val="20"/>
+              </w:rPr>
+              <w:t>Helper Functions</w:t>
+            </w:r>
+          </w:p>
+        </w:tc>
+        <w:tc>
+          <w:tcPr>
+            <w:tcW w:w="6300" w:type="dxa"/>
+          </w:tcPr>
+          <w:p>
+            <w:pPr>
+              <w:spacing w:line="360" w:lineRule="auto"/>
+              <w:jc w:val="center"/>
+              <w:rPr>
+                <w:rFonts w:ascii="Times New Roman" w:hAnsi="Times New Roman" w:cs="Times New Roman"/>
+                <w:b/>
+                <w:bCs/>
+                <w:sz w:val="14"/>
+                <w:szCs w:val="20"/>
+              </w:rPr>
+            </w:pPr>
+            <w:r>
+              <w:rPr>
+                <w:rFonts w:ascii="Times New Roman" w:hAnsi="Times New Roman" w:cs="Times New Roman"/>
+                <w:b/>
+                <w:bCs/>
+                <w:sz w:val="14"/>
+                <w:szCs w:val="20"/>
+              </w:rPr>
+              <w:t>Description</w:t>
+            </w:r>
+          </w:p>
+        </w:tc>
+      </w:tr>
+      <w:tr>
+        <w:tc>
+          <w:tcPr>
+            <w:tcW w:w="2335" w:type="dxa"/>
+          </w:tcPr>
+          <w:p>
+            <w:pPr>
+              <w:spacing w:line="360" w:lineRule="auto"/>
+              <w:jc w:val="center"/>
+              <w:rPr>
+                <w:rFonts w:ascii="Times New Roman" w:hAnsi="Times New Roman" w:cs="Times New Roman"/>
+                <w:b/>
+                <w:bCs/>
+                <w:sz w:val="14"/>
+                <w:szCs w:val="20"/>
+              </w:rPr>
+            </w:pPr>
+            <w:r>
+              <w:rPr>
+                <w:rFonts w:ascii="Times New Roman" w:hAnsi="Times New Roman" w:cs="Times New Roman"/>
+                <w:sz w:val="14"/>
+                <w:szCs w:val="20"/>
+              </w:rPr>
+              <w:t>initializedIWD()</w:t>
+            </w:r>
+          </w:p>
+        </w:tc>
+        <w:tc>
+          <w:tcPr>
+            <w:tcW w:w="6300" w:type="dxa"/>
+          </w:tcPr>
+          <w:p>
+            <w:pPr>
+              <w:spacing w:line="360" w:lineRule="auto"/>
+              <w:rPr>
+                <w:rFonts w:ascii="Times New Roman" w:hAnsi="Times New Roman" w:cs="Times New Roman"/>
+                <w:bCs/>
+                <w:sz w:val="14"/>
+                <w:szCs w:val="20"/>
+              </w:rPr>
+            </w:pPr>
+            <w:r>
+              <w:rPr>
+                <w:rFonts w:ascii="Times New Roman" w:hAnsi="Times New Roman" w:cs="Times New Roman"/>
+                <w:bCs/>
+                <w:sz w:val="14"/>
+                <w:szCs w:val="20"/>
+              </w:rPr>
+              <w:t>It takes the number of iwds, initial soil and initial velocity and returns a tuple iwd visited node list, the amount of soil it contains and its velocity.</w:t>
+            </w:r>
+            <w:r>
+              <w:rPr>
+                <w:rFonts w:ascii="Times New Roman" w:hAnsi="Times New Roman" w:cs="Times New Roman"/>
+                <w:bCs/>
+                <w:sz w:val="14"/>
+                <w:szCs w:val="20"/>
+              </w:rPr>
+              <w:t xml:space="preserve"> </w:t>
+            </w:r>
+            <w:r>
+              <w:rPr>
+                <w:rFonts w:ascii="Times New Roman" w:hAnsi="Times New Roman" w:cs="Times New Roman"/>
+                <w:bCs/>
+                <w:i/>
+                <w:sz w:val="14"/>
+                <w:szCs w:val="20"/>
+              </w:rPr>
+              <w:t>O(Number of Iwds)</w:t>
+            </w:r>
+          </w:p>
+        </w:tc>
+      </w:tr>
+      <w:tr>
+        <w:tc>
+          <w:tcPr>
+            <w:tcW w:w="2335" w:type="dxa"/>
+          </w:tcPr>
+          <w:p>
+            <w:pPr>
+              <w:spacing w:line="360" w:lineRule="auto"/>
+              <w:jc w:val="center"/>
+              <w:rPr>
+                <w:rFonts w:ascii="Times New Roman" w:hAnsi="Times New Roman" w:cs="Times New Roman"/>
+                <w:b/>
+                <w:bCs/>
+                <w:sz w:val="14"/>
+                <w:szCs w:val="20"/>
+              </w:rPr>
+            </w:pPr>
+            <w:r>
+              <w:rPr>
+                <w:rFonts w:ascii="Times New Roman" w:hAnsi="Times New Roman" w:cs="Times New Roman"/>
+                <w:sz w:val="14"/>
+                <w:szCs w:val="20"/>
+              </w:rPr>
+              <w:t>g_soil()</w:t>
+            </w:r>
+          </w:p>
+        </w:tc>
+        <w:tc>
+          <w:tcPr>
+            <w:tcW w:w="6300" w:type="dxa"/>
+          </w:tcPr>
+          <w:p>
+            <w:pPr>
+              <w:spacing w:line="360" w:lineRule="auto"/>
+              <w:rPr>
+                <w:rFonts w:ascii="Times New Roman" w:hAnsi="Times New Roman" w:cs="Times New Roman"/>
+                <w:bCs/>
+                <w:sz w:val="14"/>
+                <w:szCs w:val="20"/>
+              </w:rPr>
+            </w:pPr>
+            <w:r>
+              <w:rPr>
+                <w:rFonts w:ascii="Times New Roman" w:hAnsi="Times New Roman" w:cs="Times New Roman"/>
+                <w:bCs/>
+                <w:sz w:val="14"/>
+                <w:szCs w:val="20"/>
+              </w:rPr>
+              <w:t>It takes the visited node list of the iwd in process, the node on which this iwd is currently on; i, the node whose probability is being calculated; j and the amount of soil which exist on the path from i to j and returns a float value</w:t>
+            </w:r>
+            <w:r>
+              <w:rPr>
+                <w:rFonts w:ascii="Times New Roman" w:hAnsi="Times New Roman" w:cs="Times New Roman"/>
+                <w:bCs/>
+                <w:sz w:val="14"/>
+                <w:szCs w:val="20"/>
+              </w:rPr>
+              <w:t xml:space="preserve">. </w:t>
+            </w:r>
+            <w:r>
+              <w:rPr>
+                <w:rFonts w:ascii="Times New Roman" w:hAnsi="Times New Roman" w:cs="Times New Roman"/>
+                <w:bCs/>
+                <w:i/>
+                <w:sz w:val="14"/>
+                <w:szCs w:val="20"/>
+              </w:rPr>
+              <w:t>O(number of nodes in graph * length of visited list of iwd) i.e. O(V*len(visited))</w:t>
+            </w:r>
+          </w:p>
+        </w:tc>
+      </w:tr>
+      <w:tr>
+        <w:tc>
+          <w:tcPr>
+            <w:tcW w:w="2335" w:type="dxa"/>
+          </w:tcPr>
+          <w:p>
+            <w:pPr>
+              <w:spacing w:line="360" w:lineRule="auto"/>
+              <w:jc w:val="center"/>
+              <w:rPr>
+                <w:rFonts w:ascii="Times New Roman" w:hAnsi="Times New Roman" w:cs="Times New Roman"/>
+                <w:b/>
+                <w:bCs/>
+                <w:sz w:val="14"/>
+                <w:szCs w:val="20"/>
+              </w:rPr>
+            </w:pPr>
+            <w:r>
+              <w:rPr>
+                <w:rFonts w:ascii="Times New Roman" w:hAnsi="Times New Roman" w:cs="Times New Roman"/>
+                <w:sz w:val="14"/>
+                <w:szCs w:val="20"/>
+              </w:rPr>
+              <w:t>f_soil()</w:t>
+            </w:r>
+          </w:p>
+        </w:tc>
+        <w:tc>
+          <w:tcPr>
+            <w:tcW w:w="6300" w:type="dxa"/>
+          </w:tcPr>
+          <w:p>
+            <w:pPr>
+              <w:spacing w:line="360" w:lineRule="auto"/>
+              <w:rPr>
+                <w:rFonts w:ascii="Times New Roman" w:hAnsi="Times New Roman" w:cs="Times New Roman"/>
+                <w:bCs/>
+                <w:sz w:val="14"/>
+                <w:szCs w:val="20"/>
+              </w:rPr>
+            </w:pPr>
+            <w:r>
+              <w:rPr>
+                <w:rFonts w:ascii="Times New Roman" w:hAnsi="Times New Roman" w:cs="Times New Roman"/>
+                <w:bCs/>
+                <w:sz w:val="14"/>
+                <w:szCs w:val="20"/>
+              </w:rPr>
+              <w:t>It takes the same parameter as g_soil(), uses g_soil() in its calculation and returns a float value</w:t>
+            </w:r>
+            <w:r>
+              <w:rPr>
+                <w:rFonts w:ascii="Times New Roman" w:hAnsi="Times New Roman" w:cs="Times New Roman"/>
+                <w:bCs/>
+                <w:sz w:val="14"/>
+                <w:szCs w:val="20"/>
+              </w:rPr>
+              <w:t xml:space="preserve"> </w:t>
+            </w:r>
+            <w:r>
+              <w:rPr>
+                <w:rFonts w:ascii="Times New Roman" w:hAnsi="Times New Roman" w:cs="Times New Roman"/>
+                <w:bCs/>
+                <w:i/>
+                <w:sz w:val="14"/>
+                <w:szCs w:val="20"/>
+              </w:rPr>
+              <w:t>O(O(g_soil))</w:t>
+            </w:r>
+          </w:p>
+        </w:tc>
+      </w:tr>
+      <w:tr>
+        <w:tc>
+          <w:tcPr>
+            <w:tcW w:w="2335" w:type="dxa"/>
+          </w:tcPr>
+          <w:p>
+            <w:pPr>
+              <w:spacing w:line="360" w:lineRule="auto"/>
+              <w:jc w:val="center"/>
+              <w:rPr>
+                <w:rFonts w:ascii="Times New Roman" w:hAnsi="Times New Roman" w:cs="Times New Roman"/>
+                <w:b/>
+                <w:bCs/>
+                <w:sz w:val="14"/>
+                <w:szCs w:val="20"/>
+              </w:rPr>
+            </w:pPr>
+            <w:r>
+              <w:rPr>
+                <w:rFonts w:ascii="Times New Roman" w:hAnsi="Times New Roman" w:cs="Times New Roman"/>
+                <w:sz w:val="14"/>
+                <w:szCs w:val="20"/>
+              </w:rPr>
+              <w:t>probabilityJ()</w:t>
+            </w:r>
+          </w:p>
+        </w:tc>
+        <w:tc>
+          <w:tcPr>
+            <w:tcW w:w="6300" w:type="dxa"/>
+          </w:tcPr>
+          <w:p>
+            <w:pPr>
+              <w:spacing w:line="360" w:lineRule="auto"/>
+              <w:rPr>
+                <w:rFonts w:ascii="Times New Roman" w:hAnsi="Times New Roman" w:cs="Times New Roman"/>
+                <w:bCs/>
+                <w:sz w:val="14"/>
+                <w:szCs w:val="20"/>
+              </w:rPr>
+            </w:pPr>
+            <w:r>
+              <w:rPr>
+                <w:rFonts w:ascii="Times New Roman" w:hAnsi="Times New Roman" w:cs="Times New Roman"/>
+                <w:bCs/>
+                <w:sz w:val="14"/>
+                <w:szCs w:val="20"/>
+              </w:rPr>
+              <w:t>It takes the same parameter as f_soil(), uses f_soil() in its calculation and returns a float value</w:t>
+            </w:r>
+            <w:r>
+              <w:rPr>
+                <w:rFonts w:ascii="Times New Roman" w:hAnsi="Times New Roman" w:cs="Times New Roman"/>
+                <w:bCs/>
+                <w:sz w:val="14"/>
+                <w:szCs w:val="20"/>
+              </w:rPr>
+              <w:t xml:space="preserve">. </w:t>
+            </w:r>
+            <w:r>
+              <w:rPr>
+                <w:rFonts w:ascii="Times New Roman" w:hAnsi="Times New Roman" w:cs="Times New Roman"/>
+                <w:bCs/>
+                <w:i/>
+                <w:sz w:val="14"/>
+                <w:szCs w:val="20"/>
+              </w:rPr>
+              <w:t>O((f_soil)*V)</w:t>
+            </w:r>
+          </w:p>
+        </w:tc>
+      </w:tr>
+      <w:tr>
+        <w:tc>
+          <w:tcPr>
+            <w:tcW w:w="2335" w:type="dxa"/>
+          </w:tcPr>
+          <w:p>
+            <w:pPr>
+              <w:spacing w:line="360" w:lineRule="auto"/>
+              <w:jc w:val="center"/>
+              <w:rPr>
+                <w:rFonts w:ascii="Times New Roman" w:hAnsi="Times New Roman" w:cs="Times New Roman"/>
+                <w:b/>
+                <w:bCs/>
+                <w:sz w:val="14"/>
+                <w:szCs w:val="20"/>
+              </w:rPr>
+            </w:pPr>
+            <w:r>
+              <w:rPr>
+                <w:rFonts w:ascii="Times New Roman" w:hAnsi="Times New Roman" w:cs="Times New Roman"/>
+                <w:sz w:val="14"/>
+                <w:szCs w:val="20"/>
+              </w:rPr>
+              <w:t>HUD()</w:t>
+            </w:r>
+          </w:p>
+        </w:tc>
+        <w:tc>
+          <w:tcPr>
+            <w:tcW w:w="6300" w:type="dxa"/>
+          </w:tcPr>
+          <w:p>
+            <w:pPr>
+              <w:spacing w:line="360" w:lineRule="auto"/>
+              <w:rPr>
+                <w:rFonts w:ascii="Times New Roman" w:hAnsi="Times New Roman" w:cs="Times New Roman"/>
+                <w:bCs/>
+                <w:sz w:val="14"/>
+                <w:szCs w:val="20"/>
+              </w:rPr>
+            </w:pPr>
+            <w:r>
+              <w:rPr>
+                <w:rFonts w:ascii="Times New Roman" w:hAnsi="Times New Roman" w:cs="Times New Roman"/>
+                <w:bCs/>
+                <w:sz w:val="14"/>
+                <w:szCs w:val="20"/>
+              </w:rPr>
+              <w:t>It takes the node on which iwd is currently on; i, the next node; j and the amount of soil which exist on the path from i to j and returns a float value</w:t>
+            </w:r>
+            <w:r>
+              <w:rPr>
+                <w:rFonts w:ascii="Times New Roman" w:hAnsi="Times New Roman" w:cs="Times New Roman"/>
+                <w:bCs/>
+                <w:sz w:val="14"/>
+                <w:szCs w:val="20"/>
+              </w:rPr>
+              <w:t xml:space="preserve">. </w:t>
+            </w:r>
+            <w:r>
+              <w:rPr>
+                <w:rFonts w:ascii="Times New Roman" w:hAnsi="Times New Roman" w:cs="Times New Roman"/>
+                <w:bCs/>
+                <w:i/>
+                <w:sz w:val="14"/>
+                <w:szCs w:val="20"/>
+              </w:rPr>
+              <w:t>O(1)</w:t>
+            </w:r>
+          </w:p>
+        </w:tc>
+      </w:tr>
+      <w:tr>
+        <w:tc>
+          <w:tcPr>
+            <w:tcW w:w="2335" w:type="dxa"/>
+          </w:tcPr>
+          <w:p>
+            <w:pPr>
+              <w:spacing w:line="360" w:lineRule="auto"/>
+              <w:jc w:val="center"/>
+              <w:rPr>
+                <w:rFonts w:ascii="Times New Roman" w:hAnsi="Times New Roman" w:cs="Times New Roman"/>
+                <w:b/>
+                <w:bCs/>
+                <w:sz w:val="14"/>
+                <w:szCs w:val="20"/>
+              </w:rPr>
+            </w:pPr>
+            <w:r>
+              <w:rPr>
+                <w:rFonts w:ascii="Times New Roman" w:hAnsi="Times New Roman" w:cs="Times New Roman"/>
+                <w:sz w:val="14"/>
+                <w:szCs w:val="20"/>
+              </w:rPr>
+              <w:t>time()</w:t>
+            </w:r>
+          </w:p>
+        </w:tc>
+        <w:tc>
+          <w:tcPr>
+            <w:tcW w:w="6300" w:type="dxa"/>
+          </w:tcPr>
+          <w:p>
+            <w:pPr>
+              <w:spacing w:line="360" w:lineRule="auto"/>
+              <w:rPr>
+                <w:rFonts w:ascii="Times New Roman" w:hAnsi="Times New Roman" w:cs="Times New Roman"/>
+                <w:bCs/>
+                <w:i/>
+                <w:sz w:val="14"/>
+                <w:szCs w:val="20"/>
+              </w:rPr>
+            </w:pPr>
+            <w:r>
+              <w:rPr>
+                <w:rFonts w:ascii="Times New Roman" w:hAnsi="Times New Roman" w:cs="Times New Roman"/>
+                <w:bCs/>
+                <w:sz w:val="14"/>
+                <w:szCs w:val="20"/>
+              </w:rPr>
+              <w:t>It takes the square of HUD(),iwd is currently on; i, the next node; j and the velocity of iwd as it traverse on the path from i to j and returns a float value</w:t>
+            </w:r>
+            <w:r>
+              <w:rPr>
+                <w:rFonts w:ascii="Times New Roman" w:hAnsi="Times New Roman" w:cs="Times New Roman"/>
+                <w:bCs/>
+                <w:sz w:val="14"/>
+                <w:szCs w:val="20"/>
+              </w:rPr>
+              <w:t xml:space="preserve">. </w:t>
+            </w:r>
+            <w:r>
+              <w:rPr>
+                <w:rFonts w:ascii="Times New Roman" w:hAnsi="Times New Roman" w:cs="Times New Roman"/>
+                <w:bCs/>
+                <w:i/>
+                <w:sz w:val="14"/>
+                <w:szCs w:val="20"/>
+              </w:rPr>
+              <w:t>O(1)</w:t>
+            </w:r>
+          </w:p>
+        </w:tc>
+      </w:tr>
+      <w:tr>
+        <w:tc>
+          <w:tcPr>
+            <w:tcW w:w="2335" w:type="dxa"/>
+          </w:tcPr>
+          <w:p>
+            <w:pPr>
+              <w:spacing w:line="360" w:lineRule="auto"/>
+              <w:jc w:val="center"/>
+              <w:rPr>
+                <w:rFonts w:ascii="Times New Roman" w:hAnsi="Times New Roman" w:cs="Times New Roman"/>
+                <w:b/>
+                <w:bCs/>
+                <w:sz w:val="14"/>
+                <w:szCs w:val="20"/>
+              </w:rPr>
+            </w:pPr>
+            <w:r>
+              <w:rPr>
+                <w:rFonts w:ascii="Times New Roman" w:hAnsi="Times New Roman" w:cs="Times New Roman"/>
+                <w:sz w:val="14"/>
+                <w:szCs w:val="20"/>
+              </w:rPr>
+              <w:t>q()</w:t>
+            </w:r>
+          </w:p>
+        </w:tc>
+        <w:tc>
+          <w:tcPr>
+            <w:tcW w:w="6300" w:type="dxa"/>
+          </w:tcPr>
+          <w:p>
+            <w:pPr>
+              <w:spacing w:line="360" w:lineRule="auto"/>
+              <w:rPr>
+                <w:rFonts w:ascii="Times New Roman" w:hAnsi="Times New Roman" w:cs="Times New Roman"/>
+                <w:bCs/>
+                <w:i/>
+                <w:sz w:val="14"/>
+                <w:szCs w:val="20"/>
+              </w:rPr>
+            </w:pPr>
+            <w:r>
+              <w:rPr>
+                <w:rFonts w:ascii="Times New Roman" w:hAnsi="Times New Roman" w:cs="Times New Roman"/>
+                <w:bCs/>
+                <w:sz w:val="14"/>
+                <w:szCs w:val="20"/>
+              </w:rPr>
+              <w:t>It takes the visited node list of iwd and amount of soil on path as parameter and returns a float value.</w:t>
+            </w:r>
+            <w:r>
+              <w:rPr>
+                <w:rFonts w:ascii="Times New Roman" w:hAnsi="Times New Roman" w:cs="Times New Roman"/>
+                <w:bCs/>
+                <w:sz w:val="14"/>
+                <w:szCs w:val="20"/>
+              </w:rPr>
+              <w:t xml:space="preserve"> </w:t>
+            </w:r>
+            <w:r>
+              <w:rPr>
+                <w:rFonts w:ascii="Times New Roman" w:hAnsi="Times New Roman" w:cs="Times New Roman"/>
+                <w:bCs/>
+                <w:i/>
+                <w:sz w:val="14"/>
+                <w:szCs w:val="20"/>
+              </w:rPr>
+              <w:t>O(len(visited))</w:t>
+            </w:r>
+          </w:p>
+        </w:tc>
+      </w:tr>
+      <w:tr>
+        <w:tc>
+          <w:tcPr>
+            <w:tcW w:w="8635" w:type="dxa"/>
+            <w:gridSpan w:val="2"/>
+          </w:tcPr>
+          <w:p>
+            <w:pPr>
+              <w:spacing w:line="360" w:lineRule="auto"/>
+              <w:jc w:val="center"/>
+              <w:rPr>
+                <w:rFonts w:ascii="Times New Roman" w:hAnsi="Times New Roman" w:cs="Times New Roman"/>
+                <w:sz w:val="14"/>
+                <w:szCs w:val="20"/>
+              </w:rPr>
+            </w:pPr>
+            <w:r>
+              <w:rPr>
+                <w:rFonts w:ascii="Times New Roman" w:hAnsi="Times New Roman" w:cs="Times New Roman"/>
+                <w:sz w:val="14"/>
+                <w:szCs w:val="20"/>
+              </w:rPr>
+              <w:t>Others</w:t>
+            </w:r>
+          </w:p>
+        </w:tc>
+      </w:tr>
+      <w:tr>
+        <w:tc>
+          <w:tcPr>
+            <w:tcW w:w="2335" w:type="dxa"/>
+          </w:tcPr>
+          <w:p>
+            <w:pPr>
+              <w:spacing w:line="360" w:lineRule="auto"/>
+              <w:ind w:left="336" w:hanging="630"/>
+              <w:jc w:val="center"/>
+              <w:rPr>
+                <w:rFonts w:ascii="Times New Roman" w:hAnsi="Times New Roman" w:cs="Times New Roman"/>
+                <w:b/>
+                <w:sz w:val="14"/>
+                <w:szCs w:val="20"/>
+              </w:rPr>
+            </w:pPr>
+            <w:r>
+              <w:rPr>
+                <w:rFonts w:ascii="Times New Roman" w:hAnsi="Times New Roman" w:cs="Times New Roman"/>
+                <w:sz w:val="14"/>
+                <w:szCs w:val="20"/>
+              </w:rPr>
+              <w:t>soil</w:t>
+            </w:r>
+          </w:p>
+        </w:tc>
+        <w:tc>
+          <w:tcPr>
+            <w:tcW w:w="6300" w:type="dxa"/>
+          </w:tcPr>
+          <w:p>
+            <w:pPr>
+              <w:spacing w:line="360" w:lineRule="auto"/>
+              <w:rPr>
+                <w:rFonts w:ascii="Times New Roman" w:hAnsi="Times New Roman" w:cs="Times New Roman"/>
+                <w:bCs/>
+                <w:sz w:val="14"/>
+                <w:szCs w:val="20"/>
+              </w:rPr>
+            </w:pPr>
+            <w:r>
+              <w:rPr>
+                <w:rFonts w:ascii="Times New Roman" w:hAnsi="Times New Roman" w:cs="Times New Roman"/>
+                <w:bCs/>
+                <w:sz w:val="14"/>
+                <w:szCs w:val="20"/>
+              </w:rPr>
+              <w:t>Data structure: dictionary with key as node, value as a dictionary with key as node having edge with that node and value as soil on this edge.</w:t>
+            </w:r>
+          </w:p>
+          <w:p>
+            <w:pPr>
+              <w:spacing w:line="360" w:lineRule="auto"/>
+              <w:rPr>
+                <w:rFonts w:ascii="Times New Roman" w:hAnsi="Times New Roman" w:cs="Times New Roman"/>
+                <w:bCs/>
+                <w:sz w:val="14"/>
+                <w:szCs w:val="20"/>
+              </w:rPr>
+            </w:pPr>
+          </w:p>
+        </w:tc>
+      </w:tr>
+      <w:tr>
+        <w:tc>
+          <w:tcPr>
+            <w:tcW w:w="2335" w:type="dxa"/>
+          </w:tcPr>
+          <w:p>
+            <w:pPr>
+              <w:spacing w:line="360" w:lineRule="auto"/>
+              <w:ind w:left="-24"/>
+              <w:jc w:val="center"/>
+              <w:rPr>
+                <w:rFonts w:ascii="Times New Roman" w:hAnsi="Times New Roman" w:cs="Times New Roman"/>
+                <w:b/>
+                <w:sz w:val="14"/>
+                <w:szCs w:val="20"/>
+              </w:rPr>
+            </w:pPr>
+            <w:r>
+              <w:rPr>
+                <w:rFonts w:ascii="Times New Roman" w:hAnsi="Times New Roman" w:cs="Times New Roman"/>
+                <w:sz w:val="14"/>
+                <w:szCs w:val="20"/>
+              </w:rPr>
+              <w:t>weight</w:t>
+            </w:r>
+          </w:p>
+        </w:tc>
+        <w:tc>
+          <w:tcPr>
+            <w:tcW w:w="6300" w:type="dxa"/>
+          </w:tcPr>
+          <w:p>
+            <w:pPr>
+              <w:spacing w:line="360" w:lineRule="auto"/>
+              <w:rPr>
+                <w:rFonts w:ascii="Times New Roman" w:hAnsi="Times New Roman" w:cs="Times New Roman"/>
+                <w:bCs/>
+                <w:sz w:val="14"/>
+                <w:szCs w:val="20"/>
+              </w:rPr>
+            </w:pPr>
+            <w:r>
+              <w:rPr>
+                <w:rFonts w:ascii="Times New Roman" w:hAnsi="Times New Roman" w:cs="Times New Roman"/>
+                <w:bCs/>
+                <w:sz w:val="14"/>
+                <w:szCs w:val="20"/>
+              </w:rPr>
+              <w:t>Data structure: dictionary with key as node, value as a dictionary with key as node having edge with that node and value as edge weight.</w:t>
+            </w:r>
+          </w:p>
+          <w:p>
+            <w:pPr>
+              <w:spacing w:line="360" w:lineRule="auto"/>
+              <w:rPr>
+                <w:rFonts w:ascii="Times New Roman" w:hAnsi="Times New Roman" w:cs="Times New Roman"/>
+                <w:bCs/>
+                <w:sz w:val="14"/>
+                <w:szCs w:val="20"/>
+              </w:rPr>
+            </w:pPr>
+          </w:p>
+        </w:tc>
+      </w:tr>
+      <w:tr>
+        <w:tc>
+          <w:tcPr>
+            <w:tcW w:w="2335" w:type="dxa"/>
+          </w:tcPr>
+          <w:p>
+            <w:pPr>
+              <w:spacing w:line="360" w:lineRule="auto"/>
+              <w:jc w:val="center"/>
+              <w:rPr>
+                <w:rFonts w:ascii="Times New Roman" w:hAnsi="Times New Roman" w:cs="Times New Roman"/>
+                <w:b/>
+                <w:bCs/>
+                <w:sz w:val="14"/>
+                <w:szCs w:val="20"/>
+              </w:rPr>
+            </w:pPr>
+            <w:r>
+              <w:rPr>
+                <w:rFonts w:ascii="Times New Roman" w:hAnsi="Times New Roman" w:cs="Times New Roman"/>
+                <w:sz w:val="14"/>
+                <w:szCs w:val="20"/>
+              </w:rPr>
+              <w:t>soiliwd</w:t>
+            </w:r>
+          </w:p>
+        </w:tc>
+        <w:tc>
+          <w:tcPr>
+            <w:tcW w:w="6300" w:type="dxa"/>
+          </w:tcPr>
+          <w:p>
+            <w:pPr>
+              <w:spacing w:line="360" w:lineRule="auto"/>
+              <w:rPr>
+                <w:rFonts w:ascii="Times New Roman" w:hAnsi="Times New Roman" w:cs="Times New Roman"/>
+                <w:bCs/>
+                <w:sz w:val="14"/>
+                <w:szCs w:val="20"/>
+              </w:rPr>
+            </w:pPr>
+            <w:r>
+              <w:rPr>
+                <w:rFonts w:ascii="Times New Roman" w:hAnsi="Times New Roman" w:cs="Times New Roman"/>
+                <w:bCs/>
+                <w:sz w:val="14"/>
+                <w:szCs w:val="20"/>
+              </w:rPr>
+              <w:t>Data structure: dictionary with key as iwd, value as its soil.</w:t>
+            </w:r>
+          </w:p>
+          <w:p>
+            <w:pPr>
+              <w:spacing w:line="360" w:lineRule="auto"/>
+              <w:rPr>
+                <w:rFonts w:ascii="Times New Roman" w:hAnsi="Times New Roman" w:cs="Times New Roman"/>
+                <w:bCs/>
+                <w:sz w:val="14"/>
+                <w:szCs w:val="20"/>
+              </w:rPr>
+            </w:pPr>
+          </w:p>
+        </w:tc>
+      </w:tr>
+      <w:tr>
+        <w:tc>
+          <w:tcPr>
+            <w:tcW w:w="2335" w:type="dxa"/>
+          </w:tcPr>
+          <w:p>
+            <w:pPr>
+              <w:spacing w:line="360" w:lineRule="auto"/>
+              <w:jc w:val="center"/>
+              <w:rPr>
+                <w:rFonts w:ascii="Times New Roman" w:hAnsi="Times New Roman" w:cs="Times New Roman"/>
+                <w:b/>
+                <w:bCs/>
+                <w:sz w:val="14"/>
+                <w:szCs w:val="20"/>
+              </w:rPr>
+            </w:pPr>
+            <w:r>
+              <w:rPr>
+                <w:rFonts w:ascii="Times New Roman" w:hAnsi="Times New Roman" w:cs="Times New Roman"/>
+                <w:sz w:val="14"/>
+                <w:szCs w:val="20"/>
+              </w:rPr>
+              <w:t>veliwd</w:t>
+            </w:r>
+          </w:p>
+        </w:tc>
+        <w:tc>
+          <w:tcPr>
+            <w:tcW w:w="6300" w:type="dxa"/>
+          </w:tcPr>
+          <w:p>
+            <w:pPr>
+              <w:spacing w:line="360" w:lineRule="auto"/>
+              <w:rPr>
+                <w:rFonts w:ascii="Times New Roman" w:hAnsi="Times New Roman" w:cs="Times New Roman"/>
+                <w:bCs/>
+                <w:sz w:val="14"/>
+                <w:szCs w:val="20"/>
+              </w:rPr>
+            </w:pPr>
+            <w:r>
+              <w:rPr>
+                <w:rFonts w:ascii="Times New Roman" w:hAnsi="Times New Roman" w:cs="Times New Roman"/>
+                <w:bCs/>
+                <w:sz w:val="14"/>
+                <w:szCs w:val="20"/>
+              </w:rPr>
+              <w:t>Data structure: dictionary with key as iwd, value as its velocity.</w:t>
+            </w:r>
+          </w:p>
+          <w:p>
+            <w:pPr>
+              <w:spacing w:line="360" w:lineRule="auto"/>
+              <w:rPr>
+                <w:rFonts w:ascii="Times New Roman" w:hAnsi="Times New Roman" w:cs="Times New Roman"/>
+                <w:bCs/>
+                <w:sz w:val="14"/>
+                <w:szCs w:val="20"/>
+              </w:rPr>
+            </w:pPr>
+          </w:p>
+        </w:tc>
+      </w:tr>
+      <w:tr>
+        <w:tc>
+          <w:tcPr>
+            <w:tcW w:w="2335" w:type="dxa"/>
+          </w:tcPr>
+          <w:p>
+            <w:pPr>
+              <w:spacing w:line="360" w:lineRule="auto"/>
+              <w:jc w:val="center"/>
+              <w:rPr>
+                <w:rFonts w:ascii="Times New Roman" w:hAnsi="Times New Roman" w:cs="Times New Roman"/>
+                <w:b/>
+                <w:bCs/>
+                <w:sz w:val="14"/>
+                <w:szCs w:val="20"/>
+              </w:rPr>
+            </w:pPr>
+            <w:r>
+              <w:rPr>
+                <w:rFonts w:ascii="Times New Roman" w:hAnsi="Times New Roman" w:cs="Times New Roman"/>
+                <w:sz w:val="14"/>
+                <w:szCs w:val="20"/>
+              </w:rPr>
+              <w:t>visitiwd</w:t>
+            </w:r>
+          </w:p>
+        </w:tc>
+        <w:tc>
+          <w:tcPr>
+            <w:tcW w:w="6300" w:type="dxa"/>
+          </w:tcPr>
+          <w:p>
+            <w:pPr>
+              <w:spacing w:line="360" w:lineRule="auto"/>
+              <w:rPr>
+                <w:rFonts w:ascii="Times New Roman" w:hAnsi="Times New Roman" w:cs="Times New Roman"/>
+                <w:bCs/>
+                <w:sz w:val="14"/>
+                <w:szCs w:val="20"/>
+              </w:rPr>
+            </w:pPr>
+            <w:r>
+              <w:rPr>
+                <w:rFonts w:ascii="Times New Roman" w:hAnsi="Times New Roman" w:cs="Times New Roman"/>
+                <w:bCs/>
+                <w:sz w:val="14"/>
+                <w:szCs w:val="20"/>
+              </w:rPr>
+              <w:t>Data structure: dictionary with key as iwd, value as list having all the visited nodes of the iwd.</w:t>
+            </w:r>
+          </w:p>
+          <w:p>
+            <w:pPr>
+              <w:spacing w:line="360" w:lineRule="auto"/>
+              <w:rPr>
+                <w:rFonts w:ascii="Times New Roman" w:hAnsi="Times New Roman" w:cs="Times New Roman"/>
+                <w:bCs/>
+                <w:sz w:val="14"/>
+                <w:szCs w:val="20"/>
+              </w:rPr>
+            </w:pPr>
+          </w:p>
+        </w:tc>
+      </w:tr>
+      <w:tr>
+        <w:tc>
+          <w:tcPr>
+            <w:tcW w:w="2335" w:type="dxa"/>
+          </w:tcPr>
+          <w:p>
+            <w:pPr>
+              <w:spacing w:line="360" w:lineRule="auto"/>
+              <w:jc w:val="center"/>
+              <w:rPr>
+                <w:rFonts w:ascii="Times New Roman" w:hAnsi="Times New Roman" w:cs="Times New Roman"/>
+                <w:b/>
+                <w:bCs/>
+                <w:sz w:val="14"/>
+                <w:szCs w:val="20"/>
+              </w:rPr>
+            </w:pPr>
+            <w:r>
+              <w:rPr>
+                <w:rFonts w:ascii="Times New Roman" w:hAnsi="Times New Roman" w:cs="Times New Roman"/>
+                <w:sz w:val="14"/>
+                <w:szCs w:val="20"/>
+              </w:rPr>
+              <w:t>probability</w:t>
+            </w:r>
+          </w:p>
+        </w:tc>
+        <w:tc>
+          <w:tcPr>
+            <w:tcW w:w="6300" w:type="dxa"/>
+          </w:tcPr>
+          <w:p>
+            <w:pPr>
+              <w:spacing w:line="360" w:lineRule="auto"/>
+              <w:rPr>
+                <w:rFonts w:ascii="Times New Roman" w:hAnsi="Times New Roman" w:cs="Times New Roman"/>
+                <w:bCs/>
+                <w:sz w:val="14"/>
+                <w:szCs w:val="20"/>
+              </w:rPr>
+            </w:pPr>
+            <w:r>
+              <w:rPr>
+                <w:rFonts w:ascii="Times New Roman" w:hAnsi="Times New Roman" w:cs="Times New Roman"/>
+                <w:bCs/>
+                <w:sz w:val="14"/>
+                <w:szCs w:val="20"/>
+              </w:rPr>
+              <w:t>Data structure: dictionary with key as node j, value as its probability of being selected as the next node</w:t>
+            </w:r>
+          </w:p>
+          <w:p>
+            <w:pPr>
+              <w:spacing w:line="360" w:lineRule="auto"/>
+              <w:rPr>
+                <w:rFonts w:ascii="Times New Roman" w:hAnsi="Times New Roman" w:cs="Times New Roman"/>
+                <w:bCs/>
+                <w:sz w:val="14"/>
+                <w:szCs w:val="20"/>
+              </w:rPr>
+            </w:pPr>
+          </w:p>
+        </w:tc>
+      </w:tr>
+      <w:tr>
+        <w:tc>
+          <w:tcPr>
+            <w:tcW w:w="2335" w:type="dxa"/>
+          </w:tcPr>
+          <w:p>
+            <w:pPr>
+              <w:spacing w:line="360" w:lineRule="auto"/>
+              <w:jc w:val="center"/>
+              <w:rPr>
+                <w:rFonts w:ascii="Times New Roman" w:hAnsi="Times New Roman" w:cs="Times New Roman"/>
+                <w:b/>
+                <w:bCs/>
+                <w:sz w:val="14"/>
+                <w:szCs w:val="20"/>
+              </w:rPr>
+            </w:pPr>
+            <w:r>
+              <w:rPr>
+                <w:rFonts w:ascii="Times New Roman" w:hAnsi="Times New Roman" w:cs="Times New Roman"/>
+                <w:sz w:val="14"/>
+                <w:szCs w:val="20"/>
+              </w:rPr>
+              <w:t>quality</w:t>
+            </w:r>
+          </w:p>
+        </w:tc>
+        <w:tc>
+          <w:tcPr>
+            <w:tcW w:w="6300" w:type="dxa"/>
+          </w:tcPr>
+          <w:p>
+            <w:pPr>
+              <w:spacing w:line="360" w:lineRule="auto"/>
+              <w:rPr>
+                <w:rFonts w:ascii="Times New Roman" w:hAnsi="Times New Roman" w:cs="Times New Roman"/>
+                <w:bCs/>
+                <w:sz w:val="14"/>
+                <w:szCs w:val="20"/>
+              </w:rPr>
+            </w:pPr>
+            <w:r>
+              <w:rPr>
+                <w:rFonts w:ascii="Times New Roman" w:hAnsi="Times New Roman" w:cs="Times New Roman"/>
+                <w:bCs/>
+                <w:sz w:val="14"/>
+                <w:szCs w:val="20"/>
+              </w:rPr>
+              <w:t xml:space="preserve">Data structure: list </w:t>
+            </w:r>
+          </w:p>
+          <w:p>
+            <w:pPr>
+              <w:spacing w:line="360" w:lineRule="auto"/>
+              <w:rPr>
+                <w:rFonts w:ascii="Times New Roman" w:hAnsi="Times New Roman" w:cs="Times New Roman"/>
+                <w:bCs/>
+                <w:sz w:val="14"/>
+                <w:szCs w:val="20"/>
+              </w:rPr>
+            </w:pPr>
+          </w:p>
+        </w:tc>
+      </w:tr>
+      <w:tr>
+        <w:tc>
+          <w:tcPr>
+            <w:tcW w:w="2335" w:type="dxa"/>
+          </w:tcPr>
+          <w:p>
+            <w:pPr>
+              <w:spacing w:line="360" w:lineRule="auto"/>
+              <w:jc w:val="center"/>
+              <w:rPr>
+                <w:rFonts w:ascii="Times New Roman" w:hAnsi="Times New Roman" w:cs="Times New Roman"/>
+                <w:b/>
+                <w:bCs/>
+                <w:sz w:val="14"/>
+                <w:szCs w:val="20"/>
+              </w:rPr>
+            </w:pPr>
+            <w:r>
+              <w:rPr>
+                <w:rFonts w:ascii="Times New Roman" w:hAnsi="Times New Roman" w:cs="Times New Roman"/>
+                <w:sz w:val="14"/>
+                <w:szCs w:val="20"/>
+              </w:rPr>
+              <w:t>Ttb</w:t>
+            </w:r>
+          </w:p>
+        </w:tc>
+        <w:tc>
+          <w:tcPr>
+            <w:tcW w:w="6300" w:type="dxa"/>
+          </w:tcPr>
+          <w:p>
+            <w:pPr>
+              <w:spacing w:line="360" w:lineRule="auto"/>
+              <w:rPr>
+                <w:rFonts w:ascii="Times New Roman" w:hAnsi="Times New Roman" w:cs="Times New Roman"/>
+                <w:bCs/>
+                <w:sz w:val="14"/>
+                <w:szCs w:val="20"/>
+              </w:rPr>
+            </w:pPr>
+            <w:r>
+              <w:rPr>
+                <w:rFonts w:ascii="Times New Roman" w:hAnsi="Times New Roman" w:cs="Times New Roman"/>
+                <w:bCs/>
+                <w:sz w:val="14"/>
+                <w:szCs w:val="20"/>
+              </w:rPr>
+              <w:t>Data structure: list</w:t>
+            </w:r>
+          </w:p>
+          <w:p>
+            <w:pPr>
+              <w:spacing w:line="360" w:lineRule="auto"/>
+              <w:rPr>
+                <w:rFonts w:ascii="Times New Roman" w:hAnsi="Times New Roman" w:cs="Times New Roman"/>
+                <w:bCs/>
+                <w:sz w:val="14"/>
+                <w:szCs w:val="20"/>
+              </w:rPr>
+            </w:pPr>
+          </w:p>
+        </w:tc>
+      </w:tr>
+      <w:tr>
+        <w:tc>
+          <w:tcPr>
+            <w:tcW w:w="8635" w:type="dxa"/>
+            <w:gridSpan w:val="2"/>
+          </w:tcPr>
+          <w:p>
+            <w:pPr>
+              <w:spacing w:line="360" w:lineRule="auto"/>
+              <w:jc w:val="center"/>
+              <w:rPr>
+                <w:rFonts w:ascii="Times New Roman" w:hAnsi="Times New Roman" w:cs="Times New Roman"/>
+                <w:bCs/>
+                <w:sz w:val="14"/>
+                <w:szCs w:val="20"/>
+              </w:rPr>
+            </w:pPr>
+            <w:r>
+              <w:rPr>
+                <w:rFonts w:ascii="Times New Roman" w:hAnsi="Times New Roman" w:cs="Times New Roman"/>
+                <w:sz w:val="14"/>
+                <w:szCs w:val="20"/>
+              </w:rPr>
+              <w:t>Output</w:t>
+            </w:r>
+          </w:p>
+        </w:tc>
+      </w:tr>
+      <w:tr>
+        <w:tc>
+          <w:tcPr>
+            <w:tcW w:w="2335" w:type="dxa"/>
+          </w:tcPr>
+          <w:p>
+            <w:pPr>
+              <w:spacing w:line="360" w:lineRule="auto"/>
+              <w:ind w:left="-360"/>
+              <w:jc w:val="center"/>
+              <w:rPr>
+                <w:rFonts w:ascii="Times New Roman" w:hAnsi="Times New Roman" w:cs="Times New Roman"/>
+                <w:b/>
+                <w:sz w:val="14"/>
+                <w:szCs w:val="20"/>
+              </w:rPr>
+            </w:pPr>
+            <w:r>
+              <w:rPr>
+                <w:rFonts w:ascii="Times New Roman" w:hAnsi="Times New Roman" w:cs="Times New Roman"/>
+                <w:sz w:val="14"/>
+                <w:szCs w:val="20"/>
+              </w:rPr>
+              <w:t>result</w:t>
+            </w:r>
+          </w:p>
+        </w:tc>
+        <w:tc>
+          <w:tcPr>
+            <w:tcW w:w="6300" w:type="dxa"/>
+          </w:tcPr>
+          <w:p>
+            <w:pPr>
+              <w:spacing w:line="360" w:lineRule="auto"/>
+              <w:rPr>
+                <w:rFonts w:ascii="Times New Roman" w:hAnsi="Times New Roman" w:cs="Times New Roman"/>
+                <w:bCs/>
+                <w:sz w:val="14"/>
+                <w:szCs w:val="20"/>
+              </w:rPr>
+            </w:pPr>
+            <w:r>
+              <w:rPr>
+                <w:rFonts w:ascii="Times New Roman" w:hAnsi="Times New Roman" w:cs="Times New Roman"/>
+                <w:bCs/>
+                <w:sz w:val="14"/>
+                <w:szCs w:val="20"/>
+              </w:rPr>
+              <w:t>Data Structure: list containing Ttb and its quality as elements</w:t>
+            </w:r>
+          </w:p>
+        </w:tc>
+      </w:tr>
+    </w:tbl>
+    <w:p>
+      <w:pPr>
+        <w:pStyle w:val="Heading1"/>
+      </w:pPr>
+      <w:r>
+        <w:t xml:space="preserve">Implementation Details </w:t>
+      </w:r>
+    </w:p>
+    <w:p>
+      <w:pPr>
+        <w:pStyle w:val="Heading1"/>
+      </w:pPr>
+    </w:p>
+    <w:p>
+      <w:pPr>
+        <w:spacing w:line="360" w:lineRule="auto"/>
+        <w:rPr>
+          <w:rFonts w:ascii="Times New Roman" w:hAnsi="Times New Roman" w:cs="Times New Roman"/>
+          <w:bCs/>
+          <w:sz w:val="24"/>
+          <w:szCs w:val="24"/>
+        </w:rPr>
+      </w:pPr>
+      <w:r>
+        <w:br w:type="page"/>
+      </w:r>
+      <w:r>
+        <w:rPr>
+          <w:rFonts w:ascii="Times New Roman" w:hAnsi="Times New Roman" w:cs="Times New Roman"/>
+          <w:bCs/>
+          <w:sz w:val="24"/>
+          <w:szCs w:val="24"/>
+        </w:rPr>
+        <w:lastRenderedPageBreak/>
+        <w:t xml:space="preserve">The IWD algorithm takes a graph G (N, E) as input in order to find the optimal solution. In this implementation, we have used the adjacency list/ adjacency map representation of graph. IWD works on an undirected graph. It may be weighted or un-weighted. We have provided two separate codes for the un-weighted, undirected graph and weighted, undirected graph in order to highlight the minute difference that weights can have on implementation. The two functions are held separate and named </w:t>
+      </w:r>
+      <w:r>
+        <w:rPr>
+          <w:rFonts w:ascii="Times New Roman" w:hAnsi="Times New Roman" w:cs="Times New Roman"/>
+          <w:bCs/>
+          <w:i/>
+          <w:sz w:val="24"/>
+          <w:szCs w:val="24"/>
+        </w:rPr>
+        <w:t>iwd()</w:t>
+      </w:r>
+      <w:r>
+        <w:rPr>
+          <w:rFonts w:ascii="Times New Roman" w:hAnsi="Times New Roman" w:cs="Times New Roman"/>
+          <w:bCs/>
+          <w:sz w:val="24"/>
+          <w:szCs w:val="24"/>
+        </w:rPr>
+        <w:t xml:space="preserve"> for the unweighted graph and </w:t>
+      </w:r>
+      <w:r>
+        <w:rPr>
+          <w:rFonts w:ascii="Times New Roman" w:hAnsi="Times New Roman" w:cs="Times New Roman"/>
+          <w:bCs/>
+          <w:i/>
+          <w:sz w:val="24"/>
+          <w:szCs w:val="24"/>
+        </w:rPr>
+        <w:t>iwd_weighted()</w:t>
+      </w:r>
+      <w:r>
+        <w:rPr>
+          <w:rFonts w:ascii="Times New Roman" w:hAnsi="Times New Roman" w:cs="Times New Roman"/>
+          <w:bCs/>
+          <w:sz w:val="24"/>
+          <w:szCs w:val="24"/>
+        </w:rPr>
+        <w:t xml:space="preserve"> for the weighted graph respectively.</w:t>
+      </w:r>
+    </w:p>
+    <w:p>
+      <w:pPr>
+        <w:spacing w:line="360" w:lineRule="auto"/>
+        <w:rPr>
+          <w:rFonts w:ascii="Times New Roman" w:hAnsi="Times New Roman" w:cs="Times New Roman"/>
+          <w:bCs/>
+          <w:sz w:val="24"/>
+          <w:szCs w:val="24"/>
+        </w:rPr>
+      </w:pPr>
+      <w:r>
+        <w:rPr>
+          <w:rFonts w:ascii="Times New Roman" w:hAnsi="Times New Roman" w:cs="Times New Roman"/>
+          <w:bCs/>
+          <w:sz w:val="24"/>
+          <w:szCs w:val="24"/>
+        </w:rPr>
+        <w:t>T</w:t>
+      </w:r>
+      <w:r>
+        <w:rPr>
+          <w:rFonts w:ascii="Times New Roman" w:hAnsi="Times New Roman" w:cs="Times New Roman"/>
+          <w:bCs/>
+          <w:sz w:val="24"/>
+          <w:szCs w:val="24"/>
+        </w:rPr>
+        <w:t xml:space="preserve">our implementation is </w:t>
+      </w:r>
+      <w:r>
+        <w:rPr>
+          <w:rFonts w:ascii="Times New Roman" w:hAnsi="Times New Roman" w:cs="Times New Roman"/>
+          <w:bCs/>
+          <w:sz w:val="24"/>
+          <w:szCs w:val="24"/>
+        </w:rPr>
+        <w:t>divided into ten steps</w:t>
+      </w:r>
+      <w:r>
+        <w:rPr>
+          <w:rFonts w:ascii="Times New Roman" w:hAnsi="Times New Roman" w:cs="Times New Roman"/>
+          <w:bCs/>
+          <w:sz w:val="24"/>
+          <w:szCs w:val="24"/>
+        </w:rPr>
+        <w:t xml:space="preserve">. These steps are same as in the IWD algorithm. </w:t>
+      </w:r>
+    </w:p>
+    <w:p>
+      <w:pPr>
+        <w:spacing w:line="360" w:lineRule="auto"/>
+        <w:rPr>
+          <w:rFonts w:ascii="Times New Roman" w:hAnsi="Times New Roman" w:cs="Times New Roman"/>
+          <w:bCs/>
+          <w:sz w:val="24"/>
+          <w:szCs w:val="24"/>
+        </w:rPr>
+      </w:pPr>
+      <w:r>
+        <w:rPr>
+          <w:rFonts w:ascii="Times New Roman" w:hAnsi="Times New Roman" w:cs="Times New Roman"/>
+          <w:bCs/>
+          <w:sz w:val="24"/>
+          <w:szCs w:val="24"/>
+        </w:rPr>
+        <w:t xml:space="preserve">In the first step, we initialize the static parameters of our algorithm. </w:t>
+      </w:r>
+      <w:r>
+        <w:rPr>
+          <w:rFonts w:ascii="Times New Roman" w:hAnsi="Times New Roman" w:cs="Times New Roman"/>
+          <w:bCs/>
+          <w:sz w:val="24"/>
+          <w:szCs w:val="24"/>
+        </w:rPr>
+        <w:t>The data structures which has been used for static parameters are integers. Since IWD algorithm uses a lot of static parameters i.e. constants therefore instead of storing it in a variable, we have directly used their values and has provided the details as comment in the implementation, in order to reduce the space complexity of the code.</w:t>
+      </w:r>
+    </w:p>
+    <w:p>
+      <w:pPr>
+        <w:spacing w:line="360" w:lineRule="auto"/>
+        <w:rPr>
+          <w:rFonts w:ascii="Times New Roman" w:hAnsi="Times New Roman" w:cs="Times New Roman"/>
+          <w:bCs/>
+          <w:sz w:val="24"/>
+          <w:szCs w:val="24"/>
+        </w:rPr>
+      </w:pPr>
+      <w:r>
+        <w:rPr>
+          <w:rFonts w:ascii="Times New Roman" w:hAnsi="Times New Roman" w:cs="Times New Roman"/>
+          <w:bCs/>
+          <w:sz w:val="24"/>
+          <w:szCs w:val="24"/>
+        </w:rPr>
+        <w:t xml:space="preserve">In the second, third and fourth steps, we are basically initializing the dynamic parameters which includes the iwd visited node list, the amount of soil it contains and its velocity. In case of the weighted graph, we have a nested dictionary named </w:t>
+      </w:r>
+      <w:r>
+        <w:rPr>
+          <w:rFonts w:ascii="Times New Roman" w:hAnsi="Times New Roman" w:cs="Times New Roman"/>
+          <w:bCs/>
+          <w:i/>
+          <w:sz w:val="24"/>
+          <w:szCs w:val="24"/>
+        </w:rPr>
+        <w:t>weight</w:t>
+      </w:r>
+      <w:r>
+        <w:rPr>
+          <w:rFonts w:ascii="Times New Roman" w:hAnsi="Times New Roman" w:cs="Times New Roman"/>
+          <w:bCs/>
+          <w:sz w:val="24"/>
+          <w:szCs w:val="24"/>
+        </w:rPr>
+        <w:t xml:space="preserve"> that holds key as the node of the graph and its value is a dictionary whose keys are the nodes having an edge with that node and value as the edge weight.  For the sake of simplification and ease of understanding we have made another function to perform step two, three and four with the name </w:t>
+      </w:r>
+      <w:r>
+        <w:rPr>
+          <w:rFonts w:ascii="Times New Roman" w:hAnsi="Times New Roman" w:cs="Times New Roman"/>
+          <w:bCs/>
+          <w:i/>
+          <w:sz w:val="24"/>
+          <w:szCs w:val="24"/>
+        </w:rPr>
+        <w:t>initializeIWD()</w:t>
+      </w:r>
+      <w:r>
+        <w:rPr>
+          <w:rFonts w:ascii="Times New Roman" w:hAnsi="Times New Roman" w:cs="Times New Roman"/>
+          <w:bCs/>
+          <w:sz w:val="24"/>
+          <w:szCs w:val="24"/>
+        </w:rPr>
+        <w:t xml:space="preserve"> that takes the number of iwds, initial soil and initial velocity which are user selected for every problem. This function returns a tuple iwd visited node list, the amount of soil it contains and its velocity which is later unpacked. The data structure used for visited node is a list, for soil and velocity it is a dictionary in which the key is the iwd and its value is soil in soil dictionary and velocity in velocity dictionary.</w:t>
+      </w:r>
+    </w:p>
+    <w:p>
+      <w:pPr>
+        <w:spacing w:line="360" w:lineRule="auto"/>
+        <w:rPr>
+          <w:rFonts w:ascii="Times New Roman" w:hAnsi="Times New Roman" w:cs="Times New Roman"/>
+          <w:bCs/>
+          <w:sz w:val="24"/>
+          <w:szCs w:val="24"/>
+        </w:rPr>
+      </w:pPr>
+      <w:r>
+        <w:rPr>
+          <w:rFonts w:ascii="Times New Roman" w:hAnsi="Times New Roman" w:cs="Times New Roman"/>
+          <w:bCs/>
+          <w:sz w:val="24"/>
+          <w:szCs w:val="24"/>
+        </w:rPr>
+        <w:t>In</w:t>
+      </w:r>
+      <w:r>
+        <w:rPr>
+          <w:rFonts w:ascii="Times New Roman" w:hAnsi="Times New Roman" w:cs="Times New Roman"/>
+          <w:bCs/>
+          <w:sz w:val="24"/>
+          <w:szCs w:val="24"/>
+        </w:rPr>
+        <w:t xml:space="preserve"> next step: Step five, we will be performing the mathematic calculations and computations to generate the quality of the iwd whose solution is currently in process. It </w:t>
+      </w:r>
+      <w:r>
+        <w:rPr>
+          <w:rFonts w:ascii="Times New Roman" w:hAnsi="Times New Roman" w:cs="Times New Roman"/>
+          <w:bCs/>
+          <w:sz w:val="24"/>
+          <w:szCs w:val="24"/>
+        </w:rPr>
+        <w:t>is divided into 4 parts</w:t>
+      </w:r>
+      <w:r>
+        <w:rPr>
+          <w:rFonts w:ascii="Times New Roman" w:hAnsi="Times New Roman" w:cs="Times New Roman"/>
+          <w:bCs/>
+          <w:sz w:val="24"/>
+          <w:szCs w:val="24"/>
+        </w:rPr>
+        <w:t xml:space="preserve"> for ease and reduction of complexity. In the</w:t>
+      </w:r>
+      <w:r>
+        <w:rPr>
+          <w:rFonts w:ascii="Times New Roman" w:hAnsi="Times New Roman" w:cs="Times New Roman"/>
+          <w:bCs/>
+          <w:sz w:val="24"/>
+          <w:szCs w:val="24"/>
+        </w:rPr>
+        <w:t xml:space="preserve"> first part of step five</w:t>
+      </w:r>
+      <w:r>
+        <w:rPr>
+          <w:rFonts w:ascii="Times New Roman" w:hAnsi="Times New Roman" w:cs="Times New Roman"/>
+          <w:bCs/>
+          <w:sz w:val="24"/>
+          <w:szCs w:val="24"/>
+        </w:rPr>
+        <w:t xml:space="preserve">, </w:t>
+      </w:r>
+      <w:r>
+        <w:rPr>
+          <w:rFonts w:ascii="Times New Roman" w:hAnsi="Times New Roman" w:cs="Times New Roman"/>
+          <w:bCs/>
+          <w:sz w:val="24"/>
+          <w:szCs w:val="24"/>
+        </w:rPr>
+        <w:t xml:space="preserve">we select a node </w:t>
+      </w:r>
+      <w:r>
+        <w:rPr>
+          <w:rFonts w:ascii="Times New Roman" w:hAnsi="Times New Roman" w:cs="Times New Roman"/>
+          <w:bCs/>
+          <w:sz w:val="24"/>
+          <w:szCs w:val="24"/>
+        </w:rPr>
+        <w:t xml:space="preserve">which is to be visited next and </w:t>
+      </w:r>
+      <w:r>
+        <w:rPr>
+          <w:rFonts w:ascii="Times New Roman" w:hAnsi="Times New Roman" w:cs="Times New Roman"/>
+          <w:bCs/>
+          <w:sz w:val="24"/>
+          <w:szCs w:val="24"/>
+        </w:rPr>
+        <w:t xml:space="preserve">that is </w:t>
+      </w:r>
+      <w:r>
+        <w:rPr>
+          <w:rFonts w:ascii="Times New Roman" w:hAnsi="Times New Roman" w:cs="Times New Roman"/>
+          <w:bCs/>
+          <w:sz w:val="24"/>
+          <w:szCs w:val="24"/>
+        </w:rPr>
+        <w:t xml:space="preserve">also </w:t>
+      </w:r>
+      <w:r>
+        <w:rPr>
+          <w:rFonts w:ascii="Times New Roman" w:hAnsi="Times New Roman" w:cs="Times New Roman"/>
+          <w:bCs/>
+          <w:sz w:val="24"/>
+          <w:szCs w:val="24"/>
+        </w:rPr>
+        <w:t xml:space="preserve">not in the visited list. </w:t>
+      </w:r>
+      <w:r>
+        <w:rPr>
+          <w:rFonts w:ascii="Times New Roman" w:hAnsi="Times New Roman" w:cs="Times New Roman"/>
+          <w:bCs/>
+          <w:sz w:val="24"/>
+          <w:szCs w:val="24"/>
+        </w:rPr>
+        <w:t xml:space="preserve">For this purpose we calculate the probability of all the nodes that can be visited from i using another function </w:t>
+      </w:r>
+      <w:r>
+        <w:rPr>
+          <w:rFonts w:ascii="Times New Roman" w:hAnsi="Times New Roman" w:cs="Times New Roman"/>
+          <w:bCs/>
+          <w:i/>
+          <w:sz w:val="24"/>
+          <w:szCs w:val="24"/>
+          <w:u w:val="single"/>
+        </w:rPr>
+        <w:t>probabilityJ()</w:t>
+      </w:r>
+      <w:r>
+        <w:rPr>
+          <w:rFonts w:ascii="Times New Roman" w:hAnsi="Times New Roman" w:cs="Times New Roman"/>
+          <w:bCs/>
+          <w:sz w:val="24"/>
+          <w:szCs w:val="24"/>
+        </w:rPr>
+        <w:t xml:space="preserve">. This function takes the visited node list of the iwd in process, the node on which this iwd is currently on; i, the node </w:t>
+      </w:r>
+      <w:r>
+        <w:rPr>
+          <w:rFonts w:ascii="Times New Roman" w:hAnsi="Times New Roman" w:cs="Times New Roman"/>
+          <w:bCs/>
+          <w:sz w:val="24"/>
+          <w:szCs w:val="24"/>
+        </w:rPr>
+        <w:lastRenderedPageBreak/>
+        <w:t xml:space="preserve">whose probability is being calculated; j and the amount of soil which exist on the path from i to j. The function calls another function </w:t>
+      </w:r>
+      <w:r>
+        <w:rPr>
+          <w:rFonts w:ascii="Times New Roman" w:hAnsi="Times New Roman" w:cs="Times New Roman"/>
+          <w:bCs/>
+          <w:i/>
+          <w:sz w:val="24"/>
+          <w:szCs w:val="24"/>
+          <w:u w:val="single"/>
+        </w:rPr>
+        <w:t>f_soil()</w:t>
+      </w:r>
+      <w:r>
+        <w:rPr>
+          <w:rFonts w:ascii="Times New Roman" w:hAnsi="Times New Roman" w:cs="Times New Roman"/>
+          <w:bCs/>
+          <w:sz w:val="24"/>
+          <w:szCs w:val="24"/>
+        </w:rPr>
+        <w:t xml:space="preserve"> which takes the same parameters as </w:t>
+      </w:r>
+      <w:r>
+        <w:rPr>
+          <w:rFonts w:ascii="Times New Roman" w:hAnsi="Times New Roman" w:cs="Times New Roman"/>
+          <w:bCs/>
+          <w:i/>
+          <w:sz w:val="24"/>
+          <w:szCs w:val="24"/>
+          <w:u w:val="single"/>
+        </w:rPr>
+        <w:t>probabilityJ</w:t>
+      </w:r>
+      <w:r>
+        <w:rPr>
+          <w:rFonts w:ascii="Times New Roman" w:hAnsi="Times New Roman" w:cs="Times New Roman"/>
+          <w:bCs/>
+          <w:sz w:val="24"/>
+          <w:szCs w:val="24"/>
+          <w:u w:val="single"/>
+        </w:rPr>
+        <w:t>()</w:t>
+      </w:r>
+      <w:r>
+        <w:rPr>
+          <w:rFonts w:ascii="Times New Roman" w:hAnsi="Times New Roman" w:cs="Times New Roman"/>
+          <w:bCs/>
+          <w:sz w:val="24"/>
+          <w:szCs w:val="24"/>
+        </w:rPr>
+        <w:t xml:space="preserve">  This function calls another function </w:t>
+      </w:r>
+      <w:r>
+        <w:rPr>
+          <w:rFonts w:ascii="Times New Roman" w:hAnsi="Times New Roman" w:cs="Times New Roman"/>
+          <w:bCs/>
+          <w:i/>
+          <w:sz w:val="24"/>
+          <w:szCs w:val="24"/>
+          <w:u w:val="single"/>
+        </w:rPr>
+        <w:t>g_soil()</w:t>
+      </w:r>
+      <w:r>
+        <w:rPr>
+          <w:rFonts w:ascii="Times New Roman" w:hAnsi="Times New Roman" w:cs="Times New Roman"/>
+          <w:bCs/>
+          <w:i/>
+          <w:sz w:val="24"/>
+          <w:szCs w:val="24"/>
+        </w:rPr>
+        <w:t xml:space="preserve"> </w:t>
+      </w:r>
+      <w:r>
+        <w:rPr>
+          <w:rFonts w:ascii="Times New Roman" w:hAnsi="Times New Roman" w:cs="Times New Roman"/>
+          <w:bCs/>
+          <w:sz w:val="24"/>
+          <w:szCs w:val="24"/>
+        </w:rPr>
+        <w:t xml:space="preserve">as per the formulae provided in the IWD algorithm. This function evaluates and returns the amount of soil on path from i to j which is later used to generate the value of </w:t>
+      </w:r>
+      <w:r>
+        <w:rPr>
+          <w:rFonts w:ascii="Times New Roman" w:hAnsi="Times New Roman" w:cs="Times New Roman"/>
+          <w:bCs/>
+          <w:i/>
+          <w:sz w:val="24"/>
+          <w:szCs w:val="24"/>
+          <w:u w:val="single"/>
+        </w:rPr>
+        <w:t>f_soil()</w:t>
+      </w:r>
+      <w:r>
+        <w:rPr>
+          <w:rFonts w:ascii="Times New Roman" w:hAnsi="Times New Roman" w:cs="Times New Roman"/>
+          <w:bCs/>
+          <w:sz w:val="24"/>
+          <w:szCs w:val="24"/>
+        </w:rPr>
+        <w:t xml:space="preserve"> and later the probability of j. All the formulae used in this calculations are provided in the IWD algorithm and we have just made the python analogue of the same formulae to generate results.</w:t>
+      </w:r>
+      <w:r>
+        <w:rPr>
+          <w:rFonts w:ascii="Times New Roman" w:hAnsi="Times New Roman" w:cs="Times New Roman"/>
+          <w:bCs/>
+          <w:sz w:val="24"/>
+          <w:szCs w:val="24"/>
+        </w:rPr>
+        <w:t xml:space="preserve"> </w:t>
+      </w:r>
+      <w:r>
+        <w:rPr>
+          <w:rFonts w:ascii="Times New Roman" w:hAnsi="Times New Roman" w:cs="Times New Roman"/>
+          <w:bCs/>
+          <w:sz w:val="24"/>
+          <w:szCs w:val="24"/>
+        </w:rPr>
+        <w:t xml:space="preserve">After all this, the function </w:t>
+      </w:r>
+      <w:r>
+        <w:rPr>
+          <w:rFonts w:ascii="Times New Roman" w:hAnsi="Times New Roman" w:cs="Times New Roman"/>
+          <w:bCs/>
+          <w:i/>
+          <w:sz w:val="24"/>
+          <w:szCs w:val="24"/>
+        </w:rPr>
+        <w:t>probability</w:t>
+      </w:r>
+      <w:r>
+        <w:rPr>
+          <w:rFonts w:ascii="Times New Roman" w:hAnsi="Times New Roman" w:cs="Times New Roman"/>
+          <w:bCs/>
+          <w:i/>
+          <w:sz w:val="24"/>
+          <w:szCs w:val="24"/>
+        </w:rPr>
+        <w:t>J</w:t>
+      </w:r>
+      <w:r>
+        <w:rPr>
+          <w:rFonts w:ascii="Times New Roman" w:hAnsi="Times New Roman" w:cs="Times New Roman"/>
+          <w:bCs/>
+          <w:i/>
+          <w:sz w:val="24"/>
+          <w:szCs w:val="24"/>
+        </w:rPr>
+        <w:t>()</w:t>
+      </w:r>
+      <w:r>
+        <w:rPr>
+          <w:rFonts w:ascii="Times New Roman" w:hAnsi="Times New Roman" w:cs="Times New Roman"/>
+          <w:bCs/>
+          <w:sz w:val="24"/>
+          <w:szCs w:val="24"/>
+        </w:rPr>
+        <w:t xml:space="preserve"> returns a float value of probability which is later being stored in a dictionary named </w:t>
+      </w:r>
+      <w:r>
+        <w:rPr>
+          <w:rFonts w:ascii="Times New Roman" w:hAnsi="Times New Roman" w:cs="Times New Roman"/>
+          <w:bCs/>
+          <w:i/>
+          <w:sz w:val="24"/>
+          <w:szCs w:val="24"/>
+        </w:rPr>
+        <w:t>probability</w:t>
+      </w:r>
+      <w:r>
+        <w:rPr>
+          <w:rFonts w:ascii="Times New Roman" w:hAnsi="Times New Roman" w:cs="Times New Roman"/>
+          <w:bCs/>
+          <w:sz w:val="24"/>
+          <w:szCs w:val="24"/>
+        </w:rPr>
+        <w:t xml:space="preserve"> with key as j. </w:t>
+      </w:r>
+    </w:p>
+    <w:p>
+      <w:pPr>
+        <w:spacing w:line="360" w:lineRule="auto"/>
+        <w:rPr>
+          <w:rFonts w:ascii="Times New Roman" w:hAnsi="Times New Roman" w:cs="Times New Roman"/>
+          <w:bCs/>
+          <w:sz w:val="24"/>
+          <w:szCs w:val="24"/>
+        </w:rPr>
+      </w:pPr>
+      <w:r>
+        <w:rPr>
+          <w:rFonts w:ascii="Times New Roman" w:hAnsi="Times New Roman" w:cs="Times New Roman"/>
+          <w:bCs/>
+          <w:sz w:val="24"/>
+          <w:szCs w:val="24"/>
+        </w:rPr>
+        <w:t>Moreover the selected j (the next node to visit) should satisfy the constraints of the problem which is being solved using the algorithm</w:t>
+      </w:r>
+      <w:r>
+        <w:rPr>
+          <w:rFonts w:ascii="Times New Roman" w:hAnsi="Times New Roman" w:cs="Times New Roman"/>
+          <w:bCs/>
+          <w:sz w:val="24"/>
+          <w:szCs w:val="24"/>
+        </w:rPr>
+        <w:t xml:space="preserve"> </w:t>
+      </w:r>
+      <w:r>
+        <w:rPr>
+          <w:rFonts w:ascii="Times New Roman" w:hAnsi="Times New Roman" w:cs="Times New Roman"/>
+          <w:bCs/>
+          <w:sz w:val="24"/>
+          <w:szCs w:val="24"/>
+        </w:rPr>
+        <w:t xml:space="preserve">along with having maximum probability. In this implementation, we have taken a dummy constraint that j should satisfy i.e. j should have probability sum less than a random number to be ideal for being selected. </w:t>
+      </w:r>
+    </w:p>
+    <w:p>
+      <w:pPr>
+        <w:spacing w:line="360" w:lineRule="auto"/>
+        <w:rPr>
+          <w:rFonts w:ascii="Times New Roman" w:hAnsi="Times New Roman" w:cs="Times New Roman"/>
+          <w:bCs/>
+          <w:sz w:val="24"/>
+          <w:szCs w:val="24"/>
+        </w:rPr>
+      </w:pPr>
+      <w:r>
+        <w:rPr>
+          <w:rFonts w:ascii="Times New Roman" w:hAnsi="Times New Roman" w:cs="Times New Roman"/>
+          <w:bCs/>
+          <w:sz w:val="24"/>
+          <w:szCs w:val="24"/>
+        </w:rPr>
+        <w:t>After j has been selected,</w:t>
+      </w:r>
+      <w:r>
+        <w:rPr>
+          <w:rFonts w:ascii="Times New Roman" w:hAnsi="Times New Roman" w:cs="Times New Roman"/>
+          <w:bCs/>
+          <w:sz w:val="24"/>
+          <w:szCs w:val="24"/>
+        </w:rPr>
+        <w:t xml:space="preserve"> we </w:t>
+      </w:r>
+      <w:r>
+        <w:rPr>
+          <w:rFonts w:ascii="Times New Roman" w:hAnsi="Times New Roman" w:cs="Times New Roman"/>
+          <w:bCs/>
+          <w:sz w:val="24"/>
+          <w:szCs w:val="24"/>
+        </w:rPr>
+        <w:t>update the velocity of the iwd as it moves from the current node to j which is the next part of Step 5. Similarly in the third part of Step 5,</w:t>
+      </w:r>
+      <w:r>
+        <w:rPr>
+          <w:rFonts w:ascii="Times New Roman" w:hAnsi="Times New Roman" w:cs="Times New Roman"/>
+          <w:bCs/>
+          <w:sz w:val="24"/>
+          <w:szCs w:val="24"/>
+        </w:rPr>
+        <w:t xml:space="preserve"> we update the amount of soil </w:t>
+      </w:r>
+      <w:r>
+        <w:rPr>
+          <w:rFonts w:ascii="Times New Roman" w:hAnsi="Times New Roman" w:cs="Times New Roman"/>
+          <w:bCs/>
+          <w:sz w:val="24"/>
+          <w:szCs w:val="24"/>
+        </w:rPr>
+        <w:t xml:space="preserve">that the iwd has carried while traversing from i to j. This carried soil amount </w:t>
+      </w:r>
+      <w:r>
+        <w:rPr>
+          <w:rFonts w:ascii="Times New Roman" w:hAnsi="Times New Roman" w:cs="Times New Roman"/>
+          <w:bCs/>
+          <w:i/>
+          <w:sz w:val="24"/>
+          <w:szCs w:val="24"/>
+        </w:rPr>
+        <w:t>(ds)</w:t>
+      </w:r>
+      <w:r>
+        <w:rPr>
+          <w:rFonts w:ascii="Times New Roman" w:hAnsi="Times New Roman" w:cs="Times New Roman"/>
+          <w:bCs/>
+          <w:sz w:val="24"/>
+          <w:szCs w:val="24"/>
+        </w:rPr>
+        <w:t xml:space="preserve"> is calculated using the formula provided in algorithm. This formula along with some static parameters, uses time and HUD. The time is simply the amount of traversal time of the path. In order to calculate this we have made another function </w:t>
+      </w:r>
+      <w:r>
+        <w:rPr>
+          <w:rFonts w:ascii="Times New Roman" w:hAnsi="Times New Roman" w:cs="Times New Roman"/>
+          <w:bCs/>
+          <w:i/>
+          <w:sz w:val="24"/>
+          <w:szCs w:val="24"/>
+          <w:u w:val="single"/>
+        </w:rPr>
+        <w:t>time()</w:t>
+      </w:r>
+      <w:r>
+        <w:rPr>
+          <w:rFonts w:ascii="Times New Roman" w:hAnsi="Times New Roman" w:cs="Times New Roman"/>
+          <w:bCs/>
+          <w:i/>
+          <w:sz w:val="24"/>
+          <w:szCs w:val="24"/>
+        </w:rPr>
+        <w:t xml:space="preserve">. </w:t>
+      </w:r>
+      <w:r>
+        <w:rPr>
+          <w:rFonts w:ascii="Times New Roman" w:hAnsi="Times New Roman" w:cs="Times New Roman"/>
+          <w:bCs/>
+          <w:sz w:val="24"/>
+          <w:szCs w:val="24"/>
+        </w:rPr>
+        <w:t xml:space="preserve">This function takes the current node i, next node j, the velocity of the iwd which is traversing on this path, and the heuristic undesirability of this path and returns a float value which is the traversal time of the path. Heuristic Undesirability (HUD) varies from problem to problem. For example, in case of solving TSP, the HUD is the distance between cities. We have store </w:t>
+      </w:r>
+      <w:r>
+        <w:rPr>
+          <w:rFonts w:ascii="Times New Roman" w:hAnsi="Times New Roman" w:cs="Times New Roman"/>
+          <w:bCs/>
+          <w:i/>
+          <w:sz w:val="24"/>
+          <w:szCs w:val="24"/>
+        </w:rPr>
+        <w:t>HUD</w:t>
+      </w:r>
+      <w:r>
+        <w:rPr>
+          <w:rFonts w:ascii="Times New Roman" w:hAnsi="Times New Roman" w:cs="Times New Roman"/>
+          <w:bCs/>
+          <w:sz w:val="24"/>
+          <w:szCs w:val="24"/>
+        </w:rPr>
+        <w:t xml:space="preserve"> in another function to make it prominent and equal to the amount of soil of this path. As greater the amount of soil on path, less preferred it is by the iwd. In case of weighted graph, this </w:t>
+      </w:r>
+      <w:r>
+        <w:rPr>
+          <w:rFonts w:ascii="Times New Roman" w:hAnsi="Times New Roman" w:cs="Times New Roman"/>
+          <w:bCs/>
+          <w:i/>
+          <w:sz w:val="24"/>
+          <w:szCs w:val="24"/>
+        </w:rPr>
+        <w:t>HUD</w:t>
+      </w:r>
+      <w:r>
+        <w:rPr>
+          <w:rFonts w:ascii="Times New Roman" w:hAnsi="Times New Roman" w:cs="Times New Roman"/>
+          <w:bCs/>
+          <w:sz w:val="24"/>
+          <w:szCs w:val="24"/>
+        </w:rPr>
+        <w:t xml:space="preserve"> equals the edge weight of that path. After all this, we have an update </w:t>
+      </w:r>
+      <w:r>
+        <w:rPr>
+          <w:rFonts w:ascii="Times New Roman" w:hAnsi="Times New Roman" w:cs="Times New Roman"/>
+          <w:bCs/>
+          <w:i/>
+          <w:sz w:val="24"/>
+          <w:szCs w:val="24"/>
+        </w:rPr>
+        <w:t>ds</w:t>
+      </w:r>
+      <w:r>
+        <w:rPr>
+          <w:rFonts w:ascii="Times New Roman" w:hAnsi="Times New Roman" w:cs="Times New Roman"/>
+          <w:bCs/>
+          <w:i/>
+          <w:sz w:val="24"/>
+          <w:szCs w:val="24"/>
+        </w:rPr>
+        <w:t xml:space="preserve"> </w:t>
+      </w:r>
+      <w:r>
+        <w:rPr>
+          <w:rFonts w:ascii="Times New Roman" w:hAnsi="Times New Roman" w:cs="Times New Roman"/>
+          <w:bCs/>
+          <w:sz w:val="24"/>
+          <w:szCs w:val="24"/>
+        </w:rPr>
+        <w:t xml:space="preserve">which is a value of float data type.  </w:t>
+      </w:r>
+    </w:p>
+    <w:p>
+      <w:pPr>
+        <w:spacing w:line="360" w:lineRule="auto"/>
+        <w:rPr>
+          <w:rFonts w:ascii="Times New Roman" w:hAnsi="Times New Roman" w:cs="Times New Roman"/>
+          <w:bCs/>
+          <w:sz w:val="24"/>
+          <w:szCs w:val="24"/>
+        </w:rPr>
+      </w:pPr>
+      <w:r>
+        <w:rPr>
+          <w:rFonts w:ascii="Times New Roman" w:hAnsi="Times New Roman" w:cs="Times New Roman"/>
+          <w:bCs/>
+          <w:sz w:val="24"/>
+          <w:szCs w:val="24"/>
+        </w:rPr>
+        <w:t>In the last part of step 5,</w:t>
+      </w:r>
+      <w:r>
+        <w:rPr>
+          <w:rFonts w:ascii="Times New Roman" w:hAnsi="Times New Roman" w:cs="Times New Roman"/>
+          <w:bCs/>
+          <w:sz w:val="24"/>
+          <w:szCs w:val="24"/>
+        </w:rPr>
+        <w:t xml:space="preserve"> we update the soil of the path traversed</w:t>
+      </w:r>
+      <w:r>
+        <w:rPr>
+          <w:rFonts w:ascii="Times New Roman" w:hAnsi="Times New Roman" w:cs="Times New Roman"/>
+          <w:bCs/>
+          <w:sz w:val="24"/>
+          <w:szCs w:val="24"/>
+        </w:rPr>
+        <w:t xml:space="preserve"> using the formula on the basis of the current soil and the soil carried by the iwd (</w:t>
+      </w:r>
+      <w:r>
+        <w:rPr>
+          <w:rFonts w:ascii="Times New Roman" w:hAnsi="Times New Roman" w:cs="Times New Roman"/>
+          <w:bCs/>
+          <w:i/>
+          <w:sz w:val="24"/>
+          <w:szCs w:val="24"/>
+        </w:rPr>
+        <w:t>ds</w:t>
+      </w:r>
+      <w:r>
+        <w:rPr>
+          <w:rFonts w:ascii="Times New Roman" w:hAnsi="Times New Roman" w:cs="Times New Roman"/>
+          <w:bCs/>
+          <w:sz w:val="24"/>
+          <w:szCs w:val="24"/>
+        </w:rPr>
+        <w:t xml:space="preserve">). The soil which iwd currently have, after the traversal is also updated. Using all these factors, we find the quality of the solution path that this iwd has been successful to traverse. In order to calculate the quality we have made another function </w:t>
+      </w:r>
+      <w:r>
+        <w:rPr>
+          <w:rFonts w:ascii="Times New Roman" w:hAnsi="Times New Roman" w:cs="Times New Roman"/>
+          <w:bCs/>
+          <w:i/>
+          <w:sz w:val="24"/>
+          <w:szCs w:val="24"/>
+          <w:u w:val="single"/>
+        </w:rPr>
+        <w:t>q()</w:t>
+      </w:r>
+      <w:r>
+        <w:rPr>
+          <w:rFonts w:ascii="Times New Roman" w:hAnsi="Times New Roman" w:cs="Times New Roman"/>
+          <w:bCs/>
+          <w:sz w:val="24"/>
+          <w:szCs w:val="24"/>
+        </w:rPr>
+        <w:t xml:space="preserve"> that takes visited node list of the iwd and the soil of the path. The function finds the </w:t>
+      </w:r>
+      <w:r>
+        <w:rPr>
+          <w:rFonts w:ascii="Times New Roman" w:hAnsi="Times New Roman" w:cs="Times New Roman"/>
+          <w:bCs/>
+          <w:sz w:val="24"/>
+          <w:szCs w:val="24"/>
+        </w:rPr>
+        <w:lastRenderedPageBreak/>
+        <w:t xml:space="preserve">quality on the basis of the formula provided in algorithm and returns a float value. This float value is appended in a list named </w:t>
+      </w:r>
+      <w:r>
+        <w:rPr>
+          <w:rFonts w:ascii="Times New Roman" w:hAnsi="Times New Roman" w:cs="Times New Roman"/>
+          <w:bCs/>
+          <w:i/>
+          <w:sz w:val="24"/>
+          <w:szCs w:val="24"/>
+        </w:rPr>
+        <w:t>quality</w:t>
+      </w:r>
+      <w:r>
+        <w:rPr>
+          <w:rFonts w:ascii="Times New Roman" w:hAnsi="Times New Roman" w:cs="Times New Roman"/>
+          <w:bCs/>
+          <w:sz w:val="24"/>
+          <w:szCs w:val="24"/>
+        </w:rPr>
+        <w:t xml:space="preserve"> which is made to keep track of the quality of each iwd solution which will be used later to find the best solution.</w:t>
+      </w:r>
+    </w:p>
+    <w:p>
+      <w:pPr>
+        <w:spacing w:line="360" w:lineRule="auto"/>
+        <w:rPr>
+          <w:rFonts w:ascii="Times New Roman" w:hAnsi="Times New Roman" w:cs="Times New Roman"/>
+          <w:bCs/>
+          <w:sz w:val="24"/>
+          <w:szCs w:val="24"/>
+        </w:rPr>
+      </w:pPr>
+      <w:r>
+        <w:rPr>
+          <w:rFonts w:ascii="Times New Roman" w:hAnsi="Times New Roman" w:cs="Times New Roman"/>
+          <w:bCs/>
+          <w:sz w:val="24"/>
+          <w:szCs w:val="24"/>
+        </w:rPr>
+        <w:t xml:space="preserve">The sixth step of our algorithm chooses the iteration-best solution </w:t>
+      </w:r>
+      <w:r>
+        <w:rPr>
+          <w:rFonts w:ascii="Times New Roman" w:hAnsi="Times New Roman" w:cs="Times New Roman"/>
+          <w:bCs/>
+          <w:sz w:val="24"/>
+          <w:szCs w:val="24"/>
+        </w:rPr>
+        <w:t>which is basically the iwd that has provided the maximum quality. Since we have taken iwds equal to the number of nodes in graph for simplicity, thus the index of the quality is basically the iwd number whose quality is at that index. Using this fact, we find the best iwd which has provided the maximum quality solution.</w:t>
+      </w:r>
+    </w:p>
+    <w:p>
+      <w:pPr>
+        <w:spacing w:line="360" w:lineRule="auto"/>
+        <w:rPr>
+          <w:rFonts w:ascii="Times New Roman" w:hAnsi="Times New Roman" w:cs="Times New Roman"/>
+          <w:bCs/>
+          <w:sz w:val="24"/>
+          <w:szCs w:val="24"/>
+        </w:rPr>
+      </w:pPr>
+      <w:r>
+        <w:rPr>
+          <w:rFonts w:ascii="Times New Roman" w:hAnsi="Times New Roman" w:cs="Times New Roman"/>
+          <w:bCs/>
+          <w:sz w:val="24"/>
+          <w:szCs w:val="24"/>
+        </w:rPr>
+        <w:t xml:space="preserve">In </w:t>
+      </w:r>
+      <w:r>
+        <w:rPr>
+          <w:rFonts w:ascii="Times New Roman" w:hAnsi="Times New Roman" w:cs="Times New Roman"/>
+          <w:bCs/>
+          <w:sz w:val="24"/>
+          <w:szCs w:val="24"/>
+        </w:rPr>
+        <w:t>Step seven</w:t>
+      </w:r>
+      <w:r>
+        <w:rPr>
+          <w:rFonts w:ascii="Times New Roman" w:hAnsi="Times New Roman" w:cs="Times New Roman"/>
+          <w:bCs/>
+          <w:sz w:val="24"/>
+          <w:szCs w:val="24"/>
+        </w:rPr>
+        <w:t>, we update the soil of the iteration best solution path</w:t>
+      </w:r>
+      <w:r>
+        <w:rPr>
+          <w:rFonts w:ascii="Times New Roman" w:hAnsi="Times New Roman" w:cs="Times New Roman"/>
+          <w:bCs/>
+          <w:sz w:val="24"/>
+          <w:szCs w:val="24"/>
+        </w:rPr>
+        <w:t>.</w:t>
+      </w:r>
+      <w:r>
+        <w:rPr>
+          <w:rFonts w:ascii="Times New Roman" w:hAnsi="Times New Roman" w:cs="Times New Roman"/>
+          <w:bCs/>
+          <w:sz w:val="24"/>
+          <w:szCs w:val="24"/>
+        </w:rPr>
+        <w:t xml:space="preserve"> The amount of soil between the node on which the best iwd has initially reside on i.e. i and the node on which the best iwd is currently residing i.e. j. </w:t>
+      </w:r>
+    </w:p>
+    <w:p>
+      <w:pPr>
+        <w:spacing w:line="360" w:lineRule="auto"/>
+        <w:rPr>
+          <w:rFonts w:ascii="Times New Roman" w:hAnsi="Times New Roman" w:cs="Times New Roman"/>
+          <w:bCs/>
+          <w:sz w:val="24"/>
+          <w:szCs w:val="24"/>
+        </w:rPr>
+      </w:pPr>
+      <w:r>
+        <w:rPr>
+          <w:rFonts w:ascii="Times New Roman" w:hAnsi="Times New Roman" w:cs="Times New Roman"/>
+          <w:bCs/>
+          <w:sz w:val="24"/>
+          <w:szCs w:val="24"/>
+        </w:rPr>
+        <w:t xml:space="preserve"> In step eight we update the best solutio</w:t>
+      </w:r>
+      <w:r>
+        <w:rPr>
+          <w:rFonts w:ascii="Times New Roman" w:hAnsi="Times New Roman" w:cs="Times New Roman"/>
+          <w:bCs/>
+          <w:sz w:val="24"/>
+          <w:szCs w:val="24"/>
+        </w:rPr>
+        <w:t>n with</w:t>
+      </w:r>
+      <w:r>
+        <w:rPr>
+          <w:rFonts w:ascii="Times New Roman" w:hAnsi="Times New Roman" w:cs="Times New Roman"/>
+          <w:bCs/>
+          <w:sz w:val="24"/>
+          <w:szCs w:val="24"/>
+        </w:rPr>
+        <w:t xml:space="preserve"> the current best solution. </w:t>
+      </w:r>
+      <w:r>
+        <w:rPr>
+          <w:rFonts w:ascii="Times New Roman" w:hAnsi="Times New Roman" w:cs="Times New Roman"/>
+          <w:bCs/>
+          <w:sz w:val="24"/>
+          <w:szCs w:val="24"/>
+        </w:rPr>
+        <w:t xml:space="preserve">The best solution is held in list named </w:t>
+      </w:r>
+      <w:r>
+        <w:rPr>
+          <w:rFonts w:ascii="Times New Roman" w:hAnsi="Times New Roman" w:cs="Times New Roman"/>
+          <w:bCs/>
+          <w:i/>
+          <w:sz w:val="24"/>
+          <w:szCs w:val="24"/>
+        </w:rPr>
+        <w:t>T</w:t>
+      </w:r>
+      <w:r>
+        <w:rPr>
+          <w:rFonts w:ascii="Times New Roman" w:hAnsi="Times New Roman" w:cs="Times New Roman"/>
+          <w:bCs/>
+          <w:i/>
+          <w:sz w:val="24"/>
+          <w:szCs w:val="24"/>
+        </w:rPr>
+        <w:t>t</w:t>
+      </w:r>
+      <w:r>
+        <w:rPr>
+          <w:rFonts w:ascii="Times New Roman" w:hAnsi="Times New Roman" w:cs="Times New Roman"/>
+          <w:bCs/>
+          <w:i/>
+          <w:sz w:val="24"/>
+          <w:szCs w:val="24"/>
+        </w:rPr>
+        <w:t>b</w:t>
+      </w:r>
+      <w:r>
+        <w:rPr>
+          <w:rFonts w:ascii="Times New Roman" w:hAnsi="Times New Roman" w:cs="Times New Roman"/>
+          <w:bCs/>
+          <w:i/>
+          <w:sz w:val="24"/>
+          <w:szCs w:val="24"/>
+        </w:rPr>
+        <w:t>.</w:t>
+      </w:r>
+      <w:r>
+        <w:rPr>
+          <w:rFonts w:ascii="Times New Roman" w:hAnsi="Times New Roman" w:cs="Times New Roman"/>
+          <w:bCs/>
+          <w:sz w:val="24"/>
+          <w:szCs w:val="24"/>
+        </w:rPr>
+        <w:t xml:space="preserve"> This update is done on the basis of conditions provided in the algorithm.</w:t>
+      </w:r>
+    </w:p>
+    <w:p>
+      <w:pPr>
+        <w:spacing w:line="360" w:lineRule="auto"/>
+        <w:rPr>
+          <w:rFonts w:ascii="Times New Roman" w:hAnsi="Times New Roman" w:cs="Times New Roman"/>
+          <w:bCs/>
+          <w:sz w:val="24"/>
+          <w:szCs w:val="24"/>
+        </w:rPr>
+      </w:pPr>
+      <w:r>
+        <w:rPr>
+          <w:rFonts w:ascii="Times New Roman" w:hAnsi="Times New Roman" w:cs="Times New Roman"/>
+          <w:bCs/>
+          <w:i/>
+          <w:sz w:val="24"/>
+          <w:szCs w:val="24"/>
+        </w:rPr>
+        <w:t xml:space="preserve"> </w:t>
+      </w:r>
+      <w:r>
+        <w:rPr>
+          <w:rFonts w:ascii="Times New Roman" w:hAnsi="Times New Roman" w:cs="Times New Roman"/>
+          <w:bCs/>
+          <w:sz w:val="24"/>
+          <w:szCs w:val="24"/>
+        </w:rPr>
+        <w:t xml:space="preserve">In step nine, we go back to step two of the algorithm </w:t>
+      </w:r>
+      <w:r>
+        <w:rPr>
+          <w:rFonts w:ascii="Times New Roman" w:hAnsi="Times New Roman" w:cs="Times New Roman"/>
+          <w:bCs/>
+          <w:sz w:val="24"/>
+          <w:szCs w:val="24"/>
+        </w:rPr>
+        <w:t xml:space="preserve">which is starting from initialization of dynamic parameters. These steps are repeated </w:t>
+      </w:r>
+      <w:r>
+        <w:rPr>
+          <w:rFonts w:ascii="Times New Roman" w:hAnsi="Times New Roman" w:cs="Times New Roman"/>
+          <w:bCs/>
+          <w:sz w:val="24"/>
+          <w:szCs w:val="24"/>
+        </w:rPr>
+        <w:t xml:space="preserve">until the maximum iteration count is reached. </w:t>
+      </w:r>
+      <w:r>
+        <w:rPr>
+          <w:rFonts w:ascii="Times New Roman" w:hAnsi="Times New Roman" w:cs="Times New Roman"/>
+          <w:bCs/>
+          <w:sz w:val="24"/>
+          <w:szCs w:val="24"/>
+        </w:rPr>
+        <w:t xml:space="preserve">After the maximum iterations has been achieved, the </w:t>
+      </w:r>
+      <w:r>
+        <w:rPr>
+          <w:rFonts w:ascii="Times New Roman" w:hAnsi="Times New Roman" w:cs="Times New Roman"/>
+          <w:bCs/>
+          <w:i/>
+          <w:sz w:val="24"/>
+          <w:szCs w:val="24"/>
+        </w:rPr>
+        <w:t>Ttb</w:t>
+      </w:r>
+      <w:r>
+        <w:rPr>
+          <w:rFonts w:ascii="Times New Roman" w:hAnsi="Times New Roman" w:cs="Times New Roman"/>
+          <w:bCs/>
+          <w:sz w:val="24"/>
+          <w:szCs w:val="24"/>
+        </w:rPr>
+        <w:t xml:space="preserve"> contains the best solution and</w:t>
+      </w:r>
+      <w:r>
+        <w:rPr>
+          <w:rFonts w:ascii="Times New Roman" w:hAnsi="Times New Roman" w:cs="Times New Roman"/>
+          <w:bCs/>
+          <w:sz w:val="24"/>
+          <w:szCs w:val="24"/>
+        </w:rPr>
+        <w:t xml:space="preserve"> algorithm returns </w:t>
+      </w:r>
+      <w:r>
+        <w:rPr>
+          <w:rFonts w:ascii="Times New Roman" w:hAnsi="Times New Roman" w:cs="Times New Roman"/>
+          <w:bCs/>
+          <w:sz w:val="24"/>
+          <w:szCs w:val="24"/>
+        </w:rPr>
+        <w:t>it.</w:t>
+      </w:r>
+      <w:r>
+        <w:rPr>
+          <w:rFonts w:ascii="Times New Roman" w:hAnsi="Times New Roman" w:cs="Times New Roman"/>
+          <w:bCs/>
+          <w:sz w:val="24"/>
+          <w:szCs w:val="24"/>
+        </w:rPr>
+        <w:t xml:space="preserve"> </w:t>
+      </w:r>
+    </w:p>
+    <w:p>
+      <w:pPr>
+        <w:spacing w:line="360" w:lineRule="auto"/>
+        <w:rPr>
+          <w:rFonts w:ascii="Times New Roman" w:hAnsi="Times New Roman" w:cs="Times New Roman"/>
+          <w:bCs/>
+          <w:sz w:val="24"/>
+          <w:szCs w:val="24"/>
+        </w:rPr>
+      </w:pPr>
+      <w:r>
+        <w:rPr>
+          <w:rFonts w:ascii="Times New Roman" w:hAnsi="Times New Roman" w:cs="Times New Roman"/>
+          <w:bCs/>
+          <w:sz w:val="24"/>
+          <w:szCs w:val="24"/>
+        </w:rPr>
+        <w:t>The output can be provided on the basis of the problem and what it demands. As after running the algorithm we have the total best path, the quality of the path and the iwd which has traced this optimal path. In our implementation we have provided the output in the form of a list. The first element of this list is the total best path and the second element of list is the quality of this path.</w:t>
+      </w:r>
+    </w:p>
+    <w:p>
+      <w:pPr>
+        <w:rPr>
+          <w:rFonts w:asciiTheme="majorHAnsi" w:eastAsiaTheme="majorEastAsia" w:hAnsiTheme="majorHAnsi" w:cstheme="majorBidi"/>
+          <w:color w:val="2E74B5" w:themeColor="accent1" w:themeShade="BF"/>
+          <w:sz w:val="32"/>
+          <w:szCs w:val="32"/>
+        </w:rPr>
+      </w:pPr>
+    </w:p>
+    <w:p>
+      <w:pPr>
+        <w:rPr>
+          <w:rFonts w:asciiTheme="majorHAnsi" w:eastAsiaTheme="majorEastAsia" w:hAnsiTheme="majorHAnsi" w:cstheme="majorBidi"/>
+          <w:color w:val="2E74B5" w:themeColor="accent1" w:themeShade="BF"/>
+          <w:sz w:val="32"/>
+          <w:szCs w:val="32"/>
+        </w:rPr>
+      </w:pPr>
+      <w:r>
+        <w:rPr>
+          <w:rFonts w:asciiTheme="majorHAnsi" w:eastAsiaTheme="majorEastAsia" w:hAnsiTheme="majorHAnsi" w:cstheme="majorBidi"/>
+          <w:color w:val="2E74B5" w:themeColor="accent1" w:themeShade="BF"/>
+          <w:sz w:val="32"/>
+          <w:szCs w:val="32"/>
+        </w:rPr>
+        <w:br w:type="page"/>
+      </w:r>
+    </w:p>
+    <w:p>
+      <w:pPr>
+        <w:pStyle w:val="Heading1"/>
+      </w:pPr>
+      <w:r>
+        <w:lastRenderedPageBreak/>
+        <w:t xml:space="preserve">Performance evaluation </w:t>
+      </w:r>
+    </w:p>
+    <w:p>
+      <w:pPr>
+        <w:spacing w:line="360" w:lineRule="auto"/>
+        <w:rPr>
+          <w:rFonts w:ascii="Times New Roman" w:hAnsi="Times New Roman" w:cs="Times New Roman"/>
+          <w:sz w:val="24"/>
+          <w:szCs w:val="24"/>
+        </w:rPr>
+      </w:pPr>
+      <w:r>
+        <w:rPr>
+          <w:rFonts w:ascii="Times New Roman" w:hAnsi="Times New Roman" w:cs="Times New Roman"/>
+          <w:sz w:val="24"/>
+          <w:szCs w:val="24"/>
+        </w:rPr>
+        <w:t xml:space="preserve">In this section, we wish to analyze the performance of IWD Algorithm. For this purpose we will have to take one of its implementation in account. Here we will consider our own python implementation of IWD Algorithm which can be found in the “Code” Folder on Git. </w:t>
+      </w:r>
+    </w:p>
+    <w:p>
+      <w:pPr>
+        <w:spacing w:line="360" w:lineRule="auto"/>
+        <w:rPr>
+          <w:rFonts w:ascii="Times New Roman" w:hAnsi="Times New Roman" w:cs="Times New Roman"/>
+          <w:sz w:val="24"/>
+          <w:szCs w:val="24"/>
+        </w:rPr>
+      </w:pPr>
+      <w:r>
+        <w:rPr>
+          <w:rFonts w:ascii="Times New Roman" w:hAnsi="Times New Roman" w:cs="Times New Roman"/>
+          <w:sz w:val="24"/>
+          <w:szCs w:val="24"/>
+        </w:rPr>
+        <w:t xml:space="preserve">Let us first assume that we are representing the graph G in the form of an adjacency list representation or adjacency map structure. This data structure makes it easier to update the soil on the paths. We also assume that the edge weights can be manipulated in constant time. </w:t>
+      </w:r>
+    </w:p>
+    <w:p>
+      <w:pPr>
+        <w:spacing w:line="360" w:lineRule="auto"/>
+        <w:rPr>
+          <w:rFonts w:ascii="Times New Roman" w:hAnsi="Times New Roman" w:cs="Times New Roman"/>
+          <w:sz w:val="24"/>
+          <w:szCs w:val="24"/>
+        </w:rPr>
+      </w:pPr>
+      <w:r>
+        <w:rPr>
+          <w:rFonts w:ascii="Times New Roman" w:hAnsi="Times New Roman" w:cs="Times New Roman"/>
+          <w:sz w:val="24"/>
+          <w:szCs w:val="24"/>
+        </w:rPr>
+        <w:t xml:space="preserve">We will begin by evaluating the time complexity of our implementation. </w:t>
+      </w:r>
+      <w:r>
+        <w:rPr>
+          <w:rFonts w:ascii="Times New Roman" w:hAnsi="Times New Roman" w:cs="Times New Roman"/>
+          <w:sz w:val="24"/>
+          <w:szCs w:val="24"/>
+        </w:rPr>
+        <w:t>(V=number of nodes in graph, E= number of edges in graph, Niwd=number of iwds)</w:t>
+      </w:r>
+    </w:p>
+    <w:p>
+      <w:pPr>
+        <w:spacing w:line="360" w:lineRule="auto"/>
+        <w:jc w:val="center"/>
+        <w:rPr>
+          <w:rFonts w:ascii="Times New Roman" w:hAnsi="Times New Roman" w:cs="Times New Roman"/>
+          <w:bCs/>
+          <w:sz w:val="28"/>
+          <w:szCs w:val="24"/>
+          <w:u w:val="single"/>
+        </w:rPr>
+      </w:pPr>
+      <w:r>
+        <w:rPr>
+          <w:rFonts w:ascii="Times New Roman" w:hAnsi="Times New Roman" w:cs="Times New Roman"/>
+          <w:bCs/>
+          <w:sz w:val="28"/>
+          <w:szCs w:val="24"/>
+          <w:u w:val="single"/>
+        </w:rPr>
+        <w:t>Input: un-weighted graph</w:t>
+      </w:r>
+    </w:p>
+    <w:p>
+      <w:pPr>
+        <w:pStyle w:val="ListParagraph"/>
+        <w:spacing w:line="360" w:lineRule="auto"/>
+        <w:ind w:left="360"/>
+        <w:rPr>
+          <w:rFonts w:ascii="Times New Roman" w:hAnsi="Times New Roman" w:cs="Times New Roman"/>
+          <w:b/>
+          <w:bCs/>
+          <w:sz w:val="24"/>
+          <w:szCs w:val="24"/>
+          <w:u w:val="single"/>
+        </w:rPr>
+      </w:pPr>
+    </w:p>
+    <w:tbl>
+      <w:tblPr>
+        <w:tblStyle w:val="TableGrid"/>
+        <w:tblW w:w="9360" w:type="dxa"/>
+        <w:tblLook w:val="04A0" w:firstRow="1" w:lastRow="0" w:firstColumn="1" w:lastColumn="0" w:noHBand="0" w:noVBand="1"/>
+      </w:tblPr>
+      <w:tblGrid>
+        <w:gridCol w:w="2989"/>
+        <w:gridCol w:w="3551"/>
+        <w:gridCol w:w="2820"/>
+      </w:tblGrid>
+      <w:tr>
+        <w:tc>
+          <w:tcPr>
+            <w:tcW w:w="2989" w:type="dxa"/>
+          </w:tcPr>
+          <w:p>
+            <w:pPr>
+              <w:pStyle w:val="ListParagraph"/>
+              <w:spacing w:line="360" w:lineRule="auto"/>
+              <w:ind w:left="0"/>
+              <w:jc w:val="center"/>
+              <w:rPr>
+                <w:rFonts w:ascii="Times New Roman" w:hAnsi="Times New Roman" w:cs="Times New Roman"/>
+                <w:b/>
+                <w:bCs/>
+                <w:sz w:val="24"/>
+                <w:szCs w:val="24"/>
+              </w:rPr>
+            </w:pPr>
+            <w:r>
+              <w:rPr>
+                <w:rFonts w:ascii="Times New Roman" w:hAnsi="Times New Roman" w:cs="Times New Roman"/>
+                <w:b/>
+                <w:sz w:val="24"/>
+                <w:szCs w:val="24"/>
+              </w:rPr>
+              <w:t>Step No.</w:t>
+            </w:r>
+          </w:p>
+        </w:tc>
+        <w:tc>
+          <w:tcPr>
+            <w:tcW w:w="3551" w:type="dxa"/>
+          </w:tcPr>
+          <w:p>
+            <w:pPr>
+              <w:pStyle w:val="ListParagraph"/>
+              <w:spacing w:line="360" w:lineRule="auto"/>
+              <w:ind w:left="0"/>
+              <w:jc w:val="center"/>
+              <w:rPr>
+                <w:rFonts w:ascii="Times New Roman" w:hAnsi="Times New Roman" w:cs="Times New Roman"/>
+                <w:b/>
+                <w:bCs/>
+                <w:sz w:val="24"/>
+                <w:szCs w:val="24"/>
+              </w:rPr>
+            </w:pPr>
+            <w:r>
+              <w:rPr>
+                <w:rFonts w:ascii="Times New Roman" w:hAnsi="Times New Roman" w:cs="Times New Roman"/>
+                <w:b/>
+                <w:sz w:val="24"/>
+                <w:szCs w:val="24"/>
+              </w:rPr>
+              <w:t>Run Time Complexity</w:t>
+            </w:r>
+          </w:p>
+        </w:tc>
+        <w:tc>
+          <w:tcPr>
+            <w:tcW w:w="2820" w:type="dxa"/>
+          </w:tcPr>
+          <w:p>
+            <w:pPr>
+              <w:pStyle w:val="ListParagraph"/>
+              <w:spacing w:line="360" w:lineRule="auto"/>
+              <w:ind w:left="0"/>
+              <w:jc w:val="center"/>
+              <w:rPr>
+                <w:rFonts w:ascii="Times New Roman" w:hAnsi="Times New Roman" w:cs="Times New Roman"/>
+                <w:b/>
+                <w:bCs/>
+                <w:sz w:val="24"/>
+                <w:szCs w:val="24"/>
+              </w:rPr>
+            </w:pPr>
+            <w:r>
+              <w:rPr>
+                <w:rFonts w:ascii="Times New Roman" w:hAnsi="Times New Roman" w:cs="Times New Roman"/>
+                <w:b/>
+                <w:sz w:val="24"/>
+                <w:szCs w:val="24"/>
+              </w:rPr>
+              <w:t>Space Complexity (words)</w:t>
+            </w:r>
+          </w:p>
+        </w:tc>
+      </w:tr>
+      <w:tr>
+        <w:tc>
+          <w:tcPr>
+            <w:tcW w:w="2989" w:type="dxa"/>
+          </w:tcPr>
+          <w:p>
+            <w:pPr>
+              <w:pStyle w:val="ListParagraph"/>
+              <w:spacing w:line="360" w:lineRule="auto"/>
+              <w:ind w:left="0"/>
+              <w:jc w:val="center"/>
+              <w:rPr>
+                <w:rFonts w:ascii="Times New Roman" w:hAnsi="Times New Roman" w:cs="Times New Roman"/>
+                <w:sz w:val="24"/>
+                <w:szCs w:val="24"/>
+              </w:rPr>
+            </w:pPr>
+            <w:r>
+              <w:rPr>
+                <w:rFonts w:ascii="Times New Roman" w:hAnsi="Times New Roman" w:cs="Times New Roman"/>
+                <w:sz w:val="24"/>
+                <w:szCs w:val="24"/>
+              </w:rPr>
+              <w:t>1</w:t>
+            </w:r>
+          </w:p>
+        </w:tc>
+        <w:tc>
+          <w:tcPr>
+            <w:tcW w:w="3551" w:type="dxa"/>
+          </w:tcPr>
+          <w:p>
+            <w:pPr>
+              <w:pStyle w:val="ListParagraph"/>
+              <w:spacing w:line="360" w:lineRule="auto"/>
+              <w:ind w:left="0"/>
+              <w:jc w:val="center"/>
+              <w:rPr>
+                <w:rFonts w:ascii="Times New Roman" w:hAnsi="Times New Roman" w:cs="Times New Roman"/>
+                <w:sz w:val="24"/>
+                <w:szCs w:val="24"/>
+              </w:rPr>
+            </w:pPr>
+            <w:r>
+              <w:rPr>
+                <w:rFonts w:ascii="Times New Roman" w:hAnsi="Times New Roman" w:cs="Times New Roman"/>
+                <w:sz w:val="24"/>
+                <w:szCs w:val="24"/>
+              </w:rPr>
+              <w:t>O (V^2*E)</w:t>
+            </w:r>
+          </w:p>
+        </w:tc>
+        <w:tc>
+          <w:tcPr>
+            <w:tcW w:w="2820" w:type="dxa"/>
+          </w:tcPr>
+          <w:p>
+            <w:pPr>
+              <w:pStyle w:val="ListParagraph"/>
+              <w:spacing w:line="360" w:lineRule="auto"/>
+              <w:ind w:left="0"/>
+              <w:jc w:val="center"/>
+              <w:rPr>
+                <w:rFonts w:ascii="Times New Roman" w:hAnsi="Times New Roman" w:cs="Times New Roman"/>
+                <w:sz w:val="24"/>
+                <w:szCs w:val="24"/>
+              </w:rPr>
+            </w:pPr>
+            <w:r>
+              <w:rPr>
+                <w:rFonts w:ascii="Times New Roman" w:hAnsi="Times New Roman" w:cs="Times New Roman"/>
+                <w:sz w:val="24"/>
+                <w:szCs w:val="24"/>
+              </w:rPr>
+              <w:t>18</w:t>
+            </w:r>
+          </w:p>
+        </w:tc>
+      </w:tr>
+      <w:tr>
+        <w:tc>
+          <w:tcPr>
+            <w:tcW w:w="2989" w:type="dxa"/>
+          </w:tcPr>
+          <w:p>
+            <w:pPr>
+              <w:pStyle w:val="ListParagraph"/>
+              <w:spacing w:line="360" w:lineRule="auto"/>
+              <w:ind w:left="0"/>
+              <w:jc w:val="center"/>
+              <w:rPr>
+                <w:rFonts w:ascii="Times New Roman" w:hAnsi="Times New Roman" w:cs="Times New Roman"/>
+                <w:sz w:val="24"/>
+                <w:szCs w:val="24"/>
+              </w:rPr>
+            </w:pPr>
+            <w:r>
+              <w:rPr>
+                <w:rFonts w:ascii="Times New Roman" w:hAnsi="Times New Roman" w:cs="Times New Roman"/>
+                <w:sz w:val="24"/>
+                <w:szCs w:val="24"/>
+              </w:rPr>
+              <w:t>2</w:t>
+            </w:r>
+          </w:p>
+        </w:tc>
+        <w:tc>
+          <w:tcPr>
+            <w:tcW w:w="3551" w:type="dxa"/>
+          </w:tcPr>
+          <w:p>
+            <w:pPr>
+              <w:pStyle w:val="ListParagraph"/>
+              <w:spacing w:line="360" w:lineRule="auto"/>
+              <w:ind w:left="0"/>
+              <w:jc w:val="center"/>
+              <w:rPr>
+                <w:rFonts w:ascii="Times New Roman" w:hAnsi="Times New Roman" w:cs="Times New Roman"/>
+                <w:sz w:val="24"/>
+                <w:szCs w:val="24"/>
+              </w:rPr>
+            </w:pPr>
+            <w:r>
+              <w:rPr>
+                <w:rFonts w:ascii="Times New Roman" w:hAnsi="Times New Roman" w:cs="Times New Roman"/>
+                <w:sz w:val="24"/>
+                <w:szCs w:val="24"/>
+              </w:rPr>
+              <w:t>O(itermax)*O(</w:t>
+            </w:r>
+            <w:r>
+              <w:rPr>
+                <w:rFonts w:ascii="Times New Roman" w:hAnsi="Times New Roman" w:cs="Times New Roman"/>
+                <w:i/>
+                <w:sz w:val="24"/>
+                <w:szCs w:val="24"/>
+              </w:rPr>
+              <w:t>initialize</w:t>
+            </w:r>
+            <w:r>
+              <w:rPr>
+                <w:rFonts w:ascii="Times New Roman" w:hAnsi="Times New Roman" w:cs="Times New Roman"/>
+                <w:i/>
+                <w:sz w:val="24"/>
+                <w:szCs w:val="24"/>
+              </w:rPr>
+              <w:t>IWD</w:t>
+            </w:r>
+            <w:r>
+              <w:rPr>
+                <w:rFonts w:ascii="Times New Roman" w:hAnsi="Times New Roman" w:cs="Times New Roman"/>
+                <w:i/>
+                <w:sz w:val="24"/>
+                <w:szCs w:val="24"/>
+              </w:rPr>
+              <w:t>()</w:t>
+            </w:r>
+            <w:r>
+              <w:rPr>
+                <w:rFonts w:ascii="Times New Roman" w:hAnsi="Times New Roman" w:cs="Times New Roman"/>
+                <w:sz w:val="24"/>
+                <w:szCs w:val="24"/>
+              </w:rPr>
+              <w:t>)</w:t>
+            </w:r>
+          </w:p>
+          <w:p>
+            <w:pPr>
+              <w:pStyle w:val="ListParagraph"/>
+              <w:spacing w:line="360" w:lineRule="auto"/>
+              <w:ind w:left="0"/>
+              <w:jc w:val="center"/>
+              <w:rPr>
+                <w:rFonts w:ascii="Times New Roman" w:hAnsi="Times New Roman" w:cs="Times New Roman"/>
+                <w:sz w:val="24"/>
+                <w:szCs w:val="24"/>
+              </w:rPr>
+            </w:pPr>
+            <w:r>
+              <w:rPr>
+                <w:rFonts w:ascii="Times New Roman" w:hAnsi="Times New Roman" w:cs="Times New Roman"/>
+                <w:sz w:val="24"/>
+                <w:szCs w:val="24"/>
+              </w:rPr>
+              <w:t>= O(itermax)*O(Niwd)</w:t>
+            </w:r>
+          </w:p>
+        </w:tc>
+        <w:tc>
+          <w:tcPr>
+            <w:tcW w:w="2820" w:type="dxa"/>
+          </w:tcPr>
+          <w:p>
+            <w:pPr>
+              <w:pStyle w:val="ListParagraph"/>
+              <w:spacing w:line="360" w:lineRule="auto"/>
+              <w:ind w:left="0"/>
+              <w:jc w:val="center"/>
+              <w:rPr>
+                <w:rFonts w:ascii="Times New Roman" w:hAnsi="Times New Roman" w:cs="Times New Roman"/>
+                <w:sz w:val="24"/>
+                <w:szCs w:val="24"/>
+              </w:rPr>
+            </w:pPr>
+            <w:r>
+              <w:rPr>
+                <w:rFonts w:ascii="Times New Roman" w:hAnsi="Times New Roman" w:cs="Times New Roman"/>
+                <w:sz w:val="24"/>
+                <w:szCs w:val="24"/>
+              </w:rPr>
+              <w:t>3</w:t>
+            </w:r>
+          </w:p>
+        </w:tc>
+      </w:tr>
+      <w:tr>
+        <w:trPr>
+          <w:trHeight w:val="458"/>
+        </w:trPr>
+        <w:tc>
+          <w:tcPr>
+            <w:tcW w:w="2989" w:type="dxa"/>
+          </w:tcPr>
+          <w:p>
+            <w:pPr>
+              <w:pStyle w:val="ListParagraph"/>
+              <w:spacing w:line="360" w:lineRule="auto"/>
+              <w:ind w:left="0"/>
+              <w:jc w:val="center"/>
+              <w:rPr>
+                <w:rFonts w:ascii="Times New Roman" w:hAnsi="Times New Roman" w:cs="Times New Roman"/>
+                <w:sz w:val="24"/>
+                <w:szCs w:val="24"/>
+              </w:rPr>
+            </w:pPr>
+            <w:r>
+              <w:rPr>
+                <w:rFonts w:ascii="Times New Roman" w:hAnsi="Times New Roman" w:cs="Times New Roman"/>
+                <w:sz w:val="24"/>
+                <w:szCs w:val="24"/>
+              </w:rPr>
+              <w:t>3</w:t>
+            </w:r>
+          </w:p>
+        </w:tc>
+        <w:tc>
+          <w:tcPr>
+            <w:tcW w:w="3551" w:type="dxa"/>
+          </w:tcPr>
+          <w:p>
+            <w:pPr>
+              <w:pStyle w:val="ListParagraph"/>
+              <w:spacing w:line="360" w:lineRule="auto"/>
+              <w:ind w:left="0"/>
+              <w:jc w:val="center"/>
+              <w:rPr>
+                <w:rFonts w:ascii="Times New Roman" w:hAnsi="Times New Roman" w:cs="Times New Roman"/>
+                <w:sz w:val="24"/>
+                <w:szCs w:val="24"/>
+              </w:rPr>
+            </w:pPr>
+            <w:r>
+              <w:rPr>
+                <w:rFonts w:ascii="Times New Roman" w:hAnsi="Times New Roman" w:cs="Times New Roman"/>
+                <w:sz w:val="24"/>
+                <w:szCs w:val="24"/>
+              </w:rPr>
+              <w:t>O(Niwd</w:t>
+            </w:r>
+            <w:r>
+              <w:rPr>
+                <w:rFonts w:ascii="Times New Roman" w:hAnsi="Times New Roman" w:cs="Times New Roman"/>
+                <w:sz w:val="24"/>
+                <w:szCs w:val="24"/>
+              </w:rPr>
+              <w:t>)</w:t>
+            </w:r>
+          </w:p>
+        </w:tc>
+        <w:tc>
+          <w:tcPr>
+            <w:tcW w:w="2820" w:type="dxa"/>
+          </w:tcPr>
+          <w:p>
+            <w:pPr>
+              <w:pStyle w:val="ListParagraph"/>
+              <w:spacing w:line="360" w:lineRule="auto"/>
+              <w:ind w:left="0"/>
+              <w:jc w:val="center"/>
+              <w:rPr>
+                <w:rFonts w:ascii="Times New Roman" w:hAnsi="Times New Roman" w:cs="Times New Roman"/>
+                <w:sz w:val="24"/>
+                <w:szCs w:val="24"/>
+              </w:rPr>
+            </w:pPr>
+          </w:p>
+        </w:tc>
+      </w:tr>
+      <w:tr>
+        <w:tc>
+          <w:tcPr>
+            <w:tcW w:w="2989" w:type="dxa"/>
+          </w:tcPr>
+          <w:p>
+            <w:pPr>
+              <w:pStyle w:val="ListParagraph"/>
+              <w:spacing w:line="360" w:lineRule="auto"/>
+              <w:ind w:left="0"/>
+              <w:jc w:val="center"/>
+              <w:rPr>
+                <w:rFonts w:ascii="Times New Roman" w:hAnsi="Times New Roman" w:cs="Times New Roman"/>
+                <w:sz w:val="24"/>
+                <w:szCs w:val="24"/>
+              </w:rPr>
+            </w:pPr>
+            <w:r>
+              <w:rPr>
+                <w:rFonts w:ascii="Times New Roman" w:hAnsi="Times New Roman" w:cs="Times New Roman"/>
+                <w:sz w:val="24"/>
+                <w:szCs w:val="24"/>
+              </w:rPr>
+              <w:t>4</w:t>
+            </w:r>
+          </w:p>
+        </w:tc>
+        <w:tc>
+          <w:tcPr>
+            <w:tcW w:w="3551" w:type="dxa"/>
+          </w:tcPr>
+          <w:p>
+            <w:pPr>
+              <w:pStyle w:val="ListParagraph"/>
+              <w:spacing w:line="360" w:lineRule="auto"/>
+              <w:ind w:left="0"/>
+              <w:jc w:val="center"/>
+              <w:rPr>
+                <w:rFonts w:ascii="Times New Roman" w:hAnsi="Times New Roman" w:cs="Times New Roman"/>
+                <w:sz w:val="24"/>
+                <w:szCs w:val="24"/>
+              </w:rPr>
+            </w:pPr>
+            <w:r>
+              <w:rPr>
+                <w:rFonts w:ascii="Times New Roman" w:hAnsi="Times New Roman" w:cs="Times New Roman"/>
+                <w:sz w:val="24"/>
+                <w:szCs w:val="24"/>
+              </w:rPr>
+              <w:t>O(Niwd</w:t>
+            </w:r>
+            <w:r>
+              <w:rPr>
+                <w:rFonts w:ascii="Times New Roman" w:hAnsi="Times New Roman" w:cs="Times New Roman"/>
+                <w:sz w:val="24"/>
+                <w:szCs w:val="24"/>
+              </w:rPr>
+              <w:t>)</w:t>
+            </w:r>
+          </w:p>
+        </w:tc>
+        <w:tc>
+          <w:tcPr>
+            <w:tcW w:w="2820" w:type="dxa"/>
+          </w:tcPr>
+          <w:p>
+            <w:pPr>
+              <w:pStyle w:val="ListParagraph"/>
+              <w:spacing w:line="360" w:lineRule="auto"/>
+              <w:ind w:left="0"/>
+              <w:jc w:val="center"/>
+              <w:rPr>
+                <w:rFonts w:ascii="Times New Roman" w:hAnsi="Times New Roman" w:cs="Times New Roman"/>
+                <w:sz w:val="24"/>
+                <w:szCs w:val="24"/>
+              </w:rPr>
+            </w:pPr>
+            <w:r>
+              <w:rPr>
+                <w:rFonts w:ascii="Times New Roman" w:hAnsi="Times New Roman" w:cs="Times New Roman"/>
+                <w:sz w:val="24"/>
+                <w:szCs w:val="24"/>
+              </w:rPr>
+              <w:t xml:space="preserve"> </w:t>
+            </w:r>
+          </w:p>
+        </w:tc>
+      </w:tr>
+      <w:tr>
+        <w:tc>
+          <w:tcPr>
+            <w:tcW w:w="2989" w:type="dxa"/>
+          </w:tcPr>
+          <w:p>
+            <w:pPr>
+              <w:pStyle w:val="ListParagraph"/>
+              <w:spacing w:line="360" w:lineRule="auto"/>
+              <w:ind w:left="0"/>
+              <w:jc w:val="center"/>
+              <w:rPr>
+                <w:rFonts w:ascii="Times New Roman" w:hAnsi="Times New Roman" w:cs="Times New Roman"/>
+                <w:sz w:val="24"/>
+                <w:szCs w:val="24"/>
+              </w:rPr>
+            </w:pPr>
+            <w:r>
+              <w:rPr>
+                <w:rFonts w:ascii="Times New Roman" w:hAnsi="Times New Roman" w:cs="Times New Roman"/>
+                <w:sz w:val="24"/>
+                <w:szCs w:val="24"/>
+              </w:rPr>
+              <w:t>5</w:t>
+            </w:r>
+          </w:p>
+        </w:tc>
+        <w:tc>
+          <w:tcPr>
+            <w:tcW w:w="3551" w:type="dxa"/>
+          </w:tcPr>
+          <w:p>
+            <w:pPr>
+              <w:pStyle w:val="ListParagraph"/>
+              <w:spacing w:line="360" w:lineRule="auto"/>
+              <w:ind w:left="0"/>
+              <w:jc w:val="center"/>
+              <w:rPr>
+                <w:rFonts w:ascii="Times New Roman" w:hAnsi="Times New Roman" w:cs="Times New Roman"/>
+                <w:sz w:val="24"/>
+                <w:szCs w:val="24"/>
+              </w:rPr>
+            </w:pPr>
+            <w:r>
+              <w:rPr>
+                <w:rFonts w:ascii="Times New Roman" w:hAnsi="Times New Roman" w:cs="Times New Roman"/>
+                <w:sz w:val="24"/>
+                <w:szCs w:val="24"/>
+              </w:rPr>
+              <w:t>O</w:t>
+            </w:r>
+            <w:r>
+              <w:rPr>
+                <w:rFonts w:ascii="Times New Roman" w:hAnsi="Times New Roman" w:cs="Times New Roman"/>
+                <w:sz w:val="24"/>
+                <w:szCs w:val="24"/>
+              </w:rPr>
+              <w:t>(V)*O(E)*O(Niwd)*O(itermax)</w:t>
+            </w:r>
+          </w:p>
+        </w:tc>
+        <w:tc>
+          <w:tcPr>
+            <w:tcW w:w="2820" w:type="dxa"/>
+          </w:tcPr>
+          <w:p>
+            <w:pPr>
+              <w:pStyle w:val="ListParagraph"/>
+              <w:spacing w:line="360" w:lineRule="auto"/>
+              <w:ind w:left="0"/>
+              <w:jc w:val="center"/>
+              <w:rPr>
+                <w:rFonts w:ascii="Times New Roman" w:hAnsi="Times New Roman" w:cs="Times New Roman"/>
+                <w:sz w:val="24"/>
+                <w:szCs w:val="24"/>
+              </w:rPr>
+            </w:pPr>
+            <w:r>
+              <w:rPr>
+                <w:rFonts w:ascii="Times New Roman" w:hAnsi="Times New Roman" w:cs="Times New Roman"/>
+                <w:sz w:val="24"/>
+                <w:szCs w:val="24"/>
+              </w:rPr>
+              <w:t>10</w:t>
+            </w:r>
+          </w:p>
+        </w:tc>
+      </w:tr>
+      <w:tr>
+        <w:tc>
+          <w:tcPr>
+            <w:tcW w:w="2989" w:type="dxa"/>
+          </w:tcPr>
+          <w:p>
+            <w:pPr>
+              <w:pStyle w:val="ListParagraph"/>
+              <w:spacing w:line="360" w:lineRule="auto"/>
+              <w:ind w:left="0"/>
+              <w:jc w:val="center"/>
+              <w:rPr>
+                <w:rFonts w:ascii="Times New Roman" w:hAnsi="Times New Roman" w:cs="Times New Roman"/>
+                <w:sz w:val="24"/>
+                <w:szCs w:val="24"/>
+              </w:rPr>
+            </w:pPr>
+            <w:r>
+              <w:rPr>
+                <w:rFonts w:ascii="Times New Roman" w:hAnsi="Times New Roman" w:cs="Times New Roman"/>
+                <w:sz w:val="24"/>
+                <w:szCs w:val="24"/>
+              </w:rPr>
+              <w:t>6</w:t>
+            </w:r>
+          </w:p>
+        </w:tc>
+        <w:tc>
+          <w:tcPr>
+            <w:tcW w:w="3551" w:type="dxa"/>
+          </w:tcPr>
+          <w:p>
+            <w:pPr>
+              <w:pStyle w:val="ListParagraph"/>
+              <w:spacing w:line="360" w:lineRule="auto"/>
+              <w:ind w:left="0"/>
+              <w:jc w:val="center"/>
+              <w:rPr>
+                <w:rFonts w:ascii="Times New Roman" w:hAnsi="Times New Roman" w:cs="Times New Roman"/>
+                <w:sz w:val="24"/>
+                <w:szCs w:val="24"/>
+              </w:rPr>
+            </w:pPr>
+            <w:r>
+              <w:rPr>
+                <w:rFonts w:ascii="Times New Roman" w:hAnsi="Times New Roman" w:cs="Times New Roman"/>
+                <w:sz w:val="24"/>
+                <w:szCs w:val="24"/>
+              </w:rPr>
+              <w:t>O(len(quality))*O(itermax)</w:t>
+            </w:r>
+          </w:p>
+        </w:tc>
+        <w:tc>
+          <w:tcPr>
+            <w:tcW w:w="2820" w:type="dxa"/>
+          </w:tcPr>
+          <w:p>
+            <w:pPr>
+              <w:pStyle w:val="ListParagraph"/>
+              <w:spacing w:line="360" w:lineRule="auto"/>
+              <w:ind w:left="0"/>
+              <w:jc w:val="center"/>
+              <w:rPr>
+                <w:rFonts w:ascii="Times New Roman" w:hAnsi="Times New Roman" w:cs="Times New Roman"/>
+                <w:sz w:val="24"/>
+                <w:szCs w:val="24"/>
+              </w:rPr>
+            </w:pPr>
+            <w:r>
+              <w:rPr>
+                <w:rFonts w:ascii="Times New Roman" w:hAnsi="Times New Roman" w:cs="Times New Roman"/>
+                <w:sz w:val="24"/>
+                <w:szCs w:val="24"/>
+              </w:rPr>
+              <w:t>2</w:t>
+            </w:r>
+          </w:p>
+        </w:tc>
+      </w:tr>
+      <w:tr>
+        <w:tc>
+          <w:tcPr>
+            <w:tcW w:w="2989" w:type="dxa"/>
+          </w:tcPr>
+          <w:p>
+            <w:pPr>
+              <w:pStyle w:val="ListParagraph"/>
+              <w:spacing w:line="360" w:lineRule="auto"/>
+              <w:ind w:left="0"/>
+              <w:jc w:val="center"/>
+              <w:rPr>
+                <w:rFonts w:ascii="Times New Roman" w:hAnsi="Times New Roman" w:cs="Times New Roman"/>
+                <w:sz w:val="24"/>
+                <w:szCs w:val="24"/>
+              </w:rPr>
+            </w:pPr>
+            <w:r>
+              <w:rPr>
+                <w:rFonts w:ascii="Times New Roman" w:hAnsi="Times New Roman" w:cs="Times New Roman"/>
+                <w:sz w:val="24"/>
+                <w:szCs w:val="24"/>
+              </w:rPr>
+              <w:t>7</w:t>
+            </w:r>
+          </w:p>
+        </w:tc>
+        <w:tc>
+          <w:tcPr>
+            <w:tcW w:w="3551" w:type="dxa"/>
+          </w:tcPr>
+          <w:p>
+            <w:pPr>
+              <w:pStyle w:val="ListParagraph"/>
+              <w:spacing w:line="360" w:lineRule="auto"/>
+              <w:ind w:left="0"/>
+              <w:jc w:val="center"/>
+              <w:rPr>
+                <w:rFonts w:ascii="Times New Roman" w:hAnsi="Times New Roman" w:cs="Times New Roman"/>
+                <w:sz w:val="24"/>
+                <w:szCs w:val="24"/>
+              </w:rPr>
+            </w:pPr>
+            <w:r>
+              <w:rPr>
+                <w:rFonts w:ascii="Times New Roman" w:hAnsi="Times New Roman" w:cs="Times New Roman"/>
+                <w:sz w:val="24"/>
+                <w:szCs w:val="24"/>
+              </w:rPr>
+              <w:t>O(len(visit))*O(itermax)</w:t>
+            </w:r>
+          </w:p>
+        </w:tc>
+        <w:tc>
+          <w:tcPr>
+            <w:tcW w:w="2820" w:type="dxa"/>
+          </w:tcPr>
+          <w:p>
+            <w:pPr>
+              <w:pStyle w:val="ListParagraph"/>
+              <w:spacing w:line="360" w:lineRule="auto"/>
+              <w:ind w:left="0"/>
+              <w:jc w:val="center"/>
+              <w:rPr>
+                <w:rFonts w:ascii="Times New Roman" w:hAnsi="Times New Roman" w:cs="Times New Roman"/>
+                <w:sz w:val="24"/>
+                <w:szCs w:val="24"/>
+              </w:rPr>
+            </w:pPr>
+            <w:r>
+              <w:rPr>
+                <w:rFonts w:ascii="Times New Roman" w:hAnsi="Times New Roman" w:cs="Times New Roman"/>
+                <w:sz w:val="24"/>
+                <w:szCs w:val="24"/>
+              </w:rPr>
+              <w:t>2</w:t>
+            </w:r>
+          </w:p>
+        </w:tc>
+      </w:tr>
+      <w:tr>
+        <w:tc>
+          <w:tcPr>
+            <w:tcW w:w="2989" w:type="dxa"/>
+          </w:tcPr>
+          <w:p>
+            <w:pPr>
+              <w:pStyle w:val="ListParagraph"/>
+              <w:spacing w:line="360" w:lineRule="auto"/>
+              <w:ind w:left="0"/>
+              <w:jc w:val="center"/>
+              <w:rPr>
+                <w:rFonts w:ascii="Times New Roman" w:hAnsi="Times New Roman" w:cs="Times New Roman"/>
+                <w:sz w:val="24"/>
+                <w:szCs w:val="24"/>
+              </w:rPr>
+            </w:pPr>
+            <w:r>
+              <w:rPr>
+                <w:rFonts w:ascii="Times New Roman" w:hAnsi="Times New Roman" w:cs="Times New Roman"/>
+                <w:sz w:val="24"/>
+                <w:szCs w:val="24"/>
+              </w:rPr>
+              <w:t>8</w:t>
+            </w:r>
+          </w:p>
+        </w:tc>
+        <w:tc>
+          <w:tcPr>
+            <w:tcW w:w="3551" w:type="dxa"/>
+          </w:tcPr>
+          <w:p>
+            <w:pPr>
+              <w:pStyle w:val="ListParagraph"/>
+              <w:spacing w:line="360" w:lineRule="auto"/>
+              <w:ind w:left="0"/>
+              <w:jc w:val="center"/>
+              <w:rPr>
+                <w:rFonts w:ascii="Times New Roman" w:hAnsi="Times New Roman" w:cs="Times New Roman"/>
+                <w:sz w:val="24"/>
+                <w:szCs w:val="24"/>
+              </w:rPr>
+            </w:pPr>
+            <w:r>
+              <w:rPr>
+                <w:rFonts w:ascii="Times New Roman" w:hAnsi="Times New Roman" w:cs="Times New Roman"/>
+                <w:sz w:val="24"/>
+                <w:szCs w:val="24"/>
+              </w:rPr>
+              <w:t>O(1) *O(itermax)</w:t>
+            </w:r>
+          </w:p>
+        </w:tc>
+        <w:tc>
+          <w:tcPr>
+            <w:tcW w:w="2820" w:type="dxa"/>
+          </w:tcPr>
+          <w:p>
+            <w:pPr>
+              <w:pStyle w:val="ListParagraph"/>
+              <w:spacing w:line="360" w:lineRule="auto"/>
+              <w:ind w:left="0"/>
+              <w:jc w:val="center"/>
+              <w:rPr>
+                <w:rFonts w:ascii="Times New Roman" w:hAnsi="Times New Roman" w:cs="Times New Roman"/>
+                <w:sz w:val="24"/>
+                <w:szCs w:val="24"/>
+              </w:rPr>
+            </w:pPr>
+          </w:p>
+        </w:tc>
+      </w:tr>
+      <w:tr>
+        <w:tc>
+          <w:tcPr>
+            <w:tcW w:w="2989" w:type="dxa"/>
+          </w:tcPr>
+          <w:p>
+            <w:pPr>
+              <w:pStyle w:val="ListParagraph"/>
+              <w:spacing w:line="360" w:lineRule="auto"/>
+              <w:ind w:left="0"/>
+              <w:jc w:val="center"/>
+              <w:rPr>
+                <w:rFonts w:ascii="Times New Roman" w:hAnsi="Times New Roman" w:cs="Times New Roman"/>
+                <w:sz w:val="24"/>
+                <w:szCs w:val="24"/>
+              </w:rPr>
+            </w:pPr>
+            <w:r>
+              <w:rPr>
+                <w:rFonts w:ascii="Times New Roman" w:hAnsi="Times New Roman" w:cs="Times New Roman"/>
+                <w:sz w:val="24"/>
+                <w:szCs w:val="24"/>
+              </w:rPr>
+              <w:t>9</w:t>
+            </w:r>
+          </w:p>
+        </w:tc>
+        <w:tc>
+          <w:tcPr>
+            <w:tcW w:w="3551" w:type="dxa"/>
+          </w:tcPr>
+          <w:p>
+            <w:pPr>
+              <w:pStyle w:val="ListParagraph"/>
+              <w:spacing w:line="360" w:lineRule="auto"/>
+              <w:ind w:left="0"/>
+              <w:jc w:val="center"/>
+              <w:rPr>
+                <w:rFonts w:ascii="Times New Roman" w:hAnsi="Times New Roman" w:cs="Times New Roman"/>
+                <w:sz w:val="24"/>
+                <w:szCs w:val="24"/>
+              </w:rPr>
+            </w:pPr>
+            <w:r>
+              <w:rPr>
+                <w:rFonts w:ascii="Times New Roman" w:hAnsi="Times New Roman" w:cs="Times New Roman"/>
+                <w:sz w:val="24"/>
+                <w:szCs w:val="24"/>
+              </w:rPr>
+              <w:t>O(1) *O(itermax)</w:t>
+            </w:r>
+          </w:p>
+        </w:tc>
+        <w:tc>
+          <w:tcPr>
+            <w:tcW w:w="2820" w:type="dxa"/>
+          </w:tcPr>
+          <w:p>
+            <w:pPr>
+              <w:pStyle w:val="ListParagraph"/>
+              <w:spacing w:line="360" w:lineRule="auto"/>
+              <w:ind w:left="0"/>
+              <w:jc w:val="center"/>
+              <w:rPr>
+                <w:rFonts w:ascii="Times New Roman" w:hAnsi="Times New Roman" w:cs="Times New Roman"/>
+                <w:sz w:val="24"/>
+                <w:szCs w:val="24"/>
+              </w:rPr>
+            </w:pPr>
+            <w:r>
+              <w:rPr>
+                <w:rFonts w:ascii="Times New Roman" w:hAnsi="Times New Roman" w:cs="Times New Roman"/>
+                <w:sz w:val="24"/>
+                <w:szCs w:val="24"/>
+              </w:rPr>
+              <w:t>1</w:t>
+            </w:r>
+          </w:p>
+        </w:tc>
+      </w:tr>
+      <w:tr>
+        <w:tc>
+          <w:tcPr>
+            <w:tcW w:w="2989" w:type="dxa"/>
+          </w:tcPr>
+          <w:p>
+            <w:pPr>
+              <w:pStyle w:val="ListParagraph"/>
+              <w:spacing w:line="360" w:lineRule="auto"/>
+              <w:ind w:left="0"/>
+              <w:jc w:val="center"/>
+              <w:rPr>
+                <w:rFonts w:ascii="Times New Roman" w:hAnsi="Times New Roman" w:cs="Times New Roman"/>
+                <w:sz w:val="24"/>
+                <w:szCs w:val="24"/>
+              </w:rPr>
+            </w:pPr>
+            <w:r>
+              <w:rPr>
+                <w:rFonts w:ascii="Times New Roman" w:hAnsi="Times New Roman" w:cs="Times New Roman"/>
+                <w:sz w:val="24"/>
+                <w:szCs w:val="24"/>
+              </w:rPr>
+              <w:t>10</w:t>
+            </w:r>
+          </w:p>
+        </w:tc>
+        <w:tc>
+          <w:tcPr>
+            <w:tcW w:w="3551" w:type="dxa"/>
+          </w:tcPr>
+          <w:p>
+            <w:pPr>
+              <w:pStyle w:val="ListParagraph"/>
+              <w:spacing w:line="360" w:lineRule="auto"/>
+              <w:ind w:left="0"/>
+              <w:jc w:val="center"/>
+              <w:rPr>
+                <w:rFonts w:ascii="Times New Roman" w:hAnsi="Times New Roman" w:cs="Times New Roman"/>
+                <w:sz w:val="24"/>
+                <w:szCs w:val="24"/>
+              </w:rPr>
+            </w:pPr>
+            <w:r>
+              <w:rPr>
+                <w:rFonts w:ascii="Times New Roman" w:hAnsi="Times New Roman" w:cs="Times New Roman"/>
+                <w:sz w:val="24"/>
+                <w:szCs w:val="24"/>
+              </w:rPr>
+              <w:t>O(1)</w:t>
+            </w:r>
+          </w:p>
+        </w:tc>
+        <w:tc>
+          <w:tcPr>
+            <w:tcW w:w="2820" w:type="dxa"/>
+          </w:tcPr>
+          <w:p>
+            <w:pPr>
+              <w:pStyle w:val="ListParagraph"/>
+              <w:spacing w:line="360" w:lineRule="auto"/>
+              <w:ind w:left="0"/>
+              <w:jc w:val="center"/>
+              <w:rPr>
+                <w:rFonts w:ascii="Times New Roman" w:hAnsi="Times New Roman" w:cs="Times New Roman"/>
+                <w:sz w:val="24"/>
+                <w:szCs w:val="24"/>
+              </w:rPr>
+            </w:pPr>
+            <w:r>
+              <w:rPr>
+                <w:rFonts w:ascii="Times New Roman" w:hAnsi="Times New Roman" w:cs="Times New Roman"/>
+                <w:sz w:val="24"/>
+                <w:szCs w:val="24"/>
+              </w:rPr>
+              <w:t>1</w:t>
+            </w:r>
+          </w:p>
+        </w:tc>
+      </w:tr>
+    </w:tbl>
+    <w:p>
+      <w:pPr>
+        <w:pStyle w:val="ListParagraph"/>
+        <w:spacing w:line="360" w:lineRule="auto"/>
+        <w:rPr>
+          <w:rFonts w:ascii="Times New Roman" w:hAnsi="Times New Roman" w:cs="Times New Roman"/>
+          <w:i/>
+          <w:iCs/>
+          <w:sz w:val="24"/>
+          <w:szCs w:val="24"/>
+        </w:rPr>
+      </w:pPr>
+    </w:p>
+    <w:p>
+      <w:pPr>
+        <w:pStyle w:val="ListParagraph"/>
+        <w:spacing w:line="360" w:lineRule="auto"/>
+        <w:rPr>
+          <w:rFonts w:ascii="Times New Roman" w:hAnsi="Times New Roman" w:cs="Times New Roman"/>
+          <w:i/>
+          <w:iCs/>
+          <w:sz w:val="24"/>
+          <w:szCs w:val="24"/>
+        </w:rPr>
+      </w:pPr>
+      <w:r>
+        <w:rPr>
+          <w:rFonts w:ascii="Times New Roman" w:hAnsi="Times New Roman" w:cs="Times New Roman"/>
+          <w:i/>
+          <w:iCs/>
+          <w:sz w:val="24"/>
+          <w:szCs w:val="24"/>
+        </w:rPr>
+        <w:t>Assuming V&lt;E and V=Niwd</w:t>
+      </w:r>
+    </w:p>
+    <w:p>
+      <w:pPr>
+        <w:pStyle w:val="ListParagraph"/>
+        <w:spacing w:line="360" w:lineRule="auto"/>
+        <w:rPr>
+          <w:rFonts w:ascii="Times New Roman" w:hAnsi="Times New Roman" w:cs="Times New Roman"/>
+          <w:i/>
+          <w:iCs/>
+          <w:sz w:val="24"/>
+          <w:szCs w:val="24"/>
+        </w:rPr>
+      </w:pPr>
+    </w:p>
+    <w:p>
+      <w:pPr>
+        <w:pStyle w:val="ListParagraph"/>
+        <w:spacing w:line="360" w:lineRule="auto"/>
+        <w:rPr>
+          <w:rFonts w:ascii="Times New Roman" w:hAnsi="Times New Roman" w:cs="Times New Roman"/>
+          <w:sz w:val="24"/>
+          <w:szCs w:val="24"/>
+        </w:rPr>
+      </w:pPr>
+      <w:r>
+        <w:rPr>
+          <w:rFonts w:ascii="Times New Roman" w:hAnsi="Times New Roman" w:cs="Times New Roman"/>
+          <w:i/>
+          <w:iCs/>
+          <w:sz w:val="24"/>
+          <w:szCs w:val="24"/>
+        </w:rPr>
+        <w:t xml:space="preserve"> </w:t>
+      </w:r>
+      <w:r>
+        <w:rPr>
+          <w:rFonts w:ascii="Times New Roman" w:hAnsi="Times New Roman" w:cs="Times New Roman"/>
+          <w:sz w:val="24"/>
+          <w:szCs w:val="24"/>
+        </w:rPr>
+        <w:t xml:space="preserve">Total Complexity = </w:t>
+      </w:r>
+      <w:r>
+        <w:rPr>
+          <w:rFonts w:ascii="Times New Roman" w:hAnsi="Times New Roman" w:cs="Times New Roman"/>
+          <w:sz w:val="24"/>
+          <w:szCs w:val="24"/>
+        </w:rPr>
+        <w:t>O (V)*O(E)*O(Niwd)*O(itermax)</w:t>
+      </w:r>
+    </w:p>
+    <w:p>
+      <w:pPr>
+        <w:pStyle w:val="ListParagraph"/>
+        <w:spacing w:line="360" w:lineRule="auto"/>
+        <w:rPr>
+          <w:rFonts w:ascii="Times New Roman" w:hAnsi="Times New Roman" w:cs="Times New Roman"/>
+          <w:sz w:val="24"/>
+          <w:szCs w:val="24"/>
+        </w:rPr>
+      </w:pPr>
+      <w:r>
+        <w:rPr>
+          <w:rFonts w:ascii="Times New Roman" w:hAnsi="Times New Roman" w:cs="Times New Roman"/>
+          <w:sz w:val="24"/>
+          <w:szCs w:val="24"/>
+        </w:rPr>
+        <w:tab/>
+      </w:r>
+      <w:r>
+        <w:rPr>
+          <w:rFonts w:ascii="Times New Roman" w:hAnsi="Times New Roman" w:cs="Times New Roman"/>
+          <w:sz w:val="24"/>
+          <w:szCs w:val="24"/>
+        </w:rPr>
+        <w:tab/>
+      </w:r>
+      <w:r>
+        <w:rPr>
+          <w:rFonts w:ascii="Times New Roman" w:hAnsi="Times New Roman" w:cs="Times New Roman"/>
+          <w:sz w:val="24"/>
+          <w:szCs w:val="24"/>
+        </w:rPr>
+        <w:tab/>
+        <w:t>= O(V</w:t>
+      </w:r>
+      <w:r>
+        <w:rPr>
+          <w:rFonts w:ascii="Times New Roman" w:hAnsi="Times New Roman" w:cs="Times New Roman"/>
+          <w:sz w:val="24"/>
+          <w:szCs w:val="24"/>
+          <w:vertAlign w:val="superscript"/>
+        </w:rPr>
+        <w:t>2</w:t>
+      </w:r>
+      <w:r>
+        <w:rPr>
+          <w:rFonts w:ascii="Times New Roman" w:hAnsi="Times New Roman" w:cs="Times New Roman"/>
+          <w:sz w:val="24"/>
+          <w:szCs w:val="24"/>
+        </w:rPr>
+        <w:t>E* itermax)</w:t>
+      </w:r>
+    </w:p>
+    <w:p>
+      <w:pPr>
+        <w:pStyle w:val="ListParagraph"/>
+        <w:spacing w:line="360" w:lineRule="auto"/>
+        <w:rPr>
+          <w:rFonts w:ascii="Times New Roman" w:hAnsi="Times New Roman" w:cs="Times New Roman"/>
+          <w:sz w:val="24"/>
+          <w:szCs w:val="24"/>
+        </w:rPr>
+      </w:pPr>
+    </w:p>
+    <w:p>
+      <w:pPr>
+        <w:pStyle w:val="ListParagraph"/>
+        <w:spacing w:line="360" w:lineRule="auto"/>
+        <w:rPr>
+          <w:rFonts w:ascii="Times New Roman" w:hAnsi="Times New Roman" w:cs="Times New Roman"/>
+          <w:i/>
+          <w:sz w:val="24"/>
+          <w:szCs w:val="24"/>
+        </w:rPr>
+      </w:pPr>
+      <w:r>
+        <w:rPr>
+          <w:rFonts w:ascii="Times New Roman" w:hAnsi="Times New Roman" w:cs="Times New Roman"/>
+          <w:i/>
+          <w:sz w:val="24"/>
+          <w:szCs w:val="24"/>
+        </w:rPr>
+        <w:t xml:space="preserve">For further details, </w:t>
+      </w:r>
+      <w:r>
+        <w:rPr>
+          <w:rFonts w:ascii="Times New Roman" w:hAnsi="Times New Roman" w:cs="Times New Roman"/>
+          <w:i/>
+          <w:sz w:val="24"/>
+          <w:szCs w:val="24"/>
+        </w:rPr>
+        <w:t>s</w:t>
+      </w:r>
+      <w:r>
+        <w:rPr>
+          <w:rFonts w:ascii="Times New Roman" w:hAnsi="Times New Roman" w:cs="Times New Roman"/>
+          <w:i/>
+          <w:sz w:val="24"/>
+          <w:szCs w:val="24"/>
+        </w:rPr>
+        <w:t>ee the File “Complexity Analysis Unweighted Graph.py” on Git -&gt; Code</w:t>
+      </w:r>
+      <w:r>
+        <w:rPr>
+          <w:rFonts w:ascii="Times New Roman" w:hAnsi="Times New Roman" w:cs="Times New Roman"/>
+          <w:i/>
+          <w:sz w:val="24"/>
+          <w:szCs w:val="24"/>
+        </w:rPr>
+        <w:t>.</w:t>
+      </w:r>
+    </w:p>
+    <w:p>
+      <w:pPr>
+        <w:spacing w:line="360" w:lineRule="auto"/>
+        <w:rPr>
+          <w:rFonts w:ascii="Times New Roman" w:hAnsi="Times New Roman" w:cs="Times New Roman"/>
+          <w:sz w:val="24"/>
+          <w:szCs w:val="24"/>
+        </w:rPr>
+      </w:pPr>
+      <w:r>
+        <w:rPr>
+          <w:rFonts w:ascii="Times New Roman" w:hAnsi="Times New Roman" w:cs="Times New Roman"/>
+          <w:sz w:val="24"/>
+          <w:szCs w:val="24"/>
+        </w:rPr>
+        <w:t xml:space="preserve">          In evaluating the space complexity, we will just consider the data space. </w:t>
+      </w:r>
+    </w:p>
+    <w:p>
+      <w:pPr>
+        <w:pStyle w:val="ListParagraph"/>
+        <w:spacing w:line="360" w:lineRule="auto"/>
+        <w:ind w:left="360"/>
+        <w:rPr>
+          <w:rFonts w:ascii="Times New Roman" w:hAnsi="Times New Roman" w:cs="Times New Roman"/>
+          <w:sz w:val="24"/>
+          <w:szCs w:val="24"/>
+        </w:rPr>
+      </w:pPr>
+      <w:r>
+        <w:rPr>
+          <w:rFonts w:ascii="Times New Roman" w:hAnsi="Times New Roman" w:cs="Times New Roman"/>
+          <w:sz w:val="24"/>
+          <w:szCs w:val="24"/>
+        </w:rPr>
+        <w:t xml:space="preserve">    Total Space Complexity = 18 + 3 + 10+ 2+ 2 +1 +1 = 37 Words</w:t>
+      </w:r>
+    </w:p>
+    <w:p>
+      <w:r>
+        <w:br w:type="page"/>
+      </w:r>
+    </w:p>
+    <w:p>
+      <w:pPr>
+        <w:pStyle w:val="Heading1"/>
+      </w:pPr>
+      <w:r>
+        <w:lastRenderedPageBreak/>
+        <w:t xml:space="preserve">Conclusion </w:t>
+      </w:r>
+    </w:p>
     <w:p>
       <w:bookmarkStart w:id="0" w:name="_GoBack"/>
       <w:bookmarkEnd w:id="0"/>
     </w:p>
+    <w:p>
+      <w:pPr>
+        <w:spacing w:line="360" w:lineRule="auto"/>
+        <w:rPr>
+          <w:rFonts w:ascii="Times New Roman" w:hAnsi="Times New Roman" w:cs="Times New Roman"/>
+          <w:bCs/>
+          <w:sz w:val="24"/>
+          <w:szCs w:val="24"/>
+        </w:rPr>
+      </w:pPr>
+      <w:r>
+        <w:rPr>
+          <w:rFonts w:ascii="Times New Roman" w:hAnsi="Times New Roman" w:cs="Times New Roman"/>
+          <w:bCs/>
+          <w:sz w:val="24"/>
+          <w:szCs w:val="24"/>
+        </w:rPr>
+        <w:t xml:space="preserve">IWD is an optimization algorithm that makes use of water droplets of a river to find the solution to a given problem. The algorithm creates different routes by moving on the </w:t>
+      </w:r>
+      <w:r>
+        <w:rPr>
+          <w:rFonts w:ascii="Times New Roman" w:hAnsi="Times New Roman" w:cs="Times New Roman"/>
+          <w:bCs/>
+          <w:sz w:val="24"/>
+          <w:szCs w:val="24"/>
+        </w:rPr>
+        <w:t xml:space="preserve">undirected </w:t>
+      </w:r>
+      <w:r>
+        <w:rPr>
+          <w:rFonts w:ascii="Times New Roman" w:hAnsi="Times New Roman" w:cs="Times New Roman"/>
+          <w:bCs/>
+          <w:sz w:val="24"/>
+          <w:szCs w:val="24"/>
+        </w:rPr>
+        <w:t xml:space="preserve">graph representation and finds the shortest path amongst the obtained solutions. With each iteration, the IWD gains some velocity and removes some soil from the path it flows on. </w:t>
+      </w:r>
+    </w:p>
+    <w:p>
+      <w:pPr>
+        <w:spacing w:line="360" w:lineRule="auto"/>
+        <w:rPr>
+          <w:rFonts w:ascii="Times New Roman" w:hAnsi="Times New Roman" w:cs="Times New Roman"/>
+          <w:bCs/>
+          <w:sz w:val="24"/>
+          <w:szCs w:val="24"/>
+        </w:rPr>
+      </w:pPr>
+      <w:r>
+        <w:rPr>
+          <w:rFonts w:ascii="Times New Roman" w:hAnsi="Times New Roman" w:cs="Times New Roman"/>
+          <w:bCs/>
+          <w:sz w:val="24"/>
+          <w:szCs w:val="24"/>
+        </w:rPr>
+        <w:t>Travelling salesman problem, multiple knapsack problem, and the n-queen puzzle are the three prob</w:t>
+      </w:r>
+      <w:r>
+        <w:rPr>
+          <w:rFonts w:ascii="Times New Roman" w:hAnsi="Times New Roman" w:cs="Times New Roman"/>
+          <w:bCs/>
+          <w:sz w:val="24"/>
+          <w:szCs w:val="24"/>
+        </w:rPr>
+        <w:t>lems for which this algorithm has been</w:t>
+      </w:r>
+      <w:r>
+        <w:rPr>
+          <w:rFonts w:ascii="Times New Roman" w:hAnsi="Times New Roman" w:cs="Times New Roman"/>
+          <w:bCs/>
+          <w:sz w:val="24"/>
+          <w:szCs w:val="24"/>
+        </w:rPr>
+        <w:t xml:space="preserve"> used</w:t>
+      </w:r>
+      <w:r>
+        <w:rPr>
+          <w:rFonts w:ascii="Times New Roman" w:hAnsi="Times New Roman" w:cs="Times New Roman"/>
+          <w:bCs/>
+          <w:sz w:val="24"/>
+          <w:szCs w:val="24"/>
+        </w:rPr>
+        <w:t xml:space="preserve"> till now</w:t>
+      </w:r>
+      <w:r>
+        <w:rPr>
+          <w:rFonts w:ascii="Times New Roman" w:hAnsi="Times New Roman" w:cs="Times New Roman"/>
+          <w:bCs/>
+          <w:sz w:val="24"/>
+          <w:szCs w:val="24"/>
+        </w:rPr>
+        <w:t xml:space="preserve">. There is some difference in the HUD of the algorithm based on different problems but the general outlook is the same. </w:t>
+      </w:r>
+    </w:p>
+    <w:p>
+      <w:pPr>
+        <w:spacing w:line="360" w:lineRule="auto"/>
+        <w:rPr>
+          <w:rFonts w:ascii="Times New Roman" w:hAnsi="Times New Roman" w:cs="Times New Roman"/>
+          <w:bCs/>
+          <w:sz w:val="24"/>
+          <w:szCs w:val="24"/>
+        </w:rPr>
+      </w:pPr>
+      <w:r>
+        <w:rPr>
+          <w:rFonts w:ascii="Times New Roman" w:hAnsi="Times New Roman" w:cs="Times New Roman"/>
+          <w:bCs/>
+          <w:sz w:val="24"/>
+          <w:szCs w:val="24"/>
+        </w:rPr>
+        <w:t>This algorithm is good for finding optimal solutions of good quality. This algorithm is also representative of the fact that nature is the best teacher for “designing and inventing swarm-based optimization algorithms”</w:t>
+      </w:r>
+      <w:r>
+        <w:rPr>
+          <w:rFonts w:ascii="Times New Roman" w:hAnsi="Times New Roman" w:cs="Times New Roman"/>
+          <w:sz w:val="24"/>
+          <w:szCs w:val="24"/>
+        </w:rPr>
+        <w:t xml:space="preserve"> (</w:t>
+      </w:r>
+      <w:r>
+        <w:rPr>
+          <w:rFonts w:ascii="Times New Roman" w:hAnsi="Times New Roman" w:cs="Times New Roman"/>
+          <w:color w:val="000000"/>
+          <w:sz w:val="24"/>
+          <w:szCs w:val="24"/>
+          <w:shd w:val="clear" w:color="auto" w:fill="FFFFFF"/>
+        </w:rPr>
+        <w:t>Hosseini, 2009).</w:t>
+      </w:r>
+      <w:r>
+        <w:rPr>
+          <w:rFonts w:ascii="Times New Roman" w:hAnsi="Times New Roman" w:cs="Times New Roman"/>
+          <w:bCs/>
+          <w:sz w:val="24"/>
+          <w:szCs w:val="24"/>
+        </w:rPr>
+        <w:t xml:space="preserve"> </w:t>
+      </w:r>
+    </w:p>
+    <w:p>
+      <w:pPr>
+        <w:spacing w:line="360" w:lineRule="auto"/>
+        <w:rPr>
+          <w:rFonts w:ascii="Times New Roman" w:hAnsi="Times New Roman" w:cs="Times New Roman"/>
+          <w:b/>
+          <w:bCs/>
+          <w:sz w:val="24"/>
+          <w:szCs w:val="24"/>
+        </w:rPr>
+      </w:pPr>
+    </w:p>
+    <w:p>
+      <w:pPr>
+        <w:spacing w:line="360" w:lineRule="auto"/>
+        <w:rPr>
+          <w:rFonts w:ascii="Times New Roman" w:hAnsi="Times New Roman" w:cs="Times New Roman"/>
+          <w:b/>
+          <w:bCs/>
+          <w:sz w:val="24"/>
+          <w:szCs w:val="24"/>
+        </w:rPr>
+      </w:pPr>
+    </w:p>
+    <w:p>
+      <w:pPr>
+        <w:spacing w:line="360" w:lineRule="auto"/>
+        <w:rPr>
+          <w:rFonts w:ascii="Times New Roman" w:hAnsi="Times New Roman" w:cs="Times New Roman"/>
+          <w:b/>
+          <w:bCs/>
+          <w:sz w:val="24"/>
+          <w:szCs w:val="24"/>
+        </w:rPr>
+      </w:pPr>
+    </w:p>
+    <w:p>
+      <w:pPr>
+        <w:spacing w:line="360" w:lineRule="auto"/>
+        <w:rPr>
+          <w:rFonts w:ascii="Times New Roman" w:hAnsi="Times New Roman" w:cs="Times New Roman"/>
+          <w:b/>
+          <w:bCs/>
+          <w:sz w:val="24"/>
+          <w:szCs w:val="24"/>
+        </w:rPr>
+      </w:pPr>
+    </w:p>
+    <w:p>
+      <w:pPr>
+        <w:spacing w:line="360" w:lineRule="auto"/>
+        <w:rPr>
+          <w:rFonts w:ascii="Times New Roman" w:hAnsi="Times New Roman" w:cs="Times New Roman"/>
+          <w:b/>
+          <w:bCs/>
+          <w:sz w:val="24"/>
+          <w:szCs w:val="24"/>
+        </w:rPr>
+      </w:pPr>
+    </w:p>
+    <w:p>
+      <w:pPr>
+        <w:spacing w:line="360" w:lineRule="auto"/>
+        <w:rPr>
+          <w:rFonts w:ascii="Times New Roman" w:hAnsi="Times New Roman" w:cs="Times New Roman"/>
+          <w:b/>
+          <w:bCs/>
+          <w:sz w:val="24"/>
+          <w:szCs w:val="24"/>
+        </w:rPr>
+      </w:pPr>
+    </w:p>
+    <w:p>
+      <w:r>
+        <w:br w:type="page"/>
+      </w:r>
+    </w:p>
+    <w:p>
+      <w:pPr>
+        <w:pStyle w:val="Heading1"/>
+      </w:pPr>
+      <w:r>
+        <w:lastRenderedPageBreak/>
+        <w:t xml:space="preserve">References </w:t>
+      </w:r>
+    </w:p>
+    <w:p/>
+    <w:p>
+      <w:pPr>
+        <w:pStyle w:val="Bibliography"/>
+        <w:spacing w:line="360" w:lineRule="auto"/>
+        <w:ind w:left="720" w:hanging="720"/>
+        <w:rPr>
+          <w:rFonts w:ascii="Times New Roman" w:hAnsi="Times New Roman" w:cs="Times New Roman"/>
+          <w:noProof/>
+          <w:sz w:val="24"/>
+          <w:szCs w:val="24"/>
+        </w:rPr>
+      </w:pPr>
+      <w:r>
+        <w:rPr>
+          <w:rFonts w:ascii="Times New Roman" w:hAnsi="Times New Roman" w:cs="Times New Roman"/>
+          <w:sz w:val="24"/>
+          <w:szCs w:val="24"/>
+        </w:rPr>
+        <w:fldChar w:fldCharType="begin"/>
+      </w:r>
+      <w:r>
+        <w:rPr>
+          <w:rFonts w:ascii="Times New Roman" w:hAnsi="Times New Roman" w:cs="Times New Roman"/>
+          <w:sz w:val="24"/>
+          <w:szCs w:val="24"/>
+        </w:rPr>
+        <w:instrText xml:space="preserve"> BIBLIOGRAPHY </w:instrText>
+      </w:r>
+      <w:r>
+        <w:rPr>
+          <w:rFonts w:ascii="Times New Roman" w:hAnsi="Times New Roman" w:cs="Times New Roman"/>
+          <w:sz w:val="24"/>
+          <w:szCs w:val="24"/>
+        </w:rPr>
+        <w:fldChar w:fldCharType="separate"/>
+      </w:r>
+      <w:r>
+        <w:rPr>
+          <w:rFonts w:ascii="Times New Roman" w:hAnsi="Times New Roman" w:cs="Times New Roman"/>
+          <w:noProof/>
+          <w:sz w:val="24"/>
+          <w:szCs w:val="24"/>
+        </w:rPr>
+        <w:t xml:space="preserve">Camacho-Villalón, C. L., Dorigo , M., &amp; Stützle , T. (2019). </w:t>
+      </w:r>
+      <w:r>
+        <w:rPr>
+          <w:rFonts w:ascii="Times New Roman" w:hAnsi="Times New Roman" w:cs="Times New Roman"/>
+          <w:i/>
+          <w:iCs/>
+          <w:noProof/>
+          <w:sz w:val="24"/>
+          <w:szCs w:val="24"/>
+        </w:rPr>
+        <w:t>The intelligent water drops algorithm: why it cannot be considered a novel algorithm.</w:t>
+      </w:r>
+      <w:r>
+        <w:rPr>
+          <w:rFonts w:ascii="Times New Roman" w:hAnsi="Times New Roman" w:cs="Times New Roman"/>
+          <w:noProof/>
+          <w:sz w:val="24"/>
+          <w:szCs w:val="24"/>
+        </w:rPr>
+        <w:t xml:space="preserve"> SpringerLink.</w:t>
+      </w:r>
+    </w:p>
+    <w:p>
+      <w:pPr>
+        <w:pStyle w:val="Bibliography"/>
+        <w:spacing w:line="360" w:lineRule="auto"/>
+        <w:ind w:left="720" w:hanging="720"/>
+        <w:rPr>
+          <w:rFonts w:ascii="Times New Roman" w:hAnsi="Times New Roman" w:cs="Times New Roman"/>
+          <w:noProof/>
+          <w:sz w:val="24"/>
+          <w:szCs w:val="24"/>
+        </w:rPr>
+      </w:pPr>
+      <w:r>
+        <w:rPr>
+          <w:rFonts w:ascii="Times New Roman" w:hAnsi="Times New Roman" w:cs="Times New Roman"/>
+          <w:noProof/>
+          <w:sz w:val="24"/>
+          <w:szCs w:val="24"/>
+        </w:rPr>
+        <w:t xml:space="preserve">A Survey on Intelligent Water Drop Algorithm. (2014). </w:t>
+      </w:r>
+      <w:r>
+        <w:rPr>
+          <w:rFonts w:ascii="Times New Roman" w:hAnsi="Times New Roman" w:cs="Times New Roman"/>
+          <w:i/>
+          <w:iCs/>
+          <w:noProof/>
+          <w:sz w:val="24"/>
+          <w:szCs w:val="24"/>
+        </w:rPr>
+        <w:t>Researchgate</w:t>
+      </w:r>
+      <w:r>
+        <w:rPr>
+          <w:rFonts w:ascii="Times New Roman" w:hAnsi="Times New Roman" w:cs="Times New Roman"/>
+          <w:noProof/>
+          <w:sz w:val="24"/>
+          <w:szCs w:val="24"/>
+        </w:rPr>
+        <w:t>.</w:t>
+      </w:r>
+    </w:p>
+    <w:p>
+      <w:pPr>
+        <w:pStyle w:val="Bibliography"/>
+        <w:spacing w:line="360" w:lineRule="auto"/>
+        <w:ind w:left="720" w:hanging="720"/>
+        <w:rPr>
+          <w:rFonts w:ascii="Times New Roman" w:hAnsi="Times New Roman" w:cs="Times New Roman"/>
+          <w:noProof/>
+          <w:sz w:val="24"/>
+          <w:szCs w:val="24"/>
+        </w:rPr>
+      </w:pPr>
+      <w:r>
+        <w:rPr>
+          <w:rFonts w:ascii="Times New Roman" w:hAnsi="Times New Roman" w:cs="Times New Roman"/>
+          <w:noProof/>
+          <w:sz w:val="24"/>
+          <w:szCs w:val="24"/>
+        </w:rPr>
+        <w:t xml:space="preserve">Kalra, M., &amp; Singh, S. (2017). </w:t>
+      </w:r>
+      <w:r>
+        <w:rPr>
+          <w:rFonts w:ascii="Times New Roman" w:hAnsi="Times New Roman" w:cs="Times New Roman"/>
+          <w:i/>
+          <w:iCs/>
+          <w:noProof/>
+          <w:sz w:val="24"/>
+          <w:szCs w:val="24"/>
+        </w:rPr>
+        <w:t>Application of intelligent water drops algorithm to workflow scheduling in cloud environment.</w:t>
+      </w:r>
+      <w:r>
+        <w:rPr>
+          <w:rFonts w:ascii="Times New Roman" w:hAnsi="Times New Roman" w:cs="Times New Roman"/>
+          <w:noProof/>
+          <w:sz w:val="24"/>
+          <w:szCs w:val="24"/>
+        </w:rPr>
+        <w:t xml:space="preserve"> IEEE.</w:t>
+      </w:r>
+    </w:p>
+    <w:p>
+      <w:pPr>
+        <w:pStyle w:val="Bibliography"/>
+        <w:spacing w:line="360" w:lineRule="auto"/>
+        <w:ind w:left="720" w:hanging="720"/>
+        <w:rPr>
+          <w:rFonts w:ascii="Times New Roman" w:hAnsi="Times New Roman" w:cs="Times New Roman"/>
+          <w:noProof/>
+          <w:sz w:val="24"/>
+          <w:szCs w:val="24"/>
+        </w:rPr>
+      </w:pPr>
+      <w:r>
+        <w:rPr>
+          <w:rFonts w:ascii="Times New Roman" w:hAnsi="Times New Roman" w:cs="Times New Roman"/>
+          <w:noProof/>
+          <w:sz w:val="24"/>
+          <w:szCs w:val="24"/>
+        </w:rPr>
+        <w:t xml:space="preserve">O Alijla, B., Wong, L.-P., Lim, C. P., Khader, A. T., &amp; Betar, M. A. (2014). </w:t>
+      </w:r>
+      <w:r>
+        <w:rPr>
+          <w:rFonts w:ascii="Times New Roman" w:hAnsi="Times New Roman" w:cs="Times New Roman"/>
+          <w:i/>
+          <w:iCs/>
+          <w:noProof/>
+          <w:sz w:val="24"/>
+          <w:szCs w:val="24"/>
+        </w:rPr>
+        <w:t>A modified Intelligent Water Drops algorithm and its application to optimization problems.</w:t>
+      </w:r>
+      <w:r>
+        <w:rPr>
+          <w:rFonts w:ascii="Times New Roman" w:hAnsi="Times New Roman" w:cs="Times New Roman"/>
+          <w:noProof/>
+          <w:sz w:val="24"/>
+          <w:szCs w:val="24"/>
+        </w:rPr>
+        <w:t xml:space="preserve"> ScienceDirect.</w:t>
+      </w:r>
+    </w:p>
+    <w:p>
+      <w:pPr>
+        <w:pStyle w:val="Bibliography"/>
+        <w:spacing w:line="360" w:lineRule="auto"/>
+        <w:ind w:left="720" w:hanging="720"/>
+        <w:rPr>
+          <w:rFonts w:ascii="Times New Roman" w:hAnsi="Times New Roman" w:cs="Times New Roman"/>
+          <w:noProof/>
+          <w:sz w:val="24"/>
+          <w:szCs w:val="24"/>
+        </w:rPr>
+      </w:pPr>
+      <w:r>
+        <w:rPr>
+          <w:rFonts w:ascii="Times New Roman" w:hAnsi="Times New Roman" w:cs="Times New Roman"/>
+          <w:noProof/>
+          <w:sz w:val="24"/>
+          <w:szCs w:val="24"/>
+        </w:rPr>
+        <w:t xml:space="preserve">Sarani, S., &amp; Dariane, A. (2013). Application of Intelligent Water Drops Algorithm in Reservoir Operation. </w:t>
+      </w:r>
+      <w:r>
+        <w:rPr>
+          <w:rFonts w:ascii="Times New Roman" w:hAnsi="Times New Roman" w:cs="Times New Roman"/>
+          <w:i/>
+          <w:iCs/>
+          <w:noProof/>
+          <w:sz w:val="24"/>
+          <w:szCs w:val="24"/>
+        </w:rPr>
+        <w:t>SpringerLink</w:t>
+      </w:r>
+      <w:r>
+        <w:rPr>
+          <w:rFonts w:ascii="Times New Roman" w:hAnsi="Times New Roman" w:cs="Times New Roman"/>
+          <w:noProof/>
+          <w:sz w:val="24"/>
+          <w:szCs w:val="24"/>
+        </w:rPr>
+        <w:t>.</w:t>
+      </w:r>
+    </w:p>
+    <w:p>
+      <w:pPr>
+        <w:spacing w:line="360" w:lineRule="auto"/>
+        <w:ind w:left="720" w:hanging="720"/>
+        <w:rPr>
+          <w:rFonts w:ascii="Times New Roman" w:hAnsi="Times New Roman" w:cs="Times New Roman"/>
+          <w:color w:val="000000"/>
+          <w:sz w:val="24"/>
+          <w:szCs w:val="24"/>
+          <w:shd w:val="clear" w:color="auto" w:fill="FFFFFF"/>
+        </w:rPr>
+      </w:pPr>
+      <w:r>
+        <w:rPr>
+          <w:rFonts w:ascii="Times New Roman" w:hAnsi="Times New Roman" w:cs="Times New Roman"/>
+          <w:color w:val="000000"/>
+          <w:sz w:val="24"/>
+          <w:szCs w:val="24"/>
+          <w:shd w:val="clear" w:color="auto" w:fill="FFFFFF"/>
+        </w:rPr>
+        <w:t>Shah‐Hosseini, H. (2008). Intelligent water drops algorithm. </w:t>
+      </w:r>
+      <w:r>
+        <w:rPr>
+          <w:rFonts w:ascii="Times New Roman" w:hAnsi="Times New Roman" w:cs="Times New Roman"/>
+          <w:i/>
+          <w:iCs/>
+          <w:color w:val="000000"/>
+          <w:sz w:val="24"/>
+          <w:szCs w:val="24"/>
+          <w:shd w:val="clear" w:color="auto" w:fill="FFFFFF"/>
+        </w:rPr>
+        <w:t>International Journal Of Intelligent Computing And Cybernetics</w:t>
+      </w:r>
+      <w:r>
+        <w:rPr>
+          <w:rFonts w:ascii="Times New Roman" w:hAnsi="Times New Roman" w:cs="Times New Roman"/>
+          <w:color w:val="000000"/>
+          <w:sz w:val="24"/>
+          <w:szCs w:val="24"/>
+          <w:shd w:val="clear" w:color="auto" w:fill="FFFFFF"/>
+        </w:rPr>
+        <w:t>, </w:t>
+      </w:r>
+      <w:r>
+        <w:rPr>
+          <w:rFonts w:ascii="Times New Roman" w:hAnsi="Times New Roman" w:cs="Times New Roman"/>
+          <w:i/>
+          <w:iCs/>
+          <w:color w:val="000000"/>
+          <w:sz w:val="24"/>
+          <w:szCs w:val="24"/>
+          <w:shd w:val="clear" w:color="auto" w:fill="FFFFFF"/>
+        </w:rPr>
+        <w:t>1</w:t>
+      </w:r>
+      <w:r>
+        <w:rPr>
+          <w:rFonts w:ascii="Times New Roman" w:hAnsi="Times New Roman" w:cs="Times New Roman"/>
+          <w:color w:val="000000"/>
+          <w:sz w:val="24"/>
+          <w:szCs w:val="24"/>
+          <w:shd w:val="clear" w:color="auto" w:fill="FFFFFF"/>
+        </w:rPr>
+        <w:t>(2), 193-212. doi: 10.1108/17563780810874717</w:t>
+      </w:r>
+    </w:p>
+    <w:p>
+      <w:pPr>
+        <w:spacing w:line="360" w:lineRule="auto"/>
+        <w:ind w:left="720" w:hanging="720"/>
+        <w:rPr>
+          <w:rFonts w:ascii="Times New Roman" w:hAnsi="Times New Roman" w:cs="Times New Roman"/>
+          <w:sz w:val="24"/>
+          <w:szCs w:val="24"/>
+        </w:rPr>
+      </w:pPr>
+      <w:r>
+        <w:rPr>
+          <w:rFonts w:ascii="Times New Roman" w:hAnsi="Times New Roman" w:cs="Times New Roman"/>
+          <w:color w:val="000000"/>
+          <w:sz w:val="24"/>
+          <w:szCs w:val="24"/>
+          <w:shd w:val="clear" w:color="auto" w:fill="FFFFFF"/>
+        </w:rPr>
+        <w:t>Hosseini, H. (2009). The intelligent water drops algorithm: a nature-inspired swarm-based optimization algorithm. </w:t>
+      </w:r>
+      <w:r>
+        <w:rPr>
+          <w:rFonts w:ascii="Times New Roman" w:hAnsi="Times New Roman" w:cs="Times New Roman"/>
+          <w:i/>
+          <w:iCs/>
+          <w:color w:val="000000"/>
+          <w:sz w:val="24"/>
+          <w:szCs w:val="24"/>
+          <w:shd w:val="clear" w:color="auto" w:fill="FFFFFF"/>
+        </w:rPr>
+        <w:t>International Journal Of Bio-Inspired Computation</w:t>
+      </w:r>
+      <w:r>
+        <w:rPr>
+          <w:rFonts w:ascii="Times New Roman" w:hAnsi="Times New Roman" w:cs="Times New Roman"/>
+          <w:color w:val="000000"/>
+          <w:sz w:val="24"/>
+          <w:szCs w:val="24"/>
+          <w:shd w:val="clear" w:color="auto" w:fill="FFFFFF"/>
+        </w:rPr>
+        <w:t>, </w:t>
+      </w:r>
+      <w:r>
+        <w:rPr>
+          <w:rFonts w:ascii="Times New Roman" w:hAnsi="Times New Roman" w:cs="Times New Roman"/>
+          <w:i/>
+          <w:iCs/>
+          <w:color w:val="000000"/>
+          <w:sz w:val="24"/>
+          <w:szCs w:val="24"/>
+          <w:shd w:val="clear" w:color="auto" w:fill="FFFFFF"/>
+        </w:rPr>
+        <w:t>1</w:t>
+      </w:r>
+      <w:r>
+        <w:rPr>
+          <w:rFonts w:ascii="Times New Roman" w:hAnsi="Times New Roman" w:cs="Times New Roman"/>
+          <w:color w:val="000000"/>
+          <w:sz w:val="24"/>
+          <w:szCs w:val="24"/>
+          <w:shd w:val="clear" w:color="auto" w:fill="FFFFFF"/>
+        </w:rPr>
+        <w:t>(1/2), 71. doi: 10.1504/ijbic.2009.022775</w:t>
+      </w:r>
+    </w:p>
+    <w:p>
+      <w:pPr>
+        <w:pStyle w:val="Bibliography"/>
+        <w:spacing w:line="360" w:lineRule="auto"/>
+        <w:ind w:left="720" w:hanging="720"/>
+        <w:rPr>
+          <w:rFonts w:ascii="Times New Roman" w:hAnsi="Times New Roman" w:cs="Times New Roman"/>
+          <w:noProof/>
+          <w:sz w:val="24"/>
+          <w:szCs w:val="24"/>
+        </w:rPr>
+      </w:pPr>
+      <w:r>
+        <w:rPr>
+          <w:rFonts w:ascii="Times New Roman" w:hAnsi="Times New Roman" w:cs="Times New Roman"/>
+          <w:noProof/>
+          <w:sz w:val="24"/>
+          <w:szCs w:val="24"/>
+        </w:rPr>
+        <w:t xml:space="preserve">Shah-Hosseini, H. (n.d.). The intelligent water drops algorithm: a nature-inspired swarm-based optimization algorithm . In </w:t>
+      </w:r>
+      <w:r>
+        <w:rPr>
+          <w:rFonts w:ascii="Times New Roman" w:hAnsi="Times New Roman" w:cs="Times New Roman"/>
+          <w:i/>
+          <w:iCs/>
+          <w:noProof/>
+          <w:sz w:val="24"/>
+          <w:szCs w:val="24"/>
+        </w:rPr>
+        <w:t>Int. J. Bio-Inspired Computation, .</w:t>
+      </w:r>
+      <w:r>
+        <w:rPr>
+          <w:rFonts w:ascii="Times New Roman" w:hAnsi="Times New Roman" w:cs="Times New Roman"/>
+          <w:noProof/>
+          <w:sz w:val="24"/>
+          <w:szCs w:val="24"/>
+        </w:rPr>
+        <w:t xml:space="preserve"> Tehran.</w:t>
+      </w:r>
+    </w:p>
+    <w:p>
+      <w:pPr>
+        <w:spacing w:line="360" w:lineRule="auto"/>
+        <w:ind w:left="720" w:hanging="720"/>
+        <w:rPr>
+          <w:rFonts w:ascii="Times New Roman" w:hAnsi="Times New Roman" w:cs="Times New Roman"/>
+          <w:sz w:val="24"/>
+          <w:szCs w:val="24"/>
+        </w:rPr>
+      </w:pPr>
+      <w:r>
+        <w:rPr>
+          <w:rFonts w:ascii="Times New Roman" w:hAnsi="Times New Roman" w:cs="Times New Roman"/>
+          <w:color w:val="000000"/>
+          <w:sz w:val="24"/>
+          <w:szCs w:val="24"/>
+          <w:shd w:val="clear" w:color="auto" w:fill="FFFFFF"/>
+        </w:rPr>
+        <w:t>Shah‐Hosseini, H. (2008). Intelligent water drops algorithm. </w:t>
+      </w:r>
+      <w:r>
+        <w:rPr>
+          <w:rFonts w:ascii="Times New Roman" w:hAnsi="Times New Roman" w:cs="Times New Roman"/>
+          <w:i/>
+          <w:iCs/>
+          <w:color w:val="000000"/>
+          <w:sz w:val="24"/>
+          <w:szCs w:val="24"/>
+          <w:shd w:val="clear" w:color="auto" w:fill="FFFFFF"/>
+        </w:rPr>
+        <w:t>International Journal Of Intelligent Computing And Cybernetics</w:t>
+      </w:r>
+      <w:r>
+        <w:rPr>
+          <w:rFonts w:ascii="Times New Roman" w:hAnsi="Times New Roman" w:cs="Times New Roman"/>
+          <w:color w:val="000000"/>
+          <w:sz w:val="24"/>
+          <w:szCs w:val="24"/>
+          <w:shd w:val="clear" w:color="auto" w:fill="FFFFFF"/>
+        </w:rPr>
+        <w:t>, </w:t>
+      </w:r>
+      <w:r>
+        <w:rPr>
+          <w:rFonts w:ascii="Times New Roman" w:hAnsi="Times New Roman" w:cs="Times New Roman"/>
+          <w:i/>
+          <w:iCs/>
+          <w:color w:val="000000"/>
+          <w:sz w:val="24"/>
+          <w:szCs w:val="24"/>
+          <w:shd w:val="clear" w:color="auto" w:fill="FFFFFF"/>
+        </w:rPr>
+        <w:t>1</w:t>
+      </w:r>
+      <w:r>
+        <w:rPr>
+          <w:rFonts w:ascii="Times New Roman" w:hAnsi="Times New Roman" w:cs="Times New Roman"/>
+          <w:color w:val="000000"/>
+          <w:sz w:val="24"/>
+          <w:szCs w:val="24"/>
+          <w:shd w:val="clear" w:color="auto" w:fill="FFFFFF"/>
+        </w:rPr>
+        <w:t>(2), 193-212. doi: 10.1108/17563780810874717</w:t>
+      </w:r>
+    </w:p>
+    <w:p>
+      <w:pPr>
+        <w:spacing w:line="360" w:lineRule="auto"/>
+        <w:rPr>
+          <w:rFonts w:ascii="Times New Roman" w:hAnsi="Times New Roman" w:cs="Times New Roman"/>
+          <w:sz w:val="24"/>
+          <w:szCs w:val="24"/>
+        </w:rPr>
+      </w:pPr>
+      <w:r>
+        <w:rPr>
+          <w:rFonts w:ascii="Times New Roman" w:hAnsi="Times New Roman" w:cs="Times New Roman"/>
+          <w:b/>
+          <w:bCs/>
+          <w:sz w:val="24"/>
+          <w:szCs w:val="24"/>
+        </w:rPr>
+        <w:fldChar w:fldCharType="end"/>
+      </w:r>
+    </w:p>
+    <w:p>
+      <w:pPr>
+        <w:spacing w:line="360" w:lineRule="auto"/>
+        <w:rPr>
+          <w:rFonts w:ascii="Times New Roman" w:hAnsi="Times New Roman" w:cs="Times New Roman"/>
+          <w:b/>
+          <w:bCs/>
+          <w:sz w:val="24"/>
+          <w:szCs w:val="24"/>
+        </w:rPr>
+      </w:pPr>
+    </w:p>
+    <w:p>
+      <w:pPr>
+        <w:spacing w:line="360" w:lineRule="auto"/>
+        <w:rPr>
+          <w:rFonts w:ascii="Times New Roman" w:hAnsi="Times New Roman" w:cs="Times New Roman"/>
+          <w:b/>
+          <w:bCs/>
+          <w:sz w:val="24"/>
+          <w:szCs w:val="24"/>
+        </w:rPr>
+      </w:pPr>
+    </w:p>
+    <w:p>
+      <w:pPr>
+        <w:spacing w:line="360" w:lineRule="auto"/>
+        <w:rPr>
+          <w:rFonts w:ascii="Times New Roman" w:hAnsi="Times New Roman" w:cs="Times New Roman"/>
+          <w:b/>
+          <w:bCs/>
+          <w:sz w:val="24"/>
+          <w:szCs w:val="24"/>
+          <w:u w:val="single"/>
+        </w:rPr>
+      </w:pPr>
+    </w:p>
+    <w:p>
+      <w:pPr>
+        <w:spacing w:line="360" w:lineRule="auto"/>
+        <w:rPr>
+          <w:rFonts w:ascii="Times New Roman" w:hAnsi="Times New Roman" w:cs="Times New Roman"/>
+          <w:b/>
+          <w:bCs/>
+          <w:sz w:val="24"/>
+          <w:szCs w:val="24"/>
+        </w:rPr>
+      </w:pPr>
+    </w:p>
+    <w:p/>
     <w:sectPr>
       <w:pgSz w:w="12240" w:h="15840"/>
       <w:pgMar w:top="1440" w:right="1440" w:bottom="1440" w:left="1440" w:header="720" w:footer="720" w:gutter="0"/>
@@ -6337,11 +11179,127 @@
       </w:rPr>
     </w:lvl>
   </w:abstractNum>
+  <w:abstractNum w:abstractNumId="2" w15:restartNumberingAfterBreak="0">
+    <w:nsid w:val="4E402236"/>
+    <w:multiLevelType w:val="hybridMultilevel"/>
+    <w:tmpl w:val="69844BE2"/>
+    <w:lvl w:ilvl="0" w:tplc="04090001">
+      <w:start w:val="1"/>
+      <w:numFmt w:val="bullet"/>
+      <w:lvlText w:val=""/>
+      <w:lvlJc w:val="left"/>
+      <w:pPr>
+        <w:ind w:left="720" w:hanging="360"/>
+      </w:pPr>
+      <w:rPr>
+        <w:rFonts w:ascii="Symbol" w:hAnsi="Symbol" w:hint="default"/>
+      </w:rPr>
+    </w:lvl>
+    <w:lvl w:ilvl="1" w:tplc="04090003" w:tentative="1">
+      <w:start w:val="1"/>
+      <w:numFmt w:val="bullet"/>
+      <w:lvlText w:val="o"/>
+      <w:lvlJc w:val="left"/>
+      <w:pPr>
+        <w:ind w:left="1440" w:hanging="360"/>
+      </w:pPr>
+      <w:rPr>
+        <w:rFonts w:ascii="Courier New" w:hAnsi="Courier New" w:cs="Courier New" w:hint="default"/>
+      </w:rPr>
+    </w:lvl>
+    <w:lvl w:ilvl="2" w:tplc="04090005" w:tentative="1">
+      <w:start w:val="1"/>
+      <w:numFmt w:val="bullet"/>
+      <w:lvlText w:val=""/>
+      <w:lvlJc w:val="left"/>
+      <w:pPr>
+        <w:ind w:left="2160" w:hanging="360"/>
+      </w:pPr>
+      <w:rPr>
+        <w:rFonts w:ascii="Wingdings" w:hAnsi="Wingdings" w:hint="default"/>
+      </w:rPr>
+    </w:lvl>
+    <w:lvl w:ilvl="3" w:tplc="04090001" w:tentative="1">
+      <w:start w:val="1"/>
+      <w:numFmt w:val="bullet"/>
+      <w:lvlText w:val=""/>
+      <w:lvlJc w:val="left"/>
+      <w:pPr>
+        <w:ind w:left="2880" w:hanging="360"/>
+      </w:pPr>
+      <w:rPr>
+        <w:rFonts w:ascii="Symbol" w:hAnsi="Symbol" w:hint="default"/>
+      </w:rPr>
+    </w:lvl>
+    <w:lvl w:ilvl="4" w:tplc="04090003" w:tentative="1">
+      <w:start w:val="1"/>
+      <w:numFmt w:val="bullet"/>
+      <w:lvlText w:val="o"/>
+      <w:lvlJc w:val="left"/>
+      <w:pPr>
+        <w:ind w:left="3600" w:hanging="360"/>
+      </w:pPr>
+      <w:rPr>
+        <w:rFonts w:ascii="Courier New" w:hAnsi="Courier New" w:cs="Courier New" w:hint="default"/>
+      </w:rPr>
+    </w:lvl>
+    <w:lvl w:ilvl="5" w:tplc="04090005" w:tentative="1">
+      <w:start w:val="1"/>
+      <w:numFmt w:val="bullet"/>
+      <w:lvlText w:val=""/>
+      <w:lvlJc w:val="left"/>
+      <w:pPr>
+        <w:ind w:left="4320" w:hanging="360"/>
+      </w:pPr>
+      <w:rPr>
+        <w:rFonts w:ascii="Wingdings" w:hAnsi="Wingdings" w:hint="default"/>
+      </w:rPr>
+    </w:lvl>
+    <w:lvl w:ilvl="6" w:tplc="04090001" w:tentative="1">
+      <w:start w:val="1"/>
+      <w:numFmt w:val="bullet"/>
+      <w:lvlText w:val=""/>
+      <w:lvlJc w:val="left"/>
+      <w:pPr>
+        <w:ind w:left="5040" w:hanging="360"/>
+      </w:pPr>
+      <w:rPr>
+        <w:rFonts w:ascii="Symbol" w:hAnsi="Symbol" w:hint="default"/>
+      </w:rPr>
+    </w:lvl>
+    <w:lvl w:ilvl="7" w:tplc="04090003" w:tentative="1">
+      <w:start w:val="1"/>
+      <w:numFmt w:val="bullet"/>
+      <w:lvlText w:val="o"/>
+      <w:lvlJc w:val="left"/>
+      <w:pPr>
+        <w:ind w:left="5760" w:hanging="360"/>
+      </w:pPr>
+      <w:rPr>
+        <w:rFonts w:ascii="Courier New" w:hAnsi="Courier New" w:cs="Courier New" w:hint="default"/>
+      </w:rPr>
+    </w:lvl>
+    <w:lvl w:ilvl="8" w:tplc="04090005" w:tentative="1">
+      <w:start w:val="1"/>
+      <w:numFmt w:val="bullet"/>
+      <w:lvlText w:val=""/>
+      <w:lvlJc w:val="left"/>
+      <w:pPr>
+        <w:ind w:left="6480" w:hanging="360"/>
+      </w:pPr>
+      <w:rPr>
+        <w:rFonts w:ascii="Wingdings" w:hAnsi="Wingdings" w:hint="default"/>
+      </w:rPr>
+    </w:lvl>
+  </w:abstractNum>
   <w:num w:numId="1">
     <w:abstractNumId w:val="0"/>
   </w:num>
   <w:num w:numId="2">
     <w:abstractNumId w:val="1"/>
+  </w:num>
+  <w:num w:numId="3">
+    <w:abstractNumId w:val="2"/>
   </w:num>
 </w:numbering>
 </file>
@@ -7026,6 +11984,427 @@
       </w:tcPr>
     </w:tblStylePr>
   </w:style>
+  <w:style w:type="table" w:styleId="GridTable5Dark">
+    <w:name w:val="Grid Table 5 Dark"/>
+    <w:basedOn w:val="TableNormal"/>
+    <w:uiPriority w:val="50"/>
+    <w:rsid w:val="00F661F1"/>
+    <w:pPr>
+      <w:spacing w:after="0" w:line="240" w:lineRule="auto"/>
+    </w:pPr>
+    <w:tblPr>
+      <w:tblStyleRowBandSize w:val="1"/>
+      <w:tblStyleColBandSize w:val="1"/>
+      <w:tblBorders>
+        <w:top w:val="single" w:sz="4" w:space="0" w:color="FFFFFF" w:themeColor="background1"/>
+        <w:left w:val="single" w:sz="4" w:space="0" w:color="FFFFFF" w:themeColor="background1"/>
+        <w:bottom w:val="single" w:sz="4" w:space="0" w:color="FFFFFF" w:themeColor="background1"/>
+        <w:right w:val="single" w:sz="4" w:space="0" w:color="FFFFFF" w:themeColor="background1"/>
+        <w:insideH w:val="single" w:sz="4" w:space="0" w:color="FFFFFF" w:themeColor="background1"/>
+        <w:insideV w:val="single" w:sz="4" w:space="0" w:color="FFFFFF" w:themeColor="background1"/>
+      </w:tblBorders>
+    </w:tblPr>
+    <w:tcPr>
+      <w:shd w:val="clear" w:color="auto" w:fill="CCCCCC" w:themeFill="text1" w:themeFillTint="33"/>
+    </w:tcPr>
+    <w:tblStylePr w:type="firstRow">
+      <w:rPr>
+        <w:b/>
+        <w:bCs/>
+        <w:color w:val="FFFFFF" w:themeColor="background1"/>
+      </w:rPr>
+      <w:tblPr/>
+      <w:tcPr>
+        <w:tcBorders>
+          <w:top w:val="single" w:sz="4" w:space="0" w:color="FFFFFF" w:themeColor="background1"/>
+          <w:left w:val="single" w:sz="4" w:space="0" w:color="FFFFFF" w:themeColor="background1"/>
+          <w:right w:val="single" w:sz="4" w:space="0" w:color="FFFFFF" w:themeColor="background1"/>
+          <w:insideH w:val="nil"/>
+          <w:insideV w:val="nil"/>
+        </w:tcBorders>
+        <w:shd w:val="clear" w:color="auto" w:fill="000000" w:themeFill="text1"/>
+      </w:tcPr>
+    </w:tblStylePr>
+    <w:tblStylePr w:type="lastRow">
+      <w:rPr>
+        <w:b/>
+        <w:bCs/>
+        <w:color w:val="FFFFFF" w:themeColor="background1"/>
+      </w:rPr>
+      <w:tblPr/>
+      <w:tcPr>
+        <w:tcBorders>
+          <w:left w:val="single" w:sz="4" w:space="0" w:color="FFFFFF" w:themeColor="background1"/>
+          <w:bottom w:val="single" w:sz="4" w:space="0" w:color="FFFFFF" w:themeColor="background1"/>
+          <w:right w:val="single" w:sz="4" w:space="0" w:color="FFFFFF" w:themeColor="background1"/>
+          <w:insideH w:val="nil"/>
+          <w:insideV w:val="nil"/>
+        </w:tcBorders>
+        <w:shd w:val="clear" w:color="auto" w:fill="000000" w:themeFill="text1"/>
+      </w:tcPr>
+    </w:tblStylePr>
+    <w:tblStylePr w:type="firstCol">
+      <w:rPr>
+        <w:b/>
+        <w:bCs/>
+        <w:color w:val="FFFFFF" w:themeColor="background1"/>
+      </w:rPr>
+      <w:tblPr/>
+      <w:tcPr>
+        <w:tcBorders>
+          <w:top w:val="single" w:sz="4" w:space="0" w:color="FFFFFF" w:themeColor="background1"/>
+          <w:left w:val="single" w:sz="4" w:space="0" w:color="FFFFFF" w:themeColor="background1"/>
+          <w:bottom w:val="single" w:sz="4" w:space="0" w:color="FFFFFF" w:themeColor="background1"/>
+          <w:insideV w:val="nil"/>
+        </w:tcBorders>
+        <w:shd w:val="clear" w:color="auto" w:fill="000000" w:themeFill="text1"/>
+      </w:tcPr>
+    </w:tblStylePr>
+    <w:tblStylePr w:type="lastCol">
+      <w:rPr>
+        <w:b/>
+        <w:bCs/>
+        <w:color w:val="FFFFFF" w:themeColor="background1"/>
+      </w:rPr>
+      <w:tblPr/>
+      <w:tcPr>
+        <w:tcBorders>
+          <w:top w:val="single" w:sz="4" w:space="0" w:color="FFFFFF" w:themeColor="background1"/>
+          <w:bottom w:val="single" w:sz="4" w:space="0" w:color="FFFFFF" w:themeColor="background1"/>
+          <w:right w:val="single" w:sz="4" w:space="0" w:color="FFFFFF" w:themeColor="background1"/>
+          <w:insideV w:val="nil"/>
+        </w:tcBorders>
+        <w:shd w:val="clear" w:color="auto" w:fill="000000" w:themeFill="text1"/>
+      </w:tcPr>
+    </w:tblStylePr>
+    <w:tblStylePr w:type="band1Vert">
+      <w:tblPr/>
+      <w:tcPr>
+        <w:shd w:val="clear" w:color="auto" w:fill="999999" w:themeFill="text1" w:themeFillTint="66"/>
+      </w:tcPr>
+    </w:tblStylePr>
+    <w:tblStylePr w:type="band1Horz">
+      <w:tblPr/>
+      <w:tcPr>
+        <w:shd w:val="clear" w:color="auto" w:fill="999999" w:themeFill="text1" w:themeFillTint="66"/>
+      </w:tcPr>
+    </w:tblStylePr>
+  </w:style>
+  <w:style w:type="table" w:styleId="GridTable5Dark-Accent1">
+    <w:name w:val="Grid Table 5 Dark Accent 1"/>
+    <w:basedOn w:val="TableNormal"/>
+    <w:uiPriority w:val="50"/>
+    <w:rsid w:val="00F661F1"/>
+    <w:pPr>
+      <w:spacing w:after="0" w:line="240" w:lineRule="auto"/>
+    </w:pPr>
+    <w:tblPr>
+      <w:tblStyleRowBandSize w:val="1"/>
+      <w:tblStyleColBandSize w:val="1"/>
+      <w:tblBorders>
+        <w:top w:val="single" w:sz="4" w:space="0" w:color="FFFFFF" w:themeColor="background1"/>
+        <w:left w:val="single" w:sz="4" w:space="0" w:color="FFFFFF" w:themeColor="background1"/>
+        <w:bottom w:val="single" w:sz="4" w:space="0" w:color="FFFFFF" w:themeColor="background1"/>
+        <w:right w:val="single" w:sz="4" w:space="0" w:color="FFFFFF" w:themeColor="background1"/>
+        <w:insideH w:val="single" w:sz="4" w:space="0" w:color="FFFFFF" w:themeColor="background1"/>
+        <w:insideV w:val="single" w:sz="4" w:space="0" w:color="FFFFFF" w:themeColor="background1"/>
+      </w:tblBorders>
+    </w:tblPr>
+    <w:tcPr>
+      <w:shd w:val="clear" w:color="auto" w:fill="DEEAF6" w:themeFill="accent1" w:themeFillTint="33"/>
+    </w:tcPr>
+    <w:tblStylePr w:type="firstRow">
+      <w:rPr>
+        <w:b/>
+        <w:bCs/>
+        <w:color w:val="FFFFFF" w:themeColor="background1"/>
+      </w:rPr>
+      <w:tblPr/>
+      <w:tcPr>
+        <w:tcBorders>
+          <w:top w:val="single" w:sz="4" w:space="0" w:color="FFFFFF" w:themeColor="background1"/>
+          <w:left w:val="single" w:sz="4" w:space="0" w:color="FFFFFF" w:themeColor="background1"/>
+          <w:right w:val="single" w:sz="4" w:space="0" w:color="FFFFFF" w:themeColor="background1"/>
+          <w:insideH w:val="nil"/>
+          <w:insideV w:val="nil"/>
+        </w:tcBorders>
+        <w:shd w:val="clear" w:color="auto" w:fill="5B9BD5" w:themeFill="accent1"/>
+      </w:tcPr>
+    </w:tblStylePr>
+    <w:tblStylePr w:type="lastRow">
+      <w:rPr>
+        <w:b/>
+        <w:bCs/>
+        <w:color w:val="FFFFFF" w:themeColor="background1"/>
+      </w:rPr>
+      <w:tblPr/>
+      <w:tcPr>
+        <w:tcBorders>
+          <w:left w:val="single" w:sz="4" w:space="0" w:color="FFFFFF" w:themeColor="background1"/>
+          <w:bottom w:val="single" w:sz="4" w:space="0" w:color="FFFFFF" w:themeColor="background1"/>
+          <w:right w:val="single" w:sz="4" w:space="0" w:color="FFFFFF" w:themeColor="background1"/>
+          <w:insideH w:val="nil"/>
+          <w:insideV w:val="nil"/>
+        </w:tcBorders>
+        <w:shd w:val="clear" w:color="auto" w:fill="5B9BD5" w:themeFill="accent1"/>
+      </w:tcPr>
+    </w:tblStylePr>
+    <w:tblStylePr w:type="firstCol">
+      <w:rPr>
+        <w:b/>
+        <w:bCs/>
+        <w:color w:val="FFFFFF" w:themeColor="background1"/>
+      </w:rPr>
+      <w:tblPr/>
+      <w:tcPr>
+        <w:tcBorders>
+          <w:top w:val="single" w:sz="4" w:space="0" w:color="FFFFFF" w:themeColor="background1"/>
+          <w:left w:val="single" w:sz="4" w:space="0" w:color="FFFFFF" w:themeColor="background1"/>
+          <w:bottom w:val="single" w:sz="4" w:space="0" w:color="FFFFFF" w:themeColor="background1"/>
+          <w:insideV w:val="nil"/>
+        </w:tcBorders>
+        <w:shd w:val="clear" w:color="auto" w:fill="5B9BD5" w:themeFill="accent1"/>
+      </w:tcPr>
+    </w:tblStylePr>
+    <w:tblStylePr w:type="lastCol">
+      <w:rPr>
+        <w:b/>
+        <w:bCs/>
+        <w:color w:val="FFFFFF" w:themeColor="background1"/>
+      </w:rPr>
+      <w:tblPr/>
+      <w:tcPr>
+        <w:tcBorders>
+          <w:top w:val="single" w:sz="4" w:space="0" w:color="FFFFFF" w:themeColor="background1"/>
+          <w:bottom w:val="single" w:sz="4" w:space="0" w:color="FFFFFF" w:themeColor="background1"/>
+          <w:right w:val="single" w:sz="4" w:space="0" w:color="FFFFFF" w:themeColor="background1"/>
+          <w:insideV w:val="nil"/>
+        </w:tcBorders>
+        <w:shd w:val="clear" w:color="auto" w:fill="5B9BD5" w:themeFill="accent1"/>
+      </w:tcPr>
+    </w:tblStylePr>
+    <w:tblStylePr w:type="band1Vert">
+      <w:tblPr/>
+      <w:tcPr>
+        <w:shd w:val="clear" w:color="auto" w:fill="BDD6EE" w:themeFill="accent1" w:themeFillTint="66"/>
+      </w:tcPr>
+    </w:tblStylePr>
+    <w:tblStylePr w:type="band1Horz">
+      <w:tblPr/>
+      <w:tcPr>
+        <w:shd w:val="clear" w:color="auto" w:fill="BDD6EE" w:themeFill="accent1" w:themeFillTint="66"/>
+      </w:tcPr>
+    </w:tblStylePr>
+  </w:style>
+  <w:style w:type="table" w:styleId="GridTable5Dark-Accent2">
+    <w:name w:val="Grid Table 5 Dark Accent 2"/>
+    <w:basedOn w:val="TableNormal"/>
+    <w:uiPriority w:val="50"/>
+    <w:rsid w:val="00F661F1"/>
+    <w:pPr>
+      <w:spacing w:after="0" w:line="240" w:lineRule="auto"/>
+    </w:pPr>
+    <w:tblPr>
+      <w:tblStyleRowBandSize w:val="1"/>
+      <w:tblStyleColBandSize w:val="1"/>
+      <w:tblBorders>
+        <w:top w:val="single" w:sz="4" w:space="0" w:color="FFFFFF" w:themeColor="background1"/>
+        <w:left w:val="single" w:sz="4" w:space="0" w:color="FFFFFF" w:themeColor="background1"/>
+        <w:bottom w:val="single" w:sz="4" w:space="0" w:color="FFFFFF" w:themeColor="background1"/>
+        <w:right w:val="single" w:sz="4" w:space="0" w:color="FFFFFF" w:themeColor="background1"/>
+        <w:insideH w:val="single" w:sz="4" w:space="0" w:color="FFFFFF" w:themeColor="background1"/>
+        <w:insideV w:val="single" w:sz="4" w:space="0" w:color="FFFFFF" w:themeColor="background1"/>
+      </w:tblBorders>
+    </w:tblPr>
+    <w:tcPr>
+      <w:shd w:val="clear" w:color="auto" w:fill="FBE4D5" w:themeFill="accent2" w:themeFillTint="33"/>
+    </w:tcPr>
+    <w:tblStylePr w:type="firstRow">
+      <w:rPr>
+        <w:b/>
+        <w:bCs/>
+        <w:color w:val="FFFFFF" w:themeColor="background1"/>
+      </w:rPr>
+      <w:tblPr/>
+      <w:tcPr>
+        <w:tcBorders>
+          <w:top w:val="single" w:sz="4" w:space="0" w:color="FFFFFF" w:themeColor="background1"/>
+          <w:left w:val="single" w:sz="4" w:space="0" w:color="FFFFFF" w:themeColor="background1"/>
+          <w:right w:val="single" w:sz="4" w:space="0" w:color="FFFFFF" w:themeColor="background1"/>
+          <w:insideH w:val="nil"/>
+          <w:insideV w:val="nil"/>
+        </w:tcBorders>
+        <w:shd w:val="clear" w:color="auto" w:fill="ED7D31" w:themeFill="accent2"/>
+      </w:tcPr>
+    </w:tblStylePr>
+    <w:tblStylePr w:type="lastRow">
+      <w:rPr>
+        <w:b/>
+        <w:bCs/>
+        <w:color w:val="FFFFFF" w:themeColor="background1"/>
+      </w:rPr>
+      <w:tblPr/>
+      <w:tcPr>
+        <w:tcBorders>
+          <w:left w:val="single" w:sz="4" w:space="0" w:color="FFFFFF" w:themeColor="background1"/>
+          <w:bottom w:val="single" w:sz="4" w:space="0" w:color="FFFFFF" w:themeColor="background1"/>
+          <w:right w:val="single" w:sz="4" w:space="0" w:color="FFFFFF" w:themeColor="background1"/>
+          <w:insideH w:val="nil"/>
+          <w:insideV w:val="nil"/>
+        </w:tcBorders>
+        <w:shd w:val="clear" w:color="auto" w:fill="ED7D31" w:themeFill="accent2"/>
+      </w:tcPr>
+    </w:tblStylePr>
+    <w:tblStylePr w:type="firstCol">
+      <w:rPr>
+        <w:b/>
+        <w:bCs/>
+        <w:color w:val="FFFFFF" w:themeColor="background1"/>
+      </w:rPr>
+      <w:tblPr/>
+      <w:tcPr>
+        <w:tcBorders>
+          <w:top w:val="single" w:sz="4" w:space="0" w:color="FFFFFF" w:themeColor="background1"/>
+          <w:left w:val="single" w:sz="4" w:space="0" w:color="FFFFFF" w:themeColor="background1"/>
+          <w:bottom w:val="single" w:sz="4" w:space="0" w:color="FFFFFF" w:themeColor="background1"/>
+          <w:insideV w:val="nil"/>
+        </w:tcBorders>
+        <w:shd w:val="clear" w:color="auto" w:fill="ED7D31" w:themeFill="accent2"/>
+      </w:tcPr>
+    </w:tblStylePr>
+    <w:tblStylePr w:type="lastCol">
+      <w:rPr>
+        <w:b/>
+        <w:bCs/>
+        <w:color w:val="FFFFFF" w:themeColor="background1"/>
+      </w:rPr>
+      <w:tblPr/>
+      <w:tcPr>
+        <w:tcBorders>
+          <w:top w:val="single" w:sz="4" w:space="0" w:color="FFFFFF" w:themeColor="background1"/>
+          <w:bottom w:val="single" w:sz="4" w:space="0" w:color="FFFFFF" w:themeColor="background1"/>
+          <w:right w:val="single" w:sz="4" w:space="0" w:color="FFFFFF" w:themeColor="background1"/>
+          <w:insideV w:val="nil"/>
+        </w:tcBorders>
+        <w:shd w:val="clear" w:color="auto" w:fill="ED7D31" w:themeFill="accent2"/>
+      </w:tcPr>
+    </w:tblStylePr>
+    <w:tblStylePr w:type="band1Vert">
+      <w:tblPr/>
+      <w:tcPr>
+        <w:shd w:val="clear" w:color="auto" w:fill="F7CAAC" w:themeFill="accent2" w:themeFillTint="66"/>
+      </w:tcPr>
+    </w:tblStylePr>
+    <w:tblStylePr w:type="band1Horz">
+      <w:tblPr/>
+      <w:tcPr>
+        <w:shd w:val="clear" w:color="auto" w:fill="F7CAAC" w:themeFill="accent2" w:themeFillTint="66"/>
+      </w:tcPr>
+    </w:tblStylePr>
+  </w:style>
+  <w:style w:type="table" w:styleId="TableGrid">
+    <w:name w:val="Table Grid"/>
+    <w:basedOn w:val="TableNormal"/>
+    <w:uiPriority w:val="39"/>
+    <w:rsid w:val="00F661F1"/>
+    <w:pPr>
+      <w:spacing w:after="0" w:line="240" w:lineRule="auto"/>
+    </w:pPr>
+    <w:tblPr>
+      <w:tblBorders>
+        <w:top w:val="single" w:sz="4" w:space="0" w:color="auto"/>
+        <w:left w:val="single" w:sz="4" w:space="0" w:color="auto"/>
+        <w:bottom w:val="single" w:sz="4" w:space="0" w:color="auto"/>
+        <w:right w:val="single" w:sz="4" w:space="0" w:color="auto"/>
+        <w:insideH w:val="single" w:sz="4" w:space="0" w:color="auto"/>
+        <w:insideV w:val="single" w:sz="4" w:space="0" w:color="auto"/>
+      </w:tblBorders>
+    </w:tblPr>
+  </w:style>
+  <w:style w:type="table" w:styleId="GridTable4">
+    <w:name w:val="Grid Table 4"/>
+    <w:basedOn w:val="TableNormal"/>
+    <w:uiPriority w:val="49"/>
+    <w:rsid w:val="00BA5BBC"/>
+    <w:pPr>
+      <w:spacing w:after="0" w:line="240" w:lineRule="auto"/>
+    </w:pPr>
+    <w:tblPr>
+      <w:tblStyleRowBandSize w:val="1"/>
+      <w:tblStyleColBandSize w:val="1"/>
+      <w:tblBorders>
+        <w:top w:val="single" w:sz="4" w:space="0" w:color="666666" w:themeColor="text1" w:themeTint="99"/>
+        <w:left w:val="single" w:sz="4" w:space="0" w:color="666666" w:themeColor="text1" w:themeTint="99"/>
+        <w:bottom w:val="single" w:sz="4" w:space="0" w:color="666666" w:themeColor="text1" w:themeTint="99"/>
+        <w:right w:val="single" w:sz="4" w:space="0" w:color="666666" w:themeColor="text1" w:themeTint="99"/>
+        <w:insideH w:val="single" w:sz="4" w:space="0" w:color="666666" w:themeColor="text1" w:themeTint="99"/>
+        <w:insideV w:val="single" w:sz="4" w:space="0" w:color="666666" w:themeColor="text1" w:themeTint="99"/>
+      </w:tblBorders>
+    </w:tblPr>
+    <w:tblStylePr w:type="firstRow">
+      <w:rPr>
+        <w:b/>
+        <w:bCs/>
+        <w:color w:val="FFFFFF" w:themeColor="background1"/>
+      </w:rPr>
+      <w:tblPr/>
+      <w:tcPr>
+        <w:tcBorders>
+          <w:top w:val="single" w:sz="4" w:space="0" w:color="000000" w:themeColor="text1"/>
+          <w:left w:val="single" w:sz="4" w:space="0" w:color="000000" w:themeColor="text1"/>
+          <w:bottom w:val="single" w:sz="4" w:space="0" w:color="000000" w:themeColor="text1"/>
+          <w:right w:val="single" w:sz="4" w:space="0" w:color="000000" w:themeColor="text1"/>
+          <w:insideH w:val="nil"/>
+          <w:insideV w:val="nil"/>
+        </w:tcBorders>
+        <w:shd w:val="clear" w:color="auto" w:fill="000000" w:themeFill="text1"/>
+      </w:tcPr>
+    </w:tblStylePr>
+    <w:tblStylePr w:type="lastRow">
+      <w:rPr>
+        <w:b/>
+        <w:bCs/>
+      </w:rPr>
+      <w:tblPr/>
+      <w:tcPr>
+        <w:tcBorders>
+          <w:top w:val="double" w:sz="4" w:space="0" w:color="000000" w:themeColor="text1"/>
+        </w:tcBorders>
+      </w:tcPr>
+    </w:tblStylePr>
+    <w:tblStylePr w:type="firstCol">
+      <w:rPr>
+        <w:b/>
+        <w:bCs/>
+      </w:rPr>
+    </w:tblStylePr>
+    <w:tblStylePr w:type="lastCol">
+      <w:rPr>
+        <w:b/>
+        <w:bCs/>
+      </w:rPr>
+    </w:tblStylePr>
+    <w:tblStylePr w:type="band1Vert">
+      <w:tblPr/>
+      <w:tcPr>
+        <w:shd w:val="clear" w:color="auto" w:fill="CCCCCC" w:themeFill="text1" w:themeFillTint="33"/>
+      </w:tcPr>
+    </w:tblStylePr>
+    <w:tblStylePr w:type="band1Horz">
+      <w:tblPr/>
+      <w:tcPr>
+        <w:shd w:val="clear" w:color="auto" w:fill="CCCCCC" w:themeFill="text1" w:themeFillTint="33"/>
+      </w:tcPr>
+    </w:tblStylePr>
+  </w:style>
+  <w:style w:type="paragraph" w:styleId="Bibliography">
+    <w:name w:val="Bibliography"/>
+    <w:basedOn w:val="Normal"/>
+    <w:next w:val="Normal"/>
+    <w:uiPriority w:val="37"/>
+    <w:unhideWhenUsed/>
+    <w:rsid w:val="003D5872"/>
+  </w:style>
 </w:styles>
 </file>
 
@@ -7311,11 +12690,132 @@
     </b:Author>
     <b:RefOrder>1</b:RefOrder>
   </b:Source>
+  <b:Source>
+    <b:Tag>OAl14</b:Tag>
+    <b:SourceType>Report</b:SourceType>
+    <b:Guid>{F7682D9C-4D9F-4B26-BB1C-614092B88DDC}</b:Guid>
+    <b:Title>A modified Intelligent Water Drops algorithm and its application to optimization problems</b:Title>
+    <b:Year>2014</b:Year>
+    <b:Publisher>ScienceDirect</b:Publisher>
+    <b:Author>
+      <b:Author>
+        <b:NameList>
+          <b:Person>
+            <b:Last>O Alijla</b:Last>
+            <b:First>Basem</b:First>
+          </b:Person>
+          <b:Person>
+            <b:Last>Wong</b:Last>
+            <b:First>Li-Pee</b:First>
+          </b:Person>
+          <b:Person>
+            <b:Last>Lim</b:Last>
+            <b:Middle>Peng</b:Middle>
+            <b:First>Chee</b:First>
+          </b:Person>
+          <b:Person>
+            <b:Last>Khader</b:Last>
+            <b:Middle>Tajuddin</b:Middle>
+            <b:First>Aahmad</b:First>
+          </b:Person>
+          <b:Person>
+            <b:Last>Betar</b:Last>
+            <b:Middle>Azmi</b:Middle>
+            <b:First>Mohammad</b:First>
+          </b:Person>
+        </b:NameList>
+      </b:Author>
+    </b:Author>
+    <b:RefOrder>4</b:RefOrder>
+  </b:Source>
+  <b:Source>
+    <b:Tag>Sar13</b:Tag>
+    <b:SourceType>JournalArticle</b:SourceType>
+    <b:Guid>{3F7FAE01-98CF-4379-A871-9DB48E6B1F18}</b:Guid>
+    <b:Title>Application of Intelligent Water Drops Algorithm in Reservoir Operation</b:Title>
+    <b:Year>2013</b:Year>
+    <b:JournalName>SpringerLink</b:JournalName>
+    <b:Author>
+      <b:Author>
+        <b:NameList>
+          <b:Person>
+            <b:Last>Sarani</b:Last>
+            <b:First>S.</b:First>
+          </b:Person>
+          <b:Person>
+            <b:Last> Dariane</b:Last>
+            <b:First>A. B.</b:First>
+          </b:Person>
+        </b:NameList>
+      </b:Author>
+    </b:Author>
+    <b:RefOrder>5</b:RefOrder>
+  </b:Source>
+  <b:Source>
+    <b:Tag>App17</b:Tag>
+    <b:SourceType>Report</b:SourceType>
+    <b:Guid>{83D73A20-BC53-482E-B489-34B2342AB3E8}</b:Guid>
+    <b:Title>Application of intelligent water drops algorithm to workflow scheduling in cloud environment</b:Title>
+    <b:Year>2017</b:Year>
+    <b:Publisher>IEEE</b:Publisher>
+    <b:Author>
+      <b:Author>
+        <b:NameList>
+          <b:Person>
+            <b:Last>Kalra</b:Last>
+            <b:First>Mala</b:First>
+          </b:Person>
+          <b:Person>
+            <b:Last>Singh</b:Last>
+            <b:First>Sarbjeet</b:First>
+          </b:Person>
+        </b:NameList>
+      </b:Author>
+    </b:Author>
+    <b:RefOrder>6</b:RefOrder>
+  </b:Source>
+  <b:Source>
+    <b:Tag>Cam19</b:Tag>
+    <b:SourceType>Report</b:SourceType>
+    <b:Guid>{16AD0770-F196-4D2B-AB8A-DF889F51C5B3}</b:Guid>
+    <b:Title>The intelligent water drops algorithm: why it cannot be considered a novel algorithm</b:Title>
+    <b:Year>2019</b:Year>
+    <b:Author>
+      <b:Author>
+        <b:NameList>
+          <b:Person>
+            <b:Last> Camacho-Villalón</b:Last>
+            <b:Middle>Leonardo</b:Middle>
+            <b:First>Christian </b:First>
+          </b:Person>
+          <b:Person>
+            <b:Last> Dorigo </b:Last>
+            <b:First>Marco</b:First>
+          </b:Person>
+          <b:Person>
+            <b:Last> Stützle </b:Last>
+            <b:First>Thomas</b:First>
+          </b:Person>
+        </b:NameList>
+      </b:Author>
+    </b:Author>
+    <b:Publisher>SpringerLink</b:Publisher>
+    <b:RefOrder>2</b:RefOrder>
+  </b:Source>
+  <b:Source>
+    <b:Tag>ASu14</b:Tag>
+    <b:SourceType>JournalArticle</b:SourceType>
+    <b:Guid>{DE617141-6B3D-46A9-B601-674B526726BF}</b:Guid>
+    <b:Title>A Survey on Intelligent Water Drop Algorithm</b:Title>
+    <b:Year>2014</b:Year>
+    <b:JournalName>Researchgate</b:JournalName>
+    <b:RefOrder>3</b:RefOrder>
+  </b:Source>
 </b:Sources>
 </file>
 
 <file path=customXml/itemProps1.xml><?xml version="1.0" encoding="utf-8"?>
-<ds:datastoreItem xmlns:ds="http://schemas.openxmlformats.org/officeDocument/2006/customXml" ds:itemID="{22CD2F06-90EA-4318-84B0-4CC533E55195}">
+<ds:datastoreItem xmlns:ds="http://schemas.openxmlformats.org/officeDocument/2006/customXml" ds:itemID="{C8310F2B-BC47-43A5-9AA7-DD393B9F66EC}">
   <ds:schemaRefs>
     <ds:schemaRef ds:uri="http://schemas.openxmlformats.org/officeDocument/2006/bibliography"/>
   </ds:schemaRefs>

--- a/Documentation/Final report.docx
+++ b/Documentation/Final report.docx
@@ -121,6 +121,7 @@
           <w:szCs w:val="24"/>
         </w:rPr>
       </w:pPr>
+      <w:proofErr w:type="spellStart"/>
       <w:r>
         <w:rPr>
           <w:rFonts w:ascii="Times New Roman" w:hAnsi="Times New Roman" w:cs="Times New Roman"/>
@@ -129,7 +130,18 @@
           <w:sz w:val="24"/>
           <w:szCs w:val="24"/>
         </w:rPr>
-        <w:t>Iqra Siddiqui and Sara Intikhab</w:t>
+        <w:t>Iqra</w:t>
+      </w:r>
+      <w:proofErr w:type="spellEnd"/>
+      <w:r>
+        <w:rPr>
+          <w:rFonts w:ascii="Times New Roman" w:hAnsi="Times New Roman" w:cs="Times New Roman"/>
+          <w:b/>
+          <w:bCs/>
+          <w:sz w:val="24"/>
+          <w:szCs w:val="24"/>
+        </w:rPr>
+        <w:t xml:space="preserve"> Siddiqui and Sara Intikhab</w:t>
       </w:r>
     </w:p>
     <w:p>
@@ -490,9 +502,16 @@
                 <w:rFonts w:ascii="Times New Roman" w:hAnsi="Times New Roman" w:cs="Times New Roman"/>
                 <w:sz w:val="24"/>
                 <w:szCs w:val="24"/>
-                <w:u w:val="single"/>
               </w:rPr>
             </w:pPr>
+            <w:r>
+              <w:rPr>
+                <w:rFonts w:ascii="Times New Roman" w:hAnsi="Times New Roman" w:cs="Times New Roman"/>
+                <w:sz w:val="24"/>
+                <w:szCs w:val="24"/>
+              </w:rPr>
+              <w:t>4</w:t>
+            </w:r>
           </w:p>
         </w:tc>
       </w:tr>
@@ -571,7 +590,6 @@
                 <w:rFonts w:ascii="Times New Roman" w:hAnsi="Times New Roman" w:cs="Times New Roman"/>
                 <w:sz w:val="24"/>
                 <w:szCs w:val="24"/>
-                <w:u w:val="single"/>
               </w:rPr>
             </w:pPr>
             <w:r>
@@ -579,9 +597,8 @@
                 <w:rFonts w:ascii="Times New Roman" w:hAnsi="Times New Roman" w:cs="Times New Roman"/>
                 <w:sz w:val="24"/>
                 <w:szCs w:val="24"/>
-                <w:u w:val="single"/>
-              </w:rPr>
-              <w:t>6-10</w:t>
+              </w:rPr>
+              <w:t>5-10</w:t>
             </w:r>
           </w:p>
         </w:tc>
@@ -660,7 +677,6 @@
                 <w:rFonts w:ascii="Times New Roman" w:hAnsi="Times New Roman" w:cs="Times New Roman"/>
                 <w:sz w:val="24"/>
                 <w:szCs w:val="24"/>
-                <w:u w:val="single"/>
               </w:rPr>
             </w:pPr>
             <w:r>
@@ -668,7 +684,6 @@
                 <w:rFonts w:ascii="Times New Roman" w:hAnsi="Times New Roman" w:cs="Times New Roman"/>
                 <w:sz w:val="24"/>
                 <w:szCs w:val="24"/>
-                <w:u w:val="single"/>
               </w:rPr>
               <w:t>11</w:t>
             </w:r>
@@ -750,9 +765,16 @@
                 <w:rFonts w:ascii="Times New Roman" w:hAnsi="Times New Roman" w:cs="Times New Roman"/>
                 <w:sz w:val="24"/>
                 <w:szCs w:val="24"/>
-                <w:u w:val="single"/>
               </w:rPr>
             </w:pPr>
+            <w:r>
+              <w:rPr>
+                <w:rFonts w:ascii="Times New Roman" w:hAnsi="Times New Roman" w:cs="Times New Roman"/>
+                <w:sz w:val="24"/>
+                <w:szCs w:val="24"/>
+              </w:rPr>
+              <w:t>12</w:t>
+            </w:r>
           </w:p>
         </w:tc>
       </w:tr>
@@ -830,7 +852,6 @@
                 <w:rFonts w:ascii="Times New Roman" w:hAnsi="Times New Roman" w:cs="Times New Roman"/>
                 <w:sz w:val="24"/>
                 <w:szCs w:val="24"/>
-                <w:u w:val="single"/>
               </w:rPr>
             </w:pPr>
             <w:r>
@@ -838,9 +859,8 @@
                 <w:rFonts w:ascii="Times New Roman" w:hAnsi="Times New Roman" w:cs="Times New Roman"/>
                 <w:sz w:val="24"/>
                 <w:szCs w:val="24"/>
-                <w:u w:val="single"/>
-              </w:rPr>
-              <w:t>13</w:t>
+              </w:rPr>
+              <w:t>17</w:t>
             </w:r>
           </w:p>
         </w:tc>
@@ -920,9 +940,16 @@
                 <w:rFonts w:ascii="Times New Roman" w:hAnsi="Times New Roman" w:cs="Times New Roman"/>
                 <w:sz w:val="24"/>
                 <w:szCs w:val="24"/>
-                <w:u w:val="single"/>
               </w:rPr>
             </w:pPr>
+            <w:r>
+              <w:rPr>
+                <w:rFonts w:ascii="Times New Roman" w:hAnsi="Times New Roman" w:cs="Times New Roman"/>
+                <w:sz w:val="24"/>
+                <w:szCs w:val="24"/>
+              </w:rPr>
+              <w:t>18</w:t>
+            </w:r>
           </w:p>
         </w:tc>
       </w:tr>
@@ -1000,7 +1027,6 @@
                 <w:rFonts w:ascii="Times New Roman" w:hAnsi="Times New Roman" w:cs="Times New Roman"/>
                 <w:sz w:val="24"/>
                 <w:szCs w:val="24"/>
-                <w:u w:val="single"/>
               </w:rPr>
             </w:pPr>
             <w:r>
@@ -1008,16 +1034,28 @@
                 <w:rFonts w:ascii="Times New Roman" w:hAnsi="Times New Roman" w:cs="Times New Roman"/>
                 <w:sz w:val="24"/>
                 <w:szCs w:val="24"/>
-                <w:u w:val="single"/>
-              </w:rPr>
-              <w:t>15</w:t>
+              </w:rPr>
+              <w:t>19</w:t>
             </w:r>
           </w:p>
         </w:tc>
       </w:tr>
     </w:tbl>
-    <w:p/>
-    <w:p>
+    <w:p>
+      <w:pPr>
+        <w:pStyle w:val="Heading1"/>
+      </w:pPr>
+      <w:r>
+        <w:t>Content</w:t>
+      </w:r>
+      <w:r>
+        <w:t>s</w:t>
+      </w:r>
+    </w:p>
+    <w:p>
+      <w:pPr>
+        <w:pStyle w:val="Heading1"/>
+      </w:pPr>
       <w:r>
         <w:br w:type="page"/>
       </w:r>
@@ -1191,7 +1229,78 @@
           <w:sz w:val="24"/>
           <w:szCs w:val="24"/>
         </w:rPr>
-        <w:t>Intelligent Water Drops (IWD) Algorithm is a Swarm- based optimization algorithm which is proposed by Shah Hosseini in 2007 proceedings of CEC i.e. Congress on Evolutionary Computation (Camacho-Villalón, Dorigo , &amp; Stützle , 2019).</w:t>
+        <w:t>Intelligent Water Drops (IWD) Algorithm is a Swarm- based optimization algorithm which is proposed by Shah Hosseini in 2007 proceedings of CEC i.e. Congress on Evolutionary Computation (Camacho-</w:t>
+      </w:r>
+      <w:proofErr w:type="spellStart"/>
+      <w:r>
+        <w:rPr>
+          <w:rFonts w:ascii="Times New Roman" w:hAnsi="Times New Roman" w:cs="Times New Roman"/>
+          <w:bCs/>
+          <w:sz w:val="24"/>
+          <w:szCs w:val="24"/>
+        </w:rPr>
+        <w:t>Villalón</w:t>
+      </w:r>
+      <w:proofErr w:type="spellEnd"/>
+      <w:r>
+        <w:rPr>
+          <w:rFonts w:ascii="Times New Roman" w:hAnsi="Times New Roman" w:cs="Times New Roman"/>
+          <w:bCs/>
+          <w:sz w:val="24"/>
+          <w:szCs w:val="24"/>
+        </w:rPr>
+        <w:t xml:space="preserve">, </w:t>
+      </w:r>
+      <w:proofErr w:type="spellStart"/>
+      <w:proofErr w:type="gramStart"/>
+      <w:r>
+        <w:rPr>
+          <w:rFonts w:ascii="Times New Roman" w:hAnsi="Times New Roman" w:cs="Times New Roman"/>
+          <w:bCs/>
+          <w:sz w:val="24"/>
+          <w:szCs w:val="24"/>
+        </w:rPr>
+        <w:t>Dorigo</w:t>
+      </w:r>
+      <w:proofErr w:type="spellEnd"/>
+      <w:r>
+        <w:rPr>
+          <w:rFonts w:ascii="Times New Roman" w:hAnsi="Times New Roman" w:cs="Times New Roman"/>
+          <w:bCs/>
+          <w:sz w:val="24"/>
+          <w:szCs w:val="24"/>
+        </w:rPr>
+        <w:t xml:space="preserve"> ,</w:t>
+      </w:r>
+      <w:proofErr w:type="gramEnd"/>
+      <w:r>
+        <w:rPr>
+          <w:rFonts w:ascii="Times New Roman" w:hAnsi="Times New Roman" w:cs="Times New Roman"/>
+          <w:bCs/>
+          <w:sz w:val="24"/>
+          <w:szCs w:val="24"/>
+        </w:rPr>
+        <w:t xml:space="preserve"> &amp; </w:t>
+      </w:r>
+      <w:proofErr w:type="spellStart"/>
+      <w:r>
+        <w:rPr>
+          <w:rFonts w:ascii="Times New Roman" w:hAnsi="Times New Roman" w:cs="Times New Roman"/>
+          <w:bCs/>
+          <w:sz w:val="24"/>
+          <w:szCs w:val="24"/>
+        </w:rPr>
+        <w:t>Stützle</w:t>
+      </w:r>
+      <w:proofErr w:type="spellEnd"/>
+      <w:r>
+        <w:rPr>
+          <w:rFonts w:ascii="Times New Roman" w:hAnsi="Times New Roman" w:cs="Times New Roman"/>
+          <w:bCs/>
+          <w:sz w:val="24"/>
+          <w:szCs w:val="24"/>
+        </w:rPr>
+        <w:t xml:space="preserve"> , 2019).</w:t>
       </w:r>
     </w:p>
     <w:p>
@@ -1648,7 +1757,25 @@
           <w:sz w:val="24"/>
           <w:szCs w:val="24"/>
         </w:rPr>
-        <w:t xml:space="preserve">graph (N, E) where N is the nodes and E is the edges. The graph represent the environment for every IWD and they are spread randomly on the nodes of the graph. </w:t>
+        <w:t xml:space="preserve">graph (N, E) where N is the nodes and E is the edges. The graph </w:t>
+      </w:r>
+      <w:proofErr w:type="gramStart"/>
+      <w:r>
+        <w:rPr>
+          <w:rFonts w:ascii="Times New Roman" w:hAnsi="Times New Roman" w:cs="Times New Roman"/>
+          <w:sz w:val="24"/>
+          <w:szCs w:val="24"/>
+        </w:rPr>
+        <w:t>represent</w:t>
+      </w:r>
+      <w:proofErr w:type="gramEnd"/>
+      <w:r>
+        <w:rPr>
+          <w:rFonts w:ascii="Times New Roman" w:hAnsi="Times New Roman" w:cs="Times New Roman"/>
+          <w:sz w:val="24"/>
+          <w:szCs w:val="24"/>
+        </w:rPr>
+        <w:t xml:space="preserve"> the environment for every IWD and they are spread randomly on the nodes of the graph. </w:t>
       </w:r>
     </w:p>
     <w:p>
@@ -1943,6 +2070,7 @@
           <w:szCs w:val="24"/>
         </w:rPr>
       </w:pPr>
+      <w:proofErr w:type="spellStart"/>
       <w:r>
         <w:rPr>
           <w:rFonts w:ascii="Times New Roman" w:hAnsi="Times New Roman" w:cs="Times New Roman"/>
@@ -1951,7 +2079,18 @@
           <w:sz w:val="24"/>
           <w:szCs w:val="24"/>
         </w:rPr>
-        <w:t>Initialisation of static parameters</w:t>
+        <w:t>Initialisation</w:t>
+      </w:r>
+      <w:proofErr w:type="spellEnd"/>
+      <w:r>
+        <w:rPr>
+          <w:rFonts w:ascii="Times New Roman" w:hAnsi="Times New Roman" w:cs="Times New Roman"/>
+          <w:i/>
+          <w:iCs/>
+          <w:sz w:val="24"/>
+          <w:szCs w:val="24"/>
+        </w:rPr>
+        <w:t xml:space="preserve"> of static parameters</w:t>
       </w:r>
       <w:r>
         <w:rPr>
@@ -1970,6 +2109,7 @@
         <w:lastRenderedPageBreak/>
         <w:t xml:space="preserve">q(TTB) = −∞. The maximum number of iterations </w:t>
       </w:r>
+      <w:proofErr w:type="spellStart"/>
       <w:r>
         <w:rPr>
           <w:rFonts w:ascii="Times New Roman" w:hAnsi="Times New Roman" w:cs="Times New Roman"/>
@@ -1978,16 +2118,9 @@
           <w:sz w:val="24"/>
           <w:szCs w:val="24"/>
         </w:rPr>
-        <w:t xml:space="preserve">itermax </w:t>
-      </w:r>
-      <w:r>
-        <w:rPr>
-          <w:rFonts w:ascii="Times New Roman" w:hAnsi="Times New Roman" w:cs="Times New Roman"/>
-          <w:sz w:val="24"/>
-          <w:szCs w:val="24"/>
-        </w:rPr>
-        <w:t xml:space="preserve">is specified by the user. The iteration count </w:t>
-      </w:r>
+        <w:t>itermax</w:t>
+      </w:r>
+      <w:proofErr w:type="spellEnd"/>
       <w:r>
         <w:rPr>
           <w:rFonts w:ascii="Times New Roman" w:hAnsi="Times New Roman" w:cs="Times New Roman"/>
@@ -1996,16 +2129,17 @@
           <w:sz w:val="24"/>
           <w:szCs w:val="24"/>
         </w:rPr>
-        <w:t>itercount</w:t>
-      </w:r>
-      <w:r>
-        <w:rPr>
-          <w:rFonts w:ascii="Times New Roman" w:hAnsi="Times New Roman" w:cs="Times New Roman"/>
-          <w:sz w:val="24"/>
-          <w:szCs w:val="24"/>
-        </w:rPr>
-        <w:t xml:space="preserve"> is set to zero.  The number of water drops </w:t>
-      </w:r>
+        <w:t xml:space="preserve"> </w:t>
+      </w:r>
+      <w:r>
+        <w:rPr>
+          <w:rFonts w:ascii="Times New Roman" w:hAnsi="Times New Roman" w:cs="Times New Roman"/>
+          <w:sz w:val="24"/>
+          <w:szCs w:val="24"/>
+        </w:rPr>
+        <w:t xml:space="preserve">is specified by the user. The iteration count </w:t>
+      </w:r>
+      <w:proofErr w:type="spellStart"/>
       <w:r>
         <w:rPr>
           <w:rFonts w:ascii="Times New Roman" w:hAnsi="Times New Roman" w:cs="Times New Roman"/>
@@ -2014,15 +2148,16 @@
           <w:sz w:val="24"/>
           <w:szCs w:val="24"/>
         </w:rPr>
-        <w:t>NIWD</w:t>
-      </w:r>
-      <w:r>
-        <w:rPr>
-          <w:rFonts w:ascii="Times New Roman" w:hAnsi="Times New Roman" w:cs="Times New Roman"/>
-          <w:sz w:val="24"/>
-          <w:szCs w:val="24"/>
-        </w:rPr>
-        <w:t xml:space="preserve"> is set to a positive integer value, which is usually set to the number of nodes </w:t>
+        <w:t>itercount</w:t>
+      </w:r>
+      <w:proofErr w:type="spellEnd"/>
+      <w:r>
+        <w:rPr>
+          <w:rFonts w:ascii="Times New Roman" w:hAnsi="Times New Roman" w:cs="Times New Roman"/>
+          <w:sz w:val="24"/>
+          <w:szCs w:val="24"/>
+        </w:rPr>
+        <w:t xml:space="preserve"> is set to zero.  The number of water drops </w:t>
       </w:r>
       <w:r>
         <w:rPr>
@@ -2032,16 +2167,17 @@
           <w:sz w:val="24"/>
           <w:szCs w:val="24"/>
         </w:rPr>
-        <w:t>Nc</w:t>
-      </w:r>
-      <w:r>
-        <w:rPr>
-          <w:rFonts w:ascii="Times New Roman" w:hAnsi="Times New Roman" w:cs="Times New Roman"/>
-          <w:sz w:val="24"/>
-          <w:szCs w:val="24"/>
-        </w:rPr>
-        <w:t xml:space="preserve"> of the graph.  For velocity updating, the parameters are 1 </w:t>
-      </w:r>
+        <w:t>NIWD</w:t>
+      </w:r>
+      <w:r>
+        <w:rPr>
+          <w:rFonts w:ascii="Times New Roman" w:hAnsi="Times New Roman" w:cs="Times New Roman"/>
+          <w:sz w:val="24"/>
+          <w:szCs w:val="24"/>
+        </w:rPr>
+        <w:t xml:space="preserve"> is set to a positive integer value, which is usually set to the number of nodes </w:t>
+      </w:r>
+      <w:proofErr w:type="spellStart"/>
       <w:r>
         <w:rPr>
           <w:rFonts w:ascii="Times New Roman" w:hAnsi="Times New Roman" w:cs="Times New Roman"/>
@@ -2050,16 +2186,18 @@
           <w:sz w:val="24"/>
           <w:szCs w:val="24"/>
         </w:rPr>
-        <w:t>av</w:t>
-      </w:r>
-      <w:r>
-        <w:rPr>
-          <w:rFonts w:ascii="Times New Roman" w:hAnsi="Times New Roman" w:cs="Times New Roman"/>
-          <w:sz w:val="24"/>
-          <w:szCs w:val="24"/>
-        </w:rPr>
-        <w:t xml:space="preserve"> = 0.01, </w:t>
-      </w:r>
+        <w:t>Nc</w:t>
+      </w:r>
+      <w:proofErr w:type="spellEnd"/>
+      <w:r>
+        <w:rPr>
+          <w:rFonts w:ascii="Times New Roman" w:hAnsi="Times New Roman" w:cs="Times New Roman"/>
+          <w:sz w:val="24"/>
+          <w:szCs w:val="24"/>
+        </w:rPr>
+        <w:t xml:space="preserve"> of the graph.  For velocity updating, the parameters are 1 </w:t>
+      </w:r>
+      <w:proofErr w:type="spellStart"/>
       <w:r>
         <w:rPr>
           <w:rFonts w:ascii="Times New Roman" w:hAnsi="Times New Roman" w:cs="Times New Roman"/>
@@ -2068,16 +2206,18 @@
           <w:sz w:val="24"/>
           <w:szCs w:val="24"/>
         </w:rPr>
-        <w:t>bv</w:t>
-      </w:r>
-      <w:r>
-        <w:rPr>
-          <w:rFonts w:ascii="Times New Roman" w:hAnsi="Times New Roman" w:cs="Times New Roman"/>
-          <w:sz w:val="24"/>
-          <w:szCs w:val="24"/>
-        </w:rPr>
-        <w:t xml:space="preserve"> = 1 and </w:t>
-      </w:r>
+        <w:t>av</w:t>
+      </w:r>
+      <w:proofErr w:type="spellEnd"/>
+      <w:r>
+        <w:rPr>
+          <w:rFonts w:ascii="Times New Roman" w:hAnsi="Times New Roman" w:cs="Times New Roman"/>
+          <w:sz w:val="24"/>
+          <w:szCs w:val="24"/>
+        </w:rPr>
+        <w:t xml:space="preserve"> = 0.01, </w:t>
+      </w:r>
+      <w:proofErr w:type="spellStart"/>
       <w:r>
         <w:rPr>
           <w:rFonts w:ascii="Times New Roman" w:hAnsi="Times New Roman" w:cs="Times New Roman"/>
@@ -2086,15 +2226,16 @@
           <w:sz w:val="24"/>
           <w:szCs w:val="24"/>
         </w:rPr>
-        <w:t>cv</w:t>
-      </w:r>
-      <w:r>
-        <w:rPr>
-          <w:rFonts w:ascii="Times New Roman" w:hAnsi="Times New Roman" w:cs="Times New Roman"/>
-          <w:sz w:val="24"/>
-          <w:szCs w:val="24"/>
-        </w:rPr>
-        <w:t xml:space="preserve"> = 1 . For soil updating, 1 </w:t>
+        <w:t>bv</w:t>
+      </w:r>
+      <w:proofErr w:type="spellEnd"/>
+      <w:r>
+        <w:rPr>
+          <w:rFonts w:ascii="Times New Roman" w:hAnsi="Times New Roman" w:cs="Times New Roman"/>
+          <w:sz w:val="24"/>
+          <w:szCs w:val="24"/>
+        </w:rPr>
+        <w:t xml:space="preserve"> = 1 and </w:t>
       </w:r>
       <w:r>
         <w:rPr>
@@ -2104,15 +2245,33 @@
           <w:sz w:val="24"/>
           <w:szCs w:val="24"/>
         </w:rPr>
-        <w:t>as</w:t>
-      </w:r>
-      <w:r>
-        <w:rPr>
-          <w:rFonts w:ascii="Times New Roman" w:hAnsi="Times New Roman" w:cs="Times New Roman"/>
-          <w:sz w:val="24"/>
-          <w:szCs w:val="24"/>
-        </w:rPr>
-        <w:t xml:space="preserve"> = 0.01 </w:t>
+        <w:t>cv</w:t>
+      </w:r>
+      <w:r>
+        <w:rPr>
+          <w:rFonts w:ascii="Times New Roman" w:hAnsi="Times New Roman" w:cs="Times New Roman"/>
+          <w:sz w:val="24"/>
+          <w:szCs w:val="24"/>
+        </w:rPr>
+        <w:t xml:space="preserve"> = </w:t>
+      </w:r>
+      <w:proofErr w:type="gramStart"/>
+      <w:r>
+        <w:rPr>
+          <w:rFonts w:ascii="Times New Roman" w:hAnsi="Times New Roman" w:cs="Times New Roman"/>
+          <w:sz w:val="24"/>
+          <w:szCs w:val="24"/>
+        </w:rPr>
+        <w:t>1 .</w:t>
+      </w:r>
+      <w:proofErr w:type="gramEnd"/>
+      <w:r>
+        <w:rPr>
+          <w:rFonts w:ascii="Times New Roman" w:hAnsi="Times New Roman" w:cs="Times New Roman"/>
+          <w:sz w:val="24"/>
+          <w:szCs w:val="24"/>
+        </w:rPr>
+        <w:t xml:space="preserve"> For soil updating, 1 </w:t>
       </w:r>
       <w:r>
         <w:rPr>
@@ -2122,16 +2281,17 @@
           <w:sz w:val="24"/>
           <w:szCs w:val="24"/>
         </w:rPr>
-        <w:t>bs</w:t>
-      </w:r>
-      <w:r>
-        <w:rPr>
-          <w:rFonts w:ascii="Times New Roman" w:hAnsi="Times New Roman" w:cs="Times New Roman"/>
-          <w:sz w:val="24"/>
-          <w:szCs w:val="24"/>
-        </w:rPr>
-        <w:t xml:space="preserve"> =1 and </w:t>
-      </w:r>
+        <w:t>as</w:t>
+      </w:r>
+      <w:r>
+        <w:rPr>
+          <w:rFonts w:ascii="Times New Roman" w:hAnsi="Times New Roman" w:cs="Times New Roman"/>
+          <w:sz w:val="24"/>
+          <w:szCs w:val="24"/>
+        </w:rPr>
+        <w:t xml:space="preserve"> = 0.01 </w:t>
+      </w:r>
+      <w:proofErr w:type="spellStart"/>
       <w:r>
         <w:rPr>
           <w:rFonts w:ascii="Times New Roman" w:hAnsi="Times New Roman" w:cs="Times New Roman"/>
@@ -2140,16 +2300,18 @@
           <w:sz w:val="24"/>
           <w:szCs w:val="24"/>
         </w:rPr>
-        <w:t>cs</w:t>
-      </w:r>
-      <w:r>
-        <w:rPr>
-          <w:rFonts w:ascii="Times New Roman" w:hAnsi="Times New Roman" w:cs="Times New Roman"/>
-          <w:sz w:val="24"/>
-          <w:szCs w:val="24"/>
-        </w:rPr>
-        <w:t xml:space="preserve"> = 1. The local soil updating parameter </w:t>
-      </w:r>
+        <w:t>bs</w:t>
+      </w:r>
+      <w:proofErr w:type="spellEnd"/>
+      <w:r>
+        <w:rPr>
+          <w:rFonts w:ascii="Times New Roman" w:hAnsi="Times New Roman" w:cs="Times New Roman"/>
+          <w:sz w:val="24"/>
+          <w:szCs w:val="24"/>
+        </w:rPr>
+        <w:t xml:space="preserve"> =1 and </w:t>
+      </w:r>
+      <w:proofErr w:type="spellStart"/>
       <w:r>
         <w:rPr>
           <w:rFonts w:ascii="Times New Roman" w:hAnsi="Times New Roman" w:cs="Times New Roman"/>
@@ -2158,16 +2320,18 @@
           <w:sz w:val="24"/>
           <w:szCs w:val="24"/>
         </w:rPr>
-        <w:t>ρn</w:t>
-      </w:r>
-      <w:r>
-        <w:rPr>
-          <w:rFonts w:ascii="Times New Roman" w:hAnsi="Times New Roman" w:cs="Times New Roman"/>
-          <w:sz w:val="24"/>
-          <w:szCs w:val="24"/>
-        </w:rPr>
-        <w:t xml:space="preserve"> , which is a small positive number less than one, is set as</w:t>
-      </w:r>
+        <w:t>cs</w:t>
+      </w:r>
+      <w:proofErr w:type="spellEnd"/>
+      <w:r>
+        <w:rPr>
+          <w:rFonts w:ascii="Times New Roman" w:hAnsi="Times New Roman" w:cs="Times New Roman"/>
+          <w:sz w:val="24"/>
+          <w:szCs w:val="24"/>
+        </w:rPr>
+        <w:t xml:space="preserve"> = 1. The local soil updating parameter </w:t>
+      </w:r>
+      <w:proofErr w:type="spellStart"/>
       <w:r>
         <w:rPr>
           <w:rFonts w:ascii="Times New Roman" w:hAnsi="Times New Roman" w:cs="Times New Roman"/>
@@ -2176,16 +2340,9 @@
           <w:sz w:val="24"/>
           <w:szCs w:val="24"/>
         </w:rPr>
-        <w:t xml:space="preserve"> ρn</w:t>
-      </w:r>
-      <w:r>
-        <w:rPr>
-          <w:rFonts w:ascii="Times New Roman" w:hAnsi="Times New Roman" w:cs="Times New Roman"/>
-          <w:sz w:val="24"/>
-          <w:szCs w:val="24"/>
-        </w:rPr>
-        <w:t xml:space="preserve"> = 0.9. The global soil updating parameter </w:t>
-      </w:r>
+        <w:t>ρ</w:t>
+      </w:r>
+      <w:proofErr w:type="gramStart"/>
       <w:r>
         <w:rPr>
           <w:rFonts w:ascii="Times New Roman" w:hAnsi="Times New Roman" w:cs="Times New Roman"/>
@@ -2194,15 +2351,25 @@
           <w:sz w:val="24"/>
           <w:szCs w:val="24"/>
         </w:rPr>
-        <w:t xml:space="preserve">ρiwd </w:t>
-      </w:r>
-      <w:r>
-        <w:rPr>
-          <w:rFonts w:ascii="Times New Roman" w:hAnsi="Times New Roman" w:cs="Times New Roman"/>
-          <w:sz w:val="24"/>
-          <w:szCs w:val="24"/>
-        </w:rPr>
-        <w:t xml:space="preserve">which is chosen from [0, 1], is set as </w:t>
+        <w:t>n</w:t>
+      </w:r>
+      <w:proofErr w:type="spellEnd"/>
+      <w:r>
+        <w:rPr>
+          <w:rFonts w:ascii="Times New Roman" w:hAnsi="Times New Roman" w:cs="Times New Roman"/>
+          <w:sz w:val="24"/>
+          <w:szCs w:val="24"/>
+        </w:rPr>
+        <w:t xml:space="preserve"> ,</w:t>
+      </w:r>
+      <w:proofErr w:type="gramEnd"/>
+      <w:r>
+        <w:rPr>
+          <w:rFonts w:ascii="Times New Roman" w:hAnsi="Times New Roman" w:cs="Times New Roman"/>
+          <w:sz w:val="24"/>
+          <w:szCs w:val="24"/>
+        </w:rPr>
+        <w:t xml:space="preserve"> which is a small positive number less than one, is set as</w:t>
       </w:r>
       <w:r>
         <w:rPr>
@@ -2212,16 +2379,9 @@
           <w:sz w:val="24"/>
           <w:szCs w:val="24"/>
         </w:rPr>
-        <w:t>ρiwd</w:t>
-      </w:r>
-      <w:r>
-        <w:rPr>
-          <w:rFonts w:ascii="Times New Roman" w:hAnsi="Times New Roman" w:cs="Times New Roman"/>
-          <w:sz w:val="24"/>
-          <w:szCs w:val="24"/>
-        </w:rPr>
-        <w:t xml:space="preserve"> = 0.9 . Moreover, the initial soil on each path (edge) is denoted by the constant </w:t>
-      </w:r>
+        <w:t xml:space="preserve"> </w:t>
+      </w:r>
+      <w:proofErr w:type="spellStart"/>
       <w:r>
         <w:rPr>
           <w:rFonts w:ascii="Times New Roman" w:hAnsi="Times New Roman" w:cs="Times New Roman"/>
@@ -2230,16 +2390,18 @@
           <w:sz w:val="24"/>
           <w:szCs w:val="24"/>
         </w:rPr>
-        <w:t>InitSoil</w:t>
-      </w:r>
-      <w:r>
-        <w:rPr>
-          <w:rFonts w:ascii="Times New Roman" w:hAnsi="Times New Roman" w:cs="Times New Roman"/>
-          <w:sz w:val="24"/>
-          <w:szCs w:val="24"/>
-        </w:rPr>
-        <w:t xml:space="preserve"> such that the soil of the path between every two nodes i and j is set </w:t>
-      </w:r>
+        <w:t>ρn</w:t>
+      </w:r>
+      <w:proofErr w:type="spellEnd"/>
+      <w:r>
+        <w:rPr>
+          <w:rFonts w:ascii="Times New Roman" w:hAnsi="Times New Roman" w:cs="Times New Roman"/>
+          <w:sz w:val="24"/>
+          <w:szCs w:val="24"/>
+        </w:rPr>
+        <w:t xml:space="preserve"> = 0.9. The global soil updating parameter </w:t>
+      </w:r>
+      <w:proofErr w:type="spellStart"/>
       <w:r>
         <w:rPr>
           <w:rFonts w:ascii="Times New Roman" w:hAnsi="Times New Roman" w:cs="Times New Roman"/>
@@ -2248,16 +2410,9 @@
           <w:sz w:val="24"/>
           <w:szCs w:val="24"/>
         </w:rPr>
-        <w:t>by soil(i,j) = InitSoil</w:t>
-      </w:r>
-      <w:r>
-        <w:rPr>
-          <w:rFonts w:ascii="Times New Roman" w:hAnsi="Times New Roman" w:cs="Times New Roman"/>
-          <w:sz w:val="24"/>
-          <w:szCs w:val="24"/>
-        </w:rPr>
-        <w:t xml:space="preserve"> . The initial velocity of each IWD is set to </w:t>
-      </w:r>
+        <w:t>ρiwd</w:t>
+      </w:r>
+      <w:proofErr w:type="spellEnd"/>
       <w:r>
         <w:rPr>
           <w:rFonts w:ascii="Times New Roman" w:hAnsi="Times New Roman" w:cs="Times New Roman"/>
@@ -2266,16 +2421,17 @@
           <w:sz w:val="24"/>
           <w:szCs w:val="24"/>
         </w:rPr>
-        <w:t>InitVel</w:t>
-      </w:r>
-      <w:r>
-        <w:rPr>
-          <w:rFonts w:ascii="Times New Roman" w:hAnsi="Times New Roman" w:cs="Times New Roman"/>
-          <w:sz w:val="24"/>
-          <w:szCs w:val="24"/>
-        </w:rPr>
-        <w:t xml:space="preserve">. Both parameters InitSoil and InitVel are user selected and they should be tuned experimentally for the application. Here, </w:t>
-      </w:r>
+        <w:t xml:space="preserve"> </w:t>
+      </w:r>
+      <w:r>
+        <w:rPr>
+          <w:rFonts w:ascii="Times New Roman" w:hAnsi="Times New Roman" w:cs="Times New Roman"/>
+          <w:sz w:val="24"/>
+          <w:szCs w:val="24"/>
+        </w:rPr>
+        <w:t xml:space="preserve">which is chosen from [0, 1], is set as </w:t>
+      </w:r>
+      <w:proofErr w:type="spellStart"/>
       <w:r>
         <w:rPr>
           <w:rFonts w:ascii="Times New Roman" w:hAnsi="Times New Roman" w:cs="Times New Roman"/>
@@ -2284,16 +2440,36 @@
           <w:sz w:val="24"/>
           <w:szCs w:val="24"/>
         </w:rPr>
-        <w:t>InitSoil</w:t>
-      </w:r>
-      <w:r>
-        <w:rPr>
-          <w:rFonts w:ascii="Times New Roman" w:hAnsi="Times New Roman" w:cs="Times New Roman"/>
-          <w:sz w:val="24"/>
-          <w:szCs w:val="24"/>
-        </w:rPr>
-        <w:t xml:space="preserve"> = 10000 and </w:t>
-      </w:r>
+        <w:t>ρiwd</w:t>
+      </w:r>
+      <w:proofErr w:type="spellEnd"/>
+      <w:r>
+        <w:rPr>
+          <w:rFonts w:ascii="Times New Roman" w:hAnsi="Times New Roman" w:cs="Times New Roman"/>
+          <w:sz w:val="24"/>
+          <w:szCs w:val="24"/>
+        </w:rPr>
+        <w:t xml:space="preserve"> = </w:t>
+      </w:r>
+      <w:proofErr w:type="gramStart"/>
+      <w:r>
+        <w:rPr>
+          <w:rFonts w:ascii="Times New Roman" w:hAnsi="Times New Roman" w:cs="Times New Roman"/>
+          <w:sz w:val="24"/>
+          <w:szCs w:val="24"/>
+        </w:rPr>
+        <w:t>0.9 .</w:t>
+      </w:r>
+      <w:proofErr w:type="gramEnd"/>
+      <w:r>
+        <w:rPr>
+          <w:rFonts w:ascii="Times New Roman" w:hAnsi="Times New Roman" w:cs="Times New Roman"/>
+          <w:sz w:val="24"/>
+          <w:szCs w:val="24"/>
+        </w:rPr>
+        <w:t xml:space="preserve"> Moreover, the initial soil on each path (edge) is denoted by the constant </w:t>
+      </w:r>
+      <w:proofErr w:type="spellStart"/>
       <w:r>
         <w:rPr>
           <w:rFonts w:ascii="Times New Roman" w:hAnsi="Times New Roman" w:cs="Times New Roman"/>
@@ -2302,7 +2478,186 @@
           <w:sz w:val="24"/>
           <w:szCs w:val="24"/>
         </w:rPr>
-        <w:t xml:space="preserve">InitVel </w:t>
+        <w:t>InitSoil</w:t>
+      </w:r>
+      <w:proofErr w:type="spellEnd"/>
+      <w:r>
+        <w:rPr>
+          <w:rFonts w:ascii="Times New Roman" w:hAnsi="Times New Roman" w:cs="Times New Roman"/>
+          <w:sz w:val="24"/>
+          <w:szCs w:val="24"/>
+        </w:rPr>
+        <w:t xml:space="preserve"> such that the soil of the path between every two nodes </w:t>
+      </w:r>
+      <w:proofErr w:type="spellStart"/>
+      <w:r>
+        <w:rPr>
+          <w:rFonts w:ascii="Times New Roman" w:hAnsi="Times New Roman" w:cs="Times New Roman"/>
+          <w:sz w:val="24"/>
+          <w:szCs w:val="24"/>
+        </w:rPr>
+        <w:t>i</w:t>
+      </w:r>
+      <w:proofErr w:type="spellEnd"/>
+      <w:r>
+        <w:rPr>
+          <w:rFonts w:ascii="Times New Roman" w:hAnsi="Times New Roman" w:cs="Times New Roman"/>
+          <w:sz w:val="24"/>
+          <w:szCs w:val="24"/>
+        </w:rPr>
+        <w:t xml:space="preserve"> and j is set </w:t>
+      </w:r>
+      <w:r>
+        <w:rPr>
+          <w:rFonts w:ascii="Times New Roman" w:hAnsi="Times New Roman" w:cs="Times New Roman"/>
+          <w:i/>
+          <w:iCs/>
+          <w:sz w:val="24"/>
+          <w:szCs w:val="24"/>
+        </w:rPr>
+        <w:t>by soil(</w:t>
+      </w:r>
+      <w:proofErr w:type="spellStart"/>
+      <w:proofErr w:type="gramStart"/>
+      <w:r>
+        <w:rPr>
+          <w:rFonts w:ascii="Times New Roman" w:hAnsi="Times New Roman" w:cs="Times New Roman"/>
+          <w:i/>
+          <w:iCs/>
+          <w:sz w:val="24"/>
+          <w:szCs w:val="24"/>
+        </w:rPr>
+        <w:t>i,j</w:t>
+      </w:r>
+      <w:proofErr w:type="spellEnd"/>
+      <w:proofErr w:type="gramEnd"/>
+      <w:r>
+        <w:rPr>
+          <w:rFonts w:ascii="Times New Roman" w:hAnsi="Times New Roman" w:cs="Times New Roman"/>
+          <w:i/>
+          <w:iCs/>
+          <w:sz w:val="24"/>
+          <w:szCs w:val="24"/>
+        </w:rPr>
+        <w:t xml:space="preserve">) = </w:t>
+      </w:r>
+      <w:proofErr w:type="spellStart"/>
+      <w:r>
+        <w:rPr>
+          <w:rFonts w:ascii="Times New Roman" w:hAnsi="Times New Roman" w:cs="Times New Roman"/>
+          <w:i/>
+          <w:iCs/>
+          <w:sz w:val="24"/>
+          <w:szCs w:val="24"/>
+        </w:rPr>
+        <w:t>InitSoil</w:t>
+      </w:r>
+      <w:proofErr w:type="spellEnd"/>
+      <w:r>
+        <w:rPr>
+          <w:rFonts w:ascii="Times New Roman" w:hAnsi="Times New Roman" w:cs="Times New Roman"/>
+          <w:sz w:val="24"/>
+          <w:szCs w:val="24"/>
+        </w:rPr>
+        <w:t xml:space="preserve"> . The initial velocity of each IWD is set to </w:t>
+      </w:r>
+      <w:proofErr w:type="spellStart"/>
+      <w:r>
+        <w:rPr>
+          <w:rFonts w:ascii="Times New Roman" w:hAnsi="Times New Roman" w:cs="Times New Roman"/>
+          <w:i/>
+          <w:iCs/>
+          <w:sz w:val="24"/>
+          <w:szCs w:val="24"/>
+        </w:rPr>
+        <w:t>InitVel</w:t>
+      </w:r>
+      <w:proofErr w:type="spellEnd"/>
+      <w:r>
+        <w:rPr>
+          <w:rFonts w:ascii="Times New Roman" w:hAnsi="Times New Roman" w:cs="Times New Roman"/>
+          <w:sz w:val="24"/>
+          <w:szCs w:val="24"/>
+        </w:rPr>
+        <w:t xml:space="preserve">. Both parameters </w:t>
+      </w:r>
+      <w:proofErr w:type="spellStart"/>
+      <w:r>
+        <w:rPr>
+          <w:rFonts w:ascii="Times New Roman" w:hAnsi="Times New Roman" w:cs="Times New Roman"/>
+          <w:sz w:val="24"/>
+          <w:szCs w:val="24"/>
+        </w:rPr>
+        <w:t>InitSoil</w:t>
+      </w:r>
+      <w:proofErr w:type="spellEnd"/>
+      <w:r>
+        <w:rPr>
+          <w:rFonts w:ascii="Times New Roman" w:hAnsi="Times New Roman" w:cs="Times New Roman"/>
+          <w:sz w:val="24"/>
+          <w:szCs w:val="24"/>
+        </w:rPr>
+        <w:t xml:space="preserve"> and </w:t>
+      </w:r>
+      <w:proofErr w:type="spellStart"/>
+      <w:r>
+        <w:rPr>
+          <w:rFonts w:ascii="Times New Roman" w:hAnsi="Times New Roman" w:cs="Times New Roman"/>
+          <w:sz w:val="24"/>
+          <w:szCs w:val="24"/>
+        </w:rPr>
+        <w:t>InitVel</w:t>
+      </w:r>
+      <w:proofErr w:type="spellEnd"/>
+      <w:r>
+        <w:rPr>
+          <w:rFonts w:ascii="Times New Roman" w:hAnsi="Times New Roman" w:cs="Times New Roman"/>
+          <w:sz w:val="24"/>
+          <w:szCs w:val="24"/>
+        </w:rPr>
+        <w:t xml:space="preserve"> are user selected and they should be tuned experimentally for the application. Here, </w:t>
+      </w:r>
+      <w:proofErr w:type="spellStart"/>
+      <w:r>
+        <w:rPr>
+          <w:rFonts w:ascii="Times New Roman" w:hAnsi="Times New Roman" w:cs="Times New Roman"/>
+          <w:i/>
+          <w:iCs/>
+          <w:sz w:val="24"/>
+          <w:szCs w:val="24"/>
+        </w:rPr>
+        <w:t>InitSoil</w:t>
+      </w:r>
+      <w:proofErr w:type="spellEnd"/>
+      <w:r>
+        <w:rPr>
+          <w:rFonts w:ascii="Times New Roman" w:hAnsi="Times New Roman" w:cs="Times New Roman"/>
+          <w:sz w:val="24"/>
+          <w:szCs w:val="24"/>
+        </w:rPr>
+        <w:t xml:space="preserve"> = 10000 and </w:t>
+      </w:r>
+      <w:proofErr w:type="spellStart"/>
+      <w:r>
+        <w:rPr>
+          <w:rFonts w:ascii="Times New Roman" w:hAnsi="Times New Roman" w:cs="Times New Roman"/>
+          <w:i/>
+          <w:iCs/>
+          <w:sz w:val="24"/>
+          <w:szCs w:val="24"/>
+        </w:rPr>
+        <w:t>InitVel</w:t>
+      </w:r>
+      <w:proofErr w:type="spellEnd"/>
+      <w:r>
+        <w:rPr>
+          <w:rFonts w:ascii="Times New Roman" w:hAnsi="Times New Roman" w:cs="Times New Roman"/>
+          <w:i/>
+          <w:iCs/>
+          <w:sz w:val="24"/>
+          <w:szCs w:val="24"/>
+        </w:rPr>
+        <w:t xml:space="preserve"> </w:t>
       </w:r>
       <w:r>
         <w:rPr>
@@ -2338,6 +2693,7 @@
           <w:szCs w:val="24"/>
         </w:rPr>
       </w:pPr>
+      <w:proofErr w:type="spellStart"/>
       <w:r>
         <w:rPr>
           <w:rFonts w:ascii="Times New Roman" w:hAnsi="Times New Roman" w:cs="Times New Roman"/>
@@ -2346,16 +2702,9 @@
           <w:sz w:val="24"/>
           <w:szCs w:val="24"/>
         </w:rPr>
-        <w:t>Initialisation of dynamic parameters.</w:t>
-      </w:r>
-      <w:r>
-        <w:rPr>
-          <w:rFonts w:ascii="Times New Roman" w:hAnsi="Times New Roman" w:cs="Times New Roman"/>
-          <w:sz w:val="24"/>
-          <w:szCs w:val="24"/>
-        </w:rPr>
-        <w:t xml:space="preserve"> Every IWD has a visited node list </w:t>
-      </w:r>
+        <w:t>Initialisation</w:t>
+      </w:r>
+      <w:proofErr w:type="spellEnd"/>
       <w:r>
         <w:rPr>
           <w:rFonts w:ascii="Times New Roman" w:hAnsi="Times New Roman" w:cs="Times New Roman"/>
@@ -2364,16 +2713,17 @@
           <w:sz w:val="24"/>
           <w:szCs w:val="24"/>
         </w:rPr>
-        <w:t>Vc (IWD)</w:t>
-      </w:r>
-      <w:r>
-        <w:rPr>
-          <w:rFonts w:ascii="Times New Roman" w:hAnsi="Times New Roman" w:cs="Times New Roman"/>
-          <w:sz w:val="24"/>
-          <w:szCs w:val="24"/>
-        </w:rPr>
-        <w:t xml:space="preserve">, which is initially empty: </w:t>
-      </w:r>
+        <w:t xml:space="preserve"> of dynamic parameters.</w:t>
+      </w:r>
+      <w:r>
+        <w:rPr>
+          <w:rFonts w:ascii="Times New Roman" w:hAnsi="Times New Roman" w:cs="Times New Roman"/>
+          <w:sz w:val="24"/>
+          <w:szCs w:val="24"/>
+        </w:rPr>
+        <w:t xml:space="preserve"> Every IWD has a visited node list </w:t>
+      </w:r>
+      <w:proofErr w:type="spellStart"/>
       <w:r>
         <w:rPr>
           <w:rFonts w:ascii="Times New Roman" w:hAnsi="Times New Roman" w:cs="Times New Roman"/>
@@ -2382,16 +2732,9 @@
           <w:sz w:val="24"/>
           <w:szCs w:val="24"/>
         </w:rPr>
-        <w:t>Vc(IWD)</w:t>
-      </w:r>
-      <w:r>
-        <w:rPr>
-          <w:rFonts w:ascii="Times New Roman" w:hAnsi="Times New Roman" w:cs="Times New Roman"/>
-          <w:sz w:val="24"/>
-          <w:szCs w:val="24"/>
-        </w:rPr>
-        <w:t xml:space="preserve"> = {} . Each IWD’s velocity is set to </w:t>
-      </w:r>
+        <w:t>Vc</w:t>
+      </w:r>
+      <w:proofErr w:type="spellEnd"/>
       <w:r>
         <w:rPr>
           <w:rFonts w:ascii="Times New Roman" w:hAnsi="Times New Roman" w:cs="Times New Roman"/>
@@ -2400,8 +2743,76 @@
           <w:sz w:val="24"/>
           <w:szCs w:val="24"/>
         </w:rPr>
+        <w:t xml:space="preserve"> (IWD)</w:t>
+      </w:r>
+      <w:r>
+        <w:rPr>
+          <w:rFonts w:ascii="Times New Roman" w:hAnsi="Times New Roman" w:cs="Times New Roman"/>
+          <w:sz w:val="24"/>
+          <w:szCs w:val="24"/>
+        </w:rPr>
+        <w:t xml:space="preserve">, which is initially empty: </w:t>
+      </w:r>
+      <w:proofErr w:type="spellStart"/>
+      <w:r>
+        <w:rPr>
+          <w:rFonts w:ascii="Times New Roman" w:hAnsi="Times New Roman" w:cs="Times New Roman"/>
+          <w:i/>
+          <w:iCs/>
+          <w:sz w:val="24"/>
+          <w:szCs w:val="24"/>
+        </w:rPr>
+        <w:t>Vc</w:t>
+      </w:r>
+      <w:proofErr w:type="spellEnd"/>
+      <w:r>
+        <w:rPr>
+          <w:rFonts w:ascii="Times New Roman" w:hAnsi="Times New Roman" w:cs="Times New Roman"/>
+          <w:i/>
+          <w:iCs/>
+          <w:sz w:val="24"/>
+          <w:szCs w:val="24"/>
+        </w:rPr>
+        <w:t>(IWD)</w:t>
+      </w:r>
+      <w:r>
+        <w:rPr>
+          <w:rFonts w:ascii="Times New Roman" w:hAnsi="Times New Roman" w:cs="Times New Roman"/>
+          <w:sz w:val="24"/>
+          <w:szCs w:val="24"/>
+        </w:rPr>
+        <w:t xml:space="preserve"> = {</w:t>
+      </w:r>
+      <w:proofErr w:type="gramStart"/>
+      <w:r>
+        <w:rPr>
+          <w:rFonts w:ascii="Times New Roman" w:hAnsi="Times New Roman" w:cs="Times New Roman"/>
+          <w:sz w:val="24"/>
+          <w:szCs w:val="24"/>
+        </w:rPr>
+        <w:t>} .</w:t>
+      </w:r>
+      <w:proofErr w:type="gramEnd"/>
+      <w:r>
+        <w:rPr>
+          <w:rFonts w:ascii="Times New Roman" w:hAnsi="Times New Roman" w:cs="Times New Roman"/>
+          <w:sz w:val="24"/>
+          <w:szCs w:val="24"/>
+        </w:rPr>
+        <w:t xml:space="preserve"> Each IWD’s velocity is set to </w:t>
+      </w:r>
+      <w:proofErr w:type="spellStart"/>
+      <w:r>
+        <w:rPr>
+          <w:rFonts w:ascii="Times New Roman" w:hAnsi="Times New Roman" w:cs="Times New Roman"/>
+          <w:i/>
+          <w:iCs/>
+          <w:sz w:val="24"/>
+          <w:szCs w:val="24"/>
+        </w:rPr>
         <w:t>InitVel</w:t>
       </w:r>
+      <w:proofErr w:type="spellEnd"/>
       <w:r>
         <w:rPr>
           <w:rFonts w:ascii="Times New Roman" w:hAnsi="Times New Roman" w:cs="Times New Roman"/>
@@ -2544,7 +2955,43 @@
           <w:sz w:val="24"/>
           <w:szCs w:val="24"/>
         </w:rPr>
-        <w:t xml:space="preserve"> For the IWD residing in node i, choose the next node j, which does not violate any constraints of the problem and is not in the visited node list () vc IWD of the IWD, using the following probability </w:t>
+        <w:t xml:space="preserve"> For the IWD residing in node </w:t>
+      </w:r>
+      <w:proofErr w:type="spellStart"/>
+      <w:r>
+        <w:rPr>
+          <w:rFonts w:ascii="Times New Roman" w:hAnsi="Times New Roman" w:cs="Times New Roman"/>
+          <w:sz w:val="24"/>
+          <w:szCs w:val="24"/>
+        </w:rPr>
+        <w:t>i</w:t>
+      </w:r>
+      <w:proofErr w:type="spellEnd"/>
+      <w:r>
+        <w:rPr>
+          <w:rFonts w:ascii="Times New Roman" w:hAnsi="Times New Roman" w:cs="Times New Roman"/>
+          <w:sz w:val="24"/>
+          <w:szCs w:val="24"/>
+        </w:rPr>
+        <w:t xml:space="preserve">, choose the next node j, which does not violate any constraints of the problem and is not in the visited node list () </w:t>
+      </w:r>
+      <w:proofErr w:type="spellStart"/>
+      <w:r>
+        <w:rPr>
+          <w:rFonts w:ascii="Times New Roman" w:hAnsi="Times New Roman" w:cs="Times New Roman"/>
+          <w:sz w:val="24"/>
+          <w:szCs w:val="24"/>
+        </w:rPr>
+        <w:t>vc</w:t>
+      </w:r>
+      <w:proofErr w:type="spellEnd"/>
+      <w:r>
+        <w:rPr>
+          <w:rFonts w:ascii="Times New Roman" w:hAnsi="Times New Roman" w:cs="Times New Roman"/>
+          <w:sz w:val="24"/>
+          <w:szCs w:val="24"/>
+        </w:rPr>
+        <w:t xml:space="preserve"> IWD of the IWD, using the following probability </w:t>
       </w:r>
       <w:r>
         <w:rPr>
@@ -2884,11 +3331,11 @@
                     <pic:cNvPicPr/>
                   </pic:nvPicPr>
                   <pic:blipFill rotWithShape="1">
-                    <a:blip r:embed="rId6">
+                    <a:blip r:embed="rId8">
                       <a:extLst>
                         <a:ext uri="{BEBA8EAE-BF5A-486C-A8C5-ECC9F3942E4B}">
                           <a14:imgProps xmlns:a14="http://schemas.microsoft.com/office/drawing/2010/main">
-                            <a14:imgLayer r:embed="rId7">
+                            <a14:imgLayer r:embed="rId9">
                               <a14:imgEffect>
                                 <a14:sharpenSoften amount="50000"/>
                               </a14:imgEffect>
@@ -2994,6 +3441,7 @@
         </w:rPr>
         <w:t xml:space="preserve">Then, add newly visited node j to the list </w:t>
       </w:r>
+      <w:proofErr w:type="spellStart"/>
       <w:r>
         <w:rPr>
           <w:rFonts w:ascii="Times New Roman" w:hAnsi="Times New Roman" w:cs="Times New Roman"/>
@@ -3002,7 +3450,18 @@
           <w:sz w:val="24"/>
           <w:szCs w:val="24"/>
         </w:rPr>
-        <w:t>Vc(IWD)</w:t>
+        <w:t>Vc</w:t>
+      </w:r>
+      <w:proofErr w:type="spellEnd"/>
+      <w:r>
+        <w:rPr>
+          <w:rFonts w:ascii="Times New Roman" w:hAnsi="Times New Roman" w:cs="Times New Roman"/>
+          <w:i/>
+          <w:iCs/>
+          <w:sz w:val="24"/>
+          <w:szCs w:val="24"/>
+        </w:rPr>
+        <w:t>(IWD)</w:t>
       </w:r>
     </w:p>
     <w:p>
@@ -3037,7 +3496,43 @@
           <w:sz w:val="24"/>
           <w:szCs w:val="24"/>
         </w:rPr>
-        <w:t xml:space="preserve"> For each IWD moving from node i to node j, update its velocity vel(t) by:</w:t>
+        <w:t xml:space="preserve"> For each IWD moving from node </w:t>
+      </w:r>
+      <w:proofErr w:type="spellStart"/>
+      <w:r>
+        <w:rPr>
+          <w:rFonts w:ascii="Times New Roman" w:hAnsi="Times New Roman" w:cs="Times New Roman"/>
+          <w:sz w:val="24"/>
+          <w:szCs w:val="24"/>
+        </w:rPr>
+        <w:t>i</w:t>
+      </w:r>
+      <w:proofErr w:type="spellEnd"/>
+      <w:r>
+        <w:rPr>
+          <w:rFonts w:ascii="Times New Roman" w:hAnsi="Times New Roman" w:cs="Times New Roman"/>
+          <w:sz w:val="24"/>
+          <w:szCs w:val="24"/>
+        </w:rPr>
+        <w:t xml:space="preserve"> to node j, update its velocity </w:t>
+      </w:r>
+      <w:proofErr w:type="spellStart"/>
+      <w:r>
+        <w:rPr>
+          <w:rFonts w:ascii="Times New Roman" w:hAnsi="Times New Roman" w:cs="Times New Roman"/>
+          <w:sz w:val="24"/>
+          <w:szCs w:val="24"/>
+        </w:rPr>
+        <w:t>vel</w:t>
+      </w:r>
+      <w:proofErr w:type="spellEnd"/>
+      <w:r>
+        <w:rPr>
+          <w:rFonts w:ascii="Times New Roman" w:hAnsi="Times New Roman" w:cs="Times New Roman"/>
+          <w:sz w:val="24"/>
+          <w:szCs w:val="24"/>
+        </w:rPr>
+        <w:t>(t) by:</w:t>
       </w:r>
     </w:p>
     <w:p>
@@ -3227,6 +3722,7 @@
         </w:rPr>
         <w:t xml:space="preserve">Where </w:t>
       </w:r>
+      <w:proofErr w:type="spellStart"/>
       <w:r>
         <w:rPr>
           <w:rFonts w:ascii="Times New Roman" w:hAnsi="Times New Roman" w:cs="Times New Roman"/>
@@ -3235,7 +3731,18 @@
           <w:sz w:val="24"/>
           <w:szCs w:val="24"/>
         </w:rPr>
-        <w:t>vel(t+1)</w:t>
+        <w:t>vel</w:t>
+      </w:r>
+      <w:proofErr w:type="spellEnd"/>
+      <w:r>
+        <w:rPr>
+          <w:rFonts w:ascii="Times New Roman" w:hAnsi="Times New Roman" w:cs="Times New Roman"/>
+          <w:i/>
+          <w:iCs/>
+          <w:sz w:val="24"/>
+          <w:szCs w:val="24"/>
+        </w:rPr>
+        <w:t>(t+1)</w:t>
       </w:r>
       <w:r>
         <w:rPr>
@@ -3278,7 +3785,63 @@
           <w:sz w:val="24"/>
           <w:szCs w:val="24"/>
         </w:rPr>
-        <w:t>For the IWD moving on the path from node i to j, compute the soil Δsoil(i,j) that the IWD loads from the path by:</w:t>
+        <w:t xml:space="preserve">For the IWD moving on the path from node </w:t>
+      </w:r>
+      <w:proofErr w:type="spellStart"/>
+      <w:r>
+        <w:rPr>
+          <w:rFonts w:ascii="Times New Roman" w:hAnsi="Times New Roman" w:cs="Times New Roman"/>
+          <w:sz w:val="24"/>
+          <w:szCs w:val="24"/>
+        </w:rPr>
+        <w:t>i</w:t>
+      </w:r>
+      <w:proofErr w:type="spellEnd"/>
+      <w:r>
+        <w:rPr>
+          <w:rFonts w:ascii="Times New Roman" w:hAnsi="Times New Roman" w:cs="Times New Roman"/>
+          <w:sz w:val="24"/>
+          <w:szCs w:val="24"/>
+        </w:rPr>
+        <w:t xml:space="preserve"> to j, compute the soil </w:t>
+      </w:r>
+      <w:proofErr w:type="spellStart"/>
+      <w:r>
+        <w:rPr>
+          <w:rFonts w:ascii="Times New Roman" w:hAnsi="Times New Roman" w:cs="Times New Roman"/>
+          <w:sz w:val="24"/>
+          <w:szCs w:val="24"/>
+        </w:rPr>
+        <w:t>Δsoil</w:t>
+      </w:r>
+      <w:proofErr w:type="spellEnd"/>
+      <w:r>
+        <w:rPr>
+          <w:rFonts w:ascii="Times New Roman" w:hAnsi="Times New Roman" w:cs="Times New Roman"/>
+          <w:sz w:val="24"/>
+          <w:szCs w:val="24"/>
+        </w:rPr>
+        <w:t>(</w:t>
+      </w:r>
+      <w:proofErr w:type="spellStart"/>
+      <w:proofErr w:type="gramStart"/>
+      <w:r>
+        <w:rPr>
+          <w:rFonts w:ascii="Times New Roman" w:hAnsi="Times New Roman" w:cs="Times New Roman"/>
+          <w:sz w:val="24"/>
+          <w:szCs w:val="24"/>
+        </w:rPr>
+        <w:t>i,j</w:t>
+      </w:r>
+      <w:proofErr w:type="spellEnd"/>
+      <w:proofErr w:type="gramEnd"/>
+      <w:r>
+        <w:rPr>
+          <w:rFonts w:ascii="Times New Roman" w:hAnsi="Times New Roman" w:cs="Times New Roman"/>
+          <w:sz w:val="24"/>
+          <w:szCs w:val="24"/>
+        </w:rPr>
+        <w:t>) that the IWD loads from the path by:</w:t>
       </w:r>
     </w:p>
     <w:p>
@@ -3634,15 +4197,75 @@
           <w:sz w:val="24"/>
           <w:szCs w:val="24"/>
         </w:rPr>
-        <w:t>soil(i,j)</w:t>
-      </w:r>
-      <w:r>
-        <w:rPr>
-          <w:rFonts w:ascii="Times New Roman" w:hAnsi="Times New Roman" w:cs="Times New Roman"/>
-          <w:sz w:val="24"/>
-          <w:szCs w:val="24"/>
-        </w:rPr>
-        <w:t xml:space="preserve"> of the path from node i to j traversed by that IWD and also update the soil that the IWD carries soilIWD by:</w:t>
+        <w:t>soil(</w:t>
+      </w:r>
+      <w:proofErr w:type="spellStart"/>
+      <w:proofErr w:type="gramStart"/>
+      <w:r>
+        <w:rPr>
+          <w:rFonts w:ascii="Times New Roman" w:hAnsi="Times New Roman" w:cs="Times New Roman"/>
+          <w:i/>
+          <w:iCs/>
+          <w:sz w:val="24"/>
+          <w:szCs w:val="24"/>
+        </w:rPr>
+        <w:t>i,j</w:t>
+      </w:r>
+      <w:proofErr w:type="spellEnd"/>
+      <w:proofErr w:type="gramEnd"/>
+      <w:r>
+        <w:rPr>
+          <w:rFonts w:ascii="Times New Roman" w:hAnsi="Times New Roman" w:cs="Times New Roman"/>
+          <w:i/>
+          <w:iCs/>
+          <w:sz w:val="24"/>
+          <w:szCs w:val="24"/>
+        </w:rPr>
+        <w:t>)</w:t>
+      </w:r>
+      <w:r>
+        <w:rPr>
+          <w:rFonts w:ascii="Times New Roman" w:hAnsi="Times New Roman" w:cs="Times New Roman"/>
+          <w:sz w:val="24"/>
+          <w:szCs w:val="24"/>
+        </w:rPr>
+        <w:t xml:space="preserve"> of the path from node </w:t>
+      </w:r>
+      <w:proofErr w:type="spellStart"/>
+      <w:r>
+        <w:rPr>
+          <w:rFonts w:ascii="Times New Roman" w:hAnsi="Times New Roman" w:cs="Times New Roman"/>
+          <w:sz w:val="24"/>
+          <w:szCs w:val="24"/>
+        </w:rPr>
+        <w:t>i</w:t>
+      </w:r>
+      <w:proofErr w:type="spellEnd"/>
+      <w:r>
+        <w:rPr>
+          <w:rFonts w:ascii="Times New Roman" w:hAnsi="Times New Roman" w:cs="Times New Roman"/>
+          <w:sz w:val="24"/>
+          <w:szCs w:val="24"/>
+        </w:rPr>
+        <w:t xml:space="preserve"> to j traversed by that IWD and also update the soil that the IWD carries </w:t>
+      </w:r>
+      <w:proofErr w:type="spellStart"/>
+      <w:r>
+        <w:rPr>
+          <w:rFonts w:ascii="Times New Roman" w:hAnsi="Times New Roman" w:cs="Times New Roman"/>
+          <w:sz w:val="24"/>
+          <w:szCs w:val="24"/>
+        </w:rPr>
+        <w:t>soilIWD</w:t>
+      </w:r>
+      <w:proofErr w:type="spellEnd"/>
+      <w:r>
+        <w:rPr>
+          <w:rFonts w:ascii="Times New Roman" w:hAnsi="Times New Roman" w:cs="Times New Roman"/>
+          <w:sz w:val="24"/>
+          <w:szCs w:val="24"/>
+        </w:rPr>
+        <w:t xml:space="preserve"> by:</w:t>
       </w:r>
     </w:p>
     <w:p>
@@ -4902,7 +5525,7 @@
                     <pic:cNvPicPr/>
                   </pic:nvPicPr>
                   <pic:blipFill>
-                    <a:blip r:embed="rId8">
+                    <a:blip r:embed="rId10">
                       <a:extLst>
                         <a:ext uri="{28A0092B-C50C-407E-A947-70E740481C1C}">
                           <a14:useLocalDpi xmlns:a14="http://schemas.microsoft.com/office/drawing/2010/main" val="0"/>
@@ -5059,7 +5682,43 @@
           <w:sz w:val="24"/>
           <w:szCs w:val="24"/>
         </w:rPr>
-        <w:t>(V=number of nodes in graph, E= number of edges in graph, Niwd=number of iwds)</w:t>
+        <w:t xml:space="preserve">(V=number of nodes in graph, E= number of edges in graph, </w:t>
+      </w:r>
+      <w:proofErr w:type="spellStart"/>
+      <w:r>
+        <w:rPr>
+          <w:rFonts w:ascii="Times New Roman" w:hAnsi="Times New Roman" w:cs="Times New Roman"/>
+          <w:sz w:val="24"/>
+          <w:szCs w:val="24"/>
+        </w:rPr>
+        <w:t>Niwd</w:t>
+      </w:r>
+      <w:proofErr w:type="spellEnd"/>
+      <w:r>
+        <w:rPr>
+          <w:rFonts w:ascii="Times New Roman" w:hAnsi="Times New Roman" w:cs="Times New Roman"/>
+          <w:sz w:val="24"/>
+          <w:szCs w:val="24"/>
+        </w:rPr>
+        <w:t xml:space="preserve">=number of </w:t>
+      </w:r>
+      <w:proofErr w:type="spellStart"/>
+      <w:r>
+        <w:rPr>
+          <w:rFonts w:ascii="Times New Roman" w:hAnsi="Times New Roman" w:cs="Times New Roman"/>
+          <w:sz w:val="24"/>
+          <w:szCs w:val="24"/>
+        </w:rPr>
+        <w:t>iwds</w:t>
+      </w:r>
+      <w:proofErr w:type="spellEnd"/>
+      <w:r>
+        <w:rPr>
+          <w:rFonts w:ascii="Times New Roman" w:hAnsi="Times New Roman" w:cs="Times New Roman"/>
+          <w:sz w:val="24"/>
+          <w:szCs w:val="24"/>
+        </w:rPr>
+        <w:t>)</w:t>
       </w:r>
     </w:p>
     <w:p>
@@ -5254,8 +5913,28 @@
                 <w:sz w:val="24"/>
                 <w:szCs w:val="24"/>
               </w:rPr>
-              <w:t>O(itermax)*O(</w:t>
-            </w:r>
+              <w:t>O(</w:t>
+            </w:r>
+            <w:proofErr w:type="spellStart"/>
+            <w:r>
+              <w:rPr>
+                <w:rFonts w:ascii="Times New Roman" w:hAnsi="Times New Roman" w:cs="Times New Roman"/>
+                <w:sz w:val="24"/>
+                <w:szCs w:val="24"/>
+              </w:rPr>
+              <w:t>itermax</w:t>
+            </w:r>
+            <w:proofErr w:type="spellEnd"/>
+            <w:r>
+              <w:rPr>
+                <w:rFonts w:ascii="Times New Roman" w:hAnsi="Times New Roman" w:cs="Times New Roman"/>
+                <w:sz w:val="24"/>
+                <w:szCs w:val="24"/>
+              </w:rPr>
+              <w:t>)*O(</w:t>
+            </w:r>
+            <w:proofErr w:type="spellStart"/>
+            <w:proofErr w:type="gramStart"/>
             <w:r>
               <w:rPr>
                 <w:rFonts w:ascii="Times New Roman" w:hAnsi="Times New Roman" w:cs="Times New Roman"/>
@@ -5274,6 +5953,7 @@
               </w:rPr>
               <w:t>IWD</w:t>
             </w:r>
+            <w:proofErr w:type="spellEnd"/>
             <w:r>
               <w:rPr>
                 <w:rFonts w:ascii="Times New Roman" w:hAnsi="Times New Roman" w:cs="Times New Roman"/>
@@ -5281,7 +5961,17 @@
                 <w:sz w:val="24"/>
                 <w:szCs w:val="24"/>
               </w:rPr>
-              <w:t>()</w:t>
+              <w:t>(</w:t>
+            </w:r>
+            <w:proofErr w:type="gramEnd"/>
+            <w:r>
+              <w:rPr>
+                <w:rFonts w:ascii="Times New Roman" w:hAnsi="Times New Roman" w:cs="Times New Roman"/>
+                <w:i/>
+                <w:sz w:val="24"/>
+                <w:szCs w:val="24"/>
+              </w:rPr>
+              <w:t>)</w:t>
             </w:r>
             <w:r>
               <w:rPr>
@@ -5311,7 +6001,43 @@
                 <w:sz w:val="24"/>
                 <w:szCs w:val="24"/>
               </w:rPr>
-              <w:t>O(itermax)*O(Niwd)</w:t>
+              <w:t>O(</w:t>
+            </w:r>
+            <w:proofErr w:type="spellStart"/>
+            <w:r>
+              <w:rPr>
+                <w:rFonts w:ascii="Times New Roman" w:hAnsi="Times New Roman" w:cs="Times New Roman"/>
+                <w:sz w:val="24"/>
+                <w:szCs w:val="24"/>
+              </w:rPr>
+              <w:t>itermax</w:t>
+            </w:r>
+            <w:proofErr w:type="spellEnd"/>
+            <w:r>
+              <w:rPr>
+                <w:rFonts w:ascii="Times New Roman" w:hAnsi="Times New Roman" w:cs="Times New Roman"/>
+                <w:sz w:val="24"/>
+                <w:szCs w:val="24"/>
+              </w:rPr>
+              <w:t>)*O(</w:t>
+            </w:r>
+            <w:proofErr w:type="spellStart"/>
+            <w:r>
+              <w:rPr>
+                <w:rFonts w:ascii="Times New Roman" w:hAnsi="Times New Roman" w:cs="Times New Roman"/>
+                <w:sz w:val="24"/>
+                <w:szCs w:val="24"/>
+              </w:rPr>
+              <w:t>Niwd</w:t>
+            </w:r>
+            <w:proofErr w:type="spellEnd"/>
+            <w:r>
+              <w:rPr>
+                <w:rFonts w:ascii="Times New Roman" w:hAnsi="Times New Roman" w:cs="Times New Roman"/>
+                <w:sz w:val="24"/>
+                <w:szCs w:val="24"/>
+              </w:rPr>
+              <w:t>)</w:t>
             </w:r>
           </w:p>
         </w:tc>
@@ -5370,8 +6096,18 @@
                 <w:sz w:val="24"/>
                 <w:szCs w:val="24"/>
               </w:rPr>
-              <w:t>O(Niwd</w:t>
-            </w:r>
+              <w:t>O(</w:t>
+            </w:r>
+            <w:proofErr w:type="spellStart"/>
+            <w:r>
+              <w:rPr>
+                <w:rFonts w:ascii="Times New Roman" w:hAnsi="Times New Roman" w:cs="Times New Roman"/>
+                <w:sz w:val="24"/>
+                <w:szCs w:val="24"/>
+              </w:rPr>
+              <w:t>Niwd</w:t>
+            </w:r>
+            <w:proofErr w:type="spellEnd"/>
             <w:r>
               <w:rPr>
                 <w:rFonts w:ascii="Times New Roman" w:hAnsi="Times New Roman" w:cs="Times New Roman"/>
@@ -5434,8 +6170,18 @@
                 <w:sz w:val="24"/>
                 <w:szCs w:val="24"/>
               </w:rPr>
-              <w:t>O(Niwd</w:t>
-            </w:r>
+              <w:t>O(</w:t>
+            </w:r>
+            <w:proofErr w:type="spellStart"/>
+            <w:r>
+              <w:rPr>
+                <w:rFonts w:ascii="Times New Roman" w:hAnsi="Times New Roman" w:cs="Times New Roman"/>
+                <w:sz w:val="24"/>
+                <w:szCs w:val="24"/>
+              </w:rPr>
+              <w:t>Niwd</w:t>
+            </w:r>
+            <w:proofErr w:type="spellEnd"/>
             <w:r>
               <w:rPr>
                 <w:rFonts w:ascii="Times New Roman" w:hAnsi="Times New Roman" w:cs="Times New Roman"/>
@@ -5501,7 +6247,43 @@
                 <w:sz w:val="24"/>
                 <w:szCs w:val="24"/>
               </w:rPr>
-              <w:t>O(E)*O(Niwd)*O(itermax)</w:t>
+              <w:t>O(E)*O(</w:t>
+            </w:r>
+            <w:proofErr w:type="spellStart"/>
+            <w:r>
+              <w:rPr>
+                <w:rFonts w:ascii="Times New Roman" w:hAnsi="Times New Roman" w:cs="Times New Roman"/>
+                <w:sz w:val="24"/>
+                <w:szCs w:val="24"/>
+              </w:rPr>
+              <w:t>Niwd</w:t>
+            </w:r>
+            <w:proofErr w:type="spellEnd"/>
+            <w:r>
+              <w:rPr>
+                <w:rFonts w:ascii="Times New Roman" w:hAnsi="Times New Roman" w:cs="Times New Roman"/>
+                <w:sz w:val="24"/>
+                <w:szCs w:val="24"/>
+              </w:rPr>
+              <w:t>)*O(</w:t>
+            </w:r>
+            <w:proofErr w:type="spellStart"/>
+            <w:r>
+              <w:rPr>
+                <w:rFonts w:ascii="Times New Roman" w:hAnsi="Times New Roman" w:cs="Times New Roman"/>
+                <w:sz w:val="24"/>
+                <w:szCs w:val="24"/>
+              </w:rPr>
+              <w:t>itermax</w:t>
+            </w:r>
+            <w:proofErr w:type="spellEnd"/>
+            <w:r>
+              <w:rPr>
+                <w:rFonts w:ascii="Times New Roman" w:hAnsi="Times New Roman" w:cs="Times New Roman"/>
+                <w:sz w:val="24"/>
+                <w:szCs w:val="24"/>
+              </w:rPr>
+              <w:t>)</w:t>
             </w:r>
           </w:p>
         </w:tc>
@@ -5557,7 +6339,43 @@
                 <w:sz w:val="24"/>
                 <w:szCs w:val="24"/>
               </w:rPr>
-              <w:t>O(len(quality))*O(itermax)</w:t>
+              <w:t>O(</w:t>
+            </w:r>
+            <w:proofErr w:type="spellStart"/>
+            <w:r>
+              <w:rPr>
+                <w:rFonts w:ascii="Times New Roman" w:hAnsi="Times New Roman" w:cs="Times New Roman"/>
+                <w:sz w:val="24"/>
+                <w:szCs w:val="24"/>
+              </w:rPr>
+              <w:t>len</w:t>
+            </w:r>
+            <w:proofErr w:type="spellEnd"/>
+            <w:r>
+              <w:rPr>
+                <w:rFonts w:ascii="Times New Roman" w:hAnsi="Times New Roman" w:cs="Times New Roman"/>
+                <w:sz w:val="24"/>
+                <w:szCs w:val="24"/>
+              </w:rPr>
+              <w:t>(quality))*O(</w:t>
+            </w:r>
+            <w:proofErr w:type="spellStart"/>
+            <w:r>
+              <w:rPr>
+                <w:rFonts w:ascii="Times New Roman" w:hAnsi="Times New Roman" w:cs="Times New Roman"/>
+                <w:sz w:val="24"/>
+                <w:szCs w:val="24"/>
+              </w:rPr>
+              <w:t>itermax</w:t>
+            </w:r>
+            <w:proofErr w:type="spellEnd"/>
+            <w:r>
+              <w:rPr>
+                <w:rFonts w:ascii="Times New Roman" w:hAnsi="Times New Roman" w:cs="Times New Roman"/>
+                <w:sz w:val="24"/>
+                <w:szCs w:val="24"/>
+              </w:rPr>
+              <w:t>)</w:t>
             </w:r>
           </w:p>
         </w:tc>
@@ -5616,7 +6434,43 @@
                 <w:sz w:val="24"/>
                 <w:szCs w:val="24"/>
               </w:rPr>
-              <w:t>O(len(visit))*O(itermax)</w:t>
+              <w:t>O(</w:t>
+            </w:r>
+            <w:proofErr w:type="spellStart"/>
+            <w:r>
+              <w:rPr>
+                <w:rFonts w:ascii="Times New Roman" w:hAnsi="Times New Roman" w:cs="Times New Roman"/>
+                <w:sz w:val="24"/>
+                <w:szCs w:val="24"/>
+              </w:rPr>
+              <w:t>len</w:t>
+            </w:r>
+            <w:proofErr w:type="spellEnd"/>
+            <w:r>
+              <w:rPr>
+                <w:rFonts w:ascii="Times New Roman" w:hAnsi="Times New Roman" w:cs="Times New Roman"/>
+                <w:sz w:val="24"/>
+                <w:szCs w:val="24"/>
+              </w:rPr>
+              <w:t>(visit))*O(</w:t>
+            </w:r>
+            <w:proofErr w:type="spellStart"/>
+            <w:r>
+              <w:rPr>
+                <w:rFonts w:ascii="Times New Roman" w:hAnsi="Times New Roman" w:cs="Times New Roman"/>
+                <w:sz w:val="24"/>
+                <w:szCs w:val="24"/>
+              </w:rPr>
+              <w:t>itermax</w:t>
+            </w:r>
+            <w:proofErr w:type="spellEnd"/>
+            <w:r>
+              <w:rPr>
+                <w:rFonts w:ascii="Times New Roman" w:hAnsi="Times New Roman" w:cs="Times New Roman"/>
+                <w:sz w:val="24"/>
+                <w:szCs w:val="24"/>
+              </w:rPr>
+              <w:t>)</w:t>
             </w:r>
           </w:p>
         </w:tc>
@@ -5672,7 +6526,25 @@
                 <w:sz w:val="24"/>
                 <w:szCs w:val="24"/>
               </w:rPr>
-              <w:t>O(1) *O(itermax)</w:t>
+              <w:t>O(1) *O(</w:t>
+            </w:r>
+            <w:proofErr w:type="spellStart"/>
+            <w:r>
+              <w:rPr>
+                <w:rFonts w:ascii="Times New Roman" w:hAnsi="Times New Roman" w:cs="Times New Roman"/>
+                <w:sz w:val="24"/>
+                <w:szCs w:val="24"/>
+              </w:rPr>
+              <w:t>itermax</w:t>
+            </w:r>
+            <w:proofErr w:type="spellEnd"/>
+            <w:r>
+              <w:rPr>
+                <w:rFonts w:ascii="Times New Roman" w:hAnsi="Times New Roman" w:cs="Times New Roman"/>
+                <w:sz w:val="24"/>
+                <w:szCs w:val="24"/>
+              </w:rPr>
+              <w:t>)</w:t>
             </w:r>
           </w:p>
         </w:tc>
@@ -5731,7 +6603,25 @@
                 <w:sz w:val="24"/>
                 <w:szCs w:val="24"/>
               </w:rPr>
-              <w:t>O(1) *O(itermax)</w:t>
+              <w:t>O(1) *O(</w:t>
+            </w:r>
+            <w:proofErr w:type="spellStart"/>
+            <w:r>
+              <w:rPr>
+                <w:rFonts w:ascii="Times New Roman" w:hAnsi="Times New Roman" w:cs="Times New Roman"/>
+                <w:sz w:val="24"/>
+                <w:szCs w:val="24"/>
+              </w:rPr>
+              <w:t>itermax</w:t>
+            </w:r>
+            <w:proofErr w:type="spellEnd"/>
+            <w:r>
+              <w:rPr>
+                <w:rFonts w:ascii="Times New Roman" w:hAnsi="Times New Roman" w:cs="Times New Roman"/>
+                <w:sz w:val="24"/>
+                <w:szCs w:val="24"/>
+              </w:rPr>
+              <w:t>)</w:t>
             </w:r>
           </w:p>
         </w:tc>
@@ -5840,19 +6730,9 @@
           <w:sz w:val="24"/>
           <w:szCs w:val="24"/>
         </w:rPr>
-        <w:t>Assuming V&lt;E and V=Niwd</w:t>
-      </w:r>
-    </w:p>
-    <w:p>
-      <w:pPr>
-        <w:pStyle w:val="ListParagraph"/>
-        <w:spacing w:line="360" w:lineRule="auto"/>
-        <w:rPr>
-          <w:rFonts w:ascii="Times New Roman" w:hAnsi="Times New Roman" w:cs="Times New Roman"/>
-          <w:sz w:val="24"/>
-          <w:szCs w:val="24"/>
-        </w:rPr>
-      </w:pPr>
+        <w:t>Assuming V&lt;E and V=</w:t>
+      </w:r>
+      <w:proofErr w:type="spellStart"/>
       <w:r>
         <w:rPr>
           <w:rFonts w:ascii="Times New Roman" w:hAnsi="Times New Roman" w:cs="Times New Roman"/>
@@ -5861,6 +6741,28 @@
           <w:sz w:val="24"/>
           <w:szCs w:val="24"/>
         </w:rPr>
+        <w:t>Niwd</w:t>
+      </w:r>
+      <w:proofErr w:type="spellEnd"/>
+    </w:p>
+    <w:p>
+      <w:pPr>
+        <w:pStyle w:val="ListParagraph"/>
+        <w:spacing w:line="360" w:lineRule="auto"/>
+        <w:rPr>
+          <w:rFonts w:ascii="Times New Roman" w:hAnsi="Times New Roman" w:cs="Times New Roman"/>
+          <w:sz w:val="24"/>
+          <w:szCs w:val="24"/>
+        </w:rPr>
+      </w:pPr>
+      <w:r>
+        <w:rPr>
+          <w:rFonts w:ascii="Times New Roman" w:hAnsi="Times New Roman" w:cs="Times New Roman"/>
+          <w:i/>
+          <w:iCs/>
+          <w:sz w:val="24"/>
+          <w:szCs w:val="24"/>
+        </w:rPr>
         <w:t xml:space="preserve"> </w:t>
       </w:r>
       <w:r>
@@ -5877,7 +6779,43 @@
           <w:sz w:val="24"/>
           <w:szCs w:val="24"/>
         </w:rPr>
-        <w:t>O(E)*O(Niwd)*O(itermax)</w:t>
+        <w:t>O(E)*O(</w:t>
+      </w:r>
+      <w:proofErr w:type="spellStart"/>
+      <w:r>
+        <w:rPr>
+          <w:rFonts w:ascii="Times New Roman" w:hAnsi="Times New Roman" w:cs="Times New Roman"/>
+          <w:sz w:val="24"/>
+          <w:szCs w:val="24"/>
+        </w:rPr>
+        <w:t>Niwd</w:t>
+      </w:r>
+      <w:proofErr w:type="spellEnd"/>
+      <w:r>
+        <w:rPr>
+          <w:rFonts w:ascii="Times New Roman" w:hAnsi="Times New Roman" w:cs="Times New Roman"/>
+          <w:sz w:val="24"/>
+          <w:szCs w:val="24"/>
+        </w:rPr>
+        <w:t>)*O(</w:t>
+      </w:r>
+      <w:proofErr w:type="spellStart"/>
+      <w:r>
+        <w:rPr>
+          <w:rFonts w:ascii="Times New Roman" w:hAnsi="Times New Roman" w:cs="Times New Roman"/>
+          <w:sz w:val="24"/>
+          <w:szCs w:val="24"/>
+        </w:rPr>
+        <w:t>itermax</w:t>
+      </w:r>
+      <w:proofErr w:type="spellEnd"/>
+      <w:r>
+        <w:rPr>
+          <w:rFonts w:ascii="Times New Roman" w:hAnsi="Times New Roman" w:cs="Times New Roman"/>
+          <w:sz w:val="24"/>
+          <w:szCs w:val="24"/>
+        </w:rPr>
+        <w:t>)</w:t>
       </w:r>
     </w:p>
     <w:p>
@@ -5913,7 +6851,61 @@
           <w:szCs w:val="24"/>
         </w:rPr>
         <w:tab/>
-        <w:t>O(E*Niwd*itermax) or O(E*V*itermax)</w:t>
+        <w:t>O(E*</w:t>
+      </w:r>
+      <w:proofErr w:type="spellStart"/>
+      <w:r>
+        <w:rPr>
+          <w:rFonts w:ascii="Times New Roman" w:hAnsi="Times New Roman" w:cs="Times New Roman"/>
+          <w:sz w:val="24"/>
+          <w:szCs w:val="24"/>
+        </w:rPr>
+        <w:t>Niwd</w:t>
+      </w:r>
+      <w:proofErr w:type="spellEnd"/>
+      <w:r>
+        <w:rPr>
+          <w:rFonts w:ascii="Times New Roman" w:hAnsi="Times New Roman" w:cs="Times New Roman"/>
+          <w:sz w:val="24"/>
+          <w:szCs w:val="24"/>
+        </w:rPr>
+        <w:t>*</w:t>
+      </w:r>
+      <w:proofErr w:type="spellStart"/>
+      <w:r>
+        <w:rPr>
+          <w:rFonts w:ascii="Times New Roman" w:hAnsi="Times New Roman" w:cs="Times New Roman"/>
+          <w:sz w:val="24"/>
+          <w:szCs w:val="24"/>
+        </w:rPr>
+        <w:t>itermax</w:t>
+      </w:r>
+      <w:proofErr w:type="spellEnd"/>
+      <w:r>
+        <w:rPr>
+          <w:rFonts w:ascii="Times New Roman" w:hAnsi="Times New Roman" w:cs="Times New Roman"/>
+          <w:sz w:val="24"/>
+          <w:szCs w:val="24"/>
+        </w:rPr>
+        <w:t>) or O(E*V*</w:t>
+      </w:r>
+      <w:proofErr w:type="spellStart"/>
+      <w:r>
+        <w:rPr>
+          <w:rFonts w:ascii="Times New Roman" w:hAnsi="Times New Roman" w:cs="Times New Roman"/>
+          <w:sz w:val="24"/>
+          <w:szCs w:val="24"/>
+        </w:rPr>
+        <w:t>itermax</w:t>
+      </w:r>
+      <w:proofErr w:type="spellEnd"/>
+      <w:r>
+        <w:rPr>
+          <w:rFonts w:ascii="Times New Roman" w:hAnsi="Times New Roman" w:cs="Times New Roman"/>
+          <w:sz w:val="24"/>
+          <w:szCs w:val="24"/>
+        </w:rPr>
+        <w:t>)</w:t>
       </w:r>
     </w:p>
     <w:p>
@@ -5963,7 +6955,27 @@
           <w:sz w:val="24"/>
           <w:szCs w:val="24"/>
         </w:rPr>
-        <w:t>ee the File “Complexity Analysis Unweighted Graph.py” on Git -&gt; Code</w:t>
+        <w:t xml:space="preserve">ee the File “Complexity Analysis Unweighted Graph.py” on </w:t>
+      </w:r>
+      <w:proofErr w:type="spellStart"/>
+      <w:r>
+        <w:rPr>
+          <w:rFonts w:ascii="Times New Roman" w:hAnsi="Times New Roman" w:cs="Times New Roman"/>
+          <w:i/>
+          <w:sz w:val="24"/>
+          <w:szCs w:val="24"/>
+        </w:rPr>
+        <w:t>Git</w:t>
+      </w:r>
+      <w:proofErr w:type="spellEnd"/>
+      <w:r>
+        <w:rPr>
+          <w:rFonts w:ascii="Times New Roman" w:hAnsi="Times New Roman" w:cs="Times New Roman"/>
+          <w:i/>
+          <w:sz w:val="24"/>
+          <w:szCs w:val="24"/>
+        </w:rPr>
+        <w:t xml:space="preserve"> -&gt; Code</w:t>
       </w:r>
       <w:r>
         <w:rPr>
@@ -6100,6 +7112,7 @@
         <w:t xml:space="preserve">Algorithm Application </w:t>
       </w:r>
     </w:p>
+    <w:p/>
     <w:p>
       <w:pPr>
         <w:spacing w:line="360" w:lineRule="auto"/>
@@ -6541,13 +7554,23 @@
                 <w:szCs w:val="20"/>
               </w:rPr>
             </w:pPr>
+            <w:proofErr w:type="spellStart"/>
             <w:r>
               <w:rPr>
                 <w:rFonts w:ascii="Times New Roman" w:hAnsi="Times New Roman" w:cs="Times New Roman"/>
                 <w:sz w:val="14"/>
                 <w:szCs w:val="20"/>
               </w:rPr>
-              <w:t>initializedIWD()</w:t>
+              <w:t>initializedIWD</w:t>
+            </w:r>
+            <w:proofErr w:type="spellEnd"/>
+            <w:r>
+              <w:rPr>
+                <w:rFonts w:ascii="Times New Roman" w:hAnsi="Times New Roman" w:cs="Times New Roman"/>
+                <w:sz w:val="14"/>
+                <w:szCs w:val="20"/>
+              </w:rPr>
+              <w:t>()</w:t>
             </w:r>
           </w:p>
         </w:tc>
@@ -6572,7 +7595,47 @@
                 <w:sz w:val="14"/>
                 <w:szCs w:val="20"/>
               </w:rPr>
-              <w:t>It takes the number of iwds, initial soil and initial velocity and returns a tuple iwd visited node list, the amount of soil it contains and its velocity.</w:t>
+              <w:t xml:space="preserve">It takes the number of </w:t>
+            </w:r>
+            <w:proofErr w:type="spellStart"/>
+            <w:r>
+              <w:rPr>
+                <w:rFonts w:ascii="Times New Roman" w:hAnsi="Times New Roman" w:cs="Times New Roman"/>
+                <w:bCs/>
+                <w:sz w:val="14"/>
+                <w:szCs w:val="20"/>
+              </w:rPr>
+              <w:t>iwds</w:t>
+            </w:r>
+            <w:proofErr w:type="spellEnd"/>
+            <w:r>
+              <w:rPr>
+                <w:rFonts w:ascii="Times New Roman" w:hAnsi="Times New Roman" w:cs="Times New Roman"/>
+                <w:bCs/>
+                <w:sz w:val="14"/>
+                <w:szCs w:val="20"/>
+              </w:rPr>
+              <w:t xml:space="preserve">, initial soil and initial velocity and returns a tuple </w:t>
+            </w:r>
+            <w:proofErr w:type="spellStart"/>
+            <w:r>
+              <w:rPr>
+                <w:rFonts w:ascii="Times New Roman" w:hAnsi="Times New Roman" w:cs="Times New Roman"/>
+                <w:bCs/>
+                <w:sz w:val="14"/>
+                <w:szCs w:val="20"/>
+              </w:rPr>
+              <w:t>iwd</w:t>
+            </w:r>
+            <w:proofErr w:type="spellEnd"/>
+            <w:r>
+              <w:rPr>
+                <w:rFonts w:ascii="Times New Roman" w:hAnsi="Times New Roman" w:cs="Times New Roman"/>
+                <w:bCs/>
+                <w:sz w:val="14"/>
+                <w:szCs w:val="20"/>
+              </w:rPr>
+              <w:t xml:space="preserve"> visited node list, the amount of soil it contains and its velocity.</w:t>
             </w:r>
             <w:r>
               <w:rPr>
@@ -6591,7 +7654,29 @@
                 <w:sz w:val="14"/>
                 <w:szCs w:val="20"/>
               </w:rPr>
-              <w:t>O(Number of Iwds)</w:t>
+              <w:t xml:space="preserve">O(Number of </w:t>
+            </w:r>
+            <w:proofErr w:type="spellStart"/>
+            <w:r>
+              <w:rPr>
+                <w:rFonts w:ascii="Times New Roman" w:hAnsi="Times New Roman" w:cs="Times New Roman"/>
+                <w:bCs/>
+                <w:i/>
+                <w:sz w:val="14"/>
+                <w:szCs w:val="20"/>
+              </w:rPr>
+              <w:t>Iwds</w:t>
+            </w:r>
+            <w:proofErr w:type="spellEnd"/>
+            <w:r>
+              <w:rPr>
+                <w:rFonts w:ascii="Times New Roman" w:hAnsi="Times New Roman" w:cs="Times New Roman"/>
+                <w:bCs/>
+                <w:i/>
+                <w:sz w:val="14"/>
+                <w:szCs w:val="20"/>
+              </w:rPr>
+              <w:t>)</w:t>
             </w:r>
           </w:p>
         </w:tc>
@@ -6613,13 +7698,23 @@
                 <w:szCs w:val="20"/>
               </w:rPr>
             </w:pPr>
+            <w:proofErr w:type="spellStart"/>
             <w:r>
               <w:rPr>
                 <w:rFonts w:ascii="Times New Roman" w:hAnsi="Times New Roman" w:cs="Times New Roman"/>
                 <w:sz w:val="14"/>
                 <w:szCs w:val="20"/>
               </w:rPr>
-              <w:t>g_soil()</w:t>
+              <w:t>g_soil</w:t>
+            </w:r>
+            <w:proofErr w:type="spellEnd"/>
+            <w:r>
+              <w:rPr>
+                <w:rFonts w:ascii="Times New Roman" w:hAnsi="Times New Roman" w:cs="Times New Roman"/>
+                <w:sz w:val="14"/>
+                <w:szCs w:val="20"/>
+              </w:rPr>
+              <w:t>()</w:t>
             </w:r>
           </w:p>
         </w:tc>
@@ -6644,7 +7739,87 @@
                 <w:sz w:val="14"/>
                 <w:szCs w:val="20"/>
               </w:rPr>
-              <w:t>It takes the visited node list of the iwd in process, the node on which this iwd is currently on; i, the node whose probability is being calculated; j and the amount of soil which exist on the path from i to j and returns a float value</w:t>
+              <w:t xml:space="preserve">It takes the visited node list of the </w:t>
+            </w:r>
+            <w:proofErr w:type="spellStart"/>
+            <w:r>
+              <w:rPr>
+                <w:rFonts w:ascii="Times New Roman" w:hAnsi="Times New Roman" w:cs="Times New Roman"/>
+                <w:bCs/>
+                <w:sz w:val="14"/>
+                <w:szCs w:val="20"/>
+              </w:rPr>
+              <w:t>iwd</w:t>
+            </w:r>
+            <w:proofErr w:type="spellEnd"/>
+            <w:r>
+              <w:rPr>
+                <w:rFonts w:ascii="Times New Roman" w:hAnsi="Times New Roman" w:cs="Times New Roman"/>
+                <w:bCs/>
+                <w:sz w:val="14"/>
+                <w:szCs w:val="20"/>
+              </w:rPr>
+              <w:t xml:space="preserve"> in process, the node on which this </w:t>
+            </w:r>
+            <w:proofErr w:type="spellStart"/>
+            <w:r>
+              <w:rPr>
+                <w:rFonts w:ascii="Times New Roman" w:hAnsi="Times New Roman" w:cs="Times New Roman"/>
+                <w:bCs/>
+                <w:sz w:val="14"/>
+                <w:szCs w:val="20"/>
+              </w:rPr>
+              <w:t>iwd</w:t>
+            </w:r>
+            <w:proofErr w:type="spellEnd"/>
+            <w:r>
+              <w:rPr>
+                <w:rFonts w:ascii="Times New Roman" w:hAnsi="Times New Roman" w:cs="Times New Roman"/>
+                <w:bCs/>
+                <w:sz w:val="14"/>
+                <w:szCs w:val="20"/>
+              </w:rPr>
+              <w:t xml:space="preserve"> is currently on; </w:t>
+            </w:r>
+            <w:proofErr w:type="spellStart"/>
+            <w:r>
+              <w:rPr>
+                <w:rFonts w:ascii="Times New Roman" w:hAnsi="Times New Roman" w:cs="Times New Roman"/>
+                <w:bCs/>
+                <w:sz w:val="14"/>
+                <w:szCs w:val="20"/>
+              </w:rPr>
+              <w:t>i</w:t>
+            </w:r>
+            <w:proofErr w:type="spellEnd"/>
+            <w:r>
+              <w:rPr>
+                <w:rFonts w:ascii="Times New Roman" w:hAnsi="Times New Roman" w:cs="Times New Roman"/>
+                <w:bCs/>
+                <w:sz w:val="14"/>
+                <w:szCs w:val="20"/>
+              </w:rPr>
+              <w:t xml:space="preserve">, the node whose probability is being calculated; j and the amount of soil which exist on the path from </w:t>
+            </w:r>
+            <w:proofErr w:type="spellStart"/>
+            <w:r>
+              <w:rPr>
+                <w:rFonts w:ascii="Times New Roman" w:hAnsi="Times New Roman" w:cs="Times New Roman"/>
+                <w:bCs/>
+                <w:sz w:val="14"/>
+                <w:szCs w:val="20"/>
+              </w:rPr>
+              <w:t>i</w:t>
+            </w:r>
+            <w:proofErr w:type="spellEnd"/>
+            <w:r>
+              <w:rPr>
+                <w:rFonts w:ascii="Times New Roman" w:hAnsi="Times New Roman" w:cs="Times New Roman"/>
+                <w:bCs/>
+                <w:sz w:val="14"/>
+                <w:szCs w:val="20"/>
+              </w:rPr>
+              <w:t xml:space="preserve"> to j and returns a float value</w:t>
             </w:r>
             <w:r>
               <w:rPr>
@@ -6663,7 +7838,51 @@
                 <w:sz w:val="14"/>
                 <w:szCs w:val="20"/>
               </w:rPr>
-              <w:t>O(number of nodes in graph * length of visited list of iwd) i.e. O(V*len(visited))</w:t>
+              <w:t xml:space="preserve">O(number of nodes in graph * length of visited list of </w:t>
+            </w:r>
+            <w:proofErr w:type="spellStart"/>
+            <w:r>
+              <w:rPr>
+                <w:rFonts w:ascii="Times New Roman" w:hAnsi="Times New Roman" w:cs="Times New Roman"/>
+                <w:bCs/>
+                <w:i/>
+                <w:sz w:val="14"/>
+                <w:szCs w:val="20"/>
+              </w:rPr>
+              <w:t>iwd</w:t>
+            </w:r>
+            <w:proofErr w:type="spellEnd"/>
+            <w:r>
+              <w:rPr>
+                <w:rFonts w:ascii="Times New Roman" w:hAnsi="Times New Roman" w:cs="Times New Roman"/>
+                <w:bCs/>
+                <w:i/>
+                <w:sz w:val="14"/>
+                <w:szCs w:val="20"/>
+              </w:rPr>
+              <w:t>) i.e. O(V*</w:t>
+            </w:r>
+            <w:proofErr w:type="spellStart"/>
+            <w:r>
+              <w:rPr>
+                <w:rFonts w:ascii="Times New Roman" w:hAnsi="Times New Roman" w:cs="Times New Roman"/>
+                <w:bCs/>
+                <w:i/>
+                <w:sz w:val="14"/>
+                <w:szCs w:val="20"/>
+              </w:rPr>
+              <w:t>len</w:t>
+            </w:r>
+            <w:proofErr w:type="spellEnd"/>
+            <w:r>
+              <w:rPr>
+                <w:rFonts w:ascii="Times New Roman" w:hAnsi="Times New Roman" w:cs="Times New Roman"/>
+                <w:bCs/>
+                <w:i/>
+                <w:sz w:val="14"/>
+                <w:szCs w:val="20"/>
+              </w:rPr>
+              <w:t>(visited))</w:t>
             </w:r>
           </w:p>
         </w:tc>
@@ -6685,13 +7904,23 @@
                 <w:szCs w:val="20"/>
               </w:rPr>
             </w:pPr>
+            <w:proofErr w:type="spellStart"/>
             <w:r>
               <w:rPr>
                 <w:rFonts w:ascii="Times New Roman" w:hAnsi="Times New Roman" w:cs="Times New Roman"/>
                 <w:sz w:val="14"/>
                 <w:szCs w:val="20"/>
               </w:rPr>
-              <w:t>f_soil()</w:t>
+              <w:t>f_soil</w:t>
+            </w:r>
+            <w:proofErr w:type="spellEnd"/>
+            <w:r>
+              <w:rPr>
+                <w:rFonts w:ascii="Times New Roman" w:hAnsi="Times New Roman" w:cs="Times New Roman"/>
+                <w:sz w:val="14"/>
+                <w:szCs w:val="20"/>
+              </w:rPr>
+              <w:t>()</w:t>
             </w:r>
           </w:p>
         </w:tc>
@@ -6716,7 +7945,47 @@
                 <w:sz w:val="14"/>
                 <w:szCs w:val="20"/>
               </w:rPr>
-              <w:t>It takes the same parameter as g_soil(), uses g_soil() in its calculation and returns a float value</w:t>
+              <w:t xml:space="preserve">It takes the same parameter as </w:t>
+            </w:r>
+            <w:proofErr w:type="spellStart"/>
+            <w:r>
+              <w:rPr>
+                <w:rFonts w:ascii="Times New Roman" w:hAnsi="Times New Roman" w:cs="Times New Roman"/>
+                <w:bCs/>
+                <w:sz w:val="14"/>
+                <w:szCs w:val="20"/>
+              </w:rPr>
+              <w:t>g_soil</w:t>
+            </w:r>
+            <w:proofErr w:type="spellEnd"/>
+            <w:r>
+              <w:rPr>
+                <w:rFonts w:ascii="Times New Roman" w:hAnsi="Times New Roman" w:cs="Times New Roman"/>
+                <w:bCs/>
+                <w:sz w:val="14"/>
+                <w:szCs w:val="20"/>
+              </w:rPr>
+              <w:t xml:space="preserve">(), uses </w:t>
+            </w:r>
+            <w:proofErr w:type="spellStart"/>
+            <w:r>
+              <w:rPr>
+                <w:rFonts w:ascii="Times New Roman" w:hAnsi="Times New Roman" w:cs="Times New Roman"/>
+                <w:bCs/>
+                <w:sz w:val="14"/>
+                <w:szCs w:val="20"/>
+              </w:rPr>
+              <w:t>g_soil</w:t>
+            </w:r>
+            <w:proofErr w:type="spellEnd"/>
+            <w:r>
+              <w:rPr>
+                <w:rFonts w:ascii="Times New Roman" w:hAnsi="Times New Roman" w:cs="Times New Roman"/>
+                <w:bCs/>
+                <w:sz w:val="14"/>
+                <w:szCs w:val="20"/>
+              </w:rPr>
+              <w:t>() in its calculation and returns a float value</w:t>
             </w:r>
             <w:r>
               <w:rPr>
@@ -6735,7 +8004,29 @@
                 <w:sz w:val="14"/>
                 <w:szCs w:val="20"/>
               </w:rPr>
-              <w:t>O(O(g_soil))</w:t>
+              <w:t>O(O(</w:t>
+            </w:r>
+            <w:proofErr w:type="spellStart"/>
+            <w:r>
+              <w:rPr>
+                <w:rFonts w:ascii="Times New Roman" w:hAnsi="Times New Roman" w:cs="Times New Roman"/>
+                <w:bCs/>
+                <w:i/>
+                <w:sz w:val="14"/>
+                <w:szCs w:val="20"/>
+              </w:rPr>
+              <w:t>g_soil</w:t>
+            </w:r>
+            <w:proofErr w:type="spellEnd"/>
+            <w:r>
+              <w:rPr>
+                <w:rFonts w:ascii="Times New Roman" w:hAnsi="Times New Roman" w:cs="Times New Roman"/>
+                <w:bCs/>
+                <w:i/>
+                <w:sz w:val="14"/>
+                <w:szCs w:val="20"/>
+              </w:rPr>
+              <w:t>))</w:t>
             </w:r>
           </w:p>
         </w:tc>
@@ -6757,13 +8048,23 @@
                 <w:szCs w:val="20"/>
               </w:rPr>
             </w:pPr>
+            <w:proofErr w:type="spellStart"/>
             <w:r>
               <w:rPr>
                 <w:rFonts w:ascii="Times New Roman" w:hAnsi="Times New Roman" w:cs="Times New Roman"/>
                 <w:sz w:val="14"/>
                 <w:szCs w:val="20"/>
               </w:rPr>
-              <w:t>probabilityJ()</w:t>
+              <w:t>probabilityJ</w:t>
+            </w:r>
+            <w:proofErr w:type="spellEnd"/>
+            <w:r>
+              <w:rPr>
+                <w:rFonts w:ascii="Times New Roman" w:hAnsi="Times New Roman" w:cs="Times New Roman"/>
+                <w:sz w:val="14"/>
+                <w:szCs w:val="20"/>
+              </w:rPr>
+              <w:t>()</w:t>
             </w:r>
           </w:p>
         </w:tc>
@@ -6788,7 +8089,67 @@
                 <w:sz w:val="14"/>
                 <w:szCs w:val="20"/>
               </w:rPr>
-              <w:t>It takes the same parameter as f_soil(), uses f_soil() in its calculation and returns a float value</w:t>
+              <w:t xml:space="preserve">It takes the same parameter as </w:t>
+            </w:r>
+            <w:proofErr w:type="spellStart"/>
+            <w:r>
+              <w:rPr>
+                <w:rFonts w:ascii="Times New Roman" w:hAnsi="Times New Roman" w:cs="Times New Roman"/>
+                <w:bCs/>
+                <w:sz w:val="14"/>
+                <w:szCs w:val="20"/>
+              </w:rPr>
+              <w:t>f_</w:t>
+            </w:r>
+            <w:proofErr w:type="gramStart"/>
+            <w:r>
+              <w:rPr>
+                <w:rFonts w:ascii="Times New Roman" w:hAnsi="Times New Roman" w:cs="Times New Roman"/>
+                <w:bCs/>
+                <w:sz w:val="14"/>
+                <w:szCs w:val="20"/>
+              </w:rPr>
+              <w:t>soil</w:t>
+            </w:r>
+            <w:proofErr w:type="spellEnd"/>
+            <w:r>
+              <w:rPr>
+                <w:rFonts w:ascii="Times New Roman" w:hAnsi="Times New Roman" w:cs="Times New Roman"/>
+                <w:bCs/>
+                <w:sz w:val="14"/>
+                <w:szCs w:val="20"/>
+              </w:rPr>
+              <w:t>(</w:t>
+            </w:r>
+            <w:proofErr w:type="gramEnd"/>
+            <w:r>
+              <w:rPr>
+                <w:rFonts w:ascii="Times New Roman" w:hAnsi="Times New Roman" w:cs="Times New Roman"/>
+                <w:bCs/>
+                <w:sz w:val="14"/>
+                <w:szCs w:val="20"/>
+              </w:rPr>
+              <w:t xml:space="preserve">), uses </w:t>
+            </w:r>
+            <w:proofErr w:type="spellStart"/>
+            <w:r>
+              <w:rPr>
+                <w:rFonts w:ascii="Times New Roman" w:hAnsi="Times New Roman" w:cs="Times New Roman"/>
+                <w:bCs/>
+                <w:sz w:val="14"/>
+                <w:szCs w:val="20"/>
+              </w:rPr>
+              <w:t>f_soil</w:t>
+            </w:r>
+            <w:proofErr w:type="spellEnd"/>
+            <w:r>
+              <w:rPr>
+                <w:rFonts w:ascii="Times New Roman" w:hAnsi="Times New Roman" w:cs="Times New Roman"/>
+                <w:bCs/>
+                <w:sz w:val="14"/>
+                <w:szCs w:val="20"/>
+              </w:rPr>
+              <w:t>() in its calculation and returns a float value</w:t>
             </w:r>
             <w:r>
               <w:rPr>
@@ -6807,7 +8168,29 @@
                 <w:sz w:val="14"/>
                 <w:szCs w:val="20"/>
               </w:rPr>
-              <w:t>O((f_soil)*V)</w:t>
+              <w:t>O((</w:t>
+            </w:r>
+            <w:proofErr w:type="spellStart"/>
+            <w:r>
+              <w:rPr>
+                <w:rFonts w:ascii="Times New Roman" w:hAnsi="Times New Roman" w:cs="Times New Roman"/>
+                <w:bCs/>
+                <w:i/>
+                <w:sz w:val="14"/>
+                <w:szCs w:val="20"/>
+              </w:rPr>
+              <w:t>f_soil</w:t>
+            </w:r>
+            <w:proofErr w:type="spellEnd"/>
+            <w:r>
+              <w:rPr>
+                <w:rFonts w:ascii="Times New Roman" w:hAnsi="Times New Roman" w:cs="Times New Roman"/>
+                <w:bCs/>
+                <w:i/>
+                <w:sz w:val="14"/>
+                <w:szCs w:val="20"/>
+              </w:rPr>
+              <w:t>)*V)</w:t>
             </w:r>
           </w:p>
         </w:tc>
@@ -6860,7 +8243,67 @@
                 <w:sz w:val="14"/>
                 <w:szCs w:val="20"/>
               </w:rPr>
-              <w:t>It takes the node on which iwd is currently on; i, the next node; j and the amount of soil which exist on the path from i to j and returns a float value</w:t>
+              <w:t xml:space="preserve">It takes the node on which </w:t>
+            </w:r>
+            <w:proofErr w:type="spellStart"/>
+            <w:r>
+              <w:rPr>
+                <w:rFonts w:ascii="Times New Roman" w:hAnsi="Times New Roman" w:cs="Times New Roman"/>
+                <w:bCs/>
+                <w:sz w:val="14"/>
+                <w:szCs w:val="20"/>
+              </w:rPr>
+              <w:t>iwd</w:t>
+            </w:r>
+            <w:proofErr w:type="spellEnd"/>
+            <w:r>
+              <w:rPr>
+                <w:rFonts w:ascii="Times New Roman" w:hAnsi="Times New Roman" w:cs="Times New Roman"/>
+                <w:bCs/>
+                <w:sz w:val="14"/>
+                <w:szCs w:val="20"/>
+              </w:rPr>
+              <w:t xml:space="preserve"> is currently on; </w:t>
+            </w:r>
+            <w:proofErr w:type="spellStart"/>
+            <w:r>
+              <w:rPr>
+                <w:rFonts w:ascii="Times New Roman" w:hAnsi="Times New Roman" w:cs="Times New Roman"/>
+                <w:bCs/>
+                <w:sz w:val="14"/>
+                <w:szCs w:val="20"/>
+              </w:rPr>
+              <w:t>i</w:t>
+            </w:r>
+            <w:proofErr w:type="spellEnd"/>
+            <w:r>
+              <w:rPr>
+                <w:rFonts w:ascii="Times New Roman" w:hAnsi="Times New Roman" w:cs="Times New Roman"/>
+                <w:bCs/>
+                <w:sz w:val="14"/>
+                <w:szCs w:val="20"/>
+              </w:rPr>
+              <w:t xml:space="preserve">, the next node; j and the amount of soil which exist on the path from </w:t>
+            </w:r>
+            <w:proofErr w:type="spellStart"/>
+            <w:r>
+              <w:rPr>
+                <w:rFonts w:ascii="Times New Roman" w:hAnsi="Times New Roman" w:cs="Times New Roman"/>
+                <w:bCs/>
+                <w:sz w:val="14"/>
+                <w:szCs w:val="20"/>
+              </w:rPr>
+              <w:t>i</w:t>
+            </w:r>
+            <w:proofErr w:type="spellEnd"/>
+            <w:r>
+              <w:rPr>
+                <w:rFonts w:ascii="Times New Roman" w:hAnsi="Times New Roman" w:cs="Times New Roman"/>
+                <w:bCs/>
+                <w:sz w:val="14"/>
+                <w:szCs w:val="20"/>
+              </w:rPr>
+              <w:t xml:space="preserve"> to j and returns a float value</w:t>
             </w:r>
             <w:r>
               <w:rPr>
@@ -6933,7 +8376,107 @@
                 <w:sz w:val="14"/>
                 <w:szCs w:val="20"/>
               </w:rPr>
-              <w:t>It takes the square of HUD(),iwd is currently on; i, the next node; j and the velocity of iwd as it traverse on the path from i to j and returns a float value</w:t>
+              <w:t xml:space="preserve">It takes the square of </w:t>
+            </w:r>
+            <w:proofErr w:type="gramStart"/>
+            <w:r>
+              <w:rPr>
+                <w:rFonts w:ascii="Times New Roman" w:hAnsi="Times New Roman" w:cs="Times New Roman"/>
+                <w:bCs/>
+                <w:sz w:val="14"/>
+                <w:szCs w:val="20"/>
+              </w:rPr>
+              <w:t>HUD(</w:t>
+            </w:r>
+            <w:proofErr w:type="gramEnd"/>
+            <w:r>
+              <w:rPr>
+                <w:rFonts w:ascii="Times New Roman" w:hAnsi="Times New Roman" w:cs="Times New Roman"/>
+                <w:bCs/>
+                <w:sz w:val="14"/>
+                <w:szCs w:val="20"/>
+              </w:rPr>
+              <w:t>),</w:t>
+            </w:r>
+            <w:proofErr w:type="spellStart"/>
+            <w:r>
+              <w:rPr>
+                <w:rFonts w:ascii="Times New Roman" w:hAnsi="Times New Roman" w:cs="Times New Roman"/>
+                <w:bCs/>
+                <w:sz w:val="14"/>
+                <w:szCs w:val="20"/>
+              </w:rPr>
+              <w:t>iwd</w:t>
+            </w:r>
+            <w:proofErr w:type="spellEnd"/>
+            <w:r>
+              <w:rPr>
+                <w:rFonts w:ascii="Times New Roman" w:hAnsi="Times New Roman" w:cs="Times New Roman"/>
+                <w:bCs/>
+                <w:sz w:val="14"/>
+                <w:szCs w:val="20"/>
+              </w:rPr>
+              <w:t xml:space="preserve"> is currently on; </w:t>
+            </w:r>
+            <w:proofErr w:type="spellStart"/>
+            <w:r>
+              <w:rPr>
+                <w:rFonts w:ascii="Times New Roman" w:hAnsi="Times New Roman" w:cs="Times New Roman"/>
+                <w:bCs/>
+                <w:sz w:val="14"/>
+                <w:szCs w:val="20"/>
+              </w:rPr>
+              <w:t>i</w:t>
+            </w:r>
+            <w:proofErr w:type="spellEnd"/>
+            <w:r>
+              <w:rPr>
+                <w:rFonts w:ascii="Times New Roman" w:hAnsi="Times New Roman" w:cs="Times New Roman"/>
+                <w:bCs/>
+                <w:sz w:val="14"/>
+                <w:szCs w:val="20"/>
+              </w:rPr>
+              <w:t xml:space="preserve">, the next node; j and the velocity of </w:t>
+            </w:r>
+            <w:proofErr w:type="spellStart"/>
+            <w:r>
+              <w:rPr>
+                <w:rFonts w:ascii="Times New Roman" w:hAnsi="Times New Roman" w:cs="Times New Roman"/>
+                <w:bCs/>
+                <w:sz w:val="14"/>
+                <w:szCs w:val="20"/>
+              </w:rPr>
+              <w:t>iwd</w:t>
+            </w:r>
+            <w:proofErr w:type="spellEnd"/>
+            <w:r>
+              <w:rPr>
+                <w:rFonts w:ascii="Times New Roman" w:hAnsi="Times New Roman" w:cs="Times New Roman"/>
+                <w:bCs/>
+                <w:sz w:val="14"/>
+                <w:szCs w:val="20"/>
+              </w:rPr>
+              <w:t xml:space="preserve"> as it traverse on the path from </w:t>
+            </w:r>
+            <w:proofErr w:type="spellStart"/>
+            <w:r>
+              <w:rPr>
+                <w:rFonts w:ascii="Times New Roman" w:hAnsi="Times New Roman" w:cs="Times New Roman"/>
+                <w:bCs/>
+                <w:sz w:val="14"/>
+                <w:szCs w:val="20"/>
+              </w:rPr>
+              <w:t>i</w:t>
+            </w:r>
+            <w:proofErr w:type="spellEnd"/>
+            <w:r>
+              <w:rPr>
+                <w:rFonts w:ascii="Times New Roman" w:hAnsi="Times New Roman" w:cs="Times New Roman"/>
+                <w:bCs/>
+                <w:sz w:val="14"/>
+                <w:szCs w:val="20"/>
+              </w:rPr>
+              <w:t xml:space="preserve"> to j and returns a float value</w:t>
             </w:r>
             <w:r>
               <w:rPr>
@@ -7006,7 +8549,27 @@
                 <w:sz w:val="14"/>
                 <w:szCs w:val="20"/>
               </w:rPr>
-              <w:t>It takes the visited node list of iwd and amount of soil on path as parameter and returns a float value.</w:t>
+              <w:t xml:space="preserve">It takes the visited node list of </w:t>
+            </w:r>
+            <w:proofErr w:type="spellStart"/>
+            <w:r>
+              <w:rPr>
+                <w:rFonts w:ascii="Times New Roman" w:hAnsi="Times New Roman" w:cs="Times New Roman"/>
+                <w:bCs/>
+                <w:sz w:val="14"/>
+                <w:szCs w:val="20"/>
+              </w:rPr>
+              <w:t>iwd</w:t>
+            </w:r>
+            <w:proofErr w:type="spellEnd"/>
+            <w:r>
+              <w:rPr>
+                <w:rFonts w:ascii="Times New Roman" w:hAnsi="Times New Roman" w:cs="Times New Roman"/>
+                <w:bCs/>
+                <w:sz w:val="14"/>
+                <w:szCs w:val="20"/>
+              </w:rPr>
+              <w:t xml:space="preserve"> and amount of soil on path as parameter and returns a float value.</w:t>
             </w:r>
             <w:r>
               <w:rPr>
@@ -7025,7 +8588,29 @@
                 <w:sz w:val="14"/>
                 <w:szCs w:val="20"/>
               </w:rPr>
-              <w:t>O(len(visited))</w:t>
+              <w:t>O(</w:t>
+            </w:r>
+            <w:proofErr w:type="spellStart"/>
+            <w:r>
+              <w:rPr>
+                <w:rFonts w:ascii="Times New Roman" w:hAnsi="Times New Roman" w:cs="Times New Roman"/>
+                <w:bCs/>
+                <w:i/>
+                <w:sz w:val="14"/>
+                <w:szCs w:val="20"/>
+              </w:rPr>
+              <w:t>len</w:t>
+            </w:r>
+            <w:proofErr w:type="spellEnd"/>
+            <w:r>
+              <w:rPr>
+                <w:rFonts w:ascii="Times New Roman" w:hAnsi="Times New Roman" w:cs="Times New Roman"/>
+                <w:bCs/>
+                <w:i/>
+                <w:sz w:val="14"/>
+                <w:szCs w:val="20"/>
+              </w:rPr>
+              <w:t>(visited))</w:t>
             </w:r>
           </w:p>
         </w:tc>
@@ -7202,6 +8787,7 @@
                 <w:szCs w:val="20"/>
               </w:rPr>
             </w:pPr>
+            <w:proofErr w:type="spellStart"/>
             <w:r>
               <w:rPr>
                 <w:rFonts w:ascii="Times New Roman" w:hAnsi="Times New Roman" w:cs="Times New Roman"/>
@@ -7210,6 +8796,7 @@
               </w:rPr>
               <w:t>soiliwd</w:t>
             </w:r>
+            <w:proofErr w:type="spellEnd"/>
           </w:p>
         </w:tc>
         <w:tc>
@@ -7233,7 +8820,27 @@
                 <w:sz w:val="14"/>
                 <w:szCs w:val="20"/>
               </w:rPr>
-              <w:t>Data structure: dictionary with key as iwd, value as its soil.</w:t>
+              <w:t xml:space="preserve">Data structure: dictionary with key as </w:t>
+            </w:r>
+            <w:proofErr w:type="spellStart"/>
+            <w:r>
+              <w:rPr>
+                <w:rFonts w:ascii="Times New Roman" w:hAnsi="Times New Roman" w:cs="Times New Roman"/>
+                <w:bCs/>
+                <w:sz w:val="14"/>
+                <w:szCs w:val="20"/>
+              </w:rPr>
+              <w:t>iwd</w:t>
+            </w:r>
+            <w:proofErr w:type="spellEnd"/>
+            <w:r>
+              <w:rPr>
+                <w:rFonts w:ascii="Times New Roman" w:hAnsi="Times New Roman" w:cs="Times New Roman"/>
+                <w:bCs/>
+                <w:sz w:val="14"/>
+                <w:szCs w:val="20"/>
+              </w:rPr>
+              <w:t>, value as its soil.</w:t>
             </w:r>
           </w:p>
           <w:p>
@@ -7266,6 +8873,7 @@
                 <w:szCs w:val="20"/>
               </w:rPr>
             </w:pPr>
+            <w:proofErr w:type="spellStart"/>
             <w:r>
               <w:rPr>
                 <w:rFonts w:ascii="Times New Roman" w:hAnsi="Times New Roman" w:cs="Times New Roman"/>
@@ -7274,6 +8882,7 @@
               </w:rPr>
               <w:t>veliwd</w:t>
             </w:r>
+            <w:proofErr w:type="spellEnd"/>
           </w:p>
         </w:tc>
         <w:tc>
@@ -7297,7 +8906,27 @@
                 <w:sz w:val="14"/>
                 <w:szCs w:val="20"/>
               </w:rPr>
-              <w:t>Data structure: dictionary with key as iwd, value as its velocity.</w:t>
+              <w:t xml:space="preserve">Data structure: dictionary with key as </w:t>
+            </w:r>
+            <w:proofErr w:type="spellStart"/>
+            <w:r>
+              <w:rPr>
+                <w:rFonts w:ascii="Times New Roman" w:hAnsi="Times New Roman" w:cs="Times New Roman"/>
+                <w:bCs/>
+                <w:sz w:val="14"/>
+                <w:szCs w:val="20"/>
+              </w:rPr>
+              <w:t>iwd</w:t>
+            </w:r>
+            <w:proofErr w:type="spellEnd"/>
+            <w:r>
+              <w:rPr>
+                <w:rFonts w:ascii="Times New Roman" w:hAnsi="Times New Roman" w:cs="Times New Roman"/>
+                <w:bCs/>
+                <w:sz w:val="14"/>
+                <w:szCs w:val="20"/>
+              </w:rPr>
+              <w:t>, value as its velocity.</w:t>
             </w:r>
           </w:p>
           <w:p>
@@ -7330,6 +8959,7 @@
                 <w:szCs w:val="20"/>
               </w:rPr>
             </w:pPr>
+            <w:proofErr w:type="spellStart"/>
             <w:r>
               <w:rPr>
                 <w:rFonts w:ascii="Times New Roman" w:hAnsi="Times New Roman" w:cs="Times New Roman"/>
@@ -7338,6 +8968,7 @@
               </w:rPr>
               <w:t>visitiwd</w:t>
             </w:r>
+            <w:proofErr w:type="spellEnd"/>
           </w:p>
         </w:tc>
         <w:tc>
@@ -7361,7 +8992,47 @@
                 <w:sz w:val="14"/>
                 <w:szCs w:val="20"/>
               </w:rPr>
-              <w:t>Data structure: dictionary with key as iwd, value as list having all the visited nodes of the iwd.</w:t>
+              <w:t xml:space="preserve">Data structure: dictionary with key as </w:t>
+            </w:r>
+            <w:proofErr w:type="spellStart"/>
+            <w:r>
+              <w:rPr>
+                <w:rFonts w:ascii="Times New Roman" w:hAnsi="Times New Roman" w:cs="Times New Roman"/>
+                <w:bCs/>
+                <w:sz w:val="14"/>
+                <w:szCs w:val="20"/>
+              </w:rPr>
+              <w:t>iwd</w:t>
+            </w:r>
+            <w:proofErr w:type="spellEnd"/>
+            <w:r>
+              <w:rPr>
+                <w:rFonts w:ascii="Times New Roman" w:hAnsi="Times New Roman" w:cs="Times New Roman"/>
+                <w:bCs/>
+                <w:sz w:val="14"/>
+                <w:szCs w:val="20"/>
+              </w:rPr>
+              <w:t xml:space="preserve">, value as list having all the visited nodes of the </w:t>
+            </w:r>
+            <w:proofErr w:type="spellStart"/>
+            <w:r>
+              <w:rPr>
+                <w:rFonts w:ascii="Times New Roman" w:hAnsi="Times New Roman" w:cs="Times New Roman"/>
+                <w:bCs/>
+                <w:sz w:val="14"/>
+                <w:szCs w:val="20"/>
+              </w:rPr>
+              <w:t>iwd</w:t>
+            </w:r>
+            <w:proofErr w:type="spellEnd"/>
+            <w:r>
+              <w:rPr>
+                <w:rFonts w:ascii="Times New Roman" w:hAnsi="Times New Roman" w:cs="Times New Roman"/>
+                <w:bCs/>
+                <w:sz w:val="14"/>
+                <w:szCs w:val="20"/>
+              </w:rPr>
+              <w:t>.</w:t>
             </w:r>
           </w:p>
           <w:p>
@@ -7522,6 +9193,7 @@
                 <w:szCs w:val="20"/>
               </w:rPr>
             </w:pPr>
+            <w:proofErr w:type="spellStart"/>
             <w:r>
               <w:rPr>
                 <w:rFonts w:ascii="Times New Roman" w:hAnsi="Times New Roman" w:cs="Times New Roman"/>
@@ -7530,6 +9202,7 @@
               </w:rPr>
               <w:t>Ttb</w:t>
             </w:r>
+            <w:proofErr w:type="spellEnd"/>
           </w:p>
         </w:tc>
         <w:tc>
@@ -7645,7 +9318,27 @@
                 <w:sz w:val="14"/>
                 <w:szCs w:val="20"/>
               </w:rPr>
-              <w:t>Data Structure: list containing Ttb and its quality as elements</w:t>
+              <w:t xml:space="preserve">Data Structure: list containing </w:t>
+            </w:r>
+            <w:proofErr w:type="spellStart"/>
+            <w:r>
+              <w:rPr>
+                <w:rFonts w:ascii="Times New Roman" w:hAnsi="Times New Roman" w:cs="Times New Roman"/>
+                <w:bCs/>
+                <w:sz w:val="14"/>
+                <w:szCs w:val="20"/>
+              </w:rPr>
+              <w:t>Ttb</w:t>
+            </w:r>
+            <w:proofErr w:type="spellEnd"/>
+            <w:r>
+              <w:rPr>
+                <w:rFonts w:ascii="Times New Roman" w:hAnsi="Times New Roman" w:cs="Times New Roman"/>
+                <w:bCs/>
+                <w:sz w:val="14"/>
+                <w:szCs w:val="20"/>
+              </w:rPr>
+              <w:t xml:space="preserve"> and its quality as elements</w:t>
             </w:r>
           </w:p>
         </w:tc>
@@ -7655,6 +9348,8 @@
       <w:pPr>
         <w:pStyle w:val="Heading1"/>
       </w:pPr>
+      <w:bookmarkStart w:id="0" w:name="_GoBack"/>
+      <w:bookmarkEnd w:id="0"/>
       <w:r>
         <w:t xml:space="preserve">Implementation Details </w:t>
       </w:r>
@@ -7687,6 +9382,8 @@
         <w:lastRenderedPageBreak/>
         <w:t xml:space="preserve">The IWD algorithm takes a graph G (N, E) as input in order to find the optimal solution. In this implementation, we have used the adjacency list/ adjacency map representation of graph. IWD works on an undirected graph. It may be weighted or un-weighted. We have provided two separate codes for the un-weighted, undirected graph and weighted, undirected graph in order to highlight the minute difference that weights can have on implementation. The two functions are held separate and named </w:t>
       </w:r>
+      <w:proofErr w:type="spellStart"/>
+      <w:proofErr w:type="gramStart"/>
       <w:r>
         <w:rPr>
           <w:rFonts w:ascii="Times New Roman" w:hAnsi="Times New Roman" w:cs="Times New Roman"/>
@@ -7695,7 +9392,29 @@
           <w:sz w:val="24"/>
           <w:szCs w:val="24"/>
         </w:rPr>
-        <w:t>iwd()</w:t>
+        <w:t>iwd</w:t>
+      </w:r>
+      <w:proofErr w:type="spellEnd"/>
+      <w:r>
+        <w:rPr>
+          <w:rFonts w:ascii="Times New Roman" w:hAnsi="Times New Roman" w:cs="Times New Roman"/>
+          <w:bCs/>
+          <w:i/>
+          <w:sz w:val="24"/>
+          <w:szCs w:val="24"/>
+        </w:rPr>
+        <w:t>(</w:t>
+      </w:r>
+      <w:proofErr w:type="gramEnd"/>
+      <w:r>
+        <w:rPr>
+          <w:rFonts w:ascii="Times New Roman" w:hAnsi="Times New Roman" w:cs="Times New Roman"/>
+          <w:bCs/>
+          <w:i/>
+          <w:sz w:val="24"/>
+          <w:szCs w:val="24"/>
+        </w:rPr>
+        <w:t>)</w:t>
       </w:r>
       <w:r>
         <w:rPr>
@@ -7706,6 +9425,7 @@
         </w:rPr>
         <w:t xml:space="preserve"> for the unweighted graph and </w:t>
       </w:r>
+      <w:proofErr w:type="spellStart"/>
       <w:r>
         <w:rPr>
           <w:rFonts w:ascii="Times New Roman" w:hAnsi="Times New Roman" w:cs="Times New Roman"/>
@@ -7714,7 +9434,18 @@
           <w:sz w:val="24"/>
           <w:szCs w:val="24"/>
         </w:rPr>
-        <w:t>iwd_weighted()</w:t>
+        <w:t>iwd_weighted</w:t>
+      </w:r>
+      <w:proofErr w:type="spellEnd"/>
+      <w:r>
+        <w:rPr>
+          <w:rFonts w:ascii="Times New Roman" w:hAnsi="Times New Roman" w:cs="Times New Roman"/>
+          <w:bCs/>
+          <w:i/>
+          <w:sz w:val="24"/>
+          <w:szCs w:val="24"/>
+        </w:rPr>
+        <w:t>()</w:t>
       </w:r>
       <w:r>
         <w:rPr>
@@ -7819,7 +9550,27 @@
           <w:sz w:val="24"/>
           <w:szCs w:val="24"/>
         </w:rPr>
-        <w:t xml:space="preserve">In the second, third and fourth steps, we are basically initializing the dynamic parameters which includes the iwd visited node list, the amount of soil it contains and its velocity. In case of the weighted graph, we have a nested dictionary named </w:t>
+        <w:t xml:space="preserve">In the second, third and fourth steps, we are basically initializing the dynamic parameters which includes the </w:t>
+      </w:r>
+      <w:proofErr w:type="spellStart"/>
+      <w:r>
+        <w:rPr>
+          <w:rFonts w:ascii="Times New Roman" w:hAnsi="Times New Roman" w:cs="Times New Roman"/>
+          <w:bCs/>
+          <w:sz w:val="24"/>
+          <w:szCs w:val="24"/>
+        </w:rPr>
+        <w:t>iwd</w:t>
+      </w:r>
+      <w:proofErr w:type="spellEnd"/>
+      <w:r>
+        <w:rPr>
+          <w:rFonts w:ascii="Times New Roman" w:hAnsi="Times New Roman" w:cs="Times New Roman"/>
+          <w:bCs/>
+          <w:sz w:val="24"/>
+          <w:szCs w:val="24"/>
+        </w:rPr>
+        <w:t xml:space="preserve"> visited node list, the amount of soil it contains and its velocity. In case of the weighted graph, we have a nested dictionary named </w:t>
       </w:r>
       <w:r>
         <w:rPr>
@@ -7840,6 +9591,8 @@
         </w:rPr>
         <w:t xml:space="preserve"> that holds key as the node of the graph and its value is a dictionary whose keys are the nodes having an edge with that node and value as the edge weight.  For the sake of simplification and ease of understanding we have made another function to perform step two, three and four with the name </w:t>
       </w:r>
+      <w:proofErr w:type="spellStart"/>
+      <w:proofErr w:type="gramStart"/>
       <w:r>
         <w:rPr>
           <w:rFonts w:ascii="Times New Roman" w:hAnsi="Times New Roman" w:cs="Times New Roman"/>
@@ -7848,16 +9601,98 @@
           <w:sz w:val="24"/>
           <w:szCs w:val="24"/>
         </w:rPr>
-        <w:t>initializeIWD()</w:t>
-      </w:r>
-      <w:r>
-        <w:rPr>
-          <w:rFonts w:ascii="Times New Roman" w:hAnsi="Times New Roman" w:cs="Times New Roman"/>
-          <w:bCs/>
-          <w:sz w:val="24"/>
-          <w:szCs w:val="24"/>
-        </w:rPr>
-        <w:t xml:space="preserve"> that takes the number of iwds, initial soil and initial velocity which are user selected for every problem. This function returns a tuple iwd visited node list, the amount of soil it contains and its velocity which is later unpacked. The data structure used for visited node is a list, for soil and velocity it is a dictionary in which the key is the iwd and its value is soil in soil dictionary and velocity in velocity dictionary.</w:t>
+        <w:t>initializeIWD</w:t>
+      </w:r>
+      <w:proofErr w:type="spellEnd"/>
+      <w:r>
+        <w:rPr>
+          <w:rFonts w:ascii="Times New Roman" w:hAnsi="Times New Roman" w:cs="Times New Roman"/>
+          <w:bCs/>
+          <w:i/>
+          <w:sz w:val="24"/>
+          <w:szCs w:val="24"/>
+        </w:rPr>
+        <w:t>(</w:t>
+      </w:r>
+      <w:proofErr w:type="gramEnd"/>
+      <w:r>
+        <w:rPr>
+          <w:rFonts w:ascii="Times New Roman" w:hAnsi="Times New Roman" w:cs="Times New Roman"/>
+          <w:bCs/>
+          <w:i/>
+          <w:sz w:val="24"/>
+          <w:szCs w:val="24"/>
+        </w:rPr>
+        <w:t>)</w:t>
+      </w:r>
+      <w:r>
+        <w:rPr>
+          <w:rFonts w:ascii="Times New Roman" w:hAnsi="Times New Roman" w:cs="Times New Roman"/>
+          <w:bCs/>
+          <w:sz w:val="24"/>
+          <w:szCs w:val="24"/>
+        </w:rPr>
+        <w:t xml:space="preserve"> that takes the number of </w:t>
+      </w:r>
+      <w:proofErr w:type="spellStart"/>
+      <w:r>
+        <w:rPr>
+          <w:rFonts w:ascii="Times New Roman" w:hAnsi="Times New Roman" w:cs="Times New Roman"/>
+          <w:bCs/>
+          <w:sz w:val="24"/>
+          <w:szCs w:val="24"/>
+        </w:rPr>
+        <w:t>iwds</w:t>
+      </w:r>
+      <w:proofErr w:type="spellEnd"/>
+      <w:r>
+        <w:rPr>
+          <w:rFonts w:ascii="Times New Roman" w:hAnsi="Times New Roman" w:cs="Times New Roman"/>
+          <w:bCs/>
+          <w:sz w:val="24"/>
+          <w:szCs w:val="24"/>
+        </w:rPr>
+        <w:t xml:space="preserve">, initial soil and initial velocity which are user selected for every problem. This function returns a tuple </w:t>
+      </w:r>
+      <w:proofErr w:type="spellStart"/>
+      <w:r>
+        <w:rPr>
+          <w:rFonts w:ascii="Times New Roman" w:hAnsi="Times New Roman" w:cs="Times New Roman"/>
+          <w:bCs/>
+          <w:sz w:val="24"/>
+          <w:szCs w:val="24"/>
+        </w:rPr>
+        <w:t>iwd</w:t>
+      </w:r>
+      <w:proofErr w:type="spellEnd"/>
+      <w:r>
+        <w:rPr>
+          <w:rFonts w:ascii="Times New Roman" w:hAnsi="Times New Roman" w:cs="Times New Roman"/>
+          <w:bCs/>
+          <w:sz w:val="24"/>
+          <w:szCs w:val="24"/>
+        </w:rPr>
+        <w:t xml:space="preserve"> visited node list, the amount of soil it contains and its velocity which is later unpacked. The data structure used for visited node is a list, for soil and velocity it is a dictionary in which the key is the </w:t>
+      </w:r>
+      <w:proofErr w:type="spellStart"/>
+      <w:r>
+        <w:rPr>
+          <w:rFonts w:ascii="Times New Roman" w:hAnsi="Times New Roman" w:cs="Times New Roman"/>
+          <w:bCs/>
+          <w:sz w:val="24"/>
+          <w:szCs w:val="24"/>
+        </w:rPr>
+        <w:t>iwd</w:t>
+      </w:r>
+      <w:proofErr w:type="spellEnd"/>
+      <w:r>
+        <w:rPr>
+          <w:rFonts w:ascii="Times New Roman" w:hAnsi="Times New Roman" w:cs="Times New Roman"/>
+          <w:bCs/>
+          <w:sz w:val="24"/>
+          <w:szCs w:val="24"/>
+        </w:rPr>
+        <w:t xml:space="preserve"> and its value is soil in soil dictionary and velocity in velocity dictionary.</w:t>
       </w:r>
     </w:p>
     <w:p>
@@ -7886,7 +9721,27 @@
           <w:sz w:val="24"/>
           <w:szCs w:val="24"/>
         </w:rPr>
-        <w:t xml:space="preserve"> next step: Step five, we will be performing the mathematic calculations and computations to generate the quality of the iwd whose solution is currently in process. It </w:t>
+        <w:t xml:space="preserve"> next step: Step five, we will be performing the mathematic calculations and computations to generate the quality of the </w:t>
+      </w:r>
+      <w:proofErr w:type="spellStart"/>
+      <w:r>
+        <w:rPr>
+          <w:rFonts w:ascii="Times New Roman" w:hAnsi="Times New Roman" w:cs="Times New Roman"/>
+          <w:bCs/>
+          <w:sz w:val="24"/>
+          <w:szCs w:val="24"/>
+        </w:rPr>
+        <w:t>iwd</w:t>
+      </w:r>
+      <w:proofErr w:type="spellEnd"/>
+      <w:r>
+        <w:rPr>
+          <w:rFonts w:ascii="Times New Roman" w:hAnsi="Times New Roman" w:cs="Times New Roman"/>
+          <w:bCs/>
+          <w:sz w:val="24"/>
+          <w:szCs w:val="24"/>
+        </w:rPr>
+        <w:t xml:space="preserve"> whose solution is currently in process. It </w:t>
       </w:r>
       <w:r>
         <w:rPr>
@@ -7976,8 +9831,30 @@
           <w:sz w:val="24"/>
           <w:szCs w:val="24"/>
         </w:rPr>
-        <w:t xml:space="preserve">For this purpose we calculate the probability of all the nodes that can be visited from i using another function </w:t>
-      </w:r>
+        <w:t xml:space="preserve">For this purpose we calculate the probability of all the nodes that can be visited from </w:t>
+      </w:r>
+      <w:proofErr w:type="spellStart"/>
+      <w:r>
+        <w:rPr>
+          <w:rFonts w:ascii="Times New Roman" w:hAnsi="Times New Roman" w:cs="Times New Roman"/>
+          <w:bCs/>
+          <w:sz w:val="24"/>
+          <w:szCs w:val="24"/>
+        </w:rPr>
+        <w:t>i</w:t>
+      </w:r>
+      <w:proofErr w:type="spellEnd"/>
+      <w:r>
+        <w:rPr>
+          <w:rFonts w:ascii="Times New Roman" w:hAnsi="Times New Roman" w:cs="Times New Roman"/>
+          <w:bCs/>
+          <w:sz w:val="24"/>
+          <w:szCs w:val="24"/>
+        </w:rPr>
+        <w:t xml:space="preserve"> using another function </w:t>
+      </w:r>
+      <w:proofErr w:type="spellStart"/>
+      <w:proofErr w:type="gramStart"/>
       <w:r>
         <w:rPr>
           <w:rFonts w:ascii="Times New Roman" w:hAnsi="Times New Roman" w:cs="Times New Roman"/>
@@ -7987,16 +9864,100 @@
           <w:szCs w:val="24"/>
           <w:u w:val="single"/>
         </w:rPr>
-        <w:t>probabilityJ()</w:t>
-      </w:r>
-      <w:r>
-        <w:rPr>
-          <w:rFonts w:ascii="Times New Roman" w:hAnsi="Times New Roman" w:cs="Times New Roman"/>
-          <w:bCs/>
-          <w:sz w:val="24"/>
-          <w:szCs w:val="24"/>
-        </w:rPr>
-        <w:t xml:space="preserve">. This function takes the visited node list of the iwd in process, the node on which this iwd is currently on; i, the node </w:t>
+        <w:t>probabilityJ</w:t>
+      </w:r>
+      <w:proofErr w:type="spellEnd"/>
+      <w:r>
+        <w:rPr>
+          <w:rFonts w:ascii="Times New Roman" w:hAnsi="Times New Roman" w:cs="Times New Roman"/>
+          <w:bCs/>
+          <w:i/>
+          <w:sz w:val="24"/>
+          <w:szCs w:val="24"/>
+          <w:u w:val="single"/>
+        </w:rPr>
+        <w:t>(</w:t>
+      </w:r>
+      <w:proofErr w:type="gramEnd"/>
+      <w:r>
+        <w:rPr>
+          <w:rFonts w:ascii="Times New Roman" w:hAnsi="Times New Roman" w:cs="Times New Roman"/>
+          <w:bCs/>
+          <w:i/>
+          <w:sz w:val="24"/>
+          <w:szCs w:val="24"/>
+          <w:u w:val="single"/>
+        </w:rPr>
+        <w:t>)</w:t>
+      </w:r>
+      <w:r>
+        <w:rPr>
+          <w:rFonts w:ascii="Times New Roman" w:hAnsi="Times New Roman" w:cs="Times New Roman"/>
+          <w:bCs/>
+          <w:sz w:val="24"/>
+          <w:szCs w:val="24"/>
+        </w:rPr>
+        <w:t xml:space="preserve">. This function takes the visited node list of the </w:t>
+      </w:r>
+      <w:proofErr w:type="spellStart"/>
+      <w:r>
+        <w:rPr>
+          <w:rFonts w:ascii="Times New Roman" w:hAnsi="Times New Roman" w:cs="Times New Roman"/>
+          <w:bCs/>
+          <w:sz w:val="24"/>
+          <w:szCs w:val="24"/>
+        </w:rPr>
+        <w:t>iwd</w:t>
+      </w:r>
+      <w:proofErr w:type="spellEnd"/>
+      <w:r>
+        <w:rPr>
+          <w:rFonts w:ascii="Times New Roman" w:hAnsi="Times New Roman" w:cs="Times New Roman"/>
+          <w:bCs/>
+          <w:sz w:val="24"/>
+          <w:szCs w:val="24"/>
+        </w:rPr>
+        <w:t xml:space="preserve"> in process, the node on which this </w:t>
+      </w:r>
+      <w:proofErr w:type="spellStart"/>
+      <w:r>
+        <w:rPr>
+          <w:rFonts w:ascii="Times New Roman" w:hAnsi="Times New Roman" w:cs="Times New Roman"/>
+          <w:bCs/>
+          <w:sz w:val="24"/>
+          <w:szCs w:val="24"/>
+        </w:rPr>
+        <w:t>iwd</w:t>
+      </w:r>
+      <w:proofErr w:type="spellEnd"/>
+      <w:r>
+        <w:rPr>
+          <w:rFonts w:ascii="Times New Roman" w:hAnsi="Times New Roman" w:cs="Times New Roman"/>
+          <w:bCs/>
+          <w:sz w:val="24"/>
+          <w:szCs w:val="24"/>
+        </w:rPr>
+        <w:t xml:space="preserve"> is currently on; </w:t>
+      </w:r>
+      <w:proofErr w:type="spellStart"/>
+      <w:r>
+        <w:rPr>
+          <w:rFonts w:ascii="Times New Roman" w:hAnsi="Times New Roman" w:cs="Times New Roman"/>
+          <w:bCs/>
+          <w:sz w:val="24"/>
+          <w:szCs w:val="24"/>
+        </w:rPr>
+        <w:t>i</w:t>
+      </w:r>
+      <w:proofErr w:type="spellEnd"/>
+      <w:r>
+        <w:rPr>
+          <w:rFonts w:ascii="Times New Roman" w:hAnsi="Times New Roman" w:cs="Times New Roman"/>
+          <w:bCs/>
+          <w:sz w:val="24"/>
+          <w:szCs w:val="24"/>
+        </w:rPr>
+        <w:t xml:space="preserve">, the node </w:t>
       </w:r>
       <w:r>
         <w:rPr>
@@ -8006,8 +9967,29 @@
           <w:szCs w:val="24"/>
         </w:rPr>
         <w:lastRenderedPageBreak/>
-        <w:t xml:space="preserve">whose probability is being calculated; j and the amount of soil which exist on the path from i to j. The function calls another function </w:t>
-      </w:r>
+        <w:t xml:space="preserve">whose probability is being calculated; j and the amount of soil which exist on the path from </w:t>
+      </w:r>
+      <w:proofErr w:type="spellStart"/>
+      <w:r>
+        <w:rPr>
+          <w:rFonts w:ascii="Times New Roman" w:hAnsi="Times New Roman" w:cs="Times New Roman"/>
+          <w:bCs/>
+          <w:sz w:val="24"/>
+          <w:szCs w:val="24"/>
+        </w:rPr>
+        <w:t>i</w:t>
+      </w:r>
+      <w:proofErr w:type="spellEnd"/>
+      <w:r>
+        <w:rPr>
+          <w:rFonts w:ascii="Times New Roman" w:hAnsi="Times New Roman" w:cs="Times New Roman"/>
+          <w:bCs/>
+          <w:sz w:val="24"/>
+          <w:szCs w:val="24"/>
+        </w:rPr>
+        <w:t xml:space="preserve"> to j. The function calls another function </w:t>
+      </w:r>
+      <w:proofErr w:type="spellStart"/>
       <w:r>
         <w:rPr>
           <w:rFonts w:ascii="Times New Roman" w:hAnsi="Times New Roman" w:cs="Times New Roman"/>
@@ -8017,7 +9999,43 @@
           <w:szCs w:val="24"/>
           <w:u w:val="single"/>
         </w:rPr>
-        <w:t>f_soil()</w:t>
+        <w:t>f_</w:t>
+      </w:r>
+      <w:proofErr w:type="gramStart"/>
+      <w:r>
+        <w:rPr>
+          <w:rFonts w:ascii="Times New Roman" w:hAnsi="Times New Roman" w:cs="Times New Roman"/>
+          <w:bCs/>
+          <w:i/>
+          <w:sz w:val="24"/>
+          <w:szCs w:val="24"/>
+          <w:u w:val="single"/>
+        </w:rPr>
+        <w:t>soil</w:t>
+      </w:r>
+      <w:proofErr w:type="spellEnd"/>
+      <w:r>
+        <w:rPr>
+          <w:rFonts w:ascii="Times New Roman" w:hAnsi="Times New Roman" w:cs="Times New Roman"/>
+          <w:bCs/>
+          <w:i/>
+          <w:sz w:val="24"/>
+          <w:szCs w:val="24"/>
+          <w:u w:val="single"/>
+        </w:rPr>
+        <w:t>(</w:t>
+      </w:r>
+      <w:proofErr w:type="gramEnd"/>
+      <w:r>
+        <w:rPr>
+          <w:rFonts w:ascii="Times New Roman" w:hAnsi="Times New Roman" w:cs="Times New Roman"/>
+          <w:bCs/>
+          <w:i/>
+          <w:sz w:val="24"/>
+          <w:szCs w:val="24"/>
+          <w:u w:val="single"/>
+        </w:rPr>
+        <w:t>)</w:t>
       </w:r>
       <w:r>
         <w:rPr>
@@ -8028,6 +10046,7 @@
         </w:rPr>
         <w:t xml:space="preserve"> which takes the same parameters as </w:t>
       </w:r>
+      <w:proofErr w:type="spellStart"/>
       <w:r>
         <w:rPr>
           <w:rFonts w:ascii="Times New Roman" w:hAnsi="Times New Roman" w:cs="Times New Roman"/>
@@ -8039,6 +10058,7 @@
         </w:rPr>
         <w:t>probabilityJ</w:t>
       </w:r>
+      <w:proofErr w:type="spellEnd"/>
       <w:r>
         <w:rPr>
           <w:rFonts w:ascii="Times New Roman" w:hAnsi="Times New Roman" w:cs="Times New Roman"/>
@@ -8058,6 +10078,7 @@
         </w:rPr>
         <w:t xml:space="preserve">  This function calls another function </w:t>
       </w:r>
+      <w:proofErr w:type="spellStart"/>
       <w:r>
         <w:rPr>
           <w:rFonts w:ascii="Times New Roman" w:hAnsi="Times New Roman" w:cs="Times New Roman"/>
@@ -8067,8 +10088,9 @@
           <w:szCs w:val="24"/>
           <w:u w:val="single"/>
         </w:rPr>
-        <w:t>g_soil()</w:t>
-      </w:r>
+        <w:t>g_soil</w:t>
+      </w:r>
+      <w:proofErr w:type="spellEnd"/>
       <w:r>
         <w:rPr>
           <w:rFonts w:ascii="Times New Roman" w:hAnsi="Times New Roman" w:cs="Times New Roman"/>
@@ -8076,6 +10098,17 @@
           <w:i/>
           <w:sz w:val="24"/>
           <w:szCs w:val="24"/>
+          <w:u w:val="single"/>
+        </w:rPr>
+        <w:t>()</w:t>
+      </w:r>
+      <w:r>
+        <w:rPr>
+          <w:rFonts w:ascii="Times New Roman" w:hAnsi="Times New Roman" w:cs="Times New Roman"/>
+          <w:bCs/>
+          <w:i/>
+          <w:sz w:val="24"/>
+          <w:szCs w:val="24"/>
         </w:rPr>
         <w:t xml:space="preserve"> </w:t>
       </w:r>
@@ -8086,8 +10119,29 @@
           <w:sz w:val="24"/>
           <w:szCs w:val="24"/>
         </w:rPr>
-        <w:t xml:space="preserve">as per the formulae provided in the IWD algorithm. This function evaluates and returns the amount of soil on path from i to j which is later used to generate the value of </w:t>
-      </w:r>
+        <w:t xml:space="preserve">as per the formulae provided in the IWD algorithm. This function evaluates and returns the amount of soil on path from </w:t>
+      </w:r>
+      <w:proofErr w:type="spellStart"/>
+      <w:r>
+        <w:rPr>
+          <w:rFonts w:ascii="Times New Roman" w:hAnsi="Times New Roman" w:cs="Times New Roman"/>
+          <w:bCs/>
+          <w:sz w:val="24"/>
+          <w:szCs w:val="24"/>
+        </w:rPr>
+        <w:t>i</w:t>
+      </w:r>
+      <w:proofErr w:type="spellEnd"/>
+      <w:r>
+        <w:rPr>
+          <w:rFonts w:ascii="Times New Roman" w:hAnsi="Times New Roman" w:cs="Times New Roman"/>
+          <w:bCs/>
+          <w:sz w:val="24"/>
+          <w:szCs w:val="24"/>
+        </w:rPr>
+        <w:t xml:space="preserve"> to j which is later used to generate the value of </w:t>
+      </w:r>
+      <w:proofErr w:type="spellStart"/>
       <w:r>
         <w:rPr>
           <w:rFonts w:ascii="Times New Roman" w:hAnsi="Times New Roman" w:cs="Times New Roman"/>
@@ -8097,7 +10151,43 @@
           <w:szCs w:val="24"/>
           <w:u w:val="single"/>
         </w:rPr>
-        <w:t>f_soil()</w:t>
+        <w:t>f_</w:t>
+      </w:r>
+      <w:proofErr w:type="gramStart"/>
+      <w:r>
+        <w:rPr>
+          <w:rFonts w:ascii="Times New Roman" w:hAnsi="Times New Roman" w:cs="Times New Roman"/>
+          <w:bCs/>
+          <w:i/>
+          <w:sz w:val="24"/>
+          <w:szCs w:val="24"/>
+          <w:u w:val="single"/>
+        </w:rPr>
+        <w:t>soil</w:t>
+      </w:r>
+      <w:proofErr w:type="spellEnd"/>
+      <w:r>
+        <w:rPr>
+          <w:rFonts w:ascii="Times New Roman" w:hAnsi="Times New Roman" w:cs="Times New Roman"/>
+          <w:bCs/>
+          <w:i/>
+          <w:sz w:val="24"/>
+          <w:szCs w:val="24"/>
+          <w:u w:val="single"/>
+        </w:rPr>
+        <w:t>(</w:t>
+      </w:r>
+      <w:proofErr w:type="gramEnd"/>
+      <w:r>
+        <w:rPr>
+          <w:rFonts w:ascii="Times New Roman" w:hAnsi="Times New Roman" w:cs="Times New Roman"/>
+          <w:bCs/>
+          <w:i/>
+          <w:sz w:val="24"/>
+          <w:szCs w:val="24"/>
+          <w:u w:val="single"/>
+        </w:rPr>
+        <w:t>)</w:t>
       </w:r>
       <w:r>
         <w:rPr>
@@ -8126,6 +10216,8 @@
         </w:rPr>
         <w:t xml:space="preserve">After all this, the function </w:t>
       </w:r>
+      <w:proofErr w:type="spellStart"/>
+      <w:proofErr w:type="gramStart"/>
       <w:r>
         <w:rPr>
           <w:rFonts w:ascii="Times New Roman" w:hAnsi="Times New Roman" w:cs="Times New Roman"/>
@@ -8146,6 +10238,7 @@
         </w:rPr>
         <w:t>J</w:t>
       </w:r>
+      <w:proofErr w:type="spellEnd"/>
       <w:r>
         <w:rPr>
           <w:rFonts w:ascii="Times New Roman" w:hAnsi="Times New Roman" w:cs="Times New Roman"/>
@@ -8154,7 +10247,18 @@
           <w:sz w:val="24"/>
           <w:szCs w:val="24"/>
         </w:rPr>
-        <w:t>()</w:t>
+        <w:t>(</w:t>
+      </w:r>
+      <w:proofErr w:type="gramEnd"/>
+      <w:r>
+        <w:rPr>
+          <w:rFonts w:ascii="Times New Roman" w:hAnsi="Times New Roman" w:cs="Times New Roman"/>
+          <w:bCs/>
+          <w:i/>
+          <w:sz w:val="24"/>
+          <w:szCs w:val="24"/>
+        </w:rPr>
+        <w:t>)</w:t>
       </w:r>
       <w:r>
         <w:rPr>
@@ -8195,14 +10299,25 @@
           <w:szCs w:val="24"/>
         </w:rPr>
       </w:pPr>
-      <w:r>
-        <w:rPr>
-          <w:rFonts w:ascii="Times New Roman" w:hAnsi="Times New Roman" w:cs="Times New Roman"/>
-          <w:bCs/>
-          <w:sz w:val="24"/>
-          <w:szCs w:val="24"/>
-        </w:rPr>
-        <w:t>Moreover the selected j (the next node to visit) should satisfy the constraints of the problem which is being solved using the algorithm</w:t>
+      <w:proofErr w:type="gramStart"/>
+      <w:r>
+        <w:rPr>
+          <w:rFonts w:ascii="Times New Roman" w:hAnsi="Times New Roman" w:cs="Times New Roman"/>
+          <w:bCs/>
+          <w:sz w:val="24"/>
+          <w:szCs w:val="24"/>
+        </w:rPr>
+        <w:t>Moreover</w:t>
+      </w:r>
+      <w:proofErr w:type="gramEnd"/>
+      <w:r>
+        <w:rPr>
+          <w:rFonts w:ascii="Times New Roman" w:hAnsi="Times New Roman" w:cs="Times New Roman"/>
+          <w:bCs/>
+          <w:sz w:val="24"/>
+          <w:szCs w:val="24"/>
+        </w:rPr>
+        <w:t xml:space="preserve"> the selected j (the next node to visit) should satisfy the constraints of the problem which is being solved using the algorithm</w:t>
       </w:r>
       <w:r>
         <w:rPr>
@@ -8258,7 +10373,47 @@
           <w:sz w:val="24"/>
           <w:szCs w:val="24"/>
         </w:rPr>
-        <w:t>update the velocity of the iwd as it moves from the current node to j which is the next part of Step 5. Similarly in the third part of Step 5,</w:t>
+        <w:t xml:space="preserve">update the velocity of the </w:t>
+      </w:r>
+      <w:proofErr w:type="spellStart"/>
+      <w:r>
+        <w:rPr>
+          <w:rFonts w:ascii="Times New Roman" w:hAnsi="Times New Roman" w:cs="Times New Roman"/>
+          <w:bCs/>
+          <w:sz w:val="24"/>
+          <w:szCs w:val="24"/>
+        </w:rPr>
+        <w:t>iwd</w:t>
+      </w:r>
+      <w:proofErr w:type="spellEnd"/>
+      <w:r>
+        <w:rPr>
+          <w:rFonts w:ascii="Times New Roman" w:hAnsi="Times New Roman" w:cs="Times New Roman"/>
+          <w:bCs/>
+          <w:sz w:val="24"/>
+          <w:szCs w:val="24"/>
+        </w:rPr>
+        <w:t xml:space="preserve"> as it moves from the current node to j which is the next part of Step 5. </w:t>
+      </w:r>
+      <w:proofErr w:type="gramStart"/>
+      <w:r>
+        <w:rPr>
+          <w:rFonts w:ascii="Times New Roman" w:hAnsi="Times New Roman" w:cs="Times New Roman"/>
+          <w:bCs/>
+          <w:sz w:val="24"/>
+          <w:szCs w:val="24"/>
+        </w:rPr>
+        <w:t>Similarly</w:t>
+      </w:r>
+      <w:proofErr w:type="gramEnd"/>
+      <w:r>
+        <w:rPr>
+          <w:rFonts w:ascii="Times New Roman" w:hAnsi="Times New Roman" w:cs="Times New Roman"/>
+          <w:bCs/>
+          <w:sz w:val="24"/>
+          <w:szCs w:val="24"/>
+        </w:rPr>
+        <w:t xml:space="preserve"> in the third part of Step 5,</w:t>
       </w:r>
       <w:r>
         <w:rPr>
@@ -8276,7 +10431,47 @@
           <w:sz w:val="24"/>
           <w:szCs w:val="24"/>
         </w:rPr>
-        <w:t xml:space="preserve">that the iwd has carried while traversing from i to j. This carried soil amount </w:t>
+        <w:t xml:space="preserve">that the </w:t>
+      </w:r>
+      <w:proofErr w:type="spellStart"/>
+      <w:r>
+        <w:rPr>
+          <w:rFonts w:ascii="Times New Roman" w:hAnsi="Times New Roman" w:cs="Times New Roman"/>
+          <w:bCs/>
+          <w:sz w:val="24"/>
+          <w:szCs w:val="24"/>
+        </w:rPr>
+        <w:t>iwd</w:t>
+      </w:r>
+      <w:proofErr w:type="spellEnd"/>
+      <w:r>
+        <w:rPr>
+          <w:rFonts w:ascii="Times New Roman" w:hAnsi="Times New Roman" w:cs="Times New Roman"/>
+          <w:bCs/>
+          <w:sz w:val="24"/>
+          <w:szCs w:val="24"/>
+        </w:rPr>
+        <w:t xml:space="preserve"> has carried while traversing from </w:t>
+      </w:r>
+      <w:proofErr w:type="spellStart"/>
+      <w:r>
+        <w:rPr>
+          <w:rFonts w:ascii="Times New Roman" w:hAnsi="Times New Roman" w:cs="Times New Roman"/>
+          <w:bCs/>
+          <w:sz w:val="24"/>
+          <w:szCs w:val="24"/>
+        </w:rPr>
+        <w:t>i</w:t>
+      </w:r>
+      <w:proofErr w:type="spellEnd"/>
+      <w:r>
+        <w:rPr>
+          <w:rFonts w:ascii="Times New Roman" w:hAnsi="Times New Roman" w:cs="Times New Roman"/>
+          <w:bCs/>
+          <w:sz w:val="24"/>
+          <w:szCs w:val="24"/>
+        </w:rPr>
+        <w:t xml:space="preserve"> to j. This carried soil amount </w:t>
       </w:r>
       <w:r>
         <w:rPr>
@@ -8297,6 +10492,7 @@
         </w:rPr>
         <w:t xml:space="preserve"> is calculated using the formula provided in algorithm. This formula along with some static parameters, uses time and HUD. The time is simply the amount of traversal time of the path. In order to calculate this we have made another function </w:t>
       </w:r>
+      <w:proofErr w:type="gramStart"/>
       <w:r>
         <w:rPr>
           <w:rFonts w:ascii="Times New Roman" w:hAnsi="Times New Roman" w:cs="Times New Roman"/>
@@ -8306,8 +10502,9 @@
           <w:szCs w:val="24"/>
           <w:u w:val="single"/>
         </w:rPr>
-        <w:t>time()</w:t>
-      </w:r>
+        <w:t>time(</w:t>
+      </w:r>
+      <w:proofErr w:type="gramEnd"/>
       <w:r>
         <w:rPr>
           <w:rFonts w:ascii="Times New Roman" w:hAnsi="Times New Roman" w:cs="Times New Roman"/>
@@ -8315,6 +10512,17 @@
           <w:i/>
           <w:sz w:val="24"/>
           <w:szCs w:val="24"/>
+          <w:u w:val="single"/>
+        </w:rPr>
+        <w:t>)</w:t>
+      </w:r>
+      <w:r>
+        <w:rPr>
+          <w:rFonts w:ascii="Times New Roman" w:hAnsi="Times New Roman" w:cs="Times New Roman"/>
+          <w:bCs/>
+          <w:i/>
+          <w:sz w:val="24"/>
+          <w:szCs w:val="24"/>
         </w:rPr>
         <w:t xml:space="preserve">. </w:t>
       </w:r>
@@ -8325,7 +10533,47 @@
           <w:sz w:val="24"/>
           <w:szCs w:val="24"/>
         </w:rPr>
-        <w:t xml:space="preserve">This function takes the current node i, next node j, the velocity of the iwd which is traversing on this path, and the heuristic undesirability of this path and returns a float value which is the traversal time of the path. Heuristic Undesirability (HUD) varies from problem to problem. For example, in case of solving TSP, the HUD is the distance between cities. We have store </w:t>
+        <w:t xml:space="preserve">This function takes the current node </w:t>
+      </w:r>
+      <w:proofErr w:type="spellStart"/>
+      <w:r>
+        <w:rPr>
+          <w:rFonts w:ascii="Times New Roman" w:hAnsi="Times New Roman" w:cs="Times New Roman"/>
+          <w:bCs/>
+          <w:sz w:val="24"/>
+          <w:szCs w:val="24"/>
+        </w:rPr>
+        <w:t>i</w:t>
+      </w:r>
+      <w:proofErr w:type="spellEnd"/>
+      <w:r>
+        <w:rPr>
+          <w:rFonts w:ascii="Times New Roman" w:hAnsi="Times New Roman" w:cs="Times New Roman"/>
+          <w:bCs/>
+          <w:sz w:val="24"/>
+          <w:szCs w:val="24"/>
+        </w:rPr>
+        <w:t xml:space="preserve">, next node j, the velocity of the </w:t>
+      </w:r>
+      <w:proofErr w:type="spellStart"/>
+      <w:r>
+        <w:rPr>
+          <w:rFonts w:ascii="Times New Roman" w:hAnsi="Times New Roman" w:cs="Times New Roman"/>
+          <w:bCs/>
+          <w:sz w:val="24"/>
+          <w:szCs w:val="24"/>
+        </w:rPr>
+        <w:t>iwd</w:t>
+      </w:r>
+      <w:proofErr w:type="spellEnd"/>
+      <w:r>
+        <w:rPr>
+          <w:rFonts w:ascii="Times New Roman" w:hAnsi="Times New Roman" w:cs="Times New Roman"/>
+          <w:bCs/>
+          <w:sz w:val="24"/>
+          <w:szCs w:val="24"/>
+        </w:rPr>
+        <w:t xml:space="preserve"> which is traversing on this path, and the heuristic undesirability of this path and returns a float value which is the traversal time of the path. Heuristic Undesirability (HUD) varies from problem to problem. For example, in case of solving TSP, the HUD is the distance between cities. We have store </w:t>
       </w:r>
       <w:r>
         <w:rPr>
@@ -8344,7 +10592,27 @@
           <w:sz w:val="24"/>
           <w:szCs w:val="24"/>
         </w:rPr>
-        <w:t xml:space="preserve"> in another function to make it prominent and equal to the amount of soil of this path. As greater the amount of soil on path, less preferred it is by the iwd. In case of weighted graph, this </w:t>
+        <w:t xml:space="preserve"> in another function to make it prominent and equal to the amount of soil of this path. As greater the amount of soil on path, less preferred it is by the </w:t>
+      </w:r>
+      <w:proofErr w:type="spellStart"/>
+      <w:r>
+        <w:rPr>
+          <w:rFonts w:ascii="Times New Roman" w:hAnsi="Times New Roman" w:cs="Times New Roman"/>
+          <w:bCs/>
+          <w:sz w:val="24"/>
+          <w:szCs w:val="24"/>
+        </w:rPr>
+        <w:t>iwd</w:t>
+      </w:r>
+      <w:proofErr w:type="spellEnd"/>
+      <w:r>
+        <w:rPr>
+          <w:rFonts w:ascii="Times New Roman" w:hAnsi="Times New Roman" w:cs="Times New Roman"/>
+          <w:bCs/>
+          <w:sz w:val="24"/>
+          <w:szCs w:val="24"/>
+        </w:rPr>
+        <w:t xml:space="preserve">. In case of weighted graph, this </w:t>
       </w:r>
       <w:r>
         <w:rPr>
@@ -8363,7 +10631,17 @@
           <w:sz w:val="24"/>
           <w:szCs w:val="24"/>
         </w:rPr>
-        <w:t xml:space="preserve"> equals the edge weight of that path. After all this, we have an update </w:t>
+        <w:t xml:space="preserve"> equals the edge weight of that path. After all this, we have </w:t>
+      </w:r>
+      <w:proofErr w:type="gramStart"/>
+      <w:r>
+        <w:rPr>
+          <w:rFonts w:ascii="Times New Roman" w:hAnsi="Times New Roman" w:cs="Times New Roman"/>
+          <w:bCs/>
+          <w:sz w:val="24"/>
+          <w:szCs w:val="24"/>
+        </w:rPr>
+        <w:t xml:space="preserve">an update </w:t>
       </w:r>
       <w:r>
         <w:rPr>
@@ -8375,6 +10653,7 @@
         </w:rPr>
         <w:t>ds</w:t>
       </w:r>
+      <w:proofErr w:type="gramEnd"/>
       <w:r>
         <w:rPr>
           <w:rFonts w:ascii="Times New Roman" w:hAnsi="Times New Roman" w:cs="Times New Roman"/>
@@ -8430,7 +10709,27 @@
           <w:sz w:val="24"/>
           <w:szCs w:val="24"/>
         </w:rPr>
-        <w:t xml:space="preserve"> using the formula on the basis of the current soil and the soil carried by the iwd (</w:t>
+        <w:t xml:space="preserve"> using the formula on the basis of the current soil and the soil carried by the </w:t>
+      </w:r>
+      <w:proofErr w:type="spellStart"/>
+      <w:r>
+        <w:rPr>
+          <w:rFonts w:ascii="Times New Roman" w:hAnsi="Times New Roman" w:cs="Times New Roman"/>
+          <w:bCs/>
+          <w:sz w:val="24"/>
+          <w:szCs w:val="24"/>
+        </w:rPr>
+        <w:t>iwd</w:t>
+      </w:r>
+      <w:proofErr w:type="spellEnd"/>
+      <w:r>
+        <w:rPr>
+          <w:rFonts w:ascii="Times New Roman" w:hAnsi="Times New Roman" w:cs="Times New Roman"/>
+          <w:bCs/>
+          <w:sz w:val="24"/>
+          <w:szCs w:val="24"/>
+        </w:rPr>
+        <w:t xml:space="preserve"> (</w:t>
       </w:r>
       <w:r>
         <w:rPr>
@@ -8449,8 +10748,49 @@
           <w:sz w:val="24"/>
           <w:szCs w:val="24"/>
         </w:rPr>
-        <w:t xml:space="preserve">). The soil which iwd currently have, after the traversal is also updated. Using all these factors, we find the quality of the solution path that this iwd has been successful to traverse. In order to calculate the quality we have made another function </w:t>
-      </w:r>
+        <w:t xml:space="preserve">). The soil which </w:t>
+      </w:r>
+      <w:proofErr w:type="spellStart"/>
+      <w:r>
+        <w:rPr>
+          <w:rFonts w:ascii="Times New Roman" w:hAnsi="Times New Roman" w:cs="Times New Roman"/>
+          <w:bCs/>
+          <w:sz w:val="24"/>
+          <w:szCs w:val="24"/>
+        </w:rPr>
+        <w:t>iwd</w:t>
+      </w:r>
+      <w:proofErr w:type="spellEnd"/>
+      <w:r>
+        <w:rPr>
+          <w:rFonts w:ascii="Times New Roman" w:hAnsi="Times New Roman" w:cs="Times New Roman"/>
+          <w:bCs/>
+          <w:sz w:val="24"/>
+          <w:szCs w:val="24"/>
+        </w:rPr>
+        <w:t xml:space="preserve"> currently have, after the traversal is also updated. Using all these factors, we find the quality of the solution path that this </w:t>
+      </w:r>
+      <w:proofErr w:type="spellStart"/>
+      <w:r>
+        <w:rPr>
+          <w:rFonts w:ascii="Times New Roman" w:hAnsi="Times New Roman" w:cs="Times New Roman"/>
+          <w:bCs/>
+          <w:sz w:val="24"/>
+          <w:szCs w:val="24"/>
+        </w:rPr>
+        <w:t>iwd</w:t>
+      </w:r>
+      <w:proofErr w:type="spellEnd"/>
+      <w:r>
+        <w:rPr>
+          <w:rFonts w:ascii="Times New Roman" w:hAnsi="Times New Roman" w:cs="Times New Roman"/>
+          <w:bCs/>
+          <w:sz w:val="24"/>
+          <w:szCs w:val="24"/>
+        </w:rPr>
+        <w:t xml:space="preserve"> has been successful to traverse. In order to calculate the quality we have made another function </w:t>
+      </w:r>
+      <w:proofErr w:type="gramStart"/>
       <w:r>
         <w:rPr>
           <w:rFonts w:ascii="Times New Roman" w:hAnsi="Times New Roman" w:cs="Times New Roman"/>
@@ -8460,16 +10800,48 @@
           <w:szCs w:val="24"/>
           <w:u w:val="single"/>
         </w:rPr>
-        <w:t>q()</w:t>
-      </w:r>
-      <w:r>
-        <w:rPr>
-          <w:rFonts w:ascii="Times New Roman" w:hAnsi="Times New Roman" w:cs="Times New Roman"/>
-          <w:bCs/>
-          <w:sz w:val="24"/>
-          <w:szCs w:val="24"/>
-        </w:rPr>
-        <w:t xml:space="preserve"> that takes visited node list of the iwd and the soil of the path. The function finds the </w:t>
+        <w:t>q(</w:t>
+      </w:r>
+      <w:proofErr w:type="gramEnd"/>
+      <w:r>
+        <w:rPr>
+          <w:rFonts w:ascii="Times New Roman" w:hAnsi="Times New Roman" w:cs="Times New Roman"/>
+          <w:bCs/>
+          <w:i/>
+          <w:sz w:val="24"/>
+          <w:szCs w:val="24"/>
+          <w:u w:val="single"/>
+        </w:rPr>
+        <w:t>)</w:t>
+      </w:r>
+      <w:r>
+        <w:rPr>
+          <w:rFonts w:ascii="Times New Roman" w:hAnsi="Times New Roman" w:cs="Times New Roman"/>
+          <w:bCs/>
+          <w:sz w:val="24"/>
+          <w:szCs w:val="24"/>
+        </w:rPr>
+        <w:t xml:space="preserve"> that takes visited node list of the </w:t>
+      </w:r>
+      <w:proofErr w:type="spellStart"/>
+      <w:r>
+        <w:rPr>
+          <w:rFonts w:ascii="Times New Roman" w:hAnsi="Times New Roman" w:cs="Times New Roman"/>
+          <w:bCs/>
+          <w:sz w:val="24"/>
+          <w:szCs w:val="24"/>
+        </w:rPr>
+        <w:t>iwd</w:t>
+      </w:r>
+      <w:proofErr w:type="spellEnd"/>
+      <w:r>
+        <w:rPr>
+          <w:rFonts w:ascii="Times New Roman" w:hAnsi="Times New Roman" w:cs="Times New Roman"/>
+          <w:bCs/>
+          <w:sz w:val="24"/>
+          <w:szCs w:val="24"/>
+        </w:rPr>
+        <w:t xml:space="preserve"> and the soil of the path. The function finds the </w:t>
       </w:r>
       <w:r>
         <w:rPr>
@@ -8498,7 +10870,27 @@
           <w:sz w:val="24"/>
           <w:szCs w:val="24"/>
         </w:rPr>
-        <w:t xml:space="preserve"> which is made to keep track of the quality of each iwd solution which will be used later to find the best solution.</w:t>
+        <w:t xml:space="preserve"> which is made to keep track of the quality of each </w:t>
+      </w:r>
+      <w:proofErr w:type="spellStart"/>
+      <w:r>
+        <w:rPr>
+          <w:rFonts w:ascii="Times New Roman" w:hAnsi="Times New Roman" w:cs="Times New Roman"/>
+          <w:bCs/>
+          <w:sz w:val="24"/>
+          <w:szCs w:val="24"/>
+        </w:rPr>
+        <w:t>iwd</w:t>
+      </w:r>
+      <w:proofErr w:type="spellEnd"/>
+      <w:r>
+        <w:rPr>
+          <w:rFonts w:ascii="Times New Roman" w:hAnsi="Times New Roman" w:cs="Times New Roman"/>
+          <w:bCs/>
+          <w:sz w:val="24"/>
+          <w:szCs w:val="24"/>
+        </w:rPr>
+        <w:t xml:space="preserve"> solution which will be used later to find the best solution.</w:t>
       </w:r>
     </w:p>
     <w:p>
@@ -8527,7 +10919,87 @@
           <w:sz w:val="24"/>
           <w:szCs w:val="24"/>
         </w:rPr>
-        <w:t>which is basically the iwd that has provided the maximum quality. Since we have taken iwds equal to the number of nodes in graph for simplicity, thus the index of the quality is basically the iwd number whose quality is at that index. Using this fact, we find the best iwd which has provided the maximum quality solution.</w:t>
+        <w:t xml:space="preserve">which is basically the </w:t>
+      </w:r>
+      <w:proofErr w:type="spellStart"/>
+      <w:r>
+        <w:rPr>
+          <w:rFonts w:ascii="Times New Roman" w:hAnsi="Times New Roman" w:cs="Times New Roman"/>
+          <w:bCs/>
+          <w:sz w:val="24"/>
+          <w:szCs w:val="24"/>
+        </w:rPr>
+        <w:t>iwd</w:t>
+      </w:r>
+      <w:proofErr w:type="spellEnd"/>
+      <w:r>
+        <w:rPr>
+          <w:rFonts w:ascii="Times New Roman" w:hAnsi="Times New Roman" w:cs="Times New Roman"/>
+          <w:bCs/>
+          <w:sz w:val="24"/>
+          <w:szCs w:val="24"/>
+        </w:rPr>
+        <w:t xml:space="preserve"> that has provided the maximum quality. Since we have taken </w:t>
+      </w:r>
+      <w:proofErr w:type="spellStart"/>
+      <w:r>
+        <w:rPr>
+          <w:rFonts w:ascii="Times New Roman" w:hAnsi="Times New Roman" w:cs="Times New Roman"/>
+          <w:bCs/>
+          <w:sz w:val="24"/>
+          <w:szCs w:val="24"/>
+        </w:rPr>
+        <w:t>iwds</w:t>
+      </w:r>
+      <w:proofErr w:type="spellEnd"/>
+      <w:r>
+        <w:rPr>
+          <w:rFonts w:ascii="Times New Roman" w:hAnsi="Times New Roman" w:cs="Times New Roman"/>
+          <w:bCs/>
+          <w:sz w:val="24"/>
+          <w:szCs w:val="24"/>
+        </w:rPr>
+        <w:t xml:space="preserve"> equal to the number of nodes in graph for simplicity, thus the index of the quality is basically the </w:t>
+      </w:r>
+      <w:proofErr w:type="spellStart"/>
+      <w:r>
+        <w:rPr>
+          <w:rFonts w:ascii="Times New Roman" w:hAnsi="Times New Roman" w:cs="Times New Roman"/>
+          <w:bCs/>
+          <w:sz w:val="24"/>
+          <w:szCs w:val="24"/>
+        </w:rPr>
+        <w:t>iwd</w:t>
+      </w:r>
+      <w:proofErr w:type="spellEnd"/>
+      <w:r>
+        <w:rPr>
+          <w:rFonts w:ascii="Times New Roman" w:hAnsi="Times New Roman" w:cs="Times New Roman"/>
+          <w:bCs/>
+          <w:sz w:val="24"/>
+          <w:szCs w:val="24"/>
+        </w:rPr>
+        <w:t xml:space="preserve"> number whose quality is at that index. Using this fact, we find the best </w:t>
+      </w:r>
+      <w:proofErr w:type="spellStart"/>
+      <w:r>
+        <w:rPr>
+          <w:rFonts w:ascii="Times New Roman" w:hAnsi="Times New Roman" w:cs="Times New Roman"/>
+          <w:bCs/>
+          <w:sz w:val="24"/>
+          <w:szCs w:val="24"/>
+        </w:rPr>
+        <w:t>iwd</w:t>
+      </w:r>
+      <w:proofErr w:type="spellEnd"/>
+      <w:r>
+        <w:rPr>
+          <w:rFonts w:ascii="Times New Roman" w:hAnsi="Times New Roman" w:cs="Times New Roman"/>
+          <w:bCs/>
+          <w:sz w:val="24"/>
+          <w:szCs w:val="24"/>
+        </w:rPr>
+        <w:t xml:space="preserve"> which has provided the maximum quality solution.</w:t>
       </w:r>
     </w:p>
     <w:p>
@@ -8583,7 +11055,67 @@
           <w:sz w:val="24"/>
           <w:szCs w:val="24"/>
         </w:rPr>
-        <w:t xml:space="preserve"> The amount of soil between the node on which the best iwd has initially reside on i.e. i and the node on which the best iwd is currently residing i.e. j. </w:t>
+        <w:t xml:space="preserve"> The amount of soil between the node on which the best </w:t>
+      </w:r>
+      <w:proofErr w:type="spellStart"/>
+      <w:r>
+        <w:rPr>
+          <w:rFonts w:ascii="Times New Roman" w:hAnsi="Times New Roman" w:cs="Times New Roman"/>
+          <w:bCs/>
+          <w:sz w:val="24"/>
+          <w:szCs w:val="24"/>
+        </w:rPr>
+        <w:t>iwd</w:t>
+      </w:r>
+      <w:proofErr w:type="spellEnd"/>
+      <w:r>
+        <w:rPr>
+          <w:rFonts w:ascii="Times New Roman" w:hAnsi="Times New Roman" w:cs="Times New Roman"/>
+          <w:bCs/>
+          <w:sz w:val="24"/>
+          <w:szCs w:val="24"/>
+        </w:rPr>
+        <w:t xml:space="preserve"> has initially reside on i.e. </w:t>
+      </w:r>
+      <w:proofErr w:type="spellStart"/>
+      <w:r>
+        <w:rPr>
+          <w:rFonts w:ascii="Times New Roman" w:hAnsi="Times New Roman" w:cs="Times New Roman"/>
+          <w:bCs/>
+          <w:sz w:val="24"/>
+          <w:szCs w:val="24"/>
+        </w:rPr>
+        <w:t>i</w:t>
+      </w:r>
+      <w:proofErr w:type="spellEnd"/>
+      <w:r>
+        <w:rPr>
+          <w:rFonts w:ascii="Times New Roman" w:hAnsi="Times New Roman" w:cs="Times New Roman"/>
+          <w:bCs/>
+          <w:sz w:val="24"/>
+          <w:szCs w:val="24"/>
+        </w:rPr>
+        <w:t xml:space="preserve"> and the node on which the best </w:t>
+      </w:r>
+      <w:proofErr w:type="spellStart"/>
+      <w:r>
+        <w:rPr>
+          <w:rFonts w:ascii="Times New Roman" w:hAnsi="Times New Roman" w:cs="Times New Roman"/>
+          <w:bCs/>
+          <w:sz w:val="24"/>
+          <w:szCs w:val="24"/>
+        </w:rPr>
+        <w:t>iwd</w:t>
+      </w:r>
+      <w:proofErr w:type="spellEnd"/>
+      <w:r>
+        <w:rPr>
+          <w:rFonts w:ascii="Times New Roman" w:hAnsi="Times New Roman" w:cs="Times New Roman"/>
+          <w:bCs/>
+          <w:sz w:val="24"/>
+          <w:szCs w:val="24"/>
+        </w:rPr>
+        <w:t xml:space="preserve"> is currently residing i.e. j. </w:t>
       </w:r>
     </w:p>
     <w:p>
@@ -8632,6 +11164,7 @@
         </w:rPr>
         <w:t xml:space="preserve">The best solution is held in list named </w:t>
       </w:r>
+      <w:proofErr w:type="spellStart"/>
       <w:r>
         <w:rPr>
           <w:rFonts w:ascii="Times New Roman" w:hAnsi="Times New Roman" w:cs="Times New Roman"/>
@@ -8662,6 +11195,7 @@
         </w:rPr>
         <w:t>b</w:t>
       </w:r>
+      <w:proofErr w:type="spellEnd"/>
       <w:r>
         <w:rPr>
           <w:rFonts w:ascii="Times New Roman" w:hAnsi="Times New Roman" w:cs="Times New Roman"/>
@@ -8738,6 +11272,7 @@
         </w:rPr>
         <w:t xml:space="preserve">After the maximum iterations has been achieved, the </w:t>
       </w:r>
+      <w:proofErr w:type="spellStart"/>
       <w:r>
         <w:rPr>
           <w:rFonts w:ascii="Times New Roman" w:hAnsi="Times New Roman" w:cs="Times New Roman"/>
@@ -8748,6 +11283,7 @@
         </w:rPr>
         <w:t>Ttb</w:t>
       </w:r>
+      <w:proofErr w:type="spellEnd"/>
       <w:r>
         <w:rPr>
           <w:rFonts w:ascii="Times New Roman" w:hAnsi="Times New Roman" w:cs="Times New Roman"/>
@@ -8802,7 +11338,27 @@
           <w:sz w:val="24"/>
           <w:szCs w:val="24"/>
         </w:rPr>
-        <w:t>The output can be provided on the basis of the problem and what it demands. As after running the algorithm we have the total best path, the quality of the path and the iwd which has traced this optimal path. In our implementation we have provided the output in the form of a list. The first element of this list is the total best path and the second element of list is the quality of this path.</w:t>
+        <w:t xml:space="preserve">The output can be provided on the basis of the problem and what it demands. As after running the algorithm we have the total best path, the quality of the path and the </w:t>
+      </w:r>
+      <w:proofErr w:type="spellStart"/>
+      <w:r>
+        <w:rPr>
+          <w:rFonts w:ascii="Times New Roman" w:hAnsi="Times New Roman" w:cs="Times New Roman"/>
+          <w:bCs/>
+          <w:sz w:val="24"/>
+          <w:szCs w:val="24"/>
+        </w:rPr>
+        <w:t>iwd</w:t>
+      </w:r>
+      <w:proofErr w:type="spellEnd"/>
+      <w:r>
+        <w:rPr>
+          <w:rFonts w:ascii="Times New Roman" w:hAnsi="Times New Roman" w:cs="Times New Roman"/>
+          <w:bCs/>
+          <w:sz w:val="24"/>
+          <w:szCs w:val="24"/>
+        </w:rPr>
+        <w:t xml:space="preserve"> which has traced this optimal path. In our implementation we have provided the output in the form of a list. The first element of this list is the total best path and the second element of list is the quality of this path.</w:t>
       </w:r>
     </w:p>
     <w:p>
@@ -8843,22 +11399,59 @@
         <w:t xml:space="preserve">Performance evaluation </w:t>
       </w:r>
     </w:p>
-    <w:p>
-      <w:pPr>
-        <w:spacing w:line="360" w:lineRule="auto"/>
-        <w:rPr>
-          <w:rFonts w:ascii="Times New Roman" w:hAnsi="Times New Roman" w:cs="Times New Roman"/>
-          <w:sz w:val="24"/>
-          <w:szCs w:val="24"/>
-        </w:rPr>
-      </w:pPr>
-      <w:r>
-        <w:rPr>
-          <w:rFonts w:ascii="Times New Roman" w:hAnsi="Times New Roman" w:cs="Times New Roman"/>
-          <w:sz w:val="24"/>
-          <w:szCs w:val="24"/>
-        </w:rPr>
-        <w:t xml:space="preserve">In this section, we wish to analyze the performance of IWD Algorithm. For this purpose we will have to take one of its implementation in account. Here we will consider our own python implementation of IWD Algorithm which can be found in the “Code” Folder on Git. </w:t>
+    <w:p/>
+    <w:p>
+      <w:pPr>
+        <w:spacing w:line="360" w:lineRule="auto"/>
+        <w:rPr>
+          <w:rFonts w:ascii="Times New Roman" w:hAnsi="Times New Roman" w:cs="Times New Roman"/>
+          <w:sz w:val="24"/>
+          <w:szCs w:val="24"/>
+        </w:rPr>
+      </w:pPr>
+      <w:r>
+        <w:rPr>
+          <w:rFonts w:ascii="Times New Roman" w:hAnsi="Times New Roman" w:cs="Times New Roman"/>
+          <w:sz w:val="24"/>
+          <w:szCs w:val="24"/>
+        </w:rPr>
+        <w:t xml:space="preserve">In this section, we wish to analyze the performance of IWD Algorithm. For this </w:t>
+      </w:r>
+      <w:proofErr w:type="gramStart"/>
+      <w:r>
+        <w:rPr>
+          <w:rFonts w:ascii="Times New Roman" w:hAnsi="Times New Roman" w:cs="Times New Roman"/>
+          <w:sz w:val="24"/>
+          <w:szCs w:val="24"/>
+        </w:rPr>
+        <w:t>purpose</w:t>
+      </w:r>
+      <w:proofErr w:type="gramEnd"/>
+      <w:r>
+        <w:rPr>
+          <w:rFonts w:ascii="Times New Roman" w:hAnsi="Times New Roman" w:cs="Times New Roman"/>
+          <w:sz w:val="24"/>
+          <w:szCs w:val="24"/>
+        </w:rPr>
+        <w:t xml:space="preserve"> we will have to take one of its implementation in account. Here we will consider our own python implementation of IWD Algorithm which can be found in the “Code” Folder on </w:t>
+      </w:r>
+      <w:proofErr w:type="spellStart"/>
+      <w:r>
+        <w:rPr>
+          <w:rFonts w:ascii="Times New Roman" w:hAnsi="Times New Roman" w:cs="Times New Roman"/>
+          <w:sz w:val="24"/>
+          <w:szCs w:val="24"/>
+        </w:rPr>
+        <w:t>Git</w:t>
+      </w:r>
+      <w:proofErr w:type="spellEnd"/>
+      <w:r>
+        <w:rPr>
+          <w:rFonts w:ascii="Times New Roman" w:hAnsi="Times New Roman" w:cs="Times New Roman"/>
+          <w:sz w:val="24"/>
+          <w:szCs w:val="24"/>
+        </w:rPr>
+        <w:t xml:space="preserve">. </w:t>
       </w:r>
     </w:p>
     <w:p>
@@ -8902,7 +11495,43 @@
           <w:sz w:val="24"/>
           <w:szCs w:val="24"/>
         </w:rPr>
-        <w:t>(V=number of nodes in graph, E= number of edges in graph, Niwd=number of iwds)</w:t>
+        <w:t xml:space="preserve">(V=number of nodes in graph, E= number of edges in graph, </w:t>
+      </w:r>
+      <w:proofErr w:type="spellStart"/>
+      <w:r>
+        <w:rPr>
+          <w:rFonts w:ascii="Times New Roman" w:hAnsi="Times New Roman" w:cs="Times New Roman"/>
+          <w:sz w:val="24"/>
+          <w:szCs w:val="24"/>
+        </w:rPr>
+        <w:t>Niwd</w:t>
+      </w:r>
+      <w:proofErr w:type="spellEnd"/>
+      <w:r>
+        <w:rPr>
+          <w:rFonts w:ascii="Times New Roman" w:hAnsi="Times New Roman" w:cs="Times New Roman"/>
+          <w:sz w:val="24"/>
+          <w:szCs w:val="24"/>
+        </w:rPr>
+        <w:t xml:space="preserve">=number of </w:t>
+      </w:r>
+      <w:proofErr w:type="spellStart"/>
+      <w:r>
+        <w:rPr>
+          <w:rFonts w:ascii="Times New Roman" w:hAnsi="Times New Roman" w:cs="Times New Roman"/>
+          <w:sz w:val="24"/>
+          <w:szCs w:val="24"/>
+        </w:rPr>
+        <w:t>iwds</w:t>
+      </w:r>
+      <w:proofErr w:type="spellEnd"/>
+      <w:r>
+        <w:rPr>
+          <w:rFonts w:ascii="Times New Roman" w:hAnsi="Times New Roman" w:cs="Times New Roman"/>
+          <w:sz w:val="24"/>
+          <w:szCs w:val="24"/>
+        </w:rPr>
+        <w:t>)</w:t>
       </w:r>
     </w:p>
     <w:p>
@@ -9172,8 +11801,28 @@
                 <w:sz w:val="24"/>
                 <w:szCs w:val="24"/>
               </w:rPr>
-              <w:t>O(itermax)*O(</w:t>
-            </w:r>
+              <w:t>O(</w:t>
+            </w:r>
+            <w:proofErr w:type="spellStart"/>
+            <w:r>
+              <w:rPr>
+                <w:rFonts w:ascii="Times New Roman" w:hAnsi="Times New Roman" w:cs="Times New Roman"/>
+                <w:sz w:val="24"/>
+                <w:szCs w:val="24"/>
+              </w:rPr>
+              <w:t>itermax</w:t>
+            </w:r>
+            <w:proofErr w:type="spellEnd"/>
+            <w:r>
+              <w:rPr>
+                <w:rFonts w:ascii="Times New Roman" w:hAnsi="Times New Roman" w:cs="Times New Roman"/>
+                <w:sz w:val="24"/>
+                <w:szCs w:val="24"/>
+              </w:rPr>
+              <w:t>)*O(</w:t>
+            </w:r>
+            <w:proofErr w:type="spellStart"/>
+            <w:proofErr w:type="gramStart"/>
             <w:r>
               <w:rPr>
                 <w:rFonts w:ascii="Times New Roman" w:hAnsi="Times New Roman" w:cs="Times New Roman"/>
@@ -9192,6 +11841,7 @@
               </w:rPr>
               <w:t>IWD</w:t>
             </w:r>
+            <w:proofErr w:type="spellEnd"/>
             <w:r>
               <w:rPr>
                 <w:rFonts w:ascii="Times New Roman" w:hAnsi="Times New Roman" w:cs="Times New Roman"/>
@@ -9199,7 +11849,17 @@
                 <w:sz w:val="24"/>
                 <w:szCs w:val="24"/>
               </w:rPr>
-              <w:t>()</w:t>
+              <w:t>(</w:t>
+            </w:r>
+            <w:proofErr w:type="gramEnd"/>
+            <w:r>
+              <w:rPr>
+                <w:rFonts w:ascii="Times New Roman" w:hAnsi="Times New Roman" w:cs="Times New Roman"/>
+                <w:i/>
+                <w:sz w:val="24"/>
+                <w:szCs w:val="24"/>
+              </w:rPr>
+              <w:t>)</w:t>
             </w:r>
             <w:r>
               <w:rPr>
@@ -9228,7 +11888,43 @@
                 <w:sz w:val="24"/>
                 <w:szCs w:val="24"/>
               </w:rPr>
-              <w:t>= O(itermax)*O(Niwd)</w:t>
+              <w:t>= O(</w:t>
+            </w:r>
+            <w:proofErr w:type="spellStart"/>
+            <w:r>
+              <w:rPr>
+                <w:rFonts w:ascii="Times New Roman" w:hAnsi="Times New Roman" w:cs="Times New Roman"/>
+                <w:sz w:val="24"/>
+                <w:szCs w:val="24"/>
+              </w:rPr>
+              <w:t>itermax</w:t>
+            </w:r>
+            <w:proofErr w:type="spellEnd"/>
+            <w:r>
+              <w:rPr>
+                <w:rFonts w:ascii="Times New Roman" w:hAnsi="Times New Roman" w:cs="Times New Roman"/>
+                <w:sz w:val="24"/>
+                <w:szCs w:val="24"/>
+              </w:rPr>
+              <w:t>)*O(</w:t>
+            </w:r>
+            <w:proofErr w:type="spellStart"/>
+            <w:r>
+              <w:rPr>
+                <w:rFonts w:ascii="Times New Roman" w:hAnsi="Times New Roman" w:cs="Times New Roman"/>
+                <w:sz w:val="24"/>
+                <w:szCs w:val="24"/>
+              </w:rPr>
+              <w:t>Niwd</w:t>
+            </w:r>
+            <w:proofErr w:type="spellEnd"/>
+            <w:r>
+              <w:rPr>
+                <w:rFonts w:ascii="Times New Roman" w:hAnsi="Times New Roman" w:cs="Times New Roman"/>
+                <w:sz w:val="24"/>
+                <w:szCs w:val="24"/>
+              </w:rPr>
+              <w:t>)</w:t>
             </w:r>
           </w:p>
         </w:tc>
@@ -9311,8 +12007,18 @@
                 <w:sz w:val="24"/>
                 <w:szCs w:val="24"/>
               </w:rPr>
-              <w:t>O(Niwd</w:t>
-            </w:r>
+              <w:t>O(</w:t>
+            </w:r>
+            <w:proofErr w:type="spellStart"/>
+            <w:r>
+              <w:rPr>
+                <w:rFonts w:ascii="Times New Roman" w:hAnsi="Times New Roman" w:cs="Times New Roman"/>
+                <w:sz w:val="24"/>
+                <w:szCs w:val="24"/>
+              </w:rPr>
+              <w:t>Niwd</w:t>
+            </w:r>
+            <w:proofErr w:type="spellEnd"/>
             <w:r>
               <w:rPr>
                 <w:rFonts w:ascii="Times New Roman" w:hAnsi="Times New Roman" w:cs="Times New Roman"/>
@@ -9391,8 +12097,18 @@
                 <w:sz w:val="24"/>
                 <w:szCs w:val="24"/>
               </w:rPr>
-              <w:t>O(Niwd</w:t>
-            </w:r>
+              <w:t>O(</w:t>
+            </w:r>
+            <w:proofErr w:type="spellStart"/>
+            <w:r>
+              <w:rPr>
+                <w:rFonts w:ascii="Times New Roman" w:hAnsi="Times New Roman" w:cs="Times New Roman"/>
+                <w:sz w:val="24"/>
+                <w:szCs w:val="24"/>
+              </w:rPr>
+              <w:t>Niwd</w:t>
+            </w:r>
+            <w:proofErr w:type="spellEnd"/>
             <w:r>
               <w:rPr>
                 <w:rFonts w:ascii="Times New Roman" w:hAnsi="Times New Roman" w:cs="Times New Roman"/>
@@ -9487,7 +12203,43 @@
                 <w:sz w:val="24"/>
                 <w:szCs w:val="24"/>
               </w:rPr>
-              <w:t>(V)*O(E)*O(Niwd)*O(itermax)</w:t>
+              <w:t>(V)*O(E)*O(</w:t>
+            </w:r>
+            <w:proofErr w:type="spellStart"/>
+            <w:r>
+              <w:rPr>
+                <w:rFonts w:ascii="Times New Roman" w:hAnsi="Times New Roman" w:cs="Times New Roman"/>
+                <w:sz w:val="24"/>
+                <w:szCs w:val="24"/>
+              </w:rPr>
+              <w:t>Niwd</w:t>
+            </w:r>
+            <w:proofErr w:type="spellEnd"/>
+            <w:r>
+              <w:rPr>
+                <w:rFonts w:ascii="Times New Roman" w:hAnsi="Times New Roman" w:cs="Times New Roman"/>
+                <w:sz w:val="24"/>
+                <w:szCs w:val="24"/>
+              </w:rPr>
+              <w:t>)*O(</w:t>
+            </w:r>
+            <w:proofErr w:type="spellStart"/>
+            <w:r>
+              <w:rPr>
+                <w:rFonts w:ascii="Times New Roman" w:hAnsi="Times New Roman" w:cs="Times New Roman"/>
+                <w:sz w:val="24"/>
+                <w:szCs w:val="24"/>
+              </w:rPr>
+              <w:t>itermax</w:t>
+            </w:r>
+            <w:proofErr w:type="spellEnd"/>
+            <w:r>
+              <w:rPr>
+                <w:rFonts w:ascii="Times New Roman" w:hAnsi="Times New Roman" w:cs="Times New Roman"/>
+                <w:sz w:val="24"/>
+                <w:szCs w:val="24"/>
+              </w:rPr>
+              <w:t>)</w:t>
             </w:r>
           </w:p>
         </w:tc>
@@ -9567,7 +12319,43 @@
                 <w:sz w:val="24"/>
                 <w:szCs w:val="24"/>
               </w:rPr>
-              <w:t>O(len(quality))*O(itermax)</w:t>
+              <w:t>O(</w:t>
+            </w:r>
+            <w:proofErr w:type="spellStart"/>
+            <w:r>
+              <w:rPr>
+                <w:rFonts w:ascii="Times New Roman" w:hAnsi="Times New Roman" w:cs="Times New Roman"/>
+                <w:sz w:val="24"/>
+                <w:szCs w:val="24"/>
+              </w:rPr>
+              <w:t>len</w:t>
+            </w:r>
+            <w:proofErr w:type="spellEnd"/>
+            <w:r>
+              <w:rPr>
+                <w:rFonts w:ascii="Times New Roman" w:hAnsi="Times New Roman" w:cs="Times New Roman"/>
+                <w:sz w:val="24"/>
+                <w:szCs w:val="24"/>
+              </w:rPr>
+              <w:t>(quality))*O(</w:t>
+            </w:r>
+            <w:proofErr w:type="spellStart"/>
+            <w:r>
+              <w:rPr>
+                <w:rFonts w:ascii="Times New Roman" w:hAnsi="Times New Roman" w:cs="Times New Roman"/>
+                <w:sz w:val="24"/>
+                <w:szCs w:val="24"/>
+              </w:rPr>
+              <w:t>itermax</w:t>
+            </w:r>
+            <w:proofErr w:type="spellEnd"/>
+            <w:r>
+              <w:rPr>
+                <w:rFonts w:ascii="Times New Roman" w:hAnsi="Times New Roman" w:cs="Times New Roman"/>
+                <w:sz w:val="24"/>
+                <w:szCs w:val="24"/>
+              </w:rPr>
+              <w:t>)</w:t>
             </w:r>
           </w:p>
         </w:tc>
@@ -9647,7 +12435,43 @@
                 <w:sz w:val="24"/>
                 <w:szCs w:val="24"/>
               </w:rPr>
-              <w:t>O(len(visit))*O(itermax)</w:t>
+              <w:t>O(</w:t>
+            </w:r>
+            <w:proofErr w:type="spellStart"/>
+            <w:r>
+              <w:rPr>
+                <w:rFonts w:ascii="Times New Roman" w:hAnsi="Times New Roman" w:cs="Times New Roman"/>
+                <w:sz w:val="24"/>
+                <w:szCs w:val="24"/>
+              </w:rPr>
+              <w:t>len</w:t>
+            </w:r>
+            <w:proofErr w:type="spellEnd"/>
+            <w:r>
+              <w:rPr>
+                <w:rFonts w:ascii="Times New Roman" w:hAnsi="Times New Roman" w:cs="Times New Roman"/>
+                <w:sz w:val="24"/>
+                <w:szCs w:val="24"/>
+              </w:rPr>
+              <w:t>(visit))*O(</w:t>
+            </w:r>
+            <w:proofErr w:type="spellStart"/>
+            <w:r>
+              <w:rPr>
+                <w:rFonts w:ascii="Times New Roman" w:hAnsi="Times New Roman" w:cs="Times New Roman"/>
+                <w:sz w:val="24"/>
+                <w:szCs w:val="24"/>
+              </w:rPr>
+              <w:t>itermax</w:t>
+            </w:r>
+            <w:proofErr w:type="spellEnd"/>
+            <w:r>
+              <w:rPr>
+                <w:rFonts w:ascii="Times New Roman" w:hAnsi="Times New Roman" w:cs="Times New Roman"/>
+                <w:sz w:val="24"/>
+                <w:szCs w:val="24"/>
+              </w:rPr>
+              <w:t>)</w:t>
             </w:r>
           </w:p>
         </w:tc>
@@ -9727,7 +12551,25 @@
                 <w:sz w:val="24"/>
                 <w:szCs w:val="24"/>
               </w:rPr>
-              <w:t>O(1) *O(itermax)</w:t>
+              <w:t>O(1) *O(</w:t>
+            </w:r>
+            <w:proofErr w:type="spellStart"/>
+            <w:r>
+              <w:rPr>
+                <w:rFonts w:ascii="Times New Roman" w:hAnsi="Times New Roman" w:cs="Times New Roman"/>
+                <w:sz w:val="24"/>
+                <w:szCs w:val="24"/>
+              </w:rPr>
+              <w:t>itermax</w:t>
+            </w:r>
+            <w:proofErr w:type="spellEnd"/>
+            <w:r>
+              <w:rPr>
+                <w:rFonts w:ascii="Times New Roman" w:hAnsi="Times New Roman" w:cs="Times New Roman"/>
+                <w:sz w:val="24"/>
+                <w:szCs w:val="24"/>
+              </w:rPr>
+              <w:t>)</w:t>
             </w:r>
           </w:p>
         </w:tc>
@@ -9799,7 +12641,25 @@
                 <w:sz w:val="24"/>
                 <w:szCs w:val="24"/>
               </w:rPr>
-              <w:t>O(1) *O(itermax)</w:t>
+              <w:t>O(1) *O(</w:t>
+            </w:r>
+            <w:proofErr w:type="spellStart"/>
+            <w:r>
+              <w:rPr>
+                <w:rFonts w:ascii="Times New Roman" w:hAnsi="Times New Roman" w:cs="Times New Roman"/>
+                <w:sz w:val="24"/>
+                <w:szCs w:val="24"/>
+              </w:rPr>
+              <w:t>itermax</w:t>
+            </w:r>
+            <w:proofErr w:type="spellEnd"/>
+            <w:r>
+              <w:rPr>
+                <w:rFonts w:ascii="Times New Roman" w:hAnsi="Times New Roman" w:cs="Times New Roman"/>
+                <w:sz w:val="24"/>
+                <w:szCs w:val="24"/>
+              </w:rPr>
+              <w:t>)</w:t>
             </w:r>
           </w:p>
         </w:tc>
@@ -9944,13 +12804,10 @@
           <w:sz w:val="24"/>
           <w:szCs w:val="24"/>
         </w:rPr>
-        <w:t>Assuming V&lt;E and V=Niwd</w:t>
-      </w:r>
-    </w:p>
-    <w:p>
-      <w:pPr>
-        <w:pStyle w:val="ListParagraph"/>
-        <w:spacing w:line="360" w:lineRule="auto"/>
+        <w:t>Assuming V&lt;E and V=</w:t>
+      </w:r>
+      <w:proofErr w:type="spellStart"/>
+      <w:r>
         <w:rPr>
           <w:rFonts w:ascii="Times New Roman" w:hAnsi="Times New Roman" w:cs="Times New Roman"/>
           <w:i/>
@@ -9958,19 +12815,14 @@
           <w:sz w:val="24"/>
           <w:szCs w:val="24"/>
         </w:rPr>
-      </w:pPr>
+        <w:t>Niwd</w:t>
+      </w:r>
+      <w:proofErr w:type="spellEnd"/>
     </w:p>
     <w:p>
       <w:pPr>
         <w:pStyle w:val="ListParagraph"/>
         <w:spacing w:line="360" w:lineRule="auto"/>
-        <w:rPr>
-          <w:rFonts w:ascii="Times New Roman" w:hAnsi="Times New Roman" w:cs="Times New Roman"/>
-          <w:sz w:val="24"/>
-          <w:szCs w:val="24"/>
-        </w:rPr>
-      </w:pPr>
-      <w:r>
         <w:rPr>
           <w:rFonts w:ascii="Times New Roman" w:hAnsi="Times New Roman" w:cs="Times New Roman"/>
           <w:i/>
@@ -9978,6 +12830,26 @@
           <w:sz w:val="24"/>
           <w:szCs w:val="24"/>
         </w:rPr>
+      </w:pPr>
+    </w:p>
+    <w:p>
+      <w:pPr>
+        <w:pStyle w:val="ListParagraph"/>
+        <w:spacing w:line="360" w:lineRule="auto"/>
+        <w:rPr>
+          <w:rFonts w:ascii="Times New Roman" w:hAnsi="Times New Roman" w:cs="Times New Roman"/>
+          <w:sz w:val="24"/>
+          <w:szCs w:val="24"/>
+        </w:rPr>
+      </w:pPr>
+      <w:r>
+        <w:rPr>
+          <w:rFonts w:ascii="Times New Roman" w:hAnsi="Times New Roman" w:cs="Times New Roman"/>
+          <w:i/>
+          <w:iCs/>
+          <w:sz w:val="24"/>
+          <w:szCs w:val="24"/>
+        </w:rPr>
         <w:t xml:space="preserve"> </w:t>
       </w:r>
       <w:r>
@@ -9994,7 +12866,43 @@
           <w:sz w:val="24"/>
           <w:szCs w:val="24"/>
         </w:rPr>
-        <w:t>O (V)*O(E)*O(Niwd)*O(itermax)</w:t>
+        <w:t>O (V)*O(E)*O(</w:t>
+      </w:r>
+      <w:proofErr w:type="spellStart"/>
+      <w:r>
+        <w:rPr>
+          <w:rFonts w:ascii="Times New Roman" w:hAnsi="Times New Roman" w:cs="Times New Roman"/>
+          <w:sz w:val="24"/>
+          <w:szCs w:val="24"/>
+        </w:rPr>
+        <w:t>Niwd</w:t>
+      </w:r>
+      <w:proofErr w:type="spellEnd"/>
+      <w:r>
+        <w:rPr>
+          <w:rFonts w:ascii="Times New Roman" w:hAnsi="Times New Roman" w:cs="Times New Roman"/>
+          <w:sz w:val="24"/>
+          <w:szCs w:val="24"/>
+        </w:rPr>
+        <w:t>)*O(</w:t>
+      </w:r>
+      <w:proofErr w:type="spellStart"/>
+      <w:r>
+        <w:rPr>
+          <w:rFonts w:ascii="Times New Roman" w:hAnsi="Times New Roman" w:cs="Times New Roman"/>
+          <w:sz w:val="24"/>
+          <w:szCs w:val="24"/>
+        </w:rPr>
+        <w:t>itermax</w:t>
+      </w:r>
+      <w:proofErr w:type="spellEnd"/>
+      <w:r>
+        <w:rPr>
+          <w:rFonts w:ascii="Times New Roman" w:hAnsi="Times New Roman" w:cs="Times New Roman"/>
+          <w:sz w:val="24"/>
+          <w:szCs w:val="24"/>
+        </w:rPr>
+        <w:t>)</w:t>
       </w:r>
     </w:p>
     <w:p>
@@ -10013,6 +12921,7 @@
           <w:sz w:val="24"/>
           <w:szCs w:val="24"/>
         </w:rPr>
+        <w:lastRenderedPageBreak/>
         <w:tab/>
       </w:r>
       <w:r>
@@ -10030,7 +12939,25 @@
           <w:szCs w:val="24"/>
         </w:rPr>
         <w:tab/>
-        <w:t>= O(V</w:t>
+        <w:t xml:space="preserve">= </w:t>
+      </w:r>
+      <w:proofErr w:type="gramStart"/>
+      <w:r>
+        <w:rPr>
+          <w:rFonts w:ascii="Times New Roman" w:hAnsi="Times New Roman" w:cs="Times New Roman"/>
+          <w:sz w:val="24"/>
+          <w:szCs w:val="24"/>
+        </w:rPr>
+        <w:t>O(</w:t>
+      </w:r>
+      <w:proofErr w:type="gramEnd"/>
+      <w:r>
+        <w:rPr>
+          <w:rFonts w:ascii="Times New Roman" w:hAnsi="Times New Roman" w:cs="Times New Roman"/>
+          <w:sz w:val="24"/>
+          <w:szCs w:val="24"/>
+        </w:rPr>
+        <w:t>V</w:t>
       </w:r>
       <w:r>
         <w:rPr>
@@ -10047,7 +12974,25 @@
           <w:sz w:val="24"/>
           <w:szCs w:val="24"/>
         </w:rPr>
-        <w:t>E* itermax)</w:t>
+        <w:t xml:space="preserve">E* </w:t>
+      </w:r>
+      <w:proofErr w:type="spellStart"/>
+      <w:r>
+        <w:rPr>
+          <w:rFonts w:ascii="Times New Roman" w:hAnsi="Times New Roman" w:cs="Times New Roman"/>
+          <w:sz w:val="24"/>
+          <w:szCs w:val="24"/>
+        </w:rPr>
+        <w:t>itermax</w:t>
+      </w:r>
+      <w:proofErr w:type="spellEnd"/>
+      <w:r>
+        <w:rPr>
+          <w:rFonts w:ascii="Times New Roman" w:hAnsi="Times New Roman" w:cs="Times New Roman"/>
+          <w:sz w:val="24"/>
+          <w:szCs w:val="24"/>
+        </w:rPr>
+        <w:t>)</w:t>
       </w:r>
     </w:p>
     <w:p>
@@ -10097,7 +13042,27 @@
           <w:sz w:val="24"/>
           <w:szCs w:val="24"/>
         </w:rPr>
-        <w:t>ee the File “Complexity Analysis Unweighted Graph.py” on Git -&gt; Code</w:t>
+        <w:t xml:space="preserve">ee the File “Complexity Analysis Unweighted Graph.py” on </w:t>
+      </w:r>
+      <w:proofErr w:type="spellStart"/>
+      <w:r>
+        <w:rPr>
+          <w:rFonts w:ascii="Times New Roman" w:hAnsi="Times New Roman" w:cs="Times New Roman"/>
+          <w:i/>
+          <w:sz w:val="24"/>
+          <w:szCs w:val="24"/>
+        </w:rPr>
+        <w:t>Git</w:t>
+      </w:r>
+      <w:proofErr w:type="spellEnd"/>
+      <w:r>
+        <w:rPr>
+          <w:rFonts w:ascii="Times New Roman" w:hAnsi="Times New Roman" w:cs="Times New Roman"/>
+          <w:i/>
+          <w:sz w:val="24"/>
+          <w:szCs w:val="24"/>
+        </w:rPr>
+        <w:t xml:space="preserve"> -&gt; Code</w:t>
       </w:r>
       <w:r>
         <w:rPr>
@@ -10161,10 +13126,7 @@
         <w:t xml:space="preserve">Conclusion </w:t>
       </w:r>
     </w:p>
-    <w:p>
-      <w:bookmarkStart w:id="0" w:name="_GoBack"/>
-      <w:bookmarkEnd w:id="0"/>
-    </w:p>
+    <w:p/>
     <w:p>
       <w:pPr>
         <w:spacing w:line="360" w:lineRule="auto"/>
@@ -10659,18 +13621,9 @@
           <w:szCs w:val="24"/>
           <w:shd w:val="clear" w:color="auto" w:fill="FFFFFF"/>
         </w:rPr>
-        <w:t>International Journal Of Intelligent Computing And Cybernetics</w:t>
-      </w:r>
-      <w:r>
-        <w:rPr>
-          <w:rFonts w:ascii="Times New Roman" w:hAnsi="Times New Roman" w:cs="Times New Roman"/>
-          <w:color w:val="000000"/>
-          <w:sz w:val="24"/>
-          <w:szCs w:val="24"/>
-          <w:shd w:val="clear" w:color="auto" w:fill="FFFFFF"/>
-        </w:rPr>
-        <w:t>, </w:t>
-      </w:r>
+        <w:t xml:space="preserve">International Journal </w:t>
+      </w:r>
+      <w:proofErr w:type="gramStart"/>
       <w:r>
         <w:rPr>
           <w:rFonts w:ascii="Times New Roman" w:hAnsi="Times New Roman" w:cs="Times New Roman"/>
@@ -10681,39 +13634,9 @@
           <w:szCs w:val="24"/>
           <w:shd w:val="clear" w:color="auto" w:fill="FFFFFF"/>
         </w:rPr>
-        <w:t>1</w:t>
-      </w:r>
-      <w:r>
-        <w:rPr>
-          <w:rFonts w:ascii="Times New Roman" w:hAnsi="Times New Roman" w:cs="Times New Roman"/>
-          <w:color w:val="000000"/>
-          <w:sz w:val="24"/>
-          <w:szCs w:val="24"/>
-          <w:shd w:val="clear" w:color="auto" w:fill="FFFFFF"/>
-        </w:rPr>
-        <w:t>(2), 193-212. doi: 10.1108/17563780810874717</w:t>
-      </w:r>
-    </w:p>
-    <w:p>
-      <w:pPr>
-        <w:spacing w:line="360" w:lineRule="auto"/>
-        <w:ind w:left="720" w:hanging="720"/>
-        <w:rPr>
-          <w:rFonts w:ascii="Times New Roman" w:hAnsi="Times New Roman" w:cs="Times New Roman"/>
-          <w:sz w:val="24"/>
-          <w:szCs w:val="24"/>
-        </w:rPr>
-      </w:pPr>
-      <w:r>
-        <w:rPr>
-          <w:rFonts w:ascii="Times New Roman" w:hAnsi="Times New Roman" w:cs="Times New Roman"/>
-          <w:color w:val="000000"/>
-          <w:sz w:val="24"/>
-          <w:szCs w:val="24"/>
-          <w:shd w:val="clear" w:color="auto" w:fill="FFFFFF"/>
-        </w:rPr>
-        <w:t>Hosseini, H. (2009). The intelligent water drops algorithm: a nature-inspired swarm-based optimization algorithm. </w:t>
-      </w:r>
+        <w:t>Of</w:t>
+      </w:r>
+      <w:proofErr w:type="gramEnd"/>
       <w:r>
         <w:rPr>
           <w:rFonts w:ascii="Times New Roman" w:hAnsi="Times New Roman" w:cs="Times New Roman"/>
@@ -10724,7 +13647,7 @@
           <w:szCs w:val="24"/>
           <w:shd w:val="clear" w:color="auto" w:fill="FFFFFF"/>
         </w:rPr>
-        <w:t>International Journal Of Bio-Inspired Computation</w:t>
+        <w:t xml:space="preserve"> Intelligent Computing And Cybernetics</w:t>
       </w:r>
       <w:r>
         <w:rPr>
@@ -10756,7 +13679,142 @@
           <w:szCs w:val="24"/>
           <w:shd w:val="clear" w:color="auto" w:fill="FFFFFF"/>
         </w:rPr>
-        <w:t>(1/2), 71. doi: 10.1504/ijbic.2009.022775</w:t>
+        <w:t xml:space="preserve">(2), 193-212. </w:t>
+      </w:r>
+      <w:proofErr w:type="spellStart"/>
+      <w:r>
+        <w:rPr>
+          <w:rFonts w:ascii="Times New Roman" w:hAnsi="Times New Roman" w:cs="Times New Roman"/>
+          <w:color w:val="000000"/>
+          <w:sz w:val="24"/>
+          <w:szCs w:val="24"/>
+          <w:shd w:val="clear" w:color="auto" w:fill="FFFFFF"/>
+        </w:rPr>
+        <w:t>doi</w:t>
+      </w:r>
+      <w:proofErr w:type="spellEnd"/>
+      <w:r>
+        <w:rPr>
+          <w:rFonts w:ascii="Times New Roman" w:hAnsi="Times New Roman" w:cs="Times New Roman"/>
+          <w:color w:val="000000"/>
+          <w:sz w:val="24"/>
+          <w:szCs w:val="24"/>
+          <w:shd w:val="clear" w:color="auto" w:fill="FFFFFF"/>
+        </w:rPr>
+        <w:t>: 10.1108/17563780810874717</w:t>
+      </w:r>
+    </w:p>
+    <w:p>
+      <w:pPr>
+        <w:spacing w:line="360" w:lineRule="auto"/>
+        <w:ind w:left="720" w:hanging="720"/>
+        <w:rPr>
+          <w:rFonts w:ascii="Times New Roman" w:hAnsi="Times New Roman" w:cs="Times New Roman"/>
+          <w:sz w:val="24"/>
+          <w:szCs w:val="24"/>
+        </w:rPr>
+      </w:pPr>
+      <w:r>
+        <w:rPr>
+          <w:rFonts w:ascii="Times New Roman" w:hAnsi="Times New Roman" w:cs="Times New Roman"/>
+          <w:color w:val="000000"/>
+          <w:sz w:val="24"/>
+          <w:szCs w:val="24"/>
+          <w:shd w:val="clear" w:color="auto" w:fill="FFFFFF"/>
+        </w:rPr>
+        <w:t>Hosseini, H. (2009). The intelligent water drops algorithm: a nature-inspired swarm-based optimization algorithm. </w:t>
+      </w:r>
+      <w:r>
+        <w:rPr>
+          <w:rFonts w:ascii="Times New Roman" w:hAnsi="Times New Roman" w:cs="Times New Roman"/>
+          <w:i/>
+          <w:iCs/>
+          <w:color w:val="000000"/>
+          <w:sz w:val="24"/>
+          <w:szCs w:val="24"/>
+          <w:shd w:val="clear" w:color="auto" w:fill="FFFFFF"/>
+        </w:rPr>
+        <w:t xml:space="preserve">International Journal </w:t>
+      </w:r>
+      <w:proofErr w:type="gramStart"/>
+      <w:r>
+        <w:rPr>
+          <w:rFonts w:ascii="Times New Roman" w:hAnsi="Times New Roman" w:cs="Times New Roman"/>
+          <w:i/>
+          <w:iCs/>
+          <w:color w:val="000000"/>
+          <w:sz w:val="24"/>
+          <w:szCs w:val="24"/>
+          <w:shd w:val="clear" w:color="auto" w:fill="FFFFFF"/>
+        </w:rPr>
+        <w:t>Of</w:t>
+      </w:r>
+      <w:proofErr w:type="gramEnd"/>
+      <w:r>
+        <w:rPr>
+          <w:rFonts w:ascii="Times New Roman" w:hAnsi="Times New Roman" w:cs="Times New Roman"/>
+          <w:i/>
+          <w:iCs/>
+          <w:color w:val="000000"/>
+          <w:sz w:val="24"/>
+          <w:szCs w:val="24"/>
+          <w:shd w:val="clear" w:color="auto" w:fill="FFFFFF"/>
+        </w:rPr>
+        <w:t xml:space="preserve"> Bio-Inspired Computation</w:t>
+      </w:r>
+      <w:r>
+        <w:rPr>
+          <w:rFonts w:ascii="Times New Roman" w:hAnsi="Times New Roman" w:cs="Times New Roman"/>
+          <w:color w:val="000000"/>
+          <w:sz w:val="24"/>
+          <w:szCs w:val="24"/>
+          <w:shd w:val="clear" w:color="auto" w:fill="FFFFFF"/>
+        </w:rPr>
+        <w:t>, </w:t>
+      </w:r>
+      <w:r>
+        <w:rPr>
+          <w:rFonts w:ascii="Times New Roman" w:hAnsi="Times New Roman" w:cs="Times New Roman"/>
+          <w:i/>
+          <w:iCs/>
+          <w:color w:val="000000"/>
+          <w:sz w:val="24"/>
+          <w:szCs w:val="24"/>
+          <w:shd w:val="clear" w:color="auto" w:fill="FFFFFF"/>
+        </w:rPr>
+        <w:t>1</w:t>
+      </w:r>
+      <w:r>
+        <w:rPr>
+          <w:rFonts w:ascii="Times New Roman" w:hAnsi="Times New Roman" w:cs="Times New Roman"/>
+          <w:color w:val="000000"/>
+          <w:sz w:val="24"/>
+          <w:szCs w:val="24"/>
+          <w:shd w:val="clear" w:color="auto" w:fill="FFFFFF"/>
+        </w:rPr>
+        <w:t xml:space="preserve">(1/2), 71. </w:t>
+      </w:r>
+      <w:proofErr w:type="spellStart"/>
+      <w:r>
+        <w:rPr>
+          <w:rFonts w:ascii="Times New Roman" w:hAnsi="Times New Roman" w:cs="Times New Roman"/>
+          <w:color w:val="000000"/>
+          <w:sz w:val="24"/>
+          <w:szCs w:val="24"/>
+          <w:shd w:val="clear" w:color="auto" w:fill="FFFFFF"/>
+        </w:rPr>
+        <w:t>doi</w:t>
+      </w:r>
+      <w:proofErr w:type="spellEnd"/>
+      <w:r>
+        <w:rPr>
+          <w:rFonts w:ascii="Times New Roman" w:hAnsi="Times New Roman" w:cs="Times New Roman"/>
+          <w:color w:val="000000"/>
+          <w:sz w:val="24"/>
+          <w:szCs w:val="24"/>
+          <w:shd w:val="clear" w:color="auto" w:fill="FFFFFF"/>
+        </w:rPr>
+        <w:t>: 10.1504/ijbic.2009.022775</w:t>
       </w:r>
     </w:p>
     <w:p>
@@ -10831,18 +13889,9 @@
           <w:szCs w:val="24"/>
           <w:shd w:val="clear" w:color="auto" w:fill="FFFFFF"/>
         </w:rPr>
-        <w:t>International Journal Of Intelligent Computing And Cybernetics</w:t>
-      </w:r>
-      <w:r>
-        <w:rPr>
-          <w:rFonts w:ascii="Times New Roman" w:hAnsi="Times New Roman" w:cs="Times New Roman"/>
-          <w:color w:val="000000"/>
-          <w:sz w:val="24"/>
-          <w:szCs w:val="24"/>
-          <w:shd w:val="clear" w:color="auto" w:fill="FFFFFF"/>
-        </w:rPr>
-        <w:t>, </w:t>
-      </w:r>
+        <w:t xml:space="preserve">International Journal </w:t>
+      </w:r>
+      <w:proofErr w:type="gramStart"/>
       <w:r>
         <w:rPr>
           <w:rFonts w:ascii="Times New Roman" w:hAnsi="Times New Roman" w:cs="Times New Roman"/>
@@ -10853,6 +13902,41 @@
           <w:szCs w:val="24"/>
           <w:shd w:val="clear" w:color="auto" w:fill="FFFFFF"/>
         </w:rPr>
+        <w:t>Of</w:t>
+      </w:r>
+      <w:proofErr w:type="gramEnd"/>
+      <w:r>
+        <w:rPr>
+          <w:rFonts w:ascii="Times New Roman" w:hAnsi="Times New Roman" w:cs="Times New Roman"/>
+          <w:i/>
+          <w:iCs/>
+          <w:color w:val="000000"/>
+          <w:sz w:val="24"/>
+          <w:szCs w:val="24"/>
+          <w:shd w:val="clear" w:color="auto" w:fill="FFFFFF"/>
+        </w:rPr>
+        <w:t xml:space="preserve"> Intelligent Computing And Cybernetics</w:t>
+      </w:r>
+      <w:r>
+        <w:rPr>
+          <w:rFonts w:ascii="Times New Roman" w:hAnsi="Times New Roman" w:cs="Times New Roman"/>
+          <w:color w:val="000000"/>
+          <w:sz w:val="24"/>
+          <w:szCs w:val="24"/>
+          <w:shd w:val="clear" w:color="auto" w:fill="FFFFFF"/>
+        </w:rPr>
+        <w:t>, </w:t>
+      </w:r>
+      <w:r>
+        <w:rPr>
+          <w:rFonts w:ascii="Times New Roman" w:hAnsi="Times New Roman" w:cs="Times New Roman"/>
+          <w:i/>
+          <w:iCs/>
+          <w:color w:val="000000"/>
+          <w:sz w:val="24"/>
+          <w:szCs w:val="24"/>
+          <w:shd w:val="clear" w:color="auto" w:fill="FFFFFF"/>
+        </w:rPr>
         <w:t>1</w:t>
       </w:r>
       <w:r>
@@ -10863,7 +13947,29 @@
           <w:szCs w:val="24"/>
           <w:shd w:val="clear" w:color="auto" w:fill="FFFFFF"/>
         </w:rPr>
-        <w:t>(2), 193-212. doi: 10.1108/17563780810874717</w:t>
+        <w:t xml:space="preserve">(2), 193-212. </w:t>
+      </w:r>
+      <w:proofErr w:type="spellStart"/>
+      <w:r>
+        <w:rPr>
+          <w:rFonts w:ascii="Times New Roman" w:hAnsi="Times New Roman" w:cs="Times New Roman"/>
+          <w:color w:val="000000"/>
+          <w:sz w:val="24"/>
+          <w:szCs w:val="24"/>
+          <w:shd w:val="clear" w:color="auto" w:fill="FFFFFF"/>
+        </w:rPr>
+        <w:t>doi</w:t>
+      </w:r>
+      <w:proofErr w:type="spellEnd"/>
+      <w:r>
+        <w:rPr>
+          <w:rFonts w:ascii="Times New Roman" w:hAnsi="Times New Roman" w:cs="Times New Roman"/>
+          <w:color w:val="000000"/>
+          <w:sz w:val="24"/>
+          <w:szCs w:val="24"/>
+          <w:shd w:val="clear" w:color="auto" w:fill="FFFFFF"/>
+        </w:rPr>
+        <w:t>: 10.1108/17563780810874717</w:t>
       </w:r>
     </w:p>
     <w:p>
@@ -10937,6 +14043,7 @@
     </w:p>
     <w:p/>
     <w:sectPr>
+      <w:footerReference w:type="default" r:id="rId11"/>
       <w:pgSz w:w="12240" w:h="15840"/>
       <w:pgMar w:top="1440" w:right="1440" w:bottom="1440" w:left="1440" w:header="720" w:footer="720" w:gutter="0"/>
       <w:cols w:space="720"/>
@@ -10944,6 +14051,109 @@
     </w:sectPr>
   </w:body>
 </w:document>
+</file>
+
+<file path=word/endnotes.xml><?xml version="1.0" encoding="utf-8"?>
+<w:endnotes xmlns:wpc="http://schemas.microsoft.com/office/word/2010/wordprocessingCanvas" xmlns:cx="http://schemas.microsoft.com/office/drawing/2014/chartex" xmlns:mc="http://schemas.openxmlformats.org/markup-compatibility/2006" xmlns:o="urn:schemas-microsoft-com:office:office" xmlns:r="http://schemas.openxmlformats.org/officeDocument/2006/relationships" xmlns:m="http://schemas.openxmlformats.org/officeDocument/2006/math" xmlns:v="urn:schemas-microsoft-com:vml" xmlns:wp14="http://schemas.microsoft.com/office/word/2010/wordprocessingDrawing" xmlns:wp="http://schemas.openxmlformats.org/drawingml/2006/wordprocessingDrawing" xmlns:w10="urn:schemas-microsoft-com:office:word" xmlns:w="http://schemas.openxmlformats.org/wordprocessingml/2006/main" xmlns:w14="http://schemas.microsoft.com/office/word/2010/wordml" xmlns:w15="http://schemas.microsoft.com/office/word/2012/wordml" xmlns:w16se="http://schemas.microsoft.com/office/word/2015/wordml/symex" xmlns:wpg="http://schemas.microsoft.com/office/word/2010/wordprocessingGroup" xmlns:wpi="http://schemas.microsoft.com/office/word/2010/wordprocessingInk" xmlns:wne="http://schemas.microsoft.com/office/word/2006/wordml" xmlns:wps="http://schemas.microsoft.com/office/word/2010/wordprocessingShape" mc:Ignorable="w14 w15 w16se wp14">
+  <w:endnote w:type="separator" w:id="-1">
+    <w:p>
+      <w:pPr>
+        <w:spacing w:after="0" w:line="240" w:lineRule="auto"/>
+      </w:pPr>
+      <w:r>
+        <w:separator/>
+      </w:r>
+    </w:p>
+  </w:endnote>
+  <w:endnote w:type="continuationSeparator" w:id="0">
+    <w:p>
+      <w:pPr>
+        <w:spacing w:after="0" w:line="240" w:lineRule="auto"/>
+      </w:pPr>
+      <w:r>
+        <w:continuationSeparator/>
+      </w:r>
+    </w:p>
+  </w:endnote>
+</w:endnotes>
+</file>
+
+<file path=word/footer1.xml><?xml version="1.0" encoding="utf-8"?>
+<w:ftr xmlns:wpc="http://schemas.microsoft.com/office/word/2010/wordprocessingCanvas" xmlns:cx="http://schemas.microsoft.com/office/drawing/2014/chartex" xmlns:mc="http://schemas.openxmlformats.org/markup-compatibility/2006" xmlns:o="urn:schemas-microsoft-com:office:office" xmlns:r="http://schemas.openxmlformats.org/officeDocument/2006/relationships" xmlns:m="http://schemas.openxmlformats.org/officeDocument/2006/math" xmlns:v="urn:schemas-microsoft-com:vml" xmlns:wp14="http://schemas.microsoft.com/office/word/2010/wordprocessingDrawing" xmlns:wp="http://schemas.openxmlformats.org/drawingml/2006/wordprocessingDrawing" xmlns:w10="urn:schemas-microsoft-com:office:word" xmlns:w="http://schemas.openxmlformats.org/wordprocessingml/2006/main" xmlns:w14="http://schemas.microsoft.com/office/word/2010/wordml" xmlns:w15="http://schemas.microsoft.com/office/word/2012/wordml" xmlns:w16se="http://schemas.microsoft.com/office/word/2015/wordml/symex" xmlns:wpg="http://schemas.microsoft.com/office/word/2010/wordprocessingGroup" xmlns:wpi="http://schemas.microsoft.com/office/word/2010/wordprocessingInk" xmlns:wne="http://schemas.microsoft.com/office/word/2006/wordml" xmlns:wps="http://schemas.microsoft.com/office/word/2010/wordprocessingShape" mc:Ignorable="w14 w15 w16se wp14">
+  <w:sdt>
+    <w:sdtPr>
+      <w:id w:val="-1071501173"/>
+      <w:docPartObj>
+        <w:docPartGallery w:val="Page Numbers (Bottom of Page)"/>
+        <w:docPartUnique/>
+      </w:docPartObj>
+    </w:sdtPr>
+    <w:sdtEndPr>
+      <w:rPr>
+        <w:noProof/>
+      </w:rPr>
+    </w:sdtEndPr>
+    <w:sdtContent>
+      <w:p>
+        <w:pPr>
+          <w:pStyle w:val="Footer"/>
+          <w:jc w:val="right"/>
+        </w:pPr>
+        <w:r>
+          <w:fldChar w:fldCharType="begin"/>
+        </w:r>
+        <w:r>
+          <w:instrText xml:space="preserve"> PAGE   \* MERGEFORMAT </w:instrText>
+        </w:r>
+        <w:r>
+          <w:fldChar w:fldCharType="separate"/>
+        </w:r>
+        <w:r>
+          <w:rPr>
+            <w:noProof/>
+          </w:rPr>
+          <w:t>13</w:t>
+        </w:r>
+        <w:r>
+          <w:rPr>
+            <w:noProof/>
+          </w:rPr>
+          <w:fldChar w:fldCharType="end"/>
+        </w:r>
+      </w:p>
+    </w:sdtContent>
+  </w:sdt>
+  <w:p>
+    <w:pPr>
+      <w:pStyle w:val="Footer"/>
+    </w:pPr>
+  </w:p>
+</w:ftr>
+</file>
+
+<file path=word/footnotes.xml><?xml version="1.0" encoding="utf-8"?>
+<w:footnotes xmlns:wpc="http://schemas.microsoft.com/office/word/2010/wordprocessingCanvas" xmlns:cx="http://schemas.microsoft.com/office/drawing/2014/chartex" xmlns:mc="http://schemas.openxmlformats.org/markup-compatibility/2006" xmlns:o="urn:schemas-microsoft-com:office:office" xmlns:r="http://schemas.openxmlformats.org/officeDocument/2006/relationships" xmlns:m="http://schemas.openxmlformats.org/officeDocument/2006/math" xmlns:v="urn:schemas-microsoft-com:vml" xmlns:wp14="http://schemas.microsoft.com/office/word/2010/wordprocessingDrawing" xmlns:wp="http://schemas.openxmlformats.org/drawingml/2006/wordprocessingDrawing" xmlns:w10="urn:schemas-microsoft-com:office:word" xmlns:w="http://schemas.openxmlformats.org/wordprocessingml/2006/main" xmlns:w14="http://schemas.microsoft.com/office/word/2010/wordml" xmlns:w15="http://schemas.microsoft.com/office/word/2012/wordml" xmlns:w16se="http://schemas.microsoft.com/office/word/2015/wordml/symex" xmlns:wpg="http://schemas.microsoft.com/office/word/2010/wordprocessingGroup" xmlns:wpi="http://schemas.microsoft.com/office/word/2010/wordprocessingInk" xmlns:wne="http://schemas.microsoft.com/office/word/2006/wordml" xmlns:wps="http://schemas.microsoft.com/office/word/2010/wordprocessingShape" mc:Ignorable="w14 w15 w16se wp14">
+  <w:footnote w:type="separator" w:id="-1">
+    <w:p>
+      <w:pPr>
+        <w:spacing w:after="0" w:line="240" w:lineRule="auto"/>
+      </w:pPr>
+      <w:r>
+        <w:separator/>
+      </w:r>
+    </w:p>
+  </w:footnote>
+  <w:footnote w:type="continuationSeparator" w:id="0">
+    <w:p>
+      <w:pPr>
+        <w:spacing w:after="0" w:line="240" w:lineRule="auto"/>
+      </w:pPr>
+      <w:r>
+        <w:continuationSeparator/>
+      </w:r>
+    </w:p>
+  </w:footnote>
+</w:footnotes>
 </file>
 
 <file path=word/numbering.xml><?xml version="1.0" encoding="utf-8"?>
@@ -12405,6 +15615,50 @@
     <w:unhideWhenUsed/>
     <w:rsid w:val="003D5872"/>
   </w:style>
+  <w:style w:type="paragraph" w:styleId="Header">
+    <w:name w:val="header"/>
+    <w:basedOn w:val="Normal"/>
+    <w:link w:val="HeaderChar"/>
+    <w:uiPriority w:val="99"/>
+    <w:unhideWhenUsed/>
+    <w:rsid w:val="00AD1513"/>
+    <w:pPr>
+      <w:tabs>
+        <w:tab w:val="center" w:pos="4680"/>
+        <w:tab w:val="right" w:pos="9360"/>
+      </w:tabs>
+      <w:spacing w:after="0" w:line="240" w:lineRule="auto"/>
+    </w:pPr>
+  </w:style>
+  <w:style w:type="character" w:customStyle="1" w:styleId="HeaderChar">
+    <w:name w:val="Header Char"/>
+    <w:basedOn w:val="DefaultParagraphFont"/>
+    <w:link w:val="Header"/>
+    <w:uiPriority w:val="99"/>
+    <w:rsid w:val="00AD1513"/>
+  </w:style>
+  <w:style w:type="paragraph" w:styleId="Footer">
+    <w:name w:val="footer"/>
+    <w:basedOn w:val="Normal"/>
+    <w:link w:val="FooterChar"/>
+    <w:uiPriority w:val="99"/>
+    <w:unhideWhenUsed/>
+    <w:rsid w:val="00AD1513"/>
+    <w:pPr>
+      <w:tabs>
+        <w:tab w:val="center" w:pos="4680"/>
+        <w:tab w:val="right" w:pos="9360"/>
+      </w:tabs>
+      <w:spacing w:after="0" w:line="240" w:lineRule="auto"/>
+    </w:pPr>
+  </w:style>
+  <w:style w:type="character" w:customStyle="1" w:styleId="FooterChar">
+    <w:name w:val="Footer Char"/>
+    <w:basedOn w:val="DefaultParagraphFont"/>
+    <w:link w:val="Footer"/>
+    <w:uiPriority w:val="99"/>
+    <w:rsid w:val="00AD1513"/>
+  </w:style>
 </w:styles>
 </file>
 
@@ -12815,7 +16069,7 @@
 </file>
 
 <file path=customXml/itemProps1.xml><?xml version="1.0" encoding="utf-8"?>
-<ds:datastoreItem xmlns:ds="http://schemas.openxmlformats.org/officeDocument/2006/customXml" ds:itemID="{C8310F2B-BC47-43A5-9AA7-DD393B9F66EC}">
+<ds:datastoreItem xmlns:ds="http://schemas.openxmlformats.org/officeDocument/2006/customXml" ds:itemID="{6DAB9507-A742-4C12-B871-26CE89028737}">
   <ds:schemaRefs>
     <ds:schemaRef ds:uri="http://schemas.openxmlformats.org/officeDocument/2006/bibliography"/>
   </ds:schemaRefs>

--- a/Documentation/Final report.docx
+++ b/Documentation/Final report.docx
@@ -13,16 +13,20 @@
           <w:szCs w:val="24"/>
         </w:rPr>
       </w:pPr>
-    </w:p>
-    <w:p>
-      <w:pPr>
-        <w:spacing w:line="360" w:lineRule="auto"/>
+      <w:bookmarkStart w:id="0" w:name="_GoBack"/>
+      <w:bookmarkEnd w:id="0"/>
+    </w:p>
+    <w:p>
+      <w:pPr>
+        <w:spacing w:line="360" w:lineRule="auto"/>
+        <w:jc w:val="center"/>
         <w:rPr>
           <w:rFonts w:ascii="Times New Roman" w:hAnsi="Times New Roman" w:cs="Times New Roman"/>
           <w:b/>
           <w:bCs/>
-          <w:sz w:val="24"/>
-          <w:szCs w:val="24"/>
+          <w:sz w:val="28"/>
+          <w:szCs w:val="24"/>
+          <w:u w:val="single"/>
         </w:rPr>
       </w:pPr>
       <w:r>
@@ -30,23 +34,12 @@
           <w:rFonts w:ascii="Times New Roman" w:hAnsi="Times New Roman" w:cs="Times New Roman"/>
           <w:b/>
           <w:bCs/>
-          <w:sz w:val="24"/>
-          <w:szCs w:val="24"/>
-        </w:rPr>
-        <w:t>Implementation of:</w:t>
-      </w:r>
-    </w:p>
-    <w:p>
-      <w:pPr>
-        <w:spacing w:line="360" w:lineRule="auto"/>
-        <w:rPr>
-          <w:rFonts w:ascii="Times New Roman" w:hAnsi="Times New Roman" w:cs="Times New Roman"/>
-          <w:b/>
-          <w:bCs/>
-          <w:sz w:val="24"/>
-          <w:szCs w:val="24"/>
-        </w:rPr>
-      </w:pPr>
+          <w:sz w:val="28"/>
+          <w:szCs w:val="24"/>
+          <w:u w:val="single"/>
+        </w:rPr>
+        <w:t xml:space="preserve">Report </w:t>
+      </w:r>
     </w:p>
     <w:p>
       <w:pPr>
@@ -9348,8 +9341,6 @@
       <w:pPr>
         <w:pStyle w:val="Heading1"/>
       </w:pPr>
-      <w:bookmarkStart w:id="0" w:name="_GoBack"/>
-      <w:bookmarkEnd w:id="0"/>
       <w:r>
         <w:t xml:space="preserve">Implementation Details </w:t>
       </w:r>
@@ -14112,7 +14103,7 @@
           <w:rPr>
             <w:noProof/>
           </w:rPr>
-          <w:t>13</w:t>
+          <w:t>20</w:t>
         </w:r>
         <w:r>
           <w:rPr>
@@ -16069,7 +16060,7 @@
 </file>
 
 <file path=customXml/itemProps1.xml><?xml version="1.0" encoding="utf-8"?>
-<ds:datastoreItem xmlns:ds="http://schemas.openxmlformats.org/officeDocument/2006/customXml" ds:itemID="{6DAB9507-A742-4C12-B871-26CE89028737}">
+<ds:datastoreItem xmlns:ds="http://schemas.openxmlformats.org/officeDocument/2006/customXml" ds:itemID="{77892F7E-4592-4D8F-B23B-2566DD120CC3}">
   <ds:schemaRefs>
     <ds:schemaRef ds:uri="http://schemas.openxmlformats.org/officeDocument/2006/bibliography"/>
   </ds:schemaRefs>

--- a/Documentation/Final report.docx
+++ b/Documentation/Final report.docx
@@ -13,8 +13,6 @@
           <w:szCs w:val="24"/>
         </w:rPr>
       </w:pPr>
-      <w:bookmarkStart w:id="0" w:name="_GoBack"/>
-      <w:bookmarkEnd w:id="0"/>
     </w:p>
     <w:p>
       <w:pPr>
@@ -13114,6 +13112,22 @@
       </w:pPr>
       <w:r>
         <w:lastRenderedPageBreak/>
+        <w:t>Validation</w:t>
+      </w:r>
+    </w:p>
+    <w:p>
+      <w:r>
+        <w:br w:type="page"/>
+      </w:r>
+      <w:bookmarkStart w:id="0" w:name="_GoBack"/>
+      <w:bookmarkEnd w:id="0"/>
+    </w:p>
+    <w:p>
+      <w:pPr>
+        <w:pStyle w:val="Heading1"/>
+      </w:pPr>
+      <w:r>
+        <w:lastRenderedPageBreak/>
         <w:t xml:space="preserve">Conclusion </w:t>
       </w:r>
     </w:p>
@@ -14103,7 +14117,7 @@
           <w:rPr>
             <w:noProof/>
           </w:rPr>
-          <w:t>20</w:t>
+          <w:t>19</w:t>
         </w:r>
         <w:r>
           <w:rPr>
@@ -16060,7 +16074,7 @@
 </file>
 
 <file path=customXml/itemProps1.xml><?xml version="1.0" encoding="utf-8"?>
-<ds:datastoreItem xmlns:ds="http://schemas.openxmlformats.org/officeDocument/2006/customXml" ds:itemID="{77892F7E-4592-4D8F-B23B-2566DD120CC3}">
+<ds:datastoreItem xmlns:ds="http://schemas.openxmlformats.org/officeDocument/2006/customXml" ds:itemID="{D6009627-FC62-4AEB-9ACA-497CC8C2C58B}">
   <ds:schemaRefs>
     <ds:schemaRef ds:uri="http://schemas.openxmlformats.org/officeDocument/2006/bibliography"/>
   </ds:schemaRefs>

--- a/Documentation/Final report.docx
+++ b/Documentation/Final report.docx
@@ -1,6 +1,6 @@
 
 <file path=word/document.xml><?xml version="1.0" encoding="utf-8"?>
-<w:document xmlns:wpc="http://schemas.microsoft.com/office/word/2010/wordprocessingCanvas" xmlns:cx="http://schemas.microsoft.com/office/drawing/2014/chartex" xmlns:cx1="http://schemas.microsoft.com/office/drawing/2015/9/8/chartex" xmlns:mc="http://schemas.openxmlformats.org/markup-compatibility/2006" xmlns:o="urn:schemas-microsoft-com:office:office" xmlns:r="http://schemas.openxmlformats.org/officeDocument/2006/relationships" xmlns:m="http://schemas.openxmlformats.org/officeDocument/2006/math" xmlns:v="urn:schemas-microsoft-com:vml" xmlns:wp14="http://schemas.microsoft.com/office/word/2010/wordprocessingDrawing" xmlns:wp="http://schemas.openxmlformats.org/drawingml/2006/wordprocessingDrawing" xmlns:w10="urn:schemas-microsoft-com:office:word" xmlns:w="http://schemas.openxmlformats.org/wordprocessingml/2006/main" xmlns:w14="http://schemas.microsoft.com/office/word/2010/wordml" xmlns:w15="http://schemas.microsoft.com/office/word/2012/wordml" xmlns:w16se="http://schemas.microsoft.com/office/word/2015/wordml/symex" xmlns:wpg="http://schemas.microsoft.com/office/word/2010/wordprocessingGroup" xmlns:wpi="http://schemas.microsoft.com/office/word/2010/wordprocessingInk" xmlns:wne="http://schemas.microsoft.com/office/word/2006/wordml" xmlns:wps="http://schemas.microsoft.com/office/word/2010/wordprocessingShape" mc:Ignorable="w14 w15 w16se wp14">
+<w:document xmlns:wpc="http://schemas.microsoft.com/office/word/2010/wordprocessingCanvas" xmlns:cx="http://schemas.microsoft.com/office/drawing/2014/chartex" xmlns:mc="http://schemas.openxmlformats.org/markup-compatibility/2006" xmlns:o="urn:schemas-microsoft-com:office:office" xmlns:r="http://schemas.openxmlformats.org/officeDocument/2006/relationships" xmlns:m="http://schemas.openxmlformats.org/officeDocument/2006/math" xmlns:v="urn:schemas-microsoft-com:vml" xmlns:wp14="http://schemas.microsoft.com/office/word/2010/wordprocessingDrawing" xmlns:wp="http://schemas.openxmlformats.org/drawingml/2006/wordprocessingDrawing" xmlns:w10="urn:schemas-microsoft-com:office:word" xmlns:w="http://schemas.openxmlformats.org/wordprocessingml/2006/main" xmlns:w14="http://schemas.microsoft.com/office/word/2010/wordml" xmlns:w15="http://schemas.microsoft.com/office/word/2012/wordml" xmlns:w16se="http://schemas.microsoft.com/office/word/2015/wordml/symex" xmlns:wpg="http://schemas.microsoft.com/office/word/2010/wordprocessingGroup" xmlns:wpi="http://schemas.microsoft.com/office/word/2010/wordprocessingInk" xmlns:wne="http://schemas.microsoft.com/office/word/2006/wordml" xmlns:wps="http://schemas.microsoft.com/office/word/2010/wordprocessingShape" mc:Ignorable="w14 w15 w16se wp14">
   <w:body>
     <w:p>
       <w:pPr>
@@ -1909,6 +1909,7 @@
           <w:id w:val="1064147707"/>
           <w:citation/>
         </w:sdtPr>
+        <w:sdtEndPr/>
         <w:sdtContent>
           <w:r>
             <w:rPr>
@@ -2225,6 +2226,7 @@
           <w:id w:val="-1953389748"/>
           <w:citation/>
         </w:sdtPr>
+        <w:sdtEndPr/>
         <w:sdtContent>
           <w:r>
             <w:rPr>
@@ -2409,6 +2411,7 @@
           <w:id w:val="1088041245"/>
           <w:citation/>
         </w:sdtPr>
+        <w:sdtEndPr/>
         <w:sdtContent>
           <w:r>
             <w:rPr>
@@ -2525,6 +2528,7 @@
           <w:id w:val="806587782"/>
           <w:citation/>
         </w:sdtPr>
+        <w:sdtEndPr/>
         <w:sdtContent>
           <w:r>
             <w:rPr>
@@ -5579,7 +5583,7 @@
               </wp:anchor>
             </w:drawing>
           </mc:Choice>
-          <mc:Fallback>
+          <mc:Fallback xmlns:cx1="http://schemas.microsoft.com/office/drawing/2015/9/8/chartex">
             <w:pict>
               <v:shapetype w14:anchorId="356115A7" id="_x0000_t202" coordsize="21600,21600" o:spt="202" path="m,l,21600r21600,l21600,xe">
                 <v:stroke joinstyle="miter"/>
@@ -5837,6 +5841,7 @@
           <w:id w:val="1214768075"/>
           <w:citation/>
         </w:sdtPr>
+        <w:sdtEndPr/>
         <w:sdtContent>
           <w:r>
             <w:rPr>
@@ -6009,6 +6014,7 @@
           <w:id w:val="-1579053036"/>
           <w:citation/>
         </w:sdtPr>
+        <w:sdtEndPr/>
         <w:sdtContent>
           <w:r>
             <w:rPr>
@@ -6086,6 +6092,7 @@
           <w:id w:val="-1316333420"/>
           <w:citation/>
         </w:sdtPr>
+        <w:sdtEndPr/>
         <w:sdtContent>
           <w:r>
             <w:rPr>
@@ -8862,6 +8869,7 @@
           <w:id w:val="-919711853"/>
           <w:citation/>
         </w:sdtPr>
+        <w:sdtEndPr/>
         <w:sdtContent>
           <w:r>
             <w:rPr>
@@ -10656,6 +10664,7 @@
           <w:id w:val="1924149771"/>
           <w:citation/>
         </w:sdtPr>
+        <w:sdtEndPr/>
         <w:sdtContent>
           <w:r>
             <w:rPr>
@@ -10778,6 +10787,944 @@
     </w:p>
     <w:p>
       <w:pPr>
+        <w:spacing w:line="360" w:lineRule="auto"/>
+        <w:rPr>
+          <w:rFonts w:ascii="Times New Roman" w:hAnsi="Times New Roman" w:cs="Times New Roman"/>
+          <w:sz w:val="24"/>
+          <w:szCs w:val="24"/>
+        </w:rPr>
+      </w:pPr>
+      <w:r>
+        <w:rPr>
+          <w:rFonts w:ascii="Times New Roman" w:hAnsi="Times New Roman" w:cs="Times New Roman"/>
+          <w:sz w:val="24"/>
+          <w:szCs w:val="24"/>
+        </w:rPr>
+        <w:t>(V=number of nodes in graph, E= number of edges in graph, Niwd=number of iwds)</w:t>
+      </w:r>
+    </w:p>
+    <w:tbl>
+      <w:tblPr>
+        <w:tblStyle w:val="PlainTable5"/>
+        <w:tblpPr w:leftFromText="180" w:rightFromText="180" w:vertAnchor="text" w:horzAnchor="margin" w:tblpY="135"/>
+        <w:tblW w:w="0" w:type="auto"/>
+        <w:tblLook w:val="04A0" w:firstRow="1" w:lastRow="0" w:firstColumn="1" w:lastColumn="0" w:noHBand="0" w:noVBand="1"/>
+      </w:tblPr>
+      <w:tblGrid>
+        <w:gridCol w:w="4438"/>
+        <w:gridCol w:w="4588"/>
+      </w:tblGrid>
+      <w:tr>
+        <w:trPr>
+          <w:cnfStyle w:val="100000000000" w:firstRow="1" w:lastRow="0" w:firstColumn="0" w:lastColumn="0" w:oddVBand="0" w:evenVBand="0" w:oddHBand="0" w:evenHBand="0" w:firstRowFirstColumn="0" w:firstRowLastColumn="0" w:lastRowFirstColumn="0" w:lastRowLastColumn="0"/>
+        </w:trPr>
+        <w:tc>
+          <w:tcPr>
+            <w:cnfStyle w:val="001000000100" w:firstRow="0" w:lastRow="0" w:firstColumn="1" w:lastColumn="0" w:oddVBand="0" w:evenVBand="0" w:oddHBand="0" w:evenHBand="0" w:firstRowFirstColumn="1" w:firstRowLastColumn="0" w:lastRowFirstColumn="0" w:lastRowLastColumn="0"/>
+            <w:tcW w:w="4438" w:type="dxa"/>
+          </w:tcPr>
+          <w:p>
+            <w:pPr>
+              <w:pStyle w:val="ListParagraph"/>
+              <w:spacing w:line="360" w:lineRule="auto"/>
+              <w:ind w:left="0"/>
+              <w:jc w:val="center"/>
+              <w:rPr>
+                <w:rFonts w:ascii="Times New Roman" w:hAnsi="Times New Roman" w:cs="Times New Roman"/>
+                <w:sz w:val="24"/>
+                <w:szCs w:val="24"/>
+              </w:rPr>
+            </w:pPr>
+            <w:r>
+              <w:rPr>
+                <w:rFonts w:ascii="Times New Roman" w:hAnsi="Times New Roman" w:cs="Times New Roman"/>
+                <w:sz w:val="24"/>
+                <w:szCs w:val="24"/>
+              </w:rPr>
+              <w:t>Step No.</w:t>
+            </w:r>
+          </w:p>
+        </w:tc>
+        <w:tc>
+          <w:tcPr>
+            <w:tcW w:w="4588" w:type="dxa"/>
+          </w:tcPr>
+          <w:p>
+            <w:pPr>
+              <w:pStyle w:val="ListParagraph"/>
+              <w:spacing w:line="360" w:lineRule="auto"/>
+              <w:ind w:left="0"/>
+              <w:jc w:val="center"/>
+              <w:cnfStyle w:val="100000000000" w:firstRow="1" w:lastRow="0" w:firstColumn="0" w:lastColumn="0" w:oddVBand="0" w:evenVBand="0" w:oddHBand="0" w:evenHBand="0" w:firstRowFirstColumn="0" w:firstRowLastColumn="0" w:lastRowFirstColumn="0" w:lastRowLastColumn="0"/>
+              <w:rPr>
+                <w:rFonts w:ascii="Times New Roman" w:hAnsi="Times New Roman" w:cs="Times New Roman"/>
+                <w:sz w:val="24"/>
+                <w:szCs w:val="24"/>
+              </w:rPr>
+            </w:pPr>
+            <w:r>
+              <w:rPr>
+                <w:rFonts w:ascii="Times New Roman" w:hAnsi="Times New Roman" w:cs="Times New Roman"/>
+                <w:sz w:val="24"/>
+                <w:szCs w:val="24"/>
+              </w:rPr>
+              <w:t>Complexity</w:t>
+            </w:r>
+          </w:p>
+        </w:tc>
+      </w:tr>
+      <w:tr>
+        <w:trPr>
+          <w:cnfStyle w:val="000000100000" w:firstRow="0" w:lastRow="0" w:firstColumn="0" w:lastColumn="0" w:oddVBand="0" w:evenVBand="0" w:oddHBand="1" w:evenHBand="0" w:firstRowFirstColumn="0" w:firstRowLastColumn="0" w:lastRowFirstColumn="0" w:lastRowLastColumn="0"/>
+        </w:trPr>
+        <w:tc>
+          <w:tcPr>
+            <w:cnfStyle w:val="001000000000" w:firstRow="0" w:lastRow="0" w:firstColumn="1" w:lastColumn="0" w:oddVBand="0" w:evenVBand="0" w:oddHBand="0" w:evenHBand="0" w:firstRowFirstColumn="0" w:firstRowLastColumn="0" w:lastRowFirstColumn="0" w:lastRowLastColumn="0"/>
+            <w:tcW w:w="4438" w:type="dxa"/>
+          </w:tcPr>
+          <w:p>
+            <w:pPr>
+              <w:pStyle w:val="ListParagraph"/>
+              <w:spacing w:line="360" w:lineRule="auto"/>
+              <w:ind w:left="0"/>
+              <w:jc w:val="center"/>
+              <w:rPr>
+                <w:rFonts w:ascii="Times New Roman" w:hAnsi="Times New Roman" w:cs="Times New Roman"/>
+                <w:sz w:val="24"/>
+                <w:szCs w:val="24"/>
+              </w:rPr>
+            </w:pPr>
+            <w:r>
+              <w:rPr>
+                <w:rFonts w:ascii="Times New Roman" w:hAnsi="Times New Roman" w:cs="Times New Roman"/>
+                <w:sz w:val="24"/>
+                <w:szCs w:val="24"/>
+              </w:rPr>
+              <w:t>1</w:t>
+            </w:r>
+          </w:p>
+        </w:tc>
+        <w:tc>
+          <w:tcPr>
+            <w:tcW w:w="4588" w:type="dxa"/>
+          </w:tcPr>
+          <w:p>
+            <w:pPr>
+              <w:pStyle w:val="ListParagraph"/>
+              <w:spacing w:line="360" w:lineRule="auto"/>
+              <w:ind w:left="0"/>
+              <w:jc w:val="center"/>
+              <w:cnfStyle w:val="000000100000" w:firstRow="0" w:lastRow="0" w:firstColumn="0" w:lastColumn="0" w:oddVBand="0" w:evenVBand="0" w:oddHBand="1" w:evenHBand="0" w:firstRowFirstColumn="0" w:firstRowLastColumn="0" w:lastRowFirstColumn="0" w:lastRowLastColumn="0"/>
+              <w:rPr>
+                <w:rFonts w:ascii="Times New Roman" w:hAnsi="Times New Roman" w:cs="Times New Roman"/>
+                <w:sz w:val="24"/>
+                <w:szCs w:val="24"/>
+              </w:rPr>
+            </w:pPr>
+            <w:r>
+              <w:rPr>
+                <w:rFonts w:ascii="Times New Roman" w:hAnsi="Times New Roman" w:cs="Times New Roman"/>
+                <w:sz w:val="24"/>
+                <w:szCs w:val="24"/>
+              </w:rPr>
+              <w:t>O (V^2*E)</w:t>
+            </w:r>
+          </w:p>
+        </w:tc>
+      </w:tr>
+      <w:tr>
+        <w:tc>
+          <w:tcPr>
+            <w:cnfStyle w:val="001000000000" w:firstRow="0" w:lastRow="0" w:firstColumn="1" w:lastColumn="0" w:oddVBand="0" w:evenVBand="0" w:oddHBand="0" w:evenHBand="0" w:firstRowFirstColumn="0" w:firstRowLastColumn="0" w:lastRowFirstColumn="0" w:lastRowLastColumn="0"/>
+            <w:tcW w:w="4438" w:type="dxa"/>
+          </w:tcPr>
+          <w:p>
+            <w:pPr>
+              <w:pStyle w:val="ListParagraph"/>
+              <w:spacing w:line="360" w:lineRule="auto"/>
+              <w:ind w:left="0"/>
+              <w:jc w:val="center"/>
+              <w:rPr>
+                <w:rFonts w:ascii="Times New Roman" w:hAnsi="Times New Roman" w:cs="Times New Roman"/>
+                <w:sz w:val="24"/>
+                <w:szCs w:val="24"/>
+              </w:rPr>
+            </w:pPr>
+            <w:r>
+              <w:rPr>
+                <w:rFonts w:ascii="Times New Roman" w:hAnsi="Times New Roman" w:cs="Times New Roman"/>
+                <w:sz w:val="24"/>
+                <w:szCs w:val="24"/>
+              </w:rPr>
+              <w:t>2</w:t>
+            </w:r>
+          </w:p>
+        </w:tc>
+        <w:tc>
+          <w:tcPr>
+            <w:tcW w:w="4588" w:type="dxa"/>
+          </w:tcPr>
+          <w:p>
+            <w:pPr>
+              <w:pStyle w:val="ListParagraph"/>
+              <w:spacing w:line="360" w:lineRule="auto"/>
+              <w:ind w:left="0"/>
+              <w:jc w:val="center"/>
+              <w:cnfStyle w:val="000000000000" w:firstRow="0" w:lastRow="0" w:firstColumn="0" w:lastColumn="0" w:oddVBand="0" w:evenVBand="0" w:oddHBand="0" w:evenHBand="0" w:firstRowFirstColumn="0" w:firstRowLastColumn="0" w:lastRowFirstColumn="0" w:lastRowLastColumn="0"/>
+              <w:rPr>
+                <w:rFonts w:ascii="Times New Roman" w:hAnsi="Times New Roman" w:cs="Times New Roman"/>
+                <w:sz w:val="24"/>
+                <w:szCs w:val="24"/>
+              </w:rPr>
+            </w:pPr>
+            <w:r>
+              <w:rPr>
+                <w:rFonts w:ascii="Times New Roman" w:hAnsi="Times New Roman" w:cs="Times New Roman"/>
+                <w:sz w:val="24"/>
+                <w:szCs w:val="24"/>
+              </w:rPr>
+              <w:t>O(itermax)*O(</w:t>
+            </w:r>
+            <w:r>
+              <w:rPr>
+                <w:rFonts w:ascii="Times New Roman" w:hAnsi="Times New Roman" w:cs="Times New Roman"/>
+                <w:i/>
+                <w:sz w:val="24"/>
+                <w:szCs w:val="24"/>
+              </w:rPr>
+              <w:t>initialize</w:t>
+            </w:r>
+            <w:r>
+              <w:rPr>
+                <w:rFonts w:ascii="Times New Roman" w:hAnsi="Times New Roman" w:cs="Times New Roman"/>
+                <w:i/>
+                <w:sz w:val="24"/>
+                <w:szCs w:val="24"/>
+              </w:rPr>
+              <w:t>IWD</w:t>
+            </w:r>
+            <w:r>
+              <w:rPr>
+                <w:rFonts w:ascii="Times New Roman" w:hAnsi="Times New Roman" w:cs="Times New Roman"/>
+                <w:i/>
+                <w:sz w:val="24"/>
+                <w:szCs w:val="24"/>
+              </w:rPr>
+              <w:t>()</w:t>
+            </w:r>
+            <w:r>
+              <w:rPr>
+                <w:rFonts w:ascii="Times New Roman" w:hAnsi="Times New Roman" w:cs="Times New Roman"/>
+                <w:sz w:val="24"/>
+                <w:szCs w:val="24"/>
+              </w:rPr>
+              <w:t>)</w:t>
+            </w:r>
+          </w:p>
+          <w:p>
+            <w:pPr>
+              <w:pStyle w:val="ListParagraph"/>
+              <w:spacing w:line="360" w:lineRule="auto"/>
+              <w:ind w:left="0"/>
+              <w:jc w:val="center"/>
+              <w:cnfStyle w:val="000000000000" w:firstRow="0" w:lastRow="0" w:firstColumn="0" w:lastColumn="0" w:oddVBand="0" w:evenVBand="0" w:oddHBand="0" w:evenHBand="0" w:firstRowFirstColumn="0" w:firstRowLastColumn="0" w:lastRowFirstColumn="0" w:lastRowLastColumn="0"/>
+              <w:rPr>
+                <w:rFonts w:ascii="Times New Roman" w:hAnsi="Times New Roman" w:cs="Times New Roman"/>
+                <w:sz w:val="24"/>
+                <w:szCs w:val="24"/>
+              </w:rPr>
+            </w:pPr>
+            <w:r>
+              <w:rPr>
+                <w:rFonts w:ascii="Times New Roman" w:hAnsi="Times New Roman" w:cs="Times New Roman"/>
+                <w:sz w:val="24"/>
+                <w:szCs w:val="24"/>
+              </w:rPr>
+              <w:t>O(itermax)*O(Niwd)</w:t>
+            </w:r>
+          </w:p>
+        </w:tc>
+      </w:tr>
+      <w:tr>
+        <w:trPr>
+          <w:cnfStyle w:val="000000100000" w:firstRow="0" w:lastRow="0" w:firstColumn="0" w:lastColumn="0" w:oddVBand="0" w:evenVBand="0" w:oddHBand="1" w:evenHBand="0" w:firstRowFirstColumn="0" w:firstRowLastColumn="0" w:lastRowFirstColumn="0" w:lastRowLastColumn="0"/>
+        </w:trPr>
+        <w:tc>
+          <w:tcPr>
+            <w:cnfStyle w:val="001000000000" w:firstRow="0" w:lastRow="0" w:firstColumn="1" w:lastColumn="0" w:oddVBand="0" w:evenVBand="0" w:oddHBand="0" w:evenHBand="0" w:firstRowFirstColumn="0" w:firstRowLastColumn="0" w:lastRowFirstColumn="0" w:lastRowLastColumn="0"/>
+            <w:tcW w:w="4438" w:type="dxa"/>
+          </w:tcPr>
+          <w:p>
+            <w:pPr>
+              <w:pStyle w:val="ListParagraph"/>
+              <w:spacing w:line="360" w:lineRule="auto"/>
+              <w:ind w:left="0"/>
+              <w:jc w:val="center"/>
+              <w:rPr>
+                <w:rFonts w:ascii="Times New Roman" w:hAnsi="Times New Roman" w:cs="Times New Roman"/>
+                <w:sz w:val="24"/>
+                <w:szCs w:val="24"/>
+              </w:rPr>
+            </w:pPr>
+            <w:r>
+              <w:rPr>
+                <w:rFonts w:ascii="Times New Roman" w:hAnsi="Times New Roman" w:cs="Times New Roman"/>
+                <w:sz w:val="24"/>
+                <w:szCs w:val="24"/>
+              </w:rPr>
+              <w:t>3</w:t>
+            </w:r>
+          </w:p>
+        </w:tc>
+        <w:tc>
+          <w:tcPr>
+            <w:tcW w:w="4588" w:type="dxa"/>
+          </w:tcPr>
+          <w:p>
+            <w:pPr>
+              <w:pStyle w:val="ListParagraph"/>
+              <w:spacing w:line="360" w:lineRule="auto"/>
+              <w:ind w:left="0"/>
+              <w:jc w:val="center"/>
+              <w:cnfStyle w:val="000000100000" w:firstRow="0" w:lastRow="0" w:firstColumn="0" w:lastColumn="0" w:oddVBand="0" w:evenVBand="0" w:oddHBand="1" w:evenHBand="0" w:firstRowFirstColumn="0" w:firstRowLastColumn="0" w:lastRowFirstColumn="0" w:lastRowLastColumn="0"/>
+              <w:rPr>
+                <w:rFonts w:ascii="Times New Roman" w:hAnsi="Times New Roman" w:cs="Times New Roman"/>
+                <w:sz w:val="24"/>
+                <w:szCs w:val="24"/>
+              </w:rPr>
+            </w:pPr>
+            <w:r>
+              <w:rPr>
+                <w:rFonts w:ascii="Times New Roman" w:hAnsi="Times New Roman" w:cs="Times New Roman"/>
+                <w:sz w:val="24"/>
+                <w:szCs w:val="24"/>
+              </w:rPr>
+              <w:t>O(Niwd</w:t>
+            </w:r>
+            <w:r>
+              <w:rPr>
+                <w:rFonts w:ascii="Times New Roman" w:hAnsi="Times New Roman" w:cs="Times New Roman"/>
+                <w:sz w:val="24"/>
+                <w:szCs w:val="24"/>
+              </w:rPr>
+              <w:t>)</w:t>
+            </w:r>
+          </w:p>
+        </w:tc>
+      </w:tr>
+      <w:tr>
+        <w:tc>
+          <w:tcPr>
+            <w:cnfStyle w:val="001000000000" w:firstRow="0" w:lastRow="0" w:firstColumn="1" w:lastColumn="0" w:oddVBand="0" w:evenVBand="0" w:oddHBand="0" w:evenHBand="0" w:firstRowFirstColumn="0" w:firstRowLastColumn="0" w:lastRowFirstColumn="0" w:lastRowLastColumn="0"/>
+            <w:tcW w:w="4438" w:type="dxa"/>
+          </w:tcPr>
+          <w:p>
+            <w:pPr>
+              <w:pStyle w:val="ListParagraph"/>
+              <w:spacing w:line="360" w:lineRule="auto"/>
+              <w:ind w:left="0"/>
+              <w:jc w:val="center"/>
+              <w:rPr>
+                <w:rFonts w:ascii="Times New Roman" w:hAnsi="Times New Roman" w:cs="Times New Roman"/>
+                <w:sz w:val="24"/>
+                <w:szCs w:val="24"/>
+              </w:rPr>
+            </w:pPr>
+            <w:r>
+              <w:rPr>
+                <w:rFonts w:ascii="Times New Roman" w:hAnsi="Times New Roman" w:cs="Times New Roman"/>
+                <w:sz w:val="24"/>
+                <w:szCs w:val="24"/>
+              </w:rPr>
+              <w:t>4</w:t>
+            </w:r>
+          </w:p>
+        </w:tc>
+        <w:tc>
+          <w:tcPr>
+            <w:tcW w:w="4588" w:type="dxa"/>
+          </w:tcPr>
+          <w:p>
+            <w:pPr>
+              <w:pStyle w:val="ListParagraph"/>
+              <w:spacing w:line="360" w:lineRule="auto"/>
+              <w:ind w:left="0"/>
+              <w:jc w:val="center"/>
+              <w:cnfStyle w:val="000000000000" w:firstRow="0" w:lastRow="0" w:firstColumn="0" w:lastColumn="0" w:oddVBand="0" w:evenVBand="0" w:oddHBand="0" w:evenHBand="0" w:firstRowFirstColumn="0" w:firstRowLastColumn="0" w:lastRowFirstColumn="0" w:lastRowLastColumn="0"/>
+              <w:rPr>
+                <w:rFonts w:ascii="Times New Roman" w:hAnsi="Times New Roman" w:cs="Times New Roman"/>
+                <w:sz w:val="24"/>
+                <w:szCs w:val="24"/>
+              </w:rPr>
+            </w:pPr>
+            <w:r>
+              <w:rPr>
+                <w:rFonts w:ascii="Times New Roman" w:hAnsi="Times New Roman" w:cs="Times New Roman"/>
+                <w:sz w:val="24"/>
+                <w:szCs w:val="24"/>
+              </w:rPr>
+              <w:t>O(Niwd</w:t>
+            </w:r>
+            <w:r>
+              <w:rPr>
+                <w:rFonts w:ascii="Times New Roman" w:hAnsi="Times New Roman" w:cs="Times New Roman"/>
+                <w:sz w:val="24"/>
+                <w:szCs w:val="24"/>
+              </w:rPr>
+              <w:t>)</w:t>
+            </w:r>
+          </w:p>
+        </w:tc>
+      </w:tr>
+      <w:tr>
+        <w:trPr>
+          <w:cnfStyle w:val="000000100000" w:firstRow="0" w:lastRow="0" w:firstColumn="0" w:lastColumn="0" w:oddVBand="0" w:evenVBand="0" w:oddHBand="1" w:evenHBand="0" w:firstRowFirstColumn="0" w:firstRowLastColumn="0" w:lastRowFirstColumn="0" w:lastRowLastColumn="0"/>
+        </w:trPr>
+        <w:tc>
+          <w:tcPr>
+            <w:cnfStyle w:val="001000000000" w:firstRow="0" w:lastRow="0" w:firstColumn="1" w:lastColumn="0" w:oddVBand="0" w:evenVBand="0" w:oddHBand="0" w:evenHBand="0" w:firstRowFirstColumn="0" w:firstRowLastColumn="0" w:lastRowFirstColumn="0" w:lastRowLastColumn="0"/>
+            <w:tcW w:w="4438" w:type="dxa"/>
+          </w:tcPr>
+          <w:p>
+            <w:pPr>
+              <w:pStyle w:val="ListParagraph"/>
+              <w:spacing w:line="360" w:lineRule="auto"/>
+              <w:ind w:left="0"/>
+              <w:jc w:val="center"/>
+              <w:rPr>
+                <w:rFonts w:ascii="Times New Roman" w:hAnsi="Times New Roman" w:cs="Times New Roman"/>
+                <w:sz w:val="24"/>
+                <w:szCs w:val="24"/>
+              </w:rPr>
+            </w:pPr>
+            <w:r>
+              <w:rPr>
+                <w:rFonts w:ascii="Times New Roman" w:hAnsi="Times New Roman" w:cs="Times New Roman"/>
+                <w:sz w:val="24"/>
+                <w:szCs w:val="24"/>
+              </w:rPr>
+              <w:t>5</w:t>
+            </w:r>
+          </w:p>
+        </w:tc>
+        <w:tc>
+          <w:tcPr>
+            <w:tcW w:w="4588" w:type="dxa"/>
+          </w:tcPr>
+          <w:p>
+            <w:pPr>
+              <w:pStyle w:val="ListParagraph"/>
+              <w:spacing w:line="360" w:lineRule="auto"/>
+              <w:ind w:left="0"/>
+              <w:jc w:val="center"/>
+              <w:cnfStyle w:val="000000100000" w:firstRow="0" w:lastRow="0" w:firstColumn="0" w:lastColumn="0" w:oddVBand="0" w:evenVBand="0" w:oddHBand="1" w:evenHBand="0" w:firstRowFirstColumn="0" w:firstRowLastColumn="0" w:lastRowFirstColumn="0" w:lastRowLastColumn="0"/>
+              <w:rPr>
+                <w:rFonts w:ascii="Times New Roman" w:hAnsi="Times New Roman" w:cs="Times New Roman"/>
+                <w:sz w:val="24"/>
+                <w:szCs w:val="24"/>
+              </w:rPr>
+            </w:pPr>
+            <w:r>
+              <w:rPr>
+                <w:rFonts w:ascii="Times New Roman" w:hAnsi="Times New Roman" w:cs="Times New Roman"/>
+                <w:sz w:val="24"/>
+                <w:szCs w:val="24"/>
+              </w:rPr>
+              <w:t>O(E)*O(Niwd)*O(itermax)</w:t>
+            </w:r>
+          </w:p>
+        </w:tc>
+      </w:tr>
+      <w:tr>
+        <w:tc>
+          <w:tcPr>
+            <w:cnfStyle w:val="001000000000" w:firstRow="0" w:lastRow="0" w:firstColumn="1" w:lastColumn="0" w:oddVBand="0" w:evenVBand="0" w:oddHBand="0" w:evenHBand="0" w:firstRowFirstColumn="0" w:firstRowLastColumn="0" w:lastRowFirstColumn="0" w:lastRowLastColumn="0"/>
+            <w:tcW w:w="4438" w:type="dxa"/>
+          </w:tcPr>
+          <w:p>
+            <w:pPr>
+              <w:pStyle w:val="ListParagraph"/>
+              <w:spacing w:line="360" w:lineRule="auto"/>
+              <w:ind w:left="0"/>
+              <w:jc w:val="center"/>
+              <w:rPr>
+                <w:rFonts w:ascii="Times New Roman" w:hAnsi="Times New Roman" w:cs="Times New Roman"/>
+                <w:sz w:val="24"/>
+                <w:szCs w:val="24"/>
+              </w:rPr>
+            </w:pPr>
+            <w:r>
+              <w:rPr>
+                <w:rFonts w:ascii="Times New Roman" w:hAnsi="Times New Roman" w:cs="Times New Roman"/>
+                <w:sz w:val="24"/>
+                <w:szCs w:val="24"/>
+              </w:rPr>
+              <w:t>6</w:t>
+            </w:r>
+          </w:p>
+        </w:tc>
+        <w:tc>
+          <w:tcPr>
+            <w:tcW w:w="4588" w:type="dxa"/>
+          </w:tcPr>
+          <w:p>
+            <w:pPr>
+              <w:pStyle w:val="ListParagraph"/>
+              <w:spacing w:line="360" w:lineRule="auto"/>
+              <w:ind w:left="0"/>
+              <w:jc w:val="center"/>
+              <w:cnfStyle w:val="000000000000" w:firstRow="0" w:lastRow="0" w:firstColumn="0" w:lastColumn="0" w:oddVBand="0" w:evenVBand="0" w:oddHBand="0" w:evenHBand="0" w:firstRowFirstColumn="0" w:firstRowLastColumn="0" w:lastRowFirstColumn="0" w:lastRowLastColumn="0"/>
+              <w:rPr>
+                <w:rFonts w:ascii="Times New Roman" w:hAnsi="Times New Roman" w:cs="Times New Roman"/>
+                <w:sz w:val="24"/>
+                <w:szCs w:val="24"/>
+              </w:rPr>
+            </w:pPr>
+            <w:r>
+              <w:rPr>
+                <w:rFonts w:ascii="Times New Roman" w:hAnsi="Times New Roman" w:cs="Times New Roman"/>
+                <w:sz w:val="24"/>
+                <w:szCs w:val="24"/>
+              </w:rPr>
+              <w:t>O(len(quality))*O(itermax)</w:t>
+            </w:r>
+          </w:p>
+        </w:tc>
+      </w:tr>
+      <w:tr>
+        <w:trPr>
+          <w:cnfStyle w:val="000000100000" w:firstRow="0" w:lastRow="0" w:firstColumn="0" w:lastColumn="0" w:oddVBand="0" w:evenVBand="0" w:oddHBand="1" w:evenHBand="0" w:firstRowFirstColumn="0" w:firstRowLastColumn="0" w:lastRowFirstColumn="0" w:lastRowLastColumn="0"/>
+        </w:trPr>
+        <w:tc>
+          <w:tcPr>
+            <w:cnfStyle w:val="001000000000" w:firstRow="0" w:lastRow="0" w:firstColumn="1" w:lastColumn="0" w:oddVBand="0" w:evenVBand="0" w:oddHBand="0" w:evenHBand="0" w:firstRowFirstColumn="0" w:firstRowLastColumn="0" w:lastRowFirstColumn="0" w:lastRowLastColumn="0"/>
+            <w:tcW w:w="4438" w:type="dxa"/>
+          </w:tcPr>
+          <w:p>
+            <w:pPr>
+              <w:pStyle w:val="ListParagraph"/>
+              <w:spacing w:line="360" w:lineRule="auto"/>
+              <w:ind w:left="0"/>
+              <w:jc w:val="center"/>
+              <w:rPr>
+                <w:rFonts w:ascii="Times New Roman" w:hAnsi="Times New Roman" w:cs="Times New Roman"/>
+                <w:sz w:val="24"/>
+                <w:szCs w:val="24"/>
+              </w:rPr>
+            </w:pPr>
+            <w:r>
+              <w:rPr>
+                <w:rFonts w:ascii="Times New Roman" w:hAnsi="Times New Roman" w:cs="Times New Roman"/>
+                <w:sz w:val="24"/>
+                <w:szCs w:val="24"/>
+              </w:rPr>
+              <w:t>7</w:t>
+            </w:r>
+          </w:p>
+        </w:tc>
+        <w:tc>
+          <w:tcPr>
+            <w:tcW w:w="4588" w:type="dxa"/>
+          </w:tcPr>
+          <w:p>
+            <w:pPr>
+              <w:pStyle w:val="ListParagraph"/>
+              <w:spacing w:line="360" w:lineRule="auto"/>
+              <w:ind w:left="0"/>
+              <w:jc w:val="center"/>
+              <w:cnfStyle w:val="000000100000" w:firstRow="0" w:lastRow="0" w:firstColumn="0" w:lastColumn="0" w:oddVBand="0" w:evenVBand="0" w:oddHBand="1" w:evenHBand="0" w:firstRowFirstColumn="0" w:firstRowLastColumn="0" w:lastRowFirstColumn="0" w:lastRowLastColumn="0"/>
+              <w:rPr>
+                <w:rFonts w:ascii="Times New Roman" w:hAnsi="Times New Roman" w:cs="Times New Roman"/>
+                <w:sz w:val="24"/>
+                <w:szCs w:val="24"/>
+              </w:rPr>
+            </w:pPr>
+            <w:r>
+              <w:rPr>
+                <w:rFonts w:ascii="Times New Roman" w:hAnsi="Times New Roman" w:cs="Times New Roman"/>
+                <w:sz w:val="24"/>
+                <w:szCs w:val="24"/>
+              </w:rPr>
+              <w:t>O(len(visit))*O(itermax)</w:t>
+            </w:r>
+          </w:p>
+        </w:tc>
+      </w:tr>
+      <w:tr>
+        <w:tc>
+          <w:tcPr>
+            <w:cnfStyle w:val="001000000000" w:firstRow="0" w:lastRow="0" w:firstColumn="1" w:lastColumn="0" w:oddVBand="0" w:evenVBand="0" w:oddHBand="0" w:evenHBand="0" w:firstRowFirstColumn="0" w:firstRowLastColumn="0" w:lastRowFirstColumn="0" w:lastRowLastColumn="0"/>
+            <w:tcW w:w="4438" w:type="dxa"/>
+          </w:tcPr>
+          <w:p>
+            <w:pPr>
+              <w:pStyle w:val="ListParagraph"/>
+              <w:spacing w:line="360" w:lineRule="auto"/>
+              <w:ind w:left="0"/>
+              <w:jc w:val="center"/>
+              <w:rPr>
+                <w:rFonts w:ascii="Times New Roman" w:hAnsi="Times New Roman" w:cs="Times New Roman"/>
+                <w:sz w:val="24"/>
+                <w:szCs w:val="24"/>
+              </w:rPr>
+            </w:pPr>
+            <w:r>
+              <w:rPr>
+                <w:rFonts w:ascii="Times New Roman" w:hAnsi="Times New Roman" w:cs="Times New Roman"/>
+                <w:sz w:val="24"/>
+                <w:szCs w:val="24"/>
+              </w:rPr>
+              <w:t>8</w:t>
+            </w:r>
+          </w:p>
+        </w:tc>
+        <w:tc>
+          <w:tcPr>
+            <w:tcW w:w="4588" w:type="dxa"/>
+          </w:tcPr>
+          <w:p>
+            <w:pPr>
+              <w:pStyle w:val="ListParagraph"/>
+              <w:spacing w:line="360" w:lineRule="auto"/>
+              <w:ind w:left="0"/>
+              <w:jc w:val="center"/>
+              <w:cnfStyle w:val="000000000000" w:firstRow="0" w:lastRow="0" w:firstColumn="0" w:lastColumn="0" w:oddVBand="0" w:evenVBand="0" w:oddHBand="0" w:evenHBand="0" w:firstRowFirstColumn="0" w:firstRowLastColumn="0" w:lastRowFirstColumn="0" w:lastRowLastColumn="0"/>
+              <w:rPr>
+                <w:rFonts w:ascii="Times New Roman" w:hAnsi="Times New Roman" w:cs="Times New Roman"/>
+                <w:sz w:val="24"/>
+                <w:szCs w:val="24"/>
+              </w:rPr>
+            </w:pPr>
+            <w:r>
+              <w:rPr>
+                <w:rFonts w:ascii="Times New Roman" w:hAnsi="Times New Roman" w:cs="Times New Roman"/>
+                <w:sz w:val="24"/>
+                <w:szCs w:val="24"/>
+              </w:rPr>
+              <w:t>O(1) *O(itermax)</w:t>
+            </w:r>
+          </w:p>
+        </w:tc>
+      </w:tr>
+      <w:tr>
+        <w:trPr>
+          <w:cnfStyle w:val="000000100000" w:firstRow="0" w:lastRow="0" w:firstColumn="0" w:lastColumn="0" w:oddVBand="0" w:evenVBand="0" w:oddHBand="1" w:evenHBand="0" w:firstRowFirstColumn="0" w:firstRowLastColumn="0" w:lastRowFirstColumn="0" w:lastRowLastColumn="0"/>
+        </w:trPr>
+        <w:tc>
+          <w:tcPr>
+            <w:cnfStyle w:val="001000000000" w:firstRow="0" w:lastRow="0" w:firstColumn="1" w:lastColumn="0" w:oddVBand="0" w:evenVBand="0" w:oddHBand="0" w:evenHBand="0" w:firstRowFirstColumn="0" w:firstRowLastColumn="0" w:lastRowFirstColumn="0" w:lastRowLastColumn="0"/>
+            <w:tcW w:w="4438" w:type="dxa"/>
+          </w:tcPr>
+          <w:p>
+            <w:pPr>
+              <w:pStyle w:val="ListParagraph"/>
+              <w:spacing w:line="360" w:lineRule="auto"/>
+              <w:ind w:left="0"/>
+              <w:jc w:val="center"/>
+              <w:rPr>
+                <w:rFonts w:ascii="Times New Roman" w:hAnsi="Times New Roman" w:cs="Times New Roman"/>
+                <w:sz w:val="24"/>
+                <w:szCs w:val="24"/>
+              </w:rPr>
+            </w:pPr>
+            <w:r>
+              <w:rPr>
+                <w:rFonts w:ascii="Times New Roman" w:hAnsi="Times New Roman" w:cs="Times New Roman"/>
+                <w:sz w:val="24"/>
+                <w:szCs w:val="24"/>
+              </w:rPr>
+              <w:t>9</w:t>
+            </w:r>
+          </w:p>
+        </w:tc>
+        <w:tc>
+          <w:tcPr>
+            <w:tcW w:w="4588" w:type="dxa"/>
+          </w:tcPr>
+          <w:p>
+            <w:pPr>
+              <w:pStyle w:val="ListParagraph"/>
+              <w:spacing w:line="360" w:lineRule="auto"/>
+              <w:ind w:left="0"/>
+              <w:jc w:val="center"/>
+              <w:cnfStyle w:val="000000100000" w:firstRow="0" w:lastRow="0" w:firstColumn="0" w:lastColumn="0" w:oddVBand="0" w:evenVBand="0" w:oddHBand="1" w:evenHBand="0" w:firstRowFirstColumn="0" w:firstRowLastColumn="0" w:lastRowFirstColumn="0" w:lastRowLastColumn="0"/>
+              <w:rPr>
+                <w:rFonts w:ascii="Times New Roman" w:hAnsi="Times New Roman" w:cs="Times New Roman"/>
+                <w:sz w:val="24"/>
+                <w:szCs w:val="24"/>
+              </w:rPr>
+            </w:pPr>
+            <w:r>
+              <w:rPr>
+                <w:rFonts w:ascii="Times New Roman" w:hAnsi="Times New Roman" w:cs="Times New Roman"/>
+                <w:sz w:val="24"/>
+                <w:szCs w:val="24"/>
+              </w:rPr>
+              <w:t>O(1) *O(itermax)</w:t>
+            </w:r>
+          </w:p>
+        </w:tc>
+      </w:tr>
+      <w:tr>
+        <w:tc>
+          <w:tcPr>
+            <w:cnfStyle w:val="001000000000" w:firstRow="0" w:lastRow="0" w:firstColumn="1" w:lastColumn="0" w:oddVBand="0" w:evenVBand="0" w:oddHBand="0" w:evenHBand="0" w:firstRowFirstColumn="0" w:firstRowLastColumn="0" w:lastRowFirstColumn="0" w:lastRowLastColumn="0"/>
+            <w:tcW w:w="4438" w:type="dxa"/>
+          </w:tcPr>
+          <w:p>
+            <w:pPr>
+              <w:pStyle w:val="ListParagraph"/>
+              <w:spacing w:line="360" w:lineRule="auto"/>
+              <w:ind w:left="0"/>
+              <w:jc w:val="center"/>
+              <w:rPr>
+                <w:rFonts w:ascii="Times New Roman" w:hAnsi="Times New Roman" w:cs="Times New Roman"/>
+                <w:sz w:val="24"/>
+                <w:szCs w:val="24"/>
+              </w:rPr>
+            </w:pPr>
+            <w:r>
+              <w:rPr>
+                <w:rFonts w:ascii="Times New Roman" w:hAnsi="Times New Roman" w:cs="Times New Roman"/>
+                <w:sz w:val="24"/>
+                <w:szCs w:val="24"/>
+              </w:rPr>
+              <w:t>10</w:t>
+            </w:r>
+          </w:p>
+        </w:tc>
+        <w:tc>
+          <w:tcPr>
+            <w:tcW w:w="4588" w:type="dxa"/>
+          </w:tcPr>
+          <w:p>
+            <w:pPr>
+              <w:pStyle w:val="ListParagraph"/>
+              <w:spacing w:line="360" w:lineRule="auto"/>
+              <w:ind w:left="0"/>
+              <w:jc w:val="center"/>
+              <w:cnfStyle w:val="000000000000" w:firstRow="0" w:lastRow="0" w:firstColumn="0" w:lastColumn="0" w:oddVBand="0" w:evenVBand="0" w:oddHBand="0" w:evenHBand="0" w:firstRowFirstColumn="0" w:firstRowLastColumn="0" w:lastRowFirstColumn="0" w:lastRowLastColumn="0"/>
+              <w:rPr>
+                <w:rFonts w:ascii="Times New Roman" w:hAnsi="Times New Roman" w:cs="Times New Roman"/>
+                <w:sz w:val="24"/>
+                <w:szCs w:val="24"/>
+              </w:rPr>
+            </w:pPr>
+            <w:r>
+              <w:rPr>
+                <w:rFonts w:ascii="Times New Roman" w:hAnsi="Times New Roman" w:cs="Times New Roman"/>
+                <w:sz w:val="24"/>
+                <w:szCs w:val="24"/>
+              </w:rPr>
+              <w:t>O(1)</w:t>
+            </w:r>
+          </w:p>
+        </w:tc>
+      </w:tr>
+    </w:tbl>
+    <w:p>
+      <w:pPr>
+        <w:pStyle w:val="ListParagraph"/>
+        <w:spacing w:line="360" w:lineRule="auto"/>
+        <w:rPr>
+          <w:rFonts w:ascii="Times New Roman" w:hAnsi="Times New Roman" w:cs="Times New Roman"/>
+          <w:i/>
+          <w:iCs/>
+          <w:sz w:val="24"/>
+          <w:szCs w:val="24"/>
+        </w:rPr>
+      </w:pPr>
+    </w:p>
+    <w:p>
+      <w:pPr>
+        <w:pStyle w:val="ListParagraph"/>
+        <w:spacing w:line="360" w:lineRule="auto"/>
+        <w:rPr>
+          <w:rFonts w:ascii="Times New Roman" w:hAnsi="Times New Roman" w:cs="Times New Roman"/>
+          <w:i/>
+          <w:iCs/>
+          <w:sz w:val="24"/>
+          <w:szCs w:val="24"/>
+        </w:rPr>
+      </w:pPr>
+      <w:r>
+        <w:rPr>
+          <w:rFonts w:ascii="Times New Roman" w:hAnsi="Times New Roman" w:cs="Times New Roman"/>
+          <w:i/>
+          <w:iCs/>
+          <w:sz w:val="24"/>
+          <w:szCs w:val="24"/>
+        </w:rPr>
+        <w:t>Assuming V&lt;E and V=Niwd</w:t>
+      </w:r>
+    </w:p>
+    <w:p>
+      <w:pPr>
+        <w:pStyle w:val="ListParagraph"/>
+        <w:spacing w:line="360" w:lineRule="auto"/>
+        <w:rPr>
+          <w:rFonts w:ascii="Times New Roman" w:hAnsi="Times New Roman" w:cs="Times New Roman"/>
+          <w:sz w:val="24"/>
+          <w:szCs w:val="24"/>
+        </w:rPr>
+      </w:pPr>
+      <w:r>
+        <w:rPr>
+          <w:rFonts w:ascii="Times New Roman" w:hAnsi="Times New Roman" w:cs="Times New Roman"/>
+          <w:i/>
+          <w:iCs/>
+          <w:sz w:val="24"/>
+          <w:szCs w:val="24"/>
+        </w:rPr>
+        <w:t xml:space="preserve"> </w:t>
+      </w:r>
+      <w:r>
+        <w:rPr>
+          <w:rFonts w:ascii="Times New Roman" w:hAnsi="Times New Roman" w:cs="Times New Roman"/>
+          <w:sz w:val="24"/>
+          <w:szCs w:val="24"/>
+        </w:rPr>
+        <w:t xml:space="preserve">Total Complexity = </w:t>
+      </w:r>
+      <w:r>
+        <w:rPr>
+          <w:rFonts w:ascii="Times New Roman" w:hAnsi="Times New Roman" w:cs="Times New Roman"/>
+          <w:sz w:val="24"/>
+          <w:szCs w:val="24"/>
+        </w:rPr>
+        <w:t>O(E)*O(Niwd)*O(itermax)</w:t>
+      </w:r>
+    </w:p>
+    <w:p>
+      <w:pPr>
+        <w:pStyle w:val="ListParagraph"/>
+        <w:spacing w:line="360" w:lineRule="auto"/>
+        <w:rPr>
+          <w:rFonts w:ascii="Times New Roman" w:hAnsi="Times New Roman" w:cs="Times New Roman"/>
+          <w:sz w:val="24"/>
+          <w:szCs w:val="24"/>
+        </w:rPr>
+      </w:pPr>
+      <w:r>
+        <w:rPr>
+          <w:rFonts w:ascii="Times New Roman" w:hAnsi="Times New Roman" w:cs="Times New Roman"/>
+          <w:sz w:val="24"/>
+          <w:szCs w:val="24"/>
+        </w:rPr>
+        <w:tab/>
+      </w:r>
+      <w:r>
+        <w:rPr>
+          <w:rFonts w:ascii="Times New Roman" w:hAnsi="Times New Roman" w:cs="Times New Roman"/>
+          <w:sz w:val="24"/>
+          <w:szCs w:val="24"/>
+        </w:rPr>
+        <w:tab/>
+      </w:r>
+      <w:r>
+        <w:rPr>
+          <w:rFonts w:ascii="Times New Roman" w:hAnsi="Times New Roman" w:cs="Times New Roman"/>
+          <w:sz w:val="24"/>
+          <w:szCs w:val="24"/>
+        </w:rPr>
+        <w:tab/>
+        <w:t>O(E*Niwd*itermax) or O(E*V*itermax)</w:t>
+      </w:r>
+    </w:p>
+    <w:p>
+      <w:pPr>
+        <w:pStyle w:val="ListParagraph"/>
+        <w:spacing w:line="360" w:lineRule="auto"/>
+        <w:rPr>
+          <w:rFonts w:ascii="Times New Roman" w:hAnsi="Times New Roman" w:cs="Times New Roman"/>
+          <w:sz w:val="24"/>
+          <w:szCs w:val="24"/>
+        </w:rPr>
+      </w:pPr>
+    </w:p>
+    <w:p>
+      <w:pPr>
+        <w:pStyle w:val="ListParagraph"/>
+        <w:spacing w:line="360" w:lineRule="auto"/>
+        <w:rPr>
+          <w:rFonts w:ascii="Times New Roman" w:hAnsi="Times New Roman" w:cs="Times New Roman"/>
+          <w:i/>
+          <w:sz w:val="24"/>
+          <w:szCs w:val="24"/>
+        </w:rPr>
+      </w:pPr>
+      <w:r>
+        <w:rPr>
+          <w:rFonts w:ascii="Times New Roman" w:hAnsi="Times New Roman" w:cs="Times New Roman"/>
+          <w:i/>
+          <w:sz w:val="24"/>
+          <w:szCs w:val="24"/>
+        </w:rPr>
+        <w:t xml:space="preserve">For further details, </w:t>
+      </w:r>
+      <w:r>
+        <w:rPr>
+          <w:rFonts w:ascii="Times New Roman" w:hAnsi="Times New Roman" w:cs="Times New Roman"/>
+          <w:i/>
+          <w:sz w:val="24"/>
+          <w:szCs w:val="24"/>
+        </w:rPr>
+        <w:t>s</w:t>
+      </w:r>
+      <w:r>
+        <w:rPr>
+          <w:rFonts w:ascii="Times New Roman" w:hAnsi="Times New Roman" w:cs="Times New Roman"/>
+          <w:i/>
+          <w:sz w:val="24"/>
+          <w:szCs w:val="24"/>
+        </w:rPr>
+        <w:t xml:space="preserve">ee the File </w:t>
+      </w:r>
+      <w:r>
+        <w:rPr>
+          <w:rFonts w:ascii="Times New Roman" w:hAnsi="Times New Roman" w:cs="Times New Roman"/>
+          <w:i/>
+          <w:sz w:val="24"/>
+          <w:szCs w:val="24"/>
+        </w:rPr>
+        <w:t>“Complexity Analysis W</w:t>
+      </w:r>
+      <w:bookmarkStart w:id="0" w:name="_GoBack"/>
+      <w:bookmarkEnd w:id="0"/>
+      <w:r>
+        <w:rPr>
+          <w:rFonts w:ascii="Times New Roman" w:hAnsi="Times New Roman" w:cs="Times New Roman"/>
+          <w:i/>
+          <w:sz w:val="24"/>
+          <w:szCs w:val="24"/>
+        </w:rPr>
+        <w:t>eighted Graph.py” on Git -&gt; Code</w:t>
+      </w:r>
+      <w:r>
+        <w:rPr>
+          <w:rFonts w:ascii="Times New Roman" w:hAnsi="Times New Roman" w:cs="Times New Roman"/>
+          <w:i/>
+          <w:sz w:val="24"/>
+          <w:szCs w:val="24"/>
+        </w:rPr>
+        <w:t>.</w:t>
+      </w:r>
+    </w:p>
+    <w:p>
+      <w:pPr>
+        <w:spacing w:line="360" w:lineRule="auto"/>
+        <w:jc w:val="center"/>
+        <w:rPr>
+          <w:rFonts w:ascii="Times New Roman" w:hAnsi="Times New Roman" w:cs="Times New Roman"/>
+          <w:bCs/>
+          <w:sz w:val="28"/>
+          <w:szCs w:val="24"/>
+          <w:u w:val="single"/>
+        </w:rPr>
+      </w:pPr>
+    </w:p>
+    <w:p>
+      <w:pPr>
         <w:rPr>
           <w:rFonts w:asciiTheme="majorHAnsi" w:eastAsiaTheme="majorEastAsia" w:hAnsiTheme="majorHAnsi" w:cstheme="majorBidi"/>
           <w:color w:val="2E74B5" w:themeColor="accent1" w:themeShade="BF"/>
@@ -10807,6 +11754,16 @@
     </w:p>
     <w:p>
       <w:pPr>
+        <w:rPr>
+          <w:rFonts w:asciiTheme="majorHAnsi" w:eastAsiaTheme="majorEastAsia" w:hAnsiTheme="majorHAnsi" w:cstheme="majorBidi"/>
+          <w:color w:val="2E74B5" w:themeColor="accent1" w:themeShade="BF"/>
+          <w:sz w:val="32"/>
+          <w:szCs w:val="32"/>
+        </w:rPr>
+      </w:pPr>
+    </w:p>
+    <w:p>
+      <w:pPr>
         <w:pStyle w:val="Heading1"/>
         <w:rPr>
           <w:b/>
@@ -10818,7 +11775,6 @@
           <w:b/>
           <w:sz w:val="36"/>
         </w:rPr>
-        <w:lastRenderedPageBreak/>
         <w:t>Experiment</w:t>
       </w:r>
       <w:r>
@@ -14861,7 +15817,7 @@
               </wp:anchor>
             </w:drawing>
           </mc:Choice>
-          <mc:Fallback>
+          <mc:Fallback xmlns:cx1="http://schemas.microsoft.com/office/drawing/2015/9/8/chartex">
             <w:pict>
               <v:shape w14:anchorId="09D000BB" id="_x0000_s1027" type="#_x0000_t202" style="position:absolute;margin-left:33pt;margin-top:238.8pt;width:447pt;height:43.8pt;z-index:251672576;visibility:visible;mso-wrap-style:square;mso-width-percent:0;mso-height-percent:0;mso-wrap-distance-left:9pt;mso-wrap-distance-top:3.6pt;mso-wrap-distance-right:9pt;mso-wrap-distance-bottom:3.6pt;mso-position-horizontal:absolute;mso-position-horizontal-relative:text;mso-position-vertical:absolute;mso-position-vertical-relative:text;mso-width-percent:0;mso-height-percent:0;mso-width-relative:margin;mso-height-relative:margin;v-text-anchor:top" o:gfxdata="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">
                 <v:textbox>
@@ -15140,7 +16096,7 @@
               </wp:anchor>
             </w:drawing>
           </mc:Choice>
-          <mc:Fallback>
+          <mc:Fallback xmlns:cx1="http://schemas.microsoft.com/office/drawing/2015/9/8/chartex">
             <w:pict>
               <v:oval w14:anchorId="6C60D473" id="Oval 16" o:spid="_x0000_s1026" style="position:absolute;margin-left:425.95pt;margin-top:13.55pt;width:5.15pt;height:6pt;z-index:251679744;visibility:visible;mso-wrap-style:square;mso-wrap-distance-left:9pt;mso-wrap-distance-top:0;mso-wrap-distance-right:9pt;mso-wrap-distance-bottom:0;mso-position-horizontal:absolute;mso-position-horizontal-relative:text;mso-position-vertical:absolute;mso-position-vertical-relative:text;v-text-anchor:middle" o:gfxdata="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" fillcolor="red" strokecolor="red" strokeweight="1pt">
                 <v:stroke joinstyle="miter"/>
@@ -15261,7 +16217,7 @@
               </wp:anchor>
             </w:drawing>
           </mc:Choice>
-          <mc:Fallback>
+          <mc:Fallback xmlns:cx1="http://schemas.microsoft.com/office/drawing/2015/9/8/chartex">
             <w:pict>
               <v:shape id="_x0000_s1028" type="#_x0000_t202" style="position:absolute;margin-left:420.85pt;margin-top:7.95pt;width:73.7pt;height:36.85pt;z-index:251678720;visibility:visible;mso-wrap-style:square;mso-width-percent:0;mso-height-percent:0;mso-wrap-distance-left:9pt;mso-wrap-distance-top:3.6pt;mso-wrap-distance-right:9pt;mso-wrap-distance-bottom:3.6pt;mso-position-horizontal:absolute;mso-position-horizontal-relative:text;mso-position-vertical:absolute;mso-position-vertical-relative:text;mso-width-percent:0;mso-height-percent:0;mso-width-relative:margin;mso-height-relative:margin;v-text-anchor:top" o:gfxdata="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">
                 <v:textbox>
@@ -15460,7 +16416,7 @@
               </wp:anchor>
             </w:drawing>
           </mc:Choice>
-          <mc:Fallback>
+          <mc:Fallback xmlns:cx1="http://schemas.microsoft.com/office/drawing/2015/9/8/chartex">
             <w:pict>
               <v:shape w14:anchorId="3036079F" id="_x0000_s1029" type="#_x0000_t202" style="position:absolute;margin-left:8.05pt;margin-top:50.85pt;width:473pt;height:68.5pt;z-index:251675648;visibility:visible;mso-wrap-style:square;mso-width-percent:0;mso-height-percent:0;mso-wrap-distance-left:9pt;mso-wrap-distance-top:3.6pt;mso-wrap-distance-right:9pt;mso-wrap-distance-bottom:3.6pt;mso-position-horizontal:absolute;mso-position-horizontal-relative:text;mso-position-vertical:absolute;mso-position-vertical-relative:text;mso-width-percent:0;mso-height-percent:0;mso-width-relative:margin;mso-height-relative:margin;v-text-anchor:top" o:gfxdata="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">
                 <v:textbox>
@@ -15632,7 +16588,7 @@
               </wp:anchor>
             </w:drawing>
           </mc:Choice>
-          <mc:Fallback>
+          <mc:Fallback xmlns:cx1="http://schemas.microsoft.com/office/drawing/2015/9/8/chartex">
             <w:pict>
               <v:oval w14:anchorId="7DA71206" id="Oval 21" o:spid="_x0000_s1026" style="position:absolute;margin-left:425.95pt;margin-top:2.5pt;width:5.1pt;height:6pt;z-index:251680768;visibility:visible;mso-wrap-style:square;mso-wrap-distance-left:9pt;mso-wrap-distance-top:0;mso-wrap-distance-right:9pt;mso-wrap-distance-bottom:0;mso-position-horizontal:absolute;mso-position-horizontal-relative:text;mso-position-vertical:absolute;mso-position-vertical-relative:text;v-text-anchor:middle" o:gfxdata="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" fillcolor="black [3213]" strokecolor="black [3213]" strokeweight="1pt">
                 <v:stroke joinstyle="miter"/>
@@ -19612,8 +20568,6 @@
         </w:rPr>
         <w:t>In this experiment, t</w:t>
       </w:r>
-      <w:bookmarkStart w:id="0" w:name="_GoBack"/>
-      <w:bookmarkEnd w:id="0"/>
       <w:r>
         <w:rPr>
           <w:rFonts w:ascii="Times New Roman" w:hAnsi="Times New Roman" w:cs="Times New Roman"/>
@@ -19964,7 +20918,7 @@
               </wp:anchor>
             </w:drawing>
           </mc:Choice>
-          <mc:Fallback>
+          <mc:Fallback xmlns:cx1="http://schemas.microsoft.com/office/drawing/2015/9/8/chartex">
             <w:pict>
               <v:shape w14:anchorId="1620C8FC" id="_x0000_s1030" type="#_x0000_t202" style="position:absolute;left:0;text-align:left;margin-left:11.25pt;margin-top:36.7pt;width:447pt;height:43.8pt;z-index:251683840;visibility:visible;mso-wrap-style:square;mso-width-percent:0;mso-height-percent:0;mso-wrap-distance-left:9pt;mso-wrap-distance-top:3.6pt;mso-wrap-distance-right:9pt;mso-wrap-distance-bottom:3.6pt;mso-position-horizontal:absolute;mso-position-horizontal-relative:text;mso-position-vertical:absolute;mso-position-vertical-relative:text;mso-width-percent:0;mso-height-percent:0;mso-width-relative:margin;mso-height-relative:margin;v-text-anchor:top" o:gfxdata="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">
                 <v:textbox>
@@ -20324,7 +21278,7 @@
               </wp:anchor>
             </w:drawing>
           </mc:Choice>
-          <mc:Fallback>
+          <mc:Fallback xmlns:cx1="http://schemas.microsoft.com/office/drawing/2015/9/8/chartex">
             <w:pict>
               <v:oval w14:anchorId="650881BE" id="Oval 17" o:spid="_x0000_s1026" style="position:absolute;margin-left:425.95pt;margin-top:13.55pt;width:5.15pt;height:6pt;z-index:251689984;visibility:visible;mso-wrap-style:square;mso-wrap-distance-left:9pt;mso-wrap-distance-top:0;mso-wrap-distance-right:9pt;mso-wrap-distance-bottom:0;mso-position-horizontal:absolute;mso-position-horizontal-relative:text;mso-position-vertical:absolute;mso-position-vertical-relative:text;v-text-anchor:middle" o:gfxdata="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" fillcolor="red" strokecolor="red" strokeweight="1pt">
                 <v:stroke joinstyle="miter"/>
@@ -20445,7 +21399,7 @@
               </wp:anchor>
             </w:drawing>
           </mc:Choice>
-          <mc:Fallback>
+          <mc:Fallback xmlns:cx1="http://schemas.microsoft.com/office/drawing/2015/9/8/chartex">
             <w:pict>
               <v:shape w14:anchorId="139520F0" id="_x0000_s1031" type="#_x0000_t202" style="position:absolute;margin-left:420.85pt;margin-top:7.95pt;width:73.7pt;height:36.85pt;z-index:251688960;visibility:visible;mso-wrap-style:square;mso-width-percent:0;mso-height-percent:0;mso-wrap-distance-left:9pt;mso-wrap-distance-top:3.6pt;mso-wrap-distance-right:9pt;mso-wrap-distance-bottom:3.6pt;mso-position-horizontal:absolute;mso-position-horizontal-relative:text;mso-position-vertical:absolute;mso-position-vertical-relative:text;mso-width-percent:0;mso-height-percent:0;mso-width-relative:margin;mso-height-relative:margin;v-text-anchor:top" o:gfxdata="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">
                 <v:textbox>
@@ -20644,7 +21598,7 @@
               </wp:anchor>
             </w:drawing>
           </mc:Choice>
-          <mc:Fallback>
+          <mc:Fallback xmlns:cx1="http://schemas.microsoft.com/office/drawing/2015/9/8/chartex">
             <w:pict>
               <v:shape w14:anchorId="0F167E4D" id="_x0000_s1032" type="#_x0000_t202" style="position:absolute;margin-left:8.05pt;margin-top:50.85pt;width:473pt;height:68.5pt;z-index:251687936;visibility:visible;mso-wrap-style:square;mso-width-percent:0;mso-height-percent:0;mso-wrap-distance-left:9pt;mso-wrap-distance-top:3.6pt;mso-wrap-distance-right:9pt;mso-wrap-distance-bottom:3.6pt;mso-position-horizontal:absolute;mso-position-horizontal-relative:text;mso-position-vertical:absolute;mso-position-vertical-relative:text;mso-width-percent:0;mso-height-percent:0;mso-width-relative:margin;mso-height-relative:margin;v-text-anchor:top" o:gfxdata="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">
                 <v:textbox>
@@ -20816,7 +21770,7 @@
               </wp:anchor>
             </w:drawing>
           </mc:Choice>
-          <mc:Fallback>
+          <mc:Fallback xmlns:cx1="http://schemas.microsoft.com/office/drawing/2015/9/8/chartex">
             <w:pict>
               <v:oval w14:anchorId="3961B42E" id="Oval 20" o:spid="_x0000_s1026" style="position:absolute;margin-left:425.95pt;margin-top:2.5pt;width:5.1pt;height:6pt;z-index:251691008;visibility:visible;mso-wrap-style:square;mso-wrap-distance-left:9pt;mso-wrap-distance-top:0;mso-wrap-distance-right:9pt;mso-wrap-distance-bottom:0;mso-position-horizontal:absolute;mso-position-horizontal-relative:text;mso-position-vertical:absolute;mso-position-vertical-relative:text;v-text-anchor:middle" o:gfxdata="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" fillcolor="black [3213]" strokecolor="black [3213]" strokeweight="1pt">
                 <v:stroke joinstyle="miter"/>
@@ -22941,7 +23895,7 @@
               </wp:anchor>
             </w:drawing>
           </mc:Choice>
-          <mc:Fallback>
+          <mc:Fallback xmlns:cx1="http://schemas.microsoft.com/office/drawing/2015/9/8/chartex">
             <w:pict>
               <v:oval w14:anchorId="60F7A548" id="Oval 25" o:spid="_x0000_s1026" style="position:absolute;margin-left:39.6pt;margin-top:124.45pt;width:328pt;height:15.6pt;z-index:251681792;visibility:visible;mso-wrap-style:square;mso-height-percent:0;mso-wrap-distance-left:9pt;mso-wrap-distance-top:0;mso-wrap-distance-right:9pt;mso-wrap-distance-bottom:0;mso-position-horizontal:absolute;mso-position-horizontal-relative:text;mso-position-vertical:absolute;mso-position-vertical-relative:text;mso-height-percent:0;mso-height-relative:margin;v-text-anchor:middle" o:gfxdata="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" filled="f" strokecolor="red" strokeweight="1pt">
                 <v:stroke joinstyle="miter"/>
@@ -24062,7 +25016,7 @@
 </file>
 
 <file path=word/endnotes.xml><?xml version="1.0" encoding="utf-8"?>
-<w:endnotes xmlns:wpc="http://schemas.microsoft.com/office/word/2010/wordprocessingCanvas" xmlns:cx="http://schemas.microsoft.com/office/drawing/2014/chartex" xmlns:cx1="http://schemas.microsoft.com/office/drawing/2015/9/8/chartex" xmlns:mc="http://schemas.openxmlformats.org/markup-compatibility/2006" xmlns:o="urn:schemas-microsoft-com:office:office" xmlns:r="http://schemas.openxmlformats.org/officeDocument/2006/relationships" xmlns:m="http://schemas.openxmlformats.org/officeDocument/2006/math" xmlns:v="urn:schemas-microsoft-com:vml" xmlns:wp14="http://schemas.microsoft.com/office/word/2010/wordprocessingDrawing" xmlns:wp="http://schemas.openxmlformats.org/drawingml/2006/wordprocessingDrawing" xmlns:w10="urn:schemas-microsoft-com:office:word" xmlns:w="http://schemas.openxmlformats.org/wordprocessingml/2006/main" xmlns:w14="http://schemas.microsoft.com/office/word/2010/wordml" xmlns:w15="http://schemas.microsoft.com/office/word/2012/wordml" xmlns:w16se="http://schemas.microsoft.com/office/word/2015/wordml/symex" xmlns:wpg="http://schemas.microsoft.com/office/word/2010/wordprocessingGroup" xmlns:wpi="http://schemas.microsoft.com/office/word/2010/wordprocessingInk" xmlns:wne="http://schemas.microsoft.com/office/word/2006/wordml" xmlns:wps="http://schemas.microsoft.com/office/word/2010/wordprocessingShape" mc:Ignorable="w14 w15 w16se wp14">
+<w:endnotes xmlns:wpc="http://schemas.microsoft.com/office/word/2010/wordprocessingCanvas" xmlns:cx="http://schemas.microsoft.com/office/drawing/2014/chartex" xmlns:mc="http://schemas.openxmlformats.org/markup-compatibility/2006" xmlns:o="urn:schemas-microsoft-com:office:office" xmlns:r="http://schemas.openxmlformats.org/officeDocument/2006/relationships" xmlns:m="http://schemas.openxmlformats.org/officeDocument/2006/math" xmlns:v="urn:schemas-microsoft-com:vml" xmlns:wp14="http://schemas.microsoft.com/office/word/2010/wordprocessingDrawing" xmlns:wp="http://schemas.openxmlformats.org/drawingml/2006/wordprocessingDrawing" xmlns:w10="urn:schemas-microsoft-com:office:word" xmlns:w="http://schemas.openxmlformats.org/wordprocessingml/2006/main" xmlns:w14="http://schemas.microsoft.com/office/word/2010/wordml" xmlns:w15="http://schemas.microsoft.com/office/word/2012/wordml" xmlns:w16se="http://schemas.microsoft.com/office/word/2015/wordml/symex" xmlns:wpg="http://schemas.microsoft.com/office/word/2010/wordprocessingGroup" xmlns:wpi="http://schemas.microsoft.com/office/word/2010/wordprocessingInk" xmlns:wne="http://schemas.microsoft.com/office/word/2006/wordml" xmlns:wps="http://schemas.microsoft.com/office/word/2010/wordprocessingShape" mc:Ignorable="w14 w15 w16se wp14">
   <w:endnote w:type="separator" w:id="-1">
     <w:p>
       <w:pPr>
@@ -24087,7 +25041,7 @@
 </file>
 
 <file path=word/footer1.xml><?xml version="1.0" encoding="utf-8"?>
-<w:ftr xmlns:wpc="http://schemas.microsoft.com/office/word/2010/wordprocessingCanvas" xmlns:cx="http://schemas.microsoft.com/office/drawing/2014/chartex" xmlns:cx1="http://schemas.microsoft.com/office/drawing/2015/9/8/chartex" xmlns:mc="http://schemas.openxmlformats.org/markup-compatibility/2006" xmlns:o="urn:schemas-microsoft-com:office:office" xmlns:r="http://schemas.openxmlformats.org/officeDocument/2006/relationships" xmlns:m="http://schemas.openxmlformats.org/officeDocument/2006/math" xmlns:v="urn:schemas-microsoft-com:vml" xmlns:wp14="http://schemas.microsoft.com/office/word/2010/wordprocessingDrawing" xmlns:wp="http://schemas.openxmlformats.org/drawingml/2006/wordprocessingDrawing" xmlns:w10="urn:schemas-microsoft-com:office:word" xmlns:w="http://schemas.openxmlformats.org/wordprocessingml/2006/main" xmlns:w14="http://schemas.microsoft.com/office/word/2010/wordml" xmlns:w15="http://schemas.microsoft.com/office/word/2012/wordml" xmlns:w16se="http://schemas.microsoft.com/office/word/2015/wordml/symex" xmlns:wpg="http://schemas.microsoft.com/office/word/2010/wordprocessingGroup" xmlns:wpi="http://schemas.microsoft.com/office/word/2010/wordprocessingInk" xmlns:wne="http://schemas.microsoft.com/office/word/2006/wordml" xmlns:wps="http://schemas.microsoft.com/office/word/2010/wordprocessingShape" mc:Ignorable="w14 w15 w16se wp14">
+<w:ftr xmlns:wpc="http://schemas.microsoft.com/office/word/2010/wordprocessingCanvas" xmlns:cx="http://schemas.microsoft.com/office/drawing/2014/chartex" xmlns:mc="http://schemas.openxmlformats.org/markup-compatibility/2006" xmlns:o="urn:schemas-microsoft-com:office:office" xmlns:r="http://schemas.openxmlformats.org/officeDocument/2006/relationships" xmlns:m="http://schemas.openxmlformats.org/officeDocument/2006/math" xmlns:v="urn:schemas-microsoft-com:vml" xmlns:wp14="http://schemas.microsoft.com/office/word/2010/wordprocessingDrawing" xmlns:wp="http://schemas.openxmlformats.org/drawingml/2006/wordprocessingDrawing" xmlns:w10="urn:schemas-microsoft-com:office:word" xmlns:w="http://schemas.openxmlformats.org/wordprocessingml/2006/main" xmlns:w14="http://schemas.microsoft.com/office/word/2010/wordml" xmlns:w15="http://schemas.microsoft.com/office/word/2012/wordml" xmlns:w16se="http://schemas.microsoft.com/office/word/2015/wordml/symex" xmlns:wpg="http://schemas.microsoft.com/office/word/2010/wordprocessingGroup" xmlns:wpi="http://schemas.microsoft.com/office/word/2010/wordprocessingInk" xmlns:wne="http://schemas.microsoft.com/office/word/2006/wordml" xmlns:wps="http://schemas.microsoft.com/office/word/2010/wordprocessingShape" mc:Ignorable="w14 w15 w16se wp14">
   <w:sdt>
     <w:sdtPr>
       <w:id w:val="-1071501173"/>
@@ -24120,7 +25074,7 @@
           <w:rPr>
             <w:noProof/>
           </w:rPr>
-          <w:t>21</w:t>
+          <w:t>18</w:t>
         </w:r>
         <w:r>
           <w:rPr>
@@ -24140,7 +25094,7 @@
 </file>
 
 <file path=word/footnotes.xml><?xml version="1.0" encoding="utf-8"?>
-<w:footnotes xmlns:wpc="http://schemas.microsoft.com/office/word/2010/wordprocessingCanvas" xmlns:cx="http://schemas.microsoft.com/office/drawing/2014/chartex" xmlns:cx1="http://schemas.microsoft.com/office/drawing/2015/9/8/chartex" xmlns:mc="http://schemas.openxmlformats.org/markup-compatibility/2006" xmlns:o="urn:schemas-microsoft-com:office:office" xmlns:r="http://schemas.openxmlformats.org/officeDocument/2006/relationships" xmlns:m="http://schemas.openxmlformats.org/officeDocument/2006/math" xmlns:v="urn:schemas-microsoft-com:vml" xmlns:wp14="http://schemas.microsoft.com/office/word/2010/wordprocessingDrawing" xmlns:wp="http://schemas.openxmlformats.org/drawingml/2006/wordprocessingDrawing" xmlns:w10="urn:schemas-microsoft-com:office:word" xmlns:w="http://schemas.openxmlformats.org/wordprocessingml/2006/main" xmlns:w14="http://schemas.microsoft.com/office/word/2010/wordml" xmlns:w15="http://schemas.microsoft.com/office/word/2012/wordml" xmlns:w16se="http://schemas.microsoft.com/office/word/2015/wordml/symex" xmlns:wpg="http://schemas.microsoft.com/office/word/2010/wordprocessingGroup" xmlns:wpi="http://schemas.microsoft.com/office/word/2010/wordprocessingInk" xmlns:wne="http://schemas.microsoft.com/office/word/2006/wordml" xmlns:wps="http://schemas.microsoft.com/office/word/2010/wordprocessingShape" mc:Ignorable="w14 w15 w16se wp14">
+<w:footnotes xmlns:wpc="http://schemas.microsoft.com/office/word/2010/wordprocessingCanvas" xmlns:cx="http://schemas.microsoft.com/office/drawing/2014/chartex" xmlns:mc="http://schemas.openxmlformats.org/markup-compatibility/2006" xmlns:o="urn:schemas-microsoft-com:office:office" xmlns:r="http://schemas.openxmlformats.org/officeDocument/2006/relationships" xmlns:m="http://schemas.openxmlformats.org/officeDocument/2006/math" xmlns:v="urn:schemas-microsoft-com:vml" xmlns:wp14="http://schemas.microsoft.com/office/word/2010/wordprocessingDrawing" xmlns:wp="http://schemas.openxmlformats.org/drawingml/2006/wordprocessingDrawing" xmlns:w10="urn:schemas-microsoft-com:office:word" xmlns:w="http://schemas.openxmlformats.org/wordprocessingml/2006/main" xmlns:w14="http://schemas.microsoft.com/office/word/2010/wordml" xmlns:w15="http://schemas.microsoft.com/office/word/2012/wordml" xmlns:w16se="http://schemas.microsoft.com/office/word/2015/wordml/symex" xmlns:wpg="http://schemas.microsoft.com/office/word/2010/wordprocessingGroup" xmlns:wpi="http://schemas.microsoft.com/office/word/2010/wordprocessingInk" xmlns:wne="http://schemas.microsoft.com/office/word/2006/wordml" xmlns:wps="http://schemas.microsoft.com/office/word/2010/wordprocessingShape" mc:Ignorable="w14 w15 w16se wp14">
   <w:footnote w:type="separator" w:id="-1">
     <w:p>
       <w:pPr>
@@ -24165,7 +25119,7 @@
 </file>
 
 <file path=word/header1.xml><?xml version="1.0" encoding="utf-8"?>
-<w:hdr xmlns:wpc="http://schemas.microsoft.com/office/word/2010/wordprocessingCanvas" xmlns:cx="http://schemas.microsoft.com/office/drawing/2014/chartex" xmlns:cx1="http://schemas.microsoft.com/office/drawing/2015/9/8/chartex" xmlns:mc="http://schemas.openxmlformats.org/markup-compatibility/2006" xmlns:o="urn:schemas-microsoft-com:office:office" xmlns:r="http://schemas.openxmlformats.org/officeDocument/2006/relationships" xmlns:m="http://schemas.openxmlformats.org/officeDocument/2006/math" xmlns:v="urn:schemas-microsoft-com:vml" xmlns:wp14="http://schemas.microsoft.com/office/word/2010/wordprocessingDrawing" xmlns:wp="http://schemas.openxmlformats.org/drawingml/2006/wordprocessingDrawing" xmlns:w10="urn:schemas-microsoft-com:office:word" xmlns:w="http://schemas.openxmlformats.org/wordprocessingml/2006/main" xmlns:w14="http://schemas.microsoft.com/office/word/2010/wordml" xmlns:w15="http://schemas.microsoft.com/office/word/2012/wordml" xmlns:w16se="http://schemas.microsoft.com/office/word/2015/wordml/symex" xmlns:wpg="http://schemas.microsoft.com/office/word/2010/wordprocessingGroup" xmlns:wpi="http://schemas.microsoft.com/office/word/2010/wordprocessingInk" xmlns:wne="http://schemas.microsoft.com/office/word/2006/wordml" xmlns:wps="http://schemas.microsoft.com/office/word/2010/wordprocessingShape" mc:Ignorable="w14 w15 w16se wp14">
+<w:hdr xmlns:wpc="http://schemas.microsoft.com/office/word/2010/wordprocessingCanvas" xmlns:cx="http://schemas.microsoft.com/office/drawing/2014/chartex" xmlns:mc="http://schemas.openxmlformats.org/markup-compatibility/2006" xmlns:o="urn:schemas-microsoft-com:office:office" xmlns:r="http://schemas.openxmlformats.org/officeDocument/2006/relationships" xmlns:m="http://schemas.openxmlformats.org/officeDocument/2006/math" xmlns:v="urn:schemas-microsoft-com:vml" xmlns:wp14="http://schemas.microsoft.com/office/word/2010/wordprocessingDrawing" xmlns:wp="http://schemas.openxmlformats.org/drawingml/2006/wordprocessingDrawing" xmlns:w10="urn:schemas-microsoft-com:office:word" xmlns:w="http://schemas.openxmlformats.org/wordprocessingml/2006/main" xmlns:w14="http://schemas.microsoft.com/office/word/2010/wordml" xmlns:w15="http://schemas.microsoft.com/office/word/2012/wordml" xmlns:w16se="http://schemas.microsoft.com/office/word/2015/wordml/symex" xmlns:wpg="http://schemas.microsoft.com/office/word/2010/wordprocessingGroup" xmlns:wpi="http://schemas.microsoft.com/office/word/2010/wordprocessingInk" xmlns:wne="http://schemas.microsoft.com/office/word/2006/wordml" xmlns:wps="http://schemas.microsoft.com/office/word/2010/wordprocessingShape" mc:Ignorable="w14 w15 w16se wp14">
   <w:sdt>
     <w:sdtPr>
       <w:rPr>
@@ -24225,7 +25179,7 @@
             <w:bCs/>
             <w:noProof/>
           </w:rPr>
-          <w:t>21</w:t>
+          <w:t>18</w:t>
         </w:r>
         <w:r>
           <w:rPr>
@@ -24255,7 +25209,7 @@
 </file>
 
 <file path=word/numbering.xml><?xml version="1.0" encoding="utf-8"?>
-<w:numbering xmlns:wpc="http://schemas.microsoft.com/office/word/2010/wordprocessingCanvas" xmlns:cx="http://schemas.microsoft.com/office/drawing/2014/chartex" xmlns:cx1="http://schemas.microsoft.com/office/drawing/2015/9/8/chartex" xmlns:mc="http://schemas.openxmlformats.org/markup-compatibility/2006" xmlns:o="urn:schemas-microsoft-com:office:office" xmlns:r="http://schemas.openxmlformats.org/officeDocument/2006/relationships" xmlns:m="http://schemas.openxmlformats.org/officeDocument/2006/math" xmlns:v="urn:schemas-microsoft-com:vml" xmlns:wp14="http://schemas.microsoft.com/office/word/2010/wordprocessingDrawing" xmlns:wp="http://schemas.openxmlformats.org/drawingml/2006/wordprocessingDrawing" xmlns:w10="urn:schemas-microsoft-com:office:word" xmlns:w="http://schemas.openxmlformats.org/wordprocessingml/2006/main" xmlns:w14="http://schemas.microsoft.com/office/word/2010/wordml" xmlns:w15="http://schemas.microsoft.com/office/word/2012/wordml" xmlns:w16se="http://schemas.microsoft.com/office/word/2015/wordml/symex" xmlns:wpg="http://schemas.microsoft.com/office/word/2010/wordprocessingGroup" xmlns:wpi="http://schemas.microsoft.com/office/word/2010/wordprocessingInk" xmlns:wne="http://schemas.microsoft.com/office/word/2006/wordml" xmlns:wps="http://schemas.microsoft.com/office/word/2010/wordprocessingShape" mc:Ignorable="w14 w15 w16se wp14">
+<w:numbering xmlns:wpc="http://schemas.microsoft.com/office/word/2010/wordprocessingCanvas" xmlns:cx="http://schemas.microsoft.com/office/drawing/2014/chartex" xmlns:mc="http://schemas.openxmlformats.org/markup-compatibility/2006" xmlns:o="urn:schemas-microsoft-com:office:office" xmlns:r="http://schemas.openxmlformats.org/officeDocument/2006/relationships" xmlns:m="http://schemas.openxmlformats.org/officeDocument/2006/math" xmlns:v="urn:schemas-microsoft-com:vml" xmlns:wp14="http://schemas.microsoft.com/office/word/2010/wordprocessingDrawing" xmlns:wp="http://schemas.openxmlformats.org/drawingml/2006/wordprocessingDrawing" xmlns:w10="urn:schemas-microsoft-com:office:word" xmlns:w="http://schemas.openxmlformats.org/wordprocessingml/2006/main" xmlns:w14="http://schemas.microsoft.com/office/word/2010/wordml" xmlns:w15="http://schemas.microsoft.com/office/word/2012/wordml" xmlns:w16se="http://schemas.microsoft.com/office/word/2015/wordml/symex" xmlns:wpg="http://schemas.microsoft.com/office/word/2010/wordprocessingGroup" xmlns:wpi="http://schemas.microsoft.com/office/word/2010/wordprocessingInk" xmlns:wne="http://schemas.microsoft.com/office/word/2006/wordml" xmlns:wps="http://schemas.microsoft.com/office/word/2010/wordprocessingShape" mc:Ignorable="w14 w15 w16se wp14">
   <w:abstractNum w:abstractNumId="0" w15:restartNumberingAfterBreak="0">
     <w:nsid w:val="00741A3A"/>
     <w:multiLevelType w:val="hybridMultilevel"/>
@@ -29470,7 +30424,7 @@
 </file>
 
 <file path=customXml/itemProps1.xml><?xml version="1.0" encoding="utf-8"?>
-<ds:datastoreItem xmlns:ds="http://schemas.openxmlformats.org/officeDocument/2006/customXml" ds:itemID="{1EFF007E-7240-4701-B6F0-F7560F244C50}">
+<ds:datastoreItem xmlns:ds="http://schemas.openxmlformats.org/officeDocument/2006/customXml" ds:itemID="{32BC44AF-218D-49E4-8EFD-0DA8E62EAC47}">
   <ds:schemaRefs>
     <ds:schemaRef ds:uri="http://schemas.openxmlformats.org/officeDocument/2006/bibliography"/>
   </ds:schemaRefs>

--- a/Documentation/Final report.docx
+++ b/Documentation/Final report.docx
@@ -2174,6 +2174,7 @@
           <w:id w:val="1064147707"/>
           <w:citation/>
         </w:sdtPr>
+        <w:sdtEndPr/>
         <w:sdtContent>
           <w:r>
             <w:rPr>
@@ -2432,6 +2433,7 @@
           <w:id w:val="-1953389748"/>
           <w:citation/>
         </w:sdtPr>
+        <w:sdtEndPr/>
         <w:sdtContent>
           <w:r>
             <w:rPr>
@@ -2616,6 +2618,7 @@
           <w:id w:val="1088041245"/>
           <w:citation/>
         </w:sdtPr>
+        <w:sdtEndPr/>
         <w:sdtContent>
           <w:r>
             <w:rPr>
@@ -2732,6 +2735,7 @@
           <w:id w:val="806587782"/>
           <w:citation/>
         </w:sdtPr>
+        <w:sdtEndPr/>
         <w:sdtContent>
           <w:r>
             <w:rPr>
@@ -6512,6 +6516,7 @@
           <w:id w:val="1214768075"/>
           <w:citation/>
         </w:sdtPr>
+        <w:sdtEndPr/>
         <w:sdtContent>
           <w:r>
             <w:rPr>
@@ -6689,6 +6694,7 @@
           <w:id w:val="-1579053036"/>
           <w:citation/>
         </w:sdtPr>
+        <w:sdtEndPr/>
         <w:sdtContent>
           <w:r>
             <w:rPr>
@@ -6767,6 +6773,7 @@
           <w:id w:val="-1316333420"/>
           <w:citation/>
         </w:sdtPr>
+        <w:sdtEndPr/>
         <w:sdtContent>
           <w:r>
             <w:rPr>
@@ -11108,6 +11115,7 @@
           <w:id w:val="-919711853"/>
           <w:citation/>
         </w:sdtPr>
+        <w:sdtEndPr/>
         <w:sdtContent>
           <w:r>
             <w:rPr>
@@ -13520,6 +13528,7 @@
           <w:id w:val="1924149771"/>
           <w:citation/>
         </w:sdtPr>
+        <w:sdtEndPr/>
         <w:sdtContent>
           <w:r>
             <w:rPr>
@@ -15152,6 +15161,7 @@
           <w:id w:val="1600901443"/>
           <w:citation/>
         </w:sdtPr>
+        <w:sdtEndPr/>
         <w:sdtContent>
           <w:r>
             <w:rPr>
@@ -18888,7 +18898,7 @@
               <w:bottom w:val="single" w:sz="12" w:space="0" w:color="auto"/>
               <w:right w:val="single" w:sz="12" w:space="0" w:color="auto"/>
             </w:tcBorders>
-            <w:shd w:val="clear" w:color="auto" w:fill="auto"/>
+            <w:shd w:val="clear" w:color="auto" w:fill="000000" w:themeFill="text1"/>
             <w:noWrap/>
             <w:vAlign w:val="bottom"/>
             <w:hideMark/>
@@ -18901,7 +18911,7 @@
                 <w:rFonts w:ascii="Times New Roman" w:eastAsia="Times New Roman" w:hAnsi="Times New Roman" w:cs="Times New Roman"/>
                 <w:b/>
                 <w:bCs/>
-                <w:color w:val="000000"/>
+                <w:color w:val="FFFFFF" w:themeColor="background1"/>
                 <w:sz w:val="18"/>
               </w:rPr>
             </w:pPr>
@@ -18910,7 +18920,7 @@
                 <w:rFonts w:ascii="Times New Roman" w:eastAsia="Times New Roman" w:hAnsi="Times New Roman" w:cs="Times New Roman"/>
                 <w:b/>
                 <w:bCs/>
-                <w:color w:val="000000"/>
+                <w:color w:val="FFFFFF" w:themeColor="background1"/>
                 <w:sz w:val="18"/>
               </w:rPr>
               <w:t>S #</w:t>
@@ -18927,7 +18937,7 @@
               <w:bottom w:val="single" w:sz="12" w:space="0" w:color="auto"/>
               <w:right w:val="single" w:sz="12" w:space="0" w:color="000000"/>
             </w:tcBorders>
-            <w:shd w:val="clear" w:color="auto" w:fill="auto"/>
+            <w:shd w:val="clear" w:color="auto" w:fill="000000" w:themeFill="text1"/>
             <w:noWrap/>
             <w:vAlign w:val="bottom"/>
             <w:hideMark/>
@@ -18940,7 +18950,7 @@
                 <w:rFonts w:ascii="Times New Roman" w:eastAsia="Times New Roman" w:hAnsi="Times New Roman" w:cs="Times New Roman"/>
                 <w:b/>
                 <w:bCs/>
-                <w:color w:val="000000"/>
+                <w:color w:val="FFFFFF" w:themeColor="background1"/>
                 <w:sz w:val="20"/>
                 <w:szCs w:val="24"/>
               </w:rPr>
@@ -18950,7 +18960,7 @@
                 <w:rFonts w:ascii="Times New Roman" w:eastAsia="Times New Roman" w:hAnsi="Times New Roman" w:cs="Times New Roman"/>
                 <w:b/>
                 <w:bCs/>
-                <w:color w:val="000000"/>
+                <w:color w:val="FFFFFF" w:themeColor="background1"/>
                 <w:sz w:val="20"/>
                 <w:szCs w:val="24"/>
               </w:rPr>
@@ -18968,7 +18978,7 @@
               <w:bottom w:val="single" w:sz="12" w:space="0" w:color="auto"/>
               <w:right w:val="single" w:sz="12" w:space="0" w:color="000000"/>
             </w:tcBorders>
-            <w:shd w:val="clear" w:color="auto" w:fill="auto"/>
+            <w:shd w:val="clear" w:color="auto" w:fill="000000" w:themeFill="text1"/>
             <w:noWrap/>
             <w:vAlign w:val="bottom"/>
             <w:hideMark/>
@@ -18981,7 +18991,7 @@
                 <w:rFonts w:ascii="Times New Roman" w:eastAsia="Times New Roman" w:hAnsi="Times New Roman" w:cs="Times New Roman"/>
                 <w:b/>
                 <w:bCs/>
-                <w:color w:val="000000"/>
+                <w:color w:val="FFFFFF" w:themeColor="background1"/>
                 <w:sz w:val="20"/>
                 <w:szCs w:val="24"/>
               </w:rPr>
@@ -18991,7 +19001,7 @@
                 <w:rFonts w:ascii="Times New Roman" w:eastAsia="Times New Roman" w:hAnsi="Times New Roman" w:cs="Times New Roman"/>
                 <w:b/>
                 <w:bCs/>
-                <w:color w:val="000000"/>
+                <w:color w:val="FFFFFF" w:themeColor="background1"/>
                 <w:sz w:val="20"/>
                 <w:szCs w:val="24"/>
               </w:rPr>
@@ -24157,7 +24167,7 @@
               <w:bottom w:val="nil"/>
               <w:right w:val="single" w:sz="12" w:space="0" w:color="000000"/>
             </w:tcBorders>
-            <w:shd w:val="clear" w:color="auto" w:fill="auto"/>
+            <w:shd w:val="clear" w:color="auto" w:fill="000000" w:themeFill="text1"/>
             <w:noWrap/>
             <w:vAlign w:val="bottom"/>
             <w:hideMark/>
@@ -24170,7 +24180,7 @@
                 <w:rFonts w:ascii="Calibri" w:eastAsia="Times New Roman" w:hAnsi="Calibri" w:cs="Calibri"/>
                 <w:b/>
                 <w:bCs/>
-                <w:color w:val="000000"/>
+                <w:color w:val="FFFFFF" w:themeColor="background1"/>
               </w:rPr>
             </w:pPr>
             <w:r>
@@ -24178,7 +24188,7 @@
                 <w:rFonts w:ascii="Calibri" w:eastAsia="Times New Roman" w:hAnsi="Calibri" w:cs="Calibri"/>
                 <w:b/>
                 <w:bCs/>
-                <w:color w:val="000000"/>
+                <w:color w:val="FFFFFF" w:themeColor="background1"/>
               </w:rPr>
               <w:lastRenderedPageBreak/>
               <w:t>Weighted graph</w:t>
@@ -24199,7 +24209,7 @@
               <w:bottom w:val="single" w:sz="12" w:space="0" w:color="auto"/>
               <w:right w:val="single" w:sz="12" w:space="0" w:color="auto"/>
             </w:tcBorders>
-            <w:shd w:val="clear" w:color="auto" w:fill="auto"/>
+            <w:shd w:val="clear" w:color="auto" w:fill="000000" w:themeFill="text1"/>
             <w:noWrap/>
             <w:vAlign w:val="bottom"/>
             <w:hideMark/>
@@ -24212,7 +24222,7 @@
                 <w:rFonts w:ascii="Calibri" w:eastAsia="Times New Roman" w:hAnsi="Calibri" w:cs="Calibri"/>
                 <w:b/>
                 <w:bCs/>
-                <w:color w:val="000000"/>
+                <w:color w:val="FFFFFF" w:themeColor="background1"/>
               </w:rPr>
             </w:pPr>
             <w:r>
@@ -24220,7 +24230,7 @@
                 <w:rFonts w:ascii="Calibri" w:eastAsia="Times New Roman" w:hAnsi="Calibri" w:cs="Calibri"/>
                 <w:b/>
                 <w:bCs/>
-                <w:color w:val="000000"/>
+                <w:color w:val="FFFFFF" w:themeColor="background1"/>
               </w:rPr>
               <w:t>S #</w:t>
             </w:r>
@@ -24236,7 +24246,7 @@
               <w:bottom w:val="single" w:sz="12" w:space="0" w:color="auto"/>
               <w:right w:val="single" w:sz="12" w:space="0" w:color="000000"/>
             </w:tcBorders>
-            <w:shd w:val="clear" w:color="auto" w:fill="auto"/>
+            <w:shd w:val="clear" w:color="auto" w:fill="000000" w:themeFill="text1"/>
             <w:noWrap/>
             <w:vAlign w:val="bottom"/>
             <w:hideMark/>
@@ -24249,7 +24259,7 @@
                 <w:rFonts w:ascii="Calibri" w:eastAsia="Times New Roman" w:hAnsi="Calibri" w:cs="Calibri"/>
                 <w:b/>
                 <w:bCs/>
-                <w:color w:val="000000"/>
+                <w:color w:val="FFFFFF" w:themeColor="background1"/>
                 <w:sz w:val="24"/>
                 <w:szCs w:val="24"/>
               </w:rPr>
@@ -24259,7 +24269,7 @@
                 <w:rFonts w:ascii="Calibri" w:eastAsia="Times New Roman" w:hAnsi="Calibri" w:cs="Calibri"/>
                 <w:b/>
                 <w:bCs/>
-                <w:color w:val="000000"/>
+                <w:color w:val="FFFFFF" w:themeColor="background1"/>
                 <w:sz w:val="24"/>
                 <w:szCs w:val="24"/>
               </w:rPr>
@@ -24277,7 +24287,7 @@
               <w:bottom w:val="single" w:sz="12" w:space="0" w:color="auto"/>
               <w:right w:val="single" w:sz="12" w:space="0" w:color="000000"/>
             </w:tcBorders>
-            <w:shd w:val="clear" w:color="auto" w:fill="auto"/>
+            <w:shd w:val="clear" w:color="auto" w:fill="000000" w:themeFill="text1"/>
             <w:noWrap/>
             <w:vAlign w:val="bottom"/>
             <w:hideMark/>
@@ -24290,7 +24300,7 @@
                 <w:rFonts w:ascii="Calibri" w:eastAsia="Times New Roman" w:hAnsi="Calibri" w:cs="Calibri"/>
                 <w:b/>
                 <w:bCs/>
-                <w:color w:val="000000"/>
+                <w:color w:val="FFFFFF" w:themeColor="background1"/>
                 <w:sz w:val="24"/>
                 <w:szCs w:val="24"/>
               </w:rPr>
@@ -24300,7 +24310,7 @@
                 <w:rFonts w:ascii="Calibri" w:eastAsia="Times New Roman" w:hAnsi="Calibri" w:cs="Calibri"/>
                 <w:b/>
                 <w:bCs/>
-                <w:color w:val="000000"/>
+                <w:color w:val="FFFFFF" w:themeColor="background1"/>
                 <w:sz w:val="24"/>
                 <w:szCs w:val="24"/>
               </w:rPr>
@@ -24415,7 +24425,7 @@
               <w:bottom w:val="single" w:sz="12" w:space="0" w:color="auto"/>
               <w:right w:val="single" w:sz="12" w:space="0" w:color="auto"/>
             </w:tcBorders>
-            <w:shd w:val="clear" w:color="auto" w:fill="auto"/>
+            <w:shd w:val="clear" w:color="auto" w:fill="FFFFFF" w:themeFill="background1"/>
             <w:noWrap/>
             <w:vAlign w:val="bottom"/>
             <w:hideMark/>
@@ -24428,7 +24438,6 @@
                 <w:rFonts w:ascii="Calibri" w:eastAsia="Times New Roman" w:hAnsi="Calibri" w:cs="Calibri"/>
                 <w:b/>
                 <w:bCs/>
-                <w:color w:val="000000"/>
                 <w:sz w:val="20"/>
                 <w:szCs w:val="20"/>
               </w:rPr>
@@ -24438,7 +24447,6 @@
                 <w:rFonts w:ascii="Calibri" w:eastAsia="Times New Roman" w:hAnsi="Calibri" w:cs="Calibri"/>
                 <w:b/>
                 <w:bCs/>
-                <w:color w:val="000000"/>
                 <w:sz w:val="20"/>
                 <w:szCs w:val="20"/>
               </w:rPr>
@@ -24455,7 +24463,7 @@
               <w:bottom w:val="single" w:sz="12" w:space="0" w:color="auto"/>
               <w:right w:val="single" w:sz="12" w:space="0" w:color="auto"/>
             </w:tcBorders>
-            <w:shd w:val="clear" w:color="auto" w:fill="auto"/>
+            <w:shd w:val="clear" w:color="auto" w:fill="FFFFFF" w:themeFill="background1"/>
             <w:noWrap/>
             <w:vAlign w:val="bottom"/>
             <w:hideMark/>
@@ -24468,7 +24476,6 @@
                 <w:rFonts w:ascii="Calibri" w:eastAsia="Times New Roman" w:hAnsi="Calibri" w:cs="Calibri"/>
                 <w:b/>
                 <w:bCs/>
-                <w:color w:val="000000"/>
                 <w:sz w:val="20"/>
                 <w:szCs w:val="20"/>
               </w:rPr>
@@ -24479,7 +24486,6 @@
                 <w:rFonts w:ascii="Calibri" w:eastAsia="Times New Roman" w:hAnsi="Calibri" w:cs="Calibri"/>
                 <w:b/>
                 <w:bCs/>
-                <w:color w:val="000000"/>
                 <w:sz w:val="20"/>
                 <w:szCs w:val="20"/>
               </w:rPr>
@@ -29719,8 +29725,6 @@
         </w:rPr>
         <w:t xml:space="preserve"> Experimental Analysis</w:t>
       </w:r>
-      <w:bookmarkStart w:id="0" w:name="_GoBack"/>
-      <w:bookmarkEnd w:id="0"/>
     </w:p>
     <w:p>
       <w:pPr>
@@ -30526,25 +30530,6 @@
       <w:r>
         <w:rPr>
           <w:rFonts w:ascii="Times New Roman" w:hAnsi="Times New Roman" w:cs="Times New Roman"/>
-          <w:sz w:val="24"/>
-          <w:szCs w:val="24"/>
-        </w:rPr>
-        <w:t>The results were as follows:</w:t>
-      </w:r>
-    </w:p>
-    <w:p>
-      <w:pPr>
-        <w:pStyle w:val="ListParagraph"/>
-        <w:spacing w:line="480" w:lineRule="auto"/>
-        <w:rPr>
-          <w:rFonts w:ascii="Times New Roman" w:hAnsi="Times New Roman" w:cs="Times New Roman"/>
-          <w:sz w:val="24"/>
-          <w:szCs w:val="24"/>
-        </w:rPr>
-      </w:pPr>
-      <w:r>
-        <w:rPr>
-          <w:rFonts w:ascii="Times New Roman" w:hAnsi="Times New Roman" w:cs="Times New Roman"/>
           <w:noProof/>
           <w:sz w:val="24"/>
           <w:szCs w:val="24"/>
@@ -30555,10 +30540,10 @@
               <wp:anchor distT="0" distB="0" distL="114300" distR="114300" simplePos="0" relativeHeight="251681792" behindDoc="0" locked="0" layoutInCell="1" allowOverlap="1">
                 <wp:simplePos x="0" y="0"/>
                 <wp:positionH relativeFrom="column">
-                  <wp:posOffset>502920</wp:posOffset>
+                  <wp:posOffset>198120</wp:posOffset>
                 </wp:positionH>
                 <wp:positionV relativeFrom="paragraph">
-                  <wp:posOffset>1580515</wp:posOffset>
+                  <wp:posOffset>2364195</wp:posOffset>
                 </wp:positionV>
                 <wp:extent cx="4165600" cy="198120"/>
                 <wp:effectExtent l="0" t="0" r="25400" b="11430"/>
@@ -30617,7 +30602,7 @@
           </mc:Choice>
           <mc:Fallback>
             <w:pict>
-              <v:oval w14:anchorId="60F7A548" id="Oval 25" o:spid="_x0000_s1026" style="position:absolute;margin-left:39.6pt;margin-top:124.45pt;width:328pt;height:15.6pt;z-index:251681792;visibility:visible;mso-wrap-style:square;mso-height-percent:0;mso-wrap-distance-left:9pt;mso-wrap-distance-top:0;mso-wrap-distance-right:9pt;mso-wrap-distance-bottom:0;mso-position-horizontal:absolute;mso-position-horizontal-relative:text;mso-position-vertical:absolute;mso-position-vertical-relative:text;mso-height-percent:0;mso-height-relative:margin;v-text-anchor:middle" o:gfxdata="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" filled="f" strokecolor="red" strokeweight="1pt">
+              <v:oval w14:anchorId="3A3FE205" id="Oval 25" o:spid="_x0000_s1026" style="position:absolute;margin-left:15.6pt;margin-top:186.15pt;width:328pt;height:15.6pt;z-index:251681792;visibility:visible;mso-wrap-style:square;mso-height-percent:0;mso-wrap-distance-left:9pt;mso-wrap-distance-top:0;mso-wrap-distance-right:9pt;mso-wrap-distance-bottom:0;mso-position-horizontal:absolute;mso-position-horizontal-relative:text;mso-position-vertical:absolute;mso-position-vertical-relative:text;mso-height-percent:0;mso-height-relative:margin;v-text-anchor:middle" o:gfxdata="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" filled="f" strokecolor="red" strokeweight="1pt">
                 <v:stroke joinstyle="miter"/>
               </v:oval>
             </w:pict>
@@ -30632,10 +30617,26 @@
           <w:szCs w:val="24"/>
         </w:rPr>
         <w:drawing>
-          <wp:inline distT="0" distB="0" distL="0" distR="0">
-            <wp:extent cx="5731510" cy="2621280"/>
-            <wp:effectExtent l="0" t="0" r="2540" b="7620"/>
-            <wp:docPr id="24" name="Picture 24"/>
+          <wp:anchor distT="0" distB="0" distL="114300" distR="114300" simplePos="0" relativeHeight="251658239" behindDoc="1" locked="0" layoutInCell="1" allowOverlap="1">
+            <wp:simplePos x="0" y="0"/>
+            <wp:positionH relativeFrom="column">
+              <wp:posOffset>195580</wp:posOffset>
+            </wp:positionH>
+            <wp:positionV relativeFrom="paragraph">
+              <wp:posOffset>291646</wp:posOffset>
+            </wp:positionV>
+            <wp:extent cx="5731510" cy="3128645"/>
+            <wp:effectExtent l="0" t="0" r="2540" b="0"/>
+            <wp:wrapTight wrapText="bothSides">
+              <wp:wrapPolygon edited="0">
+                <wp:start x="0" y="0"/>
+                <wp:lineTo x="0" y="21438"/>
+                <wp:lineTo x="21538" y="21438"/>
+                <wp:lineTo x="21538" y="0"/>
+                <wp:lineTo x="0" y="0"/>
+              </wp:wrapPolygon>
+            </wp:wrapTight>
+            <wp:docPr id="22" name="Picture 22"/>
             <wp:cNvGraphicFramePr>
               <a:graphicFrameLocks xmlns:a="http://schemas.openxmlformats.org/drawingml/2006/main" noChangeAspect="1"/>
             </wp:cNvGraphicFramePr>
@@ -30643,12 +30644,21 @@
               <a:graphicData uri="http://schemas.openxmlformats.org/drawingml/2006/picture">
                 <pic:pic xmlns:pic="http://schemas.openxmlformats.org/drawingml/2006/picture">
                   <pic:nvPicPr>
-                    <pic:cNvPr id="24" name="c.png"/>
+                    <pic:cNvPr id="22" name="Screenshot (11).png"/>
                     <pic:cNvPicPr/>
                   </pic:nvPicPr>
                   <pic:blipFill>
-                    <a:blip r:embed="rId27">
+                    <a:blip r:embed="rId27" cstate="print">
                       <a:extLst>
+                        <a:ext uri="{BEBA8EAE-BF5A-486C-A8C5-ECC9F3942E4B}">
+                          <a14:imgProps xmlns:a14="http://schemas.microsoft.com/office/drawing/2010/main">
+                            <a14:imgLayer r:embed="rId28">
+                              <a14:imgEffect>
+                                <a14:sharpenSoften amount="25000"/>
+                              </a14:imgEffect>
+                            </a14:imgLayer>
+                          </a14:imgProps>
+                        </a:ext>
                         <a:ext uri="{28A0092B-C50C-407E-A947-70E740481C1C}">
                           <a14:useLocalDpi xmlns:a14="http://schemas.microsoft.com/office/drawing/2010/main" val="0"/>
                         </a:ext>
@@ -30661,7 +30671,7 @@
                   <pic:spPr>
                     <a:xfrm>
                       <a:off x="0" y="0"/>
-                      <a:ext cx="5731510" cy="2621280"/>
+                      <a:ext cx="5731510" cy="3128645"/>
                     </a:xfrm>
                     <a:prstGeom prst="rect">
                       <a:avLst/>
@@ -30670,8 +30680,22 @@
                 </pic:pic>
               </a:graphicData>
             </a:graphic>
-          </wp:inline>
+            <wp14:sizeRelH relativeFrom="page">
+              <wp14:pctWidth>0</wp14:pctWidth>
+            </wp14:sizeRelH>
+            <wp14:sizeRelV relativeFrom="page">
+              <wp14:pctHeight>0</wp14:pctHeight>
+            </wp14:sizeRelV>
+          </wp:anchor>
         </w:drawing>
+      </w:r>
+      <w:r>
+        <w:rPr>
+          <w:rFonts w:ascii="Times New Roman" w:hAnsi="Times New Roman" w:cs="Times New Roman"/>
+          <w:sz w:val="24"/>
+          <w:szCs w:val="24"/>
+        </w:rPr>
+        <w:t>The results were as follows:</w:t>
       </w:r>
     </w:p>
     <w:p>
@@ -30700,7 +30724,16 @@
           <w:sz w:val="24"/>
           <w:szCs w:val="24"/>
         </w:rPr>
-        <w:t>g_</w:t>
+        <w:t>f</w:t>
+      </w:r>
+      <w:r>
+        <w:rPr>
+          <w:rFonts w:ascii="Times New Roman" w:hAnsi="Times New Roman" w:cs="Times New Roman"/>
+          <w:i/>
+          <w:sz w:val="24"/>
+          <w:szCs w:val="24"/>
+        </w:rPr>
+        <w:t>_</w:t>
       </w:r>
       <w:proofErr w:type="gramStart"/>
       <w:r>
@@ -30754,7 +30787,15 @@
           <w:sz w:val="24"/>
           <w:szCs w:val="24"/>
         </w:rPr>
-        <w:t>as it has the maximum total time i.e. 2.734</w:t>
+        <w:t>as it has t</w:t>
+      </w:r>
+      <w:r>
+        <w:rPr>
+          <w:rFonts w:ascii="Times New Roman" w:hAnsi="Times New Roman" w:cs="Times New Roman"/>
+          <w:sz w:val="24"/>
+          <w:szCs w:val="24"/>
+        </w:rPr>
+        <w:t>he maximum total time i.e. 3.267</w:t>
       </w:r>
       <w:r>
         <w:rPr>
@@ -30789,6 +30830,7 @@
           <w:sz w:val="24"/>
           <w:szCs w:val="24"/>
         </w:rPr>
+        <w:lastRenderedPageBreak/>
         <w:t xml:space="preserve">Thus, changes can be made in </w:t>
       </w:r>
       <w:proofErr w:type="spellStart"/>
@@ -30799,7 +30841,16 @@
           <w:sz w:val="24"/>
           <w:szCs w:val="24"/>
         </w:rPr>
-        <w:t>g_</w:t>
+        <w:t>f</w:t>
+      </w:r>
+      <w:r>
+        <w:rPr>
+          <w:rFonts w:ascii="Times New Roman" w:hAnsi="Times New Roman" w:cs="Times New Roman"/>
+          <w:i/>
+          <w:sz w:val="24"/>
+          <w:szCs w:val="24"/>
+        </w:rPr>
+        <w:t>_</w:t>
       </w:r>
       <w:proofErr w:type="gramStart"/>
       <w:r>
@@ -30926,11 +30977,6 @@
       <w:pPr>
         <w:pStyle w:val="ListParagraph"/>
         <w:spacing w:line="480" w:lineRule="auto"/>
-        <w:rPr>
-          <w:rFonts w:ascii="Times New Roman" w:hAnsi="Times New Roman" w:cs="Times New Roman"/>
-          <w:sz w:val="24"/>
-          <w:szCs w:val="24"/>
-        </w:rPr>
       </w:pPr>
       <w:r>
         <w:rPr>
@@ -30983,20 +31029,8 @@
         </w:rPr>
         <w:t>This can work as instead of repeating our entire code for 1000 times, we will be repeating it just for 10 or 100 times which will have an immense impact.</w:t>
       </w:r>
-    </w:p>
-    <w:p>
-      <w:pPr>
-        <w:spacing w:line="480" w:lineRule="auto"/>
-        <w:rPr>
-          <w:rFonts w:ascii="Times New Roman" w:hAnsi="Times New Roman" w:cs="Times New Roman"/>
-          <w:sz w:val="24"/>
-        </w:rPr>
-      </w:pPr>
-    </w:p>
-    <w:p>
-      <w:pPr>
-        <w:spacing w:line="480" w:lineRule="auto"/>
-      </w:pPr>
+      <w:bookmarkStart w:id="0" w:name="_GoBack"/>
+      <w:bookmarkEnd w:id="0"/>
     </w:p>
     <w:p>
       <w:pPr>
@@ -31715,8 +31749,8 @@
     </w:p>
     <w:p/>
     <w:sectPr>
-      <w:headerReference w:type="default" r:id="rId28"/>
-      <w:footerReference w:type="default" r:id="rId29"/>
+      <w:headerReference w:type="default" r:id="rId29"/>
+      <w:footerReference w:type="default" r:id="rId30"/>
       <w:pgSz w:w="11906" w:h="16838" w:code="9"/>
       <w:pgMar w:top="1440" w:right="1440" w:bottom="1440" w:left="1440" w:header="720" w:footer="720" w:gutter="0"/>
       <w:pgBorders w:display="notFirstPage" w:offsetFrom="page">
@@ -31856,7 +31890,7 @@
             <w:bCs/>
             <w:noProof/>
           </w:rPr>
-          <w:t>2</w:t>
+          <w:t>33</w:t>
         </w:r>
         <w:r>
           <w:rPr>
@@ -37101,7 +37135,7 @@
 </file>
 
 <file path=customXml/itemProps1.xml><?xml version="1.0" encoding="utf-8"?>
-<ds:datastoreItem xmlns:ds="http://schemas.openxmlformats.org/officeDocument/2006/customXml" ds:itemID="{5B6E915B-5103-4FA2-B21F-94C15E5E4DAF}">
+<ds:datastoreItem xmlns:ds="http://schemas.openxmlformats.org/officeDocument/2006/customXml" ds:itemID="{F128D123-C505-4A49-9BD1-9205B802D9DD}">
   <ds:schemaRefs>
     <ds:schemaRef ds:uri="http://schemas.openxmlformats.org/officeDocument/2006/bibliography"/>
   </ds:schemaRefs>
